--- a/web/reporting/template/bordereau/feuille_utilisation_it.docx
+++ b/web/reporting/template/bordereau/feuille_utilisation_it.docx
@@ -13,89 +13,6 @@
         <w:gridCol w:w="4367"/>
         <w:gridCol w:w="5672"/>
       </w:tblGrid>
-      <w:tr>
-        <w:trPr>
-          <w:jc w:val="center"/>
-        </w:trPr>
-        <w:tc>
-          <w:tcPr>
-            <w:tcW w:w="5667" w:type="dxa"/>
-            <w:shd w:val="clear" w:color="auto" w:fill="auto"/>
-          </w:tcPr>
-          <w:p>
-            <w:pPr>
-              <w:spacing w:after="0" w:line="240" w:lineRule="auto"/>
-              <w:jc w:val="center"/>
-              <w:rPr>
-                <w:rFonts w:ascii="Arial Narrow" w:hAnsi="Arial Narrow"/>
-                <w:sz w:val="20"/>
-                <w:szCs w:val="20"/>
-              </w:rPr>
-            </w:pPr>
-          </w:p>
-        </w:tc>
-        <w:tc>
-          <w:tcPr>
-            <w:tcW w:w="4367" w:type="dxa"/>
-            <w:shd w:val="clear" w:color="auto" w:fill="auto"/>
-          </w:tcPr>
-          <w:p>
-            <w:pPr>
-              <w:spacing w:after="0" w:line="240" w:lineRule="auto"/>
-              <w:rPr>
-                <w:rFonts w:ascii="Arial Narrow" w:hAnsi="Arial Narrow"/>
-                <w:sz w:val="20"/>
-                <w:szCs w:val="20"/>
-              </w:rPr>
-            </w:pPr>
-          </w:p>
-        </w:tc>
-        <w:tc>
-          <w:tcPr>
-            <w:tcW w:w="5672" w:type="dxa"/>
-            <w:shd w:val="clear" w:color="auto" w:fill="auto"/>
-          </w:tcPr>
-          <w:p>
-            <w:pPr>
-              <w:spacing w:after="120" w:line="240" w:lineRule="auto"/>
-              <w:jc w:val="right"/>
-              <w:rPr>
-                <w:rFonts w:ascii="Arial Narrow" w:hAnsi="Arial Narrow"/>
-                <w:b/>
-                <w:sz w:val="20"/>
-                <w:szCs w:val="20"/>
-              </w:rPr>
-            </w:pPr>
-            <w:r>
-              <w:rPr>
-                <w:rFonts w:ascii="Arial Narrow" w:hAnsi="Arial Narrow"/>
-                <w:b/>
-                <w:sz w:val="20"/>
-                <w:szCs w:val="20"/>
-              </w:rPr>
-              <w:t>Annex</w:t>
-            </w:r>
-            <w:r>
-              <w:rPr>
-                <w:rFonts w:ascii="Arial Narrow" w:hAnsi="Arial Narrow"/>
-                <w:b/>
-                <w:sz w:val="20"/>
-                <w:szCs w:val="20"/>
-              </w:rPr>
-              <w:t>e</w:t>
-            </w:r>
-            <w:r>
-              <w:rPr>
-                <w:rFonts w:ascii="Arial Narrow" w:hAnsi="Arial Narrow"/>
-                <w:b/>
-                <w:sz w:val="20"/>
-                <w:szCs w:val="20"/>
-              </w:rPr>
-              <w:t xml:space="preserve"> N° 14</w:t>
-            </w:r>
-          </w:p>
-        </w:tc>
-      </w:tr>
       <w:tr>
         <w:trPr>
           <w:jc w:val="center"/>
@@ -454,23 +371,29 @@
         <w:tblLook w:val="04A0" w:firstRow="1" w:lastRow="0" w:firstColumn="1" w:lastColumn="0" w:noHBand="0" w:noVBand="1"/>
       </w:tblPr>
       <w:tblGrid>
-        <w:gridCol w:w="505"/>
-        <w:gridCol w:w="2123"/>
-        <w:gridCol w:w="912"/>
-        <w:gridCol w:w="1362"/>
-        <w:gridCol w:w="1018"/>
-        <w:gridCol w:w="1064"/>
-        <w:gridCol w:w="936"/>
-        <w:gridCol w:w="964"/>
-        <w:gridCol w:w="982"/>
-        <w:gridCol w:w="1008"/>
-        <w:gridCol w:w="1041"/>
-        <w:gridCol w:w="1295"/>
-        <w:gridCol w:w="1292"/>
-        <w:gridCol w:w="1192"/>
+        <w:gridCol w:w="416"/>
+        <w:gridCol w:w="1012"/>
+        <w:gridCol w:w="821"/>
+        <w:gridCol w:w="1026"/>
+        <w:gridCol w:w="866"/>
+        <w:gridCol w:w="904"/>
+        <w:gridCol w:w="904"/>
+        <w:gridCol w:w="797"/>
+        <w:gridCol w:w="820"/>
+        <w:gridCol w:w="843"/>
+        <w:gridCol w:w="820"/>
+        <w:gridCol w:w="797"/>
+        <w:gridCol w:w="835"/>
+        <w:gridCol w:w="850"/>
+        <w:gridCol w:w="1011"/>
+        <w:gridCol w:w="1095"/>
+        <w:gridCol w:w="1011"/>
+        <w:gridCol w:w="866"/>
       </w:tblGrid>
       <w:tr>
         <w:trPr>
+          <w:trHeight w:val="567"/>
+          <w:tblHeader/>
           <w:jc w:val="center"/>
         </w:trPr>
         <w:tc>
@@ -485,14 +408,18 @@
               <w:rPr>
                 <w:rFonts w:ascii="Arial Narrow" w:hAnsi="Arial Narrow" w:cs="Arial"/>
                 <w:b/>
-              </w:rPr>
-            </w:pPr>
-            <w:r>
-              <w:rPr>
-                <w:rFonts w:ascii="Arial Narrow" w:hAnsi="Arial Narrow" w:cs="Arial"/>
-                <w:b/>
-              </w:rPr>
-              <w:t xml:space="preserve">N° </w:t>
+                <w:sz w:val="18"/>
+                <w:szCs w:val="18"/>
+              </w:rPr>
+            </w:pPr>
+            <w:r>
+              <w:rPr>
+                <w:rFonts w:ascii="Arial Narrow" w:hAnsi="Arial Narrow" w:cs="Arial"/>
+                <w:b/>
+                <w:sz w:val="18"/>
+                <w:szCs w:val="18"/>
+              </w:rPr>
+              <w:t>N°</w:t>
             </w:r>
           </w:p>
         </w:tc>
@@ -508,12 +435,16 @@
               <w:rPr>
                 <w:rFonts w:ascii="Arial Narrow" w:hAnsi="Arial Narrow" w:cs="Arial"/>
                 <w:b/>
-              </w:rPr>
-            </w:pPr>
-            <w:r>
-              <w:rPr>
-                <w:rFonts w:ascii="Arial Narrow" w:hAnsi="Arial Narrow" w:cs="Arial"/>
-                <w:b/>
+                <w:sz w:val="18"/>
+                <w:szCs w:val="18"/>
+              </w:rPr>
+            </w:pPr>
+            <w:r>
+              <w:rPr>
+                <w:rFonts w:ascii="Arial Narrow" w:hAnsi="Arial Narrow" w:cs="Arial"/>
+                <w:b/>
+                <w:sz w:val="18"/>
+                <w:szCs w:val="18"/>
               </w:rPr>
               <w:t>REFERENCE OPERATION</w:t>
             </w:r>
@@ -531,12 +462,16 @@
               <w:rPr>
                 <w:rFonts w:ascii="Arial Narrow" w:hAnsi="Arial Narrow" w:cs="Arial"/>
                 <w:b/>
-              </w:rPr>
-            </w:pPr>
-            <w:r>
-              <w:rPr>
-                <w:rFonts w:ascii="Arial Narrow" w:hAnsi="Arial Narrow" w:cs="Arial"/>
-                <w:b/>
+                <w:sz w:val="18"/>
+                <w:szCs w:val="18"/>
+              </w:rPr>
+            </w:pPr>
+            <w:r>
+              <w:rPr>
+                <w:rFonts w:ascii="Arial Narrow" w:hAnsi="Arial Narrow" w:cs="Arial"/>
+                <w:b/>
+                <w:sz w:val="18"/>
+                <w:szCs w:val="18"/>
               </w:rPr>
               <w:t>N° IMM.</w:t>
             </w:r>
@@ -554,12 +489,16 @@
               <w:rPr>
                 <w:rFonts w:ascii="Arial Narrow" w:hAnsi="Arial Narrow" w:cs="Arial"/>
                 <w:b/>
-              </w:rPr>
-            </w:pPr>
-            <w:r>
-              <w:rPr>
-                <w:rFonts w:ascii="Arial Narrow" w:hAnsi="Arial Narrow" w:cs="Arial"/>
-                <w:b/>
+                <w:sz w:val="18"/>
+                <w:szCs w:val="18"/>
+              </w:rPr>
+            </w:pPr>
+            <w:r>
+              <w:rPr>
+                <w:rFonts w:ascii="Arial Narrow" w:hAnsi="Arial Narrow" w:cs="Arial"/>
+                <w:b/>
+                <w:sz w:val="18"/>
+                <w:szCs w:val="18"/>
               </w:rPr>
               <w:t>UTILISATION</w:t>
             </w:r>
@@ -577,15 +516,18 @@
               <w:rPr>
                 <w:rFonts w:ascii="Arial Narrow" w:hAnsi="Arial Narrow" w:cs="Arial"/>
                 <w:b/>
-                <w:vertAlign w:val="superscript"/>
-              </w:rPr>
-            </w:pPr>
-            <w:r>
-              <w:rPr>
-                <w:rFonts w:ascii="Arial Narrow" w:hAnsi="Arial Narrow" w:cs="Arial"/>
-                <w:b/>
-              </w:rPr>
-              <w:t>N° PV</w:t>
+                <w:sz w:val="18"/>
+                <w:szCs w:val="18"/>
+              </w:rPr>
+            </w:pPr>
+            <w:r>
+              <w:rPr>
+                <w:rFonts w:ascii="Arial Narrow" w:hAnsi="Arial Narrow" w:cs="Arial"/>
+                <w:b/>
+                <w:sz w:val="18"/>
+                <w:szCs w:val="18"/>
+              </w:rPr>
+              <w:t>PV</w:t>
             </w:r>
           </w:p>
           <w:p>
@@ -595,13 +537,16 @@
               <w:rPr>
                 <w:rFonts w:ascii="Arial Narrow" w:hAnsi="Arial Narrow" w:cs="Arial"/>
                 <w:b/>
-              </w:rPr>
-            </w:pPr>
-            <w:r>
-              <w:rPr>
-                <w:rFonts w:ascii="Arial Narrow" w:hAnsi="Arial Narrow" w:cs="Arial"/>
-                <w:b/>
-                <w:vertAlign w:val="superscript"/>
+                <w:sz w:val="18"/>
+                <w:szCs w:val="18"/>
+              </w:rPr>
+            </w:pPr>
+            <w:r>
+              <w:rPr>
+                <w:rFonts w:ascii="Arial Narrow" w:hAnsi="Arial Narrow" w:cs="Arial"/>
+                <w:b/>
+                <w:sz w:val="18"/>
+                <w:szCs w:val="18"/>
               </w:rPr>
               <w:t>(</w:t>
             </w:r>
@@ -610,6 +555,9 @@
                 <w:rStyle w:val="Appelnotedebasdep"/>
                 <w:rFonts w:ascii="Arial Narrow" w:hAnsi="Arial Narrow" w:cs="Arial"/>
                 <w:b/>
+                <w:sz w:val="18"/>
+                <w:szCs w:val="18"/>
+                <w:vertAlign w:val="baseline"/>
               </w:rPr>
               <w:footnoteReference w:id="1"/>
             </w:r>
@@ -617,7 +565,8 @@
               <w:rPr>
                 <w:rFonts w:ascii="Arial Narrow" w:hAnsi="Arial Narrow" w:cs="Arial"/>
                 <w:b/>
-                <w:vertAlign w:val="superscript"/>
+                <w:sz w:val="18"/>
+                <w:szCs w:val="18"/>
               </w:rPr>
               <w:t>)</w:t>
             </w:r>
@@ -626,6 +575,7 @@
         <w:tc>
           <w:tcPr>
             <w:tcW w:w="0" w:type="auto"/>
+            <w:vAlign w:val="center"/>
           </w:tcPr>
           <w:p>
             <w:pPr>
@@ -634,15 +584,18 @@
               <w:rPr>
                 <w:rFonts w:ascii="Arial Narrow" w:hAnsi="Arial Narrow" w:cs="Arial"/>
                 <w:b/>
-                <w:vertAlign w:val="superscript"/>
-              </w:rPr>
-            </w:pPr>
-            <w:r>
-              <w:rPr>
-                <w:rFonts w:ascii="Arial Narrow" w:hAnsi="Arial Narrow" w:cs="Arial"/>
-                <w:b/>
-              </w:rPr>
-              <w:t>N° PVM</w:t>
+                <w:sz w:val="18"/>
+                <w:szCs w:val="18"/>
+              </w:rPr>
+            </w:pPr>
+            <w:r>
+              <w:rPr>
+                <w:rFonts w:ascii="Arial Narrow" w:hAnsi="Arial Narrow" w:cs="Arial"/>
+                <w:b/>
+                <w:sz w:val="18"/>
+                <w:szCs w:val="18"/>
+              </w:rPr>
+              <w:t>PVM</w:t>
             </w:r>
           </w:p>
           <w:p>
@@ -652,14 +605,16 @@
               <w:rPr>
                 <w:rFonts w:ascii="Arial Narrow" w:hAnsi="Arial Narrow" w:cs="Arial"/>
                 <w:b/>
-                <w:vertAlign w:val="superscript"/>
-              </w:rPr>
-            </w:pPr>
-            <w:r>
-              <w:rPr>
-                <w:rFonts w:ascii="Arial Narrow" w:hAnsi="Arial Narrow" w:cs="Arial"/>
-                <w:b/>
-                <w:vertAlign w:val="superscript"/>
+                <w:sz w:val="18"/>
+                <w:szCs w:val="18"/>
+              </w:rPr>
+            </w:pPr>
+            <w:r>
+              <w:rPr>
+                <w:rFonts w:ascii="Arial Narrow" w:hAnsi="Arial Narrow" w:cs="Arial"/>
+                <w:b/>
+                <w:sz w:val="18"/>
+                <w:szCs w:val="18"/>
               </w:rPr>
               <w:t>(</w:t>
             </w:r>
@@ -668,6 +623,9 @@
                 <w:rStyle w:val="Appelnotedebasdep"/>
                 <w:rFonts w:ascii="Arial Narrow" w:hAnsi="Arial Narrow" w:cs="Arial"/>
                 <w:b/>
+                <w:sz w:val="18"/>
+                <w:szCs w:val="18"/>
+                <w:vertAlign w:val="baseline"/>
               </w:rPr>
               <w:footnoteReference w:id="2"/>
             </w:r>
@@ -675,7 +633,8 @@
               <w:rPr>
                 <w:rFonts w:ascii="Arial Narrow" w:hAnsi="Arial Narrow" w:cs="Arial"/>
                 <w:b/>
-                <w:vertAlign w:val="superscript"/>
+                <w:sz w:val="18"/>
+                <w:szCs w:val="18"/>
               </w:rPr>
               <w:t>)</w:t>
             </w:r>
@@ -693,14 +652,18 @@
               <w:rPr>
                 <w:rFonts w:ascii="Arial Narrow" w:hAnsi="Arial Narrow" w:cs="Arial"/>
                 <w:b/>
-              </w:rPr>
-            </w:pPr>
-            <w:r>
-              <w:rPr>
-                <w:rFonts w:ascii="Arial Narrow" w:hAnsi="Arial Narrow" w:cs="Arial"/>
-                <w:b/>
-              </w:rPr>
-              <w:t>N° CE</w:t>
+                <w:sz w:val="18"/>
+                <w:szCs w:val="18"/>
+              </w:rPr>
+            </w:pPr>
+            <w:r>
+              <w:rPr>
+                <w:rFonts w:ascii="Arial Narrow" w:hAnsi="Arial Narrow" w:cs="Arial"/>
+                <w:b/>
+                <w:sz w:val="18"/>
+                <w:szCs w:val="18"/>
+              </w:rPr>
+              <w:t>PVCM</w:t>
             </w:r>
           </w:p>
           <w:p>
@@ -710,14 +673,16 @@
               <w:rPr>
                 <w:rFonts w:ascii="Arial Narrow" w:hAnsi="Arial Narrow" w:cs="Arial"/>
                 <w:b/>
-                <w:vertAlign w:val="superscript"/>
-              </w:rPr>
-            </w:pPr>
-            <w:r>
-              <w:rPr>
-                <w:rFonts w:ascii="Arial Narrow" w:hAnsi="Arial Narrow" w:cs="Arial"/>
-                <w:b/>
-                <w:vertAlign w:val="superscript"/>
+                <w:sz w:val="18"/>
+                <w:szCs w:val="18"/>
+              </w:rPr>
+            </w:pPr>
+            <w:r>
+              <w:rPr>
+                <w:rFonts w:ascii="Arial Narrow" w:hAnsi="Arial Narrow" w:cs="Arial"/>
+                <w:b/>
+                <w:sz w:val="18"/>
+                <w:szCs w:val="18"/>
               </w:rPr>
               <w:t>(</w:t>
             </w:r>
@@ -726,6 +691,9 @@
                 <w:rStyle w:val="Appelnotedebasdep"/>
                 <w:rFonts w:ascii="Arial Narrow" w:hAnsi="Arial Narrow" w:cs="Arial"/>
                 <w:b/>
+                <w:sz w:val="18"/>
+                <w:szCs w:val="18"/>
+                <w:vertAlign w:val="baseline"/>
               </w:rPr>
               <w:footnoteReference w:id="3"/>
             </w:r>
@@ -733,7 +701,8 @@
               <w:rPr>
                 <w:rFonts w:ascii="Arial Narrow" w:hAnsi="Arial Narrow" w:cs="Arial"/>
                 <w:b/>
-                <w:vertAlign w:val="superscript"/>
+                <w:sz w:val="18"/>
+                <w:szCs w:val="18"/>
               </w:rPr>
               <w:t>)</w:t>
             </w:r>
@@ -751,14 +720,18 @@
               <w:rPr>
                 <w:rFonts w:ascii="Arial Narrow" w:hAnsi="Arial Narrow" w:cs="Arial"/>
                 <w:b/>
-              </w:rPr>
-            </w:pPr>
-            <w:r>
-              <w:rPr>
-                <w:rFonts w:ascii="Arial Narrow" w:hAnsi="Arial Narrow" w:cs="Arial"/>
-                <w:b/>
-              </w:rPr>
-              <w:t>N° CJ</w:t>
+                <w:sz w:val="18"/>
+                <w:szCs w:val="18"/>
+              </w:rPr>
+            </w:pPr>
+            <w:r>
+              <w:rPr>
+                <w:rFonts w:ascii="Arial Narrow" w:hAnsi="Arial Narrow" w:cs="Arial"/>
+                <w:b/>
+                <w:sz w:val="18"/>
+                <w:szCs w:val="18"/>
+              </w:rPr>
+              <w:t>CE</w:t>
             </w:r>
           </w:p>
           <w:p>
@@ -768,14 +741,16 @@
               <w:rPr>
                 <w:rFonts w:ascii="Arial Narrow" w:hAnsi="Arial Narrow" w:cs="Arial"/>
                 <w:b/>
-                <w:vertAlign w:val="superscript"/>
-              </w:rPr>
-            </w:pPr>
-            <w:r>
-              <w:rPr>
-                <w:rFonts w:ascii="Arial Narrow" w:hAnsi="Arial Narrow" w:cs="Arial"/>
-                <w:b/>
-                <w:vertAlign w:val="superscript"/>
+                <w:sz w:val="18"/>
+                <w:szCs w:val="18"/>
+              </w:rPr>
+            </w:pPr>
+            <w:r>
+              <w:rPr>
+                <w:rFonts w:ascii="Arial Narrow" w:hAnsi="Arial Narrow" w:cs="Arial"/>
+                <w:b/>
+                <w:sz w:val="18"/>
+                <w:szCs w:val="18"/>
               </w:rPr>
               <w:t>(</w:t>
             </w:r>
@@ -784,6 +759,9 @@
                 <w:rStyle w:val="Appelnotedebasdep"/>
                 <w:rFonts w:ascii="Arial Narrow" w:hAnsi="Arial Narrow" w:cs="Arial"/>
                 <w:b/>
+                <w:sz w:val="18"/>
+                <w:szCs w:val="18"/>
+                <w:vertAlign w:val="baseline"/>
               </w:rPr>
               <w:footnoteReference w:id="4"/>
             </w:r>
@@ -791,7 +769,8 @@
               <w:rPr>
                 <w:rFonts w:ascii="Arial Narrow" w:hAnsi="Arial Narrow" w:cs="Arial"/>
                 <w:b/>
-                <w:vertAlign w:val="superscript"/>
+                <w:sz w:val="18"/>
+                <w:szCs w:val="18"/>
               </w:rPr>
               <w:t>)</w:t>
             </w:r>
@@ -809,14 +788,18 @@
               <w:rPr>
                 <w:rFonts w:ascii="Arial Narrow" w:hAnsi="Arial Narrow" w:cs="Arial"/>
                 <w:b/>
-              </w:rPr>
-            </w:pPr>
-            <w:r>
-              <w:rPr>
-                <w:rFonts w:ascii="Arial Narrow" w:hAnsi="Arial Narrow" w:cs="Arial"/>
-                <w:b/>
-              </w:rPr>
-              <w:t>N° CR</w:t>
+                <w:sz w:val="18"/>
+                <w:szCs w:val="18"/>
+              </w:rPr>
+            </w:pPr>
+            <w:r>
+              <w:rPr>
+                <w:rFonts w:ascii="Arial Narrow" w:hAnsi="Arial Narrow" w:cs="Arial"/>
+                <w:b/>
+                <w:sz w:val="18"/>
+                <w:szCs w:val="18"/>
+              </w:rPr>
+              <w:t>CB</w:t>
             </w:r>
           </w:p>
           <w:p>
@@ -826,13 +809,16 @@
               <w:rPr>
                 <w:rFonts w:ascii="Arial Narrow" w:hAnsi="Arial Narrow" w:cs="Arial"/>
                 <w:b/>
-              </w:rPr>
-            </w:pPr>
-            <w:r>
-              <w:rPr>
-                <w:rFonts w:ascii="Arial Narrow" w:hAnsi="Arial Narrow" w:cs="Arial"/>
-                <w:b/>
-                <w:vertAlign w:val="superscript"/>
+                <w:sz w:val="18"/>
+                <w:szCs w:val="18"/>
+              </w:rPr>
+            </w:pPr>
+            <w:r>
+              <w:rPr>
+                <w:rFonts w:ascii="Arial Narrow" w:hAnsi="Arial Narrow" w:cs="Arial"/>
+                <w:b/>
+                <w:sz w:val="18"/>
+                <w:szCs w:val="18"/>
               </w:rPr>
               <w:t>(</w:t>
             </w:r>
@@ -841,6 +827,9 @@
                 <w:rStyle w:val="Appelnotedebasdep"/>
                 <w:rFonts w:ascii="Arial Narrow" w:hAnsi="Arial Narrow" w:cs="Arial"/>
                 <w:b/>
+                <w:sz w:val="18"/>
+                <w:szCs w:val="18"/>
+                <w:vertAlign w:val="baseline"/>
               </w:rPr>
               <w:footnoteReference w:id="5"/>
             </w:r>
@@ -848,7 +837,8 @@
               <w:rPr>
                 <w:rFonts w:ascii="Arial Narrow" w:hAnsi="Arial Narrow" w:cs="Arial"/>
                 <w:b/>
-                <w:vertAlign w:val="superscript"/>
+                <w:sz w:val="18"/>
+                <w:szCs w:val="18"/>
               </w:rPr>
               <w:t>)</w:t>
             </w:r>
@@ -866,14 +856,18 @@
               <w:rPr>
                 <w:rFonts w:ascii="Arial Narrow" w:hAnsi="Arial Narrow" w:cs="Arial"/>
                 <w:b/>
-              </w:rPr>
-            </w:pPr>
-            <w:r>
-              <w:rPr>
-                <w:rFonts w:ascii="Arial Narrow" w:hAnsi="Arial Narrow" w:cs="Arial"/>
-                <w:b/>
-              </w:rPr>
-              <w:t>N° CJBR</w:t>
+                <w:sz w:val="18"/>
+                <w:szCs w:val="18"/>
+              </w:rPr>
+            </w:pPr>
+            <w:r>
+              <w:rPr>
+                <w:rFonts w:ascii="Arial Narrow" w:hAnsi="Arial Narrow" w:cs="Arial"/>
+                <w:b/>
+                <w:sz w:val="18"/>
+                <w:szCs w:val="18"/>
+              </w:rPr>
+              <w:t>CBBR</w:t>
             </w:r>
           </w:p>
           <w:p>
@@ -883,13 +877,16 @@
               <w:rPr>
                 <w:rFonts w:ascii="Arial Narrow" w:hAnsi="Arial Narrow" w:cs="Arial"/>
                 <w:b/>
-              </w:rPr>
-            </w:pPr>
-            <w:r>
-              <w:rPr>
-                <w:rFonts w:ascii="Arial Narrow" w:hAnsi="Arial Narrow" w:cs="Arial"/>
-                <w:b/>
-                <w:vertAlign w:val="superscript"/>
+                <w:sz w:val="18"/>
+                <w:szCs w:val="18"/>
+              </w:rPr>
+            </w:pPr>
+            <w:r>
+              <w:rPr>
+                <w:rFonts w:ascii="Arial Narrow" w:hAnsi="Arial Narrow" w:cs="Arial"/>
+                <w:b/>
+                <w:sz w:val="18"/>
+                <w:szCs w:val="18"/>
               </w:rPr>
               <w:t>(</w:t>
             </w:r>
@@ -898,6 +895,9 @@
                 <w:rStyle w:val="Appelnotedebasdep"/>
                 <w:rFonts w:ascii="Arial Narrow" w:hAnsi="Arial Narrow" w:cs="Arial"/>
                 <w:b/>
+                <w:sz w:val="18"/>
+                <w:szCs w:val="18"/>
+                <w:vertAlign w:val="baseline"/>
               </w:rPr>
               <w:footnoteReference w:id="6"/>
             </w:r>
@@ -905,7 +905,8 @@
               <w:rPr>
                 <w:rFonts w:ascii="Arial Narrow" w:hAnsi="Arial Narrow" w:cs="Arial"/>
                 <w:b/>
-                <w:vertAlign w:val="superscript"/>
+                <w:sz w:val="18"/>
+                <w:szCs w:val="18"/>
               </w:rPr>
               <w:t>)</w:t>
             </w:r>
@@ -923,14 +924,18 @@
               <w:rPr>
                 <w:rFonts w:ascii="Arial Narrow" w:hAnsi="Arial Narrow" w:cs="Arial"/>
                 <w:b/>
-              </w:rPr>
-            </w:pPr>
-            <w:r>
-              <w:rPr>
-                <w:rFonts w:ascii="Arial Narrow" w:hAnsi="Arial Narrow" w:cs="Arial"/>
-                <w:b/>
-              </w:rPr>
-              <w:t>N° CIM31</w:t>
+                <w:sz w:val="18"/>
+                <w:szCs w:val="18"/>
+              </w:rPr>
+            </w:pPr>
+            <w:r>
+              <w:rPr>
+                <w:rFonts w:ascii="Arial Narrow" w:hAnsi="Arial Narrow" w:cs="Arial"/>
+                <w:b/>
+                <w:sz w:val="18"/>
+                <w:szCs w:val="18"/>
+              </w:rPr>
+              <w:t>CJ</w:t>
             </w:r>
           </w:p>
           <w:p>
@@ -940,14 +945,16 @@
               <w:rPr>
                 <w:rFonts w:ascii="Arial Narrow" w:hAnsi="Arial Narrow" w:cs="Arial"/>
                 <w:b/>
-                <w:vertAlign w:val="superscript"/>
-              </w:rPr>
-            </w:pPr>
-            <w:r>
-              <w:rPr>
-                <w:rFonts w:ascii="Arial Narrow" w:hAnsi="Arial Narrow" w:cs="Arial"/>
-                <w:b/>
-                <w:vertAlign w:val="superscript"/>
+                <w:sz w:val="18"/>
+                <w:szCs w:val="18"/>
+              </w:rPr>
+            </w:pPr>
+            <w:r>
+              <w:rPr>
+                <w:rFonts w:ascii="Arial Narrow" w:hAnsi="Arial Narrow" w:cs="Arial"/>
+                <w:b/>
+                <w:sz w:val="18"/>
+                <w:szCs w:val="18"/>
               </w:rPr>
               <w:t>(</w:t>
             </w:r>
@@ -956,6 +963,9 @@
                 <w:rStyle w:val="Appelnotedebasdep"/>
                 <w:rFonts w:ascii="Arial Narrow" w:hAnsi="Arial Narrow" w:cs="Arial"/>
                 <w:b/>
+                <w:sz w:val="18"/>
+                <w:szCs w:val="18"/>
+                <w:vertAlign w:val="baseline"/>
               </w:rPr>
               <w:footnoteReference w:id="7"/>
             </w:r>
@@ -963,7 +973,8 @@
               <w:rPr>
                 <w:rFonts w:ascii="Arial Narrow" w:hAnsi="Arial Narrow" w:cs="Arial"/>
                 <w:b/>
-                <w:vertAlign w:val="superscript"/>
+                <w:sz w:val="18"/>
+                <w:szCs w:val="18"/>
               </w:rPr>
               <w:t>)</w:t>
             </w:r>
@@ -981,14 +992,18 @@
               <w:rPr>
                 <w:rFonts w:ascii="Arial Narrow" w:hAnsi="Arial Narrow" w:cs="Arial"/>
                 <w:b/>
-              </w:rPr>
-            </w:pPr>
-            <w:r>
-              <w:rPr>
-                <w:rFonts w:ascii="Arial Narrow" w:hAnsi="Arial Narrow" w:cs="Arial"/>
-                <w:b/>
-              </w:rPr>
-              <w:t>N° CIM31Bis</w:t>
+                <w:sz w:val="18"/>
+                <w:szCs w:val="18"/>
+              </w:rPr>
+            </w:pPr>
+            <w:r>
+              <w:rPr>
+                <w:rFonts w:ascii="Arial Narrow" w:hAnsi="Arial Narrow" w:cs="Arial"/>
+                <w:b/>
+                <w:sz w:val="18"/>
+                <w:szCs w:val="18"/>
+              </w:rPr>
+              <w:t>CJBR</w:t>
             </w:r>
           </w:p>
           <w:p>
@@ -998,14 +1013,16 @@
               <w:rPr>
                 <w:rFonts w:ascii="Arial Narrow" w:hAnsi="Arial Narrow" w:cs="Arial"/>
                 <w:b/>
-                <w:vertAlign w:val="superscript"/>
-              </w:rPr>
-            </w:pPr>
-            <w:r>
-              <w:rPr>
-                <w:rFonts w:ascii="Arial Narrow" w:hAnsi="Arial Narrow" w:cs="Arial"/>
-                <w:b/>
-                <w:vertAlign w:val="superscript"/>
+                <w:sz w:val="18"/>
+                <w:szCs w:val="18"/>
+              </w:rPr>
+            </w:pPr>
+            <w:r>
+              <w:rPr>
+                <w:rFonts w:ascii="Arial Narrow" w:hAnsi="Arial Narrow" w:cs="Arial"/>
+                <w:b/>
+                <w:sz w:val="18"/>
+                <w:szCs w:val="18"/>
               </w:rPr>
               <w:t>(</w:t>
             </w:r>
@@ -1014,6 +1031,9 @@
                 <w:rStyle w:val="Appelnotedebasdep"/>
                 <w:rFonts w:ascii="Arial Narrow" w:hAnsi="Arial Narrow" w:cs="Arial"/>
                 <w:b/>
+                <w:sz w:val="18"/>
+                <w:szCs w:val="18"/>
+                <w:vertAlign w:val="baseline"/>
               </w:rPr>
               <w:footnoteReference w:id="8"/>
             </w:r>
@@ -1021,7 +1041,8 @@
               <w:rPr>
                 <w:rFonts w:ascii="Arial Narrow" w:hAnsi="Arial Narrow" w:cs="Arial"/>
                 <w:b/>
-                <w:vertAlign w:val="superscript"/>
+                <w:sz w:val="18"/>
+                <w:szCs w:val="18"/>
               </w:rPr>
               <w:t>)</w:t>
             </w:r>
@@ -1039,14 +1060,18 @@
               <w:rPr>
                 <w:rFonts w:ascii="Arial Narrow" w:hAnsi="Arial Narrow" w:cs="Arial"/>
                 <w:b/>
-              </w:rPr>
-            </w:pPr>
-            <w:r>
-              <w:rPr>
-                <w:rFonts w:ascii="Arial Narrow" w:hAnsi="Arial Narrow" w:cs="Arial"/>
-                <w:b/>
-              </w:rPr>
-              <w:t>N° CIM32</w:t>
+                <w:sz w:val="18"/>
+                <w:szCs w:val="18"/>
+              </w:rPr>
+            </w:pPr>
+            <w:r>
+              <w:rPr>
+                <w:rFonts w:ascii="Arial Narrow" w:hAnsi="Arial Narrow" w:cs="Arial"/>
+                <w:b/>
+                <w:sz w:val="18"/>
+                <w:szCs w:val="18"/>
+              </w:rPr>
+              <w:t>CR</w:t>
             </w:r>
           </w:p>
           <w:p>
@@ -1056,14 +1081,16 @@
               <w:rPr>
                 <w:rFonts w:ascii="Arial Narrow" w:hAnsi="Arial Narrow" w:cs="Arial"/>
                 <w:b/>
-                <w:vertAlign w:val="superscript"/>
-              </w:rPr>
-            </w:pPr>
-            <w:r>
-              <w:rPr>
-                <w:rFonts w:ascii="Arial Narrow" w:hAnsi="Arial Narrow" w:cs="Arial"/>
-                <w:b/>
-                <w:vertAlign w:val="superscript"/>
+                <w:sz w:val="18"/>
+                <w:szCs w:val="18"/>
+              </w:rPr>
+            </w:pPr>
+            <w:r>
+              <w:rPr>
+                <w:rFonts w:ascii="Arial Narrow" w:hAnsi="Arial Narrow" w:cs="Arial"/>
+                <w:b/>
+                <w:sz w:val="18"/>
+                <w:szCs w:val="18"/>
               </w:rPr>
               <w:t>(</w:t>
             </w:r>
@@ -1072,6 +1099,9 @@
                 <w:rStyle w:val="Appelnotedebasdep"/>
                 <w:rFonts w:ascii="Arial Narrow" w:hAnsi="Arial Narrow" w:cs="Arial"/>
                 <w:b/>
+                <w:sz w:val="18"/>
+                <w:szCs w:val="18"/>
+                <w:vertAlign w:val="baseline"/>
               </w:rPr>
               <w:footnoteReference w:id="9"/>
             </w:r>
@@ -1079,7 +1109,8 @@
               <w:rPr>
                 <w:rFonts w:ascii="Arial Narrow" w:hAnsi="Arial Narrow" w:cs="Arial"/>
                 <w:b/>
-                <w:vertAlign w:val="superscript"/>
+                <w:sz w:val="18"/>
+                <w:szCs w:val="18"/>
               </w:rPr>
               <w:t>)</w:t>
             </w:r>
@@ -1097,24 +1128,19 @@
               <w:rPr>
                 <w:rFonts w:ascii="Arial Narrow" w:hAnsi="Arial Narrow" w:cs="Arial"/>
                 <w:b/>
-              </w:rPr>
-            </w:pPr>
-            <w:r>
-              <w:rPr>
-                <w:rFonts w:ascii="Arial Narrow" w:hAnsi="Arial Narrow" w:cs="Arial"/>
-                <w:b/>
-              </w:rPr>
-              <w:t>N° CA</w:t>
-            </w:r>
-            <w:r>
-              <w:rPr>
-                <w:rFonts w:ascii="Arial Narrow" w:hAnsi="Arial Narrow" w:cs="Arial"/>
-                <w:b/>
-              </w:rPr>
-              <w:t>E</w:t>
-            </w:r>
-            <w:bookmarkStart w:id="0" w:name="_GoBack"/>
-            <w:bookmarkEnd w:id="0"/>
+                <w:sz w:val="18"/>
+                <w:szCs w:val="18"/>
+              </w:rPr>
+            </w:pPr>
+            <w:r>
+              <w:rPr>
+                <w:rFonts w:ascii="Arial Narrow" w:hAnsi="Arial Narrow" w:cs="Arial"/>
+                <w:b/>
+                <w:sz w:val="18"/>
+                <w:szCs w:val="18"/>
+              </w:rPr>
+              <w:t>CAE</w:t>
+            </w:r>
           </w:p>
           <w:p>
             <w:pPr>
@@ -1123,14 +1149,16 @@
               <w:rPr>
                 <w:rFonts w:ascii="Arial Narrow" w:hAnsi="Arial Narrow" w:cs="Arial"/>
                 <w:b/>
-                <w:vertAlign w:val="superscript"/>
-              </w:rPr>
-            </w:pPr>
-            <w:r>
-              <w:rPr>
-                <w:rFonts w:ascii="Arial Narrow" w:hAnsi="Arial Narrow" w:cs="Arial"/>
-                <w:b/>
-                <w:vertAlign w:val="superscript"/>
+                <w:sz w:val="18"/>
+                <w:szCs w:val="18"/>
+              </w:rPr>
+            </w:pPr>
+            <w:r>
+              <w:rPr>
+                <w:rFonts w:ascii="Arial Narrow" w:hAnsi="Arial Narrow" w:cs="Arial"/>
+                <w:b/>
+                <w:sz w:val="18"/>
+                <w:szCs w:val="18"/>
               </w:rPr>
               <w:t>(</w:t>
             </w:r>
@@ -1139,6 +1167,9 @@
                 <w:rStyle w:val="Appelnotedebasdep"/>
                 <w:rFonts w:ascii="Arial Narrow" w:hAnsi="Arial Narrow" w:cs="Arial"/>
                 <w:b/>
+                <w:sz w:val="18"/>
+                <w:szCs w:val="18"/>
+                <w:vertAlign w:val="baseline"/>
               </w:rPr>
               <w:footnoteReference w:id="10"/>
             </w:r>
@@ -1146,7 +1177,280 @@
               <w:rPr>
                 <w:rFonts w:ascii="Arial Narrow" w:hAnsi="Arial Narrow" w:cs="Arial"/>
                 <w:b/>
-                <w:vertAlign w:val="superscript"/>
+                <w:sz w:val="18"/>
+                <w:szCs w:val="18"/>
+              </w:rPr>
+              <w:t>)</w:t>
+            </w:r>
+          </w:p>
+        </w:tc>
+        <w:tc>
+          <w:tcPr>
+            <w:tcW w:w="0" w:type="auto"/>
+            <w:vAlign w:val="center"/>
+          </w:tcPr>
+          <w:p>
+            <w:pPr>
+              <w:ind w:left="-57" w:right="-57"/>
+              <w:jc w:val="center"/>
+              <w:rPr>
+                <w:rFonts w:ascii="Arial Narrow" w:hAnsi="Arial Narrow" w:cs="Arial"/>
+                <w:b/>
+                <w:sz w:val="18"/>
+                <w:szCs w:val="18"/>
+              </w:rPr>
+            </w:pPr>
+            <w:r>
+              <w:rPr>
+                <w:rFonts w:ascii="Arial Narrow" w:hAnsi="Arial Narrow" w:cs="Arial"/>
+                <w:b/>
+                <w:sz w:val="18"/>
+                <w:szCs w:val="18"/>
+              </w:rPr>
+              <w:t>CIM31</w:t>
+            </w:r>
+          </w:p>
+          <w:p>
+            <w:pPr>
+              <w:ind w:left="-57" w:right="-57"/>
+              <w:jc w:val="center"/>
+              <w:rPr>
+                <w:rFonts w:ascii="Arial Narrow" w:hAnsi="Arial Narrow" w:cs="Arial"/>
+                <w:b/>
+                <w:sz w:val="18"/>
+                <w:szCs w:val="18"/>
+              </w:rPr>
+            </w:pPr>
+            <w:r>
+              <w:rPr>
+                <w:rFonts w:ascii="Arial Narrow" w:hAnsi="Arial Narrow" w:cs="Arial"/>
+                <w:b/>
+                <w:sz w:val="18"/>
+                <w:szCs w:val="18"/>
+              </w:rPr>
+              <w:t>(</w:t>
+            </w:r>
+            <w:r>
+              <w:rPr>
+                <w:rStyle w:val="Appelnotedebasdep"/>
+                <w:rFonts w:ascii="Arial Narrow" w:hAnsi="Arial Narrow" w:cs="Arial"/>
+                <w:b/>
+                <w:sz w:val="18"/>
+                <w:szCs w:val="18"/>
+                <w:vertAlign w:val="baseline"/>
+              </w:rPr>
+              <w:footnoteReference w:id="11"/>
+            </w:r>
+            <w:r>
+              <w:rPr>
+                <w:rFonts w:ascii="Arial Narrow" w:hAnsi="Arial Narrow" w:cs="Arial"/>
+                <w:b/>
+                <w:sz w:val="18"/>
+                <w:szCs w:val="18"/>
+              </w:rPr>
+              <w:t>)</w:t>
+            </w:r>
+          </w:p>
+        </w:tc>
+        <w:tc>
+          <w:tcPr>
+            <w:tcW w:w="0" w:type="auto"/>
+            <w:vAlign w:val="center"/>
+          </w:tcPr>
+          <w:p>
+            <w:pPr>
+              <w:ind w:left="-57" w:right="-57"/>
+              <w:jc w:val="center"/>
+              <w:rPr>
+                <w:rFonts w:ascii="Arial Narrow" w:hAnsi="Arial Narrow" w:cs="Arial"/>
+                <w:b/>
+                <w:sz w:val="18"/>
+                <w:szCs w:val="18"/>
+              </w:rPr>
+            </w:pPr>
+            <w:r>
+              <w:rPr>
+                <w:rFonts w:ascii="Arial Narrow" w:hAnsi="Arial Narrow" w:cs="Arial"/>
+                <w:b/>
+                <w:sz w:val="18"/>
+                <w:szCs w:val="18"/>
+              </w:rPr>
+              <w:t>CIM31B</w:t>
+            </w:r>
+          </w:p>
+          <w:p>
+            <w:pPr>
+              <w:ind w:left="-57" w:right="-57"/>
+              <w:jc w:val="center"/>
+              <w:rPr>
+                <w:rFonts w:ascii="Arial Narrow" w:hAnsi="Arial Narrow" w:cs="Arial"/>
+                <w:b/>
+                <w:sz w:val="18"/>
+                <w:szCs w:val="18"/>
+              </w:rPr>
+            </w:pPr>
+            <w:r>
+              <w:rPr>
+                <w:rFonts w:ascii="Arial Narrow" w:hAnsi="Arial Narrow" w:cs="Arial"/>
+                <w:b/>
+                <w:sz w:val="18"/>
+                <w:szCs w:val="18"/>
+              </w:rPr>
+              <w:t>(</w:t>
+            </w:r>
+            <w:r>
+              <w:rPr>
+                <w:rStyle w:val="Appelnotedebasdep"/>
+                <w:rFonts w:ascii="Arial Narrow" w:hAnsi="Arial Narrow" w:cs="Arial"/>
+                <w:b/>
+                <w:sz w:val="18"/>
+                <w:szCs w:val="18"/>
+                <w:vertAlign w:val="baseline"/>
+              </w:rPr>
+              <w:footnoteReference w:id="12"/>
+            </w:r>
+            <w:r>
+              <w:rPr>
+                <w:rFonts w:ascii="Arial Narrow" w:hAnsi="Arial Narrow" w:cs="Arial"/>
+                <w:b/>
+                <w:sz w:val="18"/>
+                <w:szCs w:val="18"/>
+              </w:rPr>
+              <w:t>)</w:t>
+            </w:r>
+          </w:p>
+        </w:tc>
+        <w:tc>
+          <w:tcPr>
+            <w:tcW w:w="0" w:type="auto"/>
+            <w:vAlign w:val="center"/>
+          </w:tcPr>
+          <w:p>
+            <w:pPr>
+              <w:ind w:left="-57" w:right="-57"/>
+              <w:jc w:val="center"/>
+              <w:rPr>
+                <w:rFonts w:ascii="Arial Narrow" w:hAnsi="Arial Narrow" w:cs="Arial"/>
+                <w:b/>
+                <w:sz w:val="18"/>
+                <w:szCs w:val="18"/>
+              </w:rPr>
+            </w:pPr>
+            <w:r>
+              <w:rPr>
+                <w:rFonts w:ascii="Arial Narrow" w:hAnsi="Arial Narrow" w:cs="Arial"/>
+                <w:b/>
+                <w:sz w:val="18"/>
+                <w:szCs w:val="18"/>
+              </w:rPr>
+              <w:t>CIM32</w:t>
+            </w:r>
+          </w:p>
+          <w:p>
+            <w:pPr>
+              <w:ind w:left="-57" w:right="-57"/>
+              <w:jc w:val="center"/>
+              <w:rPr>
+                <w:rFonts w:ascii="Arial Narrow" w:hAnsi="Arial Narrow" w:cs="Arial"/>
+                <w:b/>
+                <w:sz w:val="18"/>
+                <w:szCs w:val="18"/>
+              </w:rPr>
+            </w:pPr>
+            <w:r>
+              <w:rPr>
+                <w:rFonts w:ascii="Arial Narrow" w:hAnsi="Arial Narrow" w:cs="Arial"/>
+                <w:b/>
+                <w:sz w:val="18"/>
+                <w:szCs w:val="18"/>
+              </w:rPr>
+              <w:t>(</w:t>
+            </w:r>
+            <w:r>
+              <w:rPr>
+                <w:rStyle w:val="Appelnotedebasdep"/>
+                <w:rFonts w:ascii="Arial Narrow" w:hAnsi="Arial Narrow" w:cs="Arial"/>
+                <w:b/>
+                <w:sz w:val="18"/>
+                <w:szCs w:val="18"/>
+                <w:vertAlign w:val="baseline"/>
+              </w:rPr>
+              <w:footnoteReference w:id="13"/>
+            </w:r>
+            <w:r>
+              <w:rPr>
+                <w:rFonts w:ascii="Arial Narrow" w:hAnsi="Arial Narrow" w:cs="Arial"/>
+                <w:b/>
+                <w:sz w:val="18"/>
+                <w:szCs w:val="18"/>
+              </w:rPr>
+              <w:t>)</w:t>
+            </w:r>
+          </w:p>
+        </w:tc>
+        <w:tc>
+          <w:tcPr>
+            <w:tcW w:w="0" w:type="auto"/>
+            <w:vAlign w:val="center"/>
+          </w:tcPr>
+          <w:p>
+            <w:pPr>
+              <w:ind w:left="-57" w:right="-57"/>
+              <w:jc w:val="center"/>
+              <w:rPr>
+                <w:rFonts w:ascii="Arial Narrow" w:hAnsi="Arial Narrow" w:cs="Arial"/>
+                <w:b/>
+                <w:sz w:val="18"/>
+                <w:szCs w:val="18"/>
+              </w:rPr>
+            </w:pPr>
+            <w:r>
+              <w:rPr>
+                <w:rFonts w:ascii="Arial Narrow" w:hAnsi="Arial Narrow" w:cs="Arial"/>
+                <w:b/>
+                <w:sz w:val="18"/>
+                <w:szCs w:val="18"/>
+              </w:rPr>
+              <w:t>PLQ</w:t>
+            </w:r>
+          </w:p>
+          <w:p>
+            <w:pPr>
+              <w:ind w:left="-57" w:right="-57"/>
+              <w:jc w:val="center"/>
+              <w:rPr>
+                <w:rFonts w:ascii="Arial Narrow" w:hAnsi="Arial Narrow" w:cs="Arial"/>
+                <w:b/>
+                <w:sz w:val="18"/>
+                <w:szCs w:val="18"/>
+              </w:rPr>
+            </w:pPr>
+            <w:r>
+              <w:rPr>
+                <w:rFonts w:ascii="Arial Narrow" w:hAnsi="Arial Narrow" w:cs="Arial"/>
+                <w:b/>
+                <w:sz w:val="18"/>
+                <w:szCs w:val="18"/>
+              </w:rPr>
+              <w:t>(</w:t>
+            </w:r>
+            <w:r>
+              <w:rPr>
+                <w:rStyle w:val="Appelnotedebasdep"/>
+                <w:rFonts w:ascii="Arial Narrow" w:hAnsi="Arial Narrow" w:cs="Arial"/>
+                <w:b/>
+                <w:sz w:val="18"/>
+                <w:szCs w:val="18"/>
+                <w:vertAlign w:val="baseline"/>
+              </w:rPr>
+              <w:footnoteReference w:id="14"/>
+            </w:r>
+            <w:r>
+              <w:rPr>
+                <w:rFonts w:ascii="Arial Narrow" w:hAnsi="Arial Narrow" w:cs="Arial"/>
+                <w:b/>
+                <w:sz w:val="18"/>
+                <w:szCs w:val="18"/>
               </w:rPr>
               <w:t>)</w:t>
             </w:r>
@@ -1167,13 +1471,15 @@
               <w:jc w:val="center"/>
               <w:rPr>
                 <w:rFonts w:ascii="Arial Narrow" w:hAnsi="Arial Narrow" w:cstheme="majorHAnsi"/>
-                <w:sz w:val="20"/>
-              </w:rPr>
-            </w:pPr>
-            <w:r>
-              <w:rPr>
-                <w:rFonts w:ascii="Arial Narrow" w:hAnsi="Arial Narrow" w:cstheme="majorHAnsi"/>
-                <w:sz w:val="20"/>
+                <w:sz w:val="18"/>
+                <w:szCs w:val="18"/>
+              </w:rPr>
+            </w:pPr>
+            <w:r>
+              <w:rPr>
+                <w:rFonts w:ascii="Arial Narrow" w:hAnsi="Arial Narrow" w:cstheme="majorHAnsi"/>
+                <w:sz w:val="18"/>
+                <w:szCs w:val="18"/>
               </w:rPr>
               <w:t>${i}</w:t>
             </w:r>
@@ -1188,13 +1494,15 @@
             <w:pPr>
               <w:rPr>
                 <w:rFonts w:ascii="Arial Narrow" w:hAnsi="Arial Narrow" w:cstheme="majorHAnsi"/>
-                <w:sz w:val="20"/>
-              </w:rPr>
-            </w:pPr>
-            <w:r>
-              <w:rPr>
-                <w:rFonts w:ascii="Arial Narrow" w:hAnsi="Arial Narrow" w:cstheme="majorHAnsi"/>
-                <w:sz w:val="20"/>
+                <w:sz w:val="18"/>
+                <w:szCs w:val="18"/>
+              </w:rPr>
+            </w:pPr>
+            <w:r>
+              <w:rPr>
+                <w:rFonts w:ascii="Arial Narrow" w:hAnsi="Arial Narrow" w:cstheme="majorHAnsi"/>
+                <w:sz w:val="18"/>
+                <w:szCs w:val="18"/>
               </w:rPr>
               <w:t>${</w:t>
             </w:r>
@@ -1202,7 +1510,8 @@
             <w:r>
               <w:rPr>
                 <w:rFonts w:ascii="Arial Narrow" w:hAnsi="Arial Narrow" w:cstheme="majorHAnsi"/>
-                <w:sz w:val="20"/>
+                <w:sz w:val="18"/>
+                <w:szCs w:val="18"/>
               </w:rPr>
               <w:t>ref</w:t>
             </w:r>
@@ -1210,7 +1519,8 @@
             <w:r>
               <w:rPr>
                 <w:rFonts w:ascii="Arial Narrow" w:hAnsi="Arial Narrow" w:cstheme="majorHAnsi"/>
-                <w:sz w:val="20"/>
+                <w:sz w:val="18"/>
+                <w:szCs w:val="18"/>
               </w:rPr>
               <w:t>}</w:t>
             </w:r>
@@ -1229,13 +1539,15 @@
               <w:jc w:val="center"/>
               <w:rPr>
                 <w:rFonts w:ascii="Arial Narrow" w:hAnsi="Arial Narrow" w:cstheme="majorHAnsi"/>
-                <w:sz w:val="20"/>
-              </w:rPr>
-            </w:pPr>
-            <w:r>
-              <w:rPr>
-                <w:rFonts w:ascii="Arial Narrow" w:hAnsi="Arial Narrow" w:cstheme="majorHAnsi"/>
-                <w:sz w:val="20"/>
+                <w:sz w:val="18"/>
+                <w:szCs w:val="18"/>
+              </w:rPr>
+            </w:pPr>
+            <w:r>
+              <w:rPr>
+                <w:rFonts w:ascii="Arial Narrow" w:hAnsi="Arial Narrow" w:cstheme="majorHAnsi"/>
+                <w:sz w:val="18"/>
+                <w:szCs w:val="18"/>
               </w:rPr>
               <w:t>${</w:t>
             </w:r>
@@ -1243,7 +1555,8 @@
             <w:r>
               <w:rPr>
                 <w:rFonts w:ascii="Arial Narrow" w:hAnsi="Arial Narrow" w:cstheme="majorHAnsi"/>
-                <w:sz w:val="20"/>
+                <w:sz w:val="18"/>
+                <w:szCs w:val="18"/>
               </w:rPr>
               <w:t>imm</w:t>
             </w:r>
@@ -1251,7 +1564,8 @@
             <w:r>
               <w:rPr>
                 <w:rFonts w:ascii="Arial Narrow" w:hAnsi="Arial Narrow" w:cstheme="majorHAnsi"/>
-                <w:sz w:val="20"/>
+                <w:sz w:val="18"/>
+                <w:szCs w:val="18"/>
               </w:rPr>
               <w:t>}</w:t>
             </w:r>
@@ -1264,15 +1578,18 @@
           </w:tcPr>
           <w:p>
             <w:pPr>
-              <w:rPr>
-                <w:rFonts w:ascii="Arial Narrow" w:hAnsi="Arial Narrow" w:cstheme="majorHAnsi"/>
-                <w:sz w:val="20"/>
-              </w:rPr>
-            </w:pPr>
-            <w:r>
-              <w:rPr>
-                <w:rFonts w:ascii="Arial Narrow" w:hAnsi="Arial Narrow" w:cstheme="majorHAnsi"/>
-                <w:sz w:val="20"/>
+              <w:jc w:val="center"/>
+              <w:rPr>
+                <w:rFonts w:ascii="Arial Narrow" w:hAnsi="Arial Narrow" w:cstheme="majorHAnsi"/>
+                <w:sz w:val="18"/>
+                <w:szCs w:val="18"/>
+              </w:rPr>
+            </w:pPr>
+            <w:r>
+              <w:rPr>
+                <w:rFonts w:ascii="Arial Narrow" w:hAnsi="Arial Narrow" w:cstheme="majorHAnsi"/>
+                <w:sz w:val="18"/>
+                <w:szCs w:val="18"/>
               </w:rPr>
               <w:t>${</w:t>
             </w:r>
@@ -1280,7 +1597,8 @@
             <w:r>
               <w:rPr>
                 <w:rFonts w:ascii="Arial Narrow" w:hAnsi="Arial Narrow" w:cstheme="majorHAnsi"/>
-                <w:sz w:val="20"/>
+                <w:sz w:val="18"/>
+                <w:szCs w:val="18"/>
               </w:rPr>
               <w:t>used</w:t>
             </w:r>
@@ -1288,7 +1606,8 @@
             <w:r>
               <w:rPr>
                 <w:rFonts w:ascii="Arial Narrow" w:hAnsi="Arial Narrow" w:cstheme="majorHAnsi"/>
-                <w:sz w:val="20"/>
+                <w:sz w:val="18"/>
+                <w:szCs w:val="18"/>
               </w:rPr>
               <w:t>}</w:t>
             </w:r>
@@ -1301,16 +1620,18 @@
           </w:tcPr>
           <w:p>
             <w:pPr>
-              <w:jc w:val="center"/>
-              <w:rPr>
-                <w:rFonts w:ascii="Arial Narrow" w:hAnsi="Arial Narrow" w:cstheme="majorHAnsi"/>
-                <w:sz w:val="20"/>
-              </w:rPr>
-            </w:pPr>
-            <w:r>
-              <w:rPr>
-                <w:rFonts w:ascii="Arial Narrow" w:hAnsi="Arial Narrow" w:cstheme="majorHAnsi"/>
-                <w:sz w:val="20"/>
+              <w:jc w:val="right"/>
+              <w:rPr>
+                <w:rFonts w:ascii="Arial Narrow" w:hAnsi="Arial Narrow" w:cstheme="majorHAnsi"/>
+                <w:sz w:val="18"/>
+                <w:szCs w:val="18"/>
+              </w:rPr>
+            </w:pPr>
+            <w:r>
+              <w:rPr>
+                <w:rFonts w:ascii="Arial Narrow" w:hAnsi="Arial Narrow" w:cstheme="majorHAnsi"/>
+                <w:sz w:val="18"/>
+                <w:szCs w:val="18"/>
               </w:rPr>
               <w:t>${</w:t>
             </w:r>
@@ -1318,7 +1639,8 @@
             <w:r>
               <w:rPr>
                 <w:rFonts w:ascii="Arial Narrow" w:hAnsi="Arial Narrow" w:cstheme="majorHAnsi"/>
-                <w:sz w:val="20"/>
+                <w:sz w:val="18"/>
+                <w:szCs w:val="18"/>
               </w:rPr>
               <w:t>npvo</w:t>
             </w:r>
@@ -1326,7 +1648,8 @@
             <w:r>
               <w:rPr>
                 <w:rFonts w:ascii="Arial Narrow" w:hAnsi="Arial Narrow" w:cstheme="majorHAnsi"/>
-                <w:sz w:val="20"/>
+                <w:sz w:val="18"/>
+                <w:szCs w:val="18"/>
               </w:rPr>
               <w:t>}</w:t>
             </w:r>
@@ -1339,16 +1662,18 @@
           </w:tcPr>
           <w:p>
             <w:pPr>
-              <w:jc w:val="center"/>
-              <w:rPr>
-                <w:rFonts w:ascii="Arial Narrow" w:hAnsi="Arial Narrow" w:cstheme="majorHAnsi"/>
-                <w:sz w:val="20"/>
-              </w:rPr>
-            </w:pPr>
-            <w:r>
-              <w:rPr>
-                <w:rFonts w:ascii="Arial Narrow" w:hAnsi="Arial Narrow" w:cstheme="majorHAnsi"/>
-                <w:sz w:val="20"/>
+              <w:jc w:val="right"/>
+              <w:rPr>
+                <w:rFonts w:ascii="Arial Narrow" w:hAnsi="Arial Narrow" w:cstheme="majorHAnsi"/>
+                <w:sz w:val="18"/>
+                <w:szCs w:val="18"/>
+              </w:rPr>
+            </w:pPr>
+            <w:r>
+              <w:rPr>
+                <w:rFonts w:ascii="Arial Narrow" w:hAnsi="Arial Narrow" w:cstheme="majorHAnsi"/>
+                <w:sz w:val="18"/>
+                <w:szCs w:val="18"/>
               </w:rPr>
               <w:t>${</w:t>
             </w:r>
@@ -1356,7 +1681,8 @@
             <w:r>
               <w:rPr>
                 <w:rFonts w:ascii="Arial Narrow" w:hAnsi="Arial Narrow" w:cstheme="majorHAnsi"/>
-                <w:sz w:val="20"/>
+                <w:sz w:val="18"/>
+                <w:szCs w:val="18"/>
               </w:rPr>
               <w:t>npvm</w:t>
             </w:r>
@@ -1364,7 +1690,8 @@
             <w:r>
               <w:rPr>
                 <w:rFonts w:ascii="Arial Narrow" w:hAnsi="Arial Narrow" w:cstheme="majorHAnsi"/>
-                <w:sz w:val="20"/>
+                <w:sz w:val="18"/>
+                <w:szCs w:val="18"/>
               </w:rPr>
               <w:t>}</w:t>
             </w:r>
@@ -1377,16 +1704,18 @@
           </w:tcPr>
           <w:p>
             <w:pPr>
-              <w:jc w:val="center"/>
-              <w:rPr>
-                <w:rFonts w:ascii="Arial Narrow" w:hAnsi="Arial Narrow" w:cstheme="majorHAnsi"/>
-                <w:sz w:val="20"/>
-              </w:rPr>
-            </w:pPr>
-            <w:r>
-              <w:rPr>
-                <w:rFonts w:ascii="Arial Narrow" w:hAnsi="Arial Narrow" w:cstheme="majorHAnsi"/>
-                <w:sz w:val="20"/>
+              <w:jc w:val="right"/>
+              <w:rPr>
+                <w:rFonts w:ascii="Arial Narrow" w:hAnsi="Arial Narrow" w:cstheme="majorHAnsi"/>
+                <w:sz w:val="18"/>
+                <w:szCs w:val="18"/>
+              </w:rPr>
+            </w:pPr>
+            <w:r>
+              <w:rPr>
+                <w:rFonts w:ascii="Arial Narrow" w:hAnsi="Arial Narrow" w:cstheme="majorHAnsi"/>
+                <w:sz w:val="18"/>
+                <w:szCs w:val="18"/>
               </w:rPr>
               <w:t>${</w:t>
             </w:r>
@@ -1394,7 +1723,53 @@
             <w:r>
               <w:rPr>
                 <w:rFonts w:ascii="Arial Narrow" w:hAnsi="Arial Narrow" w:cstheme="majorHAnsi"/>
-                <w:sz w:val="20"/>
+                <w:sz w:val="18"/>
+                <w:szCs w:val="18"/>
+              </w:rPr>
+              <w:t>npcm</w:t>
+            </w:r>
+            <w:proofErr w:type="spellEnd"/>
+            <w:r>
+              <w:rPr>
+                <w:rFonts w:ascii="Arial Narrow" w:hAnsi="Arial Narrow" w:cstheme="majorHAnsi"/>
+                <w:sz w:val="18"/>
+                <w:szCs w:val="18"/>
+              </w:rPr>
+              <w:t>}</w:t>
+            </w:r>
+          </w:p>
+        </w:tc>
+        <w:tc>
+          <w:tcPr>
+            <w:tcW w:w="0" w:type="auto"/>
+            <w:vAlign w:val="center"/>
+          </w:tcPr>
+          <w:p>
+            <w:pPr>
+              <w:tabs>
+                <w:tab w:val="left" w:leader="dot" w:pos="4320"/>
+              </w:tabs>
+              <w:jc w:val="right"/>
+              <w:rPr>
+                <w:rFonts w:ascii="Arial Narrow" w:hAnsi="Arial Narrow" w:cstheme="majorHAnsi"/>
+                <w:sz w:val="18"/>
+                <w:szCs w:val="18"/>
+              </w:rPr>
+            </w:pPr>
+            <w:r>
+              <w:rPr>
+                <w:rFonts w:ascii="Arial Narrow" w:hAnsi="Arial Narrow" w:cstheme="majorHAnsi"/>
+                <w:sz w:val="18"/>
+                <w:szCs w:val="18"/>
+              </w:rPr>
+              <w:t>${</w:t>
+            </w:r>
+            <w:proofErr w:type="spellStart"/>
+            <w:r>
+              <w:rPr>
+                <w:rFonts w:ascii="Arial Narrow" w:hAnsi="Arial Narrow" w:cstheme="majorHAnsi"/>
+                <w:sz w:val="18"/>
+                <w:szCs w:val="18"/>
               </w:rPr>
               <w:t>ncrt</w:t>
             </w:r>
@@ -1402,7 +1777,8 @@
             <w:r>
               <w:rPr>
                 <w:rFonts w:ascii="Arial Narrow" w:hAnsi="Arial Narrow" w:cstheme="majorHAnsi"/>
-                <w:sz w:val="20"/>
+                <w:sz w:val="18"/>
+                <w:szCs w:val="18"/>
               </w:rPr>
               <w:t>}</w:t>
             </w:r>
@@ -1415,16 +1791,21 @@
           </w:tcPr>
           <w:p>
             <w:pPr>
-              <w:jc w:val="center"/>
-              <w:rPr>
-                <w:rFonts w:ascii="Arial Narrow" w:hAnsi="Arial Narrow" w:cstheme="majorHAnsi"/>
-                <w:sz w:val="20"/>
-              </w:rPr>
-            </w:pPr>
-            <w:r>
-              <w:rPr>
-                <w:rFonts w:ascii="Arial Narrow" w:hAnsi="Arial Narrow" w:cstheme="majorHAnsi"/>
-                <w:sz w:val="20"/>
+              <w:tabs>
+                <w:tab w:val="left" w:leader="dot" w:pos="4320"/>
+              </w:tabs>
+              <w:jc w:val="right"/>
+              <w:rPr>
+                <w:rFonts w:ascii="Arial Narrow" w:hAnsi="Arial Narrow" w:cstheme="majorHAnsi"/>
+                <w:sz w:val="18"/>
+                <w:szCs w:val="18"/>
+              </w:rPr>
+            </w:pPr>
+            <w:r>
+              <w:rPr>
+                <w:rFonts w:ascii="Arial Narrow" w:hAnsi="Arial Narrow" w:cstheme="majorHAnsi"/>
+                <w:sz w:val="18"/>
+                <w:szCs w:val="18"/>
               </w:rPr>
               <w:t>${</w:t>
             </w:r>
@@ -1432,7 +1813,95 @@
             <w:r>
               <w:rPr>
                 <w:rFonts w:ascii="Arial Narrow" w:hAnsi="Arial Narrow" w:cstheme="majorHAnsi"/>
-                <w:sz w:val="20"/>
+                <w:sz w:val="18"/>
+                <w:szCs w:val="18"/>
+              </w:rPr>
+              <w:t>ncbl</w:t>
+            </w:r>
+            <w:proofErr w:type="spellEnd"/>
+            <w:r>
+              <w:rPr>
+                <w:rFonts w:ascii="Arial Narrow" w:hAnsi="Arial Narrow" w:cstheme="majorHAnsi"/>
+                <w:sz w:val="18"/>
+                <w:szCs w:val="18"/>
+              </w:rPr>
+              <w:t>}</w:t>
+            </w:r>
+          </w:p>
+        </w:tc>
+        <w:tc>
+          <w:tcPr>
+            <w:tcW w:w="0" w:type="auto"/>
+            <w:vAlign w:val="center"/>
+          </w:tcPr>
+          <w:p>
+            <w:pPr>
+              <w:tabs>
+                <w:tab w:val="left" w:leader="dot" w:pos="4320"/>
+              </w:tabs>
+              <w:jc w:val="right"/>
+              <w:rPr>
+                <w:rFonts w:ascii="Arial Narrow" w:hAnsi="Arial Narrow" w:cstheme="majorHAnsi"/>
+                <w:sz w:val="18"/>
+                <w:szCs w:val="18"/>
+              </w:rPr>
+            </w:pPr>
+            <w:r>
+              <w:rPr>
+                <w:rFonts w:ascii="Arial Narrow" w:hAnsi="Arial Narrow" w:cstheme="majorHAnsi"/>
+                <w:sz w:val="18"/>
+                <w:szCs w:val="18"/>
+              </w:rPr>
+              <w:t>${</w:t>
+            </w:r>
+            <w:proofErr w:type="spellStart"/>
+            <w:r>
+              <w:rPr>
+                <w:rFonts w:ascii="Arial Narrow" w:hAnsi="Arial Narrow" w:cstheme="majorHAnsi"/>
+                <w:sz w:val="18"/>
+                <w:szCs w:val="18"/>
+              </w:rPr>
+              <w:t>nbbr</w:t>
+            </w:r>
+            <w:proofErr w:type="spellEnd"/>
+            <w:r>
+              <w:rPr>
+                <w:rFonts w:ascii="Arial Narrow" w:hAnsi="Arial Narrow" w:cstheme="majorHAnsi"/>
+                <w:sz w:val="18"/>
+                <w:szCs w:val="18"/>
+              </w:rPr>
+              <w:t>}</w:t>
+            </w:r>
+          </w:p>
+        </w:tc>
+        <w:tc>
+          <w:tcPr>
+            <w:tcW w:w="0" w:type="auto"/>
+            <w:vAlign w:val="center"/>
+          </w:tcPr>
+          <w:p>
+            <w:pPr>
+              <w:jc w:val="right"/>
+              <w:rPr>
+                <w:rFonts w:ascii="Arial Narrow" w:hAnsi="Arial Narrow" w:cstheme="majorHAnsi"/>
+                <w:sz w:val="18"/>
+                <w:szCs w:val="18"/>
+              </w:rPr>
+            </w:pPr>
+            <w:r>
+              <w:rPr>
+                <w:rFonts w:ascii="Arial Narrow" w:hAnsi="Arial Narrow" w:cstheme="majorHAnsi"/>
+                <w:sz w:val="18"/>
+                <w:szCs w:val="18"/>
+              </w:rPr>
+              <w:t>${</w:t>
+            </w:r>
+            <w:proofErr w:type="spellStart"/>
+            <w:r>
+              <w:rPr>
+                <w:rFonts w:ascii="Arial Narrow" w:hAnsi="Arial Narrow" w:cstheme="majorHAnsi"/>
+                <w:sz w:val="18"/>
+                <w:szCs w:val="18"/>
               </w:rPr>
               <w:t>ncjn</w:t>
             </w:r>
@@ -1440,7 +1909,8 @@
             <w:r>
               <w:rPr>
                 <w:rFonts w:ascii="Arial Narrow" w:hAnsi="Arial Narrow" w:cstheme="majorHAnsi"/>
-                <w:sz w:val="20"/>
+                <w:sz w:val="18"/>
+                <w:szCs w:val="18"/>
               </w:rPr>
               <w:t>}</w:t>
             </w:r>
@@ -1453,16 +1923,18 @@
           </w:tcPr>
           <w:p>
             <w:pPr>
-              <w:jc w:val="center"/>
-              <w:rPr>
-                <w:rFonts w:ascii="Arial Narrow" w:hAnsi="Arial Narrow" w:cstheme="majorHAnsi"/>
-                <w:sz w:val="20"/>
-              </w:rPr>
-            </w:pPr>
-            <w:r>
-              <w:rPr>
-                <w:rFonts w:ascii="Arial Narrow" w:hAnsi="Arial Narrow" w:cstheme="majorHAnsi"/>
-                <w:sz w:val="20"/>
+              <w:jc w:val="right"/>
+              <w:rPr>
+                <w:rFonts w:ascii="Arial Narrow" w:hAnsi="Arial Narrow" w:cstheme="majorHAnsi"/>
+                <w:sz w:val="18"/>
+                <w:szCs w:val="18"/>
+              </w:rPr>
+            </w:pPr>
+            <w:r>
+              <w:rPr>
+                <w:rFonts w:ascii="Arial Narrow" w:hAnsi="Arial Narrow" w:cstheme="majorHAnsi"/>
+                <w:sz w:val="18"/>
+                <w:szCs w:val="18"/>
               </w:rPr>
               <w:t>${</w:t>
             </w:r>
@@ -1470,7 +1942,58 @@
             <w:r>
               <w:rPr>
                 <w:rFonts w:ascii="Arial Narrow" w:hAnsi="Arial Narrow" w:cstheme="majorHAnsi"/>
-                <w:sz w:val="20"/>
+                <w:sz w:val="18"/>
+                <w:szCs w:val="18"/>
+              </w:rPr>
+              <w:t>nj</w:t>
+            </w:r>
+            <w:r>
+              <w:rPr>
+                <w:rFonts w:ascii="Arial Narrow" w:hAnsi="Arial Narrow" w:cstheme="majorHAnsi"/>
+                <w:sz w:val="18"/>
+                <w:szCs w:val="18"/>
+              </w:rPr>
+              <w:t>br</w:t>
+            </w:r>
+            <w:proofErr w:type="spellEnd"/>
+            <w:r>
+              <w:rPr>
+                <w:rFonts w:ascii="Arial Narrow" w:hAnsi="Arial Narrow" w:cstheme="majorHAnsi"/>
+                <w:sz w:val="18"/>
+                <w:szCs w:val="18"/>
+              </w:rPr>
+              <w:t>}</w:t>
+            </w:r>
+          </w:p>
+        </w:tc>
+        <w:tc>
+          <w:tcPr>
+            <w:tcW w:w="0" w:type="auto"/>
+            <w:vAlign w:val="center"/>
+          </w:tcPr>
+          <w:p>
+            <w:pPr>
+              <w:jc w:val="right"/>
+              <w:rPr>
+                <w:rFonts w:ascii="Arial Narrow" w:hAnsi="Arial Narrow" w:cstheme="majorHAnsi"/>
+                <w:sz w:val="18"/>
+                <w:szCs w:val="18"/>
+              </w:rPr>
+            </w:pPr>
+            <w:r>
+              <w:rPr>
+                <w:rFonts w:ascii="Arial Narrow" w:hAnsi="Arial Narrow" w:cstheme="majorHAnsi"/>
+                <w:sz w:val="18"/>
+                <w:szCs w:val="18"/>
+              </w:rPr>
+              <w:t>${</w:t>
+            </w:r>
+            <w:proofErr w:type="spellStart"/>
+            <w:r>
+              <w:rPr>
+                <w:rFonts w:ascii="Arial Narrow" w:hAnsi="Arial Narrow" w:cstheme="majorHAnsi"/>
+                <w:sz w:val="18"/>
+                <w:szCs w:val="18"/>
               </w:rPr>
               <w:t>ncrg</w:t>
             </w:r>
@@ -1478,7 +2001,8 @@
             <w:r>
               <w:rPr>
                 <w:rFonts w:ascii="Arial Narrow" w:hAnsi="Arial Narrow" w:cstheme="majorHAnsi"/>
-                <w:sz w:val="20"/>
+                <w:sz w:val="18"/>
+                <w:szCs w:val="18"/>
               </w:rPr>
               <w:t>}</w:t>
             </w:r>
@@ -1491,16 +2015,18 @@
           </w:tcPr>
           <w:p>
             <w:pPr>
-              <w:jc w:val="center"/>
-              <w:rPr>
-                <w:rFonts w:ascii="Arial Narrow" w:hAnsi="Arial Narrow" w:cstheme="majorHAnsi"/>
-                <w:sz w:val="20"/>
-              </w:rPr>
-            </w:pPr>
-            <w:r>
-              <w:rPr>
-                <w:rFonts w:ascii="Arial Narrow" w:hAnsi="Arial Narrow" w:cstheme="majorHAnsi"/>
-                <w:sz w:val="20"/>
+              <w:jc w:val="right"/>
+              <w:rPr>
+                <w:rFonts w:ascii="Arial Narrow" w:hAnsi="Arial Narrow" w:cstheme="majorHAnsi"/>
+                <w:sz w:val="18"/>
+                <w:szCs w:val="18"/>
+              </w:rPr>
+            </w:pPr>
+            <w:r>
+              <w:rPr>
+                <w:rFonts w:ascii="Arial Narrow" w:hAnsi="Arial Narrow" w:cstheme="majorHAnsi"/>
+                <w:sz w:val="18"/>
+                <w:szCs w:val="18"/>
               </w:rPr>
               <w:t>${</w:t>
             </w:r>
@@ -1508,15 +2034,17 @@
             <w:r>
               <w:rPr>
                 <w:rFonts w:ascii="Arial Narrow" w:hAnsi="Arial Narrow" w:cstheme="majorHAnsi"/>
-                <w:sz w:val="20"/>
-              </w:rPr>
-              <w:t>ncbr</w:t>
+                <w:sz w:val="18"/>
+                <w:szCs w:val="18"/>
+              </w:rPr>
+              <w:t>ncae</w:t>
             </w:r>
             <w:proofErr w:type="spellEnd"/>
             <w:r>
               <w:rPr>
                 <w:rFonts w:ascii="Arial Narrow" w:hAnsi="Arial Narrow" w:cstheme="majorHAnsi"/>
-                <w:sz w:val="20"/>
+                <w:sz w:val="18"/>
+                <w:szCs w:val="18"/>
               </w:rPr>
               <w:t>}</w:t>
             </w:r>
@@ -1529,16 +2057,90 @@
           </w:tcPr>
           <w:p>
             <w:pPr>
-              <w:jc w:val="center"/>
-              <w:rPr>
-                <w:rFonts w:ascii="Arial Narrow" w:hAnsi="Arial Narrow" w:cstheme="majorHAnsi"/>
-                <w:sz w:val="20"/>
-              </w:rPr>
-            </w:pPr>
-            <w:r>
-              <w:rPr>
-                <w:rFonts w:ascii="Arial Narrow" w:hAnsi="Arial Narrow" w:cstheme="majorHAnsi"/>
-                <w:sz w:val="20"/>
+              <w:jc w:val="right"/>
+              <w:rPr>
+                <w:rFonts w:ascii="Arial Narrow" w:hAnsi="Arial Narrow" w:cstheme="majorHAnsi"/>
+                <w:sz w:val="18"/>
+                <w:szCs w:val="18"/>
+              </w:rPr>
+            </w:pPr>
+            <w:r>
+              <w:rPr>
+                <w:rFonts w:ascii="Arial Narrow" w:hAnsi="Arial Narrow" w:cstheme="majorHAnsi"/>
+                <w:sz w:val="18"/>
+                <w:szCs w:val="18"/>
+              </w:rPr>
+              <w:t>${ncim31}</w:t>
+            </w:r>
+          </w:p>
+        </w:tc>
+        <w:tc>
+          <w:tcPr>
+            <w:tcW w:w="0" w:type="auto"/>
+            <w:vAlign w:val="center"/>
+          </w:tcPr>
+          <w:p>
+            <w:pPr>
+              <w:jc w:val="right"/>
+              <w:rPr>
+                <w:rFonts w:ascii="Arial Narrow" w:hAnsi="Arial Narrow" w:cstheme="majorHAnsi"/>
+                <w:sz w:val="18"/>
+                <w:szCs w:val="18"/>
+              </w:rPr>
+            </w:pPr>
+            <w:r>
+              <w:rPr>
+                <w:rFonts w:ascii="Arial Narrow" w:hAnsi="Arial Narrow" w:cstheme="majorHAnsi"/>
+                <w:sz w:val="18"/>
+                <w:szCs w:val="18"/>
+              </w:rPr>
+              <w:t>${ncim31b}</w:t>
+            </w:r>
+          </w:p>
+        </w:tc>
+        <w:tc>
+          <w:tcPr>
+            <w:tcW w:w="0" w:type="auto"/>
+            <w:vAlign w:val="center"/>
+          </w:tcPr>
+          <w:p>
+            <w:pPr>
+              <w:jc w:val="right"/>
+              <w:rPr>
+                <w:rFonts w:ascii="Arial Narrow" w:hAnsi="Arial Narrow" w:cstheme="majorHAnsi"/>
+                <w:sz w:val="18"/>
+                <w:szCs w:val="18"/>
+              </w:rPr>
+            </w:pPr>
+            <w:r>
+              <w:rPr>
+                <w:rFonts w:ascii="Arial Narrow" w:hAnsi="Arial Narrow" w:cstheme="majorHAnsi"/>
+                <w:sz w:val="18"/>
+                <w:szCs w:val="18"/>
+              </w:rPr>
+              <w:t>${ncim32}</w:t>
+            </w:r>
+          </w:p>
+        </w:tc>
+        <w:tc>
+          <w:tcPr>
+            <w:tcW w:w="0" w:type="auto"/>
+            <w:vAlign w:val="center"/>
+          </w:tcPr>
+          <w:p>
+            <w:pPr>
+              <w:jc w:val="right"/>
+              <w:rPr>
+                <w:rFonts w:ascii="Arial Narrow" w:hAnsi="Arial Narrow" w:cstheme="majorHAnsi"/>
+                <w:sz w:val="18"/>
+                <w:szCs w:val="18"/>
+              </w:rPr>
+            </w:pPr>
+            <w:r>
+              <w:rPr>
+                <w:rFonts w:ascii="Arial Narrow" w:hAnsi="Arial Narrow" w:cstheme="majorHAnsi"/>
+                <w:sz w:val="18"/>
+                <w:szCs w:val="18"/>
               </w:rPr>
               <w:t>${</w:t>
             </w:r>
@@ -1546,83 +2148,27 @@
             <w:r>
               <w:rPr>
                 <w:rFonts w:ascii="Arial Narrow" w:hAnsi="Arial Narrow" w:cstheme="majorHAnsi"/>
-                <w:sz w:val="20"/>
-              </w:rPr>
-              <w:t>ncae</w:t>
+                <w:sz w:val="18"/>
+                <w:szCs w:val="18"/>
+              </w:rPr>
+              <w:t>p</w:t>
+            </w:r>
+            <w:r>
+              <w:rPr>
+                <w:rFonts w:ascii="Arial Narrow" w:hAnsi="Arial Narrow" w:cstheme="majorHAnsi"/>
+                <w:sz w:val="18"/>
+                <w:szCs w:val="18"/>
+              </w:rPr>
+              <w:t>lch</w:t>
             </w:r>
             <w:proofErr w:type="spellEnd"/>
             <w:r>
               <w:rPr>
                 <w:rFonts w:ascii="Arial Narrow" w:hAnsi="Arial Narrow" w:cstheme="majorHAnsi"/>
-                <w:sz w:val="20"/>
+                <w:sz w:val="18"/>
+                <w:szCs w:val="18"/>
               </w:rPr>
               <w:t>}</w:t>
-            </w:r>
-          </w:p>
-        </w:tc>
-        <w:tc>
-          <w:tcPr>
-            <w:tcW w:w="0" w:type="auto"/>
-            <w:vAlign w:val="center"/>
-          </w:tcPr>
-          <w:p>
-            <w:pPr>
-              <w:jc w:val="center"/>
-              <w:rPr>
-                <w:rFonts w:ascii="Arial Narrow" w:hAnsi="Arial Narrow" w:cstheme="majorHAnsi"/>
-                <w:sz w:val="20"/>
-              </w:rPr>
-            </w:pPr>
-            <w:r>
-              <w:rPr>
-                <w:rFonts w:ascii="Arial Narrow" w:hAnsi="Arial Narrow" w:cstheme="majorHAnsi"/>
-                <w:sz w:val="20"/>
-              </w:rPr>
-              <w:t>${ncim31}</w:t>
-            </w:r>
-          </w:p>
-        </w:tc>
-        <w:tc>
-          <w:tcPr>
-            <w:tcW w:w="0" w:type="auto"/>
-            <w:vAlign w:val="center"/>
-          </w:tcPr>
-          <w:p>
-            <w:pPr>
-              <w:jc w:val="center"/>
-              <w:rPr>
-                <w:rFonts w:ascii="Arial Narrow" w:hAnsi="Arial Narrow" w:cstheme="majorHAnsi"/>
-                <w:sz w:val="20"/>
-              </w:rPr>
-            </w:pPr>
-            <w:r>
-              <w:rPr>
-                <w:rFonts w:ascii="Arial Narrow" w:hAnsi="Arial Narrow" w:cstheme="majorHAnsi"/>
-                <w:sz w:val="20"/>
-              </w:rPr>
-              <w:t>${ncim31b}</w:t>
-            </w:r>
-          </w:p>
-        </w:tc>
-        <w:tc>
-          <w:tcPr>
-            <w:tcW w:w="0" w:type="auto"/>
-            <w:vAlign w:val="center"/>
-          </w:tcPr>
-          <w:p>
-            <w:pPr>
-              <w:jc w:val="center"/>
-              <w:rPr>
-                <w:rFonts w:ascii="Arial Narrow" w:hAnsi="Arial Narrow" w:cstheme="majorHAnsi"/>
-                <w:sz w:val="20"/>
-              </w:rPr>
-            </w:pPr>
-            <w:r>
-              <w:rPr>
-                <w:rFonts w:ascii="Arial Narrow" w:hAnsi="Arial Narrow" w:cstheme="majorHAnsi"/>
-                <w:sz w:val="20"/>
-              </w:rPr>
-              <w:t>${ncim32}</w:t>
             </w:r>
           </w:p>
         </w:tc>
@@ -1643,21 +2189,90 @@
               <w:rPr>
                 <w:rFonts w:ascii="Arial Narrow" w:hAnsi="Arial Narrow" w:cs="Times New Roman"/>
                 <w:b/>
+                <w:sz w:val="18"/>
+                <w:szCs w:val="18"/>
               </w:rPr>
             </w:pPr>
             <w:r>
               <w:rPr>
                 <w:rFonts w:ascii="Arial Narrow" w:hAnsi="Arial Narrow" w:cs="Times New Roman"/>
                 <w:b/>
-              </w:rPr>
-              <w:t xml:space="preserve">TOTAL </w:t>
-            </w:r>
-            <w:r>
+                <w:sz w:val="18"/>
+                <w:szCs w:val="18"/>
+              </w:rPr>
+              <w:t>TOTAL CONTROLES</w:t>
+            </w:r>
+          </w:p>
+        </w:tc>
+        <w:tc>
+          <w:tcPr>
+            <w:tcW w:w="0" w:type="auto"/>
+            <w:vAlign w:val="center"/>
+          </w:tcPr>
+          <w:p>
+            <w:pPr>
+              <w:jc w:val="right"/>
+              <w:rPr>
+                <w:rFonts w:ascii="Arial Narrow" w:hAnsi="Arial Narrow" w:cstheme="majorHAnsi"/>
+                <w:b/>
+                <w:sz w:val="18"/>
+                <w:szCs w:val="18"/>
+              </w:rPr>
+            </w:pPr>
+            <w:r>
+              <w:rPr>
+                <w:rFonts w:ascii="Arial Narrow" w:hAnsi="Arial Narrow" w:cstheme="majorHAnsi"/>
+                <w:b/>
+                <w:sz w:val="18"/>
+                <w:szCs w:val="18"/>
+              </w:rPr>
+              <w:t>${</w:t>
+            </w:r>
+            <w:proofErr w:type="spellStart"/>
+            <w:r>
+              <w:rPr>
+                <w:rFonts w:ascii="Arial Narrow" w:hAnsi="Arial Narrow" w:cstheme="majorHAnsi"/>
+                <w:b/>
+                <w:sz w:val="18"/>
+                <w:szCs w:val="18"/>
+              </w:rPr>
+              <w:t>nbr_ct</w:t>
+            </w:r>
+            <w:proofErr w:type="spellEnd"/>
+            <w:r>
+              <w:rPr>
+                <w:rFonts w:ascii="Arial Narrow" w:hAnsi="Arial Narrow" w:cstheme="majorHAnsi"/>
+                <w:b/>
+                <w:sz w:val="18"/>
+                <w:szCs w:val="18"/>
+              </w:rPr>
+              <w:t>}</w:t>
+            </w:r>
+          </w:p>
+        </w:tc>
+        <w:tc>
+          <w:tcPr>
+            <w:tcW w:w="0" w:type="auto"/>
+            <w:vAlign w:val="center"/>
+          </w:tcPr>
+          <w:p>
+            <w:pPr>
+              <w:jc w:val="right"/>
               <w:rPr>
                 <w:rFonts w:ascii="Arial Narrow" w:hAnsi="Arial Narrow" w:cs="Times New Roman"/>
                 <w:b/>
-              </w:rPr>
-              <w:t>CONTROLES</w:t>
+                <w:sz w:val="18"/>
+                <w:szCs w:val="18"/>
+              </w:rPr>
+            </w:pPr>
+            <w:r>
+              <w:rPr>
+                <w:rFonts w:ascii="Arial Narrow" w:hAnsi="Arial Narrow" w:cs="Times New Roman"/>
+                <w:b/>
+                <w:sz w:val="18"/>
+                <w:szCs w:val="18"/>
+              </w:rPr>
+              <w:t>NOMBRE IT</w:t>
             </w:r>
           </w:p>
         </w:tc>
@@ -1672,14 +2287,16 @@
               <w:rPr>
                 <w:rFonts w:ascii="Arial Narrow" w:hAnsi="Arial Narrow" w:cstheme="majorHAnsi"/>
                 <w:b/>
-                <w:sz w:val="20"/>
-              </w:rPr>
-            </w:pPr>
-            <w:r>
-              <w:rPr>
-                <w:rFonts w:ascii="Arial Narrow" w:hAnsi="Arial Narrow" w:cstheme="majorHAnsi"/>
-                <w:b/>
-                <w:sz w:val="20"/>
+                <w:sz w:val="18"/>
+                <w:szCs w:val="18"/>
+              </w:rPr>
+            </w:pPr>
+            <w:r>
+              <w:rPr>
+                <w:rFonts w:ascii="Arial Narrow" w:hAnsi="Arial Narrow" w:cstheme="majorHAnsi"/>
+                <w:b/>
+                <w:sz w:val="18"/>
+                <w:szCs w:val="18"/>
               </w:rPr>
               <w:t>${</w:t>
             </w:r>
@@ -1688,34 +2305,75 @@
               <w:rPr>
                 <w:rFonts w:ascii="Arial Narrow" w:hAnsi="Arial Narrow" w:cstheme="majorHAnsi"/>
                 <w:b/>
-                <w:sz w:val="20"/>
-              </w:rPr>
-              <w:t>nbr_</w:t>
-            </w:r>
-            <w:r>
-              <w:rPr>
-                <w:rFonts w:ascii="Arial Narrow" w:hAnsi="Arial Narrow" w:cstheme="majorHAnsi"/>
-                <w:b/>
-                <w:sz w:val="20"/>
-              </w:rPr>
-              <w:t>ct</w:t>
-            </w:r>
+                <w:sz w:val="18"/>
+                <w:szCs w:val="18"/>
+              </w:rPr>
+              <w:t>nbrpvo</w:t>
+            </w:r>
+            <w:bookmarkStart w:id="0" w:name="_GoBack"/>
+            <w:bookmarkEnd w:id="0"/>
             <w:proofErr w:type="spellEnd"/>
-          </w:p>
+            <w:r>
+              <w:rPr>
+                <w:rFonts w:ascii="Arial Narrow" w:hAnsi="Arial Narrow" w:cstheme="majorHAnsi"/>
+                <w:b/>
+                <w:sz w:val="18"/>
+                <w:szCs w:val="18"/>
+              </w:rPr>
+              <w:t>}</w:t>
+            </w:r>
+          </w:p>
+        </w:tc>
+        <w:tc>
+          <w:tcPr>
+            <w:tcW w:w="0" w:type="auto"/>
+            <w:vAlign w:val="center"/>
+          </w:tcPr>
           <w:p>
             <w:pPr>
               <w:jc w:val="right"/>
               <w:rPr>
                 <w:rFonts w:ascii="Arial Narrow" w:hAnsi="Arial Narrow" w:cstheme="majorHAnsi"/>
                 <w:b/>
-                <w:sz w:val="20"/>
-              </w:rPr>
-            </w:pPr>
-            <w:r>
-              <w:rPr>
-                <w:rFonts w:ascii="Arial Narrow" w:hAnsi="Arial Narrow" w:cstheme="majorHAnsi"/>
-                <w:b/>
-                <w:sz w:val="20"/>
+                <w:sz w:val="18"/>
+                <w:szCs w:val="18"/>
+              </w:rPr>
+            </w:pPr>
+            <w:r>
+              <w:rPr>
+                <w:rFonts w:ascii="Arial Narrow" w:hAnsi="Arial Narrow" w:cstheme="majorHAnsi"/>
+                <w:b/>
+                <w:sz w:val="18"/>
+                <w:szCs w:val="18"/>
+              </w:rPr>
+              <w:t>$</w:t>
+            </w:r>
+            <w:r>
+              <w:rPr>
+                <w:rFonts w:ascii="Arial Narrow" w:hAnsi="Arial Narrow" w:cstheme="majorHAnsi"/>
+                <w:b/>
+                <w:sz w:val="18"/>
+                <w:szCs w:val="18"/>
+              </w:rPr>
+              <w:t>{</w:t>
+            </w:r>
+            <w:proofErr w:type="spellStart"/>
+            <w:r>
+              <w:rPr>
+                <w:rFonts w:ascii="Arial Narrow" w:hAnsi="Arial Narrow" w:cstheme="majorHAnsi"/>
+                <w:b/>
+                <w:sz w:val="18"/>
+                <w:szCs w:val="18"/>
+              </w:rPr>
+              <w:t>nbrpvm</w:t>
+            </w:r>
+            <w:proofErr w:type="spellEnd"/>
+            <w:r>
+              <w:rPr>
+                <w:rFonts w:ascii="Arial Narrow" w:hAnsi="Arial Narrow" w:cstheme="majorHAnsi"/>
+                <w:b/>
+                <w:sz w:val="18"/>
+                <w:szCs w:val="18"/>
               </w:rPr>
               <w:t>}</w:t>
             </w:r>
@@ -1730,16 +2388,49 @@
             <w:pPr>
               <w:jc w:val="right"/>
               <w:rPr>
-                <w:rFonts w:ascii="Arial Narrow" w:hAnsi="Arial Narrow" w:cs="Times New Roman"/>
-                <w:b/>
-              </w:rPr>
-            </w:pPr>
-            <w:r>
-              <w:rPr>
-                <w:rFonts w:ascii="Arial Narrow" w:hAnsi="Arial Narrow" w:cs="Times New Roman"/>
-                <w:b/>
-              </w:rPr>
-              <w:t>NOMBRE IT</w:t>
+                <w:rFonts w:ascii="Arial Narrow" w:hAnsi="Arial Narrow" w:cstheme="majorHAnsi"/>
+                <w:b/>
+                <w:sz w:val="18"/>
+                <w:szCs w:val="18"/>
+              </w:rPr>
+            </w:pPr>
+            <w:r>
+              <w:rPr>
+                <w:rFonts w:ascii="Arial Narrow" w:hAnsi="Arial Narrow" w:cstheme="majorHAnsi"/>
+                <w:b/>
+                <w:sz w:val="18"/>
+                <w:szCs w:val="18"/>
+              </w:rPr>
+              <w:t>$</w:t>
+            </w:r>
+            <w:r>
+              <w:rPr>
+                <w:rFonts w:ascii="Arial Narrow" w:hAnsi="Arial Narrow" w:cstheme="majorHAnsi"/>
+                <w:b/>
+                <w:sz w:val="18"/>
+                <w:szCs w:val="18"/>
+              </w:rPr>
+              <w:t>{</w:t>
+            </w:r>
+            <w:proofErr w:type="spellStart"/>
+            <w:r>
+              <w:rPr>
+                <w:rFonts w:ascii="Arial Narrow" w:hAnsi="Arial Narrow" w:cstheme="majorHAnsi"/>
+                <w:b/>
+                <w:sz w:val="18"/>
+                <w:szCs w:val="18"/>
+              </w:rPr>
+              <w:t>nbrpvm</w:t>
+            </w:r>
+            <w:proofErr w:type="spellEnd"/>
+            <w:r>
+              <w:rPr>
+                <w:rFonts w:ascii="Arial Narrow" w:hAnsi="Arial Narrow" w:cstheme="majorHAnsi"/>
+                <w:b/>
+                <w:sz w:val="18"/>
+                <w:szCs w:val="18"/>
+              </w:rPr>
+              <w:t>}</w:t>
             </w:r>
           </w:p>
         </w:tc>
@@ -1754,14 +2445,16 @@
               <w:rPr>
                 <w:rFonts w:ascii="Arial Narrow" w:hAnsi="Arial Narrow" w:cstheme="majorHAnsi"/>
                 <w:b/>
-                <w:sz w:val="20"/>
-              </w:rPr>
-            </w:pPr>
-            <w:r>
-              <w:rPr>
-                <w:rFonts w:ascii="Arial Narrow" w:hAnsi="Arial Narrow" w:cstheme="majorHAnsi"/>
-                <w:b/>
-                <w:sz w:val="20"/>
+                <w:sz w:val="18"/>
+                <w:szCs w:val="18"/>
+              </w:rPr>
+            </w:pPr>
+            <w:r>
+              <w:rPr>
+                <w:rFonts w:ascii="Arial Narrow" w:hAnsi="Arial Narrow" w:cstheme="majorHAnsi"/>
+                <w:b/>
+                <w:sz w:val="18"/>
+                <w:szCs w:val="18"/>
               </w:rPr>
               <w:t>${</w:t>
             </w:r>
@@ -1770,26 +2463,64 @@
               <w:rPr>
                 <w:rFonts w:ascii="Arial Narrow" w:hAnsi="Arial Narrow" w:cstheme="majorHAnsi"/>
                 <w:b/>
-                <w:sz w:val="20"/>
-              </w:rPr>
-              <w:t>nbr_pvo</w:t>
+                <w:sz w:val="18"/>
+                <w:szCs w:val="18"/>
+              </w:rPr>
+              <w:t>nbrcrt</w:t>
             </w:r>
             <w:proofErr w:type="spellEnd"/>
-          </w:p>
+            <w:r>
+              <w:rPr>
+                <w:rFonts w:ascii="Arial Narrow" w:hAnsi="Arial Narrow" w:cstheme="majorHAnsi"/>
+                <w:b/>
+                <w:sz w:val="18"/>
+                <w:szCs w:val="18"/>
+              </w:rPr>
+              <w:t>}</w:t>
+            </w:r>
+          </w:p>
+        </w:tc>
+        <w:tc>
+          <w:tcPr>
+            <w:tcW w:w="0" w:type="auto"/>
+            <w:vAlign w:val="center"/>
+          </w:tcPr>
           <w:p>
             <w:pPr>
               <w:jc w:val="right"/>
               <w:rPr>
                 <w:rFonts w:ascii="Arial Narrow" w:hAnsi="Arial Narrow" w:cstheme="majorHAnsi"/>
                 <w:b/>
-                <w:sz w:val="20"/>
-              </w:rPr>
-            </w:pPr>
-            <w:r>
-              <w:rPr>
-                <w:rFonts w:ascii="Arial Narrow" w:hAnsi="Arial Narrow" w:cstheme="majorHAnsi"/>
-                <w:b/>
-                <w:sz w:val="20"/>
+                <w:sz w:val="18"/>
+                <w:szCs w:val="18"/>
+              </w:rPr>
+            </w:pPr>
+            <w:r>
+              <w:rPr>
+                <w:rFonts w:ascii="Arial Narrow" w:hAnsi="Arial Narrow" w:cstheme="majorHAnsi"/>
+                <w:b/>
+                <w:sz w:val="18"/>
+                <w:szCs w:val="18"/>
+              </w:rPr>
+              <w:t>${</w:t>
+            </w:r>
+            <w:proofErr w:type="spellStart"/>
+            <w:r>
+              <w:rPr>
+                <w:rFonts w:ascii="Arial Narrow" w:hAnsi="Arial Narrow" w:cstheme="majorHAnsi"/>
+                <w:b/>
+                <w:sz w:val="18"/>
+                <w:szCs w:val="18"/>
+              </w:rPr>
+              <w:t>nbrcbl</w:t>
+            </w:r>
+            <w:proofErr w:type="spellEnd"/>
+            <w:r>
+              <w:rPr>
+                <w:rFonts w:ascii="Arial Narrow" w:hAnsi="Arial Narrow" w:cstheme="majorHAnsi"/>
+                <w:b/>
+                <w:sz w:val="18"/>
+                <w:szCs w:val="18"/>
               </w:rPr>
               <w:t>}</w:t>
             </w:r>
@@ -1806,14 +2537,16 @@
               <w:rPr>
                 <w:rFonts w:ascii="Arial Narrow" w:hAnsi="Arial Narrow" w:cstheme="majorHAnsi"/>
                 <w:b/>
-                <w:sz w:val="20"/>
-              </w:rPr>
-            </w:pPr>
-            <w:r>
-              <w:rPr>
-                <w:rFonts w:ascii="Arial Narrow" w:hAnsi="Arial Narrow" w:cstheme="majorHAnsi"/>
-                <w:b/>
-                <w:sz w:val="20"/>
+                <w:sz w:val="18"/>
+                <w:szCs w:val="18"/>
+              </w:rPr>
+            </w:pPr>
+            <w:r>
+              <w:rPr>
+                <w:rFonts w:ascii="Arial Narrow" w:hAnsi="Arial Narrow" w:cstheme="majorHAnsi"/>
+                <w:b/>
+                <w:sz w:val="18"/>
+                <w:szCs w:val="18"/>
               </w:rPr>
               <w:t>${</w:t>
             </w:r>
@@ -1822,26 +2555,64 @@
               <w:rPr>
                 <w:rFonts w:ascii="Arial Narrow" w:hAnsi="Arial Narrow" w:cstheme="majorHAnsi"/>
                 <w:b/>
-                <w:sz w:val="20"/>
-              </w:rPr>
-              <w:t>nbr_pvm</w:t>
+                <w:sz w:val="18"/>
+                <w:szCs w:val="18"/>
+              </w:rPr>
+              <w:t>nbrbbr</w:t>
             </w:r>
             <w:proofErr w:type="spellEnd"/>
-          </w:p>
+            <w:r>
+              <w:rPr>
+                <w:rFonts w:ascii="Arial Narrow" w:hAnsi="Arial Narrow" w:cstheme="majorHAnsi"/>
+                <w:b/>
+                <w:sz w:val="18"/>
+                <w:szCs w:val="18"/>
+              </w:rPr>
+              <w:t>}</w:t>
+            </w:r>
+          </w:p>
+        </w:tc>
+        <w:tc>
+          <w:tcPr>
+            <w:tcW w:w="0" w:type="auto"/>
+            <w:vAlign w:val="center"/>
+          </w:tcPr>
           <w:p>
             <w:pPr>
               <w:jc w:val="right"/>
               <w:rPr>
                 <w:rFonts w:ascii="Arial Narrow" w:hAnsi="Arial Narrow" w:cstheme="majorHAnsi"/>
                 <w:b/>
-                <w:sz w:val="20"/>
-              </w:rPr>
-            </w:pPr>
-            <w:r>
-              <w:rPr>
-                <w:rFonts w:ascii="Arial Narrow" w:hAnsi="Arial Narrow" w:cstheme="majorHAnsi"/>
-                <w:b/>
-                <w:sz w:val="20"/>
+                <w:sz w:val="18"/>
+                <w:szCs w:val="18"/>
+              </w:rPr>
+            </w:pPr>
+            <w:r>
+              <w:rPr>
+                <w:rFonts w:ascii="Arial Narrow" w:hAnsi="Arial Narrow" w:cstheme="majorHAnsi"/>
+                <w:b/>
+                <w:sz w:val="18"/>
+                <w:szCs w:val="18"/>
+              </w:rPr>
+              <w:t>${</w:t>
+            </w:r>
+            <w:proofErr w:type="spellStart"/>
+            <w:r>
+              <w:rPr>
+                <w:rFonts w:ascii="Arial Narrow" w:hAnsi="Arial Narrow" w:cstheme="majorHAnsi"/>
+                <w:b/>
+                <w:sz w:val="18"/>
+                <w:szCs w:val="18"/>
+              </w:rPr>
+              <w:t>nbrcjn</w:t>
+            </w:r>
+            <w:proofErr w:type="spellEnd"/>
+            <w:r>
+              <w:rPr>
+                <w:rFonts w:ascii="Arial Narrow" w:hAnsi="Arial Narrow" w:cstheme="majorHAnsi"/>
+                <w:b/>
+                <w:sz w:val="18"/>
+                <w:szCs w:val="18"/>
               </w:rPr>
               <w:t>}</w:t>
             </w:r>
@@ -1858,14 +2629,16 @@
               <w:rPr>
                 <w:rFonts w:ascii="Arial Narrow" w:hAnsi="Arial Narrow" w:cstheme="majorHAnsi"/>
                 <w:b/>
-                <w:sz w:val="20"/>
-              </w:rPr>
-            </w:pPr>
-            <w:r>
-              <w:rPr>
-                <w:rFonts w:ascii="Arial Narrow" w:hAnsi="Arial Narrow" w:cstheme="majorHAnsi"/>
-                <w:b/>
-                <w:sz w:val="20"/>
+                <w:sz w:val="18"/>
+                <w:szCs w:val="18"/>
+              </w:rPr>
+            </w:pPr>
+            <w:r>
+              <w:rPr>
+                <w:rFonts w:ascii="Arial Narrow" w:hAnsi="Arial Narrow" w:cstheme="majorHAnsi"/>
+                <w:b/>
+                <w:sz w:val="18"/>
+                <w:szCs w:val="18"/>
               </w:rPr>
               <w:t>${</w:t>
             </w:r>
@@ -1874,26 +2647,63 @@
               <w:rPr>
                 <w:rFonts w:ascii="Arial Narrow" w:hAnsi="Arial Narrow" w:cstheme="majorHAnsi"/>
                 <w:b/>
-                <w:sz w:val="20"/>
-              </w:rPr>
-              <w:t>nbr_crt</w:t>
+                <w:sz w:val="18"/>
+                <w:szCs w:val="18"/>
+              </w:rPr>
+              <w:t>nbrjbr</w:t>
             </w:r>
             <w:proofErr w:type="spellEnd"/>
-          </w:p>
+            <w:r>
+              <w:rPr>
+                <w:rFonts w:ascii="Arial Narrow" w:hAnsi="Arial Narrow" w:cstheme="majorHAnsi"/>
+                <w:b/>
+                <w:sz w:val="18"/>
+                <w:szCs w:val="18"/>
+              </w:rPr>
+              <w:t>}</w:t>
+            </w:r>
+          </w:p>
+        </w:tc>
+        <w:tc>
+          <w:tcPr>
+            <w:tcW w:w="0" w:type="auto"/>
+          </w:tcPr>
           <w:p>
             <w:pPr>
               <w:jc w:val="right"/>
               <w:rPr>
                 <w:rFonts w:ascii="Arial Narrow" w:hAnsi="Arial Narrow" w:cstheme="majorHAnsi"/>
                 <w:b/>
-                <w:sz w:val="20"/>
-              </w:rPr>
-            </w:pPr>
-            <w:r>
-              <w:rPr>
-                <w:rFonts w:ascii="Arial Narrow" w:hAnsi="Arial Narrow" w:cstheme="majorHAnsi"/>
-                <w:b/>
-                <w:sz w:val="20"/>
+                <w:sz w:val="18"/>
+                <w:szCs w:val="18"/>
+              </w:rPr>
+            </w:pPr>
+            <w:r>
+              <w:rPr>
+                <w:rFonts w:ascii="Arial Narrow" w:hAnsi="Arial Narrow" w:cstheme="majorHAnsi"/>
+                <w:b/>
+                <w:sz w:val="18"/>
+                <w:szCs w:val="18"/>
+              </w:rPr>
+              <w:t>${</w:t>
+            </w:r>
+            <w:proofErr w:type="spellStart"/>
+            <w:r>
+              <w:rPr>
+                <w:rFonts w:ascii="Arial Narrow" w:hAnsi="Arial Narrow" w:cstheme="majorHAnsi"/>
+                <w:b/>
+                <w:sz w:val="18"/>
+                <w:szCs w:val="18"/>
+              </w:rPr>
+              <w:t>nbrcrg</w:t>
+            </w:r>
+            <w:proofErr w:type="spellEnd"/>
+            <w:r>
+              <w:rPr>
+                <w:rFonts w:ascii="Arial Narrow" w:hAnsi="Arial Narrow" w:cstheme="majorHAnsi"/>
+                <w:b/>
+                <w:sz w:val="18"/>
+                <w:szCs w:val="18"/>
               </w:rPr>
               <w:t>}</w:t>
             </w:r>
@@ -1910,14 +2720,16 @@
               <w:rPr>
                 <w:rFonts w:ascii="Arial Narrow" w:hAnsi="Arial Narrow" w:cstheme="majorHAnsi"/>
                 <w:b/>
-                <w:sz w:val="20"/>
-              </w:rPr>
-            </w:pPr>
-            <w:r>
-              <w:rPr>
-                <w:rFonts w:ascii="Arial Narrow" w:hAnsi="Arial Narrow" w:cstheme="majorHAnsi"/>
-                <w:b/>
-                <w:sz w:val="20"/>
+                <w:sz w:val="18"/>
+                <w:szCs w:val="18"/>
+              </w:rPr>
+            </w:pPr>
+            <w:r>
+              <w:rPr>
+                <w:rFonts w:ascii="Arial Narrow" w:hAnsi="Arial Narrow" w:cstheme="majorHAnsi"/>
+                <w:b/>
+                <w:sz w:val="18"/>
+                <w:szCs w:val="18"/>
               </w:rPr>
               <w:t>${</w:t>
             </w:r>
@@ -1926,26 +2738,62 @@
               <w:rPr>
                 <w:rFonts w:ascii="Arial Narrow" w:hAnsi="Arial Narrow" w:cstheme="majorHAnsi"/>
                 <w:b/>
-                <w:sz w:val="20"/>
-              </w:rPr>
-              <w:t>nbr_cjn</w:t>
+                <w:sz w:val="18"/>
+                <w:szCs w:val="18"/>
+              </w:rPr>
+              <w:t>nbrcae</w:t>
             </w:r>
             <w:proofErr w:type="spellEnd"/>
-          </w:p>
+            <w:r>
+              <w:rPr>
+                <w:rFonts w:ascii="Arial Narrow" w:hAnsi="Arial Narrow" w:cstheme="majorHAnsi"/>
+                <w:b/>
+                <w:sz w:val="18"/>
+                <w:szCs w:val="18"/>
+              </w:rPr>
+              <w:t>}</w:t>
+            </w:r>
+          </w:p>
+        </w:tc>
+        <w:tc>
+          <w:tcPr>
+            <w:tcW w:w="0" w:type="auto"/>
+            <w:vAlign w:val="center"/>
+          </w:tcPr>
           <w:p>
             <w:pPr>
               <w:jc w:val="right"/>
               <w:rPr>
                 <w:rFonts w:ascii="Arial Narrow" w:hAnsi="Arial Narrow" w:cstheme="majorHAnsi"/>
                 <w:b/>
-                <w:sz w:val="20"/>
-              </w:rPr>
-            </w:pPr>
-            <w:r>
-              <w:rPr>
-                <w:rFonts w:ascii="Arial Narrow" w:hAnsi="Arial Narrow" w:cstheme="majorHAnsi"/>
-                <w:b/>
-                <w:sz w:val="20"/>
+                <w:sz w:val="18"/>
+                <w:szCs w:val="18"/>
+              </w:rPr>
+            </w:pPr>
+            <w:r>
+              <w:rPr>
+                <w:rFonts w:ascii="Arial Narrow" w:hAnsi="Arial Narrow" w:cstheme="majorHAnsi"/>
+                <w:b/>
+                <w:sz w:val="18"/>
+                <w:szCs w:val="18"/>
+              </w:rPr>
+              <w:t>${</w:t>
+            </w:r>
+            <w:r>
+              <w:rPr>
+                <w:rFonts w:ascii="Arial Narrow" w:hAnsi="Arial Narrow" w:cstheme="majorHAnsi"/>
+                <w:b/>
+                <w:sz w:val="18"/>
+                <w:szCs w:val="18"/>
+              </w:rPr>
+              <w:t>nbrcim31</w:t>
+            </w:r>
+            <w:r>
+              <w:rPr>
+                <w:rFonts w:ascii="Arial Narrow" w:hAnsi="Arial Narrow" w:cstheme="majorHAnsi"/>
+                <w:b/>
+                <w:sz w:val="18"/>
+                <w:szCs w:val="18"/>
               </w:rPr>
               <w:t>}</w:t>
             </w:r>
@@ -1962,272 +2810,124 @@
               <w:rPr>
                 <w:rFonts w:ascii="Arial Narrow" w:hAnsi="Arial Narrow" w:cstheme="majorHAnsi"/>
                 <w:b/>
-                <w:sz w:val="20"/>
-              </w:rPr>
-            </w:pPr>
-            <w:r>
-              <w:rPr>
-                <w:rFonts w:ascii="Arial Narrow" w:hAnsi="Arial Narrow" w:cstheme="majorHAnsi"/>
-                <w:b/>
-                <w:sz w:val="20"/>
+                <w:sz w:val="18"/>
+                <w:szCs w:val="18"/>
+              </w:rPr>
+            </w:pPr>
+            <w:r>
+              <w:rPr>
+                <w:rFonts w:ascii="Arial Narrow" w:hAnsi="Arial Narrow" w:cstheme="majorHAnsi"/>
+                <w:b/>
+                <w:sz w:val="18"/>
+                <w:szCs w:val="18"/>
               </w:rPr>
               <w:t>${</w:t>
             </w:r>
+            <w:r>
+              <w:rPr>
+                <w:rFonts w:ascii="Arial Narrow" w:hAnsi="Arial Narrow" w:cstheme="majorHAnsi"/>
+                <w:b/>
+                <w:sz w:val="18"/>
+                <w:szCs w:val="18"/>
+              </w:rPr>
+              <w:t>nbrcim31b</w:t>
+            </w:r>
+            <w:r>
+              <w:rPr>
+                <w:rFonts w:ascii="Arial Narrow" w:hAnsi="Arial Narrow" w:cstheme="majorHAnsi"/>
+                <w:b/>
+                <w:sz w:val="18"/>
+                <w:szCs w:val="18"/>
+              </w:rPr>
+              <w:t>}</w:t>
+            </w:r>
+          </w:p>
+        </w:tc>
+        <w:tc>
+          <w:tcPr>
+            <w:tcW w:w="0" w:type="auto"/>
+            <w:vAlign w:val="center"/>
+          </w:tcPr>
+          <w:p>
+            <w:pPr>
+              <w:jc w:val="right"/>
+              <w:rPr>
+                <w:rFonts w:ascii="Arial Narrow" w:hAnsi="Arial Narrow" w:cstheme="majorHAnsi"/>
+                <w:b/>
+                <w:sz w:val="18"/>
+                <w:szCs w:val="18"/>
+              </w:rPr>
+            </w:pPr>
+            <w:r>
+              <w:rPr>
+                <w:rFonts w:ascii="Arial Narrow" w:hAnsi="Arial Narrow" w:cstheme="majorHAnsi"/>
+                <w:b/>
+                <w:sz w:val="18"/>
+                <w:szCs w:val="18"/>
+              </w:rPr>
+              <w:t>${</w:t>
+            </w:r>
+            <w:r>
+              <w:rPr>
+                <w:rFonts w:ascii="Arial Narrow" w:hAnsi="Arial Narrow" w:cstheme="majorHAnsi"/>
+                <w:b/>
+                <w:sz w:val="18"/>
+                <w:szCs w:val="18"/>
+              </w:rPr>
+              <w:t>nbrcim32</w:t>
+            </w:r>
+            <w:r>
+              <w:rPr>
+                <w:rFonts w:ascii="Arial Narrow" w:hAnsi="Arial Narrow" w:cstheme="majorHAnsi"/>
+                <w:b/>
+                <w:sz w:val="18"/>
+                <w:szCs w:val="18"/>
+              </w:rPr>
+              <w:t>}</w:t>
+            </w:r>
+          </w:p>
+        </w:tc>
+        <w:tc>
+          <w:tcPr>
+            <w:tcW w:w="0" w:type="auto"/>
+            <w:vAlign w:val="center"/>
+          </w:tcPr>
+          <w:p>
+            <w:pPr>
+              <w:jc w:val="right"/>
+              <w:rPr>
+                <w:rFonts w:ascii="Arial Narrow" w:hAnsi="Arial Narrow" w:cstheme="majorHAnsi"/>
+                <w:b/>
+                <w:sz w:val="18"/>
+                <w:szCs w:val="18"/>
+              </w:rPr>
+            </w:pPr>
+            <w:r>
+              <w:rPr>
+                <w:rFonts w:ascii="Arial Narrow" w:hAnsi="Arial Narrow" w:cstheme="majorHAnsi"/>
+                <w:b/>
+                <w:sz w:val="18"/>
+                <w:szCs w:val="18"/>
+              </w:rPr>
+              <w:t>${</w:t>
+            </w:r>
             <w:proofErr w:type="spellStart"/>
             <w:r>
               <w:rPr>
                 <w:rFonts w:ascii="Arial Narrow" w:hAnsi="Arial Narrow" w:cstheme="majorHAnsi"/>
                 <w:b/>
-                <w:sz w:val="20"/>
-              </w:rPr>
-              <w:t>nbr_crg</w:t>
+                <w:sz w:val="18"/>
+                <w:szCs w:val="18"/>
+              </w:rPr>
+              <w:t>nbrpch</w:t>
             </w:r>
             <w:proofErr w:type="spellEnd"/>
-          </w:p>
-          <w:p>
-            <w:pPr>
-              <w:jc w:val="right"/>
-              <w:rPr>
-                <w:rFonts w:ascii="Arial Narrow" w:hAnsi="Arial Narrow" w:cstheme="majorHAnsi"/>
-                <w:b/>
-                <w:sz w:val="20"/>
-              </w:rPr>
-            </w:pPr>
-            <w:r>
-              <w:rPr>
-                <w:rFonts w:ascii="Arial Narrow" w:hAnsi="Arial Narrow" w:cstheme="majorHAnsi"/>
-                <w:b/>
-                <w:sz w:val="20"/>
-              </w:rPr>
-              <w:t>}</w:t>
-            </w:r>
-          </w:p>
-        </w:tc>
-        <w:tc>
-          <w:tcPr>
-            <w:tcW w:w="0" w:type="auto"/>
-            <w:vAlign w:val="center"/>
-          </w:tcPr>
-          <w:p>
-            <w:pPr>
-              <w:jc w:val="right"/>
-              <w:rPr>
-                <w:rFonts w:ascii="Arial Narrow" w:hAnsi="Arial Narrow" w:cstheme="majorHAnsi"/>
-                <w:b/>
-                <w:sz w:val="20"/>
-              </w:rPr>
-            </w:pPr>
-            <w:r>
-              <w:rPr>
-                <w:rFonts w:ascii="Arial Narrow" w:hAnsi="Arial Narrow" w:cstheme="majorHAnsi"/>
-                <w:b/>
-                <w:sz w:val="20"/>
-              </w:rPr>
-              <w:t>${</w:t>
-            </w:r>
-            <w:proofErr w:type="spellStart"/>
-            <w:r>
-              <w:rPr>
-                <w:rFonts w:ascii="Arial Narrow" w:hAnsi="Arial Narrow" w:cstheme="majorHAnsi"/>
-                <w:b/>
-                <w:sz w:val="20"/>
-              </w:rPr>
-              <w:t>nbr_cbr</w:t>
-            </w:r>
-            <w:proofErr w:type="spellEnd"/>
-          </w:p>
-          <w:p>
-            <w:pPr>
-              <w:jc w:val="right"/>
-              <w:rPr>
-                <w:rFonts w:ascii="Arial Narrow" w:hAnsi="Arial Narrow" w:cstheme="majorHAnsi"/>
-                <w:b/>
-                <w:sz w:val="20"/>
-              </w:rPr>
-            </w:pPr>
-            <w:r>
-              <w:rPr>
-                <w:rFonts w:ascii="Arial Narrow" w:hAnsi="Arial Narrow" w:cstheme="majorHAnsi"/>
-                <w:b/>
-                <w:sz w:val="20"/>
-              </w:rPr>
-              <w:t>}</w:t>
-            </w:r>
-          </w:p>
-        </w:tc>
-        <w:tc>
-          <w:tcPr>
-            <w:tcW w:w="0" w:type="auto"/>
-            <w:vAlign w:val="center"/>
-          </w:tcPr>
-          <w:p>
-            <w:pPr>
-              <w:jc w:val="right"/>
-              <w:rPr>
-                <w:rFonts w:ascii="Arial Narrow" w:hAnsi="Arial Narrow" w:cstheme="majorHAnsi"/>
-                <w:b/>
-                <w:sz w:val="20"/>
-              </w:rPr>
-            </w:pPr>
-            <w:r>
-              <w:rPr>
-                <w:rFonts w:ascii="Arial Narrow" w:hAnsi="Arial Narrow" w:cstheme="majorHAnsi"/>
-                <w:b/>
-                <w:sz w:val="20"/>
-              </w:rPr>
-              <w:t>${</w:t>
-            </w:r>
-            <w:proofErr w:type="spellStart"/>
-            <w:r>
-              <w:rPr>
-                <w:rFonts w:ascii="Arial Narrow" w:hAnsi="Arial Narrow" w:cstheme="majorHAnsi"/>
-                <w:b/>
-                <w:sz w:val="20"/>
-              </w:rPr>
-              <w:t>nbr_cae</w:t>
-            </w:r>
-            <w:proofErr w:type="spellEnd"/>
-          </w:p>
-          <w:p>
-            <w:pPr>
-              <w:jc w:val="right"/>
-              <w:rPr>
-                <w:rFonts w:ascii="Arial Narrow" w:hAnsi="Arial Narrow" w:cstheme="majorHAnsi"/>
-                <w:b/>
-                <w:sz w:val="20"/>
-              </w:rPr>
-            </w:pPr>
-            <w:r>
-              <w:rPr>
-                <w:rFonts w:ascii="Arial Narrow" w:hAnsi="Arial Narrow" w:cstheme="majorHAnsi"/>
-                <w:b/>
-                <w:sz w:val="20"/>
-              </w:rPr>
-              <w:t>}</w:t>
-            </w:r>
-          </w:p>
-        </w:tc>
-        <w:tc>
-          <w:tcPr>
-            <w:tcW w:w="0" w:type="auto"/>
-            <w:vAlign w:val="center"/>
-          </w:tcPr>
-          <w:p>
-            <w:pPr>
-              <w:jc w:val="right"/>
-              <w:rPr>
-                <w:rFonts w:ascii="Arial Narrow" w:hAnsi="Arial Narrow" w:cstheme="majorHAnsi"/>
-                <w:b/>
-                <w:sz w:val="20"/>
-              </w:rPr>
-            </w:pPr>
-            <w:r>
-              <w:rPr>
-                <w:rFonts w:ascii="Arial Narrow" w:hAnsi="Arial Narrow" w:cstheme="majorHAnsi"/>
-                <w:b/>
-                <w:sz w:val="20"/>
-              </w:rPr>
-              <w:t>${nbr_cim31</w:t>
-            </w:r>
-          </w:p>
-          <w:p>
-            <w:pPr>
-              <w:jc w:val="right"/>
-              <w:rPr>
-                <w:rFonts w:ascii="Arial Narrow" w:hAnsi="Arial Narrow" w:cstheme="majorHAnsi"/>
-                <w:b/>
-                <w:sz w:val="20"/>
-              </w:rPr>
-            </w:pPr>
-            <w:r>
-              <w:rPr>
-                <w:rFonts w:ascii="Arial Narrow" w:hAnsi="Arial Narrow" w:cstheme="majorHAnsi"/>
-                <w:b/>
-                <w:sz w:val="20"/>
-              </w:rPr>
-              <w:t>}</w:t>
-            </w:r>
-          </w:p>
-        </w:tc>
-        <w:tc>
-          <w:tcPr>
-            <w:tcW w:w="0" w:type="auto"/>
-            <w:vAlign w:val="center"/>
-          </w:tcPr>
-          <w:p>
-            <w:pPr>
-              <w:jc w:val="right"/>
-              <w:rPr>
-                <w:rFonts w:ascii="Arial Narrow" w:hAnsi="Arial Narrow" w:cstheme="majorHAnsi"/>
-                <w:b/>
-                <w:sz w:val="20"/>
-              </w:rPr>
-            </w:pPr>
-            <w:r>
-              <w:rPr>
-                <w:rFonts w:ascii="Arial Narrow" w:hAnsi="Arial Narrow" w:cstheme="majorHAnsi"/>
-                <w:b/>
-                <w:sz w:val="20"/>
-              </w:rPr>
-              <w:t>${nbr_cim31b</w:t>
-            </w:r>
-          </w:p>
-          <w:p>
-            <w:pPr>
-              <w:jc w:val="right"/>
-              <w:rPr>
-                <w:rFonts w:ascii="Arial Narrow" w:hAnsi="Arial Narrow" w:cstheme="majorHAnsi"/>
-                <w:b/>
-                <w:sz w:val="20"/>
-              </w:rPr>
-            </w:pPr>
-            <w:r>
-              <w:rPr>
-                <w:rFonts w:ascii="Arial Narrow" w:hAnsi="Arial Narrow" w:cstheme="majorHAnsi"/>
-                <w:b/>
-                <w:sz w:val="20"/>
-              </w:rPr>
-              <w:t>}</w:t>
-            </w:r>
-          </w:p>
-        </w:tc>
-        <w:tc>
-          <w:tcPr>
-            <w:tcW w:w="0" w:type="auto"/>
-            <w:vAlign w:val="center"/>
-          </w:tcPr>
-          <w:p>
-            <w:pPr>
-              <w:jc w:val="right"/>
-              <w:rPr>
-                <w:rFonts w:ascii="Arial Narrow" w:hAnsi="Arial Narrow" w:cstheme="majorHAnsi"/>
-                <w:b/>
-                <w:sz w:val="20"/>
-              </w:rPr>
-            </w:pPr>
-            <w:r>
-              <w:rPr>
-                <w:rFonts w:ascii="Arial Narrow" w:hAnsi="Arial Narrow" w:cstheme="majorHAnsi"/>
-                <w:b/>
-                <w:sz w:val="20"/>
-              </w:rPr>
-              <w:t>${nbr_cim32</w:t>
-            </w:r>
-          </w:p>
-          <w:p>
-            <w:pPr>
-              <w:jc w:val="right"/>
-              <w:rPr>
-                <w:rFonts w:ascii="Arial Narrow" w:hAnsi="Arial Narrow" w:cstheme="majorHAnsi"/>
-                <w:b/>
-                <w:sz w:val="20"/>
-              </w:rPr>
-            </w:pPr>
-            <w:r>
-              <w:rPr>
-                <w:rFonts w:ascii="Arial Narrow" w:hAnsi="Arial Narrow" w:cstheme="majorHAnsi"/>
-                <w:b/>
-                <w:sz w:val="20"/>
+            <w:r>
+              <w:rPr>
+                <w:rFonts w:ascii="Arial Narrow" w:hAnsi="Arial Narrow" w:cstheme="majorHAnsi"/>
+                <w:b/>
+                <w:sz w:val="18"/>
+                <w:szCs w:val="18"/>
               </w:rPr>
               <w:t>}</w:t>
             </w:r>
@@ -2235,7 +2935,13 @@
         </w:tc>
       </w:tr>
     </w:tbl>
-    <w:p/>
+    <w:p>
+      <w:pPr>
+        <w:rPr>
+          <w:rFonts w:ascii="Arial Narrow" w:hAnsi="Arial Narrow"/>
+        </w:rPr>
+      </w:pPr>
+    </w:p>
     <w:sectPr>
       <w:footerReference w:type="default" r:id="rId9"/>
       <w:endnotePr>
@@ -2394,7 +3100,7 @@
         <w:footnoteRef/>
       </w:r>
       <w:r>
-        <w:t xml:space="preserve"> Numéro carnet d’entretien utilisé</w:t>
+        <w:t xml:space="preserve"> Numéro procès-verbal contre machine utilisé</w:t>
       </w:r>
     </w:p>
   </w:footnote>
@@ -2410,7 +3116,7 @@
         <w:footnoteRef/>
       </w:r>
       <w:r>
-        <w:t xml:space="preserve"> Numéro carte jaune utilisé</w:t>
+        <w:t xml:space="preserve"> Numéro carnet d’entretien utilisé</w:t>
       </w:r>
     </w:p>
   </w:footnote>
@@ -2426,7 +3132,7 @@
         <w:footnoteRef/>
       </w:r>
       <w:r>
-        <w:t xml:space="preserve"> Numéro carte rouge utilisé</w:t>
+        <w:t xml:space="preserve"> Numéro carte blanche utilisée</w:t>
       </w:r>
     </w:p>
   </w:footnote>
@@ -2442,7 +3148,7 @@
         <w:footnoteRef/>
       </w:r>
       <w:r>
-        <w:t xml:space="preserve"> Numéro carte jaune barré rouge utilisé</w:t>
+        <w:t xml:space="preserve"> Numéro carte blanche barrée rouge utilisée</w:t>
       </w:r>
     </w:p>
   </w:footnote>
@@ -2458,7 +3164,7 @@
         <w:footnoteRef/>
       </w:r>
       <w:r>
-        <w:t xml:space="preserve"> Numéro CIM 31 utilisé</w:t>
+        <w:t xml:space="preserve"> Numéro carte jaune utilisée</w:t>
       </w:r>
     </w:p>
   </w:footnote>
@@ -2474,7 +3180,7 @@
         <w:footnoteRef/>
       </w:r>
       <w:r>
-        <w:t xml:space="preserve"> Numéro CIM 31 Bis utilisé</w:t>
+        <w:t xml:space="preserve"> Numéro carte jaune barrée rouge utilisée</w:t>
       </w:r>
     </w:p>
   </w:footnote>
@@ -2490,7 +3196,7 @@
         <w:footnoteRef/>
       </w:r>
       <w:r>
-        <w:t xml:space="preserve"> Numéro CIM 32 utilisé</w:t>
+        <w:t xml:space="preserve"> Numéro carte rouge utilisée</w:t>
       </w:r>
     </w:p>
   </w:footnote>
@@ -2506,7 +3212,71 @@
         <w:footnoteRef/>
       </w:r>
       <w:r>
-        <w:t xml:space="preserve"> Numéro carte auto-école utilisé</w:t>
+        <w:t xml:space="preserve"> Numéro CIM 31 utilisée</w:t>
+      </w:r>
+    </w:p>
+  </w:footnote>
+  <w:footnote w:id="11">
+    <w:p>
+      <w:pPr>
+        <w:pStyle w:val="Notedebasdepage"/>
+      </w:pPr>
+      <w:r>
+        <w:rPr>
+          <w:rStyle w:val="Appelnotedebasdep"/>
+        </w:rPr>
+        <w:footnoteRef/>
+      </w:r>
+      <w:r>
+        <w:t xml:space="preserve"> Numéro CIM 31 Bis utilisée</w:t>
+      </w:r>
+    </w:p>
+  </w:footnote>
+  <w:footnote w:id="12">
+    <w:p>
+      <w:pPr>
+        <w:pStyle w:val="Notedebasdepage"/>
+      </w:pPr>
+      <w:r>
+        <w:rPr>
+          <w:rStyle w:val="Appelnotedebasdep"/>
+        </w:rPr>
+        <w:footnoteRef/>
+      </w:r>
+      <w:r>
+        <w:t xml:space="preserve"> Numéro CIM 32 utilisée</w:t>
+      </w:r>
+    </w:p>
+  </w:footnote>
+  <w:footnote w:id="13">
+    <w:p>
+      <w:pPr>
+        <w:pStyle w:val="Notedebasdepage"/>
+      </w:pPr>
+      <w:r>
+        <w:rPr>
+          <w:rStyle w:val="Appelnotedebasdep"/>
+        </w:rPr>
+        <w:footnoteRef/>
+      </w:r>
+      <w:r>
+        <w:t xml:space="preserve"> Numéro carte auto-école utilisée</w:t>
+      </w:r>
+    </w:p>
+  </w:footnote>
+  <w:footnote w:id="14">
+    <w:p>
+      <w:pPr>
+        <w:pStyle w:val="Notedebasdepage"/>
+      </w:pPr>
+      <w:r>
+        <w:rPr>
+          <w:rStyle w:val="Appelnotedebasdep"/>
+        </w:rPr>
+        <w:footnoteRef/>
+      </w:r>
+      <w:r>
+        <w:t xml:space="preserve"> Numéro plaque châssis utilisé</w:t>
       </w:r>
     </w:p>
   </w:footnote>
@@ -3029,6 +3799,27 @@
     <w:qFormat/>
     <w:rsid w:val="00AE4E63"/>
   </w:style>
+  <w:style w:type="paragraph" w:styleId="Titre1">
+    <w:name w:val="heading 1"/>
+    <w:basedOn w:val="Normal"/>
+    <w:link w:val="Titre1Car"/>
+    <w:uiPriority w:val="9"/>
+    <w:qFormat/>
+    <w:rsid w:val="00264AFE"/>
+    <w:pPr>
+      <w:spacing w:before="100" w:beforeAutospacing="1" w:after="100" w:afterAutospacing="1" w:line="240" w:lineRule="auto"/>
+      <w:outlineLvl w:val="0"/>
+    </w:pPr>
+    <w:rPr>
+      <w:rFonts w:ascii="Times New Roman" w:eastAsia="Times New Roman" w:hAnsi="Times New Roman" w:cs="Times New Roman"/>
+      <w:b/>
+      <w:bCs/>
+      <w:kern w:val="36"/>
+      <w:sz w:val="48"/>
+      <w:szCs w:val="48"/>
+      <w:lang w:eastAsia="fr-FR"/>
+    </w:rPr>
+  </w:style>
   <w:style w:type="character" w:default="1" w:styleId="Policepardfaut">
     <w:name w:val="Default Paragraph Font"/>
     <w:uiPriority w:val="1"/>
@@ -3237,6 +4028,22 @@
     <w:rsid w:val="00944ACF"/>
     <w:rPr>
       <w:vertAlign w:val="superscript"/>
+    </w:rPr>
+  </w:style>
+  <w:style w:type="character" w:customStyle="1" w:styleId="Titre1Car">
+    <w:name w:val="Titre 1 Car"/>
+    <w:basedOn w:val="Policepardfaut"/>
+    <w:link w:val="Titre1"/>
+    <w:uiPriority w:val="9"/>
+    <w:rsid w:val="00264AFE"/>
+    <w:rPr>
+      <w:rFonts w:ascii="Times New Roman" w:eastAsia="Times New Roman" w:hAnsi="Times New Roman" w:cs="Times New Roman"/>
+      <w:b/>
+      <w:bCs/>
+      <w:kern w:val="36"/>
+      <w:sz w:val="48"/>
+      <w:szCs w:val="48"/>
+      <w:lang w:eastAsia="fr-FR"/>
     </w:rPr>
   </w:style>
 </w:styles>
@@ -3542,7 +4349,7 @@
 </file>
 
 <file path=customXml/itemProps1.xml><?xml version="1.0" encoding="utf-8"?>
-<ds:datastoreItem xmlns:ds="http://schemas.openxmlformats.org/officeDocument/2006/customXml" ds:itemID="{0211D0DF-CB3C-4662-A302-2DA466F8AE4D}">
+<ds:datastoreItem xmlns:ds="http://schemas.openxmlformats.org/officeDocument/2006/customXml" ds:itemID="{5F09C798-CAED-4791-8364-602741B66455}">
   <ds:schemaRefs>
     <ds:schemaRef ds:uri="http://schemas.openxmlformats.org/officeDocument/2006/bibliography"/>
   </ds:schemaRefs>

--- a/web/reporting/template/bordereau/feuille_utilisation_it.docx
+++ b/web/reporting/template/bordereau/feuille_utilisation_it.docx
@@ -2,16 +2,18 @@
 <file path=word/document.xml><?xml version="1.0" encoding="utf-8"?>
 <w:document xmlns:wpc="http://schemas.microsoft.com/office/word/2010/wordprocessingCanvas" xmlns:mc="http://schemas.openxmlformats.org/markup-compatibility/2006" xmlns:o="urn:schemas-microsoft-com:office:office" xmlns:r="http://schemas.openxmlformats.org/officeDocument/2006/relationships" xmlns:m="http://schemas.openxmlformats.org/officeDocument/2006/math" xmlns:v="urn:schemas-microsoft-com:vml" xmlns:wp14="http://schemas.microsoft.com/office/word/2010/wordprocessingDrawing" xmlns:wp="http://schemas.openxmlformats.org/drawingml/2006/wordprocessingDrawing" xmlns:w10="urn:schemas-microsoft-com:office:word" xmlns:w="http://schemas.openxmlformats.org/wordprocessingml/2006/main" xmlns:w14="http://schemas.microsoft.com/office/word/2010/wordml" xmlns:w15="http://schemas.microsoft.com/office/word/2012/wordml" xmlns:wpg="http://schemas.microsoft.com/office/word/2010/wordprocessingGroup" xmlns:wpi="http://schemas.microsoft.com/office/word/2010/wordprocessingInk" xmlns:wne="http://schemas.microsoft.com/office/word/2006/wordml" xmlns:wps="http://schemas.microsoft.com/office/word/2010/wordprocessingShape" mc:Ignorable="w14 w15 wp14">
   <w:body>
+    <w:p/>
     <w:tbl>
       <w:tblPr>
-        <w:tblW w:w="15706" w:type="dxa"/>
+        <w:tblW w:w="22250" w:type="dxa"/>
         <w:jc w:val="center"/>
+        <w:tblLayout w:type="fixed"/>
         <w:tblLook w:val="04A0" w:firstRow="1" w:lastRow="0" w:firstColumn="1" w:lastColumn="0" w:noHBand="0" w:noVBand="1"/>
       </w:tblPr>
       <w:tblGrid>
-        <w:gridCol w:w="5667"/>
-        <w:gridCol w:w="4367"/>
-        <w:gridCol w:w="5672"/>
+        <w:gridCol w:w="6379"/>
+        <w:gridCol w:w="9781"/>
+        <w:gridCol w:w="6090"/>
       </w:tblGrid>
       <w:tr>
         <w:trPr>
@@ -19,11 +21,12 @@
         </w:trPr>
         <w:tc>
           <w:tcPr>
-            <w:tcW w:w="5667" w:type="dxa"/>
+            <w:tcW w:w="6379" w:type="dxa"/>
             <w:shd w:val="clear" w:color="auto" w:fill="auto"/>
           </w:tcPr>
           <w:p>
             <w:pPr>
+              <w:widowControl w:val="0"/>
               <w:spacing w:after="0" w:line="240" w:lineRule="auto"/>
               <w:jc w:val="center"/>
               <w:rPr>
@@ -44,11 +47,12 @@
         </w:tc>
         <w:tc>
           <w:tcPr>
-            <w:tcW w:w="4367" w:type="dxa"/>
+            <w:tcW w:w="9781" w:type="dxa"/>
             <w:shd w:val="clear" w:color="auto" w:fill="auto"/>
           </w:tcPr>
           <w:p>
             <w:pPr>
+              <w:widowControl w:val="0"/>
               <w:spacing w:after="0" w:line="240" w:lineRule="auto"/>
               <w:rPr>
                 <w:rFonts w:ascii="Arial Narrow" w:hAnsi="Arial Narrow"/>
@@ -60,11 +64,12 @@
         </w:tc>
         <w:tc>
           <w:tcPr>
-            <w:tcW w:w="5672" w:type="dxa"/>
+            <w:tcW w:w="6090" w:type="dxa"/>
             <w:shd w:val="clear" w:color="auto" w:fill="auto"/>
           </w:tcPr>
           <w:p>
             <w:pPr>
+              <w:widowControl w:val="0"/>
               <w:spacing w:after="0" w:line="240" w:lineRule="auto"/>
               <w:jc w:val="center"/>
               <w:rPr>
@@ -90,11 +95,12 @@
         </w:trPr>
         <w:tc>
           <w:tcPr>
-            <w:tcW w:w="5667" w:type="dxa"/>
+            <w:tcW w:w="6379" w:type="dxa"/>
             <w:shd w:val="clear" w:color="auto" w:fill="auto"/>
           </w:tcPr>
           <w:p>
             <w:pPr>
+              <w:widowControl w:val="0"/>
               <w:spacing w:after="0" w:line="240" w:lineRule="auto"/>
               <w:jc w:val="center"/>
               <w:rPr>
@@ -116,11 +122,12 @@
         </w:tc>
         <w:tc>
           <w:tcPr>
-            <w:tcW w:w="4367" w:type="dxa"/>
+            <w:tcW w:w="9781" w:type="dxa"/>
             <w:shd w:val="clear" w:color="auto" w:fill="auto"/>
           </w:tcPr>
           <w:p>
             <w:pPr>
+              <w:widowControl w:val="0"/>
               <w:spacing w:after="0" w:line="240" w:lineRule="auto"/>
               <w:rPr>
                 <w:rFonts w:ascii="Arial Narrow" w:hAnsi="Arial Narrow"/>
@@ -132,11 +139,12 @@
         </w:tc>
         <w:tc>
           <w:tcPr>
-            <w:tcW w:w="5672" w:type="dxa"/>
+            <w:tcW w:w="6090" w:type="dxa"/>
             <w:shd w:val="clear" w:color="auto" w:fill="auto"/>
           </w:tcPr>
           <w:p>
             <w:pPr>
+              <w:widowControl w:val="0"/>
               <w:spacing w:after="0" w:line="240" w:lineRule="auto"/>
               <w:jc w:val="center"/>
               <w:rPr>
@@ -164,11 +172,12 @@
         </w:trPr>
         <w:tc>
           <w:tcPr>
-            <w:tcW w:w="5667" w:type="dxa"/>
+            <w:tcW w:w="6379" w:type="dxa"/>
             <w:shd w:val="clear" w:color="auto" w:fill="auto"/>
           </w:tcPr>
           <w:p>
             <w:pPr>
+              <w:widowControl w:val="0"/>
               <w:spacing w:after="0" w:line="240" w:lineRule="auto"/>
               <w:jc w:val="center"/>
               <w:rPr>
@@ -179,18 +188,14 @@
             </w:pPr>
             <w:r>
               <w:rPr>
-                <w:rFonts w:ascii="Arial Narrow" w:hAnsi="Arial Narrow"/>
-                <w:b/>
                 <w:noProof/>
-                <w:sz w:val="20"/>
-                <w:szCs w:val="20"/>
                 <w:lang w:eastAsia="fr-FR"/>
               </w:rPr>
               <w:drawing>
-                <wp:inline distT="0" distB="0" distL="0" distR="0" wp14:anchorId="10BC9604" wp14:editId="2DD3C7C9">
-                  <wp:extent cx="344349" cy="360000"/>
-                  <wp:effectExtent l="0" t="0" r="0" b="2540"/>
-                  <wp:docPr id="2" name="Image 2"/>
+                <wp:inline distT="0" distB="0" distL="0" distR="0">
+                  <wp:extent cx="344805" cy="360045"/>
+                  <wp:effectExtent l="0" t="0" r="0" b="0"/>
+                  <wp:docPr id="1" name="Image 2"/>
                   <wp:cNvGraphicFramePr>
                     <a:graphicFrameLocks xmlns:a="http://schemas.openxmlformats.org/drawingml/2006/main" noChangeAspect="1"/>
                   </wp:cNvGraphicFramePr>
@@ -198,25 +203,21 @@
                     <a:graphicData uri="http://schemas.openxmlformats.org/drawingml/2006/picture">
                       <pic:pic xmlns:pic="http://schemas.openxmlformats.org/drawingml/2006/picture">
                         <pic:nvPicPr>
-                          <pic:cNvPr id="2" name="LOGO VRAI petit format.png"/>
-                          <pic:cNvPicPr/>
+                          <pic:cNvPr id="1" name="Image 2"/>
+                          <pic:cNvPicPr>
+                            <a:picLocks noChangeAspect="1" noChangeArrowheads="1"/>
+                          </pic:cNvPicPr>
                         </pic:nvPicPr>
                         <pic:blipFill>
-                          <a:blip r:embed="rId8" cstate="print">
-                            <a:extLst>
-                              <a:ext uri="{28A0092B-C50C-407E-A947-70E740481C1C}">
-                                <a14:useLocalDpi xmlns:a14="http://schemas.microsoft.com/office/drawing/2010/main" val="0"/>
-                              </a:ext>
-                            </a:extLst>
-                          </a:blip>
+                          <a:blip r:embed="rId7"/>
                           <a:stretch>
                             <a:fillRect/>
                           </a:stretch>
                         </pic:blipFill>
-                        <pic:spPr>
+                        <pic:spPr bwMode="auto">
                           <a:xfrm>
                             <a:off x="0" y="0"/>
-                            <a:ext cx="344349" cy="360000"/>
+                            <a:ext cx="344805" cy="360045"/>
                           </a:xfrm>
                           <a:prstGeom prst="rect">
                             <a:avLst/>
@@ -232,11 +233,12 @@
         </w:tc>
         <w:tc>
           <w:tcPr>
-            <w:tcW w:w="4367" w:type="dxa"/>
+            <w:tcW w:w="9781" w:type="dxa"/>
             <w:shd w:val="clear" w:color="auto" w:fill="auto"/>
           </w:tcPr>
           <w:p>
             <w:pPr>
+              <w:widowControl w:val="0"/>
               <w:spacing w:after="0" w:line="240" w:lineRule="auto"/>
               <w:rPr>
                 <w:rFonts w:ascii="Arial Narrow" w:hAnsi="Arial Narrow"/>
@@ -248,11 +250,12 @@
         </w:tc>
         <w:tc>
           <w:tcPr>
-            <w:tcW w:w="5672" w:type="dxa"/>
+            <w:tcW w:w="6090" w:type="dxa"/>
             <w:shd w:val="clear" w:color="auto" w:fill="auto"/>
           </w:tcPr>
           <w:p>
             <w:pPr>
+              <w:widowControl w:val="0"/>
               <w:spacing w:after="0" w:line="240" w:lineRule="auto"/>
               <w:jc w:val="center"/>
               <w:rPr>
@@ -270,11 +273,12 @@
         </w:trPr>
         <w:tc>
           <w:tcPr>
-            <w:tcW w:w="5667" w:type="dxa"/>
+            <w:tcW w:w="6379" w:type="dxa"/>
             <w:shd w:val="clear" w:color="auto" w:fill="auto"/>
           </w:tcPr>
           <w:p>
             <w:pPr>
+              <w:widowControl w:val="0"/>
               <w:spacing w:after="0" w:line="240" w:lineRule="auto"/>
               <w:jc w:val="center"/>
               <w:rPr>
@@ -286,7 +290,6 @@
             <w:r>
               <w:rPr>
                 <w:rFonts w:ascii="Arial Narrow" w:hAnsi="Arial Narrow"/>
-                <w:noProof/>
                 <w:sz w:val="20"/>
                 <w:szCs w:val="20"/>
                 <w:lang w:eastAsia="fr-FR"/>
@@ -297,11 +300,12 @@
         </w:tc>
         <w:tc>
           <w:tcPr>
-            <w:tcW w:w="4367" w:type="dxa"/>
+            <w:tcW w:w="9781" w:type="dxa"/>
             <w:shd w:val="clear" w:color="auto" w:fill="auto"/>
           </w:tcPr>
           <w:p>
             <w:pPr>
+              <w:widowControl w:val="0"/>
               <w:spacing w:after="0" w:line="240" w:lineRule="auto"/>
               <w:rPr>
                 <w:rFonts w:ascii="Arial Narrow" w:hAnsi="Arial Narrow"/>
@@ -313,11 +317,12 @@
         </w:tc>
         <w:tc>
           <w:tcPr>
-            <w:tcW w:w="5672" w:type="dxa"/>
+            <w:tcW w:w="6090" w:type="dxa"/>
             <w:shd w:val="clear" w:color="auto" w:fill="auto"/>
           </w:tcPr>
           <w:p>
             <w:pPr>
+              <w:widowControl w:val="0"/>
               <w:spacing w:after="0" w:line="240" w:lineRule="auto"/>
               <w:jc w:val="center"/>
               <w:rPr>
@@ -366,29 +371,30 @@
     <w:tbl>
       <w:tblPr>
         <w:tblStyle w:val="Grilledutableau"/>
-        <w:tblW w:w="0" w:type="auto"/>
+        <w:tblW w:w="22660" w:type="dxa"/>
         <w:jc w:val="center"/>
+        <w:tblLayout w:type="fixed"/>
         <w:tblLook w:val="04A0" w:firstRow="1" w:lastRow="0" w:firstColumn="1" w:lastColumn="0" w:noHBand="0" w:noVBand="1"/>
       </w:tblPr>
       <w:tblGrid>
-        <w:gridCol w:w="416"/>
-        <w:gridCol w:w="1012"/>
-        <w:gridCol w:w="821"/>
-        <w:gridCol w:w="1026"/>
-        <w:gridCol w:w="866"/>
-        <w:gridCol w:w="904"/>
-        <w:gridCol w:w="904"/>
-        <w:gridCol w:w="797"/>
-        <w:gridCol w:w="820"/>
-        <w:gridCol w:w="843"/>
-        <w:gridCol w:w="820"/>
-        <w:gridCol w:w="797"/>
-        <w:gridCol w:w="835"/>
-        <w:gridCol w:w="850"/>
-        <w:gridCol w:w="1011"/>
-        <w:gridCol w:w="1095"/>
-        <w:gridCol w:w="1011"/>
-        <w:gridCol w:w="866"/>
+        <w:gridCol w:w="560"/>
+        <w:gridCol w:w="3043"/>
+        <w:gridCol w:w="1141"/>
+        <w:gridCol w:w="1299"/>
+        <w:gridCol w:w="1103"/>
+        <w:gridCol w:w="1219"/>
+        <w:gridCol w:w="1201"/>
+        <w:gridCol w:w="1078"/>
+        <w:gridCol w:w="1102"/>
+        <w:gridCol w:w="1139"/>
+        <w:gridCol w:w="1099"/>
+        <w:gridCol w:w="1081"/>
+        <w:gridCol w:w="1120"/>
+        <w:gridCol w:w="1140"/>
+        <w:gridCol w:w="1361"/>
+        <w:gridCol w:w="1460"/>
+        <w:gridCol w:w="1359"/>
+        <w:gridCol w:w="1155"/>
       </w:tblGrid>
       <w:tr>
         <w:trPr>
@@ -398,26 +404,24 @@
         </w:trPr>
         <w:tc>
           <w:tcPr>
-            <w:tcW w:w="0" w:type="auto"/>
-            <w:vAlign w:val="center"/>
-          </w:tcPr>
-          <w:p>
-            <w:pPr>
+            <w:tcW w:w="559" w:type="dxa"/>
+            <w:vAlign w:val="center"/>
+          </w:tcPr>
+          <w:p>
+            <w:pPr>
+              <w:widowControl w:val="0"/>
+              <w:spacing w:after="0" w:line="240" w:lineRule="auto"/>
               <w:ind w:left="-57" w:right="-57"/>
               <w:jc w:val="center"/>
               <w:rPr>
                 <w:rFonts w:ascii="Arial Narrow" w:hAnsi="Arial Narrow" w:cs="Arial"/>
                 <w:b/>
-                <w:sz w:val="18"/>
-                <w:szCs w:val="18"/>
-              </w:rPr>
-            </w:pPr>
-            <w:r>
-              <w:rPr>
-                <w:rFonts w:ascii="Arial Narrow" w:hAnsi="Arial Narrow" w:cs="Arial"/>
-                <w:b/>
-                <w:sz w:val="18"/>
-                <w:szCs w:val="18"/>
+              </w:rPr>
+            </w:pPr>
+            <w:r>
+              <w:rPr>
+                <w:rFonts w:ascii="Arial Narrow" w:eastAsia="Calibri" w:hAnsi="Arial Narrow" w:cs="Arial"/>
+                <w:b/>
               </w:rPr>
               <w:t>N°</w:t>
             </w:r>
@@ -425,53 +429,58 @@
         </w:tc>
         <w:tc>
           <w:tcPr>
-            <w:tcW w:w="0" w:type="auto"/>
-            <w:vAlign w:val="center"/>
-          </w:tcPr>
-          <w:p>
-            <w:pPr>
+            <w:tcW w:w="3041" w:type="dxa"/>
+            <w:vAlign w:val="center"/>
+          </w:tcPr>
+          <w:p>
+            <w:pPr>
+              <w:widowControl w:val="0"/>
+              <w:spacing w:after="0" w:line="240" w:lineRule="auto"/>
               <w:ind w:left="-57" w:right="-57"/>
               <w:jc w:val="center"/>
               <w:rPr>
                 <w:rFonts w:ascii="Arial Narrow" w:hAnsi="Arial Narrow" w:cs="Arial"/>
                 <w:b/>
-                <w:sz w:val="18"/>
-                <w:szCs w:val="18"/>
-              </w:rPr>
-            </w:pPr>
-            <w:r>
-              <w:rPr>
-                <w:rFonts w:ascii="Arial Narrow" w:hAnsi="Arial Narrow" w:cs="Arial"/>
-                <w:b/>
-                <w:sz w:val="18"/>
-                <w:szCs w:val="18"/>
-              </w:rPr>
-              <w:t>REFERENCE OPERATION</w:t>
-            </w:r>
-          </w:p>
-        </w:tc>
-        <w:tc>
-          <w:tcPr>
-            <w:tcW w:w="0" w:type="auto"/>
-            <w:vAlign w:val="center"/>
-          </w:tcPr>
-          <w:p>
-            <w:pPr>
+              </w:rPr>
+            </w:pPr>
+            <w:r>
+              <w:rPr>
+                <w:rFonts w:ascii="Arial Narrow" w:eastAsia="Calibri" w:hAnsi="Arial Narrow" w:cs="Arial"/>
+                <w:b/>
+              </w:rPr>
+              <w:t>REFERENCE OPERAT</w:t>
+            </w:r>
+            <w:bookmarkStart w:id="0" w:name="_GoBack"/>
+            <w:bookmarkEnd w:id="0"/>
+            <w:r>
+              <w:rPr>
+                <w:rFonts w:ascii="Arial Narrow" w:eastAsia="Calibri" w:hAnsi="Arial Narrow" w:cs="Arial"/>
+                <w:b/>
+              </w:rPr>
+              <w:t>ION</w:t>
+            </w:r>
+          </w:p>
+        </w:tc>
+        <w:tc>
+          <w:tcPr>
+            <w:tcW w:w="1140" w:type="dxa"/>
+            <w:vAlign w:val="center"/>
+          </w:tcPr>
+          <w:p>
+            <w:pPr>
+              <w:widowControl w:val="0"/>
+              <w:spacing w:after="0" w:line="240" w:lineRule="auto"/>
               <w:ind w:left="-57" w:right="-57"/>
               <w:jc w:val="center"/>
               <w:rPr>
                 <w:rFonts w:ascii="Arial Narrow" w:hAnsi="Arial Narrow" w:cs="Arial"/>
                 <w:b/>
-                <w:sz w:val="18"/>
-                <w:szCs w:val="18"/>
-              </w:rPr>
-            </w:pPr>
-            <w:r>
-              <w:rPr>
-                <w:rFonts w:ascii="Arial Narrow" w:hAnsi="Arial Narrow" w:cs="Arial"/>
-                <w:b/>
-                <w:sz w:val="18"/>
-                <w:szCs w:val="18"/>
+              </w:rPr>
+            </w:pPr>
+            <w:r>
+              <w:rPr>
+                <w:rFonts w:ascii="Arial Narrow" w:eastAsia="Calibri" w:hAnsi="Arial Narrow" w:cs="Arial"/>
+                <w:b/>
               </w:rPr>
               <w:t>N° IMM.</w:t>
             </w:r>
@@ -479,26 +488,24 @@
         </w:tc>
         <w:tc>
           <w:tcPr>
-            <w:tcW w:w="0" w:type="auto"/>
-            <w:vAlign w:val="center"/>
-          </w:tcPr>
-          <w:p>
-            <w:pPr>
+            <w:tcW w:w="1298" w:type="dxa"/>
+            <w:vAlign w:val="center"/>
+          </w:tcPr>
+          <w:p>
+            <w:pPr>
+              <w:widowControl w:val="0"/>
+              <w:spacing w:after="0" w:line="240" w:lineRule="auto"/>
               <w:ind w:left="-57" w:right="-57"/>
               <w:jc w:val="center"/>
               <w:rPr>
                 <w:rFonts w:ascii="Arial Narrow" w:hAnsi="Arial Narrow" w:cs="Arial"/>
                 <w:b/>
-                <w:sz w:val="18"/>
-                <w:szCs w:val="18"/>
-              </w:rPr>
-            </w:pPr>
-            <w:r>
-              <w:rPr>
-                <w:rFonts w:ascii="Arial Narrow" w:hAnsi="Arial Narrow" w:cs="Arial"/>
-                <w:b/>
-                <w:sz w:val="18"/>
-                <w:szCs w:val="18"/>
+              </w:rPr>
+            </w:pPr>
+            <w:r>
+              <w:rPr>
+                <w:rFonts w:ascii="Arial Narrow" w:eastAsia="Calibri" w:hAnsi="Arial Narrow" w:cs="Arial"/>
+                <w:b/>
               </w:rPr>
               <w:t>UTILISATION</w:t>
             </w:r>
@@ -506,67 +513,65 @@
         </w:tc>
         <w:tc>
           <w:tcPr>
-            <w:tcW w:w="0" w:type="auto"/>
-            <w:vAlign w:val="center"/>
-          </w:tcPr>
-          <w:p>
-            <w:pPr>
+            <w:tcW w:w="1102" w:type="dxa"/>
+            <w:vAlign w:val="center"/>
+          </w:tcPr>
+          <w:p>
+            <w:pPr>
+              <w:widowControl w:val="0"/>
+              <w:spacing w:after="0" w:line="240" w:lineRule="auto"/>
               <w:ind w:left="-57" w:right="-57"/>
               <w:jc w:val="center"/>
               <w:rPr>
                 <w:rFonts w:ascii="Arial Narrow" w:hAnsi="Arial Narrow" w:cs="Arial"/>
                 <w:b/>
-                <w:sz w:val="18"/>
-                <w:szCs w:val="18"/>
-              </w:rPr>
-            </w:pPr>
-            <w:r>
-              <w:rPr>
-                <w:rFonts w:ascii="Arial Narrow" w:hAnsi="Arial Narrow" w:cs="Arial"/>
-                <w:b/>
-                <w:sz w:val="18"/>
-                <w:szCs w:val="18"/>
+              </w:rPr>
+            </w:pPr>
+            <w:r>
+              <w:rPr>
+                <w:rFonts w:ascii="Arial Narrow" w:eastAsia="Calibri" w:hAnsi="Arial Narrow" w:cs="Arial"/>
+                <w:b/>
               </w:rPr>
               <w:t>PV</w:t>
             </w:r>
           </w:p>
           <w:p>
             <w:pPr>
+              <w:widowControl w:val="0"/>
+              <w:spacing w:after="0" w:line="240" w:lineRule="auto"/>
               <w:ind w:left="-57" w:right="-57"/>
               <w:jc w:val="center"/>
               <w:rPr>
                 <w:rFonts w:ascii="Arial Narrow" w:hAnsi="Arial Narrow" w:cs="Arial"/>
                 <w:b/>
-                <w:sz w:val="18"/>
-                <w:szCs w:val="18"/>
-              </w:rPr>
-            </w:pPr>
-            <w:r>
-              <w:rPr>
-                <w:rFonts w:ascii="Arial Narrow" w:hAnsi="Arial Narrow" w:cs="Arial"/>
-                <w:b/>
-                <w:sz w:val="18"/>
-                <w:szCs w:val="18"/>
+                <w:sz w:val="16"/>
+                <w:szCs w:val="16"/>
+              </w:rPr>
+            </w:pPr>
+            <w:r>
+              <w:rPr>
+                <w:rFonts w:ascii="Arial Narrow" w:eastAsia="Calibri" w:hAnsi="Arial Narrow" w:cs="Arial"/>
+                <w:b/>
+                <w:sz w:val="16"/>
+                <w:szCs w:val="16"/>
               </w:rPr>
               <w:t>(</w:t>
             </w:r>
             <w:r>
               <w:rPr>
-                <w:rStyle w:val="Appelnotedebasdep"/>
-                <w:rFonts w:ascii="Arial Narrow" w:hAnsi="Arial Narrow" w:cs="Arial"/>
-                <w:b/>
-                <w:sz w:val="18"/>
-                <w:szCs w:val="18"/>
-                <w:vertAlign w:val="baseline"/>
-              </w:rPr>
-              <w:footnoteReference w:id="1"/>
-            </w:r>
-            <w:r>
-              <w:rPr>
-                <w:rFonts w:ascii="Arial Narrow" w:hAnsi="Arial Narrow" w:cs="Arial"/>
-                <w:b/>
-                <w:sz w:val="18"/>
-                <w:szCs w:val="18"/>
+                <w:rFonts w:ascii="Arial Narrow" w:eastAsia="Calibri" w:hAnsi="Arial Narrow" w:cs="Arial"/>
+                <w:b/>
+                <w:sz w:val="16"/>
+                <w:szCs w:val="16"/>
+              </w:rPr>
+              <w:t>1</w:t>
+            </w:r>
+            <w:r>
+              <w:rPr>
+                <w:rFonts w:ascii="Arial Narrow" w:eastAsia="Calibri" w:hAnsi="Arial Narrow" w:cs="Arial"/>
+                <w:b/>
+                <w:sz w:val="16"/>
+                <w:szCs w:val="16"/>
               </w:rPr>
               <w:t>)</w:t>
             </w:r>
@@ -574,885 +579,625 @@
         </w:tc>
         <w:tc>
           <w:tcPr>
-            <w:tcW w:w="0" w:type="auto"/>
-            <w:vAlign w:val="center"/>
-          </w:tcPr>
-          <w:p>
-            <w:pPr>
+            <w:tcW w:w="1219" w:type="dxa"/>
+            <w:vAlign w:val="center"/>
+          </w:tcPr>
+          <w:p>
+            <w:pPr>
+              <w:widowControl w:val="0"/>
+              <w:spacing w:after="0" w:line="240" w:lineRule="auto"/>
               <w:ind w:left="-57" w:right="-57"/>
               <w:jc w:val="center"/>
               <w:rPr>
                 <w:rFonts w:ascii="Arial Narrow" w:hAnsi="Arial Narrow" w:cs="Arial"/>
                 <w:b/>
-                <w:sz w:val="18"/>
-                <w:szCs w:val="18"/>
-              </w:rPr>
-            </w:pPr>
-            <w:r>
-              <w:rPr>
-                <w:rFonts w:ascii="Arial Narrow" w:hAnsi="Arial Narrow" w:cs="Arial"/>
-                <w:b/>
-                <w:sz w:val="18"/>
-                <w:szCs w:val="18"/>
+              </w:rPr>
+            </w:pPr>
+            <w:r>
+              <w:rPr>
+                <w:rFonts w:ascii="Arial Narrow" w:eastAsia="Calibri" w:hAnsi="Arial Narrow" w:cs="Arial"/>
+                <w:b/>
               </w:rPr>
               <w:t>PVM</w:t>
             </w:r>
           </w:p>
           <w:p>
             <w:pPr>
+              <w:widowControl w:val="0"/>
+              <w:spacing w:after="0" w:line="240" w:lineRule="auto"/>
               <w:ind w:left="-57" w:right="-57"/>
               <w:jc w:val="center"/>
               <w:rPr>
                 <w:rFonts w:ascii="Arial Narrow" w:hAnsi="Arial Narrow" w:cs="Arial"/>
                 <w:b/>
-                <w:sz w:val="18"/>
-                <w:szCs w:val="18"/>
-              </w:rPr>
-            </w:pPr>
-            <w:r>
-              <w:rPr>
-                <w:rFonts w:ascii="Arial Narrow" w:hAnsi="Arial Narrow" w:cs="Arial"/>
-                <w:b/>
-                <w:sz w:val="18"/>
-                <w:szCs w:val="18"/>
-              </w:rPr>
-              <w:t>(</w:t>
-            </w:r>
-            <w:r>
-              <w:rPr>
-                <w:rStyle w:val="Appelnotedebasdep"/>
-                <w:rFonts w:ascii="Arial Narrow" w:hAnsi="Arial Narrow" w:cs="Arial"/>
-                <w:b/>
-                <w:sz w:val="18"/>
-                <w:szCs w:val="18"/>
-                <w:vertAlign w:val="baseline"/>
-              </w:rPr>
-              <w:footnoteReference w:id="2"/>
-            </w:r>
-            <w:r>
-              <w:rPr>
-                <w:rFonts w:ascii="Arial Narrow" w:hAnsi="Arial Narrow" w:cs="Arial"/>
-                <w:b/>
-                <w:sz w:val="18"/>
-                <w:szCs w:val="18"/>
-              </w:rPr>
-              <w:t>)</w:t>
-            </w:r>
-          </w:p>
-        </w:tc>
-        <w:tc>
-          <w:tcPr>
-            <w:tcW w:w="0" w:type="auto"/>
-            <w:vAlign w:val="center"/>
-          </w:tcPr>
-          <w:p>
-            <w:pPr>
+                <w:sz w:val="16"/>
+                <w:szCs w:val="16"/>
+              </w:rPr>
+            </w:pPr>
+            <w:r>
+              <w:rPr>
+                <w:rFonts w:ascii="Arial Narrow" w:eastAsia="Calibri" w:hAnsi="Arial Narrow" w:cs="Arial"/>
+                <w:b/>
+                <w:sz w:val="16"/>
+                <w:szCs w:val="16"/>
+              </w:rPr>
+              <w:t>(2)</w:t>
+            </w:r>
+          </w:p>
+        </w:tc>
+        <w:tc>
+          <w:tcPr>
+            <w:tcW w:w="1201" w:type="dxa"/>
+            <w:vAlign w:val="center"/>
+          </w:tcPr>
+          <w:p>
+            <w:pPr>
+              <w:widowControl w:val="0"/>
+              <w:spacing w:after="0" w:line="240" w:lineRule="auto"/>
               <w:ind w:left="-57" w:right="-57"/>
               <w:jc w:val="center"/>
               <w:rPr>
                 <w:rFonts w:ascii="Arial Narrow" w:hAnsi="Arial Narrow" w:cs="Arial"/>
                 <w:b/>
-                <w:sz w:val="18"/>
-                <w:szCs w:val="18"/>
-              </w:rPr>
-            </w:pPr>
-            <w:r>
-              <w:rPr>
-                <w:rFonts w:ascii="Arial Narrow" w:hAnsi="Arial Narrow" w:cs="Arial"/>
-                <w:b/>
-                <w:sz w:val="18"/>
-                <w:szCs w:val="18"/>
+              </w:rPr>
+            </w:pPr>
+            <w:r>
+              <w:rPr>
+                <w:rFonts w:ascii="Arial Narrow" w:eastAsia="Calibri" w:hAnsi="Arial Narrow" w:cs="Arial"/>
+                <w:b/>
               </w:rPr>
               <w:t>PVCM</w:t>
             </w:r>
           </w:p>
           <w:p>
             <w:pPr>
+              <w:widowControl w:val="0"/>
+              <w:spacing w:after="0" w:line="240" w:lineRule="auto"/>
               <w:ind w:left="-57" w:right="-57"/>
               <w:jc w:val="center"/>
               <w:rPr>
                 <w:rFonts w:ascii="Arial Narrow" w:hAnsi="Arial Narrow" w:cs="Arial"/>
                 <w:b/>
-                <w:sz w:val="18"/>
-                <w:szCs w:val="18"/>
+                <w:sz w:val="16"/>
+                <w:szCs w:val="16"/>
               </w:rPr>
             </w:pPr>
             <w:r>
               <w:rPr>
                 <w:rFonts w:ascii="Arial Narrow" w:hAnsi="Arial Narrow" w:cs="Arial"/>
                 <w:b/>
-                <w:sz w:val="18"/>
-                <w:szCs w:val="18"/>
-              </w:rPr>
-              <w:t>(</w:t>
-            </w:r>
-            <w:r>
-              <w:rPr>
-                <w:rStyle w:val="Appelnotedebasdep"/>
-                <w:rFonts w:ascii="Arial Narrow" w:hAnsi="Arial Narrow" w:cs="Arial"/>
-                <w:b/>
-                <w:sz w:val="18"/>
-                <w:szCs w:val="18"/>
-                <w:vertAlign w:val="baseline"/>
-              </w:rPr>
-              <w:footnoteReference w:id="3"/>
-            </w:r>
-            <w:r>
-              <w:rPr>
-                <w:rFonts w:ascii="Arial Narrow" w:hAnsi="Arial Narrow" w:cs="Arial"/>
-                <w:b/>
-                <w:sz w:val="18"/>
-                <w:szCs w:val="18"/>
-              </w:rPr>
-              <w:t>)</w:t>
-            </w:r>
-          </w:p>
-        </w:tc>
-        <w:tc>
-          <w:tcPr>
-            <w:tcW w:w="0" w:type="auto"/>
-            <w:vAlign w:val="center"/>
-          </w:tcPr>
-          <w:p>
-            <w:pPr>
+                <w:sz w:val="16"/>
+                <w:szCs w:val="16"/>
+              </w:rPr>
+              <w:t>(3)</w:t>
+            </w:r>
+          </w:p>
+        </w:tc>
+        <w:tc>
+          <w:tcPr>
+            <w:tcW w:w="1078" w:type="dxa"/>
+            <w:vAlign w:val="center"/>
+          </w:tcPr>
+          <w:p>
+            <w:pPr>
+              <w:widowControl w:val="0"/>
+              <w:spacing w:after="0" w:line="240" w:lineRule="auto"/>
               <w:ind w:left="-57" w:right="-57"/>
               <w:jc w:val="center"/>
               <w:rPr>
                 <w:rFonts w:ascii="Arial Narrow" w:hAnsi="Arial Narrow" w:cs="Arial"/>
                 <w:b/>
-                <w:sz w:val="18"/>
-                <w:szCs w:val="18"/>
-              </w:rPr>
-            </w:pPr>
-            <w:r>
-              <w:rPr>
-                <w:rFonts w:ascii="Arial Narrow" w:hAnsi="Arial Narrow" w:cs="Arial"/>
-                <w:b/>
-                <w:sz w:val="18"/>
-                <w:szCs w:val="18"/>
+              </w:rPr>
+            </w:pPr>
+            <w:r>
+              <w:rPr>
+                <w:rFonts w:ascii="Arial Narrow" w:eastAsia="Calibri" w:hAnsi="Arial Narrow" w:cs="Arial"/>
+                <w:b/>
               </w:rPr>
               <w:t>CE</w:t>
             </w:r>
           </w:p>
           <w:p>
             <w:pPr>
+              <w:widowControl w:val="0"/>
+              <w:spacing w:after="0" w:line="240" w:lineRule="auto"/>
               <w:ind w:left="-57" w:right="-57"/>
               <w:jc w:val="center"/>
               <w:rPr>
                 <w:rFonts w:ascii="Arial Narrow" w:hAnsi="Arial Narrow" w:cs="Arial"/>
                 <w:b/>
-                <w:sz w:val="18"/>
-                <w:szCs w:val="18"/>
+                <w:sz w:val="16"/>
+                <w:szCs w:val="16"/>
               </w:rPr>
             </w:pPr>
             <w:r>
               <w:rPr>
                 <w:rFonts w:ascii="Arial Narrow" w:hAnsi="Arial Narrow" w:cs="Arial"/>
                 <w:b/>
-                <w:sz w:val="18"/>
-                <w:szCs w:val="18"/>
-              </w:rPr>
-              <w:t>(</w:t>
-            </w:r>
-            <w:r>
-              <w:rPr>
-                <w:rStyle w:val="Appelnotedebasdep"/>
-                <w:rFonts w:ascii="Arial Narrow" w:hAnsi="Arial Narrow" w:cs="Arial"/>
-                <w:b/>
-                <w:sz w:val="18"/>
-                <w:szCs w:val="18"/>
-                <w:vertAlign w:val="baseline"/>
-              </w:rPr>
-              <w:footnoteReference w:id="4"/>
-            </w:r>
-            <w:r>
-              <w:rPr>
-                <w:rFonts w:ascii="Arial Narrow" w:hAnsi="Arial Narrow" w:cs="Arial"/>
-                <w:b/>
-                <w:sz w:val="18"/>
-                <w:szCs w:val="18"/>
-              </w:rPr>
-              <w:t>)</w:t>
-            </w:r>
-          </w:p>
-        </w:tc>
-        <w:tc>
-          <w:tcPr>
-            <w:tcW w:w="0" w:type="auto"/>
-            <w:vAlign w:val="center"/>
-          </w:tcPr>
-          <w:p>
-            <w:pPr>
+                <w:sz w:val="16"/>
+                <w:szCs w:val="16"/>
+              </w:rPr>
+              <w:t>(4)</w:t>
+            </w:r>
+          </w:p>
+        </w:tc>
+        <w:tc>
+          <w:tcPr>
+            <w:tcW w:w="1102" w:type="dxa"/>
+            <w:vAlign w:val="center"/>
+          </w:tcPr>
+          <w:p>
+            <w:pPr>
+              <w:widowControl w:val="0"/>
+              <w:spacing w:after="0" w:line="240" w:lineRule="auto"/>
               <w:ind w:left="-57" w:right="-57"/>
               <w:jc w:val="center"/>
               <w:rPr>
                 <w:rFonts w:ascii="Arial Narrow" w:hAnsi="Arial Narrow" w:cs="Arial"/>
                 <w:b/>
-                <w:sz w:val="18"/>
-                <w:szCs w:val="18"/>
-              </w:rPr>
-            </w:pPr>
-            <w:r>
-              <w:rPr>
-                <w:rFonts w:ascii="Arial Narrow" w:hAnsi="Arial Narrow" w:cs="Arial"/>
-                <w:b/>
-                <w:sz w:val="18"/>
-                <w:szCs w:val="18"/>
+              </w:rPr>
+            </w:pPr>
+            <w:r>
+              <w:rPr>
+                <w:rFonts w:ascii="Arial Narrow" w:eastAsia="Calibri" w:hAnsi="Arial Narrow" w:cs="Arial"/>
+                <w:b/>
               </w:rPr>
               <w:t>CB</w:t>
             </w:r>
           </w:p>
           <w:p>
             <w:pPr>
+              <w:widowControl w:val="0"/>
+              <w:spacing w:after="0" w:line="240" w:lineRule="auto"/>
               <w:ind w:left="-57" w:right="-57"/>
               <w:jc w:val="center"/>
               <w:rPr>
                 <w:rFonts w:ascii="Arial Narrow" w:hAnsi="Arial Narrow" w:cs="Arial"/>
                 <w:b/>
-                <w:sz w:val="18"/>
-                <w:szCs w:val="18"/>
+                <w:sz w:val="16"/>
+                <w:szCs w:val="16"/>
               </w:rPr>
             </w:pPr>
             <w:r>
               <w:rPr>
                 <w:rFonts w:ascii="Arial Narrow" w:hAnsi="Arial Narrow" w:cs="Arial"/>
                 <w:b/>
-                <w:sz w:val="18"/>
-                <w:szCs w:val="18"/>
-              </w:rPr>
-              <w:t>(</w:t>
-            </w:r>
-            <w:r>
-              <w:rPr>
-                <w:rStyle w:val="Appelnotedebasdep"/>
-                <w:rFonts w:ascii="Arial Narrow" w:hAnsi="Arial Narrow" w:cs="Arial"/>
-                <w:b/>
-                <w:sz w:val="18"/>
-                <w:szCs w:val="18"/>
-                <w:vertAlign w:val="baseline"/>
-              </w:rPr>
-              <w:footnoteReference w:id="5"/>
-            </w:r>
-            <w:r>
-              <w:rPr>
-                <w:rFonts w:ascii="Arial Narrow" w:hAnsi="Arial Narrow" w:cs="Arial"/>
-                <w:b/>
-                <w:sz w:val="18"/>
-                <w:szCs w:val="18"/>
-              </w:rPr>
-              <w:t>)</w:t>
-            </w:r>
-          </w:p>
-        </w:tc>
-        <w:tc>
-          <w:tcPr>
-            <w:tcW w:w="0" w:type="auto"/>
-            <w:vAlign w:val="center"/>
-          </w:tcPr>
-          <w:p>
-            <w:pPr>
+                <w:sz w:val="16"/>
+                <w:szCs w:val="16"/>
+              </w:rPr>
+              <w:t>(5)</w:t>
+            </w:r>
+          </w:p>
+        </w:tc>
+        <w:tc>
+          <w:tcPr>
+            <w:tcW w:w="1139" w:type="dxa"/>
+            <w:vAlign w:val="center"/>
+          </w:tcPr>
+          <w:p>
+            <w:pPr>
+              <w:widowControl w:val="0"/>
+              <w:spacing w:after="0" w:line="240" w:lineRule="auto"/>
               <w:ind w:left="-57" w:right="-57"/>
               <w:jc w:val="center"/>
               <w:rPr>
                 <w:rFonts w:ascii="Arial Narrow" w:hAnsi="Arial Narrow" w:cs="Arial"/>
                 <w:b/>
-                <w:sz w:val="18"/>
-                <w:szCs w:val="18"/>
-              </w:rPr>
-            </w:pPr>
-            <w:r>
-              <w:rPr>
-                <w:rFonts w:ascii="Arial Narrow" w:hAnsi="Arial Narrow" w:cs="Arial"/>
-                <w:b/>
-                <w:sz w:val="18"/>
-                <w:szCs w:val="18"/>
+              </w:rPr>
+            </w:pPr>
+            <w:r>
+              <w:rPr>
+                <w:rFonts w:ascii="Arial Narrow" w:eastAsia="Calibri" w:hAnsi="Arial Narrow" w:cs="Arial"/>
+                <w:b/>
               </w:rPr>
               <w:t>CBBR</w:t>
             </w:r>
           </w:p>
           <w:p>
             <w:pPr>
+              <w:widowControl w:val="0"/>
+              <w:spacing w:after="0" w:line="240" w:lineRule="auto"/>
               <w:ind w:left="-57" w:right="-57"/>
               <w:jc w:val="center"/>
               <w:rPr>
                 <w:rFonts w:ascii="Arial Narrow" w:hAnsi="Arial Narrow" w:cs="Arial"/>
                 <w:b/>
-                <w:sz w:val="18"/>
-                <w:szCs w:val="18"/>
+                <w:sz w:val="16"/>
+                <w:szCs w:val="16"/>
               </w:rPr>
             </w:pPr>
             <w:r>
               <w:rPr>
                 <w:rFonts w:ascii="Arial Narrow" w:hAnsi="Arial Narrow" w:cs="Arial"/>
                 <w:b/>
-                <w:sz w:val="18"/>
-                <w:szCs w:val="18"/>
-              </w:rPr>
-              <w:t>(</w:t>
-            </w:r>
-            <w:r>
-              <w:rPr>
-                <w:rStyle w:val="Appelnotedebasdep"/>
-                <w:rFonts w:ascii="Arial Narrow" w:hAnsi="Arial Narrow" w:cs="Arial"/>
-                <w:b/>
-                <w:sz w:val="18"/>
-                <w:szCs w:val="18"/>
-                <w:vertAlign w:val="baseline"/>
-              </w:rPr>
-              <w:footnoteReference w:id="6"/>
-            </w:r>
-            <w:r>
-              <w:rPr>
-                <w:rFonts w:ascii="Arial Narrow" w:hAnsi="Arial Narrow" w:cs="Arial"/>
-                <w:b/>
-                <w:sz w:val="18"/>
-                <w:szCs w:val="18"/>
-              </w:rPr>
-              <w:t>)</w:t>
-            </w:r>
-          </w:p>
-        </w:tc>
-        <w:tc>
-          <w:tcPr>
-            <w:tcW w:w="0" w:type="auto"/>
-            <w:vAlign w:val="center"/>
-          </w:tcPr>
-          <w:p>
-            <w:pPr>
+                <w:sz w:val="16"/>
+                <w:szCs w:val="16"/>
+              </w:rPr>
+              <w:t>(6)</w:t>
+            </w:r>
+          </w:p>
+        </w:tc>
+        <w:tc>
+          <w:tcPr>
+            <w:tcW w:w="1099" w:type="dxa"/>
+            <w:vAlign w:val="center"/>
+          </w:tcPr>
+          <w:p>
+            <w:pPr>
+              <w:widowControl w:val="0"/>
+              <w:spacing w:after="0" w:line="240" w:lineRule="auto"/>
               <w:ind w:left="-57" w:right="-57"/>
               <w:jc w:val="center"/>
               <w:rPr>
                 <w:rFonts w:ascii="Arial Narrow" w:hAnsi="Arial Narrow" w:cs="Arial"/>
                 <w:b/>
-                <w:sz w:val="18"/>
-                <w:szCs w:val="18"/>
-              </w:rPr>
-            </w:pPr>
-            <w:r>
-              <w:rPr>
-                <w:rFonts w:ascii="Arial Narrow" w:hAnsi="Arial Narrow" w:cs="Arial"/>
-                <w:b/>
-                <w:sz w:val="18"/>
-                <w:szCs w:val="18"/>
+              </w:rPr>
+            </w:pPr>
+            <w:r>
+              <w:rPr>
+                <w:rFonts w:ascii="Arial Narrow" w:eastAsia="Calibri" w:hAnsi="Arial Narrow" w:cs="Arial"/>
+                <w:b/>
               </w:rPr>
               <w:t>CJ</w:t>
             </w:r>
           </w:p>
           <w:p>
             <w:pPr>
+              <w:widowControl w:val="0"/>
+              <w:spacing w:after="0" w:line="240" w:lineRule="auto"/>
               <w:ind w:left="-57" w:right="-57"/>
               <w:jc w:val="center"/>
               <w:rPr>
                 <w:rFonts w:ascii="Arial Narrow" w:hAnsi="Arial Narrow" w:cs="Arial"/>
                 <w:b/>
-                <w:sz w:val="18"/>
-                <w:szCs w:val="18"/>
+                <w:sz w:val="16"/>
+                <w:szCs w:val="16"/>
               </w:rPr>
             </w:pPr>
             <w:r>
               <w:rPr>
                 <w:rFonts w:ascii="Arial Narrow" w:hAnsi="Arial Narrow" w:cs="Arial"/>
                 <w:b/>
-                <w:sz w:val="18"/>
-                <w:szCs w:val="18"/>
-              </w:rPr>
-              <w:t>(</w:t>
-            </w:r>
-            <w:r>
-              <w:rPr>
-                <w:rStyle w:val="Appelnotedebasdep"/>
-                <w:rFonts w:ascii="Arial Narrow" w:hAnsi="Arial Narrow" w:cs="Arial"/>
-                <w:b/>
-                <w:sz w:val="18"/>
-                <w:szCs w:val="18"/>
-                <w:vertAlign w:val="baseline"/>
-              </w:rPr>
-              <w:footnoteReference w:id="7"/>
-            </w:r>
-            <w:r>
-              <w:rPr>
-                <w:rFonts w:ascii="Arial Narrow" w:hAnsi="Arial Narrow" w:cs="Arial"/>
-                <w:b/>
-                <w:sz w:val="18"/>
-                <w:szCs w:val="18"/>
-              </w:rPr>
-              <w:t>)</w:t>
-            </w:r>
-          </w:p>
-        </w:tc>
-        <w:tc>
-          <w:tcPr>
-            <w:tcW w:w="0" w:type="auto"/>
-            <w:vAlign w:val="center"/>
-          </w:tcPr>
-          <w:p>
-            <w:pPr>
+                <w:sz w:val="16"/>
+                <w:szCs w:val="16"/>
+              </w:rPr>
+              <w:t>(7)</w:t>
+            </w:r>
+          </w:p>
+        </w:tc>
+        <w:tc>
+          <w:tcPr>
+            <w:tcW w:w="1081" w:type="dxa"/>
+            <w:vAlign w:val="center"/>
+          </w:tcPr>
+          <w:p>
+            <w:pPr>
+              <w:widowControl w:val="0"/>
+              <w:spacing w:after="0" w:line="240" w:lineRule="auto"/>
               <w:ind w:left="-57" w:right="-57"/>
               <w:jc w:val="center"/>
               <w:rPr>
                 <w:rFonts w:ascii="Arial Narrow" w:hAnsi="Arial Narrow" w:cs="Arial"/>
                 <w:b/>
-                <w:sz w:val="18"/>
-                <w:szCs w:val="18"/>
-              </w:rPr>
-            </w:pPr>
-            <w:r>
-              <w:rPr>
-                <w:rFonts w:ascii="Arial Narrow" w:hAnsi="Arial Narrow" w:cs="Arial"/>
-                <w:b/>
-                <w:sz w:val="18"/>
-                <w:szCs w:val="18"/>
+              </w:rPr>
+            </w:pPr>
+            <w:r>
+              <w:rPr>
+                <w:rFonts w:ascii="Arial Narrow" w:eastAsia="Calibri" w:hAnsi="Arial Narrow" w:cs="Arial"/>
+                <w:b/>
               </w:rPr>
               <w:t>CJBR</w:t>
             </w:r>
           </w:p>
           <w:p>
             <w:pPr>
+              <w:widowControl w:val="0"/>
+              <w:spacing w:after="0" w:line="240" w:lineRule="auto"/>
               <w:ind w:left="-57" w:right="-57"/>
               <w:jc w:val="center"/>
               <w:rPr>
                 <w:rFonts w:ascii="Arial Narrow" w:hAnsi="Arial Narrow" w:cs="Arial"/>
                 <w:b/>
-                <w:sz w:val="18"/>
-                <w:szCs w:val="18"/>
+                <w:sz w:val="16"/>
+                <w:szCs w:val="16"/>
               </w:rPr>
             </w:pPr>
             <w:r>
               <w:rPr>
                 <w:rFonts w:ascii="Arial Narrow" w:hAnsi="Arial Narrow" w:cs="Arial"/>
                 <w:b/>
-                <w:sz w:val="18"/>
-                <w:szCs w:val="18"/>
-              </w:rPr>
-              <w:t>(</w:t>
-            </w:r>
-            <w:r>
-              <w:rPr>
-                <w:rStyle w:val="Appelnotedebasdep"/>
-                <w:rFonts w:ascii="Arial Narrow" w:hAnsi="Arial Narrow" w:cs="Arial"/>
-                <w:b/>
-                <w:sz w:val="18"/>
-                <w:szCs w:val="18"/>
-                <w:vertAlign w:val="baseline"/>
-              </w:rPr>
-              <w:footnoteReference w:id="8"/>
-            </w:r>
-            <w:r>
-              <w:rPr>
-                <w:rFonts w:ascii="Arial Narrow" w:hAnsi="Arial Narrow" w:cs="Arial"/>
-                <w:b/>
-                <w:sz w:val="18"/>
-                <w:szCs w:val="18"/>
-              </w:rPr>
-              <w:t>)</w:t>
-            </w:r>
-          </w:p>
-        </w:tc>
-        <w:tc>
-          <w:tcPr>
-            <w:tcW w:w="0" w:type="auto"/>
-            <w:vAlign w:val="center"/>
-          </w:tcPr>
-          <w:p>
-            <w:pPr>
+                <w:sz w:val="16"/>
+                <w:szCs w:val="16"/>
+              </w:rPr>
+              <w:t>(8)</w:t>
+            </w:r>
+          </w:p>
+        </w:tc>
+        <w:tc>
+          <w:tcPr>
+            <w:tcW w:w="1120" w:type="dxa"/>
+            <w:vAlign w:val="center"/>
+          </w:tcPr>
+          <w:p>
+            <w:pPr>
+              <w:widowControl w:val="0"/>
+              <w:spacing w:after="0" w:line="240" w:lineRule="auto"/>
               <w:ind w:left="-57" w:right="-57"/>
               <w:jc w:val="center"/>
               <w:rPr>
                 <w:rFonts w:ascii="Arial Narrow" w:hAnsi="Arial Narrow" w:cs="Arial"/>
                 <w:b/>
-                <w:sz w:val="18"/>
-                <w:szCs w:val="18"/>
-              </w:rPr>
-            </w:pPr>
-            <w:r>
-              <w:rPr>
-                <w:rFonts w:ascii="Arial Narrow" w:hAnsi="Arial Narrow" w:cs="Arial"/>
-                <w:b/>
-                <w:sz w:val="18"/>
-                <w:szCs w:val="18"/>
+              </w:rPr>
+            </w:pPr>
+            <w:r>
+              <w:rPr>
+                <w:rFonts w:ascii="Arial Narrow" w:eastAsia="Calibri" w:hAnsi="Arial Narrow" w:cs="Arial"/>
+                <w:b/>
               </w:rPr>
               <w:t>CR</w:t>
             </w:r>
           </w:p>
           <w:p>
             <w:pPr>
+              <w:widowControl w:val="0"/>
+              <w:spacing w:after="0" w:line="240" w:lineRule="auto"/>
               <w:ind w:left="-57" w:right="-57"/>
               <w:jc w:val="center"/>
               <w:rPr>
                 <w:rFonts w:ascii="Arial Narrow" w:hAnsi="Arial Narrow" w:cs="Arial"/>
                 <w:b/>
-                <w:sz w:val="18"/>
-                <w:szCs w:val="18"/>
+                <w:sz w:val="16"/>
+                <w:szCs w:val="16"/>
               </w:rPr>
             </w:pPr>
             <w:r>
               <w:rPr>
                 <w:rFonts w:ascii="Arial Narrow" w:hAnsi="Arial Narrow" w:cs="Arial"/>
                 <w:b/>
-                <w:sz w:val="18"/>
-                <w:szCs w:val="18"/>
-              </w:rPr>
-              <w:t>(</w:t>
-            </w:r>
-            <w:r>
-              <w:rPr>
-                <w:rStyle w:val="Appelnotedebasdep"/>
-                <w:rFonts w:ascii="Arial Narrow" w:hAnsi="Arial Narrow" w:cs="Arial"/>
-                <w:b/>
-                <w:sz w:val="18"/>
-                <w:szCs w:val="18"/>
-                <w:vertAlign w:val="baseline"/>
-              </w:rPr>
-              <w:footnoteReference w:id="9"/>
-            </w:r>
-            <w:r>
-              <w:rPr>
-                <w:rFonts w:ascii="Arial Narrow" w:hAnsi="Arial Narrow" w:cs="Arial"/>
-                <w:b/>
-                <w:sz w:val="18"/>
-                <w:szCs w:val="18"/>
-              </w:rPr>
-              <w:t>)</w:t>
-            </w:r>
-          </w:p>
-        </w:tc>
-        <w:tc>
-          <w:tcPr>
-            <w:tcW w:w="0" w:type="auto"/>
-            <w:vAlign w:val="center"/>
-          </w:tcPr>
-          <w:p>
-            <w:pPr>
+                <w:sz w:val="16"/>
+                <w:szCs w:val="16"/>
+              </w:rPr>
+              <w:t>(9)</w:t>
+            </w:r>
+          </w:p>
+        </w:tc>
+        <w:tc>
+          <w:tcPr>
+            <w:tcW w:w="1140" w:type="dxa"/>
+            <w:vAlign w:val="center"/>
+          </w:tcPr>
+          <w:p>
+            <w:pPr>
+              <w:widowControl w:val="0"/>
+              <w:spacing w:after="0" w:line="240" w:lineRule="auto"/>
               <w:ind w:left="-57" w:right="-57"/>
               <w:jc w:val="center"/>
               <w:rPr>
                 <w:rFonts w:ascii="Arial Narrow" w:hAnsi="Arial Narrow" w:cs="Arial"/>
                 <w:b/>
-                <w:sz w:val="18"/>
-                <w:szCs w:val="18"/>
-              </w:rPr>
-            </w:pPr>
-            <w:r>
-              <w:rPr>
-                <w:rFonts w:ascii="Arial Narrow" w:hAnsi="Arial Narrow" w:cs="Arial"/>
-                <w:b/>
-                <w:sz w:val="18"/>
-                <w:szCs w:val="18"/>
+              </w:rPr>
+            </w:pPr>
+            <w:r>
+              <w:rPr>
+                <w:rFonts w:ascii="Arial Narrow" w:eastAsia="Calibri" w:hAnsi="Arial Narrow" w:cs="Arial"/>
+                <w:b/>
               </w:rPr>
               <w:t>CAE</w:t>
             </w:r>
           </w:p>
           <w:p>
             <w:pPr>
+              <w:widowControl w:val="0"/>
+              <w:spacing w:after="0" w:line="240" w:lineRule="auto"/>
               <w:ind w:left="-57" w:right="-57"/>
               <w:jc w:val="center"/>
               <w:rPr>
                 <w:rFonts w:ascii="Arial Narrow" w:hAnsi="Arial Narrow" w:cs="Arial"/>
                 <w:b/>
-                <w:sz w:val="18"/>
-                <w:szCs w:val="18"/>
-              </w:rPr>
-            </w:pPr>
-            <w:r>
-              <w:rPr>
-                <w:rFonts w:ascii="Arial Narrow" w:hAnsi="Arial Narrow" w:cs="Arial"/>
-                <w:b/>
-                <w:sz w:val="18"/>
-                <w:szCs w:val="18"/>
-              </w:rPr>
-              <w:t>(</w:t>
-            </w:r>
-            <w:r>
-              <w:rPr>
-                <w:rStyle w:val="Appelnotedebasdep"/>
-                <w:rFonts w:ascii="Arial Narrow" w:hAnsi="Arial Narrow" w:cs="Arial"/>
-                <w:b/>
-                <w:sz w:val="18"/>
-                <w:szCs w:val="18"/>
-                <w:vertAlign w:val="baseline"/>
-              </w:rPr>
-              <w:footnoteReference w:id="10"/>
-            </w:r>
-            <w:r>
-              <w:rPr>
-                <w:rFonts w:ascii="Arial Narrow" w:hAnsi="Arial Narrow" w:cs="Arial"/>
-                <w:b/>
-                <w:sz w:val="18"/>
-                <w:szCs w:val="18"/>
-              </w:rPr>
-              <w:t>)</w:t>
-            </w:r>
-          </w:p>
-        </w:tc>
-        <w:tc>
-          <w:tcPr>
-            <w:tcW w:w="0" w:type="auto"/>
-            <w:vAlign w:val="center"/>
-          </w:tcPr>
-          <w:p>
-            <w:pPr>
+                <w:sz w:val="16"/>
+                <w:szCs w:val="16"/>
+              </w:rPr>
+            </w:pPr>
+            <w:r>
+              <w:rPr>
+                <w:rFonts w:ascii="Arial Narrow" w:eastAsia="Calibri" w:hAnsi="Arial Narrow" w:cs="Arial"/>
+                <w:b/>
+                <w:sz w:val="16"/>
+                <w:szCs w:val="16"/>
+              </w:rPr>
+              <w:t>(10)</w:t>
+            </w:r>
+          </w:p>
+        </w:tc>
+        <w:tc>
+          <w:tcPr>
+            <w:tcW w:w="1361" w:type="dxa"/>
+            <w:vAlign w:val="center"/>
+          </w:tcPr>
+          <w:p>
+            <w:pPr>
+              <w:widowControl w:val="0"/>
+              <w:spacing w:after="0" w:line="240" w:lineRule="auto"/>
               <w:ind w:left="-57" w:right="-57"/>
               <w:jc w:val="center"/>
               <w:rPr>
                 <w:rFonts w:ascii="Arial Narrow" w:hAnsi="Arial Narrow" w:cs="Arial"/>
                 <w:b/>
-                <w:sz w:val="18"/>
-                <w:szCs w:val="18"/>
-              </w:rPr>
-            </w:pPr>
-            <w:r>
-              <w:rPr>
-                <w:rFonts w:ascii="Arial Narrow" w:hAnsi="Arial Narrow" w:cs="Arial"/>
-                <w:b/>
-                <w:sz w:val="18"/>
-                <w:szCs w:val="18"/>
+              </w:rPr>
+            </w:pPr>
+            <w:r>
+              <w:rPr>
+                <w:rFonts w:ascii="Arial Narrow" w:eastAsia="Calibri" w:hAnsi="Arial Narrow" w:cs="Arial"/>
+                <w:b/>
               </w:rPr>
               <w:t>CIM31</w:t>
             </w:r>
           </w:p>
           <w:p>
             <w:pPr>
+              <w:widowControl w:val="0"/>
+              <w:spacing w:after="0" w:line="240" w:lineRule="auto"/>
               <w:ind w:left="-57" w:right="-57"/>
               <w:jc w:val="center"/>
               <w:rPr>
                 <w:rFonts w:ascii="Arial Narrow" w:hAnsi="Arial Narrow" w:cs="Arial"/>
                 <w:b/>
-                <w:sz w:val="18"/>
-                <w:szCs w:val="18"/>
-              </w:rPr>
-            </w:pPr>
-            <w:r>
-              <w:rPr>
-                <w:rFonts w:ascii="Arial Narrow" w:hAnsi="Arial Narrow" w:cs="Arial"/>
-                <w:b/>
-                <w:sz w:val="18"/>
-                <w:szCs w:val="18"/>
-              </w:rPr>
-              <w:t>(</w:t>
-            </w:r>
-            <w:r>
-              <w:rPr>
-                <w:rStyle w:val="Appelnotedebasdep"/>
-                <w:rFonts w:ascii="Arial Narrow" w:hAnsi="Arial Narrow" w:cs="Arial"/>
-                <w:b/>
-                <w:sz w:val="18"/>
-                <w:szCs w:val="18"/>
-                <w:vertAlign w:val="baseline"/>
-              </w:rPr>
-              <w:footnoteReference w:id="11"/>
-            </w:r>
-            <w:r>
-              <w:rPr>
-                <w:rFonts w:ascii="Arial Narrow" w:hAnsi="Arial Narrow" w:cs="Arial"/>
-                <w:b/>
-                <w:sz w:val="18"/>
-                <w:szCs w:val="18"/>
-              </w:rPr>
-              <w:t>)</w:t>
-            </w:r>
-          </w:p>
-        </w:tc>
-        <w:tc>
-          <w:tcPr>
-            <w:tcW w:w="0" w:type="auto"/>
-            <w:vAlign w:val="center"/>
-          </w:tcPr>
-          <w:p>
-            <w:pPr>
+                <w:sz w:val="16"/>
+                <w:szCs w:val="16"/>
+              </w:rPr>
+            </w:pPr>
+            <w:r>
+              <w:rPr>
+                <w:rFonts w:ascii="Arial Narrow" w:eastAsia="Calibri" w:hAnsi="Arial Narrow" w:cs="Arial"/>
+                <w:b/>
+                <w:sz w:val="16"/>
+                <w:szCs w:val="16"/>
+              </w:rPr>
+              <w:t>(11)</w:t>
+            </w:r>
+          </w:p>
+        </w:tc>
+        <w:tc>
+          <w:tcPr>
+            <w:tcW w:w="1460" w:type="dxa"/>
+            <w:vAlign w:val="center"/>
+          </w:tcPr>
+          <w:p>
+            <w:pPr>
+              <w:widowControl w:val="0"/>
+              <w:spacing w:after="0" w:line="240" w:lineRule="auto"/>
               <w:ind w:left="-57" w:right="-57"/>
               <w:jc w:val="center"/>
               <w:rPr>
                 <w:rFonts w:ascii="Arial Narrow" w:hAnsi="Arial Narrow" w:cs="Arial"/>
                 <w:b/>
-                <w:sz w:val="18"/>
-                <w:szCs w:val="18"/>
-              </w:rPr>
-            </w:pPr>
-            <w:r>
-              <w:rPr>
-                <w:rFonts w:ascii="Arial Narrow" w:hAnsi="Arial Narrow" w:cs="Arial"/>
-                <w:b/>
-                <w:sz w:val="18"/>
-                <w:szCs w:val="18"/>
+              </w:rPr>
+            </w:pPr>
+            <w:r>
+              <w:rPr>
+                <w:rFonts w:ascii="Arial Narrow" w:eastAsia="Calibri" w:hAnsi="Arial Narrow" w:cs="Arial"/>
+                <w:b/>
               </w:rPr>
               <w:t>CIM31B</w:t>
             </w:r>
           </w:p>
           <w:p>
             <w:pPr>
+              <w:widowControl w:val="0"/>
+              <w:spacing w:after="0" w:line="240" w:lineRule="auto"/>
               <w:ind w:left="-57" w:right="-57"/>
               <w:jc w:val="center"/>
               <w:rPr>
                 <w:rFonts w:ascii="Arial Narrow" w:hAnsi="Arial Narrow" w:cs="Arial"/>
                 <w:b/>
-                <w:sz w:val="18"/>
-                <w:szCs w:val="18"/>
-              </w:rPr>
-            </w:pPr>
-            <w:r>
-              <w:rPr>
-                <w:rFonts w:ascii="Arial Narrow" w:hAnsi="Arial Narrow" w:cs="Arial"/>
-                <w:b/>
-                <w:sz w:val="18"/>
-                <w:szCs w:val="18"/>
-              </w:rPr>
-              <w:t>(</w:t>
-            </w:r>
-            <w:r>
-              <w:rPr>
-                <w:rStyle w:val="Appelnotedebasdep"/>
-                <w:rFonts w:ascii="Arial Narrow" w:hAnsi="Arial Narrow" w:cs="Arial"/>
-                <w:b/>
-                <w:sz w:val="18"/>
-                <w:szCs w:val="18"/>
-                <w:vertAlign w:val="baseline"/>
-              </w:rPr>
-              <w:footnoteReference w:id="12"/>
-            </w:r>
-            <w:r>
-              <w:rPr>
-                <w:rFonts w:ascii="Arial Narrow" w:hAnsi="Arial Narrow" w:cs="Arial"/>
-                <w:b/>
-                <w:sz w:val="18"/>
-                <w:szCs w:val="18"/>
-              </w:rPr>
-              <w:t>)</w:t>
-            </w:r>
-          </w:p>
-        </w:tc>
-        <w:tc>
-          <w:tcPr>
-            <w:tcW w:w="0" w:type="auto"/>
-            <w:vAlign w:val="center"/>
-          </w:tcPr>
-          <w:p>
-            <w:pPr>
+                <w:sz w:val="16"/>
+                <w:szCs w:val="16"/>
+              </w:rPr>
+            </w:pPr>
+            <w:r>
+              <w:rPr>
+                <w:rFonts w:ascii="Arial Narrow" w:eastAsia="Calibri" w:hAnsi="Arial Narrow" w:cs="Arial"/>
+                <w:b/>
+                <w:sz w:val="16"/>
+                <w:szCs w:val="16"/>
+              </w:rPr>
+              <w:t>(12)</w:t>
+            </w:r>
+          </w:p>
+        </w:tc>
+        <w:tc>
+          <w:tcPr>
+            <w:tcW w:w="1359" w:type="dxa"/>
+            <w:vAlign w:val="center"/>
+          </w:tcPr>
+          <w:p>
+            <w:pPr>
+              <w:widowControl w:val="0"/>
+              <w:spacing w:after="0" w:line="240" w:lineRule="auto"/>
               <w:ind w:left="-57" w:right="-57"/>
               <w:jc w:val="center"/>
               <w:rPr>
                 <w:rFonts w:ascii="Arial Narrow" w:hAnsi="Arial Narrow" w:cs="Arial"/>
                 <w:b/>
-                <w:sz w:val="18"/>
-                <w:szCs w:val="18"/>
-              </w:rPr>
-            </w:pPr>
-            <w:r>
-              <w:rPr>
-                <w:rFonts w:ascii="Arial Narrow" w:hAnsi="Arial Narrow" w:cs="Arial"/>
-                <w:b/>
-                <w:sz w:val="18"/>
-                <w:szCs w:val="18"/>
+              </w:rPr>
+            </w:pPr>
+            <w:r>
+              <w:rPr>
+                <w:rFonts w:ascii="Arial Narrow" w:eastAsia="Calibri" w:hAnsi="Arial Narrow" w:cs="Arial"/>
+                <w:b/>
               </w:rPr>
               <w:t>CIM32</w:t>
             </w:r>
           </w:p>
           <w:p>
             <w:pPr>
+              <w:widowControl w:val="0"/>
+              <w:spacing w:after="0" w:line="240" w:lineRule="auto"/>
               <w:ind w:left="-57" w:right="-57"/>
               <w:jc w:val="center"/>
               <w:rPr>
                 <w:rFonts w:ascii="Arial Narrow" w:hAnsi="Arial Narrow" w:cs="Arial"/>
                 <w:b/>
-                <w:sz w:val="18"/>
-                <w:szCs w:val="18"/>
-              </w:rPr>
-            </w:pPr>
-            <w:r>
-              <w:rPr>
-                <w:rFonts w:ascii="Arial Narrow" w:hAnsi="Arial Narrow" w:cs="Arial"/>
-                <w:b/>
-                <w:sz w:val="18"/>
-                <w:szCs w:val="18"/>
-              </w:rPr>
-              <w:t>(</w:t>
-            </w:r>
-            <w:r>
-              <w:rPr>
-                <w:rStyle w:val="Appelnotedebasdep"/>
-                <w:rFonts w:ascii="Arial Narrow" w:hAnsi="Arial Narrow" w:cs="Arial"/>
-                <w:b/>
-                <w:sz w:val="18"/>
-                <w:szCs w:val="18"/>
-                <w:vertAlign w:val="baseline"/>
-              </w:rPr>
-              <w:footnoteReference w:id="13"/>
-            </w:r>
-            <w:r>
-              <w:rPr>
-                <w:rFonts w:ascii="Arial Narrow" w:hAnsi="Arial Narrow" w:cs="Arial"/>
-                <w:b/>
-                <w:sz w:val="18"/>
-                <w:szCs w:val="18"/>
-              </w:rPr>
-              <w:t>)</w:t>
-            </w:r>
-          </w:p>
-        </w:tc>
-        <w:tc>
-          <w:tcPr>
-            <w:tcW w:w="0" w:type="auto"/>
-            <w:vAlign w:val="center"/>
-          </w:tcPr>
-          <w:p>
-            <w:pPr>
+                <w:sz w:val="16"/>
+                <w:szCs w:val="16"/>
+              </w:rPr>
+            </w:pPr>
+            <w:r>
+              <w:rPr>
+                <w:rFonts w:ascii="Arial Narrow" w:eastAsia="Calibri" w:hAnsi="Arial Narrow" w:cs="Arial"/>
+                <w:b/>
+                <w:sz w:val="16"/>
+                <w:szCs w:val="16"/>
+              </w:rPr>
+              <w:t>(13)</w:t>
+            </w:r>
+          </w:p>
+        </w:tc>
+        <w:tc>
+          <w:tcPr>
+            <w:tcW w:w="1155" w:type="dxa"/>
+            <w:vAlign w:val="center"/>
+          </w:tcPr>
+          <w:p>
+            <w:pPr>
+              <w:widowControl w:val="0"/>
+              <w:spacing w:after="0" w:line="240" w:lineRule="auto"/>
               <w:ind w:left="-57" w:right="-57"/>
               <w:jc w:val="center"/>
               <w:rPr>
                 <w:rFonts w:ascii="Arial Narrow" w:hAnsi="Arial Narrow" w:cs="Arial"/>
                 <w:b/>
-                <w:sz w:val="18"/>
-                <w:szCs w:val="18"/>
-              </w:rPr>
-            </w:pPr>
-            <w:r>
-              <w:rPr>
-                <w:rFonts w:ascii="Arial Narrow" w:hAnsi="Arial Narrow" w:cs="Arial"/>
-                <w:b/>
-                <w:sz w:val="18"/>
-                <w:szCs w:val="18"/>
+              </w:rPr>
+            </w:pPr>
+            <w:r>
+              <w:rPr>
+                <w:rFonts w:ascii="Arial Narrow" w:eastAsia="Calibri" w:hAnsi="Arial Narrow" w:cs="Arial"/>
+                <w:b/>
               </w:rPr>
               <w:t>PLQ</w:t>
             </w:r>
           </w:p>
           <w:p>
             <w:pPr>
+              <w:widowControl w:val="0"/>
+              <w:spacing w:after="0" w:line="240" w:lineRule="auto"/>
               <w:ind w:left="-57" w:right="-57"/>
               <w:jc w:val="center"/>
               <w:rPr>
                 <w:rFonts w:ascii="Arial Narrow" w:hAnsi="Arial Narrow" w:cs="Arial"/>
                 <w:b/>
-                <w:sz w:val="18"/>
-                <w:szCs w:val="18"/>
-              </w:rPr>
-            </w:pPr>
-            <w:r>
-              <w:rPr>
-                <w:rFonts w:ascii="Arial Narrow" w:hAnsi="Arial Narrow" w:cs="Arial"/>
-                <w:b/>
-                <w:sz w:val="18"/>
-                <w:szCs w:val="18"/>
-              </w:rPr>
-              <w:t>(</w:t>
-            </w:r>
-            <w:r>
-              <w:rPr>
-                <w:rStyle w:val="Appelnotedebasdep"/>
-                <w:rFonts w:ascii="Arial Narrow" w:hAnsi="Arial Narrow" w:cs="Arial"/>
-                <w:b/>
-                <w:sz w:val="18"/>
-                <w:szCs w:val="18"/>
-                <w:vertAlign w:val="baseline"/>
-              </w:rPr>
-              <w:footnoteReference w:id="14"/>
-            </w:r>
-            <w:r>
-              <w:rPr>
-                <w:rFonts w:ascii="Arial Narrow" w:hAnsi="Arial Narrow" w:cs="Arial"/>
-                <w:b/>
-                <w:sz w:val="18"/>
-                <w:szCs w:val="18"/>
-              </w:rPr>
-              <w:t>)</w:t>
+                <w:sz w:val="16"/>
+                <w:szCs w:val="16"/>
+              </w:rPr>
+            </w:pPr>
+            <w:r>
+              <w:rPr>
+                <w:rFonts w:ascii="Arial Narrow" w:eastAsia="Calibri" w:hAnsi="Arial Narrow" w:cs="Arial"/>
+                <w:b/>
+                <w:sz w:val="16"/>
+                <w:szCs w:val="16"/>
+              </w:rPr>
+              <w:t>(14)</w:t>
             </w:r>
           </w:p>
         </w:tc>
@@ -1463,21 +1208,23 @@
         </w:trPr>
         <w:tc>
           <w:tcPr>
-            <w:tcW w:w="0" w:type="auto"/>
-            <w:vAlign w:val="center"/>
-          </w:tcPr>
-          <w:p>
-            <w:pPr>
+            <w:tcW w:w="559" w:type="dxa"/>
+            <w:vAlign w:val="center"/>
+          </w:tcPr>
+          <w:p>
+            <w:pPr>
+              <w:widowControl w:val="0"/>
+              <w:spacing w:after="0" w:line="240" w:lineRule="auto"/>
               <w:jc w:val="center"/>
               <w:rPr>
-                <w:rFonts w:ascii="Arial Narrow" w:hAnsi="Arial Narrow" w:cstheme="majorHAnsi"/>
-                <w:sz w:val="18"/>
-                <w:szCs w:val="18"/>
-              </w:rPr>
-            </w:pPr>
-            <w:r>
-              <w:rPr>
-                <w:rFonts w:ascii="Arial Narrow" w:hAnsi="Arial Narrow" w:cstheme="majorHAnsi"/>
+                <w:rFonts w:ascii="Arial Narrow" w:eastAsia="Calibri" w:hAnsi="Arial Narrow" w:cs="Calibri Light"/>
+                <w:sz w:val="18"/>
+                <w:szCs w:val="18"/>
+              </w:rPr>
+            </w:pPr>
+            <w:r>
+              <w:rPr>
+                <w:rFonts w:ascii="Arial Narrow" w:eastAsia="Calibri" w:hAnsi="Arial Narrow" w:cstheme="majorHAnsi"/>
                 <w:sz w:val="18"/>
                 <w:szCs w:val="18"/>
               </w:rPr>
@@ -1487,20 +1234,22 @@
         </w:tc>
         <w:tc>
           <w:tcPr>
-            <w:tcW w:w="0" w:type="auto"/>
-            <w:vAlign w:val="center"/>
-          </w:tcPr>
-          <w:p>
-            <w:pPr>
-              <w:rPr>
-                <w:rFonts w:ascii="Arial Narrow" w:hAnsi="Arial Narrow" w:cstheme="majorHAnsi"/>
-                <w:sz w:val="18"/>
-                <w:szCs w:val="18"/>
-              </w:rPr>
-            </w:pPr>
-            <w:r>
-              <w:rPr>
-                <w:rFonts w:ascii="Arial Narrow" w:hAnsi="Arial Narrow" w:cstheme="majorHAnsi"/>
+            <w:tcW w:w="3041" w:type="dxa"/>
+            <w:vAlign w:val="center"/>
+          </w:tcPr>
+          <w:p>
+            <w:pPr>
+              <w:widowControl w:val="0"/>
+              <w:spacing w:after="0" w:line="240" w:lineRule="auto"/>
+              <w:rPr>
+                <w:rFonts w:ascii="Arial Narrow" w:eastAsia="Calibri" w:hAnsi="Arial Narrow" w:cs="Calibri Light"/>
+                <w:sz w:val="18"/>
+                <w:szCs w:val="18"/>
+              </w:rPr>
+            </w:pPr>
+            <w:r>
+              <w:rPr>
+                <w:rFonts w:ascii="Arial Narrow" w:eastAsia="Calibri" w:hAnsi="Arial Narrow" w:cstheme="majorHAnsi"/>
                 <w:sz w:val="18"/>
                 <w:szCs w:val="18"/>
               </w:rPr>
@@ -1509,7 +1258,7 @@
             <w:proofErr w:type="spellStart"/>
             <w:r>
               <w:rPr>
-                <w:rFonts w:ascii="Arial Narrow" w:hAnsi="Arial Narrow" w:cstheme="majorHAnsi"/>
+                <w:rFonts w:ascii="Arial Narrow" w:eastAsia="Calibri" w:hAnsi="Arial Narrow" w:cstheme="majorHAnsi"/>
                 <w:sz w:val="18"/>
                 <w:szCs w:val="18"/>
               </w:rPr>
@@ -1518,7 +1267,7 @@
             <w:proofErr w:type="spellEnd"/>
             <w:r>
               <w:rPr>
-                <w:rFonts w:ascii="Arial Narrow" w:hAnsi="Arial Narrow" w:cstheme="majorHAnsi"/>
+                <w:rFonts w:ascii="Arial Narrow" w:eastAsia="Calibri" w:hAnsi="Arial Narrow" w:cstheme="majorHAnsi"/>
                 <w:sz w:val="18"/>
                 <w:szCs w:val="18"/>
               </w:rPr>
@@ -1528,24 +1277,26 @@
         </w:tc>
         <w:tc>
           <w:tcPr>
-            <w:tcW w:w="0" w:type="auto"/>
-            <w:vAlign w:val="center"/>
-          </w:tcPr>
-          <w:p>
-            <w:pPr>
+            <w:tcW w:w="1140" w:type="dxa"/>
+            <w:vAlign w:val="center"/>
+          </w:tcPr>
+          <w:p>
+            <w:pPr>
+              <w:widowControl w:val="0"/>
               <w:tabs>
                 <w:tab w:val="left" w:leader="dot" w:pos="4320"/>
               </w:tabs>
+              <w:spacing w:after="0" w:line="240" w:lineRule="auto"/>
               <w:jc w:val="center"/>
               <w:rPr>
-                <w:rFonts w:ascii="Arial Narrow" w:hAnsi="Arial Narrow" w:cstheme="majorHAnsi"/>
-                <w:sz w:val="18"/>
-                <w:szCs w:val="18"/>
-              </w:rPr>
-            </w:pPr>
-            <w:r>
-              <w:rPr>
-                <w:rFonts w:ascii="Arial Narrow" w:hAnsi="Arial Narrow" w:cstheme="majorHAnsi"/>
+                <w:rFonts w:ascii="Arial Narrow" w:eastAsia="Calibri" w:hAnsi="Arial Narrow" w:cs="Calibri Light"/>
+                <w:sz w:val="18"/>
+                <w:szCs w:val="18"/>
+              </w:rPr>
+            </w:pPr>
+            <w:r>
+              <w:rPr>
+                <w:rFonts w:ascii="Arial Narrow" w:eastAsia="Calibri" w:hAnsi="Arial Narrow" w:cstheme="majorHAnsi"/>
                 <w:sz w:val="18"/>
                 <w:szCs w:val="18"/>
               </w:rPr>
@@ -1554,7 +1305,7 @@
             <w:proofErr w:type="spellStart"/>
             <w:r>
               <w:rPr>
-                <w:rFonts w:ascii="Arial Narrow" w:hAnsi="Arial Narrow" w:cstheme="majorHAnsi"/>
+                <w:rFonts w:ascii="Arial Narrow" w:eastAsia="Calibri" w:hAnsi="Arial Narrow" w:cstheme="majorHAnsi"/>
                 <w:sz w:val="18"/>
                 <w:szCs w:val="18"/>
               </w:rPr>
@@ -1563,7 +1314,7 @@
             <w:proofErr w:type="spellEnd"/>
             <w:r>
               <w:rPr>
-                <w:rFonts w:ascii="Arial Narrow" w:hAnsi="Arial Narrow" w:cstheme="majorHAnsi"/>
+                <w:rFonts w:ascii="Arial Narrow" w:eastAsia="Calibri" w:hAnsi="Arial Narrow" w:cstheme="majorHAnsi"/>
                 <w:sz w:val="18"/>
                 <w:szCs w:val="18"/>
               </w:rPr>
@@ -1573,21 +1324,23 @@
         </w:tc>
         <w:tc>
           <w:tcPr>
-            <w:tcW w:w="0" w:type="auto"/>
-            <w:vAlign w:val="center"/>
-          </w:tcPr>
-          <w:p>
-            <w:pPr>
+            <w:tcW w:w="1298" w:type="dxa"/>
+            <w:vAlign w:val="center"/>
+          </w:tcPr>
+          <w:p>
+            <w:pPr>
+              <w:widowControl w:val="0"/>
+              <w:spacing w:after="0" w:line="240" w:lineRule="auto"/>
               <w:jc w:val="center"/>
               <w:rPr>
-                <w:rFonts w:ascii="Arial Narrow" w:hAnsi="Arial Narrow" w:cstheme="majorHAnsi"/>
-                <w:sz w:val="18"/>
-                <w:szCs w:val="18"/>
-              </w:rPr>
-            </w:pPr>
-            <w:r>
-              <w:rPr>
-                <w:rFonts w:ascii="Arial Narrow" w:hAnsi="Arial Narrow" w:cstheme="majorHAnsi"/>
+                <w:rFonts w:ascii="Arial Narrow" w:eastAsia="Calibri" w:hAnsi="Arial Narrow" w:cs="Calibri Light"/>
+                <w:sz w:val="18"/>
+                <w:szCs w:val="18"/>
+              </w:rPr>
+            </w:pPr>
+            <w:r>
+              <w:rPr>
+                <w:rFonts w:ascii="Arial Narrow" w:eastAsia="Calibri" w:hAnsi="Arial Narrow" w:cstheme="majorHAnsi"/>
                 <w:sz w:val="18"/>
                 <w:szCs w:val="18"/>
               </w:rPr>
@@ -1596,7 +1349,7 @@
             <w:proofErr w:type="spellStart"/>
             <w:r>
               <w:rPr>
-                <w:rFonts w:ascii="Arial Narrow" w:hAnsi="Arial Narrow" w:cstheme="majorHAnsi"/>
+                <w:rFonts w:ascii="Arial Narrow" w:eastAsia="Calibri" w:hAnsi="Arial Narrow" w:cstheme="majorHAnsi"/>
                 <w:sz w:val="18"/>
                 <w:szCs w:val="18"/>
               </w:rPr>
@@ -1605,7 +1358,7 @@
             <w:proofErr w:type="spellEnd"/>
             <w:r>
               <w:rPr>
-                <w:rFonts w:ascii="Arial Narrow" w:hAnsi="Arial Narrow" w:cstheme="majorHAnsi"/>
+                <w:rFonts w:ascii="Arial Narrow" w:eastAsia="Calibri" w:hAnsi="Arial Narrow" w:cstheme="majorHAnsi"/>
                 <w:sz w:val="18"/>
                 <w:szCs w:val="18"/>
               </w:rPr>
@@ -1615,21 +1368,23 @@
         </w:tc>
         <w:tc>
           <w:tcPr>
-            <w:tcW w:w="0" w:type="auto"/>
-            <w:vAlign w:val="center"/>
-          </w:tcPr>
-          <w:p>
-            <w:pPr>
+            <w:tcW w:w="1102" w:type="dxa"/>
+            <w:vAlign w:val="center"/>
+          </w:tcPr>
+          <w:p>
+            <w:pPr>
+              <w:widowControl w:val="0"/>
+              <w:spacing w:after="0" w:line="240" w:lineRule="auto"/>
               <w:jc w:val="right"/>
               <w:rPr>
-                <w:rFonts w:ascii="Arial Narrow" w:hAnsi="Arial Narrow" w:cstheme="majorHAnsi"/>
-                <w:sz w:val="18"/>
-                <w:szCs w:val="18"/>
-              </w:rPr>
-            </w:pPr>
-            <w:r>
-              <w:rPr>
-                <w:rFonts w:ascii="Arial Narrow" w:hAnsi="Arial Narrow" w:cstheme="majorHAnsi"/>
+                <w:rFonts w:ascii="Arial Narrow" w:eastAsia="Calibri" w:hAnsi="Arial Narrow" w:cs="Calibri Light"/>
+                <w:sz w:val="18"/>
+                <w:szCs w:val="18"/>
+              </w:rPr>
+            </w:pPr>
+            <w:r>
+              <w:rPr>
+                <w:rFonts w:ascii="Arial Narrow" w:eastAsia="Calibri" w:hAnsi="Arial Narrow" w:cstheme="majorHAnsi"/>
                 <w:sz w:val="18"/>
                 <w:szCs w:val="18"/>
               </w:rPr>
@@ -1638,7 +1393,7 @@
             <w:proofErr w:type="spellStart"/>
             <w:r>
               <w:rPr>
-                <w:rFonts w:ascii="Arial Narrow" w:hAnsi="Arial Narrow" w:cstheme="majorHAnsi"/>
+                <w:rFonts w:ascii="Arial Narrow" w:eastAsia="Calibri" w:hAnsi="Arial Narrow" w:cstheme="majorHAnsi"/>
                 <w:sz w:val="18"/>
                 <w:szCs w:val="18"/>
               </w:rPr>
@@ -1647,7 +1402,7 @@
             <w:proofErr w:type="spellEnd"/>
             <w:r>
               <w:rPr>
-                <w:rFonts w:ascii="Arial Narrow" w:hAnsi="Arial Narrow" w:cstheme="majorHAnsi"/>
+                <w:rFonts w:ascii="Arial Narrow" w:eastAsia="Calibri" w:hAnsi="Arial Narrow" w:cstheme="majorHAnsi"/>
                 <w:sz w:val="18"/>
                 <w:szCs w:val="18"/>
               </w:rPr>
@@ -1657,21 +1412,23 @@
         </w:tc>
         <w:tc>
           <w:tcPr>
-            <w:tcW w:w="0" w:type="auto"/>
-            <w:vAlign w:val="center"/>
-          </w:tcPr>
-          <w:p>
-            <w:pPr>
+            <w:tcW w:w="1219" w:type="dxa"/>
+            <w:vAlign w:val="center"/>
+          </w:tcPr>
+          <w:p>
+            <w:pPr>
+              <w:widowControl w:val="0"/>
+              <w:spacing w:after="0" w:line="240" w:lineRule="auto"/>
               <w:jc w:val="right"/>
               <w:rPr>
-                <w:rFonts w:ascii="Arial Narrow" w:hAnsi="Arial Narrow" w:cstheme="majorHAnsi"/>
-                <w:sz w:val="18"/>
-                <w:szCs w:val="18"/>
-              </w:rPr>
-            </w:pPr>
-            <w:r>
-              <w:rPr>
-                <w:rFonts w:ascii="Arial Narrow" w:hAnsi="Arial Narrow" w:cstheme="majorHAnsi"/>
+                <w:rFonts w:ascii="Arial Narrow" w:eastAsia="Calibri" w:hAnsi="Arial Narrow" w:cs="Calibri Light"/>
+                <w:sz w:val="18"/>
+                <w:szCs w:val="18"/>
+              </w:rPr>
+            </w:pPr>
+            <w:r>
+              <w:rPr>
+                <w:rFonts w:ascii="Arial Narrow" w:eastAsia="Calibri" w:hAnsi="Arial Narrow" w:cstheme="majorHAnsi"/>
                 <w:sz w:val="18"/>
                 <w:szCs w:val="18"/>
               </w:rPr>
@@ -1680,7 +1437,7 @@
             <w:proofErr w:type="spellStart"/>
             <w:r>
               <w:rPr>
-                <w:rFonts w:ascii="Arial Narrow" w:hAnsi="Arial Narrow" w:cstheme="majorHAnsi"/>
+                <w:rFonts w:ascii="Arial Narrow" w:eastAsia="Calibri" w:hAnsi="Arial Narrow" w:cstheme="majorHAnsi"/>
                 <w:sz w:val="18"/>
                 <w:szCs w:val="18"/>
               </w:rPr>
@@ -1689,7 +1446,7 @@
             <w:proofErr w:type="spellEnd"/>
             <w:r>
               <w:rPr>
-                <w:rFonts w:ascii="Arial Narrow" w:hAnsi="Arial Narrow" w:cstheme="majorHAnsi"/>
+                <w:rFonts w:ascii="Arial Narrow" w:eastAsia="Calibri" w:hAnsi="Arial Narrow" w:cstheme="majorHAnsi"/>
                 <w:sz w:val="18"/>
                 <w:szCs w:val="18"/>
               </w:rPr>
@@ -1699,21 +1456,23 @@
         </w:tc>
         <w:tc>
           <w:tcPr>
-            <w:tcW w:w="0" w:type="auto"/>
-            <w:vAlign w:val="center"/>
-          </w:tcPr>
-          <w:p>
-            <w:pPr>
+            <w:tcW w:w="1201" w:type="dxa"/>
+            <w:vAlign w:val="center"/>
+          </w:tcPr>
+          <w:p>
+            <w:pPr>
+              <w:widowControl w:val="0"/>
+              <w:spacing w:after="0" w:line="240" w:lineRule="auto"/>
               <w:jc w:val="right"/>
               <w:rPr>
-                <w:rFonts w:ascii="Arial Narrow" w:hAnsi="Arial Narrow" w:cstheme="majorHAnsi"/>
-                <w:sz w:val="18"/>
-                <w:szCs w:val="18"/>
-              </w:rPr>
-            </w:pPr>
-            <w:r>
-              <w:rPr>
-                <w:rFonts w:ascii="Arial Narrow" w:hAnsi="Arial Narrow" w:cstheme="majorHAnsi"/>
+                <w:rFonts w:ascii="Arial Narrow" w:eastAsia="Calibri" w:hAnsi="Arial Narrow" w:cs="Calibri Light"/>
+                <w:sz w:val="18"/>
+                <w:szCs w:val="18"/>
+              </w:rPr>
+            </w:pPr>
+            <w:r>
+              <w:rPr>
+                <w:rFonts w:ascii="Arial Narrow" w:eastAsia="Calibri" w:hAnsi="Arial Narrow" w:cstheme="majorHAnsi"/>
                 <w:sz w:val="18"/>
                 <w:szCs w:val="18"/>
               </w:rPr>
@@ -1722,7 +1481,7 @@
             <w:proofErr w:type="spellStart"/>
             <w:r>
               <w:rPr>
-                <w:rFonts w:ascii="Arial Narrow" w:hAnsi="Arial Narrow" w:cstheme="majorHAnsi"/>
+                <w:rFonts w:ascii="Arial Narrow" w:eastAsia="Calibri" w:hAnsi="Arial Narrow" w:cstheme="majorHAnsi"/>
                 <w:sz w:val="18"/>
                 <w:szCs w:val="18"/>
               </w:rPr>
@@ -1731,7 +1490,7 @@
             <w:proofErr w:type="spellEnd"/>
             <w:r>
               <w:rPr>
-                <w:rFonts w:ascii="Arial Narrow" w:hAnsi="Arial Narrow" w:cstheme="majorHAnsi"/>
+                <w:rFonts w:ascii="Arial Narrow" w:eastAsia="Calibri" w:hAnsi="Arial Narrow" w:cstheme="majorHAnsi"/>
                 <w:sz w:val="18"/>
                 <w:szCs w:val="18"/>
               </w:rPr>
@@ -1741,24 +1500,26 @@
         </w:tc>
         <w:tc>
           <w:tcPr>
-            <w:tcW w:w="0" w:type="auto"/>
-            <w:vAlign w:val="center"/>
-          </w:tcPr>
-          <w:p>
-            <w:pPr>
+            <w:tcW w:w="1078" w:type="dxa"/>
+            <w:vAlign w:val="center"/>
+          </w:tcPr>
+          <w:p>
+            <w:pPr>
+              <w:widowControl w:val="0"/>
               <w:tabs>
                 <w:tab w:val="left" w:leader="dot" w:pos="4320"/>
               </w:tabs>
+              <w:spacing w:after="0" w:line="240" w:lineRule="auto"/>
               <w:jc w:val="right"/>
               <w:rPr>
-                <w:rFonts w:ascii="Arial Narrow" w:hAnsi="Arial Narrow" w:cstheme="majorHAnsi"/>
-                <w:sz w:val="18"/>
-                <w:szCs w:val="18"/>
-              </w:rPr>
-            </w:pPr>
-            <w:r>
-              <w:rPr>
-                <w:rFonts w:ascii="Arial Narrow" w:hAnsi="Arial Narrow" w:cstheme="majorHAnsi"/>
+                <w:rFonts w:ascii="Arial Narrow" w:eastAsia="Calibri" w:hAnsi="Arial Narrow" w:cs="Calibri Light"/>
+                <w:sz w:val="18"/>
+                <w:szCs w:val="18"/>
+              </w:rPr>
+            </w:pPr>
+            <w:r>
+              <w:rPr>
+                <w:rFonts w:ascii="Arial Narrow" w:eastAsia="Calibri" w:hAnsi="Arial Narrow" w:cstheme="majorHAnsi"/>
                 <w:sz w:val="18"/>
                 <w:szCs w:val="18"/>
               </w:rPr>
@@ -1767,7 +1528,7 @@
             <w:proofErr w:type="spellStart"/>
             <w:r>
               <w:rPr>
-                <w:rFonts w:ascii="Arial Narrow" w:hAnsi="Arial Narrow" w:cstheme="majorHAnsi"/>
+                <w:rFonts w:ascii="Arial Narrow" w:eastAsia="Calibri" w:hAnsi="Arial Narrow" w:cstheme="majorHAnsi"/>
                 <w:sz w:val="18"/>
                 <w:szCs w:val="18"/>
               </w:rPr>
@@ -1776,7 +1537,7 @@
             <w:proofErr w:type="spellEnd"/>
             <w:r>
               <w:rPr>
-                <w:rFonts w:ascii="Arial Narrow" w:hAnsi="Arial Narrow" w:cstheme="majorHAnsi"/>
+                <w:rFonts w:ascii="Arial Narrow" w:eastAsia="Calibri" w:hAnsi="Arial Narrow" w:cstheme="majorHAnsi"/>
                 <w:sz w:val="18"/>
                 <w:szCs w:val="18"/>
               </w:rPr>
@@ -1786,24 +1547,26 @@
         </w:tc>
         <w:tc>
           <w:tcPr>
-            <w:tcW w:w="0" w:type="auto"/>
-            <w:vAlign w:val="center"/>
-          </w:tcPr>
-          <w:p>
-            <w:pPr>
+            <w:tcW w:w="1102" w:type="dxa"/>
+            <w:vAlign w:val="center"/>
+          </w:tcPr>
+          <w:p>
+            <w:pPr>
+              <w:widowControl w:val="0"/>
               <w:tabs>
                 <w:tab w:val="left" w:leader="dot" w:pos="4320"/>
               </w:tabs>
+              <w:spacing w:after="0" w:line="240" w:lineRule="auto"/>
               <w:jc w:val="right"/>
               <w:rPr>
-                <w:rFonts w:ascii="Arial Narrow" w:hAnsi="Arial Narrow" w:cstheme="majorHAnsi"/>
-                <w:sz w:val="18"/>
-                <w:szCs w:val="18"/>
-              </w:rPr>
-            </w:pPr>
-            <w:r>
-              <w:rPr>
-                <w:rFonts w:ascii="Arial Narrow" w:hAnsi="Arial Narrow" w:cstheme="majorHAnsi"/>
+                <w:rFonts w:ascii="Arial Narrow" w:eastAsia="Calibri" w:hAnsi="Arial Narrow" w:cs="Calibri Light"/>
+                <w:sz w:val="18"/>
+                <w:szCs w:val="18"/>
+              </w:rPr>
+            </w:pPr>
+            <w:r>
+              <w:rPr>
+                <w:rFonts w:ascii="Arial Narrow" w:eastAsia="Calibri" w:hAnsi="Arial Narrow" w:cstheme="majorHAnsi"/>
                 <w:sz w:val="18"/>
                 <w:szCs w:val="18"/>
               </w:rPr>
@@ -1812,7 +1575,7 @@
             <w:proofErr w:type="spellStart"/>
             <w:r>
               <w:rPr>
-                <w:rFonts w:ascii="Arial Narrow" w:hAnsi="Arial Narrow" w:cstheme="majorHAnsi"/>
+                <w:rFonts w:ascii="Arial Narrow" w:eastAsia="Calibri" w:hAnsi="Arial Narrow" w:cstheme="majorHAnsi"/>
                 <w:sz w:val="18"/>
                 <w:szCs w:val="18"/>
               </w:rPr>
@@ -1821,7 +1584,7 @@
             <w:proofErr w:type="spellEnd"/>
             <w:r>
               <w:rPr>
-                <w:rFonts w:ascii="Arial Narrow" w:hAnsi="Arial Narrow" w:cstheme="majorHAnsi"/>
+                <w:rFonts w:ascii="Arial Narrow" w:eastAsia="Calibri" w:hAnsi="Arial Narrow" w:cstheme="majorHAnsi"/>
                 <w:sz w:val="18"/>
                 <w:szCs w:val="18"/>
               </w:rPr>
@@ -1831,24 +1594,26 @@
         </w:tc>
         <w:tc>
           <w:tcPr>
-            <w:tcW w:w="0" w:type="auto"/>
-            <w:vAlign w:val="center"/>
-          </w:tcPr>
-          <w:p>
-            <w:pPr>
+            <w:tcW w:w="1139" w:type="dxa"/>
+            <w:vAlign w:val="center"/>
+          </w:tcPr>
+          <w:p>
+            <w:pPr>
+              <w:widowControl w:val="0"/>
               <w:tabs>
                 <w:tab w:val="left" w:leader="dot" w:pos="4320"/>
               </w:tabs>
+              <w:spacing w:after="0" w:line="240" w:lineRule="auto"/>
               <w:jc w:val="right"/>
               <w:rPr>
-                <w:rFonts w:ascii="Arial Narrow" w:hAnsi="Arial Narrow" w:cstheme="majorHAnsi"/>
-                <w:sz w:val="18"/>
-                <w:szCs w:val="18"/>
-              </w:rPr>
-            </w:pPr>
-            <w:r>
-              <w:rPr>
-                <w:rFonts w:ascii="Arial Narrow" w:hAnsi="Arial Narrow" w:cstheme="majorHAnsi"/>
+                <w:rFonts w:ascii="Arial Narrow" w:eastAsia="Calibri" w:hAnsi="Arial Narrow" w:cs="Calibri Light"/>
+                <w:sz w:val="18"/>
+                <w:szCs w:val="18"/>
+              </w:rPr>
+            </w:pPr>
+            <w:r>
+              <w:rPr>
+                <w:rFonts w:ascii="Arial Narrow" w:eastAsia="Calibri" w:hAnsi="Arial Narrow" w:cstheme="majorHAnsi"/>
                 <w:sz w:val="18"/>
                 <w:szCs w:val="18"/>
               </w:rPr>
@@ -1857,7 +1622,7 @@
             <w:proofErr w:type="spellStart"/>
             <w:r>
               <w:rPr>
-                <w:rFonts w:ascii="Arial Narrow" w:hAnsi="Arial Narrow" w:cstheme="majorHAnsi"/>
+                <w:rFonts w:ascii="Arial Narrow" w:eastAsia="Calibri" w:hAnsi="Arial Narrow" w:cstheme="majorHAnsi"/>
                 <w:sz w:val="18"/>
                 <w:szCs w:val="18"/>
               </w:rPr>
@@ -1866,7 +1631,7 @@
             <w:proofErr w:type="spellEnd"/>
             <w:r>
               <w:rPr>
-                <w:rFonts w:ascii="Arial Narrow" w:hAnsi="Arial Narrow" w:cstheme="majorHAnsi"/>
+                <w:rFonts w:ascii="Arial Narrow" w:eastAsia="Calibri" w:hAnsi="Arial Narrow" w:cstheme="majorHAnsi"/>
                 <w:sz w:val="18"/>
                 <w:szCs w:val="18"/>
               </w:rPr>
@@ -1876,21 +1641,23 @@
         </w:tc>
         <w:tc>
           <w:tcPr>
-            <w:tcW w:w="0" w:type="auto"/>
-            <w:vAlign w:val="center"/>
-          </w:tcPr>
-          <w:p>
-            <w:pPr>
+            <w:tcW w:w="1099" w:type="dxa"/>
+            <w:vAlign w:val="center"/>
+          </w:tcPr>
+          <w:p>
+            <w:pPr>
+              <w:widowControl w:val="0"/>
+              <w:spacing w:after="0" w:line="240" w:lineRule="auto"/>
               <w:jc w:val="right"/>
               <w:rPr>
-                <w:rFonts w:ascii="Arial Narrow" w:hAnsi="Arial Narrow" w:cstheme="majorHAnsi"/>
-                <w:sz w:val="18"/>
-                <w:szCs w:val="18"/>
-              </w:rPr>
-            </w:pPr>
-            <w:r>
-              <w:rPr>
-                <w:rFonts w:ascii="Arial Narrow" w:hAnsi="Arial Narrow" w:cstheme="majorHAnsi"/>
+                <w:rFonts w:ascii="Arial Narrow" w:eastAsia="Calibri" w:hAnsi="Arial Narrow" w:cs="Calibri Light"/>
+                <w:sz w:val="18"/>
+                <w:szCs w:val="18"/>
+              </w:rPr>
+            </w:pPr>
+            <w:r>
+              <w:rPr>
+                <w:rFonts w:ascii="Arial Narrow" w:eastAsia="Calibri" w:hAnsi="Arial Narrow" w:cstheme="majorHAnsi"/>
                 <w:sz w:val="18"/>
                 <w:szCs w:val="18"/>
               </w:rPr>
@@ -1899,7 +1666,7 @@
             <w:proofErr w:type="spellStart"/>
             <w:r>
               <w:rPr>
-                <w:rFonts w:ascii="Arial Narrow" w:hAnsi="Arial Narrow" w:cstheme="majorHAnsi"/>
+                <w:rFonts w:ascii="Arial Narrow" w:eastAsia="Calibri" w:hAnsi="Arial Narrow" w:cstheme="majorHAnsi"/>
                 <w:sz w:val="18"/>
                 <w:szCs w:val="18"/>
               </w:rPr>
@@ -1908,7 +1675,7 @@
             <w:proofErr w:type="spellEnd"/>
             <w:r>
               <w:rPr>
-                <w:rFonts w:ascii="Arial Narrow" w:hAnsi="Arial Narrow" w:cstheme="majorHAnsi"/>
+                <w:rFonts w:ascii="Arial Narrow" w:eastAsia="Calibri" w:hAnsi="Arial Narrow" w:cstheme="majorHAnsi"/>
                 <w:sz w:val="18"/>
                 <w:szCs w:val="18"/>
               </w:rPr>
@@ -1918,21 +1685,23 @@
         </w:tc>
         <w:tc>
           <w:tcPr>
-            <w:tcW w:w="0" w:type="auto"/>
-            <w:vAlign w:val="center"/>
-          </w:tcPr>
-          <w:p>
-            <w:pPr>
+            <w:tcW w:w="1081" w:type="dxa"/>
+            <w:vAlign w:val="center"/>
+          </w:tcPr>
+          <w:p>
+            <w:pPr>
+              <w:widowControl w:val="0"/>
+              <w:spacing w:after="0" w:line="240" w:lineRule="auto"/>
               <w:jc w:val="right"/>
               <w:rPr>
-                <w:rFonts w:ascii="Arial Narrow" w:hAnsi="Arial Narrow" w:cstheme="majorHAnsi"/>
-                <w:sz w:val="18"/>
-                <w:szCs w:val="18"/>
-              </w:rPr>
-            </w:pPr>
-            <w:r>
-              <w:rPr>
-                <w:rFonts w:ascii="Arial Narrow" w:hAnsi="Arial Narrow" w:cstheme="majorHAnsi"/>
+                <w:rFonts w:ascii="Arial Narrow" w:eastAsia="Calibri" w:hAnsi="Arial Narrow" w:cs="Calibri Light"/>
+                <w:sz w:val="18"/>
+                <w:szCs w:val="18"/>
+              </w:rPr>
+            </w:pPr>
+            <w:r>
+              <w:rPr>
+                <w:rFonts w:ascii="Arial Narrow" w:eastAsia="Calibri" w:hAnsi="Arial Narrow" w:cstheme="majorHAnsi"/>
                 <w:sz w:val="18"/>
                 <w:szCs w:val="18"/>
               </w:rPr>
@@ -1941,24 +1710,16 @@
             <w:proofErr w:type="spellStart"/>
             <w:r>
               <w:rPr>
-                <w:rFonts w:ascii="Arial Narrow" w:hAnsi="Arial Narrow" w:cstheme="majorHAnsi"/>
-                <w:sz w:val="18"/>
-                <w:szCs w:val="18"/>
-              </w:rPr>
-              <w:t>nj</w:t>
-            </w:r>
-            <w:r>
-              <w:rPr>
-                <w:rFonts w:ascii="Arial Narrow" w:hAnsi="Arial Narrow" w:cstheme="majorHAnsi"/>
-                <w:sz w:val="18"/>
-                <w:szCs w:val="18"/>
-              </w:rPr>
-              <w:t>br</w:t>
+                <w:rFonts w:ascii="Arial Narrow" w:eastAsia="Calibri" w:hAnsi="Arial Narrow" w:cstheme="majorHAnsi"/>
+                <w:sz w:val="18"/>
+                <w:szCs w:val="18"/>
+              </w:rPr>
+              <w:t>njbr</w:t>
             </w:r>
             <w:proofErr w:type="spellEnd"/>
             <w:r>
               <w:rPr>
-                <w:rFonts w:ascii="Arial Narrow" w:hAnsi="Arial Narrow" w:cstheme="majorHAnsi"/>
+                <w:rFonts w:ascii="Arial Narrow" w:eastAsia="Calibri" w:hAnsi="Arial Narrow" w:cstheme="majorHAnsi"/>
                 <w:sz w:val="18"/>
                 <w:szCs w:val="18"/>
               </w:rPr>
@@ -1968,21 +1729,23 @@
         </w:tc>
         <w:tc>
           <w:tcPr>
-            <w:tcW w:w="0" w:type="auto"/>
-            <w:vAlign w:val="center"/>
-          </w:tcPr>
-          <w:p>
-            <w:pPr>
+            <w:tcW w:w="1120" w:type="dxa"/>
+            <w:vAlign w:val="center"/>
+          </w:tcPr>
+          <w:p>
+            <w:pPr>
+              <w:widowControl w:val="0"/>
+              <w:spacing w:after="0" w:line="240" w:lineRule="auto"/>
               <w:jc w:val="right"/>
               <w:rPr>
-                <w:rFonts w:ascii="Arial Narrow" w:hAnsi="Arial Narrow" w:cstheme="majorHAnsi"/>
-                <w:sz w:val="18"/>
-                <w:szCs w:val="18"/>
-              </w:rPr>
-            </w:pPr>
-            <w:r>
-              <w:rPr>
-                <w:rFonts w:ascii="Arial Narrow" w:hAnsi="Arial Narrow" w:cstheme="majorHAnsi"/>
+                <w:rFonts w:ascii="Arial Narrow" w:eastAsia="Calibri" w:hAnsi="Arial Narrow" w:cs="Calibri Light"/>
+                <w:sz w:val="18"/>
+                <w:szCs w:val="18"/>
+              </w:rPr>
+            </w:pPr>
+            <w:r>
+              <w:rPr>
+                <w:rFonts w:ascii="Arial Narrow" w:eastAsia="Calibri" w:hAnsi="Arial Narrow" w:cstheme="majorHAnsi"/>
                 <w:sz w:val="18"/>
                 <w:szCs w:val="18"/>
               </w:rPr>
@@ -1991,7 +1754,7 @@
             <w:proofErr w:type="spellStart"/>
             <w:r>
               <w:rPr>
-                <w:rFonts w:ascii="Arial Narrow" w:hAnsi="Arial Narrow" w:cstheme="majorHAnsi"/>
+                <w:rFonts w:ascii="Arial Narrow" w:eastAsia="Calibri" w:hAnsi="Arial Narrow" w:cstheme="majorHAnsi"/>
                 <w:sz w:val="18"/>
                 <w:szCs w:val="18"/>
               </w:rPr>
@@ -2000,7 +1763,7 @@
             <w:proofErr w:type="spellEnd"/>
             <w:r>
               <w:rPr>
-                <w:rFonts w:ascii="Arial Narrow" w:hAnsi="Arial Narrow" w:cstheme="majorHAnsi"/>
+                <w:rFonts w:ascii="Arial Narrow" w:eastAsia="Calibri" w:hAnsi="Arial Narrow" w:cstheme="majorHAnsi"/>
                 <w:sz w:val="18"/>
                 <w:szCs w:val="18"/>
               </w:rPr>
@@ -2010,21 +1773,23 @@
         </w:tc>
         <w:tc>
           <w:tcPr>
-            <w:tcW w:w="0" w:type="auto"/>
-            <w:vAlign w:val="center"/>
-          </w:tcPr>
-          <w:p>
-            <w:pPr>
+            <w:tcW w:w="1140" w:type="dxa"/>
+            <w:vAlign w:val="center"/>
+          </w:tcPr>
+          <w:p>
+            <w:pPr>
+              <w:widowControl w:val="0"/>
+              <w:spacing w:after="0" w:line="240" w:lineRule="auto"/>
               <w:jc w:val="right"/>
               <w:rPr>
-                <w:rFonts w:ascii="Arial Narrow" w:hAnsi="Arial Narrow" w:cstheme="majorHAnsi"/>
-                <w:sz w:val="18"/>
-                <w:szCs w:val="18"/>
-              </w:rPr>
-            </w:pPr>
-            <w:r>
-              <w:rPr>
-                <w:rFonts w:ascii="Arial Narrow" w:hAnsi="Arial Narrow" w:cstheme="majorHAnsi"/>
+                <w:rFonts w:ascii="Arial Narrow" w:eastAsia="Calibri" w:hAnsi="Arial Narrow" w:cs="Calibri Light"/>
+                <w:sz w:val="18"/>
+                <w:szCs w:val="18"/>
+              </w:rPr>
+            </w:pPr>
+            <w:r>
+              <w:rPr>
+                <w:rFonts w:ascii="Arial Narrow" w:eastAsia="Calibri" w:hAnsi="Arial Narrow" w:cstheme="majorHAnsi"/>
                 <w:sz w:val="18"/>
                 <w:szCs w:val="18"/>
               </w:rPr>
@@ -2033,7 +1798,7 @@
             <w:proofErr w:type="spellStart"/>
             <w:r>
               <w:rPr>
-                <w:rFonts w:ascii="Arial Narrow" w:hAnsi="Arial Narrow" w:cstheme="majorHAnsi"/>
+                <w:rFonts w:ascii="Arial Narrow" w:eastAsia="Calibri" w:hAnsi="Arial Narrow" w:cstheme="majorHAnsi"/>
                 <w:sz w:val="18"/>
                 <w:szCs w:val="18"/>
               </w:rPr>
@@ -2042,7 +1807,7 @@
             <w:proofErr w:type="spellEnd"/>
             <w:r>
               <w:rPr>
-                <w:rFonts w:ascii="Arial Narrow" w:hAnsi="Arial Narrow" w:cstheme="majorHAnsi"/>
+                <w:rFonts w:ascii="Arial Narrow" w:eastAsia="Calibri" w:hAnsi="Arial Narrow" w:cstheme="majorHAnsi"/>
                 <w:sz w:val="18"/>
                 <w:szCs w:val="18"/>
               </w:rPr>
@@ -2052,21 +1817,23 @@
         </w:tc>
         <w:tc>
           <w:tcPr>
-            <w:tcW w:w="0" w:type="auto"/>
-            <w:vAlign w:val="center"/>
-          </w:tcPr>
-          <w:p>
-            <w:pPr>
+            <w:tcW w:w="1361" w:type="dxa"/>
+            <w:vAlign w:val="center"/>
+          </w:tcPr>
+          <w:p>
+            <w:pPr>
+              <w:widowControl w:val="0"/>
+              <w:spacing w:after="0" w:line="240" w:lineRule="auto"/>
               <w:jc w:val="right"/>
               <w:rPr>
-                <w:rFonts w:ascii="Arial Narrow" w:hAnsi="Arial Narrow" w:cstheme="majorHAnsi"/>
-                <w:sz w:val="18"/>
-                <w:szCs w:val="18"/>
-              </w:rPr>
-            </w:pPr>
-            <w:r>
-              <w:rPr>
-                <w:rFonts w:ascii="Arial Narrow" w:hAnsi="Arial Narrow" w:cstheme="majorHAnsi"/>
+                <w:rFonts w:ascii="Arial Narrow" w:eastAsia="Calibri" w:hAnsi="Arial Narrow" w:cs="Calibri Light"/>
+                <w:sz w:val="18"/>
+                <w:szCs w:val="18"/>
+              </w:rPr>
+            </w:pPr>
+            <w:r>
+              <w:rPr>
+                <w:rFonts w:ascii="Arial Narrow" w:eastAsia="Calibri" w:hAnsi="Arial Narrow" w:cstheme="majorHAnsi"/>
                 <w:sz w:val="18"/>
                 <w:szCs w:val="18"/>
               </w:rPr>
@@ -2076,21 +1843,23 @@
         </w:tc>
         <w:tc>
           <w:tcPr>
-            <w:tcW w:w="0" w:type="auto"/>
-            <w:vAlign w:val="center"/>
-          </w:tcPr>
-          <w:p>
-            <w:pPr>
+            <w:tcW w:w="1460" w:type="dxa"/>
+            <w:vAlign w:val="center"/>
+          </w:tcPr>
+          <w:p>
+            <w:pPr>
+              <w:widowControl w:val="0"/>
+              <w:spacing w:after="0" w:line="240" w:lineRule="auto"/>
               <w:jc w:val="right"/>
               <w:rPr>
-                <w:rFonts w:ascii="Arial Narrow" w:hAnsi="Arial Narrow" w:cstheme="majorHAnsi"/>
-                <w:sz w:val="18"/>
-                <w:szCs w:val="18"/>
-              </w:rPr>
-            </w:pPr>
-            <w:r>
-              <w:rPr>
-                <w:rFonts w:ascii="Arial Narrow" w:hAnsi="Arial Narrow" w:cstheme="majorHAnsi"/>
+                <w:rFonts w:ascii="Arial Narrow" w:eastAsia="Calibri" w:hAnsi="Arial Narrow" w:cs="Calibri Light"/>
+                <w:sz w:val="18"/>
+                <w:szCs w:val="18"/>
+              </w:rPr>
+            </w:pPr>
+            <w:r>
+              <w:rPr>
+                <w:rFonts w:ascii="Arial Narrow" w:eastAsia="Calibri" w:hAnsi="Arial Narrow" w:cstheme="majorHAnsi"/>
                 <w:sz w:val="18"/>
                 <w:szCs w:val="18"/>
               </w:rPr>
@@ -2100,21 +1869,23 @@
         </w:tc>
         <w:tc>
           <w:tcPr>
-            <w:tcW w:w="0" w:type="auto"/>
-            <w:vAlign w:val="center"/>
-          </w:tcPr>
-          <w:p>
-            <w:pPr>
+            <w:tcW w:w="1359" w:type="dxa"/>
+            <w:vAlign w:val="center"/>
+          </w:tcPr>
+          <w:p>
+            <w:pPr>
+              <w:widowControl w:val="0"/>
+              <w:spacing w:after="0" w:line="240" w:lineRule="auto"/>
               <w:jc w:val="right"/>
               <w:rPr>
-                <w:rFonts w:ascii="Arial Narrow" w:hAnsi="Arial Narrow" w:cstheme="majorHAnsi"/>
-                <w:sz w:val="18"/>
-                <w:szCs w:val="18"/>
-              </w:rPr>
-            </w:pPr>
-            <w:r>
-              <w:rPr>
-                <w:rFonts w:ascii="Arial Narrow" w:hAnsi="Arial Narrow" w:cstheme="majorHAnsi"/>
+                <w:rFonts w:ascii="Arial Narrow" w:eastAsia="Calibri" w:hAnsi="Arial Narrow" w:cs="Calibri Light"/>
+                <w:sz w:val="18"/>
+                <w:szCs w:val="18"/>
+              </w:rPr>
+            </w:pPr>
+            <w:r>
+              <w:rPr>
+                <w:rFonts w:ascii="Arial Narrow" w:eastAsia="Calibri" w:hAnsi="Arial Narrow" w:cstheme="majorHAnsi"/>
                 <w:sz w:val="18"/>
                 <w:szCs w:val="18"/>
               </w:rPr>
@@ -2124,21 +1895,23 @@
         </w:tc>
         <w:tc>
           <w:tcPr>
-            <w:tcW w:w="0" w:type="auto"/>
-            <w:vAlign w:val="center"/>
-          </w:tcPr>
-          <w:p>
-            <w:pPr>
+            <w:tcW w:w="1155" w:type="dxa"/>
+            <w:vAlign w:val="center"/>
+          </w:tcPr>
+          <w:p>
+            <w:pPr>
+              <w:widowControl w:val="0"/>
+              <w:spacing w:after="0" w:line="240" w:lineRule="auto"/>
               <w:jc w:val="right"/>
               <w:rPr>
-                <w:rFonts w:ascii="Arial Narrow" w:hAnsi="Arial Narrow" w:cstheme="majorHAnsi"/>
-                <w:sz w:val="18"/>
-                <w:szCs w:val="18"/>
-              </w:rPr>
-            </w:pPr>
-            <w:r>
-              <w:rPr>
-                <w:rFonts w:ascii="Arial Narrow" w:hAnsi="Arial Narrow" w:cstheme="majorHAnsi"/>
+                <w:rFonts w:ascii="Arial Narrow" w:eastAsia="Calibri" w:hAnsi="Arial Narrow" w:cs="Calibri Light"/>
+                <w:sz w:val="18"/>
+                <w:szCs w:val="18"/>
+              </w:rPr>
+            </w:pPr>
+            <w:r>
+              <w:rPr>
+                <w:rFonts w:ascii="Arial Narrow" w:eastAsia="Calibri" w:hAnsi="Arial Narrow" w:cstheme="majorHAnsi"/>
                 <w:sz w:val="18"/>
                 <w:szCs w:val="18"/>
               </w:rPr>
@@ -2147,24 +1920,16 @@
             <w:proofErr w:type="spellStart"/>
             <w:r>
               <w:rPr>
-                <w:rFonts w:ascii="Arial Narrow" w:hAnsi="Arial Narrow" w:cstheme="majorHAnsi"/>
-                <w:sz w:val="18"/>
-                <w:szCs w:val="18"/>
-              </w:rPr>
-              <w:t>p</w:t>
-            </w:r>
-            <w:r>
-              <w:rPr>
-                <w:rFonts w:ascii="Arial Narrow" w:hAnsi="Arial Narrow" w:cstheme="majorHAnsi"/>
-                <w:sz w:val="18"/>
-                <w:szCs w:val="18"/>
-              </w:rPr>
-              <w:t>lch</w:t>
+                <w:rFonts w:ascii="Arial Narrow" w:eastAsia="Calibri" w:hAnsi="Arial Narrow" w:cstheme="majorHAnsi"/>
+                <w:sz w:val="18"/>
+                <w:szCs w:val="18"/>
+              </w:rPr>
+              <w:t>plch</w:t>
             </w:r>
             <w:proofErr w:type="spellEnd"/>
             <w:r>
               <w:rPr>
-                <w:rFonts w:ascii="Arial Narrow" w:hAnsi="Arial Narrow" w:cstheme="majorHAnsi"/>
+                <w:rFonts w:ascii="Arial Narrow" w:eastAsia="Calibri" w:hAnsi="Arial Narrow" w:cstheme="majorHAnsi"/>
                 <w:sz w:val="18"/>
                 <w:szCs w:val="18"/>
               </w:rPr>
@@ -2175,27 +1940,30 @@
       </w:tr>
       <w:tr>
         <w:trPr>
+          <w:trHeight w:val="457"/>
           <w:jc w:val="center"/>
         </w:trPr>
         <w:tc>
           <w:tcPr>
-            <w:tcW w:w="0" w:type="auto"/>
+            <w:tcW w:w="3600" w:type="dxa"/>
             <w:gridSpan w:val="2"/>
             <w:vAlign w:val="center"/>
           </w:tcPr>
           <w:p>
             <w:pPr>
+              <w:widowControl w:val="0"/>
+              <w:spacing w:after="0" w:line="240" w:lineRule="auto"/>
               <w:jc w:val="right"/>
               <w:rPr>
-                <w:rFonts w:ascii="Arial Narrow" w:hAnsi="Arial Narrow" w:cs="Times New Roman"/>
-                <w:b/>
-                <w:sz w:val="18"/>
-                <w:szCs w:val="18"/>
-              </w:rPr>
-            </w:pPr>
-            <w:r>
-              <w:rPr>
-                <w:rFonts w:ascii="Arial Narrow" w:hAnsi="Arial Narrow" w:cs="Times New Roman"/>
+                <w:rFonts w:ascii="Arial Narrow" w:eastAsia="Calibri" w:hAnsi="Arial Narrow" w:cs="Times New Roman"/>
+                <w:b/>
+                <w:sz w:val="18"/>
+                <w:szCs w:val="18"/>
+              </w:rPr>
+            </w:pPr>
+            <w:r>
+              <w:rPr>
+                <w:rFonts w:ascii="Arial Narrow" w:eastAsia="Calibri" w:hAnsi="Arial Narrow" w:cs="Times New Roman"/>
                 <w:b/>
                 <w:sz w:val="18"/>
                 <w:szCs w:val="18"/>
@@ -2206,22 +1974,24 @@
         </w:tc>
         <w:tc>
           <w:tcPr>
-            <w:tcW w:w="0" w:type="auto"/>
-            <w:vAlign w:val="center"/>
-          </w:tcPr>
-          <w:p>
-            <w:pPr>
+            <w:tcW w:w="1140" w:type="dxa"/>
+            <w:vAlign w:val="center"/>
+          </w:tcPr>
+          <w:p>
+            <w:pPr>
+              <w:widowControl w:val="0"/>
+              <w:spacing w:after="0" w:line="240" w:lineRule="auto"/>
               <w:jc w:val="right"/>
               <w:rPr>
-                <w:rFonts w:ascii="Arial Narrow" w:hAnsi="Arial Narrow" w:cstheme="majorHAnsi"/>
-                <w:b/>
-                <w:sz w:val="18"/>
-                <w:szCs w:val="18"/>
-              </w:rPr>
-            </w:pPr>
-            <w:r>
-              <w:rPr>
-                <w:rFonts w:ascii="Arial Narrow" w:hAnsi="Arial Narrow" w:cstheme="majorHAnsi"/>
+                <w:rFonts w:ascii="Arial Narrow" w:eastAsia="Calibri" w:hAnsi="Arial Narrow" w:cs="Calibri Light"/>
+                <w:b/>
+                <w:sz w:val="18"/>
+                <w:szCs w:val="18"/>
+              </w:rPr>
+            </w:pPr>
+            <w:r>
+              <w:rPr>
+                <w:rFonts w:ascii="Arial Narrow" w:eastAsia="Calibri" w:hAnsi="Arial Narrow" w:cstheme="majorHAnsi"/>
                 <w:b/>
                 <w:sz w:val="18"/>
                 <w:szCs w:val="18"/>
@@ -2231,7 +2001,7 @@
             <w:proofErr w:type="spellStart"/>
             <w:r>
               <w:rPr>
-                <w:rFonts w:ascii="Arial Narrow" w:hAnsi="Arial Narrow" w:cstheme="majorHAnsi"/>
+                <w:rFonts w:ascii="Arial Narrow" w:eastAsia="Calibri" w:hAnsi="Arial Narrow" w:cstheme="majorHAnsi"/>
                 <w:b/>
                 <w:sz w:val="18"/>
                 <w:szCs w:val="18"/>
@@ -2241,7 +2011,7 @@
             <w:proofErr w:type="spellEnd"/>
             <w:r>
               <w:rPr>
-                <w:rFonts w:ascii="Arial Narrow" w:hAnsi="Arial Narrow" w:cstheme="majorHAnsi"/>
+                <w:rFonts w:ascii="Arial Narrow" w:eastAsia="Calibri" w:hAnsi="Arial Narrow" w:cstheme="majorHAnsi"/>
                 <w:b/>
                 <w:sz w:val="18"/>
                 <w:szCs w:val="18"/>
@@ -2252,22 +2022,24 @@
         </w:tc>
         <w:tc>
           <w:tcPr>
-            <w:tcW w:w="0" w:type="auto"/>
-            <w:vAlign w:val="center"/>
-          </w:tcPr>
-          <w:p>
-            <w:pPr>
+            <w:tcW w:w="1298" w:type="dxa"/>
+            <w:vAlign w:val="center"/>
+          </w:tcPr>
+          <w:p>
+            <w:pPr>
+              <w:widowControl w:val="0"/>
+              <w:spacing w:after="0" w:line="240" w:lineRule="auto"/>
               <w:jc w:val="right"/>
               <w:rPr>
-                <w:rFonts w:ascii="Arial Narrow" w:hAnsi="Arial Narrow" w:cs="Times New Roman"/>
-                <w:b/>
-                <w:sz w:val="18"/>
-                <w:szCs w:val="18"/>
-              </w:rPr>
-            </w:pPr>
-            <w:r>
-              <w:rPr>
-                <w:rFonts w:ascii="Arial Narrow" w:hAnsi="Arial Narrow" w:cs="Times New Roman"/>
+                <w:rFonts w:ascii="Arial Narrow" w:eastAsia="Calibri" w:hAnsi="Arial Narrow" w:cs="Times New Roman"/>
+                <w:b/>
+                <w:sz w:val="18"/>
+                <w:szCs w:val="18"/>
+              </w:rPr>
+            </w:pPr>
+            <w:r>
+              <w:rPr>
+                <w:rFonts w:ascii="Arial Narrow" w:eastAsia="Calibri" w:hAnsi="Arial Narrow" w:cs="Times New Roman"/>
                 <w:b/>
                 <w:sz w:val="18"/>
                 <w:szCs w:val="18"/>
@@ -2278,22 +2050,24 @@
         </w:tc>
         <w:tc>
           <w:tcPr>
-            <w:tcW w:w="0" w:type="auto"/>
-            <w:vAlign w:val="center"/>
-          </w:tcPr>
-          <w:p>
-            <w:pPr>
+            <w:tcW w:w="1102" w:type="dxa"/>
+            <w:vAlign w:val="center"/>
+          </w:tcPr>
+          <w:p>
+            <w:pPr>
+              <w:widowControl w:val="0"/>
+              <w:spacing w:after="0" w:line="240" w:lineRule="auto"/>
               <w:jc w:val="right"/>
               <w:rPr>
-                <w:rFonts w:ascii="Arial Narrow" w:hAnsi="Arial Narrow" w:cstheme="majorHAnsi"/>
-                <w:b/>
-                <w:sz w:val="18"/>
-                <w:szCs w:val="18"/>
-              </w:rPr>
-            </w:pPr>
-            <w:r>
-              <w:rPr>
-                <w:rFonts w:ascii="Arial Narrow" w:hAnsi="Arial Narrow" w:cstheme="majorHAnsi"/>
+                <w:rFonts w:ascii="Arial Narrow" w:eastAsia="Calibri" w:hAnsi="Arial Narrow" w:cs="Calibri Light"/>
+                <w:b/>
+                <w:sz w:val="18"/>
+                <w:szCs w:val="18"/>
+              </w:rPr>
+            </w:pPr>
+            <w:r>
+              <w:rPr>
+                <w:rFonts w:ascii="Arial Narrow" w:eastAsia="Calibri" w:hAnsi="Arial Narrow" w:cstheme="majorHAnsi"/>
                 <w:b/>
                 <w:sz w:val="18"/>
                 <w:szCs w:val="18"/>
@@ -2303,19 +2077,17 @@
             <w:proofErr w:type="spellStart"/>
             <w:r>
               <w:rPr>
-                <w:rFonts w:ascii="Arial Narrow" w:hAnsi="Arial Narrow" w:cstheme="majorHAnsi"/>
+                <w:rFonts w:ascii="Arial Narrow" w:eastAsia="Calibri" w:hAnsi="Arial Narrow" w:cstheme="majorHAnsi"/>
                 <w:b/>
                 <w:sz w:val="18"/>
                 <w:szCs w:val="18"/>
               </w:rPr>
               <w:t>nbrpvo</w:t>
             </w:r>
-            <w:bookmarkStart w:id="0" w:name="_GoBack"/>
-            <w:bookmarkEnd w:id="0"/>
             <w:proofErr w:type="spellEnd"/>
             <w:r>
               <w:rPr>
-                <w:rFonts w:ascii="Arial Narrow" w:hAnsi="Arial Narrow" w:cstheme="majorHAnsi"/>
+                <w:rFonts w:ascii="Arial Narrow" w:eastAsia="Calibri" w:hAnsi="Arial Narrow" w:cstheme="majorHAnsi"/>
                 <w:b/>
                 <w:sz w:val="18"/>
                 <w:szCs w:val="18"/>
@@ -2326,41 +2098,34 @@
         </w:tc>
         <w:tc>
           <w:tcPr>
-            <w:tcW w:w="0" w:type="auto"/>
-            <w:vAlign w:val="center"/>
-          </w:tcPr>
-          <w:p>
-            <w:pPr>
+            <w:tcW w:w="1219" w:type="dxa"/>
+            <w:vAlign w:val="center"/>
+          </w:tcPr>
+          <w:p>
+            <w:pPr>
+              <w:widowControl w:val="0"/>
+              <w:spacing w:after="0" w:line="240" w:lineRule="auto"/>
               <w:jc w:val="right"/>
               <w:rPr>
-                <w:rFonts w:ascii="Arial Narrow" w:hAnsi="Arial Narrow" w:cstheme="majorHAnsi"/>
-                <w:b/>
-                <w:sz w:val="18"/>
-                <w:szCs w:val="18"/>
-              </w:rPr>
-            </w:pPr>
-            <w:r>
-              <w:rPr>
-                <w:rFonts w:ascii="Arial Narrow" w:hAnsi="Arial Narrow" w:cstheme="majorHAnsi"/>
-                <w:b/>
-                <w:sz w:val="18"/>
-                <w:szCs w:val="18"/>
-              </w:rPr>
-              <w:t>$</w:t>
-            </w:r>
-            <w:r>
-              <w:rPr>
-                <w:rFonts w:ascii="Arial Narrow" w:hAnsi="Arial Narrow" w:cstheme="majorHAnsi"/>
-                <w:b/>
-                <w:sz w:val="18"/>
-                <w:szCs w:val="18"/>
-              </w:rPr>
-              <w:t>{</w:t>
+                <w:rFonts w:ascii="Arial Narrow" w:eastAsia="Calibri" w:hAnsi="Arial Narrow" w:cs="Calibri Light"/>
+                <w:b/>
+                <w:sz w:val="18"/>
+                <w:szCs w:val="18"/>
+              </w:rPr>
+            </w:pPr>
+            <w:r>
+              <w:rPr>
+                <w:rFonts w:ascii="Arial Narrow" w:eastAsia="Calibri" w:hAnsi="Arial Narrow" w:cstheme="majorHAnsi"/>
+                <w:b/>
+                <w:sz w:val="18"/>
+                <w:szCs w:val="18"/>
+              </w:rPr>
+              <w:t>${</w:t>
             </w:r>
             <w:proofErr w:type="spellStart"/>
             <w:r>
               <w:rPr>
-                <w:rFonts w:ascii="Arial Narrow" w:hAnsi="Arial Narrow" w:cstheme="majorHAnsi"/>
+                <w:rFonts w:ascii="Arial Narrow" w:eastAsia="Calibri" w:hAnsi="Arial Narrow" w:cstheme="majorHAnsi"/>
                 <w:b/>
                 <w:sz w:val="18"/>
                 <w:szCs w:val="18"/>
@@ -2370,7 +2135,7 @@
             <w:proofErr w:type="spellEnd"/>
             <w:r>
               <w:rPr>
-                <w:rFonts w:ascii="Arial Narrow" w:hAnsi="Arial Narrow" w:cstheme="majorHAnsi"/>
+                <w:rFonts w:ascii="Arial Narrow" w:eastAsia="Calibri" w:hAnsi="Arial Narrow" w:cstheme="majorHAnsi"/>
                 <w:b/>
                 <w:sz w:val="18"/>
                 <w:szCs w:val="18"/>
@@ -2381,41 +2146,34 @@
         </w:tc>
         <w:tc>
           <w:tcPr>
-            <w:tcW w:w="0" w:type="auto"/>
-            <w:vAlign w:val="center"/>
-          </w:tcPr>
-          <w:p>
-            <w:pPr>
+            <w:tcW w:w="1201" w:type="dxa"/>
+            <w:vAlign w:val="center"/>
+          </w:tcPr>
+          <w:p>
+            <w:pPr>
+              <w:widowControl w:val="0"/>
+              <w:spacing w:after="0" w:line="240" w:lineRule="auto"/>
               <w:jc w:val="right"/>
               <w:rPr>
-                <w:rFonts w:ascii="Arial Narrow" w:hAnsi="Arial Narrow" w:cstheme="majorHAnsi"/>
-                <w:b/>
-                <w:sz w:val="18"/>
-                <w:szCs w:val="18"/>
-              </w:rPr>
-            </w:pPr>
-            <w:r>
-              <w:rPr>
-                <w:rFonts w:ascii="Arial Narrow" w:hAnsi="Arial Narrow" w:cstheme="majorHAnsi"/>
-                <w:b/>
-                <w:sz w:val="18"/>
-                <w:szCs w:val="18"/>
-              </w:rPr>
-              <w:t>$</w:t>
-            </w:r>
-            <w:r>
-              <w:rPr>
-                <w:rFonts w:ascii="Arial Narrow" w:hAnsi="Arial Narrow" w:cstheme="majorHAnsi"/>
-                <w:b/>
-                <w:sz w:val="18"/>
-                <w:szCs w:val="18"/>
-              </w:rPr>
-              <w:t>{</w:t>
+                <w:rFonts w:ascii="Arial Narrow" w:eastAsia="Calibri" w:hAnsi="Arial Narrow" w:cs="Calibri Light"/>
+                <w:b/>
+                <w:sz w:val="18"/>
+                <w:szCs w:val="18"/>
+              </w:rPr>
+            </w:pPr>
+            <w:r>
+              <w:rPr>
+                <w:rFonts w:ascii="Arial Narrow" w:eastAsia="Calibri" w:hAnsi="Arial Narrow" w:cstheme="majorHAnsi"/>
+                <w:b/>
+                <w:sz w:val="18"/>
+                <w:szCs w:val="18"/>
+              </w:rPr>
+              <w:t>${</w:t>
             </w:r>
             <w:proofErr w:type="spellStart"/>
             <w:r>
               <w:rPr>
-                <w:rFonts w:ascii="Arial Narrow" w:hAnsi="Arial Narrow" w:cstheme="majorHAnsi"/>
+                <w:rFonts w:ascii="Arial Narrow" w:eastAsia="Calibri" w:hAnsi="Arial Narrow" w:cstheme="majorHAnsi"/>
                 <w:b/>
                 <w:sz w:val="18"/>
                 <w:szCs w:val="18"/>
@@ -2425,7 +2183,7 @@
             <w:proofErr w:type="spellEnd"/>
             <w:r>
               <w:rPr>
-                <w:rFonts w:ascii="Arial Narrow" w:hAnsi="Arial Narrow" w:cstheme="majorHAnsi"/>
+                <w:rFonts w:ascii="Arial Narrow" w:eastAsia="Calibri" w:hAnsi="Arial Narrow" w:cstheme="majorHAnsi"/>
                 <w:b/>
                 <w:sz w:val="18"/>
                 <w:szCs w:val="18"/>
@@ -2436,22 +2194,24 @@
         </w:tc>
         <w:tc>
           <w:tcPr>
-            <w:tcW w:w="0" w:type="auto"/>
-            <w:vAlign w:val="center"/>
-          </w:tcPr>
-          <w:p>
-            <w:pPr>
+            <w:tcW w:w="1078" w:type="dxa"/>
+            <w:vAlign w:val="center"/>
+          </w:tcPr>
+          <w:p>
+            <w:pPr>
+              <w:widowControl w:val="0"/>
+              <w:spacing w:after="0" w:line="240" w:lineRule="auto"/>
               <w:jc w:val="right"/>
               <w:rPr>
-                <w:rFonts w:ascii="Arial Narrow" w:hAnsi="Arial Narrow" w:cstheme="majorHAnsi"/>
-                <w:b/>
-                <w:sz w:val="18"/>
-                <w:szCs w:val="18"/>
-              </w:rPr>
-            </w:pPr>
-            <w:r>
-              <w:rPr>
-                <w:rFonts w:ascii="Arial Narrow" w:hAnsi="Arial Narrow" w:cstheme="majorHAnsi"/>
+                <w:rFonts w:ascii="Arial Narrow" w:eastAsia="Calibri" w:hAnsi="Arial Narrow" w:cs="Calibri Light"/>
+                <w:b/>
+                <w:sz w:val="18"/>
+                <w:szCs w:val="18"/>
+              </w:rPr>
+            </w:pPr>
+            <w:r>
+              <w:rPr>
+                <w:rFonts w:ascii="Arial Narrow" w:eastAsia="Calibri" w:hAnsi="Arial Narrow" w:cstheme="majorHAnsi"/>
                 <w:b/>
                 <w:sz w:val="18"/>
                 <w:szCs w:val="18"/>
@@ -2461,7 +2221,7 @@
             <w:proofErr w:type="spellStart"/>
             <w:r>
               <w:rPr>
-                <w:rFonts w:ascii="Arial Narrow" w:hAnsi="Arial Narrow" w:cstheme="majorHAnsi"/>
+                <w:rFonts w:ascii="Arial Narrow" w:eastAsia="Calibri" w:hAnsi="Arial Narrow" w:cstheme="majorHAnsi"/>
                 <w:b/>
                 <w:sz w:val="18"/>
                 <w:szCs w:val="18"/>
@@ -2471,7 +2231,7 @@
             <w:proofErr w:type="spellEnd"/>
             <w:r>
               <w:rPr>
-                <w:rFonts w:ascii="Arial Narrow" w:hAnsi="Arial Narrow" w:cstheme="majorHAnsi"/>
+                <w:rFonts w:ascii="Arial Narrow" w:eastAsia="Calibri" w:hAnsi="Arial Narrow" w:cstheme="majorHAnsi"/>
                 <w:b/>
                 <w:sz w:val="18"/>
                 <w:szCs w:val="18"/>
@@ -2482,22 +2242,24 @@
         </w:tc>
         <w:tc>
           <w:tcPr>
-            <w:tcW w:w="0" w:type="auto"/>
-            <w:vAlign w:val="center"/>
-          </w:tcPr>
-          <w:p>
-            <w:pPr>
+            <w:tcW w:w="1102" w:type="dxa"/>
+            <w:vAlign w:val="center"/>
+          </w:tcPr>
+          <w:p>
+            <w:pPr>
+              <w:widowControl w:val="0"/>
+              <w:spacing w:after="0" w:line="240" w:lineRule="auto"/>
               <w:jc w:val="right"/>
               <w:rPr>
-                <w:rFonts w:ascii="Arial Narrow" w:hAnsi="Arial Narrow" w:cstheme="majorHAnsi"/>
-                <w:b/>
-                <w:sz w:val="18"/>
-                <w:szCs w:val="18"/>
-              </w:rPr>
-            </w:pPr>
-            <w:r>
-              <w:rPr>
-                <w:rFonts w:ascii="Arial Narrow" w:hAnsi="Arial Narrow" w:cstheme="majorHAnsi"/>
+                <w:rFonts w:ascii="Arial Narrow" w:eastAsia="Calibri" w:hAnsi="Arial Narrow" w:cs="Calibri Light"/>
+                <w:b/>
+                <w:sz w:val="18"/>
+                <w:szCs w:val="18"/>
+              </w:rPr>
+            </w:pPr>
+            <w:r>
+              <w:rPr>
+                <w:rFonts w:ascii="Arial Narrow" w:eastAsia="Calibri" w:hAnsi="Arial Narrow" w:cstheme="majorHAnsi"/>
                 <w:b/>
                 <w:sz w:val="18"/>
                 <w:szCs w:val="18"/>
@@ -2507,7 +2269,7 @@
             <w:proofErr w:type="spellStart"/>
             <w:r>
               <w:rPr>
-                <w:rFonts w:ascii="Arial Narrow" w:hAnsi="Arial Narrow" w:cstheme="majorHAnsi"/>
+                <w:rFonts w:ascii="Arial Narrow" w:eastAsia="Calibri" w:hAnsi="Arial Narrow" w:cstheme="majorHAnsi"/>
                 <w:b/>
                 <w:sz w:val="18"/>
                 <w:szCs w:val="18"/>
@@ -2517,7 +2279,7 @@
             <w:proofErr w:type="spellEnd"/>
             <w:r>
               <w:rPr>
-                <w:rFonts w:ascii="Arial Narrow" w:hAnsi="Arial Narrow" w:cstheme="majorHAnsi"/>
+                <w:rFonts w:ascii="Arial Narrow" w:eastAsia="Calibri" w:hAnsi="Arial Narrow" w:cstheme="majorHAnsi"/>
                 <w:b/>
                 <w:sz w:val="18"/>
                 <w:szCs w:val="18"/>
@@ -2528,22 +2290,24 @@
         </w:tc>
         <w:tc>
           <w:tcPr>
-            <w:tcW w:w="0" w:type="auto"/>
-            <w:vAlign w:val="center"/>
-          </w:tcPr>
-          <w:p>
-            <w:pPr>
+            <w:tcW w:w="1139" w:type="dxa"/>
+            <w:vAlign w:val="center"/>
+          </w:tcPr>
+          <w:p>
+            <w:pPr>
+              <w:widowControl w:val="0"/>
+              <w:spacing w:after="0" w:line="240" w:lineRule="auto"/>
               <w:jc w:val="right"/>
               <w:rPr>
-                <w:rFonts w:ascii="Arial Narrow" w:hAnsi="Arial Narrow" w:cstheme="majorHAnsi"/>
-                <w:b/>
-                <w:sz w:val="18"/>
-                <w:szCs w:val="18"/>
-              </w:rPr>
-            </w:pPr>
-            <w:r>
-              <w:rPr>
-                <w:rFonts w:ascii="Arial Narrow" w:hAnsi="Arial Narrow" w:cstheme="majorHAnsi"/>
+                <w:rFonts w:ascii="Arial Narrow" w:eastAsia="Calibri" w:hAnsi="Arial Narrow" w:cs="Calibri Light"/>
+                <w:b/>
+                <w:sz w:val="18"/>
+                <w:szCs w:val="18"/>
+              </w:rPr>
+            </w:pPr>
+            <w:r>
+              <w:rPr>
+                <w:rFonts w:ascii="Arial Narrow" w:eastAsia="Calibri" w:hAnsi="Arial Narrow" w:cstheme="majorHAnsi"/>
                 <w:b/>
                 <w:sz w:val="18"/>
                 <w:szCs w:val="18"/>
@@ -2553,7 +2317,7 @@
             <w:proofErr w:type="spellStart"/>
             <w:r>
               <w:rPr>
-                <w:rFonts w:ascii="Arial Narrow" w:hAnsi="Arial Narrow" w:cstheme="majorHAnsi"/>
+                <w:rFonts w:ascii="Arial Narrow" w:eastAsia="Calibri" w:hAnsi="Arial Narrow" w:cstheme="majorHAnsi"/>
                 <w:b/>
                 <w:sz w:val="18"/>
                 <w:szCs w:val="18"/>
@@ -2563,7 +2327,7 @@
             <w:proofErr w:type="spellEnd"/>
             <w:r>
               <w:rPr>
-                <w:rFonts w:ascii="Arial Narrow" w:hAnsi="Arial Narrow" w:cstheme="majorHAnsi"/>
+                <w:rFonts w:ascii="Arial Narrow" w:eastAsia="Calibri" w:hAnsi="Arial Narrow" w:cstheme="majorHAnsi"/>
                 <w:b/>
                 <w:sz w:val="18"/>
                 <w:szCs w:val="18"/>
@@ -2574,22 +2338,24 @@
         </w:tc>
         <w:tc>
           <w:tcPr>
-            <w:tcW w:w="0" w:type="auto"/>
-            <w:vAlign w:val="center"/>
-          </w:tcPr>
-          <w:p>
-            <w:pPr>
+            <w:tcW w:w="1099" w:type="dxa"/>
+            <w:vAlign w:val="center"/>
+          </w:tcPr>
+          <w:p>
+            <w:pPr>
+              <w:widowControl w:val="0"/>
+              <w:spacing w:after="0" w:line="240" w:lineRule="auto"/>
               <w:jc w:val="right"/>
               <w:rPr>
-                <w:rFonts w:ascii="Arial Narrow" w:hAnsi="Arial Narrow" w:cstheme="majorHAnsi"/>
-                <w:b/>
-                <w:sz w:val="18"/>
-                <w:szCs w:val="18"/>
-              </w:rPr>
-            </w:pPr>
-            <w:r>
-              <w:rPr>
-                <w:rFonts w:ascii="Arial Narrow" w:hAnsi="Arial Narrow" w:cstheme="majorHAnsi"/>
+                <w:rFonts w:ascii="Arial Narrow" w:eastAsia="Calibri" w:hAnsi="Arial Narrow" w:cs="Calibri Light"/>
+                <w:b/>
+                <w:sz w:val="18"/>
+                <w:szCs w:val="18"/>
+              </w:rPr>
+            </w:pPr>
+            <w:r>
+              <w:rPr>
+                <w:rFonts w:ascii="Arial Narrow" w:eastAsia="Calibri" w:hAnsi="Arial Narrow" w:cstheme="majorHAnsi"/>
                 <w:b/>
                 <w:sz w:val="18"/>
                 <w:szCs w:val="18"/>
@@ -2599,7 +2365,7 @@
             <w:proofErr w:type="spellStart"/>
             <w:r>
               <w:rPr>
-                <w:rFonts w:ascii="Arial Narrow" w:hAnsi="Arial Narrow" w:cstheme="majorHAnsi"/>
+                <w:rFonts w:ascii="Arial Narrow" w:eastAsia="Calibri" w:hAnsi="Arial Narrow" w:cstheme="majorHAnsi"/>
                 <w:b/>
                 <w:sz w:val="18"/>
                 <w:szCs w:val="18"/>
@@ -2609,7 +2375,7 @@
             <w:proofErr w:type="spellEnd"/>
             <w:r>
               <w:rPr>
-                <w:rFonts w:ascii="Arial Narrow" w:hAnsi="Arial Narrow" w:cstheme="majorHAnsi"/>
+                <w:rFonts w:ascii="Arial Narrow" w:eastAsia="Calibri" w:hAnsi="Arial Narrow" w:cstheme="majorHAnsi"/>
                 <w:b/>
                 <w:sz w:val="18"/>
                 <w:szCs w:val="18"/>
@@ -2620,22 +2386,24 @@
         </w:tc>
         <w:tc>
           <w:tcPr>
-            <w:tcW w:w="0" w:type="auto"/>
-            <w:vAlign w:val="center"/>
-          </w:tcPr>
-          <w:p>
-            <w:pPr>
+            <w:tcW w:w="1081" w:type="dxa"/>
+            <w:vAlign w:val="center"/>
+          </w:tcPr>
+          <w:p>
+            <w:pPr>
+              <w:widowControl w:val="0"/>
+              <w:spacing w:after="0" w:line="240" w:lineRule="auto"/>
               <w:jc w:val="right"/>
               <w:rPr>
-                <w:rFonts w:ascii="Arial Narrow" w:hAnsi="Arial Narrow" w:cstheme="majorHAnsi"/>
-                <w:b/>
-                <w:sz w:val="18"/>
-                <w:szCs w:val="18"/>
-              </w:rPr>
-            </w:pPr>
-            <w:r>
-              <w:rPr>
-                <w:rFonts w:ascii="Arial Narrow" w:hAnsi="Arial Narrow" w:cstheme="majorHAnsi"/>
+                <w:rFonts w:ascii="Arial Narrow" w:eastAsia="Calibri" w:hAnsi="Arial Narrow" w:cs="Calibri Light"/>
+                <w:b/>
+                <w:sz w:val="18"/>
+                <w:szCs w:val="18"/>
+              </w:rPr>
+            </w:pPr>
+            <w:r>
+              <w:rPr>
+                <w:rFonts w:ascii="Arial Narrow" w:eastAsia="Calibri" w:hAnsi="Arial Narrow" w:cstheme="majorHAnsi"/>
                 <w:b/>
                 <w:sz w:val="18"/>
                 <w:szCs w:val="18"/>
@@ -2645,7 +2413,7 @@
             <w:proofErr w:type="spellStart"/>
             <w:r>
               <w:rPr>
-                <w:rFonts w:ascii="Arial Narrow" w:hAnsi="Arial Narrow" w:cstheme="majorHAnsi"/>
+                <w:rFonts w:ascii="Arial Narrow" w:eastAsia="Calibri" w:hAnsi="Arial Narrow" w:cstheme="majorHAnsi"/>
                 <w:b/>
                 <w:sz w:val="18"/>
                 <w:szCs w:val="18"/>
@@ -2655,7 +2423,7 @@
             <w:proofErr w:type="spellEnd"/>
             <w:r>
               <w:rPr>
-                <w:rFonts w:ascii="Arial Narrow" w:hAnsi="Arial Narrow" w:cstheme="majorHAnsi"/>
+                <w:rFonts w:ascii="Arial Narrow" w:eastAsia="Calibri" w:hAnsi="Arial Narrow" w:cstheme="majorHAnsi"/>
                 <w:b/>
                 <w:sz w:val="18"/>
                 <w:szCs w:val="18"/>
@@ -2666,21 +2434,24 @@
         </w:tc>
         <w:tc>
           <w:tcPr>
-            <w:tcW w:w="0" w:type="auto"/>
-          </w:tcPr>
-          <w:p>
-            <w:pPr>
+            <w:tcW w:w="1120" w:type="dxa"/>
+            <w:vAlign w:val="center"/>
+          </w:tcPr>
+          <w:p>
+            <w:pPr>
+              <w:widowControl w:val="0"/>
+              <w:spacing w:after="0" w:line="240" w:lineRule="auto"/>
               <w:jc w:val="right"/>
               <w:rPr>
-                <w:rFonts w:ascii="Arial Narrow" w:hAnsi="Arial Narrow" w:cstheme="majorHAnsi"/>
-                <w:b/>
-                <w:sz w:val="18"/>
-                <w:szCs w:val="18"/>
-              </w:rPr>
-            </w:pPr>
-            <w:r>
-              <w:rPr>
-                <w:rFonts w:ascii="Arial Narrow" w:hAnsi="Arial Narrow" w:cstheme="majorHAnsi"/>
+                <w:rFonts w:ascii="Arial Narrow" w:eastAsia="Calibri" w:hAnsi="Arial Narrow" w:cs="Calibri Light"/>
+                <w:b/>
+                <w:sz w:val="18"/>
+                <w:szCs w:val="18"/>
+              </w:rPr>
+            </w:pPr>
+            <w:r>
+              <w:rPr>
+                <w:rFonts w:ascii="Arial Narrow" w:eastAsia="Calibri" w:hAnsi="Arial Narrow" w:cstheme="majorHAnsi"/>
                 <w:b/>
                 <w:sz w:val="18"/>
                 <w:szCs w:val="18"/>
@@ -2690,7 +2461,7 @@
             <w:proofErr w:type="spellStart"/>
             <w:r>
               <w:rPr>
-                <w:rFonts w:ascii="Arial Narrow" w:hAnsi="Arial Narrow" w:cstheme="majorHAnsi"/>
+                <w:rFonts w:ascii="Arial Narrow" w:eastAsia="Calibri" w:hAnsi="Arial Narrow" w:cstheme="majorHAnsi"/>
                 <w:b/>
                 <w:sz w:val="18"/>
                 <w:szCs w:val="18"/>
@@ -2700,7 +2471,7 @@
             <w:proofErr w:type="spellEnd"/>
             <w:r>
               <w:rPr>
-                <w:rFonts w:ascii="Arial Narrow" w:hAnsi="Arial Narrow" w:cstheme="majorHAnsi"/>
+                <w:rFonts w:ascii="Arial Narrow" w:eastAsia="Calibri" w:hAnsi="Arial Narrow" w:cstheme="majorHAnsi"/>
                 <w:b/>
                 <w:sz w:val="18"/>
                 <w:szCs w:val="18"/>
@@ -2711,22 +2482,24 @@
         </w:tc>
         <w:tc>
           <w:tcPr>
-            <w:tcW w:w="0" w:type="auto"/>
-            <w:vAlign w:val="center"/>
-          </w:tcPr>
-          <w:p>
-            <w:pPr>
+            <w:tcW w:w="1140" w:type="dxa"/>
+            <w:vAlign w:val="center"/>
+          </w:tcPr>
+          <w:p>
+            <w:pPr>
+              <w:widowControl w:val="0"/>
+              <w:spacing w:after="0" w:line="240" w:lineRule="auto"/>
               <w:jc w:val="right"/>
               <w:rPr>
-                <w:rFonts w:ascii="Arial Narrow" w:hAnsi="Arial Narrow" w:cstheme="majorHAnsi"/>
-                <w:b/>
-                <w:sz w:val="18"/>
-                <w:szCs w:val="18"/>
-              </w:rPr>
-            </w:pPr>
-            <w:r>
-              <w:rPr>
-                <w:rFonts w:ascii="Arial Narrow" w:hAnsi="Arial Narrow" w:cstheme="majorHAnsi"/>
+                <w:rFonts w:ascii="Arial Narrow" w:eastAsia="Calibri" w:hAnsi="Arial Narrow" w:cs="Calibri Light"/>
+                <w:b/>
+                <w:sz w:val="18"/>
+                <w:szCs w:val="18"/>
+              </w:rPr>
+            </w:pPr>
+            <w:r>
+              <w:rPr>
+                <w:rFonts w:ascii="Arial Narrow" w:eastAsia="Calibri" w:hAnsi="Arial Narrow" w:cstheme="majorHAnsi"/>
                 <w:b/>
                 <w:sz w:val="18"/>
                 <w:szCs w:val="18"/>
@@ -2736,7 +2509,7 @@
             <w:proofErr w:type="spellStart"/>
             <w:r>
               <w:rPr>
-                <w:rFonts w:ascii="Arial Narrow" w:hAnsi="Arial Narrow" w:cstheme="majorHAnsi"/>
+                <w:rFonts w:ascii="Arial Narrow" w:eastAsia="Calibri" w:hAnsi="Arial Narrow" w:cstheme="majorHAnsi"/>
                 <w:b/>
                 <w:sz w:val="18"/>
                 <w:szCs w:val="18"/>
@@ -2746,7 +2519,7 @@
             <w:proofErr w:type="spellEnd"/>
             <w:r>
               <w:rPr>
-                <w:rFonts w:ascii="Arial Narrow" w:hAnsi="Arial Narrow" w:cstheme="majorHAnsi"/>
+                <w:rFonts w:ascii="Arial Narrow" w:eastAsia="Calibri" w:hAnsi="Arial Narrow" w:cstheme="majorHAnsi"/>
                 <w:b/>
                 <w:sz w:val="18"/>
                 <w:szCs w:val="18"/>
@@ -2757,164 +2530,118 @@
         </w:tc>
         <w:tc>
           <w:tcPr>
-            <w:tcW w:w="0" w:type="auto"/>
-            <w:vAlign w:val="center"/>
-          </w:tcPr>
-          <w:p>
-            <w:pPr>
+            <w:tcW w:w="1361" w:type="dxa"/>
+            <w:vAlign w:val="center"/>
+          </w:tcPr>
+          <w:p>
+            <w:pPr>
+              <w:widowControl w:val="0"/>
+              <w:spacing w:after="0" w:line="240" w:lineRule="auto"/>
               <w:jc w:val="right"/>
               <w:rPr>
-                <w:rFonts w:ascii="Arial Narrow" w:hAnsi="Arial Narrow" w:cstheme="majorHAnsi"/>
-                <w:b/>
-                <w:sz w:val="18"/>
-                <w:szCs w:val="18"/>
-              </w:rPr>
-            </w:pPr>
-            <w:r>
-              <w:rPr>
-                <w:rFonts w:ascii="Arial Narrow" w:hAnsi="Arial Narrow" w:cstheme="majorHAnsi"/>
+                <w:rFonts w:ascii="Arial Narrow" w:eastAsia="Calibri" w:hAnsi="Arial Narrow" w:cs="Calibri Light"/>
+                <w:b/>
+                <w:sz w:val="18"/>
+                <w:szCs w:val="18"/>
+              </w:rPr>
+            </w:pPr>
+            <w:r>
+              <w:rPr>
+                <w:rFonts w:ascii="Arial Narrow" w:eastAsia="Calibri" w:hAnsi="Arial Narrow" w:cstheme="majorHAnsi"/>
+                <w:b/>
+                <w:sz w:val="18"/>
+                <w:szCs w:val="18"/>
+              </w:rPr>
+              <w:t>${nbrcim31}</w:t>
+            </w:r>
+          </w:p>
+        </w:tc>
+        <w:tc>
+          <w:tcPr>
+            <w:tcW w:w="1460" w:type="dxa"/>
+            <w:vAlign w:val="center"/>
+          </w:tcPr>
+          <w:p>
+            <w:pPr>
+              <w:widowControl w:val="0"/>
+              <w:spacing w:after="0" w:line="240" w:lineRule="auto"/>
+              <w:jc w:val="right"/>
+              <w:rPr>
+                <w:rFonts w:ascii="Arial Narrow" w:eastAsia="Calibri" w:hAnsi="Arial Narrow" w:cs="Calibri Light"/>
+                <w:b/>
+                <w:sz w:val="18"/>
+                <w:szCs w:val="18"/>
+              </w:rPr>
+            </w:pPr>
+            <w:r>
+              <w:rPr>
+                <w:rFonts w:ascii="Arial Narrow" w:eastAsia="Calibri" w:hAnsi="Arial Narrow" w:cstheme="majorHAnsi"/>
+                <w:b/>
+                <w:sz w:val="18"/>
+                <w:szCs w:val="18"/>
+              </w:rPr>
+              <w:t>${nbrcim31b}</w:t>
+            </w:r>
+          </w:p>
+        </w:tc>
+        <w:tc>
+          <w:tcPr>
+            <w:tcW w:w="1359" w:type="dxa"/>
+            <w:vAlign w:val="center"/>
+          </w:tcPr>
+          <w:p>
+            <w:pPr>
+              <w:widowControl w:val="0"/>
+              <w:spacing w:after="0" w:line="240" w:lineRule="auto"/>
+              <w:jc w:val="right"/>
+              <w:rPr>
+                <w:rFonts w:ascii="Arial Narrow" w:eastAsia="Calibri" w:hAnsi="Arial Narrow" w:cs="Calibri Light"/>
+                <w:b/>
+                <w:sz w:val="18"/>
+                <w:szCs w:val="18"/>
+              </w:rPr>
+            </w:pPr>
+            <w:r>
+              <w:rPr>
+                <w:rFonts w:ascii="Arial Narrow" w:eastAsia="Calibri" w:hAnsi="Arial Narrow" w:cstheme="majorHAnsi"/>
+                <w:b/>
+                <w:sz w:val="18"/>
+                <w:szCs w:val="18"/>
+              </w:rPr>
+              <w:t>${nbrcim32}</w:t>
+            </w:r>
+          </w:p>
+        </w:tc>
+        <w:tc>
+          <w:tcPr>
+            <w:tcW w:w="1155" w:type="dxa"/>
+            <w:vAlign w:val="center"/>
+          </w:tcPr>
+          <w:p>
+            <w:pPr>
+              <w:widowControl w:val="0"/>
+              <w:spacing w:after="0" w:line="240" w:lineRule="auto"/>
+              <w:jc w:val="right"/>
+              <w:rPr>
+                <w:rFonts w:ascii="Arial Narrow" w:eastAsia="Calibri" w:hAnsi="Arial Narrow" w:cs="Calibri Light"/>
+                <w:b/>
+                <w:sz w:val="18"/>
+                <w:szCs w:val="18"/>
+              </w:rPr>
+            </w:pPr>
+            <w:r>
+              <w:rPr>
+                <w:rFonts w:ascii="Arial Narrow" w:eastAsia="Calibri" w:hAnsi="Arial Narrow" w:cstheme="majorHAnsi"/>
                 <w:b/>
                 <w:sz w:val="18"/>
                 <w:szCs w:val="18"/>
               </w:rPr>
               <w:t>${</w:t>
             </w:r>
-            <w:r>
-              <w:rPr>
-                <w:rFonts w:ascii="Arial Narrow" w:hAnsi="Arial Narrow" w:cstheme="majorHAnsi"/>
-                <w:b/>
-                <w:sz w:val="18"/>
-                <w:szCs w:val="18"/>
-              </w:rPr>
-              <w:t>nbrcim31</w:t>
-            </w:r>
-            <w:r>
-              <w:rPr>
-                <w:rFonts w:ascii="Arial Narrow" w:hAnsi="Arial Narrow" w:cstheme="majorHAnsi"/>
-                <w:b/>
-                <w:sz w:val="18"/>
-                <w:szCs w:val="18"/>
-              </w:rPr>
-              <w:t>}</w:t>
-            </w:r>
-          </w:p>
-        </w:tc>
-        <w:tc>
-          <w:tcPr>
-            <w:tcW w:w="0" w:type="auto"/>
-            <w:vAlign w:val="center"/>
-          </w:tcPr>
-          <w:p>
-            <w:pPr>
-              <w:jc w:val="right"/>
-              <w:rPr>
-                <w:rFonts w:ascii="Arial Narrow" w:hAnsi="Arial Narrow" w:cstheme="majorHAnsi"/>
-                <w:b/>
-                <w:sz w:val="18"/>
-                <w:szCs w:val="18"/>
-              </w:rPr>
-            </w:pPr>
-            <w:r>
-              <w:rPr>
-                <w:rFonts w:ascii="Arial Narrow" w:hAnsi="Arial Narrow" w:cstheme="majorHAnsi"/>
-                <w:b/>
-                <w:sz w:val="18"/>
-                <w:szCs w:val="18"/>
-              </w:rPr>
-              <w:t>${</w:t>
-            </w:r>
-            <w:r>
-              <w:rPr>
-                <w:rFonts w:ascii="Arial Narrow" w:hAnsi="Arial Narrow" w:cstheme="majorHAnsi"/>
-                <w:b/>
-                <w:sz w:val="18"/>
-                <w:szCs w:val="18"/>
-              </w:rPr>
-              <w:t>nbrcim31b</w:t>
-            </w:r>
-            <w:r>
-              <w:rPr>
-                <w:rFonts w:ascii="Arial Narrow" w:hAnsi="Arial Narrow" w:cstheme="majorHAnsi"/>
-                <w:b/>
-                <w:sz w:val="18"/>
-                <w:szCs w:val="18"/>
-              </w:rPr>
-              <w:t>}</w:t>
-            </w:r>
-          </w:p>
-        </w:tc>
-        <w:tc>
-          <w:tcPr>
-            <w:tcW w:w="0" w:type="auto"/>
-            <w:vAlign w:val="center"/>
-          </w:tcPr>
-          <w:p>
-            <w:pPr>
-              <w:jc w:val="right"/>
-              <w:rPr>
-                <w:rFonts w:ascii="Arial Narrow" w:hAnsi="Arial Narrow" w:cstheme="majorHAnsi"/>
-                <w:b/>
-                <w:sz w:val="18"/>
-                <w:szCs w:val="18"/>
-              </w:rPr>
-            </w:pPr>
-            <w:r>
-              <w:rPr>
-                <w:rFonts w:ascii="Arial Narrow" w:hAnsi="Arial Narrow" w:cstheme="majorHAnsi"/>
-                <w:b/>
-                <w:sz w:val="18"/>
-                <w:szCs w:val="18"/>
-              </w:rPr>
-              <w:t>${</w:t>
-            </w:r>
-            <w:r>
-              <w:rPr>
-                <w:rFonts w:ascii="Arial Narrow" w:hAnsi="Arial Narrow" w:cstheme="majorHAnsi"/>
-                <w:b/>
-                <w:sz w:val="18"/>
-                <w:szCs w:val="18"/>
-              </w:rPr>
-              <w:t>nbrcim32</w:t>
-            </w:r>
-            <w:r>
-              <w:rPr>
-                <w:rFonts w:ascii="Arial Narrow" w:hAnsi="Arial Narrow" w:cstheme="majorHAnsi"/>
-                <w:b/>
-                <w:sz w:val="18"/>
-                <w:szCs w:val="18"/>
-              </w:rPr>
-              <w:t>}</w:t>
-            </w:r>
-          </w:p>
-        </w:tc>
-        <w:tc>
-          <w:tcPr>
-            <w:tcW w:w="0" w:type="auto"/>
-            <w:vAlign w:val="center"/>
-          </w:tcPr>
-          <w:p>
-            <w:pPr>
-              <w:jc w:val="right"/>
-              <w:rPr>
-                <w:rFonts w:ascii="Arial Narrow" w:hAnsi="Arial Narrow" w:cstheme="majorHAnsi"/>
-                <w:b/>
-                <w:sz w:val="18"/>
-                <w:szCs w:val="18"/>
-              </w:rPr>
-            </w:pPr>
-            <w:r>
-              <w:rPr>
-                <w:rFonts w:ascii="Arial Narrow" w:hAnsi="Arial Narrow" w:cstheme="majorHAnsi"/>
-                <w:b/>
-                <w:sz w:val="18"/>
-                <w:szCs w:val="18"/>
-              </w:rPr>
-              <w:t>${</w:t>
-            </w:r>
             <w:proofErr w:type="spellStart"/>
             <w:r>
               <w:rPr>
-                <w:rFonts w:ascii="Arial Narrow" w:hAnsi="Arial Narrow" w:cstheme="majorHAnsi"/>
+                <w:rFonts w:ascii="Arial Narrow" w:eastAsia="Calibri" w:hAnsi="Arial Narrow" w:cstheme="majorHAnsi"/>
                 <w:b/>
                 <w:sz w:val="18"/>
                 <w:szCs w:val="18"/>
@@ -2924,7 +2651,7 @@
             <w:proofErr w:type="spellEnd"/>
             <w:r>
               <w:rPr>
-                <w:rFonts w:ascii="Arial Narrow" w:hAnsi="Arial Narrow" w:cstheme="majorHAnsi"/>
+                <w:rFonts w:ascii="Arial Narrow" w:eastAsia="Calibri" w:hAnsi="Arial Narrow" w:cstheme="majorHAnsi"/>
                 <w:b/>
                 <w:sz w:val="18"/>
                 <w:szCs w:val="18"/>
@@ -2937,21 +2664,915 @@
     </w:tbl>
     <w:p>
       <w:pPr>
+        <w:pStyle w:val="Notedebasdepage"/>
+        <w:widowControl w:val="0"/>
+        <w:spacing w:after="160"/>
         <w:rPr>
-          <w:rFonts w:ascii="Arial Narrow" w:hAnsi="Arial Narrow"/>
+          <w:color w:val="C9211E"/>
         </w:rPr>
       </w:pPr>
     </w:p>
+    <w:p>
+      <w:pPr>
+        <w:pStyle w:val="Notedebasdepage"/>
+        <w:widowControl w:val="0"/>
+        <w:spacing w:after="160"/>
+        <w:rPr>
+          <w:color w:val="C9211E"/>
+        </w:rPr>
+      </w:pPr>
+    </w:p>
+    <w:p>
+      <w:pPr>
+        <w:pStyle w:val="Notedebasdepage"/>
+        <w:widowControl w:val="0"/>
+        <w:spacing w:after="160"/>
+        <w:rPr>
+          <w:color w:val="C9211E"/>
+        </w:rPr>
+      </w:pPr>
+    </w:p>
+    <w:p>
+      <w:pPr>
+        <w:pStyle w:val="Notedebasdepage"/>
+        <w:widowControl w:val="0"/>
+        <w:spacing w:after="160"/>
+        <w:rPr>
+          <w:color w:val="C9211E"/>
+        </w:rPr>
+      </w:pPr>
+    </w:p>
+    <w:tbl>
+      <w:tblPr>
+        <w:tblW w:w="22677" w:type="dxa"/>
+        <w:tblLayout w:type="fixed"/>
+        <w:tblCellMar>
+          <w:top w:w="55" w:type="dxa"/>
+          <w:left w:w="55" w:type="dxa"/>
+          <w:bottom w:w="55" w:type="dxa"/>
+          <w:right w:w="55" w:type="dxa"/>
+        </w:tblCellMar>
+        <w:tblLook w:val="04A0" w:firstRow="1" w:lastRow="0" w:firstColumn="1" w:lastColumn="0" w:noHBand="0" w:noVBand="1"/>
+      </w:tblPr>
+      <w:tblGrid>
+        <w:gridCol w:w="567"/>
+        <w:gridCol w:w="3969"/>
+        <w:gridCol w:w="567"/>
+        <w:gridCol w:w="3969"/>
+        <w:gridCol w:w="567"/>
+        <w:gridCol w:w="3969"/>
+        <w:gridCol w:w="567"/>
+        <w:gridCol w:w="3969"/>
+        <w:gridCol w:w="564"/>
+        <w:gridCol w:w="3969"/>
+      </w:tblGrid>
+      <w:tr>
+        <w:tc>
+          <w:tcPr>
+            <w:tcW w:w="567" w:type="dxa"/>
+          </w:tcPr>
+          <w:p>
+            <w:pPr>
+              <w:pStyle w:val="Contenudetableau"/>
+              <w:spacing w:after="0"/>
+              <w:jc w:val="right"/>
+              <w:rPr>
+                <w:b/>
+                <w:bCs/>
+                <w:sz w:val="16"/>
+                <w:szCs w:val="16"/>
+              </w:rPr>
+            </w:pPr>
+            <w:r>
+              <w:rPr>
+                <w:b/>
+                <w:bCs/>
+                <w:sz w:val="16"/>
+                <w:szCs w:val="16"/>
+              </w:rPr>
+              <w:t>(</w:t>
+            </w:r>
+            <w:r>
+              <w:rPr>
+                <w:b/>
+                <w:bCs/>
+                <w:sz w:val="16"/>
+                <w:szCs w:val="16"/>
+              </w:rPr>
+              <w:t>1</w:t>
+            </w:r>
+            <w:r>
+              <w:rPr>
+                <w:b/>
+                <w:bCs/>
+                <w:sz w:val="16"/>
+                <w:szCs w:val="16"/>
+              </w:rPr>
+              <w:t>)</w:t>
+            </w:r>
+          </w:p>
+        </w:tc>
+        <w:tc>
+          <w:tcPr>
+            <w:tcW w:w="3969" w:type="dxa"/>
+          </w:tcPr>
+          <w:p>
+            <w:pPr>
+              <w:pStyle w:val="Notedebasdepage"/>
+              <w:textAlignment w:val="center"/>
+              <w:rPr>
+                <w:sz w:val="16"/>
+                <w:szCs w:val="16"/>
+              </w:rPr>
+            </w:pPr>
+            <w:r>
+              <w:rPr>
+                <w:sz w:val="16"/>
+                <w:szCs w:val="16"/>
+              </w:rPr>
+              <w:t>Numéro procès-verbal ordinateur utilisé</w:t>
+            </w:r>
+          </w:p>
+        </w:tc>
+        <w:tc>
+          <w:tcPr>
+            <w:tcW w:w="567" w:type="dxa"/>
+          </w:tcPr>
+          <w:p>
+            <w:pPr>
+              <w:pStyle w:val="Contenudetableau"/>
+              <w:spacing w:after="0"/>
+              <w:jc w:val="right"/>
+              <w:rPr>
+                <w:b/>
+                <w:bCs/>
+                <w:sz w:val="16"/>
+                <w:szCs w:val="16"/>
+              </w:rPr>
+            </w:pPr>
+            <w:r>
+              <w:rPr>
+                <w:b/>
+                <w:bCs/>
+                <w:sz w:val="16"/>
+                <w:szCs w:val="16"/>
+              </w:rPr>
+              <w:t>(2)</w:t>
+            </w:r>
+          </w:p>
+        </w:tc>
+        <w:tc>
+          <w:tcPr>
+            <w:tcW w:w="3969" w:type="dxa"/>
+          </w:tcPr>
+          <w:p>
+            <w:pPr>
+              <w:pStyle w:val="Notedebasdepage"/>
+              <w:textAlignment w:val="center"/>
+              <w:rPr>
+                <w:sz w:val="16"/>
+                <w:szCs w:val="16"/>
+              </w:rPr>
+            </w:pPr>
+            <w:r>
+              <w:rPr>
+                <w:sz w:val="16"/>
+                <w:szCs w:val="16"/>
+              </w:rPr>
+              <w:t>Numéro de procès-verbal machine à écrire utilisé</w:t>
+            </w:r>
+          </w:p>
+        </w:tc>
+        <w:tc>
+          <w:tcPr>
+            <w:tcW w:w="567" w:type="dxa"/>
+          </w:tcPr>
+          <w:p>
+            <w:pPr>
+              <w:pStyle w:val="Contenudetableau"/>
+              <w:spacing w:after="0"/>
+              <w:jc w:val="right"/>
+              <w:rPr>
+                <w:b/>
+                <w:bCs/>
+                <w:sz w:val="16"/>
+                <w:szCs w:val="16"/>
+              </w:rPr>
+            </w:pPr>
+            <w:r>
+              <w:rPr>
+                <w:b/>
+                <w:bCs/>
+                <w:sz w:val="16"/>
+                <w:szCs w:val="16"/>
+              </w:rPr>
+              <w:t>(3)</w:t>
+            </w:r>
+          </w:p>
+        </w:tc>
+        <w:tc>
+          <w:tcPr>
+            <w:tcW w:w="3969" w:type="dxa"/>
+          </w:tcPr>
+          <w:p>
+            <w:pPr>
+              <w:pStyle w:val="Notedebasdepage"/>
+              <w:rPr>
+                <w:sz w:val="16"/>
+                <w:szCs w:val="16"/>
+              </w:rPr>
+            </w:pPr>
+            <w:r>
+              <w:rPr>
+                <w:sz w:val="16"/>
+                <w:szCs w:val="16"/>
+              </w:rPr>
+              <w:t xml:space="preserve">Numéro de procès-verbal contre machine à </w:t>
+            </w:r>
+            <w:r>
+              <w:rPr>
+                <w:sz w:val="16"/>
+                <w:szCs w:val="16"/>
+              </w:rPr>
+              <w:t>écrire utilisé</w:t>
+            </w:r>
+          </w:p>
+        </w:tc>
+        <w:tc>
+          <w:tcPr>
+            <w:tcW w:w="567" w:type="dxa"/>
+          </w:tcPr>
+          <w:p>
+            <w:pPr>
+              <w:pStyle w:val="Contenudetableau"/>
+              <w:spacing w:after="0"/>
+              <w:jc w:val="right"/>
+              <w:rPr>
+                <w:b/>
+                <w:bCs/>
+                <w:sz w:val="16"/>
+                <w:szCs w:val="16"/>
+              </w:rPr>
+            </w:pPr>
+            <w:r>
+              <w:rPr>
+                <w:b/>
+                <w:bCs/>
+                <w:sz w:val="16"/>
+                <w:szCs w:val="16"/>
+              </w:rPr>
+              <w:t>(4)</w:t>
+            </w:r>
+          </w:p>
+        </w:tc>
+        <w:tc>
+          <w:tcPr>
+            <w:tcW w:w="3969" w:type="dxa"/>
+          </w:tcPr>
+          <w:p>
+            <w:pPr>
+              <w:pStyle w:val="Notedebasdepage"/>
+              <w:rPr>
+                <w:sz w:val="16"/>
+                <w:szCs w:val="16"/>
+              </w:rPr>
+            </w:pPr>
+            <w:r>
+              <w:rPr>
+                <w:sz w:val="16"/>
+                <w:szCs w:val="16"/>
+              </w:rPr>
+              <w:t>Numéro carnet d’entretien utilisé</w:t>
+            </w:r>
+          </w:p>
+        </w:tc>
+        <w:tc>
+          <w:tcPr>
+            <w:tcW w:w="564" w:type="dxa"/>
+          </w:tcPr>
+          <w:p>
+            <w:pPr>
+              <w:pStyle w:val="Contenudetableau"/>
+              <w:spacing w:after="0"/>
+              <w:jc w:val="right"/>
+              <w:rPr>
+                <w:b/>
+                <w:bCs/>
+                <w:sz w:val="16"/>
+                <w:szCs w:val="16"/>
+              </w:rPr>
+            </w:pPr>
+            <w:r>
+              <w:rPr>
+                <w:b/>
+                <w:bCs/>
+                <w:sz w:val="16"/>
+                <w:szCs w:val="16"/>
+              </w:rPr>
+              <w:t>(5)</w:t>
+            </w:r>
+          </w:p>
+        </w:tc>
+        <w:tc>
+          <w:tcPr>
+            <w:tcW w:w="3969" w:type="dxa"/>
+          </w:tcPr>
+          <w:p>
+            <w:pPr>
+              <w:pStyle w:val="Contenudetableau"/>
+              <w:spacing w:after="0"/>
+              <w:rPr>
+                <w:sz w:val="16"/>
+                <w:szCs w:val="16"/>
+              </w:rPr>
+            </w:pPr>
+            <w:r>
+              <w:rPr>
+                <w:sz w:val="16"/>
+                <w:szCs w:val="16"/>
+              </w:rPr>
+              <w:t>Numéro carte blanche utilisé</w:t>
+            </w:r>
+          </w:p>
+        </w:tc>
+      </w:tr>
+      <w:tr>
+        <w:tc>
+          <w:tcPr>
+            <w:tcW w:w="567" w:type="dxa"/>
+          </w:tcPr>
+          <w:p>
+            <w:pPr>
+              <w:pStyle w:val="Contenudetableau"/>
+              <w:spacing w:after="0"/>
+              <w:jc w:val="right"/>
+              <w:rPr>
+                <w:b/>
+                <w:bCs/>
+                <w:sz w:val="16"/>
+                <w:szCs w:val="16"/>
+              </w:rPr>
+            </w:pPr>
+            <w:r>
+              <w:rPr>
+                <w:b/>
+                <w:bCs/>
+                <w:sz w:val="16"/>
+                <w:szCs w:val="16"/>
+              </w:rPr>
+              <w:t>(6)</w:t>
+            </w:r>
+          </w:p>
+        </w:tc>
+        <w:tc>
+          <w:tcPr>
+            <w:tcW w:w="3969" w:type="dxa"/>
+          </w:tcPr>
+          <w:p>
+            <w:pPr>
+              <w:pStyle w:val="Notedebasdepage"/>
+              <w:textAlignment w:val="center"/>
+              <w:rPr>
+                <w:sz w:val="16"/>
+                <w:szCs w:val="16"/>
+              </w:rPr>
+            </w:pPr>
+            <w:r>
+              <w:rPr>
+                <w:sz w:val="16"/>
+                <w:szCs w:val="16"/>
+              </w:rPr>
+              <w:t xml:space="preserve">Numéro carte blanche barrée rouge utilisé </w:t>
+            </w:r>
+          </w:p>
+        </w:tc>
+        <w:tc>
+          <w:tcPr>
+            <w:tcW w:w="567" w:type="dxa"/>
+          </w:tcPr>
+          <w:p>
+            <w:pPr>
+              <w:pStyle w:val="Contenudetableau"/>
+              <w:spacing w:after="0"/>
+              <w:jc w:val="right"/>
+              <w:rPr>
+                <w:b/>
+                <w:bCs/>
+                <w:sz w:val="16"/>
+                <w:szCs w:val="16"/>
+              </w:rPr>
+            </w:pPr>
+            <w:r>
+              <w:rPr>
+                <w:b/>
+                <w:bCs/>
+                <w:sz w:val="16"/>
+                <w:szCs w:val="16"/>
+              </w:rPr>
+              <w:t>(7)</w:t>
+            </w:r>
+          </w:p>
+        </w:tc>
+        <w:tc>
+          <w:tcPr>
+            <w:tcW w:w="3969" w:type="dxa"/>
+          </w:tcPr>
+          <w:p>
+            <w:pPr>
+              <w:pStyle w:val="Notedebasdepage"/>
+              <w:textAlignment w:val="center"/>
+              <w:rPr>
+                <w:sz w:val="16"/>
+                <w:szCs w:val="16"/>
+              </w:rPr>
+            </w:pPr>
+            <w:r>
+              <w:rPr>
+                <w:sz w:val="16"/>
+                <w:szCs w:val="16"/>
+              </w:rPr>
+              <w:t>Numéro carte jaune utilisé</w:t>
+            </w:r>
+          </w:p>
+        </w:tc>
+        <w:tc>
+          <w:tcPr>
+            <w:tcW w:w="567" w:type="dxa"/>
+          </w:tcPr>
+          <w:p>
+            <w:pPr>
+              <w:pStyle w:val="Contenudetableau"/>
+              <w:spacing w:after="0"/>
+              <w:jc w:val="right"/>
+              <w:rPr>
+                <w:b/>
+                <w:bCs/>
+                <w:sz w:val="16"/>
+                <w:szCs w:val="16"/>
+              </w:rPr>
+            </w:pPr>
+            <w:r>
+              <w:rPr>
+                <w:b/>
+                <w:bCs/>
+                <w:sz w:val="16"/>
+                <w:szCs w:val="16"/>
+              </w:rPr>
+              <w:t>(8)</w:t>
+            </w:r>
+          </w:p>
+        </w:tc>
+        <w:tc>
+          <w:tcPr>
+            <w:tcW w:w="3969" w:type="dxa"/>
+          </w:tcPr>
+          <w:p>
+            <w:pPr>
+              <w:pStyle w:val="Notedebasdepage"/>
+              <w:textAlignment w:val="center"/>
+              <w:rPr>
+                <w:sz w:val="16"/>
+                <w:szCs w:val="16"/>
+              </w:rPr>
+            </w:pPr>
+            <w:r>
+              <w:rPr>
+                <w:sz w:val="16"/>
+                <w:szCs w:val="16"/>
+              </w:rPr>
+              <w:t>Numéro carte jaune barrée rouge utilisé</w:t>
+            </w:r>
+          </w:p>
+        </w:tc>
+        <w:tc>
+          <w:tcPr>
+            <w:tcW w:w="567" w:type="dxa"/>
+          </w:tcPr>
+          <w:p>
+            <w:pPr>
+              <w:pStyle w:val="Contenudetableau"/>
+              <w:spacing w:after="0"/>
+              <w:jc w:val="right"/>
+              <w:rPr>
+                <w:b/>
+                <w:bCs/>
+                <w:sz w:val="16"/>
+                <w:szCs w:val="16"/>
+              </w:rPr>
+            </w:pPr>
+            <w:r>
+              <w:rPr>
+                <w:b/>
+                <w:bCs/>
+                <w:sz w:val="16"/>
+                <w:szCs w:val="16"/>
+              </w:rPr>
+              <w:t>(9)</w:t>
+            </w:r>
+          </w:p>
+        </w:tc>
+        <w:tc>
+          <w:tcPr>
+            <w:tcW w:w="3969" w:type="dxa"/>
+          </w:tcPr>
+          <w:p>
+            <w:pPr>
+              <w:pStyle w:val="Notedebasdepage"/>
+              <w:textAlignment w:val="center"/>
+              <w:rPr>
+                <w:sz w:val="16"/>
+                <w:szCs w:val="16"/>
+              </w:rPr>
+            </w:pPr>
+            <w:r>
+              <w:rPr>
+                <w:sz w:val="16"/>
+                <w:szCs w:val="16"/>
+              </w:rPr>
+              <w:t xml:space="preserve">Numéro carte </w:t>
+            </w:r>
+            <w:r>
+              <w:rPr>
+                <w:sz w:val="16"/>
+                <w:szCs w:val="16"/>
+              </w:rPr>
+              <w:t>rouge</w:t>
+            </w:r>
+            <w:r>
+              <w:rPr>
+                <w:sz w:val="16"/>
+                <w:szCs w:val="16"/>
+              </w:rPr>
+              <w:t xml:space="preserve"> utilisé</w:t>
+            </w:r>
+          </w:p>
+        </w:tc>
+        <w:tc>
+          <w:tcPr>
+            <w:tcW w:w="564" w:type="dxa"/>
+          </w:tcPr>
+          <w:p>
+            <w:pPr>
+              <w:pStyle w:val="Contenudetableau"/>
+              <w:spacing w:after="0"/>
+              <w:jc w:val="right"/>
+              <w:rPr>
+                <w:b/>
+                <w:bCs/>
+                <w:sz w:val="16"/>
+                <w:szCs w:val="16"/>
+              </w:rPr>
+            </w:pPr>
+            <w:r>
+              <w:rPr>
+                <w:b/>
+                <w:bCs/>
+                <w:sz w:val="16"/>
+                <w:szCs w:val="16"/>
+              </w:rPr>
+              <w:t>(10)</w:t>
+            </w:r>
+          </w:p>
+        </w:tc>
+        <w:tc>
+          <w:tcPr>
+            <w:tcW w:w="3969" w:type="dxa"/>
+          </w:tcPr>
+          <w:p>
+            <w:pPr>
+              <w:pStyle w:val="Notedebasdepage"/>
+              <w:textAlignment w:val="center"/>
+              <w:rPr>
+                <w:sz w:val="16"/>
+                <w:szCs w:val="16"/>
+              </w:rPr>
+            </w:pPr>
+            <w:r>
+              <w:rPr>
+                <w:sz w:val="16"/>
+                <w:szCs w:val="16"/>
+              </w:rPr>
+              <w:t xml:space="preserve">Numéro carte </w:t>
+            </w:r>
+            <w:r>
+              <w:rPr>
+                <w:sz w:val="16"/>
+                <w:szCs w:val="16"/>
+              </w:rPr>
+              <w:t>auto-école</w:t>
+            </w:r>
+            <w:r>
+              <w:rPr>
+                <w:sz w:val="16"/>
+                <w:szCs w:val="16"/>
+              </w:rPr>
+              <w:t xml:space="preserve"> utilisé</w:t>
+            </w:r>
+          </w:p>
+        </w:tc>
+      </w:tr>
+      <w:tr>
+        <w:tc>
+          <w:tcPr>
+            <w:tcW w:w="567" w:type="dxa"/>
+          </w:tcPr>
+          <w:p>
+            <w:pPr>
+              <w:pStyle w:val="Contenudetableau"/>
+              <w:spacing w:after="0"/>
+              <w:jc w:val="right"/>
+              <w:rPr>
+                <w:b/>
+                <w:bCs/>
+                <w:sz w:val="16"/>
+                <w:szCs w:val="16"/>
+              </w:rPr>
+            </w:pPr>
+            <w:r>
+              <w:rPr>
+                <w:b/>
+                <w:bCs/>
+                <w:sz w:val="16"/>
+                <w:szCs w:val="16"/>
+              </w:rPr>
+              <w:t>(11)</w:t>
+            </w:r>
+          </w:p>
+        </w:tc>
+        <w:tc>
+          <w:tcPr>
+            <w:tcW w:w="3969" w:type="dxa"/>
+          </w:tcPr>
+          <w:p>
+            <w:pPr>
+              <w:pStyle w:val="Notedebasdepage"/>
+              <w:textAlignment w:val="center"/>
+              <w:rPr>
+                <w:sz w:val="16"/>
+                <w:szCs w:val="16"/>
+              </w:rPr>
+            </w:pPr>
+            <w:r>
+              <w:rPr>
+                <w:sz w:val="16"/>
+                <w:szCs w:val="16"/>
+              </w:rPr>
+              <w:t xml:space="preserve">Numéro </w:t>
+            </w:r>
+            <w:r>
+              <w:rPr>
+                <w:sz w:val="16"/>
+                <w:szCs w:val="16"/>
+              </w:rPr>
+              <w:t>CIM 31</w:t>
+            </w:r>
+            <w:r>
+              <w:rPr>
+                <w:sz w:val="16"/>
+                <w:szCs w:val="16"/>
+              </w:rPr>
+              <w:t xml:space="preserve"> utilisé</w:t>
+            </w:r>
+          </w:p>
+        </w:tc>
+        <w:tc>
+          <w:tcPr>
+            <w:tcW w:w="567" w:type="dxa"/>
+          </w:tcPr>
+          <w:p>
+            <w:pPr>
+              <w:pStyle w:val="Contenudetableau"/>
+              <w:spacing w:after="0"/>
+              <w:jc w:val="right"/>
+              <w:rPr>
+                <w:b/>
+                <w:bCs/>
+                <w:sz w:val="16"/>
+                <w:szCs w:val="16"/>
+              </w:rPr>
+            </w:pPr>
+            <w:r>
+              <w:rPr>
+                <w:b/>
+                <w:bCs/>
+                <w:sz w:val="16"/>
+                <w:szCs w:val="16"/>
+              </w:rPr>
+              <w:t>(12)</w:t>
+            </w:r>
+          </w:p>
+        </w:tc>
+        <w:tc>
+          <w:tcPr>
+            <w:tcW w:w="3969" w:type="dxa"/>
+          </w:tcPr>
+          <w:p>
+            <w:pPr>
+              <w:pStyle w:val="Notedebasdepage"/>
+              <w:textAlignment w:val="center"/>
+              <w:rPr>
+                <w:sz w:val="16"/>
+                <w:szCs w:val="16"/>
+              </w:rPr>
+            </w:pPr>
+            <w:r>
+              <w:rPr>
+                <w:sz w:val="16"/>
+                <w:szCs w:val="16"/>
+              </w:rPr>
+              <w:t xml:space="preserve">Numéro </w:t>
+            </w:r>
+            <w:r>
+              <w:rPr>
+                <w:sz w:val="16"/>
+                <w:szCs w:val="16"/>
+              </w:rPr>
+              <w:t>CIM 31</w:t>
+            </w:r>
+            <w:r>
+              <w:rPr>
+                <w:sz w:val="16"/>
+                <w:szCs w:val="16"/>
+              </w:rPr>
+              <w:t xml:space="preserve"> Bis utilisé</w:t>
+            </w:r>
+          </w:p>
+        </w:tc>
+        <w:tc>
+          <w:tcPr>
+            <w:tcW w:w="567" w:type="dxa"/>
+          </w:tcPr>
+          <w:p>
+            <w:pPr>
+              <w:pStyle w:val="Contenudetableau"/>
+              <w:spacing w:after="0"/>
+              <w:jc w:val="right"/>
+              <w:rPr>
+                <w:b/>
+                <w:bCs/>
+                <w:sz w:val="16"/>
+                <w:szCs w:val="16"/>
+              </w:rPr>
+            </w:pPr>
+            <w:r>
+              <w:rPr>
+                <w:b/>
+                <w:bCs/>
+                <w:sz w:val="16"/>
+                <w:szCs w:val="16"/>
+              </w:rPr>
+              <w:t>(13)</w:t>
+            </w:r>
+          </w:p>
+        </w:tc>
+        <w:tc>
+          <w:tcPr>
+            <w:tcW w:w="3969" w:type="dxa"/>
+          </w:tcPr>
+          <w:p>
+            <w:pPr>
+              <w:pStyle w:val="Notedebasdepage"/>
+              <w:textAlignment w:val="center"/>
+              <w:rPr>
+                <w:sz w:val="16"/>
+                <w:szCs w:val="16"/>
+              </w:rPr>
+            </w:pPr>
+            <w:r>
+              <w:rPr>
+                <w:sz w:val="16"/>
+                <w:szCs w:val="16"/>
+              </w:rPr>
+              <w:t xml:space="preserve">Numéro </w:t>
+            </w:r>
+            <w:r>
+              <w:rPr>
+                <w:sz w:val="16"/>
+                <w:szCs w:val="16"/>
+              </w:rPr>
+              <w:t>CIM 32</w:t>
+            </w:r>
+            <w:r>
+              <w:rPr>
+                <w:sz w:val="16"/>
+                <w:szCs w:val="16"/>
+              </w:rPr>
+              <w:t xml:space="preserve"> utilisé</w:t>
+            </w:r>
+          </w:p>
+        </w:tc>
+        <w:tc>
+          <w:tcPr>
+            <w:tcW w:w="567" w:type="dxa"/>
+          </w:tcPr>
+          <w:p>
+            <w:pPr>
+              <w:pStyle w:val="Contenudetableau"/>
+              <w:spacing w:after="0"/>
+              <w:jc w:val="right"/>
+              <w:rPr>
+                <w:b/>
+                <w:bCs/>
+                <w:sz w:val="16"/>
+                <w:szCs w:val="16"/>
+              </w:rPr>
+            </w:pPr>
+            <w:r>
+              <w:rPr>
+                <w:b/>
+                <w:bCs/>
+                <w:sz w:val="16"/>
+                <w:szCs w:val="16"/>
+              </w:rPr>
+              <w:t>(14)</w:t>
+            </w:r>
+          </w:p>
+        </w:tc>
+        <w:tc>
+          <w:tcPr>
+            <w:tcW w:w="3969" w:type="dxa"/>
+          </w:tcPr>
+          <w:p>
+            <w:pPr>
+              <w:pStyle w:val="Notedebasdepage"/>
+              <w:textAlignment w:val="center"/>
+              <w:rPr>
+                <w:sz w:val="16"/>
+                <w:szCs w:val="16"/>
+              </w:rPr>
+            </w:pPr>
+            <w:r>
+              <w:rPr>
+                <w:sz w:val="16"/>
+                <w:szCs w:val="16"/>
+              </w:rPr>
+              <w:t xml:space="preserve">Numéro </w:t>
+            </w:r>
+            <w:r>
+              <w:rPr>
+                <w:sz w:val="16"/>
+                <w:szCs w:val="16"/>
+              </w:rPr>
+              <w:t xml:space="preserve">plaque châssis </w:t>
+            </w:r>
+            <w:r>
+              <w:rPr>
+                <w:sz w:val="16"/>
+                <w:szCs w:val="16"/>
+              </w:rPr>
+              <w:t>utilisé</w:t>
+            </w:r>
+          </w:p>
+        </w:tc>
+        <w:tc>
+          <w:tcPr>
+            <w:tcW w:w="564" w:type="dxa"/>
+          </w:tcPr>
+          <w:p>
+            <w:pPr>
+              <w:pStyle w:val="Contenudetableau"/>
+              <w:spacing w:after="0"/>
+              <w:jc w:val="right"/>
+              <w:rPr>
+                <w:b/>
+                <w:bCs/>
+                <w:sz w:val="16"/>
+                <w:szCs w:val="16"/>
+              </w:rPr>
+            </w:pPr>
+          </w:p>
+        </w:tc>
+        <w:tc>
+          <w:tcPr>
+            <w:tcW w:w="3969" w:type="dxa"/>
+          </w:tcPr>
+          <w:p>
+            <w:pPr>
+              <w:pStyle w:val="Notedebasdepage"/>
+              <w:textAlignment w:val="center"/>
+              <w:rPr>
+                <w:sz w:val="16"/>
+                <w:szCs w:val="16"/>
+              </w:rPr>
+            </w:pPr>
+          </w:p>
+        </w:tc>
+      </w:tr>
+    </w:tbl>
+    <w:p>
+      <w:pPr>
+        <w:pStyle w:val="Notedebasdepage"/>
+        <w:widowControl w:val="0"/>
+        <w:spacing w:after="160"/>
+      </w:pPr>
+    </w:p>
     <w:sectPr>
-      <w:footerReference w:type="default" r:id="rId9"/>
-      <w:endnotePr>
-        <w:numFmt w:val="decimal"/>
-      </w:endnotePr>
-      <w:pgSz w:w="16838" w:h="11906" w:orient="landscape" w:code="9"/>
-      <w:pgMar w:top="567" w:right="567" w:bottom="425" w:left="567" w:header="567" w:footer="425" w:gutter="0"/>
-      <w:cols w:space="708"/>
-      <w:docGrid w:linePitch="360"/>
-      <w15:footnoteColumns w:val="2"/>
+      <w:footerReference w:type="default" r:id="rId8"/>
+      <w:pgSz w:w="23811" w:h="16838" w:orient="landscape"/>
+      <w:pgMar w:top="567" w:right="567" w:bottom="482" w:left="567" w:header="0" w:footer="425" w:gutter="0"/>
+      <w:cols w:space="720"/>
+      <w:formProt w:val="0"/>
+      <w:docGrid w:linePitch="360" w:charSpace="4096"/>
     </w:sectPr>
   </w:body>
 </w:document>
@@ -2986,7 +3607,7 @@
 <w:ftr xmlns:wpc="http://schemas.microsoft.com/office/word/2010/wordprocessingCanvas" xmlns:mc="http://schemas.openxmlformats.org/markup-compatibility/2006" xmlns:o="urn:schemas-microsoft-com:office:office" xmlns:r="http://schemas.openxmlformats.org/officeDocument/2006/relationships" xmlns:m="http://schemas.openxmlformats.org/officeDocument/2006/math" xmlns:v="urn:schemas-microsoft-com:vml" xmlns:wp14="http://schemas.microsoft.com/office/word/2010/wordprocessingDrawing" xmlns:wp="http://schemas.openxmlformats.org/drawingml/2006/wordprocessingDrawing" xmlns:w10="urn:schemas-microsoft-com:office:word" xmlns:w="http://schemas.openxmlformats.org/wordprocessingml/2006/main" xmlns:w14="http://schemas.microsoft.com/office/word/2010/wordml" xmlns:w15="http://schemas.microsoft.com/office/word/2012/wordml" xmlns:wpg="http://schemas.microsoft.com/office/word/2010/wordprocessingGroup" xmlns:wpi="http://schemas.microsoft.com/office/word/2010/wordprocessingInk" xmlns:wne="http://schemas.microsoft.com/office/word/2006/wordml" xmlns:wps="http://schemas.microsoft.com/office/word/2010/wordprocessingShape" mc:Ignorable="w14 w15 wp14">
   <w:sdt>
     <w:sdtPr>
-      <w:id w:val="13928563"/>
+      <w:id w:val="695423713"/>
       <w:docPartObj>
         <w:docPartGallery w:val="Page Numbers (Bottom of Page)"/>
         <w:docPartUnique/>
@@ -3004,27 +3625,38 @@
           </w:rPr>
         </w:pPr>
         <w:r>
+          <w:rPr>
+            <w:rFonts w:ascii="Calibri Light" w:hAnsi="Calibri Light"/>
+            <w:color w:val="4472C4"/>
+          </w:rPr>
           <w:fldChar w:fldCharType="begin"/>
         </w:r>
         <w:r>
-          <w:instrText xml:space="preserve"> PAGE   \* MERGEFORMAT </w:instrText>
+          <w:rPr>
+            <w:rFonts w:ascii="Calibri Light" w:hAnsi="Calibri Light"/>
+            <w:color w:val="4472C4"/>
+          </w:rPr>
+          <w:instrText>PAGE</w:instrText>
         </w:r>
         <w:r>
+          <w:rPr>
+            <w:rFonts w:ascii="Calibri Light" w:hAnsi="Calibri Light"/>
+            <w:color w:val="4472C4"/>
+          </w:rPr>
           <w:fldChar w:fldCharType="separate"/>
         </w:r>
         <w:r>
           <w:rPr>
-            <w:rFonts w:asciiTheme="majorHAnsi" w:hAnsiTheme="majorHAnsi"/>
+            <w:rFonts w:ascii="Calibri Light" w:hAnsi="Calibri Light"/>
             <w:noProof/>
-            <w:color w:val="4472C4" w:themeColor="accent1"/>
+            <w:color w:val="4472C4"/>
           </w:rPr>
           <w:t>1</w:t>
         </w:r>
         <w:r>
           <w:rPr>
-            <w:rFonts w:asciiTheme="majorHAnsi" w:hAnsiTheme="majorHAnsi"/>
-            <w:noProof/>
-            <w:color w:val="4472C4" w:themeColor="accent1"/>
+            <w:rFonts w:ascii="Calibri Light" w:hAnsi="Calibri Light"/>
+            <w:color w:val="4472C4"/>
           </w:rPr>
           <w:fldChar w:fldCharType="end"/>
         </w:r>
@@ -3056,352 +3688,7 @@
       </w:r>
     </w:p>
   </w:footnote>
-  <w:footnote w:id="1">
-    <w:p>
-      <w:pPr>
-        <w:pStyle w:val="Notedebasdepage"/>
-      </w:pPr>
-      <w:r>
-        <w:rPr>
-          <w:rStyle w:val="Appelnotedebasdep"/>
-        </w:rPr>
-        <w:footnoteRef/>
-      </w:r>
-      <w:r>
-        <w:t xml:space="preserve"> Numéro procès-verbal utilisé</w:t>
-      </w:r>
-    </w:p>
-  </w:footnote>
-  <w:footnote w:id="2">
-    <w:p>
-      <w:pPr>
-        <w:pStyle w:val="Notedebasdepage"/>
-      </w:pPr>
-      <w:r>
-        <w:rPr>
-          <w:rStyle w:val="Appelnotedebasdep"/>
-        </w:rPr>
-        <w:footnoteRef/>
-      </w:r>
-      <w:r>
-        <w:t xml:space="preserve"> Numéro procès-verbal machine utilisé</w:t>
-      </w:r>
-    </w:p>
-  </w:footnote>
-  <w:footnote w:id="3">
-    <w:p>
-      <w:pPr>
-        <w:pStyle w:val="Notedebasdepage"/>
-      </w:pPr>
-      <w:r>
-        <w:rPr>
-          <w:rStyle w:val="Appelnotedebasdep"/>
-        </w:rPr>
-        <w:footnoteRef/>
-      </w:r>
-      <w:r>
-        <w:t xml:space="preserve"> Numéro procès-verbal contre machine utilisé</w:t>
-      </w:r>
-    </w:p>
-  </w:footnote>
-  <w:footnote w:id="4">
-    <w:p>
-      <w:pPr>
-        <w:pStyle w:val="Notedebasdepage"/>
-      </w:pPr>
-      <w:r>
-        <w:rPr>
-          <w:rStyle w:val="Appelnotedebasdep"/>
-        </w:rPr>
-        <w:footnoteRef/>
-      </w:r>
-      <w:r>
-        <w:t xml:space="preserve"> Numéro carnet d’entretien utilisé</w:t>
-      </w:r>
-    </w:p>
-  </w:footnote>
-  <w:footnote w:id="5">
-    <w:p>
-      <w:pPr>
-        <w:pStyle w:val="Notedebasdepage"/>
-      </w:pPr>
-      <w:r>
-        <w:rPr>
-          <w:rStyle w:val="Appelnotedebasdep"/>
-        </w:rPr>
-        <w:footnoteRef/>
-      </w:r>
-      <w:r>
-        <w:t xml:space="preserve"> Numéro carte blanche utilisée</w:t>
-      </w:r>
-    </w:p>
-  </w:footnote>
-  <w:footnote w:id="6">
-    <w:p>
-      <w:pPr>
-        <w:pStyle w:val="Notedebasdepage"/>
-      </w:pPr>
-      <w:r>
-        <w:rPr>
-          <w:rStyle w:val="Appelnotedebasdep"/>
-        </w:rPr>
-        <w:footnoteRef/>
-      </w:r>
-      <w:r>
-        <w:t xml:space="preserve"> Numéro carte blanche barrée rouge utilisée</w:t>
-      </w:r>
-    </w:p>
-  </w:footnote>
-  <w:footnote w:id="7">
-    <w:p>
-      <w:pPr>
-        <w:pStyle w:val="Notedebasdepage"/>
-      </w:pPr>
-      <w:r>
-        <w:rPr>
-          <w:rStyle w:val="Appelnotedebasdep"/>
-        </w:rPr>
-        <w:footnoteRef/>
-      </w:r>
-      <w:r>
-        <w:t xml:space="preserve"> Numéro carte jaune utilisée</w:t>
-      </w:r>
-    </w:p>
-  </w:footnote>
-  <w:footnote w:id="8">
-    <w:p>
-      <w:pPr>
-        <w:pStyle w:val="Notedebasdepage"/>
-      </w:pPr>
-      <w:r>
-        <w:rPr>
-          <w:rStyle w:val="Appelnotedebasdep"/>
-        </w:rPr>
-        <w:footnoteRef/>
-      </w:r>
-      <w:r>
-        <w:t xml:space="preserve"> Numéro carte jaune barrée rouge utilisée</w:t>
-      </w:r>
-    </w:p>
-  </w:footnote>
-  <w:footnote w:id="9">
-    <w:p>
-      <w:pPr>
-        <w:pStyle w:val="Notedebasdepage"/>
-      </w:pPr>
-      <w:r>
-        <w:rPr>
-          <w:rStyle w:val="Appelnotedebasdep"/>
-        </w:rPr>
-        <w:footnoteRef/>
-      </w:r>
-      <w:r>
-        <w:t xml:space="preserve"> Numéro carte rouge utilisée</w:t>
-      </w:r>
-    </w:p>
-  </w:footnote>
-  <w:footnote w:id="10">
-    <w:p>
-      <w:pPr>
-        <w:pStyle w:val="Notedebasdepage"/>
-      </w:pPr>
-      <w:r>
-        <w:rPr>
-          <w:rStyle w:val="Appelnotedebasdep"/>
-        </w:rPr>
-        <w:footnoteRef/>
-      </w:r>
-      <w:r>
-        <w:t xml:space="preserve"> Numéro CIM 31 utilisée</w:t>
-      </w:r>
-    </w:p>
-  </w:footnote>
-  <w:footnote w:id="11">
-    <w:p>
-      <w:pPr>
-        <w:pStyle w:val="Notedebasdepage"/>
-      </w:pPr>
-      <w:r>
-        <w:rPr>
-          <w:rStyle w:val="Appelnotedebasdep"/>
-        </w:rPr>
-        <w:footnoteRef/>
-      </w:r>
-      <w:r>
-        <w:t xml:space="preserve"> Numéro CIM 31 Bis utilisée</w:t>
-      </w:r>
-    </w:p>
-  </w:footnote>
-  <w:footnote w:id="12">
-    <w:p>
-      <w:pPr>
-        <w:pStyle w:val="Notedebasdepage"/>
-      </w:pPr>
-      <w:r>
-        <w:rPr>
-          <w:rStyle w:val="Appelnotedebasdep"/>
-        </w:rPr>
-        <w:footnoteRef/>
-      </w:r>
-      <w:r>
-        <w:t xml:space="preserve"> Numéro CIM 32 utilisée</w:t>
-      </w:r>
-    </w:p>
-  </w:footnote>
-  <w:footnote w:id="13">
-    <w:p>
-      <w:pPr>
-        <w:pStyle w:val="Notedebasdepage"/>
-      </w:pPr>
-      <w:r>
-        <w:rPr>
-          <w:rStyle w:val="Appelnotedebasdep"/>
-        </w:rPr>
-        <w:footnoteRef/>
-      </w:r>
-      <w:r>
-        <w:t xml:space="preserve"> Numéro carte auto-école utilisée</w:t>
-      </w:r>
-    </w:p>
-  </w:footnote>
-  <w:footnote w:id="14">
-    <w:p>
-      <w:pPr>
-        <w:pStyle w:val="Notedebasdepage"/>
-      </w:pPr>
-      <w:r>
-        <w:rPr>
-          <w:rStyle w:val="Appelnotedebasdep"/>
-        </w:rPr>
-        <w:footnoteRef/>
-      </w:r>
-      <w:r>
-        <w:t xml:space="preserve"> Numéro plaque châssis utilisé</w:t>
-      </w:r>
-    </w:p>
-  </w:footnote>
 </w:footnotes>
-</file>
-
-<file path=word/numbering.xml><?xml version="1.0" encoding="utf-8"?>
-<w:numbering xmlns:wpc="http://schemas.microsoft.com/office/word/2010/wordprocessingCanvas" xmlns:mc="http://schemas.openxmlformats.org/markup-compatibility/2006" xmlns:o="urn:schemas-microsoft-com:office:office" xmlns:r="http://schemas.openxmlformats.org/officeDocument/2006/relationships" xmlns:m="http://schemas.openxmlformats.org/officeDocument/2006/math" xmlns:v="urn:schemas-microsoft-com:vml" xmlns:wp14="http://schemas.microsoft.com/office/word/2010/wordprocessingDrawing" xmlns:wp="http://schemas.openxmlformats.org/drawingml/2006/wordprocessingDrawing" xmlns:w10="urn:schemas-microsoft-com:office:word" xmlns:w="http://schemas.openxmlformats.org/wordprocessingml/2006/main" xmlns:w14="http://schemas.microsoft.com/office/word/2010/wordml" xmlns:w15="http://schemas.microsoft.com/office/word/2012/wordml" xmlns:wpg="http://schemas.microsoft.com/office/word/2010/wordprocessingGroup" xmlns:wpi="http://schemas.microsoft.com/office/word/2010/wordprocessingInk" xmlns:wne="http://schemas.microsoft.com/office/word/2006/wordml" xmlns:wps="http://schemas.microsoft.com/office/word/2010/wordprocessingShape" mc:Ignorable="w14 w15 wp14">
-  <w:abstractNum w:abstractNumId="0" w15:restartNumberingAfterBreak="0">
-    <w:nsid w:val="3CBD5084"/>
-    <w:multiLevelType w:val="hybridMultilevel"/>
-    <w:tmpl w:val="234EEFDE"/>
-    <w:lvl w:ilvl="0" w:tplc="C7C09B7A">
-      <w:start w:val="14"/>
-      <w:numFmt w:val="bullet"/>
-      <w:lvlText w:val="-"/>
-      <w:lvlJc w:val="left"/>
-      <w:pPr>
-        <w:ind w:left="720" w:hanging="360"/>
-      </w:pPr>
-      <w:rPr>
-        <w:rFonts w:ascii="Arial Narrow" w:eastAsiaTheme="minorHAnsi" w:hAnsi="Arial Narrow" w:cstheme="minorBidi" w:hint="default"/>
-      </w:rPr>
-    </w:lvl>
-    <w:lvl w:ilvl="1" w:tplc="040C0003" w:tentative="1">
-      <w:start w:val="1"/>
-      <w:numFmt w:val="bullet"/>
-      <w:lvlText w:val="o"/>
-      <w:lvlJc w:val="left"/>
-      <w:pPr>
-        <w:ind w:left="1440" w:hanging="360"/>
-      </w:pPr>
-      <w:rPr>
-        <w:rFonts w:ascii="Courier New" w:hAnsi="Courier New" w:cs="Courier New" w:hint="default"/>
-      </w:rPr>
-    </w:lvl>
-    <w:lvl w:ilvl="2" w:tplc="040C0005" w:tentative="1">
-      <w:start w:val="1"/>
-      <w:numFmt w:val="bullet"/>
-      <w:lvlText w:val=""/>
-      <w:lvlJc w:val="left"/>
-      <w:pPr>
-        <w:ind w:left="2160" w:hanging="360"/>
-      </w:pPr>
-      <w:rPr>
-        <w:rFonts w:ascii="Wingdings" w:hAnsi="Wingdings" w:hint="default"/>
-      </w:rPr>
-    </w:lvl>
-    <w:lvl w:ilvl="3" w:tplc="040C0001" w:tentative="1">
-      <w:start w:val="1"/>
-      <w:numFmt w:val="bullet"/>
-      <w:lvlText w:val=""/>
-      <w:lvlJc w:val="left"/>
-      <w:pPr>
-        <w:ind w:left="2880" w:hanging="360"/>
-      </w:pPr>
-      <w:rPr>
-        <w:rFonts w:ascii="Symbol" w:hAnsi="Symbol" w:hint="default"/>
-      </w:rPr>
-    </w:lvl>
-    <w:lvl w:ilvl="4" w:tplc="040C0003" w:tentative="1">
-      <w:start w:val="1"/>
-      <w:numFmt w:val="bullet"/>
-      <w:lvlText w:val="o"/>
-      <w:lvlJc w:val="left"/>
-      <w:pPr>
-        <w:ind w:left="3600" w:hanging="360"/>
-      </w:pPr>
-      <w:rPr>
-        <w:rFonts w:ascii="Courier New" w:hAnsi="Courier New" w:cs="Courier New" w:hint="default"/>
-      </w:rPr>
-    </w:lvl>
-    <w:lvl w:ilvl="5" w:tplc="040C0005" w:tentative="1">
-      <w:start w:val="1"/>
-      <w:numFmt w:val="bullet"/>
-      <w:lvlText w:val=""/>
-      <w:lvlJc w:val="left"/>
-      <w:pPr>
-        <w:ind w:left="4320" w:hanging="360"/>
-      </w:pPr>
-      <w:rPr>
-        <w:rFonts w:ascii="Wingdings" w:hAnsi="Wingdings" w:hint="default"/>
-      </w:rPr>
-    </w:lvl>
-    <w:lvl w:ilvl="6" w:tplc="040C0001" w:tentative="1">
-      <w:start w:val="1"/>
-      <w:numFmt w:val="bullet"/>
-      <w:lvlText w:val=""/>
-      <w:lvlJc w:val="left"/>
-      <w:pPr>
-        <w:ind w:left="5040" w:hanging="360"/>
-      </w:pPr>
-      <w:rPr>
-        <w:rFonts w:ascii="Symbol" w:hAnsi="Symbol" w:hint="default"/>
-      </w:rPr>
-    </w:lvl>
-    <w:lvl w:ilvl="7" w:tplc="040C0003" w:tentative="1">
-      <w:start w:val="1"/>
-      <w:numFmt w:val="bullet"/>
-      <w:lvlText w:val="o"/>
-      <w:lvlJc w:val="left"/>
-      <w:pPr>
-        <w:ind w:left="5760" w:hanging="360"/>
-      </w:pPr>
-      <w:rPr>
-        <w:rFonts w:ascii="Courier New" w:hAnsi="Courier New" w:cs="Courier New" w:hint="default"/>
-      </w:rPr>
-    </w:lvl>
-    <w:lvl w:ilvl="8" w:tplc="040C0005" w:tentative="1">
-      <w:start w:val="1"/>
-      <w:numFmt w:val="bullet"/>
-      <w:lvlText w:val=""/>
-      <w:lvlJc w:val="left"/>
-      <w:pPr>
-        <w:ind w:left="6480" w:hanging="360"/>
-      </w:pPr>
-      <w:rPr>
-        <w:rFonts w:ascii="Wingdings" w:hAnsi="Wingdings" w:hint="default"/>
-      </w:rPr>
-    </w:lvl>
-  </w:abstractNum>
-  <w:num w:numId="1">
-    <w:abstractNumId w:val="0"/>
-  </w:num>
-</w:numbering>
 </file>
 
 <file path=word/styles.xml><?xml version="1.0" encoding="utf-8"?>
@@ -3417,7 +3704,7 @@
     </w:rPrDefault>
     <w:pPrDefault>
       <w:pPr>
-        <w:spacing w:after="160" w:line="259" w:lineRule="auto"/>
+        <w:suppressAutoHyphens/>
       </w:pPr>
     </w:pPrDefault>
   </w:docDefaults>
@@ -3798,6 +4085,9 @@
     <w:name w:val="Normal"/>
     <w:qFormat/>
     <w:rsid w:val="00AE4E63"/>
+    <w:pPr>
+      <w:spacing w:after="160" w:line="259" w:lineRule="auto"/>
+    </w:pPr>
   </w:style>
   <w:style w:type="paragraph" w:styleId="Titre1">
     <w:name w:val="heading 1"/>
@@ -3807,14 +4097,14 @@
     <w:qFormat/>
     <w:rsid w:val="00264AFE"/>
     <w:pPr>
-      <w:spacing w:before="100" w:beforeAutospacing="1" w:after="100" w:afterAutospacing="1" w:line="240" w:lineRule="auto"/>
+      <w:spacing w:beforeAutospacing="1" w:afterAutospacing="1" w:line="240" w:lineRule="auto"/>
       <w:outlineLvl w:val="0"/>
     </w:pPr>
     <w:rPr>
       <w:rFonts w:ascii="Times New Roman" w:eastAsia="Times New Roman" w:hAnsi="Times New Roman" w:cs="Times New Roman"/>
       <w:b/>
       <w:bCs/>
-      <w:kern w:val="36"/>
+      <w:kern w:val="2"/>
       <w:sz w:val="48"/>
       <w:szCs w:val="48"/>
       <w:lang w:eastAsia="fr-FR"/>
@@ -3847,30 +4137,186 @@
     <w:semiHidden/>
     <w:unhideWhenUsed/>
   </w:style>
-  <w:style w:type="table" w:styleId="Grilledutableau">
-    <w:name w:val="Table Grid"/>
-    <w:basedOn w:val="TableauNormal"/>
-    <w:uiPriority w:val="39"/>
+  <w:style w:type="character" w:customStyle="1" w:styleId="En-tteCar">
+    <w:name w:val="En-tête Car"/>
+    <w:basedOn w:val="Policepardfaut"/>
+    <w:uiPriority w:val="99"/>
+    <w:qFormat/>
+    <w:rsid w:val="002F12B6"/>
+  </w:style>
+  <w:style w:type="character" w:customStyle="1" w:styleId="PieddepageCar">
+    <w:name w:val="Pied de page Car"/>
+    <w:basedOn w:val="Policepardfaut"/>
+    <w:link w:val="Pieddepage"/>
+    <w:uiPriority w:val="99"/>
+    <w:qFormat/>
+    <w:rsid w:val="002F12B6"/>
+  </w:style>
+  <w:style w:type="character" w:customStyle="1" w:styleId="TextedebullesCar">
+    <w:name w:val="Texte de bulles Car"/>
+    <w:basedOn w:val="Policepardfaut"/>
+    <w:link w:val="Textedebulles"/>
+    <w:uiPriority w:val="99"/>
+    <w:semiHidden/>
+    <w:qFormat/>
+    <w:rsid w:val="003C3980"/>
+    <w:rPr>
+      <w:rFonts w:ascii="Tahoma" w:hAnsi="Tahoma" w:cs="Tahoma"/>
+      <w:sz w:val="16"/>
+      <w:szCs w:val="16"/>
+    </w:rPr>
+  </w:style>
+  <w:style w:type="character" w:customStyle="1" w:styleId="NotedefinCar">
+    <w:name w:val="Note de fin Car"/>
+    <w:basedOn w:val="Policepardfaut"/>
+    <w:link w:val="Notedefin"/>
+    <w:uiPriority w:val="99"/>
+    <w:semiHidden/>
+    <w:qFormat/>
+    <w:rsid w:val="00D30A92"/>
+    <w:rPr>
+      <w:sz w:val="20"/>
+      <w:szCs w:val="20"/>
+    </w:rPr>
+  </w:style>
+  <w:style w:type="character" w:customStyle="1" w:styleId="Ancredenotedefin">
+    <w:name w:val="Ancre de note de fin"/>
+    <w:rPr>
+      <w:vertAlign w:val="superscript"/>
+    </w:rPr>
+  </w:style>
+  <w:style w:type="character" w:customStyle="1" w:styleId="EndnoteCharacters">
+    <w:name w:val="Endnote Characters"/>
+    <w:basedOn w:val="Policepardfaut"/>
+    <w:uiPriority w:val="99"/>
+    <w:semiHidden/>
     <w:unhideWhenUsed/>
-    <w:rsid w:val="00AE2AB9"/>
+    <w:qFormat/>
+    <w:rsid w:val="00D30A92"/>
+    <w:rPr>
+      <w:vertAlign w:val="superscript"/>
+    </w:rPr>
+  </w:style>
+  <w:style w:type="character" w:customStyle="1" w:styleId="NotedebasdepageCar">
+    <w:name w:val="Note de bas de page Car"/>
+    <w:basedOn w:val="Policepardfaut"/>
+    <w:link w:val="Notedebasdepage"/>
+    <w:uiPriority w:val="99"/>
+    <w:semiHidden/>
+    <w:qFormat/>
+    <w:rsid w:val="00944ACF"/>
+    <w:rPr>
+      <w:sz w:val="20"/>
+      <w:szCs w:val="20"/>
+    </w:rPr>
+  </w:style>
+  <w:style w:type="character" w:customStyle="1" w:styleId="Ancredenotedebasdepage">
+    <w:name w:val="Ancre de note de bas de page"/>
+    <w:rPr>
+      <w:vertAlign w:val="superscript"/>
+    </w:rPr>
+  </w:style>
+  <w:style w:type="character" w:customStyle="1" w:styleId="FootnoteCharacters">
+    <w:name w:val="Footnote Characters"/>
+    <w:basedOn w:val="Policepardfaut"/>
+    <w:uiPriority w:val="99"/>
+    <w:semiHidden/>
+    <w:unhideWhenUsed/>
+    <w:qFormat/>
+    <w:rsid w:val="00944ACF"/>
+    <w:rPr>
+      <w:vertAlign w:val="superscript"/>
+    </w:rPr>
+  </w:style>
+  <w:style w:type="character" w:customStyle="1" w:styleId="Titre1Car">
+    <w:name w:val="Titre 1 Car"/>
+    <w:basedOn w:val="Policepardfaut"/>
+    <w:link w:val="Titre1"/>
+    <w:uiPriority w:val="9"/>
+    <w:qFormat/>
+    <w:rsid w:val="00264AFE"/>
+    <w:rPr>
+      <w:rFonts w:ascii="Times New Roman" w:eastAsia="Times New Roman" w:hAnsi="Times New Roman" w:cs="Times New Roman"/>
+      <w:b/>
+      <w:bCs/>
+      <w:kern w:val="2"/>
+      <w:sz w:val="48"/>
+      <w:szCs w:val="48"/>
+      <w:lang w:eastAsia="fr-FR"/>
+    </w:rPr>
+  </w:style>
+  <w:style w:type="character" w:customStyle="1" w:styleId="Caractresdenotedefin">
+    <w:name w:val="Caractères de note de fin"/>
+    <w:qFormat/>
+  </w:style>
+  <w:style w:type="character" w:customStyle="1" w:styleId="Caractresdenotedebasdepage">
+    <w:name w:val="Caractères de note de bas de page"/>
+    <w:qFormat/>
+  </w:style>
+  <w:style w:type="paragraph" w:styleId="Titre">
+    <w:name w:val="Title"/>
+    <w:basedOn w:val="Normal"/>
+    <w:next w:val="Corpsdetexte"/>
+    <w:qFormat/>
     <w:pPr>
-      <w:spacing w:after="0" w:line="240" w:lineRule="auto"/>
+      <w:keepNext/>
+      <w:spacing w:before="240" w:after="120"/>
     </w:pPr>
-    <w:tblPr>
-      <w:tblBorders>
-        <w:top w:val="single" w:sz="4" w:space="0" w:color="auto"/>
-        <w:left w:val="single" w:sz="4" w:space="0" w:color="auto"/>
-        <w:bottom w:val="single" w:sz="4" w:space="0" w:color="auto"/>
-        <w:right w:val="single" w:sz="4" w:space="0" w:color="auto"/>
-        <w:insideH w:val="single" w:sz="4" w:space="0" w:color="auto"/>
-        <w:insideV w:val="single" w:sz="4" w:space="0" w:color="auto"/>
-      </w:tblBorders>
-    </w:tblPr>
+    <w:rPr>
+      <w:rFonts w:ascii="Liberation Sans" w:eastAsia="Microsoft YaHei" w:hAnsi="Liberation Sans" w:cs="Lucida Sans"/>
+      <w:sz w:val="28"/>
+      <w:szCs w:val="28"/>
+    </w:rPr>
+  </w:style>
+  <w:style w:type="paragraph" w:styleId="Corpsdetexte">
+    <w:name w:val="Body Text"/>
+    <w:basedOn w:val="Normal"/>
+    <w:pPr>
+      <w:spacing w:after="140" w:line="276" w:lineRule="auto"/>
+    </w:pPr>
+  </w:style>
+  <w:style w:type="paragraph" w:styleId="Liste">
+    <w:name w:val="List"/>
+    <w:basedOn w:val="Corpsdetexte"/>
+    <w:rPr>
+      <w:rFonts w:cs="Lucida Sans"/>
+    </w:rPr>
+  </w:style>
+  <w:style w:type="paragraph" w:styleId="Lgende">
+    <w:name w:val="caption"/>
+    <w:basedOn w:val="Normal"/>
+    <w:qFormat/>
+    <w:pPr>
+      <w:suppressLineNumbers/>
+      <w:spacing w:before="120" w:after="120"/>
+    </w:pPr>
+    <w:rPr>
+      <w:rFonts w:cs="Lucida Sans"/>
+      <w:i/>
+      <w:iCs/>
+      <w:sz w:val="24"/>
+      <w:szCs w:val="24"/>
+    </w:rPr>
+  </w:style>
+  <w:style w:type="paragraph" w:customStyle="1" w:styleId="Index">
+    <w:name w:val="Index"/>
+    <w:basedOn w:val="Normal"/>
+    <w:qFormat/>
+    <w:pPr>
+      <w:suppressLineNumbers/>
+    </w:pPr>
+    <w:rPr>
+      <w:rFonts w:cs="Lucida Sans"/>
+    </w:rPr>
+  </w:style>
+  <w:style w:type="paragraph" w:customStyle="1" w:styleId="En-tteetpieddepage">
+    <w:name w:val="En-tête et pied de page"/>
+    <w:basedOn w:val="Normal"/>
+    <w:qFormat/>
   </w:style>
   <w:style w:type="paragraph" w:styleId="En-tte">
     <w:name w:val="header"/>
     <w:basedOn w:val="Normal"/>
-    <w:link w:val="En-tteCar"/>
     <w:uiPriority w:val="99"/>
     <w:unhideWhenUsed/>
     <w:rsid w:val="002F12B6"/>
@@ -3881,13 +4327,6 @@
       </w:tabs>
       <w:spacing w:after="0" w:line="240" w:lineRule="auto"/>
     </w:pPr>
-  </w:style>
-  <w:style w:type="character" w:customStyle="1" w:styleId="En-tteCar">
-    <w:name w:val="En-tête Car"/>
-    <w:basedOn w:val="Policepardfaut"/>
-    <w:link w:val="En-tte"/>
-    <w:uiPriority w:val="99"/>
-    <w:rsid w:val="002F12B6"/>
   </w:style>
   <w:style w:type="paragraph" w:styleId="Pieddepage">
     <w:name w:val="footer"/>
@@ -3904,13 +4343,6 @@
       <w:spacing w:after="0" w:line="240" w:lineRule="auto"/>
     </w:pPr>
   </w:style>
-  <w:style w:type="character" w:customStyle="1" w:styleId="PieddepageCar">
-    <w:name w:val="Pied de page Car"/>
-    <w:basedOn w:val="Policepardfaut"/>
-    <w:link w:val="Pieddepage"/>
-    <w:uiPriority w:val="99"/>
-    <w:rsid w:val="002F12B6"/>
-  </w:style>
   <w:style w:type="paragraph" w:styleId="Textedebulles">
     <w:name w:val="Balloon Text"/>
     <w:basedOn w:val="Normal"/>
@@ -3918,23 +4350,11 @@
     <w:uiPriority w:val="99"/>
     <w:semiHidden/>
     <w:unhideWhenUsed/>
+    <w:qFormat/>
     <w:rsid w:val="003C3980"/>
     <w:pPr>
       <w:spacing w:after="0" w:line="240" w:lineRule="auto"/>
     </w:pPr>
-    <w:rPr>
-      <w:rFonts w:ascii="Tahoma" w:hAnsi="Tahoma" w:cs="Tahoma"/>
-      <w:sz w:val="16"/>
-      <w:szCs w:val="16"/>
-    </w:rPr>
-  </w:style>
-  <w:style w:type="character" w:customStyle="1" w:styleId="TextedebullesCar">
-    <w:name w:val="Texte de bulles Car"/>
-    <w:basedOn w:val="Policepardfaut"/>
-    <w:link w:val="Textedebulles"/>
-    <w:uiPriority w:val="99"/>
-    <w:semiHidden/>
-    <w:rsid w:val="003C3980"/>
     <w:rPr>
       <w:rFonts w:ascii="Tahoma" w:hAnsi="Tahoma" w:cs="Tahoma"/>
       <w:sz w:val="16"/>
@@ -3968,29 +4388,6 @@
       <w:szCs w:val="20"/>
     </w:rPr>
   </w:style>
-  <w:style w:type="character" w:customStyle="1" w:styleId="NotedefinCar">
-    <w:name w:val="Note de fin Car"/>
-    <w:basedOn w:val="Policepardfaut"/>
-    <w:link w:val="Notedefin"/>
-    <w:uiPriority w:val="99"/>
-    <w:semiHidden/>
-    <w:rsid w:val="00D30A92"/>
-    <w:rPr>
-      <w:sz w:val="20"/>
-      <w:szCs w:val="20"/>
-    </w:rPr>
-  </w:style>
-  <w:style w:type="character" w:styleId="Appeldenotedefin">
-    <w:name w:val="endnote reference"/>
-    <w:basedOn w:val="Policepardfaut"/>
-    <w:uiPriority w:val="99"/>
-    <w:semiHidden/>
-    <w:unhideWhenUsed/>
-    <w:rsid w:val="00D30A92"/>
-    <w:rPr>
-      <w:vertAlign w:val="superscript"/>
-    </w:rPr>
-  </w:style>
   <w:style w:type="paragraph" w:styleId="Notedebasdepage">
     <w:name w:val="footnote text"/>
     <w:basedOn w:val="Normal"/>
@@ -4007,44 +4404,36 @@
       <w:szCs w:val="20"/>
     </w:rPr>
   </w:style>
-  <w:style w:type="character" w:customStyle="1" w:styleId="NotedebasdepageCar">
-    <w:name w:val="Note de bas de page Car"/>
-    <w:basedOn w:val="Policepardfaut"/>
-    <w:link w:val="Notedebasdepage"/>
-    <w:uiPriority w:val="99"/>
-    <w:semiHidden/>
-    <w:rsid w:val="00944ACF"/>
-    <w:rPr>
-      <w:sz w:val="20"/>
-      <w:szCs w:val="20"/>
-    </w:rPr>
+  <w:style w:type="paragraph" w:customStyle="1" w:styleId="Tableau">
+    <w:name w:val="Tableau"/>
+    <w:basedOn w:val="Lgende"/>
+    <w:qFormat/>
   </w:style>
-  <w:style w:type="character" w:styleId="Appelnotedebasdep">
-    <w:name w:val="footnote reference"/>
-    <w:basedOn w:val="Policepardfaut"/>
-    <w:uiPriority w:val="99"/>
-    <w:semiHidden/>
+  <w:style w:type="paragraph" w:customStyle="1" w:styleId="Contenudetableau">
+    <w:name w:val="Contenu de tableau"/>
+    <w:basedOn w:val="Normal"/>
+    <w:qFormat/>
+    <w:pPr>
+      <w:widowControl w:val="0"/>
+      <w:suppressLineNumbers/>
+    </w:pPr>
+  </w:style>
+  <w:style w:type="table" w:styleId="Grilledutableau">
+    <w:name w:val="Table Grid"/>
+    <w:basedOn w:val="TableauNormal"/>
+    <w:uiPriority w:val="39"/>
     <w:unhideWhenUsed/>
-    <w:rsid w:val="00944ACF"/>
-    <w:rPr>
-      <w:vertAlign w:val="superscript"/>
-    </w:rPr>
-  </w:style>
-  <w:style w:type="character" w:customStyle="1" w:styleId="Titre1Car">
-    <w:name w:val="Titre 1 Car"/>
-    <w:basedOn w:val="Policepardfaut"/>
-    <w:link w:val="Titre1"/>
-    <w:uiPriority w:val="9"/>
-    <w:rsid w:val="00264AFE"/>
-    <w:rPr>
-      <w:rFonts w:ascii="Times New Roman" w:eastAsia="Times New Roman" w:hAnsi="Times New Roman" w:cs="Times New Roman"/>
-      <w:b/>
-      <w:bCs/>
-      <w:kern w:val="36"/>
-      <w:sz w:val="48"/>
-      <w:szCs w:val="48"/>
-      <w:lang w:eastAsia="fr-FR"/>
-    </w:rPr>
+    <w:rsid w:val="00AE2AB9"/>
+    <w:tblPr>
+      <w:tblBorders>
+        <w:top w:val="single" w:sz="4" w:space="0" w:color="auto"/>
+        <w:left w:val="single" w:sz="4" w:space="0" w:color="auto"/>
+        <w:bottom w:val="single" w:sz="4" w:space="0" w:color="auto"/>
+        <w:right w:val="single" w:sz="4" w:space="0" w:color="auto"/>
+        <w:insideH w:val="single" w:sz="4" w:space="0" w:color="auto"/>
+        <w:insideV w:val="single" w:sz="4" w:space="0" w:color="auto"/>
+      </w:tblBorders>
+    </w:tblPr>
   </w:style>
 </w:styles>
 </file>
@@ -4349,7 +4738,7 @@
 </file>
 
 <file path=customXml/itemProps1.xml><?xml version="1.0" encoding="utf-8"?>
-<ds:datastoreItem xmlns:ds="http://schemas.openxmlformats.org/officeDocument/2006/customXml" ds:itemID="{5F09C798-CAED-4791-8364-602741B66455}">
+<ds:datastoreItem xmlns:ds="http://schemas.openxmlformats.org/officeDocument/2006/customXml" ds:itemID="{AEA0FA21-2AB2-48F6-9BF1-3C641A54C802}">
   <ds:schemaRefs>
     <ds:schemaRef ds:uri="http://schemas.openxmlformats.org/officeDocument/2006/bibliography"/>
   </ds:schemaRefs>

--- a/web/reporting/template/bordereau/feuille_utilisation_it.docx
+++ b/web/reporting/template/bordereau/feuille_utilisation_it.docx
@@ -84,7 +84,7 @@
                 <w:sz w:val="20"/>
                 <w:szCs w:val="20"/>
               </w:rPr>
-              <w:t>${centre} ${lieu}</w:t>
+              <w:t>${centre}</w:t>
             </w:r>
           </w:p>
         </w:tc>
@@ -157,11 +157,10 @@
             <w:r>
               <w:rPr>
                 <w:rFonts w:ascii="Arial Narrow" w:hAnsi="Arial Narrow"/>
-                <w:b/>
                 <w:sz w:val="20"/>
                 <w:szCs w:val="20"/>
               </w:rPr>
-              <w:t>-----------------------</w:t>
+              <w:t>${lieu}</w:t>
             </w:r>
           </w:p>
         </w:tc>
@@ -246,6 +245,8 @@
                 <w:szCs w:val="20"/>
               </w:rPr>
             </w:pPr>
+            <w:bookmarkStart w:id="0" w:name="_GoBack"/>
+            <w:bookmarkEnd w:id="0"/>
           </w:p>
         </w:tc>
         <w:tc>
@@ -264,6 +265,15 @@
                 <w:szCs w:val="20"/>
               </w:rPr>
             </w:pPr>
+            <w:r>
+              <w:rPr>
+                <w:rFonts w:ascii="Arial Narrow" w:hAnsi="Arial Narrow"/>
+                <w:b/>
+                <w:sz w:val="20"/>
+                <w:szCs w:val="20"/>
+              </w:rPr>
+              <w:t>-----------------------</w:t>
+            </w:r>
           </w:p>
         </w:tc>
       </w:tr>
@@ -448,16 +458,7 @@
                 <w:rFonts w:ascii="Arial Narrow" w:eastAsia="Calibri" w:hAnsi="Arial Narrow" w:cs="Arial"/>
                 <w:b/>
               </w:rPr>
-              <w:t>REFERENCE OPERAT</w:t>
-            </w:r>
-            <w:bookmarkStart w:id="0" w:name="_GoBack"/>
-            <w:bookmarkEnd w:id="0"/>
-            <w:r>
-              <w:rPr>
-                <w:rFonts w:ascii="Arial Narrow" w:eastAsia="Calibri" w:hAnsi="Arial Narrow" w:cs="Arial"/>
-                <w:b/>
-              </w:rPr>
-              <w:t>ION</w:t>
+              <w:t>REFERENCE OPERATION</w:t>
             </w:r>
           </w:p>
         </w:tc>
@@ -555,25 +556,7 @@
                 <w:sz w:val="16"/>
                 <w:szCs w:val="16"/>
               </w:rPr>
-              <w:t>(</w:t>
-            </w:r>
-            <w:r>
-              <w:rPr>
-                <w:rFonts w:ascii="Arial Narrow" w:eastAsia="Calibri" w:hAnsi="Arial Narrow" w:cs="Arial"/>
-                <w:b/>
-                <w:sz w:val="16"/>
-                <w:szCs w:val="16"/>
-              </w:rPr>
-              <w:t>1</w:t>
-            </w:r>
-            <w:r>
-              <w:rPr>
-                <w:rFonts w:ascii="Arial Narrow" w:eastAsia="Calibri" w:hAnsi="Arial Narrow" w:cs="Arial"/>
-                <w:b/>
-                <w:sz w:val="16"/>
-                <w:szCs w:val="16"/>
-              </w:rPr>
-              <w:t>)</w:t>
+              <w:t>(1)</w:t>
             </w:r>
           </w:p>
         </w:tc>
@@ -2750,25 +2733,7 @@
                 <w:sz w:val="16"/>
                 <w:szCs w:val="16"/>
               </w:rPr>
-              <w:t>(</w:t>
-            </w:r>
-            <w:r>
-              <w:rPr>
-                <w:b/>
-                <w:bCs/>
-                <w:sz w:val="16"/>
-                <w:szCs w:val="16"/>
-              </w:rPr>
-              <w:t>1</w:t>
-            </w:r>
-            <w:r>
-              <w:rPr>
-                <w:b/>
-                <w:bCs/>
-                <w:sz w:val="16"/>
-                <w:szCs w:val="16"/>
-              </w:rPr>
-              <w:t>)</w:t>
+              <w:t>(1)</w:t>
             </w:r>
           </w:p>
         </w:tc>
@@ -2887,14 +2852,7 @@
                 <w:sz w:val="16"/>
                 <w:szCs w:val="16"/>
               </w:rPr>
-              <w:t xml:space="preserve">Numéro de procès-verbal contre machine à </w:t>
-            </w:r>
-            <w:r>
-              <w:rPr>
-                <w:sz w:val="16"/>
-                <w:szCs w:val="16"/>
-              </w:rPr>
-              <w:t>écrire utilisé</w:t>
+              <w:t>Numéro de procès-verbal contre machine à écrire utilisé</w:t>
             </w:r>
           </w:p>
         </w:tc>
@@ -3189,21 +3147,7 @@
                 <w:sz w:val="16"/>
                 <w:szCs w:val="16"/>
               </w:rPr>
-              <w:t xml:space="preserve">Numéro carte </w:t>
-            </w:r>
-            <w:r>
-              <w:rPr>
-                <w:sz w:val="16"/>
-                <w:szCs w:val="16"/>
-              </w:rPr>
-              <w:t>rouge</w:t>
-            </w:r>
-            <w:r>
-              <w:rPr>
-                <w:sz w:val="16"/>
-                <w:szCs w:val="16"/>
-              </w:rPr>
-              <w:t xml:space="preserve"> utilisé</w:t>
+              <w:t>Numéro carte rouge utilisé</w:t>
             </w:r>
           </w:p>
         </w:tc>
@@ -3252,21 +3196,7 @@
                 <w:sz w:val="16"/>
                 <w:szCs w:val="16"/>
               </w:rPr>
-              <w:t xml:space="preserve">Numéro carte </w:t>
-            </w:r>
-            <w:r>
-              <w:rPr>
-                <w:sz w:val="16"/>
-                <w:szCs w:val="16"/>
-              </w:rPr>
-              <w:t>auto-école</w:t>
-            </w:r>
-            <w:r>
-              <w:rPr>
-                <w:sz w:val="16"/>
-                <w:szCs w:val="16"/>
-              </w:rPr>
-              <w:t xml:space="preserve"> utilisé</w:t>
+              <w:t>Numéro carte auto-école utilisé</w:t>
             </w:r>
           </w:p>
         </w:tc>
@@ -3317,21 +3247,7 @@
                 <w:sz w:val="16"/>
                 <w:szCs w:val="16"/>
               </w:rPr>
-              <w:t xml:space="preserve">Numéro </w:t>
-            </w:r>
-            <w:r>
-              <w:rPr>
-                <w:sz w:val="16"/>
-                <w:szCs w:val="16"/>
-              </w:rPr>
-              <w:t>CIM 31</w:t>
-            </w:r>
-            <w:r>
-              <w:rPr>
-                <w:sz w:val="16"/>
-                <w:szCs w:val="16"/>
-              </w:rPr>
-              <w:t xml:space="preserve"> utilisé</w:t>
+              <w:t>Numéro CIM 31 utilisé</w:t>
             </w:r>
           </w:p>
         </w:tc>
@@ -3380,21 +3296,7 @@
                 <w:sz w:val="16"/>
                 <w:szCs w:val="16"/>
               </w:rPr>
-              <w:t xml:space="preserve">Numéro </w:t>
-            </w:r>
-            <w:r>
-              <w:rPr>
-                <w:sz w:val="16"/>
-                <w:szCs w:val="16"/>
-              </w:rPr>
-              <w:t>CIM 31</w:t>
-            </w:r>
-            <w:r>
-              <w:rPr>
-                <w:sz w:val="16"/>
-                <w:szCs w:val="16"/>
-              </w:rPr>
-              <w:t xml:space="preserve"> Bis utilisé</w:t>
+              <w:t>Numéro CIM 31 Bis utilisé</w:t>
             </w:r>
           </w:p>
         </w:tc>
@@ -3443,21 +3345,7 @@
                 <w:sz w:val="16"/>
                 <w:szCs w:val="16"/>
               </w:rPr>
-              <w:t xml:space="preserve">Numéro </w:t>
-            </w:r>
-            <w:r>
-              <w:rPr>
-                <w:sz w:val="16"/>
-                <w:szCs w:val="16"/>
-              </w:rPr>
-              <w:t>CIM 32</w:t>
-            </w:r>
-            <w:r>
-              <w:rPr>
-                <w:sz w:val="16"/>
-                <w:szCs w:val="16"/>
-              </w:rPr>
-              <w:t xml:space="preserve"> utilisé</w:t>
+              <w:t>Numéro CIM 32 utilisé</w:t>
             </w:r>
           </w:p>
         </w:tc>
@@ -3506,21 +3394,7 @@
                 <w:sz w:val="16"/>
                 <w:szCs w:val="16"/>
               </w:rPr>
-              <w:t xml:space="preserve">Numéro </w:t>
-            </w:r>
-            <w:r>
-              <w:rPr>
-                <w:sz w:val="16"/>
-                <w:szCs w:val="16"/>
-              </w:rPr>
-              <w:t xml:space="preserve">plaque châssis </w:t>
-            </w:r>
-            <w:r>
-              <w:rPr>
-                <w:sz w:val="16"/>
-                <w:szCs w:val="16"/>
-              </w:rPr>
-              <w:t>utilisé</w:t>
+              <w:t>Numéro plaque châssis utilisé</w:t>
             </w:r>
           </w:p>
         </w:tc>
@@ -4738,7 +4612,7 @@
 </file>
 
 <file path=customXml/itemProps1.xml><?xml version="1.0" encoding="utf-8"?>
-<ds:datastoreItem xmlns:ds="http://schemas.openxmlformats.org/officeDocument/2006/customXml" ds:itemID="{AEA0FA21-2AB2-48F6-9BF1-3C641A54C802}">
+<ds:datastoreItem xmlns:ds="http://schemas.openxmlformats.org/officeDocument/2006/customXml" ds:itemID="{314AB56C-66A7-41AF-917A-6281C3FBFC18}">
   <ds:schemaRefs>
     <ds:schemaRef ds:uri="http://schemas.openxmlformats.org/officeDocument/2006/bibliography"/>
   </ds:schemaRefs>

--- a/web/reporting/template/bordereau/feuille_utilisation_it.docx
+++ b/web/reporting/template/bordereau/feuille_utilisation_it.docx
@@ -245,8 +245,6 @@
                 <w:szCs w:val="20"/>
               </w:rPr>
             </w:pPr>
-            <w:bookmarkStart w:id="0" w:name="_GoBack"/>
-            <w:bookmarkEnd w:id="0"/>
           </w:p>
         </w:tc>
         <w:tc>
@@ -381,7 +379,7 @@
     <w:tbl>
       <w:tblPr>
         <w:tblStyle w:val="Grilledutableau"/>
-        <w:tblW w:w="22660" w:type="dxa"/>
+        <w:tblW w:w="22676" w:type="dxa"/>
         <w:jc w:val="center"/>
         <w:tblLayout w:type="fixed"/>
         <w:tblLook w:val="04A0" w:firstRow="1" w:lastRow="0" w:firstColumn="1" w:lastColumn="0" w:noHBand="0" w:noVBand="1"/>
@@ -396,7 +394,6 @@
         <w:gridCol w:w="1201"/>
         <w:gridCol w:w="1078"/>
         <w:gridCol w:w="1102"/>
-        <w:gridCol w:w="1139"/>
         <w:gridCol w:w="1099"/>
         <w:gridCol w:w="1081"/>
         <w:gridCol w:w="1120"/>
@@ -405,6 +402,7 @@
         <w:gridCol w:w="1460"/>
         <w:gridCol w:w="1359"/>
         <w:gridCol w:w="1155"/>
+        <w:gridCol w:w="1155"/>
       </w:tblGrid>
       <w:tr>
         <w:trPr>
@@ -414,7 +412,7 @@
         </w:trPr>
         <w:tc>
           <w:tcPr>
-            <w:tcW w:w="559" w:type="dxa"/>
+            <w:tcW w:w="560" w:type="dxa"/>
             <w:vAlign w:val="center"/>
           </w:tcPr>
           <w:p>
@@ -439,7 +437,7 @@
         </w:tc>
         <w:tc>
           <w:tcPr>
-            <w:tcW w:w="3041" w:type="dxa"/>
+            <w:tcW w:w="3043" w:type="dxa"/>
             <w:vAlign w:val="center"/>
           </w:tcPr>
           <w:p>
@@ -464,7 +462,7 @@
         </w:tc>
         <w:tc>
           <w:tcPr>
-            <w:tcW w:w="1140" w:type="dxa"/>
+            <w:tcW w:w="1141" w:type="dxa"/>
             <w:vAlign w:val="center"/>
           </w:tcPr>
           <w:p>
@@ -489,7 +487,7 @@
         </w:tc>
         <w:tc>
           <w:tcPr>
-            <w:tcW w:w="1298" w:type="dxa"/>
+            <w:tcW w:w="1299" w:type="dxa"/>
             <w:vAlign w:val="center"/>
           </w:tcPr>
           <w:p>
@@ -514,7 +512,7 @@
         </w:tc>
         <w:tc>
           <w:tcPr>
-            <w:tcW w:w="1102" w:type="dxa"/>
+            <w:tcW w:w="1103" w:type="dxa"/>
             <w:vAlign w:val="center"/>
           </w:tcPr>
           <w:p>
@@ -754,7 +752,7 @@
         </w:tc>
         <w:tc>
           <w:tcPr>
-            <w:tcW w:w="1139" w:type="dxa"/>
+            <w:tcW w:w="1099" w:type="dxa"/>
             <w:vAlign w:val="center"/>
           </w:tcPr>
           <w:p>
@@ -773,7 +771,7 @@
                 <w:rFonts w:ascii="Arial Narrow" w:eastAsia="Calibri" w:hAnsi="Arial Narrow" w:cs="Arial"/>
                 <w:b/>
               </w:rPr>
-              <w:t>CBBR</w:t>
+              <w:t>CJ</w:t>
             </w:r>
           </w:p>
           <w:p>
@@ -802,7 +800,7 @@
         </w:tc>
         <w:tc>
           <w:tcPr>
-            <w:tcW w:w="1099" w:type="dxa"/>
+            <w:tcW w:w="1081" w:type="dxa"/>
             <w:vAlign w:val="center"/>
           </w:tcPr>
           <w:p>
@@ -821,7 +819,7 @@
                 <w:rFonts w:ascii="Arial Narrow" w:eastAsia="Calibri" w:hAnsi="Arial Narrow" w:cs="Arial"/>
                 <w:b/>
               </w:rPr>
-              <w:t>CJ</w:t>
+              <w:t>CJBR</w:t>
             </w:r>
           </w:p>
           <w:p>
@@ -850,7 +848,7 @@
         </w:tc>
         <w:tc>
           <w:tcPr>
-            <w:tcW w:w="1081" w:type="dxa"/>
+            <w:tcW w:w="1120" w:type="dxa"/>
             <w:vAlign w:val="center"/>
           </w:tcPr>
           <w:p>
@@ -869,7 +867,7 @@
                 <w:rFonts w:ascii="Arial Narrow" w:eastAsia="Calibri" w:hAnsi="Arial Narrow" w:cs="Arial"/>
                 <w:b/>
               </w:rPr>
-              <w:t>CJBR</w:t>
+              <w:t>CR</w:t>
             </w:r>
           </w:p>
           <w:p>
@@ -898,7 +896,7 @@
         </w:tc>
         <w:tc>
           <w:tcPr>
-            <w:tcW w:w="1120" w:type="dxa"/>
+            <w:tcW w:w="1140" w:type="dxa"/>
             <w:vAlign w:val="center"/>
           </w:tcPr>
           <w:p>
@@ -917,7 +915,7 @@
                 <w:rFonts w:ascii="Arial Narrow" w:eastAsia="Calibri" w:hAnsi="Arial Narrow" w:cs="Arial"/>
                 <w:b/>
               </w:rPr>
-              <w:t>CR</w:t>
+              <w:t>CAE</w:t>
             </w:r>
           </w:p>
           <w:p>
@@ -935,7 +933,7 @@
             </w:pPr>
             <w:r>
               <w:rPr>
-                <w:rFonts w:ascii="Arial Narrow" w:hAnsi="Arial Narrow" w:cs="Arial"/>
+                <w:rFonts w:ascii="Arial Narrow" w:eastAsia="Calibri" w:hAnsi="Arial Narrow" w:cs="Arial"/>
                 <w:b/>
                 <w:sz w:val="16"/>
                 <w:szCs w:val="16"/>
@@ -946,7 +944,7 @@
         </w:tc>
         <w:tc>
           <w:tcPr>
-            <w:tcW w:w="1140" w:type="dxa"/>
+            <w:tcW w:w="1361" w:type="dxa"/>
             <w:vAlign w:val="center"/>
           </w:tcPr>
           <w:p>
@@ -965,7 +963,7 @@
                 <w:rFonts w:ascii="Arial Narrow" w:eastAsia="Calibri" w:hAnsi="Arial Narrow" w:cs="Arial"/>
                 <w:b/>
               </w:rPr>
-              <w:t>CAE</w:t>
+              <w:t>CIM31</w:t>
             </w:r>
           </w:p>
           <w:p>
@@ -994,7 +992,7 @@
         </w:tc>
         <w:tc>
           <w:tcPr>
-            <w:tcW w:w="1361" w:type="dxa"/>
+            <w:tcW w:w="1460" w:type="dxa"/>
             <w:vAlign w:val="center"/>
           </w:tcPr>
           <w:p>
@@ -1013,7 +1011,7 @@
                 <w:rFonts w:ascii="Arial Narrow" w:eastAsia="Calibri" w:hAnsi="Arial Narrow" w:cs="Arial"/>
                 <w:b/>
               </w:rPr>
-              <w:t>CIM31</w:t>
+              <w:t>CIM31B</w:t>
             </w:r>
           </w:p>
           <w:p>
@@ -1042,7 +1040,7 @@
         </w:tc>
         <w:tc>
           <w:tcPr>
-            <w:tcW w:w="1460" w:type="dxa"/>
+            <w:tcW w:w="1359" w:type="dxa"/>
             <w:vAlign w:val="center"/>
           </w:tcPr>
           <w:p>
@@ -1061,7 +1059,7 @@
                 <w:rFonts w:ascii="Arial Narrow" w:eastAsia="Calibri" w:hAnsi="Arial Narrow" w:cs="Arial"/>
                 <w:b/>
               </w:rPr>
-              <w:t>CIM31B</w:t>
+              <w:t>CIM32</w:t>
             </w:r>
           </w:p>
           <w:p>
@@ -1090,7 +1088,7 @@
         </w:tc>
         <w:tc>
           <w:tcPr>
-            <w:tcW w:w="1359" w:type="dxa"/>
+            <w:tcW w:w="1155" w:type="dxa"/>
             <w:vAlign w:val="center"/>
           </w:tcPr>
           <w:p>
@@ -1111,6 +1109,13 @@
               </w:rPr>
               <w:t>CIM32</w:t>
             </w:r>
+            <w:r>
+              <w:rPr>
+                <w:rFonts w:ascii="Arial Narrow" w:eastAsia="Calibri" w:hAnsi="Arial Narrow" w:cs="Arial"/>
+                <w:b/>
+              </w:rPr>
+              <w:t>B</w:t>
+            </w:r>
           </w:p>
           <w:p>
             <w:pPr>
@@ -1127,12 +1132,12 @@
             </w:pPr>
             <w:r>
               <w:rPr>
-                <w:rFonts w:ascii="Arial Narrow" w:eastAsia="Calibri" w:hAnsi="Arial Narrow" w:cs="Arial"/>
-                <w:b/>
-                <w:sz w:val="16"/>
-                <w:szCs w:val="16"/>
-              </w:rPr>
-              <w:t>(13)</w:t>
+                <w:rFonts w:ascii="Arial Narrow" w:hAnsi="Arial Narrow" w:cs="Arial"/>
+                <w:b/>
+                <w:sz w:val="16"/>
+                <w:szCs w:val="16"/>
+              </w:rPr>
+              <w:t xml:space="preserve"> (13)</w:t>
             </w:r>
           </w:p>
         </w:tc>
@@ -1191,7 +1196,7 @@
         </w:trPr>
         <w:tc>
           <w:tcPr>
-            <w:tcW w:w="559" w:type="dxa"/>
+            <w:tcW w:w="560" w:type="dxa"/>
             <w:vAlign w:val="center"/>
           </w:tcPr>
           <w:p>
@@ -1217,7 +1222,7 @@
         </w:tc>
         <w:tc>
           <w:tcPr>
-            <w:tcW w:w="3041" w:type="dxa"/>
+            <w:tcW w:w="3043" w:type="dxa"/>
             <w:vAlign w:val="center"/>
           </w:tcPr>
           <w:p>
@@ -1260,7 +1265,7 @@
         </w:tc>
         <w:tc>
           <w:tcPr>
-            <w:tcW w:w="1140" w:type="dxa"/>
+            <w:tcW w:w="1141" w:type="dxa"/>
             <w:vAlign w:val="center"/>
           </w:tcPr>
           <w:p>
@@ -1307,7 +1312,7 @@
         </w:tc>
         <w:tc>
           <w:tcPr>
-            <w:tcW w:w="1298" w:type="dxa"/>
+            <w:tcW w:w="1299" w:type="dxa"/>
             <w:vAlign w:val="center"/>
           </w:tcPr>
           <w:p>
@@ -1351,7 +1356,7 @@
         </w:tc>
         <w:tc>
           <w:tcPr>
-            <w:tcW w:w="1102" w:type="dxa"/>
+            <w:tcW w:w="1103" w:type="dxa"/>
             <w:vAlign w:val="center"/>
           </w:tcPr>
           <w:p>
@@ -1577,7 +1582,261 @@
         </w:tc>
         <w:tc>
           <w:tcPr>
-            <w:tcW w:w="1139" w:type="dxa"/>
+            <w:tcW w:w="1099" w:type="dxa"/>
+            <w:vAlign w:val="center"/>
+          </w:tcPr>
+          <w:p>
+            <w:pPr>
+              <w:widowControl w:val="0"/>
+              <w:spacing w:after="0" w:line="240" w:lineRule="auto"/>
+              <w:jc w:val="right"/>
+              <w:rPr>
+                <w:rFonts w:ascii="Arial Narrow" w:eastAsia="Calibri" w:hAnsi="Arial Narrow" w:cs="Calibri Light"/>
+                <w:sz w:val="18"/>
+                <w:szCs w:val="18"/>
+              </w:rPr>
+            </w:pPr>
+            <w:r>
+              <w:rPr>
+                <w:rFonts w:ascii="Arial Narrow" w:eastAsia="Calibri" w:hAnsi="Arial Narrow" w:cstheme="majorHAnsi"/>
+                <w:sz w:val="18"/>
+                <w:szCs w:val="18"/>
+              </w:rPr>
+              <w:t>${</w:t>
+            </w:r>
+            <w:proofErr w:type="spellStart"/>
+            <w:r>
+              <w:rPr>
+                <w:rFonts w:ascii="Arial Narrow" w:eastAsia="Calibri" w:hAnsi="Arial Narrow" w:cstheme="majorHAnsi"/>
+                <w:sz w:val="18"/>
+                <w:szCs w:val="18"/>
+              </w:rPr>
+              <w:t>ncjn</w:t>
+            </w:r>
+            <w:proofErr w:type="spellEnd"/>
+            <w:r>
+              <w:rPr>
+                <w:rFonts w:ascii="Arial Narrow" w:eastAsia="Calibri" w:hAnsi="Arial Narrow" w:cstheme="majorHAnsi"/>
+                <w:sz w:val="18"/>
+                <w:szCs w:val="18"/>
+              </w:rPr>
+              <w:t>}</w:t>
+            </w:r>
+          </w:p>
+        </w:tc>
+        <w:tc>
+          <w:tcPr>
+            <w:tcW w:w="1081" w:type="dxa"/>
+            <w:vAlign w:val="center"/>
+          </w:tcPr>
+          <w:p>
+            <w:pPr>
+              <w:widowControl w:val="0"/>
+              <w:spacing w:after="0" w:line="240" w:lineRule="auto"/>
+              <w:jc w:val="right"/>
+              <w:rPr>
+                <w:rFonts w:ascii="Arial Narrow" w:eastAsia="Calibri" w:hAnsi="Arial Narrow" w:cs="Calibri Light"/>
+                <w:sz w:val="18"/>
+                <w:szCs w:val="18"/>
+              </w:rPr>
+            </w:pPr>
+            <w:r>
+              <w:rPr>
+                <w:rFonts w:ascii="Arial Narrow" w:eastAsia="Calibri" w:hAnsi="Arial Narrow" w:cstheme="majorHAnsi"/>
+                <w:sz w:val="18"/>
+                <w:szCs w:val="18"/>
+              </w:rPr>
+              <w:t>${</w:t>
+            </w:r>
+            <w:proofErr w:type="spellStart"/>
+            <w:r>
+              <w:rPr>
+                <w:rFonts w:ascii="Arial Narrow" w:eastAsia="Calibri" w:hAnsi="Arial Narrow" w:cstheme="majorHAnsi"/>
+                <w:sz w:val="18"/>
+                <w:szCs w:val="18"/>
+              </w:rPr>
+              <w:t>njbr</w:t>
+            </w:r>
+            <w:proofErr w:type="spellEnd"/>
+            <w:r>
+              <w:rPr>
+                <w:rFonts w:ascii="Arial Narrow" w:eastAsia="Calibri" w:hAnsi="Arial Narrow" w:cstheme="majorHAnsi"/>
+                <w:sz w:val="18"/>
+                <w:szCs w:val="18"/>
+              </w:rPr>
+              <w:t>}</w:t>
+            </w:r>
+          </w:p>
+        </w:tc>
+        <w:tc>
+          <w:tcPr>
+            <w:tcW w:w="1120" w:type="dxa"/>
+            <w:vAlign w:val="center"/>
+          </w:tcPr>
+          <w:p>
+            <w:pPr>
+              <w:widowControl w:val="0"/>
+              <w:spacing w:after="0" w:line="240" w:lineRule="auto"/>
+              <w:jc w:val="right"/>
+              <w:rPr>
+                <w:rFonts w:ascii="Arial Narrow" w:eastAsia="Calibri" w:hAnsi="Arial Narrow" w:cs="Calibri Light"/>
+                <w:sz w:val="18"/>
+                <w:szCs w:val="18"/>
+              </w:rPr>
+            </w:pPr>
+            <w:r>
+              <w:rPr>
+                <w:rFonts w:ascii="Arial Narrow" w:eastAsia="Calibri" w:hAnsi="Arial Narrow" w:cstheme="majorHAnsi"/>
+                <w:sz w:val="18"/>
+                <w:szCs w:val="18"/>
+              </w:rPr>
+              <w:t>${</w:t>
+            </w:r>
+            <w:proofErr w:type="spellStart"/>
+            <w:r>
+              <w:rPr>
+                <w:rFonts w:ascii="Arial Narrow" w:eastAsia="Calibri" w:hAnsi="Arial Narrow" w:cstheme="majorHAnsi"/>
+                <w:sz w:val="18"/>
+                <w:szCs w:val="18"/>
+              </w:rPr>
+              <w:t>ncrg</w:t>
+            </w:r>
+            <w:proofErr w:type="spellEnd"/>
+            <w:r>
+              <w:rPr>
+                <w:rFonts w:ascii="Arial Narrow" w:eastAsia="Calibri" w:hAnsi="Arial Narrow" w:cstheme="majorHAnsi"/>
+                <w:sz w:val="18"/>
+                <w:szCs w:val="18"/>
+              </w:rPr>
+              <w:t>}</w:t>
+            </w:r>
+          </w:p>
+        </w:tc>
+        <w:tc>
+          <w:tcPr>
+            <w:tcW w:w="1140" w:type="dxa"/>
+            <w:vAlign w:val="center"/>
+          </w:tcPr>
+          <w:p>
+            <w:pPr>
+              <w:widowControl w:val="0"/>
+              <w:spacing w:after="0" w:line="240" w:lineRule="auto"/>
+              <w:jc w:val="right"/>
+              <w:rPr>
+                <w:rFonts w:ascii="Arial Narrow" w:eastAsia="Calibri" w:hAnsi="Arial Narrow" w:cs="Calibri Light"/>
+                <w:sz w:val="18"/>
+                <w:szCs w:val="18"/>
+              </w:rPr>
+            </w:pPr>
+            <w:r>
+              <w:rPr>
+                <w:rFonts w:ascii="Arial Narrow" w:eastAsia="Calibri" w:hAnsi="Arial Narrow" w:cstheme="majorHAnsi"/>
+                <w:sz w:val="18"/>
+                <w:szCs w:val="18"/>
+              </w:rPr>
+              <w:t>${</w:t>
+            </w:r>
+            <w:proofErr w:type="spellStart"/>
+            <w:r>
+              <w:rPr>
+                <w:rFonts w:ascii="Arial Narrow" w:eastAsia="Calibri" w:hAnsi="Arial Narrow" w:cstheme="majorHAnsi"/>
+                <w:sz w:val="18"/>
+                <w:szCs w:val="18"/>
+              </w:rPr>
+              <w:t>ncae</w:t>
+            </w:r>
+            <w:proofErr w:type="spellEnd"/>
+            <w:r>
+              <w:rPr>
+                <w:rFonts w:ascii="Arial Narrow" w:eastAsia="Calibri" w:hAnsi="Arial Narrow" w:cstheme="majorHAnsi"/>
+                <w:sz w:val="18"/>
+                <w:szCs w:val="18"/>
+              </w:rPr>
+              <w:t>}</w:t>
+            </w:r>
+          </w:p>
+        </w:tc>
+        <w:tc>
+          <w:tcPr>
+            <w:tcW w:w="1361" w:type="dxa"/>
+            <w:vAlign w:val="center"/>
+          </w:tcPr>
+          <w:p>
+            <w:pPr>
+              <w:widowControl w:val="0"/>
+              <w:spacing w:after="0" w:line="240" w:lineRule="auto"/>
+              <w:jc w:val="right"/>
+              <w:rPr>
+                <w:rFonts w:ascii="Arial Narrow" w:eastAsia="Calibri" w:hAnsi="Arial Narrow" w:cs="Calibri Light"/>
+                <w:sz w:val="18"/>
+                <w:szCs w:val="18"/>
+              </w:rPr>
+            </w:pPr>
+            <w:r>
+              <w:rPr>
+                <w:rFonts w:ascii="Arial Narrow" w:eastAsia="Calibri" w:hAnsi="Arial Narrow" w:cstheme="majorHAnsi"/>
+                <w:sz w:val="18"/>
+                <w:szCs w:val="18"/>
+              </w:rPr>
+              <w:t>${ncim31}</w:t>
+            </w:r>
+          </w:p>
+        </w:tc>
+        <w:tc>
+          <w:tcPr>
+            <w:tcW w:w="1460" w:type="dxa"/>
+            <w:vAlign w:val="center"/>
+          </w:tcPr>
+          <w:p>
+            <w:pPr>
+              <w:widowControl w:val="0"/>
+              <w:spacing w:after="0" w:line="240" w:lineRule="auto"/>
+              <w:jc w:val="right"/>
+              <w:rPr>
+                <w:rFonts w:ascii="Arial Narrow" w:eastAsia="Calibri" w:hAnsi="Arial Narrow" w:cs="Calibri Light"/>
+                <w:sz w:val="18"/>
+                <w:szCs w:val="18"/>
+              </w:rPr>
+            </w:pPr>
+            <w:r>
+              <w:rPr>
+                <w:rFonts w:ascii="Arial Narrow" w:eastAsia="Calibri" w:hAnsi="Arial Narrow" w:cstheme="majorHAnsi"/>
+                <w:sz w:val="18"/>
+                <w:szCs w:val="18"/>
+              </w:rPr>
+              <w:t>${ncim31b}</w:t>
+            </w:r>
+          </w:p>
+        </w:tc>
+        <w:tc>
+          <w:tcPr>
+            <w:tcW w:w="1359" w:type="dxa"/>
+            <w:vAlign w:val="center"/>
+          </w:tcPr>
+          <w:p>
+            <w:pPr>
+              <w:widowControl w:val="0"/>
+              <w:spacing w:after="0" w:line="240" w:lineRule="auto"/>
+              <w:jc w:val="right"/>
+              <w:rPr>
+                <w:rFonts w:ascii="Arial Narrow" w:eastAsia="Calibri" w:hAnsi="Arial Narrow" w:cs="Calibri Light"/>
+                <w:sz w:val="18"/>
+                <w:szCs w:val="18"/>
+              </w:rPr>
+            </w:pPr>
+            <w:r>
+              <w:rPr>
+                <w:rFonts w:ascii="Arial Narrow" w:eastAsia="Calibri" w:hAnsi="Arial Narrow" w:cstheme="majorHAnsi"/>
+                <w:sz w:val="18"/>
+                <w:szCs w:val="18"/>
+              </w:rPr>
+              <w:t>${ncim32}</w:t>
+            </w:r>
+          </w:p>
+        </w:tc>
+        <w:tc>
+          <w:tcPr>
+            <w:tcW w:w="1155" w:type="dxa"/>
             <w:vAlign w:val="center"/>
           </w:tcPr>
           <w:p>
@@ -1619,260 +1878,6 @@
                 <w:szCs w:val="18"/>
               </w:rPr>
               <w:t>}</w:t>
-            </w:r>
-          </w:p>
-        </w:tc>
-        <w:tc>
-          <w:tcPr>
-            <w:tcW w:w="1099" w:type="dxa"/>
-            <w:vAlign w:val="center"/>
-          </w:tcPr>
-          <w:p>
-            <w:pPr>
-              <w:widowControl w:val="0"/>
-              <w:spacing w:after="0" w:line="240" w:lineRule="auto"/>
-              <w:jc w:val="right"/>
-              <w:rPr>
-                <w:rFonts w:ascii="Arial Narrow" w:eastAsia="Calibri" w:hAnsi="Arial Narrow" w:cs="Calibri Light"/>
-                <w:sz w:val="18"/>
-                <w:szCs w:val="18"/>
-              </w:rPr>
-            </w:pPr>
-            <w:r>
-              <w:rPr>
-                <w:rFonts w:ascii="Arial Narrow" w:eastAsia="Calibri" w:hAnsi="Arial Narrow" w:cstheme="majorHAnsi"/>
-                <w:sz w:val="18"/>
-                <w:szCs w:val="18"/>
-              </w:rPr>
-              <w:t>${</w:t>
-            </w:r>
-            <w:proofErr w:type="spellStart"/>
-            <w:r>
-              <w:rPr>
-                <w:rFonts w:ascii="Arial Narrow" w:eastAsia="Calibri" w:hAnsi="Arial Narrow" w:cstheme="majorHAnsi"/>
-                <w:sz w:val="18"/>
-                <w:szCs w:val="18"/>
-              </w:rPr>
-              <w:t>ncjn</w:t>
-            </w:r>
-            <w:proofErr w:type="spellEnd"/>
-            <w:r>
-              <w:rPr>
-                <w:rFonts w:ascii="Arial Narrow" w:eastAsia="Calibri" w:hAnsi="Arial Narrow" w:cstheme="majorHAnsi"/>
-                <w:sz w:val="18"/>
-                <w:szCs w:val="18"/>
-              </w:rPr>
-              <w:t>}</w:t>
-            </w:r>
-          </w:p>
-        </w:tc>
-        <w:tc>
-          <w:tcPr>
-            <w:tcW w:w="1081" w:type="dxa"/>
-            <w:vAlign w:val="center"/>
-          </w:tcPr>
-          <w:p>
-            <w:pPr>
-              <w:widowControl w:val="0"/>
-              <w:spacing w:after="0" w:line="240" w:lineRule="auto"/>
-              <w:jc w:val="right"/>
-              <w:rPr>
-                <w:rFonts w:ascii="Arial Narrow" w:eastAsia="Calibri" w:hAnsi="Arial Narrow" w:cs="Calibri Light"/>
-                <w:sz w:val="18"/>
-                <w:szCs w:val="18"/>
-              </w:rPr>
-            </w:pPr>
-            <w:r>
-              <w:rPr>
-                <w:rFonts w:ascii="Arial Narrow" w:eastAsia="Calibri" w:hAnsi="Arial Narrow" w:cstheme="majorHAnsi"/>
-                <w:sz w:val="18"/>
-                <w:szCs w:val="18"/>
-              </w:rPr>
-              <w:t>${</w:t>
-            </w:r>
-            <w:proofErr w:type="spellStart"/>
-            <w:r>
-              <w:rPr>
-                <w:rFonts w:ascii="Arial Narrow" w:eastAsia="Calibri" w:hAnsi="Arial Narrow" w:cstheme="majorHAnsi"/>
-                <w:sz w:val="18"/>
-                <w:szCs w:val="18"/>
-              </w:rPr>
-              <w:t>njbr</w:t>
-            </w:r>
-            <w:proofErr w:type="spellEnd"/>
-            <w:r>
-              <w:rPr>
-                <w:rFonts w:ascii="Arial Narrow" w:eastAsia="Calibri" w:hAnsi="Arial Narrow" w:cstheme="majorHAnsi"/>
-                <w:sz w:val="18"/>
-                <w:szCs w:val="18"/>
-              </w:rPr>
-              <w:t>}</w:t>
-            </w:r>
-          </w:p>
-        </w:tc>
-        <w:tc>
-          <w:tcPr>
-            <w:tcW w:w="1120" w:type="dxa"/>
-            <w:vAlign w:val="center"/>
-          </w:tcPr>
-          <w:p>
-            <w:pPr>
-              <w:widowControl w:val="0"/>
-              <w:spacing w:after="0" w:line="240" w:lineRule="auto"/>
-              <w:jc w:val="right"/>
-              <w:rPr>
-                <w:rFonts w:ascii="Arial Narrow" w:eastAsia="Calibri" w:hAnsi="Arial Narrow" w:cs="Calibri Light"/>
-                <w:sz w:val="18"/>
-                <w:szCs w:val="18"/>
-              </w:rPr>
-            </w:pPr>
-            <w:r>
-              <w:rPr>
-                <w:rFonts w:ascii="Arial Narrow" w:eastAsia="Calibri" w:hAnsi="Arial Narrow" w:cstheme="majorHAnsi"/>
-                <w:sz w:val="18"/>
-                <w:szCs w:val="18"/>
-              </w:rPr>
-              <w:t>${</w:t>
-            </w:r>
-            <w:proofErr w:type="spellStart"/>
-            <w:r>
-              <w:rPr>
-                <w:rFonts w:ascii="Arial Narrow" w:eastAsia="Calibri" w:hAnsi="Arial Narrow" w:cstheme="majorHAnsi"/>
-                <w:sz w:val="18"/>
-                <w:szCs w:val="18"/>
-              </w:rPr>
-              <w:t>ncrg</w:t>
-            </w:r>
-            <w:proofErr w:type="spellEnd"/>
-            <w:r>
-              <w:rPr>
-                <w:rFonts w:ascii="Arial Narrow" w:eastAsia="Calibri" w:hAnsi="Arial Narrow" w:cstheme="majorHAnsi"/>
-                <w:sz w:val="18"/>
-                <w:szCs w:val="18"/>
-              </w:rPr>
-              <w:t>}</w:t>
-            </w:r>
-          </w:p>
-        </w:tc>
-        <w:tc>
-          <w:tcPr>
-            <w:tcW w:w="1140" w:type="dxa"/>
-            <w:vAlign w:val="center"/>
-          </w:tcPr>
-          <w:p>
-            <w:pPr>
-              <w:widowControl w:val="0"/>
-              <w:spacing w:after="0" w:line="240" w:lineRule="auto"/>
-              <w:jc w:val="right"/>
-              <w:rPr>
-                <w:rFonts w:ascii="Arial Narrow" w:eastAsia="Calibri" w:hAnsi="Arial Narrow" w:cs="Calibri Light"/>
-                <w:sz w:val="18"/>
-                <w:szCs w:val="18"/>
-              </w:rPr>
-            </w:pPr>
-            <w:r>
-              <w:rPr>
-                <w:rFonts w:ascii="Arial Narrow" w:eastAsia="Calibri" w:hAnsi="Arial Narrow" w:cstheme="majorHAnsi"/>
-                <w:sz w:val="18"/>
-                <w:szCs w:val="18"/>
-              </w:rPr>
-              <w:t>${</w:t>
-            </w:r>
-            <w:proofErr w:type="spellStart"/>
-            <w:r>
-              <w:rPr>
-                <w:rFonts w:ascii="Arial Narrow" w:eastAsia="Calibri" w:hAnsi="Arial Narrow" w:cstheme="majorHAnsi"/>
-                <w:sz w:val="18"/>
-                <w:szCs w:val="18"/>
-              </w:rPr>
-              <w:t>ncae</w:t>
-            </w:r>
-            <w:proofErr w:type="spellEnd"/>
-            <w:r>
-              <w:rPr>
-                <w:rFonts w:ascii="Arial Narrow" w:eastAsia="Calibri" w:hAnsi="Arial Narrow" w:cstheme="majorHAnsi"/>
-                <w:sz w:val="18"/>
-                <w:szCs w:val="18"/>
-              </w:rPr>
-              <w:t>}</w:t>
-            </w:r>
-          </w:p>
-        </w:tc>
-        <w:tc>
-          <w:tcPr>
-            <w:tcW w:w="1361" w:type="dxa"/>
-            <w:vAlign w:val="center"/>
-          </w:tcPr>
-          <w:p>
-            <w:pPr>
-              <w:widowControl w:val="0"/>
-              <w:spacing w:after="0" w:line="240" w:lineRule="auto"/>
-              <w:jc w:val="right"/>
-              <w:rPr>
-                <w:rFonts w:ascii="Arial Narrow" w:eastAsia="Calibri" w:hAnsi="Arial Narrow" w:cs="Calibri Light"/>
-                <w:sz w:val="18"/>
-                <w:szCs w:val="18"/>
-              </w:rPr>
-            </w:pPr>
-            <w:r>
-              <w:rPr>
-                <w:rFonts w:ascii="Arial Narrow" w:eastAsia="Calibri" w:hAnsi="Arial Narrow" w:cstheme="majorHAnsi"/>
-                <w:sz w:val="18"/>
-                <w:szCs w:val="18"/>
-              </w:rPr>
-              <w:t>${ncim31}</w:t>
-            </w:r>
-          </w:p>
-        </w:tc>
-        <w:tc>
-          <w:tcPr>
-            <w:tcW w:w="1460" w:type="dxa"/>
-            <w:vAlign w:val="center"/>
-          </w:tcPr>
-          <w:p>
-            <w:pPr>
-              <w:widowControl w:val="0"/>
-              <w:spacing w:after="0" w:line="240" w:lineRule="auto"/>
-              <w:jc w:val="right"/>
-              <w:rPr>
-                <w:rFonts w:ascii="Arial Narrow" w:eastAsia="Calibri" w:hAnsi="Arial Narrow" w:cs="Calibri Light"/>
-                <w:sz w:val="18"/>
-                <w:szCs w:val="18"/>
-              </w:rPr>
-            </w:pPr>
-            <w:r>
-              <w:rPr>
-                <w:rFonts w:ascii="Arial Narrow" w:eastAsia="Calibri" w:hAnsi="Arial Narrow" w:cstheme="majorHAnsi"/>
-                <w:sz w:val="18"/>
-                <w:szCs w:val="18"/>
-              </w:rPr>
-              <w:t>${ncim31b}</w:t>
-            </w:r>
-          </w:p>
-        </w:tc>
-        <w:tc>
-          <w:tcPr>
-            <w:tcW w:w="1359" w:type="dxa"/>
-            <w:vAlign w:val="center"/>
-          </w:tcPr>
-          <w:p>
-            <w:pPr>
-              <w:widowControl w:val="0"/>
-              <w:spacing w:after="0" w:line="240" w:lineRule="auto"/>
-              <w:jc w:val="right"/>
-              <w:rPr>
-                <w:rFonts w:ascii="Arial Narrow" w:eastAsia="Calibri" w:hAnsi="Arial Narrow" w:cs="Calibri Light"/>
-                <w:sz w:val="18"/>
-                <w:szCs w:val="18"/>
-              </w:rPr>
-            </w:pPr>
-            <w:r>
-              <w:rPr>
-                <w:rFonts w:ascii="Arial Narrow" w:eastAsia="Calibri" w:hAnsi="Arial Narrow" w:cstheme="majorHAnsi"/>
-                <w:sz w:val="18"/>
-                <w:szCs w:val="18"/>
-              </w:rPr>
-              <w:t>${ncim32}</w:t>
             </w:r>
           </w:p>
         </w:tc>
@@ -1928,7 +1933,7 @@
         </w:trPr>
         <w:tc>
           <w:tcPr>
-            <w:tcW w:w="3600" w:type="dxa"/>
+            <w:tcW w:w="3603" w:type="dxa"/>
             <w:gridSpan w:val="2"/>
             <w:vAlign w:val="center"/>
           </w:tcPr>
@@ -1957,6 +1962,466 @@
         </w:tc>
         <w:tc>
           <w:tcPr>
+            <w:tcW w:w="1141" w:type="dxa"/>
+            <w:vAlign w:val="center"/>
+          </w:tcPr>
+          <w:p>
+            <w:pPr>
+              <w:widowControl w:val="0"/>
+              <w:spacing w:after="0" w:line="240" w:lineRule="auto"/>
+              <w:jc w:val="right"/>
+              <w:rPr>
+                <w:rFonts w:ascii="Arial Narrow" w:eastAsia="Calibri" w:hAnsi="Arial Narrow" w:cs="Calibri Light"/>
+                <w:b/>
+                <w:sz w:val="18"/>
+                <w:szCs w:val="18"/>
+              </w:rPr>
+            </w:pPr>
+            <w:r>
+              <w:rPr>
+                <w:rFonts w:ascii="Arial Narrow" w:eastAsia="Calibri" w:hAnsi="Arial Narrow" w:cstheme="majorHAnsi"/>
+                <w:b/>
+                <w:sz w:val="18"/>
+                <w:szCs w:val="18"/>
+              </w:rPr>
+              <w:t>${</w:t>
+            </w:r>
+            <w:proofErr w:type="spellStart"/>
+            <w:r>
+              <w:rPr>
+                <w:rFonts w:ascii="Arial Narrow" w:eastAsia="Calibri" w:hAnsi="Arial Narrow" w:cstheme="majorHAnsi"/>
+                <w:b/>
+                <w:sz w:val="18"/>
+                <w:szCs w:val="18"/>
+              </w:rPr>
+              <w:t>nbr_ct</w:t>
+            </w:r>
+            <w:proofErr w:type="spellEnd"/>
+            <w:r>
+              <w:rPr>
+                <w:rFonts w:ascii="Arial Narrow" w:eastAsia="Calibri" w:hAnsi="Arial Narrow" w:cstheme="majorHAnsi"/>
+                <w:b/>
+                <w:sz w:val="18"/>
+                <w:szCs w:val="18"/>
+              </w:rPr>
+              <w:t>}</w:t>
+            </w:r>
+          </w:p>
+        </w:tc>
+        <w:tc>
+          <w:tcPr>
+            <w:tcW w:w="1299" w:type="dxa"/>
+            <w:vAlign w:val="center"/>
+          </w:tcPr>
+          <w:p>
+            <w:pPr>
+              <w:widowControl w:val="0"/>
+              <w:spacing w:after="0" w:line="240" w:lineRule="auto"/>
+              <w:jc w:val="right"/>
+              <w:rPr>
+                <w:rFonts w:ascii="Arial Narrow" w:eastAsia="Calibri" w:hAnsi="Arial Narrow" w:cs="Times New Roman"/>
+                <w:b/>
+                <w:sz w:val="18"/>
+                <w:szCs w:val="18"/>
+              </w:rPr>
+            </w:pPr>
+            <w:r>
+              <w:rPr>
+                <w:rFonts w:ascii="Arial Narrow" w:eastAsia="Calibri" w:hAnsi="Arial Narrow" w:cs="Times New Roman"/>
+                <w:b/>
+                <w:sz w:val="18"/>
+                <w:szCs w:val="18"/>
+              </w:rPr>
+              <w:t>NOMBRE IT</w:t>
+            </w:r>
+          </w:p>
+        </w:tc>
+        <w:tc>
+          <w:tcPr>
+            <w:tcW w:w="1103" w:type="dxa"/>
+            <w:vAlign w:val="center"/>
+          </w:tcPr>
+          <w:p>
+            <w:pPr>
+              <w:widowControl w:val="0"/>
+              <w:spacing w:after="0" w:line="240" w:lineRule="auto"/>
+              <w:jc w:val="right"/>
+              <w:rPr>
+                <w:rFonts w:ascii="Arial Narrow" w:eastAsia="Calibri" w:hAnsi="Arial Narrow" w:cs="Calibri Light"/>
+                <w:b/>
+                <w:sz w:val="18"/>
+                <w:szCs w:val="18"/>
+              </w:rPr>
+            </w:pPr>
+            <w:r>
+              <w:rPr>
+                <w:rFonts w:ascii="Arial Narrow" w:eastAsia="Calibri" w:hAnsi="Arial Narrow" w:cstheme="majorHAnsi"/>
+                <w:b/>
+                <w:sz w:val="18"/>
+                <w:szCs w:val="18"/>
+              </w:rPr>
+              <w:t>${</w:t>
+            </w:r>
+            <w:proofErr w:type="spellStart"/>
+            <w:r>
+              <w:rPr>
+                <w:rFonts w:ascii="Arial Narrow" w:eastAsia="Calibri" w:hAnsi="Arial Narrow" w:cstheme="majorHAnsi"/>
+                <w:b/>
+                <w:sz w:val="18"/>
+                <w:szCs w:val="18"/>
+              </w:rPr>
+              <w:t>nbrpvo</w:t>
+            </w:r>
+            <w:proofErr w:type="spellEnd"/>
+            <w:r>
+              <w:rPr>
+                <w:rFonts w:ascii="Arial Narrow" w:eastAsia="Calibri" w:hAnsi="Arial Narrow" w:cstheme="majorHAnsi"/>
+                <w:b/>
+                <w:sz w:val="18"/>
+                <w:szCs w:val="18"/>
+              </w:rPr>
+              <w:t>}</w:t>
+            </w:r>
+          </w:p>
+        </w:tc>
+        <w:tc>
+          <w:tcPr>
+            <w:tcW w:w="1219" w:type="dxa"/>
+            <w:vAlign w:val="center"/>
+          </w:tcPr>
+          <w:p>
+            <w:pPr>
+              <w:widowControl w:val="0"/>
+              <w:spacing w:after="0" w:line="240" w:lineRule="auto"/>
+              <w:jc w:val="right"/>
+              <w:rPr>
+                <w:rFonts w:ascii="Arial Narrow" w:eastAsia="Calibri" w:hAnsi="Arial Narrow" w:cs="Calibri Light"/>
+                <w:b/>
+                <w:sz w:val="18"/>
+                <w:szCs w:val="18"/>
+              </w:rPr>
+            </w:pPr>
+            <w:r>
+              <w:rPr>
+                <w:rFonts w:ascii="Arial Narrow" w:eastAsia="Calibri" w:hAnsi="Arial Narrow" w:cstheme="majorHAnsi"/>
+                <w:b/>
+                <w:sz w:val="18"/>
+                <w:szCs w:val="18"/>
+              </w:rPr>
+              <w:t>${</w:t>
+            </w:r>
+            <w:proofErr w:type="spellStart"/>
+            <w:r>
+              <w:rPr>
+                <w:rFonts w:ascii="Arial Narrow" w:eastAsia="Calibri" w:hAnsi="Arial Narrow" w:cstheme="majorHAnsi"/>
+                <w:b/>
+                <w:sz w:val="18"/>
+                <w:szCs w:val="18"/>
+              </w:rPr>
+              <w:t>nbrpvm</w:t>
+            </w:r>
+            <w:proofErr w:type="spellEnd"/>
+            <w:r>
+              <w:rPr>
+                <w:rFonts w:ascii="Arial Narrow" w:eastAsia="Calibri" w:hAnsi="Arial Narrow" w:cstheme="majorHAnsi"/>
+                <w:b/>
+                <w:sz w:val="18"/>
+                <w:szCs w:val="18"/>
+              </w:rPr>
+              <w:t>}</w:t>
+            </w:r>
+          </w:p>
+        </w:tc>
+        <w:tc>
+          <w:tcPr>
+            <w:tcW w:w="1201" w:type="dxa"/>
+            <w:vAlign w:val="center"/>
+          </w:tcPr>
+          <w:p>
+            <w:pPr>
+              <w:widowControl w:val="0"/>
+              <w:spacing w:after="0" w:line="240" w:lineRule="auto"/>
+              <w:jc w:val="right"/>
+              <w:rPr>
+                <w:rFonts w:ascii="Arial Narrow" w:eastAsia="Calibri" w:hAnsi="Arial Narrow" w:cs="Calibri Light"/>
+                <w:b/>
+                <w:sz w:val="18"/>
+                <w:szCs w:val="18"/>
+              </w:rPr>
+            </w:pPr>
+            <w:r>
+              <w:rPr>
+                <w:rFonts w:ascii="Arial Narrow" w:eastAsia="Calibri" w:hAnsi="Arial Narrow" w:cstheme="majorHAnsi"/>
+                <w:b/>
+                <w:sz w:val="18"/>
+                <w:szCs w:val="18"/>
+              </w:rPr>
+              <w:t>${</w:t>
+            </w:r>
+            <w:proofErr w:type="spellStart"/>
+            <w:r>
+              <w:rPr>
+                <w:rFonts w:ascii="Arial Narrow" w:eastAsia="Calibri" w:hAnsi="Arial Narrow" w:cstheme="majorHAnsi"/>
+                <w:b/>
+                <w:sz w:val="18"/>
+                <w:szCs w:val="18"/>
+              </w:rPr>
+              <w:t>nbrpvm</w:t>
+            </w:r>
+            <w:proofErr w:type="spellEnd"/>
+            <w:r>
+              <w:rPr>
+                <w:rFonts w:ascii="Arial Narrow" w:eastAsia="Calibri" w:hAnsi="Arial Narrow" w:cstheme="majorHAnsi"/>
+                <w:b/>
+                <w:sz w:val="18"/>
+                <w:szCs w:val="18"/>
+              </w:rPr>
+              <w:t>}</w:t>
+            </w:r>
+          </w:p>
+        </w:tc>
+        <w:tc>
+          <w:tcPr>
+            <w:tcW w:w="1078" w:type="dxa"/>
+            <w:vAlign w:val="center"/>
+          </w:tcPr>
+          <w:p>
+            <w:pPr>
+              <w:widowControl w:val="0"/>
+              <w:spacing w:after="0" w:line="240" w:lineRule="auto"/>
+              <w:jc w:val="right"/>
+              <w:rPr>
+                <w:rFonts w:ascii="Arial Narrow" w:eastAsia="Calibri" w:hAnsi="Arial Narrow" w:cs="Calibri Light"/>
+                <w:b/>
+                <w:sz w:val="18"/>
+                <w:szCs w:val="18"/>
+              </w:rPr>
+            </w:pPr>
+            <w:r>
+              <w:rPr>
+                <w:rFonts w:ascii="Arial Narrow" w:eastAsia="Calibri" w:hAnsi="Arial Narrow" w:cstheme="majorHAnsi"/>
+                <w:b/>
+                <w:sz w:val="18"/>
+                <w:szCs w:val="18"/>
+              </w:rPr>
+              <w:t>${</w:t>
+            </w:r>
+            <w:proofErr w:type="spellStart"/>
+            <w:r>
+              <w:rPr>
+                <w:rFonts w:ascii="Arial Narrow" w:eastAsia="Calibri" w:hAnsi="Arial Narrow" w:cstheme="majorHAnsi"/>
+                <w:b/>
+                <w:sz w:val="18"/>
+                <w:szCs w:val="18"/>
+              </w:rPr>
+              <w:t>nbrcrt</w:t>
+            </w:r>
+            <w:proofErr w:type="spellEnd"/>
+            <w:r>
+              <w:rPr>
+                <w:rFonts w:ascii="Arial Narrow" w:eastAsia="Calibri" w:hAnsi="Arial Narrow" w:cstheme="majorHAnsi"/>
+                <w:b/>
+                <w:sz w:val="18"/>
+                <w:szCs w:val="18"/>
+              </w:rPr>
+              <w:t>}</w:t>
+            </w:r>
+          </w:p>
+        </w:tc>
+        <w:tc>
+          <w:tcPr>
+            <w:tcW w:w="1102" w:type="dxa"/>
+            <w:vAlign w:val="center"/>
+          </w:tcPr>
+          <w:p>
+            <w:pPr>
+              <w:widowControl w:val="0"/>
+              <w:spacing w:after="0" w:line="240" w:lineRule="auto"/>
+              <w:jc w:val="right"/>
+              <w:rPr>
+                <w:rFonts w:ascii="Arial Narrow" w:eastAsia="Calibri" w:hAnsi="Arial Narrow" w:cs="Calibri Light"/>
+                <w:b/>
+                <w:sz w:val="18"/>
+                <w:szCs w:val="18"/>
+              </w:rPr>
+            </w:pPr>
+            <w:r>
+              <w:rPr>
+                <w:rFonts w:ascii="Arial Narrow" w:eastAsia="Calibri" w:hAnsi="Arial Narrow" w:cstheme="majorHAnsi"/>
+                <w:b/>
+                <w:sz w:val="18"/>
+                <w:szCs w:val="18"/>
+              </w:rPr>
+              <w:t>${</w:t>
+            </w:r>
+            <w:proofErr w:type="spellStart"/>
+            <w:r>
+              <w:rPr>
+                <w:rFonts w:ascii="Arial Narrow" w:eastAsia="Calibri" w:hAnsi="Arial Narrow" w:cstheme="majorHAnsi"/>
+                <w:b/>
+                <w:sz w:val="18"/>
+                <w:szCs w:val="18"/>
+              </w:rPr>
+              <w:t>nbrcbl</w:t>
+            </w:r>
+            <w:proofErr w:type="spellEnd"/>
+            <w:r>
+              <w:rPr>
+                <w:rFonts w:ascii="Arial Narrow" w:eastAsia="Calibri" w:hAnsi="Arial Narrow" w:cstheme="majorHAnsi"/>
+                <w:b/>
+                <w:sz w:val="18"/>
+                <w:szCs w:val="18"/>
+              </w:rPr>
+              <w:t>}</w:t>
+            </w:r>
+          </w:p>
+        </w:tc>
+        <w:tc>
+          <w:tcPr>
+            <w:tcW w:w="1099" w:type="dxa"/>
+            <w:vAlign w:val="center"/>
+          </w:tcPr>
+          <w:p>
+            <w:pPr>
+              <w:widowControl w:val="0"/>
+              <w:spacing w:after="0" w:line="240" w:lineRule="auto"/>
+              <w:jc w:val="right"/>
+              <w:rPr>
+                <w:rFonts w:ascii="Arial Narrow" w:eastAsia="Calibri" w:hAnsi="Arial Narrow" w:cs="Calibri Light"/>
+                <w:b/>
+                <w:sz w:val="18"/>
+                <w:szCs w:val="18"/>
+              </w:rPr>
+            </w:pPr>
+            <w:r>
+              <w:rPr>
+                <w:rFonts w:ascii="Arial Narrow" w:eastAsia="Calibri" w:hAnsi="Arial Narrow" w:cstheme="majorHAnsi"/>
+                <w:b/>
+                <w:sz w:val="18"/>
+                <w:szCs w:val="18"/>
+              </w:rPr>
+              <w:t>${</w:t>
+            </w:r>
+            <w:proofErr w:type="spellStart"/>
+            <w:r>
+              <w:rPr>
+                <w:rFonts w:ascii="Arial Narrow" w:eastAsia="Calibri" w:hAnsi="Arial Narrow" w:cstheme="majorHAnsi"/>
+                <w:b/>
+                <w:sz w:val="18"/>
+                <w:szCs w:val="18"/>
+              </w:rPr>
+              <w:t>nbrcjn</w:t>
+            </w:r>
+            <w:proofErr w:type="spellEnd"/>
+            <w:r>
+              <w:rPr>
+                <w:rFonts w:ascii="Arial Narrow" w:eastAsia="Calibri" w:hAnsi="Arial Narrow" w:cstheme="majorHAnsi"/>
+                <w:b/>
+                <w:sz w:val="18"/>
+                <w:szCs w:val="18"/>
+              </w:rPr>
+              <w:t>}</w:t>
+            </w:r>
+          </w:p>
+        </w:tc>
+        <w:tc>
+          <w:tcPr>
+            <w:tcW w:w="1081" w:type="dxa"/>
+            <w:vAlign w:val="center"/>
+          </w:tcPr>
+          <w:p>
+            <w:pPr>
+              <w:widowControl w:val="0"/>
+              <w:spacing w:after="0" w:line="240" w:lineRule="auto"/>
+              <w:jc w:val="right"/>
+              <w:rPr>
+                <w:rFonts w:ascii="Arial Narrow" w:eastAsia="Calibri" w:hAnsi="Arial Narrow" w:cs="Calibri Light"/>
+                <w:b/>
+                <w:sz w:val="18"/>
+                <w:szCs w:val="18"/>
+              </w:rPr>
+            </w:pPr>
+            <w:r>
+              <w:rPr>
+                <w:rFonts w:ascii="Arial Narrow" w:eastAsia="Calibri" w:hAnsi="Arial Narrow" w:cstheme="majorHAnsi"/>
+                <w:b/>
+                <w:sz w:val="18"/>
+                <w:szCs w:val="18"/>
+              </w:rPr>
+              <w:t>${</w:t>
+            </w:r>
+            <w:proofErr w:type="spellStart"/>
+            <w:r>
+              <w:rPr>
+                <w:rFonts w:ascii="Arial Narrow" w:eastAsia="Calibri" w:hAnsi="Arial Narrow" w:cstheme="majorHAnsi"/>
+                <w:b/>
+                <w:sz w:val="18"/>
+                <w:szCs w:val="18"/>
+              </w:rPr>
+              <w:t>nbrjbr</w:t>
+            </w:r>
+            <w:proofErr w:type="spellEnd"/>
+            <w:r>
+              <w:rPr>
+                <w:rFonts w:ascii="Arial Narrow" w:eastAsia="Calibri" w:hAnsi="Arial Narrow" w:cstheme="majorHAnsi"/>
+                <w:b/>
+                <w:sz w:val="18"/>
+                <w:szCs w:val="18"/>
+              </w:rPr>
+              <w:t>}</w:t>
+            </w:r>
+          </w:p>
+        </w:tc>
+        <w:tc>
+          <w:tcPr>
+            <w:tcW w:w="1120" w:type="dxa"/>
+            <w:vAlign w:val="center"/>
+          </w:tcPr>
+          <w:p>
+            <w:pPr>
+              <w:widowControl w:val="0"/>
+              <w:spacing w:after="0" w:line="240" w:lineRule="auto"/>
+              <w:jc w:val="right"/>
+              <w:rPr>
+                <w:rFonts w:ascii="Arial Narrow" w:eastAsia="Calibri" w:hAnsi="Arial Narrow" w:cs="Calibri Light"/>
+                <w:b/>
+                <w:sz w:val="18"/>
+                <w:szCs w:val="18"/>
+              </w:rPr>
+            </w:pPr>
+            <w:r>
+              <w:rPr>
+                <w:rFonts w:ascii="Arial Narrow" w:eastAsia="Calibri" w:hAnsi="Arial Narrow" w:cstheme="majorHAnsi"/>
+                <w:b/>
+                <w:sz w:val="18"/>
+                <w:szCs w:val="18"/>
+              </w:rPr>
+              <w:t>${</w:t>
+            </w:r>
+            <w:proofErr w:type="spellStart"/>
+            <w:r>
+              <w:rPr>
+                <w:rFonts w:ascii="Arial Narrow" w:eastAsia="Calibri" w:hAnsi="Arial Narrow" w:cstheme="majorHAnsi"/>
+                <w:b/>
+                <w:sz w:val="18"/>
+                <w:szCs w:val="18"/>
+              </w:rPr>
+              <w:t>nbrcrg</w:t>
+            </w:r>
+            <w:proofErr w:type="spellEnd"/>
+            <w:r>
+              <w:rPr>
+                <w:rFonts w:ascii="Arial Narrow" w:eastAsia="Calibri" w:hAnsi="Arial Narrow" w:cstheme="majorHAnsi"/>
+                <w:b/>
+                <w:sz w:val="18"/>
+                <w:szCs w:val="18"/>
+              </w:rPr>
+              <w:t>}</w:t>
+            </w:r>
+          </w:p>
+        </w:tc>
+        <w:tc>
+          <w:tcPr>
             <w:tcW w:w="1140" w:type="dxa"/>
             <w:vAlign w:val="center"/>
           </w:tcPr>
@@ -1989,7 +2454,7 @@
                 <w:sz w:val="18"/>
                 <w:szCs w:val="18"/>
               </w:rPr>
-              <w:t>nbr_ct</w:t>
+              <w:t>nbrcae</w:t>
             </w:r>
             <w:proofErr w:type="spellEnd"/>
             <w:r>
@@ -2005,7 +2470,7 @@
         </w:tc>
         <w:tc>
           <w:tcPr>
-            <w:tcW w:w="1298" w:type="dxa"/>
+            <w:tcW w:w="1361" w:type="dxa"/>
             <w:vAlign w:val="center"/>
           </w:tcPr>
           <w:p>
@@ -2014,26 +2479,26 @@
               <w:spacing w:after="0" w:line="240" w:lineRule="auto"/>
               <w:jc w:val="right"/>
               <w:rPr>
-                <w:rFonts w:ascii="Arial Narrow" w:eastAsia="Calibri" w:hAnsi="Arial Narrow" w:cs="Times New Roman"/>
-                <w:b/>
-                <w:sz w:val="18"/>
-                <w:szCs w:val="18"/>
-              </w:rPr>
-            </w:pPr>
-            <w:r>
-              <w:rPr>
-                <w:rFonts w:ascii="Arial Narrow" w:eastAsia="Calibri" w:hAnsi="Arial Narrow" w:cs="Times New Roman"/>
-                <w:b/>
-                <w:sz w:val="18"/>
-                <w:szCs w:val="18"/>
-              </w:rPr>
-              <w:t>NOMBRE IT</w:t>
-            </w:r>
-          </w:p>
-        </w:tc>
-        <w:tc>
-          <w:tcPr>
-            <w:tcW w:w="1102" w:type="dxa"/>
+                <w:rFonts w:ascii="Arial Narrow" w:eastAsia="Calibri" w:hAnsi="Arial Narrow" w:cs="Calibri Light"/>
+                <w:b/>
+                <w:sz w:val="18"/>
+                <w:szCs w:val="18"/>
+              </w:rPr>
+            </w:pPr>
+            <w:r>
+              <w:rPr>
+                <w:rFonts w:ascii="Arial Narrow" w:eastAsia="Calibri" w:hAnsi="Arial Narrow" w:cstheme="majorHAnsi"/>
+                <w:b/>
+                <w:sz w:val="18"/>
+                <w:szCs w:val="18"/>
+              </w:rPr>
+              <w:t>${nbrcim31}</w:t>
+            </w:r>
+          </w:p>
+        </w:tc>
+        <w:tc>
+          <w:tcPr>
+            <w:tcW w:w="1460" w:type="dxa"/>
             <w:vAlign w:val="center"/>
           </w:tcPr>
           <w:p>
@@ -2055,6 +2520,62 @@
                 <w:sz w:val="18"/>
                 <w:szCs w:val="18"/>
               </w:rPr>
+              <w:t>${nbrcim31b}</w:t>
+            </w:r>
+          </w:p>
+        </w:tc>
+        <w:tc>
+          <w:tcPr>
+            <w:tcW w:w="1359" w:type="dxa"/>
+            <w:vAlign w:val="center"/>
+          </w:tcPr>
+          <w:p>
+            <w:pPr>
+              <w:widowControl w:val="0"/>
+              <w:spacing w:after="0" w:line="240" w:lineRule="auto"/>
+              <w:jc w:val="right"/>
+              <w:rPr>
+                <w:rFonts w:ascii="Arial Narrow" w:eastAsia="Calibri" w:hAnsi="Arial Narrow" w:cs="Calibri Light"/>
+                <w:b/>
+                <w:sz w:val="18"/>
+                <w:szCs w:val="18"/>
+              </w:rPr>
+            </w:pPr>
+            <w:r>
+              <w:rPr>
+                <w:rFonts w:ascii="Arial Narrow" w:eastAsia="Calibri" w:hAnsi="Arial Narrow" w:cstheme="majorHAnsi"/>
+                <w:b/>
+                <w:sz w:val="18"/>
+                <w:szCs w:val="18"/>
+              </w:rPr>
+              <w:t>${nbrcim32}</w:t>
+            </w:r>
+          </w:p>
+        </w:tc>
+        <w:tc>
+          <w:tcPr>
+            <w:tcW w:w="1155" w:type="dxa"/>
+            <w:vAlign w:val="center"/>
+          </w:tcPr>
+          <w:p>
+            <w:pPr>
+              <w:widowControl w:val="0"/>
+              <w:spacing w:after="0" w:line="240" w:lineRule="auto"/>
+              <w:jc w:val="right"/>
+              <w:rPr>
+                <w:rFonts w:ascii="Arial Narrow" w:eastAsia="Calibri" w:hAnsi="Arial Narrow" w:cstheme="majorHAnsi"/>
+                <w:b/>
+                <w:sz w:val="18"/>
+                <w:szCs w:val="18"/>
+              </w:rPr>
+            </w:pPr>
+            <w:r>
+              <w:rPr>
+                <w:rFonts w:ascii="Arial Narrow" w:eastAsia="Calibri" w:hAnsi="Arial Narrow" w:cstheme="majorHAnsi"/>
+                <w:b/>
+                <w:sz w:val="18"/>
+                <w:szCs w:val="18"/>
+              </w:rPr>
               <w:t>${</w:t>
             </w:r>
             <w:proofErr w:type="spellStart"/>
@@ -2065,7 +2586,7 @@
                 <w:sz w:val="18"/>
                 <w:szCs w:val="18"/>
               </w:rPr>
-              <w:t>nbrpvo</w:t>
+              <w:t>nbrbbr</w:t>
             </w:r>
             <w:proofErr w:type="spellEnd"/>
             <w:r>
@@ -2076,522 +2597,6 @@
                 <w:szCs w:val="18"/>
               </w:rPr>
               <w:t>}</w:t>
-            </w:r>
-          </w:p>
-        </w:tc>
-        <w:tc>
-          <w:tcPr>
-            <w:tcW w:w="1219" w:type="dxa"/>
-            <w:vAlign w:val="center"/>
-          </w:tcPr>
-          <w:p>
-            <w:pPr>
-              <w:widowControl w:val="0"/>
-              <w:spacing w:after="0" w:line="240" w:lineRule="auto"/>
-              <w:jc w:val="right"/>
-              <w:rPr>
-                <w:rFonts w:ascii="Arial Narrow" w:eastAsia="Calibri" w:hAnsi="Arial Narrow" w:cs="Calibri Light"/>
-                <w:b/>
-                <w:sz w:val="18"/>
-                <w:szCs w:val="18"/>
-              </w:rPr>
-            </w:pPr>
-            <w:r>
-              <w:rPr>
-                <w:rFonts w:ascii="Arial Narrow" w:eastAsia="Calibri" w:hAnsi="Arial Narrow" w:cstheme="majorHAnsi"/>
-                <w:b/>
-                <w:sz w:val="18"/>
-                <w:szCs w:val="18"/>
-              </w:rPr>
-              <w:t>${</w:t>
-            </w:r>
-            <w:proofErr w:type="spellStart"/>
-            <w:r>
-              <w:rPr>
-                <w:rFonts w:ascii="Arial Narrow" w:eastAsia="Calibri" w:hAnsi="Arial Narrow" w:cstheme="majorHAnsi"/>
-                <w:b/>
-                <w:sz w:val="18"/>
-                <w:szCs w:val="18"/>
-              </w:rPr>
-              <w:t>nbrpvm</w:t>
-            </w:r>
-            <w:proofErr w:type="spellEnd"/>
-            <w:r>
-              <w:rPr>
-                <w:rFonts w:ascii="Arial Narrow" w:eastAsia="Calibri" w:hAnsi="Arial Narrow" w:cstheme="majorHAnsi"/>
-                <w:b/>
-                <w:sz w:val="18"/>
-                <w:szCs w:val="18"/>
-              </w:rPr>
-              <w:t>}</w:t>
-            </w:r>
-          </w:p>
-        </w:tc>
-        <w:tc>
-          <w:tcPr>
-            <w:tcW w:w="1201" w:type="dxa"/>
-            <w:vAlign w:val="center"/>
-          </w:tcPr>
-          <w:p>
-            <w:pPr>
-              <w:widowControl w:val="0"/>
-              <w:spacing w:after="0" w:line="240" w:lineRule="auto"/>
-              <w:jc w:val="right"/>
-              <w:rPr>
-                <w:rFonts w:ascii="Arial Narrow" w:eastAsia="Calibri" w:hAnsi="Arial Narrow" w:cs="Calibri Light"/>
-                <w:b/>
-                <w:sz w:val="18"/>
-                <w:szCs w:val="18"/>
-              </w:rPr>
-            </w:pPr>
-            <w:r>
-              <w:rPr>
-                <w:rFonts w:ascii="Arial Narrow" w:eastAsia="Calibri" w:hAnsi="Arial Narrow" w:cstheme="majorHAnsi"/>
-                <w:b/>
-                <w:sz w:val="18"/>
-                <w:szCs w:val="18"/>
-              </w:rPr>
-              <w:t>${</w:t>
-            </w:r>
-            <w:proofErr w:type="spellStart"/>
-            <w:r>
-              <w:rPr>
-                <w:rFonts w:ascii="Arial Narrow" w:eastAsia="Calibri" w:hAnsi="Arial Narrow" w:cstheme="majorHAnsi"/>
-                <w:b/>
-                <w:sz w:val="18"/>
-                <w:szCs w:val="18"/>
-              </w:rPr>
-              <w:t>nbrpvm</w:t>
-            </w:r>
-            <w:proofErr w:type="spellEnd"/>
-            <w:r>
-              <w:rPr>
-                <w:rFonts w:ascii="Arial Narrow" w:eastAsia="Calibri" w:hAnsi="Arial Narrow" w:cstheme="majorHAnsi"/>
-                <w:b/>
-                <w:sz w:val="18"/>
-                <w:szCs w:val="18"/>
-              </w:rPr>
-              <w:t>}</w:t>
-            </w:r>
-          </w:p>
-        </w:tc>
-        <w:tc>
-          <w:tcPr>
-            <w:tcW w:w="1078" w:type="dxa"/>
-            <w:vAlign w:val="center"/>
-          </w:tcPr>
-          <w:p>
-            <w:pPr>
-              <w:widowControl w:val="0"/>
-              <w:spacing w:after="0" w:line="240" w:lineRule="auto"/>
-              <w:jc w:val="right"/>
-              <w:rPr>
-                <w:rFonts w:ascii="Arial Narrow" w:eastAsia="Calibri" w:hAnsi="Arial Narrow" w:cs="Calibri Light"/>
-                <w:b/>
-                <w:sz w:val="18"/>
-                <w:szCs w:val="18"/>
-              </w:rPr>
-            </w:pPr>
-            <w:r>
-              <w:rPr>
-                <w:rFonts w:ascii="Arial Narrow" w:eastAsia="Calibri" w:hAnsi="Arial Narrow" w:cstheme="majorHAnsi"/>
-                <w:b/>
-                <w:sz w:val="18"/>
-                <w:szCs w:val="18"/>
-              </w:rPr>
-              <w:t>${</w:t>
-            </w:r>
-            <w:proofErr w:type="spellStart"/>
-            <w:r>
-              <w:rPr>
-                <w:rFonts w:ascii="Arial Narrow" w:eastAsia="Calibri" w:hAnsi="Arial Narrow" w:cstheme="majorHAnsi"/>
-                <w:b/>
-                <w:sz w:val="18"/>
-                <w:szCs w:val="18"/>
-              </w:rPr>
-              <w:t>nbrcrt</w:t>
-            </w:r>
-            <w:proofErr w:type="spellEnd"/>
-            <w:r>
-              <w:rPr>
-                <w:rFonts w:ascii="Arial Narrow" w:eastAsia="Calibri" w:hAnsi="Arial Narrow" w:cstheme="majorHAnsi"/>
-                <w:b/>
-                <w:sz w:val="18"/>
-                <w:szCs w:val="18"/>
-              </w:rPr>
-              <w:t>}</w:t>
-            </w:r>
-          </w:p>
-        </w:tc>
-        <w:tc>
-          <w:tcPr>
-            <w:tcW w:w="1102" w:type="dxa"/>
-            <w:vAlign w:val="center"/>
-          </w:tcPr>
-          <w:p>
-            <w:pPr>
-              <w:widowControl w:val="0"/>
-              <w:spacing w:after="0" w:line="240" w:lineRule="auto"/>
-              <w:jc w:val="right"/>
-              <w:rPr>
-                <w:rFonts w:ascii="Arial Narrow" w:eastAsia="Calibri" w:hAnsi="Arial Narrow" w:cs="Calibri Light"/>
-                <w:b/>
-                <w:sz w:val="18"/>
-                <w:szCs w:val="18"/>
-              </w:rPr>
-            </w:pPr>
-            <w:r>
-              <w:rPr>
-                <w:rFonts w:ascii="Arial Narrow" w:eastAsia="Calibri" w:hAnsi="Arial Narrow" w:cstheme="majorHAnsi"/>
-                <w:b/>
-                <w:sz w:val="18"/>
-                <w:szCs w:val="18"/>
-              </w:rPr>
-              <w:t>${</w:t>
-            </w:r>
-            <w:proofErr w:type="spellStart"/>
-            <w:r>
-              <w:rPr>
-                <w:rFonts w:ascii="Arial Narrow" w:eastAsia="Calibri" w:hAnsi="Arial Narrow" w:cstheme="majorHAnsi"/>
-                <w:b/>
-                <w:sz w:val="18"/>
-                <w:szCs w:val="18"/>
-              </w:rPr>
-              <w:t>nbrcbl</w:t>
-            </w:r>
-            <w:proofErr w:type="spellEnd"/>
-            <w:r>
-              <w:rPr>
-                <w:rFonts w:ascii="Arial Narrow" w:eastAsia="Calibri" w:hAnsi="Arial Narrow" w:cstheme="majorHAnsi"/>
-                <w:b/>
-                <w:sz w:val="18"/>
-                <w:szCs w:val="18"/>
-              </w:rPr>
-              <w:t>}</w:t>
-            </w:r>
-          </w:p>
-        </w:tc>
-        <w:tc>
-          <w:tcPr>
-            <w:tcW w:w="1139" w:type="dxa"/>
-            <w:vAlign w:val="center"/>
-          </w:tcPr>
-          <w:p>
-            <w:pPr>
-              <w:widowControl w:val="0"/>
-              <w:spacing w:after="0" w:line="240" w:lineRule="auto"/>
-              <w:jc w:val="right"/>
-              <w:rPr>
-                <w:rFonts w:ascii="Arial Narrow" w:eastAsia="Calibri" w:hAnsi="Arial Narrow" w:cs="Calibri Light"/>
-                <w:b/>
-                <w:sz w:val="18"/>
-                <w:szCs w:val="18"/>
-              </w:rPr>
-            </w:pPr>
-            <w:r>
-              <w:rPr>
-                <w:rFonts w:ascii="Arial Narrow" w:eastAsia="Calibri" w:hAnsi="Arial Narrow" w:cstheme="majorHAnsi"/>
-                <w:b/>
-                <w:sz w:val="18"/>
-                <w:szCs w:val="18"/>
-              </w:rPr>
-              <w:t>${</w:t>
-            </w:r>
-            <w:proofErr w:type="spellStart"/>
-            <w:r>
-              <w:rPr>
-                <w:rFonts w:ascii="Arial Narrow" w:eastAsia="Calibri" w:hAnsi="Arial Narrow" w:cstheme="majorHAnsi"/>
-                <w:b/>
-                <w:sz w:val="18"/>
-                <w:szCs w:val="18"/>
-              </w:rPr>
-              <w:t>nbrbbr</w:t>
-            </w:r>
-            <w:proofErr w:type="spellEnd"/>
-            <w:r>
-              <w:rPr>
-                <w:rFonts w:ascii="Arial Narrow" w:eastAsia="Calibri" w:hAnsi="Arial Narrow" w:cstheme="majorHAnsi"/>
-                <w:b/>
-                <w:sz w:val="18"/>
-                <w:szCs w:val="18"/>
-              </w:rPr>
-              <w:t>}</w:t>
-            </w:r>
-          </w:p>
-        </w:tc>
-        <w:tc>
-          <w:tcPr>
-            <w:tcW w:w="1099" w:type="dxa"/>
-            <w:vAlign w:val="center"/>
-          </w:tcPr>
-          <w:p>
-            <w:pPr>
-              <w:widowControl w:val="0"/>
-              <w:spacing w:after="0" w:line="240" w:lineRule="auto"/>
-              <w:jc w:val="right"/>
-              <w:rPr>
-                <w:rFonts w:ascii="Arial Narrow" w:eastAsia="Calibri" w:hAnsi="Arial Narrow" w:cs="Calibri Light"/>
-                <w:b/>
-                <w:sz w:val="18"/>
-                <w:szCs w:val="18"/>
-              </w:rPr>
-            </w:pPr>
-            <w:r>
-              <w:rPr>
-                <w:rFonts w:ascii="Arial Narrow" w:eastAsia="Calibri" w:hAnsi="Arial Narrow" w:cstheme="majorHAnsi"/>
-                <w:b/>
-                <w:sz w:val="18"/>
-                <w:szCs w:val="18"/>
-              </w:rPr>
-              <w:t>${</w:t>
-            </w:r>
-            <w:proofErr w:type="spellStart"/>
-            <w:r>
-              <w:rPr>
-                <w:rFonts w:ascii="Arial Narrow" w:eastAsia="Calibri" w:hAnsi="Arial Narrow" w:cstheme="majorHAnsi"/>
-                <w:b/>
-                <w:sz w:val="18"/>
-                <w:szCs w:val="18"/>
-              </w:rPr>
-              <w:t>nbrcjn</w:t>
-            </w:r>
-            <w:proofErr w:type="spellEnd"/>
-            <w:r>
-              <w:rPr>
-                <w:rFonts w:ascii="Arial Narrow" w:eastAsia="Calibri" w:hAnsi="Arial Narrow" w:cstheme="majorHAnsi"/>
-                <w:b/>
-                <w:sz w:val="18"/>
-                <w:szCs w:val="18"/>
-              </w:rPr>
-              <w:t>}</w:t>
-            </w:r>
-          </w:p>
-        </w:tc>
-        <w:tc>
-          <w:tcPr>
-            <w:tcW w:w="1081" w:type="dxa"/>
-            <w:vAlign w:val="center"/>
-          </w:tcPr>
-          <w:p>
-            <w:pPr>
-              <w:widowControl w:val="0"/>
-              <w:spacing w:after="0" w:line="240" w:lineRule="auto"/>
-              <w:jc w:val="right"/>
-              <w:rPr>
-                <w:rFonts w:ascii="Arial Narrow" w:eastAsia="Calibri" w:hAnsi="Arial Narrow" w:cs="Calibri Light"/>
-                <w:b/>
-                <w:sz w:val="18"/>
-                <w:szCs w:val="18"/>
-              </w:rPr>
-            </w:pPr>
-            <w:r>
-              <w:rPr>
-                <w:rFonts w:ascii="Arial Narrow" w:eastAsia="Calibri" w:hAnsi="Arial Narrow" w:cstheme="majorHAnsi"/>
-                <w:b/>
-                <w:sz w:val="18"/>
-                <w:szCs w:val="18"/>
-              </w:rPr>
-              <w:t>${</w:t>
-            </w:r>
-            <w:proofErr w:type="spellStart"/>
-            <w:r>
-              <w:rPr>
-                <w:rFonts w:ascii="Arial Narrow" w:eastAsia="Calibri" w:hAnsi="Arial Narrow" w:cstheme="majorHAnsi"/>
-                <w:b/>
-                <w:sz w:val="18"/>
-                <w:szCs w:val="18"/>
-              </w:rPr>
-              <w:t>nbrjbr</w:t>
-            </w:r>
-            <w:proofErr w:type="spellEnd"/>
-            <w:r>
-              <w:rPr>
-                <w:rFonts w:ascii="Arial Narrow" w:eastAsia="Calibri" w:hAnsi="Arial Narrow" w:cstheme="majorHAnsi"/>
-                <w:b/>
-                <w:sz w:val="18"/>
-                <w:szCs w:val="18"/>
-              </w:rPr>
-              <w:t>}</w:t>
-            </w:r>
-          </w:p>
-        </w:tc>
-        <w:tc>
-          <w:tcPr>
-            <w:tcW w:w="1120" w:type="dxa"/>
-            <w:vAlign w:val="center"/>
-          </w:tcPr>
-          <w:p>
-            <w:pPr>
-              <w:widowControl w:val="0"/>
-              <w:spacing w:after="0" w:line="240" w:lineRule="auto"/>
-              <w:jc w:val="right"/>
-              <w:rPr>
-                <w:rFonts w:ascii="Arial Narrow" w:eastAsia="Calibri" w:hAnsi="Arial Narrow" w:cs="Calibri Light"/>
-                <w:b/>
-                <w:sz w:val="18"/>
-                <w:szCs w:val="18"/>
-              </w:rPr>
-            </w:pPr>
-            <w:r>
-              <w:rPr>
-                <w:rFonts w:ascii="Arial Narrow" w:eastAsia="Calibri" w:hAnsi="Arial Narrow" w:cstheme="majorHAnsi"/>
-                <w:b/>
-                <w:sz w:val="18"/>
-                <w:szCs w:val="18"/>
-              </w:rPr>
-              <w:t>${</w:t>
-            </w:r>
-            <w:proofErr w:type="spellStart"/>
-            <w:r>
-              <w:rPr>
-                <w:rFonts w:ascii="Arial Narrow" w:eastAsia="Calibri" w:hAnsi="Arial Narrow" w:cstheme="majorHAnsi"/>
-                <w:b/>
-                <w:sz w:val="18"/>
-                <w:szCs w:val="18"/>
-              </w:rPr>
-              <w:t>nbrcrg</w:t>
-            </w:r>
-            <w:proofErr w:type="spellEnd"/>
-            <w:r>
-              <w:rPr>
-                <w:rFonts w:ascii="Arial Narrow" w:eastAsia="Calibri" w:hAnsi="Arial Narrow" w:cstheme="majorHAnsi"/>
-                <w:b/>
-                <w:sz w:val="18"/>
-                <w:szCs w:val="18"/>
-              </w:rPr>
-              <w:t>}</w:t>
-            </w:r>
-          </w:p>
-        </w:tc>
-        <w:tc>
-          <w:tcPr>
-            <w:tcW w:w="1140" w:type="dxa"/>
-            <w:vAlign w:val="center"/>
-          </w:tcPr>
-          <w:p>
-            <w:pPr>
-              <w:widowControl w:val="0"/>
-              <w:spacing w:after="0" w:line="240" w:lineRule="auto"/>
-              <w:jc w:val="right"/>
-              <w:rPr>
-                <w:rFonts w:ascii="Arial Narrow" w:eastAsia="Calibri" w:hAnsi="Arial Narrow" w:cs="Calibri Light"/>
-                <w:b/>
-                <w:sz w:val="18"/>
-                <w:szCs w:val="18"/>
-              </w:rPr>
-            </w:pPr>
-            <w:r>
-              <w:rPr>
-                <w:rFonts w:ascii="Arial Narrow" w:eastAsia="Calibri" w:hAnsi="Arial Narrow" w:cstheme="majorHAnsi"/>
-                <w:b/>
-                <w:sz w:val="18"/>
-                <w:szCs w:val="18"/>
-              </w:rPr>
-              <w:t>${</w:t>
-            </w:r>
-            <w:proofErr w:type="spellStart"/>
-            <w:r>
-              <w:rPr>
-                <w:rFonts w:ascii="Arial Narrow" w:eastAsia="Calibri" w:hAnsi="Arial Narrow" w:cstheme="majorHAnsi"/>
-                <w:b/>
-                <w:sz w:val="18"/>
-                <w:szCs w:val="18"/>
-              </w:rPr>
-              <w:t>nbrcae</w:t>
-            </w:r>
-            <w:proofErr w:type="spellEnd"/>
-            <w:r>
-              <w:rPr>
-                <w:rFonts w:ascii="Arial Narrow" w:eastAsia="Calibri" w:hAnsi="Arial Narrow" w:cstheme="majorHAnsi"/>
-                <w:b/>
-                <w:sz w:val="18"/>
-                <w:szCs w:val="18"/>
-              </w:rPr>
-              <w:t>}</w:t>
-            </w:r>
-          </w:p>
-        </w:tc>
-        <w:tc>
-          <w:tcPr>
-            <w:tcW w:w="1361" w:type="dxa"/>
-            <w:vAlign w:val="center"/>
-          </w:tcPr>
-          <w:p>
-            <w:pPr>
-              <w:widowControl w:val="0"/>
-              <w:spacing w:after="0" w:line="240" w:lineRule="auto"/>
-              <w:jc w:val="right"/>
-              <w:rPr>
-                <w:rFonts w:ascii="Arial Narrow" w:eastAsia="Calibri" w:hAnsi="Arial Narrow" w:cs="Calibri Light"/>
-                <w:b/>
-                <w:sz w:val="18"/>
-                <w:szCs w:val="18"/>
-              </w:rPr>
-            </w:pPr>
-            <w:r>
-              <w:rPr>
-                <w:rFonts w:ascii="Arial Narrow" w:eastAsia="Calibri" w:hAnsi="Arial Narrow" w:cstheme="majorHAnsi"/>
-                <w:b/>
-                <w:sz w:val="18"/>
-                <w:szCs w:val="18"/>
-              </w:rPr>
-              <w:t>${nbrcim31}</w:t>
-            </w:r>
-          </w:p>
-        </w:tc>
-        <w:tc>
-          <w:tcPr>
-            <w:tcW w:w="1460" w:type="dxa"/>
-            <w:vAlign w:val="center"/>
-          </w:tcPr>
-          <w:p>
-            <w:pPr>
-              <w:widowControl w:val="0"/>
-              <w:spacing w:after="0" w:line="240" w:lineRule="auto"/>
-              <w:jc w:val="right"/>
-              <w:rPr>
-                <w:rFonts w:ascii="Arial Narrow" w:eastAsia="Calibri" w:hAnsi="Arial Narrow" w:cs="Calibri Light"/>
-                <w:b/>
-                <w:sz w:val="18"/>
-                <w:szCs w:val="18"/>
-              </w:rPr>
-            </w:pPr>
-            <w:r>
-              <w:rPr>
-                <w:rFonts w:ascii="Arial Narrow" w:eastAsia="Calibri" w:hAnsi="Arial Narrow" w:cstheme="majorHAnsi"/>
-                <w:b/>
-                <w:sz w:val="18"/>
-                <w:szCs w:val="18"/>
-              </w:rPr>
-              <w:t>${nbrcim31b}</w:t>
-            </w:r>
-          </w:p>
-        </w:tc>
-        <w:tc>
-          <w:tcPr>
-            <w:tcW w:w="1359" w:type="dxa"/>
-            <w:vAlign w:val="center"/>
-          </w:tcPr>
-          <w:p>
-            <w:pPr>
-              <w:widowControl w:val="0"/>
-              <w:spacing w:after="0" w:line="240" w:lineRule="auto"/>
-              <w:jc w:val="right"/>
-              <w:rPr>
-                <w:rFonts w:ascii="Arial Narrow" w:eastAsia="Calibri" w:hAnsi="Arial Narrow" w:cs="Calibri Light"/>
-                <w:b/>
-                <w:sz w:val="18"/>
-                <w:szCs w:val="18"/>
-              </w:rPr>
-            </w:pPr>
-            <w:r>
-              <w:rPr>
-                <w:rFonts w:ascii="Arial Narrow" w:eastAsia="Calibri" w:hAnsi="Arial Narrow" w:cstheme="majorHAnsi"/>
-                <w:b/>
-                <w:sz w:val="18"/>
-                <w:szCs w:val="18"/>
-              </w:rPr>
-              <w:t>${nbrcim32}</w:t>
             </w:r>
           </w:p>
         </w:tc>
@@ -2674,6 +2679,8 @@
           <w:color w:val="C9211E"/>
         </w:rPr>
       </w:pPr>
+      <w:bookmarkStart w:id="0" w:name="_GoBack"/>
+      <w:bookmarkEnd w:id="0"/>
     </w:p>
     <w:p>
       <w:pPr>
@@ -3000,7 +3007,7 @@
                 <w:sz w:val="16"/>
                 <w:szCs w:val="16"/>
               </w:rPr>
-              <w:t xml:space="preserve">Numéro carte blanche barrée rouge utilisé </w:t>
+              <w:t>Numéro carte jaune utilisé</w:t>
             </w:r>
           </w:p>
         </w:tc>
@@ -3049,7 +3056,7 @@
                 <w:sz w:val="16"/>
                 <w:szCs w:val="16"/>
               </w:rPr>
-              <w:t>Numéro carte jaune utilisé</w:t>
+              <w:t>Numéro carte jaune barrée rouge utilisé</w:t>
             </w:r>
           </w:p>
         </w:tc>
@@ -3098,7 +3105,7 @@
                 <w:sz w:val="16"/>
                 <w:szCs w:val="16"/>
               </w:rPr>
-              <w:t>Numéro carte jaune barrée rouge utilisé</w:t>
+              <w:t>Numéro carte rouge utilisé</w:t>
             </w:r>
           </w:p>
         </w:tc>
@@ -3147,7 +3154,7 @@
                 <w:sz w:val="16"/>
                 <w:szCs w:val="16"/>
               </w:rPr>
-              <w:t>Numéro carte rouge utilisé</w:t>
+              <w:t>Numéro carte auto-école utilisé</w:t>
             </w:r>
           </w:p>
         </w:tc>
@@ -3196,7 +3203,7 @@
                 <w:sz w:val="16"/>
                 <w:szCs w:val="16"/>
               </w:rPr>
-              <w:t>Numéro carte auto-école utilisé</w:t>
+              <w:t>Numéro CIM 31 utilisé</w:t>
             </w:r>
           </w:p>
         </w:tc>
@@ -3247,7 +3254,7 @@
                 <w:sz w:val="16"/>
                 <w:szCs w:val="16"/>
               </w:rPr>
-              <w:t>Numéro CIM 31 utilisé</w:t>
+              <w:t>Numéro CIM 31 Bis utilisé</w:t>
             </w:r>
           </w:p>
         </w:tc>
@@ -3296,7 +3303,7 @@
                 <w:sz w:val="16"/>
                 <w:szCs w:val="16"/>
               </w:rPr>
-              <w:t>Numéro CIM 31 Bis utilisé</w:t>
+              <w:t>Numéro CIM 32 utilisé</w:t>
             </w:r>
           </w:p>
         </w:tc>
@@ -3345,7 +3352,28 @@
                 <w:sz w:val="16"/>
                 <w:szCs w:val="16"/>
               </w:rPr>
-              <w:t>Numéro CIM 32 utilisé</w:t>
+              <w:t xml:space="preserve">Numéro </w:t>
+            </w:r>
+            <w:r>
+              <w:rPr>
+                <w:sz w:val="16"/>
+                <w:szCs w:val="16"/>
+              </w:rPr>
+              <w:t>CIM 32 Bis</w:t>
+            </w:r>
+            <w:r>
+              <w:rPr>
+                <w:sz w:val="16"/>
+                <w:szCs w:val="16"/>
+              </w:rPr>
+              <w:t xml:space="preserve"> utilisé</w:t>
+            </w:r>
+            <w:r>
+              <w:rPr>
+                <w:sz w:val="16"/>
+                <w:szCs w:val="16"/>
+              </w:rPr>
+              <w:t xml:space="preserve"> (TV et/ou CAR agréés)</w:t>
             </w:r>
           </w:p>
         </w:tc>
@@ -4076,7 +4104,6 @@
     <w:basedOn w:val="Policepardfaut"/>
     <w:link w:val="Notedebasdepage"/>
     <w:uiPriority w:val="99"/>
-    <w:semiHidden/>
     <w:qFormat/>
     <w:rsid w:val="00944ACF"/>
     <w:rPr>
@@ -4267,7 +4294,6 @@
     <w:basedOn w:val="Normal"/>
     <w:link w:val="NotedebasdepageCar"/>
     <w:uiPriority w:val="99"/>
-    <w:semiHidden/>
     <w:unhideWhenUsed/>
     <w:rsid w:val="00944ACF"/>
     <w:pPr>
@@ -4612,7 +4638,7 @@
 </file>
 
 <file path=customXml/itemProps1.xml><?xml version="1.0" encoding="utf-8"?>
-<ds:datastoreItem xmlns:ds="http://schemas.openxmlformats.org/officeDocument/2006/customXml" ds:itemID="{314AB56C-66A7-41AF-917A-6281C3FBFC18}">
+<ds:datastoreItem xmlns:ds="http://schemas.openxmlformats.org/officeDocument/2006/customXml" ds:itemID="{FB8A70F6-0406-4286-B7E1-51C4F323E988}">
   <ds:schemaRefs>
     <ds:schemaRef ds:uri="http://schemas.openxmlformats.org/officeDocument/2006/bibliography"/>
   </ds:schemaRefs>

--- a/web/reporting/template/bordereau/feuille_utilisation_it.docx
+++ b/web/reporting/template/bordereau/feuille_utilisation_it.docx
@@ -2,7 +2,6 @@
 <file path=word/document.xml><?xml version="1.0" encoding="utf-8"?>
 <w:document xmlns:wpc="http://schemas.microsoft.com/office/word/2010/wordprocessingCanvas" xmlns:mc="http://schemas.openxmlformats.org/markup-compatibility/2006" xmlns:o="urn:schemas-microsoft-com:office:office" xmlns:r="http://schemas.openxmlformats.org/officeDocument/2006/relationships" xmlns:m="http://schemas.openxmlformats.org/officeDocument/2006/math" xmlns:v="urn:schemas-microsoft-com:vml" xmlns:wp14="http://schemas.microsoft.com/office/word/2010/wordprocessingDrawing" xmlns:wp="http://schemas.openxmlformats.org/drawingml/2006/wordprocessingDrawing" xmlns:w10="urn:schemas-microsoft-com:office:word" xmlns:w="http://schemas.openxmlformats.org/wordprocessingml/2006/main" xmlns:w14="http://schemas.microsoft.com/office/word/2010/wordml" xmlns:w15="http://schemas.microsoft.com/office/word/2012/wordml" xmlns:wpg="http://schemas.microsoft.com/office/word/2010/wordprocessingGroup" xmlns:wpi="http://schemas.microsoft.com/office/word/2010/wordprocessingInk" xmlns:wne="http://schemas.microsoft.com/office/word/2006/wordml" xmlns:wps="http://schemas.microsoft.com/office/word/2010/wordprocessingShape" mc:Ignorable="w14 w15 wp14">
   <w:body>
-    <w:p/>
     <w:tbl>
       <w:tblPr>
         <w:tblW w:w="22250" w:type="dxa"/>
@@ -84,7 +83,7 @@
                 <w:sz w:val="20"/>
                 <w:szCs w:val="20"/>
               </w:rPr>
-              <w:t>${centre}</w:t>
+              <w:t>REPOBLIKAN’I MADAGASIKARA</w:t>
             </w:r>
           </w:p>
         </w:tc>
@@ -154,14 +153,57 @@
                 <w:szCs w:val="20"/>
               </w:rPr>
             </w:pPr>
-            <w:r>
-              <w:rPr>
-                <w:rFonts w:ascii="Arial Narrow" w:hAnsi="Arial Narrow"/>
+            <w:proofErr w:type="spellStart"/>
+            <w:r>
+              <w:rPr>
+                <w:rFonts w:ascii="Script MT Bold" w:hAnsi="Script MT Bold"/>
+                <w:i/>
                 <w:sz w:val="20"/>
                 <w:szCs w:val="20"/>
               </w:rPr>
-              <w:t>${lieu}</w:t>
-            </w:r>
+              <w:t>Fitiavana</w:t>
+            </w:r>
+            <w:proofErr w:type="spellEnd"/>
+            <w:r>
+              <w:rPr>
+                <w:rFonts w:ascii="Script MT Bold" w:hAnsi="Script MT Bold"/>
+                <w:i/>
+                <w:sz w:val="20"/>
+                <w:szCs w:val="20"/>
+              </w:rPr>
+              <w:t xml:space="preserve"> – </w:t>
+            </w:r>
+            <w:proofErr w:type="spellStart"/>
+            <w:r>
+              <w:rPr>
+                <w:rFonts w:ascii="Script MT Bold" w:hAnsi="Script MT Bold"/>
+                <w:i/>
+                <w:sz w:val="20"/>
+                <w:szCs w:val="20"/>
+              </w:rPr>
+              <w:t>Tanindrazana</w:t>
+            </w:r>
+            <w:proofErr w:type="spellEnd"/>
+            <w:r>
+              <w:rPr>
+                <w:rFonts w:ascii="Script MT Bold" w:hAnsi="Script MT Bold"/>
+                <w:i/>
+                <w:sz w:val="20"/>
+                <w:szCs w:val="20"/>
+              </w:rPr>
+              <w:t xml:space="preserve"> - </w:t>
+            </w:r>
+            <w:proofErr w:type="spellStart"/>
+            <w:r>
+              <w:rPr>
+                <w:rFonts w:ascii="Script MT Bold" w:hAnsi="Script MT Bold"/>
+                <w:i/>
+                <w:sz w:val="20"/>
+                <w:szCs w:val="20"/>
+              </w:rPr>
+              <w:t>Fandrosoana</w:t>
+            </w:r>
+            <w:proofErr w:type="spellEnd"/>
           </w:p>
         </w:tc>
       </w:tr>
@@ -181,17 +223,161 @@
               <w:jc w:val="center"/>
               <w:rPr>
                 <w:rFonts w:ascii="Arial Narrow" w:hAnsi="Arial Narrow"/>
+                <w:b/>
                 <w:sz w:val="20"/>
                 <w:szCs w:val="20"/>
               </w:rPr>
             </w:pPr>
             <w:r>
               <w:rPr>
+                <w:rFonts w:ascii="Arial Narrow" w:hAnsi="Arial Narrow"/>
+                <w:sz w:val="20"/>
+                <w:szCs w:val="20"/>
+              </w:rPr>
+              <w:t>DIRECTION DES OPERATIONS ROUTIERES</w:t>
+            </w:r>
+          </w:p>
+        </w:tc>
+        <w:tc>
+          <w:tcPr>
+            <w:tcW w:w="9781" w:type="dxa"/>
+            <w:shd w:val="clear" w:color="auto" w:fill="auto"/>
+          </w:tcPr>
+          <w:p>
+            <w:pPr>
+              <w:widowControl w:val="0"/>
+              <w:spacing w:after="0" w:line="240" w:lineRule="auto"/>
+              <w:rPr>
+                <w:rFonts w:ascii="Arial Narrow" w:hAnsi="Arial Narrow"/>
+                <w:sz w:val="20"/>
+                <w:szCs w:val="20"/>
+              </w:rPr>
+            </w:pPr>
+          </w:p>
+        </w:tc>
+        <w:tc>
+          <w:tcPr>
+            <w:tcW w:w="6090" w:type="dxa"/>
+            <w:shd w:val="clear" w:color="auto" w:fill="auto"/>
+          </w:tcPr>
+          <w:p>
+            <w:pPr>
+              <w:widowControl w:val="0"/>
+              <w:spacing w:after="0" w:line="240" w:lineRule="auto"/>
+              <w:jc w:val="center"/>
+              <w:rPr>
+                <w:rFonts w:ascii="Arial Narrow" w:hAnsi="Arial Narrow"/>
+                <w:sz w:val="20"/>
+                <w:szCs w:val="20"/>
+              </w:rPr>
+            </w:pPr>
+            <w:r>
+              <w:rPr>
+                <w:rFonts w:ascii="Arial Narrow" w:hAnsi="Arial Narrow"/>
+                <w:b/>
+                <w:sz w:val="20"/>
+                <w:szCs w:val="20"/>
+              </w:rPr>
+              <w:t>-----------------------</w:t>
+            </w:r>
+          </w:p>
+        </w:tc>
+      </w:tr>
+      <w:tr>
+        <w:trPr>
+          <w:jc w:val="center"/>
+        </w:trPr>
+        <w:tc>
+          <w:tcPr>
+            <w:tcW w:w="6379" w:type="dxa"/>
+            <w:shd w:val="clear" w:color="auto" w:fill="auto"/>
+          </w:tcPr>
+          <w:p>
+            <w:pPr>
+              <w:widowControl w:val="0"/>
+              <w:spacing w:after="0" w:line="240" w:lineRule="auto"/>
+              <w:jc w:val="center"/>
+              <w:rPr>
+                <w:rFonts w:ascii="Arial Narrow" w:hAnsi="Arial Narrow"/>
+                <w:sz w:val="20"/>
+                <w:szCs w:val="20"/>
+              </w:rPr>
+            </w:pPr>
+            <w:r>
+              <w:rPr>
+                <w:rFonts w:ascii="Arial Narrow" w:hAnsi="Arial Narrow"/>
+                <w:b/>
+                <w:sz w:val="20"/>
+                <w:szCs w:val="20"/>
+              </w:rPr>
+              <w:t>-----------------------</w:t>
+            </w:r>
+          </w:p>
+        </w:tc>
+        <w:tc>
+          <w:tcPr>
+            <w:tcW w:w="9781" w:type="dxa"/>
+            <w:shd w:val="clear" w:color="auto" w:fill="auto"/>
+          </w:tcPr>
+          <w:p>
+            <w:pPr>
+              <w:widowControl w:val="0"/>
+              <w:spacing w:after="0" w:line="240" w:lineRule="auto"/>
+              <w:rPr>
+                <w:rFonts w:ascii="Arial Narrow" w:hAnsi="Arial Narrow"/>
+                <w:sz w:val="20"/>
+                <w:szCs w:val="20"/>
+              </w:rPr>
+            </w:pPr>
+          </w:p>
+        </w:tc>
+        <w:tc>
+          <w:tcPr>
+            <w:tcW w:w="6090" w:type="dxa"/>
+            <w:shd w:val="clear" w:color="auto" w:fill="auto"/>
+          </w:tcPr>
+          <w:p>
+            <w:pPr>
+              <w:widowControl w:val="0"/>
+              <w:spacing w:after="0" w:line="240" w:lineRule="auto"/>
+              <w:jc w:val="center"/>
+              <w:rPr>
+                <w:rFonts w:ascii="Arial Narrow" w:hAnsi="Arial Narrow"/>
+                <w:sz w:val="20"/>
+                <w:szCs w:val="20"/>
+              </w:rPr>
+            </w:pPr>
+          </w:p>
+        </w:tc>
+      </w:tr>
+      <w:tr>
+        <w:trPr>
+          <w:jc w:val="center"/>
+        </w:trPr>
+        <w:tc>
+          <w:tcPr>
+            <w:tcW w:w="6379" w:type="dxa"/>
+            <w:shd w:val="clear" w:color="auto" w:fill="auto"/>
+            <w:vAlign w:val="center"/>
+          </w:tcPr>
+          <w:p>
+            <w:pPr>
+              <w:widowControl w:val="0"/>
+              <w:spacing w:after="0" w:line="240" w:lineRule="auto"/>
+              <w:jc w:val="center"/>
+              <w:rPr>
+                <w:rFonts w:ascii="Arial Narrow" w:hAnsi="Arial Narrow"/>
+                <w:sz w:val="20"/>
+                <w:szCs w:val="20"/>
+              </w:rPr>
+            </w:pPr>
+            <w:r>
+              <w:rPr>
                 <w:noProof/>
                 <w:lang w:eastAsia="fr-FR"/>
               </w:rPr>
               <w:drawing>
-                <wp:inline distT="0" distB="0" distL="0" distR="0">
+                <wp:inline distT="0" distB="0" distL="0" distR="0" wp14:anchorId="1877D374" wp14:editId="47F7BB6B">
                   <wp:extent cx="344805" cy="360045"/>
                   <wp:effectExtent l="0" t="0" r="0" b="0"/>
                   <wp:docPr id="1" name="Image 2"/>
@@ -251,7 +437,48 @@
           <w:tcPr>
             <w:tcW w:w="6090" w:type="dxa"/>
             <w:shd w:val="clear" w:color="auto" w:fill="auto"/>
-          </w:tcPr>
+            <w:vAlign w:val="center"/>
+          </w:tcPr>
+          <w:p>
+            <w:pPr>
+              <w:widowControl w:val="0"/>
+              <w:spacing w:after="0" w:line="240" w:lineRule="auto"/>
+              <w:jc w:val="center"/>
+              <w:rPr>
+                <w:rFonts w:ascii="Arial Narrow" w:hAnsi="Arial Narrow"/>
+                <w:sz w:val="20"/>
+                <w:szCs w:val="20"/>
+              </w:rPr>
+            </w:pPr>
+            <w:r>
+              <w:rPr>
+                <w:rFonts w:ascii="Arial Narrow" w:hAnsi="Arial Narrow"/>
+                <w:sz w:val="20"/>
+                <w:szCs w:val="20"/>
+              </w:rPr>
+              <w:t>${centre}</w:t>
+            </w:r>
+          </w:p>
+          <w:p>
+            <w:pPr>
+              <w:widowControl w:val="0"/>
+              <w:spacing w:after="0" w:line="240" w:lineRule="auto"/>
+              <w:jc w:val="center"/>
+              <w:rPr>
+                <w:rFonts w:ascii="Arial Narrow" w:hAnsi="Arial Narrow"/>
+                <w:sz w:val="20"/>
+                <w:szCs w:val="20"/>
+              </w:rPr>
+            </w:pPr>
+            <w:r>
+              <w:rPr>
+                <w:rFonts w:ascii="Arial Narrow" w:hAnsi="Arial Narrow"/>
+                <w:sz w:val="20"/>
+                <w:szCs w:val="20"/>
+              </w:rPr>
+              <w:t>${lieu}</w:t>
+            </w:r>
+          </w:p>
           <w:p>
             <w:pPr>
               <w:widowControl w:val="0"/>
@@ -506,7 +733,7 @@
                 <w:rFonts w:ascii="Arial Narrow" w:eastAsia="Calibri" w:hAnsi="Arial Narrow" w:cs="Arial"/>
                 <w:b/>
               </w:rPr>
-              <w:t>UTILISATION</w:t>
+              <w:t>Motif</w:t>
             </w:r>
           </w:p>
         </w:tc>
@@ -796,6 +1023,8 @@
               </w:rPr>
               <w:t>(6)</w:t>
             </w:r>
+            <w:bookmarkStart w:id="0" w:name="_GoBack"/>
+            <w:bookmarkEnd w:id="0"/>
           </w:p>
         </w:tc>
         <w:tc>
@@ -1107,14 +1336,7 @@
                 <w:rFonts w:ascii="Arial Narrow" w:eastAsia="Calibri" w:hAnsi="Arial Narrow" w:cs="Arial"/>
                 <w:b/>
               </w:rPr>
-              <w:t>CIM32</w:t>
-            </w:r>
-            <w:r>
-              <w:rPr>
-                <w:rFonts w:ascii="Arial Narrow" w:eastAsia="Calibri" w:hAnsi="Arial Narrow" w:cs="Arial"/>
-                <w:b/>
-              </w:rPr>
-              <w:t>B</w:t>
+              <w:t>CIM32B</w:t>
             </w:r>
           </w:p>
           <w:p>
@@ -1951,6 +2173,17 @@
             </w:pPr>
             <w:r>
               <w:rPr>
+                <w:rStyle w:val="Appeldenotedefin"/>
+                <w:rFonts w:ascii="Arial Narrow" w:eastAsia="Calibri" w:hAnsi="Arial Narrow" w:cs="Times New Roman"/>
+                <w:b/>
+                <w:color w:val="FFFFFF" w:themeColor="background1"/>
+                <w:sz w:val="18"/>
+                <w:szCs w:val="18"/>
+              </w:rPr>
+              <w:endnoteReference w:id="1"/>
+            </w:r>
+            <w:r>
+              <w:rPr>
                 <w:rFonts w:ascii="Arial Narrow" w:eastAsia="Calibri" w:hAnsi="Arial Narrow" w:cs="Times New Roman"/>
                 <w:b/>
                 <w:sz w:val="18"/>
@@ -2654,10 +2887,6 @@
       <w:pPr>
         <w:pStyle w:val="Notedebasdepage"/>
         <w:widowControl w:val="0"/>
-        <w:spacing w:after="160"/>
-        <w:rPr>
-          <w:color w:val="C9211E"/>
-        </w:rPr>
       </w:pPr>
     </w:p>
     <w:p>
@@ -2665,36 +2894,29 @@
         <w:pStyle w:val="Notedebasdepage"/>
         <w:widowControl w:val="0"/>
         <w:spacing w:after="160"/>
+      </w:pPr>
+      <w:r>
         <w:rPr>
-          <w:color w:val="C9211E"/>
+          <w:b/>
+          <w:u w:val="single"/>
         </w:rPr>
-      </w:pPr>
-    </w:p>
-    <w:p>
-      <w:pPr>
-        <w:pStyle w:val="Notedebasdepage"/>
-        <w:widowControl w:val="0"/>
-        <w:spacing w:after="160"/>
+        <w:t>RECAPITULATION</w:t>
+      </w:r>
+      <w:r>
         <w:rPr>
-          <w:color w:val="C9211E"/>
+          <w:b/>
+          <w:u w:val="single"/>
         </w:rPr>
-      </w:pPr>
-      <w:bookmarkStart w:id="0" w:name="_GoBack"/>
-      <w:bookmarkEnd w:id="0"/>
-    </w:p>
-    <w:p>
-      <w:pPr>
-        <w:pStyle w:val="Notedebasdepage"/>
-        <w:widowControl w:val="0"/>
-        <w:spacing w:after="160"/>
-        <w:rPr>
-          <w:color w:val="C9211E"/>
-        </w:rPr>
-      </w:pPr>
+        <w:t xml:space="preserve"> PAR TYPE D’IMPRIME TECHNIQUE</w:t>
+      </w:r>
+      <w:r>
+        <w:t> :</w:t>
+      </w:r>
     </w:p>
     <w:tbl>
       <w:tblPr>
-        <w:tblW w:w="22677" w:type="dxa"/>
+        <w:tblW w:w="21320" w:type="dxa"/>
+        <w:jc w:val="center"/>
         <w:tblLayout w:type="fixed"/>
         <w:tblCellMar>
           <w:top w:w="55" w:type="dxa"/>
@@ -2705,756 +2927,1021 @@
         <w:tblLook w:val="04A0" w:firstRow="1" w:lastRow="0" w:firstColumn="1" w:lastColumn="0" w:noHBand="0" w:noVBand="1"/>
       </w:tblPr>
       <w:tblGrid>
-        <w:gridCol w:w="567"/>
-        <w:gridCol w:w="3969"/>
-        <w:gridCol w:w="567"/>
-        <w:gridCol w:w="3969"/>
-        <w:gridCol w:w="567"/>
-        <w:gridCol w:w="3969"/>
-        <w:gridCol w:w="567"/>
-        <w:gridCol w:w="3969"/>
-        <w:gridCol w:w="564"/>
-        <w:gridCol w:w="3969"/>
+        <w:gridCol w:w="3028"/>
+        <w:gridCol w:w="1364"/>
+        <w:gridCol w:w="3560"/>
+        <w:gridCol w:w="1254"/>
+        <w:gridCol w:w="4162"/>
+        <w:gridCol w:w="1113"/>
+        <w:gridCol w:w="2436"/>
+        <w:gridCol w:w="1063"/>
+        <w:gridCol w:w="2086"/>
+        <w:gridCol w:w="1254"/>
       </w:tblGrid>
       <w:tr>
-        <w:tc>
-          <w:tcPr>
-            <w:tcW w:w="567" w:type="dxa"/>
-          </w:tcPr>
-          <w:p>
-            <w:pPr>
-              <w:pStyle w:val="Contenudetableau"/>
-              <w:spacing w:after="0"/>
+        <w:trPr>
+          <w:jc w:val="center"/>
+        </w:trPr>
+        <w:tc>
+          <w:tcPr>
+            <w:tcW w:w="3028" w:type="dxa"/>
+          </w:tcPr>
+          <w:p>
+            <w:pPr>
+              <w:widowControl w:val="0"/>
+              <w:tabs>
+                <w:tab w:val="left" w:leader="dot" w:pos="4320"/>
+              </w:tabs>
+              <w:spacing w:after="0" w:line="240" w:lineRule="auto"/>
               <w:jc w:val="right"/>
               <w:rPr>
-                <w:b/>
-                <w:bCs/>
-                <w:sz w:val="16"/>
-                <w:szCs w:val="16"/>
-              </w:rPr>
-            </w:pPr>
-            <w:r>
-              <w:rPr>
-                <w:b/>
-                <w:bCs/>
-                <w:sz w:val="16"/>
-                <w:szCs w:val="16"/>
-              </w:rPr>
-              <w:t>(1)</w:t>
-            </w:r>
-          </w:p>
-        </w:tc>
-        <w:tc>
-          <w:tcPr>
-            <w:tcW w:w="3969" w:type="dxa"/>
-          </w:tcPr>
-          <w:p>
-            <w:pPr>
-              <w:pStyle w:val="Notedebasdepage"/>
-              <w:textAlignment w:val="center"/>
-              <w:rPr>
-                <w:sz w:val="16"/>
-                <w:szCs w:val="16"/>
-              </w:rPr>
-            </w:pPr>
-            <w:r>
-              <w:rPr>
-                <w:sz w:val="16"/>
-                <w:szCs w:val="16"/>
-              </w:rPr>
-              <w:t>Numéro procès-verbal ordinateur utilisé</w:t>
-            </w:r>
-          </w:p>
-        </w:tc>
-        <w:tc>
-          <w:tcPr>
-            <w:tcW w:w="567" w:type="dxa"/>
-          </w:tcPr>
-          <w:p>
-            <w:pPr>
-              <w:pStyle w:val="Contenudetableau"/>
-              <w:spacing w:after="0"/>
+                <w:rFonts w:ascii="Arial Narrow" w:eastAsia="Calibri" w:hAnsi="Arial Narrow" w:cstheme="majorHAnsi"/>
+                <w:b/>
+              </w:rPr>
+            </w:pPr>
+            <w:r>
+              <w:rPr>
+                <w:rFonts w:ascii="Arial Narrow" w:eastAsia="Calibri" w:hAnsi="Arial Narrow" w:cstheme="majorHAnsi"/>
+                <w:b/>
+              </w:rPr>
+              <w:t>Procès-verbal ordinateur utilisé :</w:t>
+            </w:r>
+          </w:p>
+        </w:tc>
+        <w:tc>
+          <w:tcPr>
+            <w:tcW w:w="1364" w:type="dxa"/>
+          </w:tcPr>
+          <w:p>
+            <w:pPr>
+              <w:widowControl w:val="0"/>
+              <w:tabs>
+                <w:tab w:val="left" w:leader="dot" w:pos="4320"/>
+              </w:tabs>
+              <w:spacing w:after="0" w:line="240" w:lineRule="auto"/>
+              <w:rPr>
+                <w:rFonts w:ascii="Arial Narrow" w:eastAsia="Calibri" w:hAnsi="Arial Narrow" w:cstheme="majorHAnsi"/>
+                <w:b/>
+              </w:rPr>
+            </w:pPr>
+            <w:r>
+              <w:rPr>
+                <w:rFonts w:ascii="Arial Narrow" w:eastAsia="Calibri" w:hAnsi="Arial Narrow" w:cstheme="majorHAnsi"/>
+                <w:b/>
+              </w:rPr>
+              <w:t>${</w:t>
+            </w:r>
+            <w:proofErr w:type="spellStart"/>
+            <w:r>
+              <w:rPr>
+                <w:rFonts w:ascii="Arial Narrow" w:eastAsia="Calibri" w:hAnsi="Arial Narrow" w:cstheme="majorHAnsi"/>
+                <w:b/>
+              </w:rPr>
+              <w:t>nbrpvo</w:t>
+            </w:r>
+            <w:proofErr w:type="spellEnd"/>
+            <w:r>
+              <w:rPr>
+                <w:rFonts w:ascii="Arial Narrow" w:eastAsia="Calibri" w:hAnsi="Arial Narrow" w:cstheme="majorHAnsi"/>
+                <w:b/>
+              </w:rPr>
+              <w:t>}</w:t>
+            </w:r>
+          </w:p>
+        </w:tc>
+        <w:tc>
+          <w:tcPr>
+            <w:tcW w:w="3560" w:type="dxa"/>
+          </w:tcPr>
+          <w:p>
+            <w:pPr>
+              <w:widowControl w:val="0"/>
+              <w:tabs>
+                <w:tab w:val="left" w:leader="dot" w:pos="4320"/>
+              </w:tabs>
+              <w:spacing w:after="0" w:line="240" w:lineRule="auto"/>
               <w:jc w:val="right"/>
               <w:rPr>
-                <w:b/>
-                <w:bCs/>
-                <w:sz w:val="16"/>
-                <w:szCs w:val="16"/>
-              </w:rPr>
-            </w:pPr>
-            <w:r>
-              <w:rPr>
-                <w:b/>
-                <w:bCs/>
-                <w:sz w:val="16"/>
-                <w:szCs w:val="16"/>
-              </w:rPr>
-              <w:t>(2)</w:t>
-            </w:r>
-          </w:p>
-        </w:tc>
-        <w:tc>
-          <w:tcPr>
-            <w:tcW w:w="3969" w:type="dxa"/>
-          </w:tcPr>
-          <w:p>
-            <w:pPr>
-              <w:pStyle w:val="Notedebasdepage"/>
-              <w:textAlignment w:val="center"/>
-              <w:rPr>
-                <w:sz w:val="16"/>
-                <w:szCs w:val="16"/>
-              </w:rPr>
-            </w:pPr>
-            <w:r>
-              <w:rPr>
-                <w:sz w:val="16"/>
-                <w:szCs w:val="16"/>
-              </w:rPr>
-              <w:t>Numéro de procès-verbal machine à écrire utilisé</w:t>
-            </w:r>
-          </w:p>
-        </w:tc>
-        <w:tc>
-          <w:tcPr>
-            <w:tcW w:w="567" w:type="dxa"/>
-          </w:tcPr>
-          <w:p>
-            <w:pPr>
-              <w:pStyle w:val="Contenudetableau"/>
-              <w:spacing w:after="0"/>
+                <w:rFonts w:ascii="Arial Narrow" w:eastAsia="Calibri" w:hAnsi="Arial Narrow" w:cstheme="majorHAnsi"/>
+                <w:b/>
+              </w:rPr>
+            </w:pPr>
+            <w:r>
+              <w:rPr>
+                <w:rFonts w:ascii="Arial Narrow" w:eastAsia="Calibri" w:hAnsi="Arial Narrow" w:cstheme="majorHAnsi"/>
+                <w:b/>
+              </w:rPr>
+              <w:t>Procès-verbal machine à écrire utilisé</w:t>
+            </w:r>
+            <w:r>
+              <w:rPr>
+                <w:rFonts w:ascii="Arial Narrow" w:eastAsia="Calibri" w:hAnsi="Arial Narrow" w:cstheme="majorHAnsi"/>
+                <w:b/>
+              </w:rPr>
+              <w:t> :</w:t>
+            </w:r>
+          </w:p>
+        </w:tc>
+        <w:tc>
+          <w:tcPr>
+            <w:tcW w:w="1254" w:type="dxa"/>
+            <w:vAlign w:val="center"/>
+          </w:tcPr>
+          <w:p>
+            <w:pPr>
+              <w:widowControl w:val="0"/>
+              <w:spacing w:after="0" w:line="240" w:lineRule="auto"/>
+              <w:rPr>
+                <w:rFonts w:ascii="Arial Narrow" w:eastAsia="Calibri" w:hAnsi="Arial Narrow" w:cs="Calibri Light"/>
+                <w:b/>
+              </w:rPr>
+            </w:pPr>
+            <w:r>
+              <w:rPr>
+                <w:rFonts w:ascii="Arial Narrow" w:eastAsia="Calibri" w:hAnsi="Arial Narrow" w:cstheme="majorHAnsi"/>
+                <w:b/>
+              </w:rPr>
+              <w:t>${</w:t>
+            </w:r>
+            <w:proofErr w:type="spellStart"/>
+            <w:r>
+              <w:rPr>
+                <w:rFonts w:ascii="Arial Narrow" w:eastAsia="Calibri" w:hAnsi="Arial Narrow" w:cstheme="majorHAnsi"/>
+                <w:b/>
+              </w:rPr>
+              <w:t>nbrpvm</w:t>
+            </w:r>
+            <w:proofErr w:type="spellEnd"/>
+            <w:r>
+              <w:rPr>
+                <w:rFonts w:ascii="Arial Narrow" w:eastAsia="Calibri" w:hAnsi="Arial Narrow" w:cstheme="majorHAnsi"/>
+                <w:b/>
+              </w:rPr>
+              <w:t>}</w:t>
+            </w:r>
+          </w:p>
+        </w:tc>
+        <w:tc>
+          <w:tcPr>
+            <w:tcW w:w="4162" w:type="dxa"/>
+          </w:tcPr>
+          <w:p>
+            <w:pPr>
+              <w:widowControl w:val="0"/>
+              <w:tabs>
+                <w:tab w:val="left" w:leader="dot" w:pos="4320"/>
+              </w:tabs>
+              <w:spacing w:after="0" w:line="240" w:lineRule="auto"/>
               <w:jc w:val="right"/>
               <w:rPr>
-                <w:b/>
-                <w:bCs/>
-                <w:sz w:val="16"/>
-                <w:szCs w:val="16"/>
-              </w:rPr>
-            </w:pPr>
-            <w:r>
-              <w:rPr>
-                <w:b/>
-                <w:bCs/>
-                <w:sz w:val="16"/>
-                <w:szCs w:val="16"/>
-              </w:rPr>
-              <w:t>(3)</w:t>
-            </w:r>
-          </w:p>
-        </w:tc>
-        <w:tc>
-          <w:tcPr>
-            <w:tcW w:w="3969" w:type="dxa"/>
-          </w:tcPr>
-          <w:p>
-            <w:pPr>
-              <w:pStyle w:val="Notedebasdepage"/>
-              <w:rPr>
-                <w:sz w:val="16"/>
-                <w:szCs w:val="16"/>
-              </w:rPr>
-            </w:pPr>
-            <w:r>
-              <w:rPr>
-                <w:sz w:val="16"/>
-                <w:szCs w:val="16"/>
-              </w:rPr>
-              <w:t>Numéro de procès-verbal contre machine à écrire utilisé</w:t>
-            </w:r>
-          </w:p>
-        </w:tc>
-        <w:tc>
-          <w:tcPr>
-            <w:tcW w:w="567" w:type="dxa"/>
-          </w:tcPr>
-          <w:p>
-            <w:pPr>
-              <w:pStyle w:val="Contenudetableau"/>
-              <w:spacing w:after="0"/>
+                <w:rFonts w:ascii="Arial Narrow" w:eastAsia="Calibri" w:hAnsi="Arial Narrow" w:cstheme="majorHAnsi"/>
+                <w:b/>
+              </w:rPr>
+            </w:pPr>
+            <w:r>
+              <w:rPr>
+                <w:rFonts w:ascii="Arial Narrow" w:eastAsia="Calibri" w:hAnsi="Arial Narrow" w:cstheme="majorHAnsi"/>
+                <w:b/>
+              </w:rPr>
+              <w:t>Procès-verbal contre machine à écrire utilisé</w:t>
+            </w:r>
+            <w:r>
+              <w:rPr>
+                <w:rFonts w:ascii="Arial Narrow" w:eastAsia="Calibri" w:hAnsi="Arial Narrow" w:cstheme="majorHAnsi"/>
+                <w:b/>
+              </w:rPr>
+              <w:t> :</w:t>
+            </w:r>
+          </w:p>
+        </w:tc>
+        <w:tc>
+          <w:tcPr>
+            <w:tcW w:w="1113" w:type="dxa"/>
+            <w:vAlign w:val="center"/>
+          </w:tcPr>
+          <w:p>
+            <w:pPr>
+              <w:widowControl w:val="0"/>
+              <w:spacing w:after="0" w:line="240" w:lineRule="auto"/>
+              <w:rPr>
+                <w:rFonts w:ascii="Arial Narrow" w:eastAsia="Calibri" w:hAnsi="Arial Narrow" w:cs="Calibri Light"/>
+                <w:b/>
+              </w:rPr>
+            </w:pPr>
+            <w:r>
+              <w:rPr>
+                <w:rFonts w:ascii="Arial Narrow" w:eastAsia="Calibri" w:hAnsi="Arial Narrow" w:cstheme="majorHAnsi"/>
+                <w:b/>
+              </w:rPr>
+              <w:t>${</w:t>
+            </w:r>
+            <w:proofErr w:type="spellStart"/>
+            <w:r>
+              <w:rPr>
+                <w:rFonts w:ascii="Arial Narrow" w:eastAsia="Calibri" w:hAnsi="Arial Narrow" w:cstheme="majorHAnsi"/>
+                <w:b/>
+              </w:rPr>
+              <w:t>nbrpvm</w:t>
+            </w:r>
+            <w:proofErr w:type="spellEnd"/>
+            <w:r>
+              <w:rPr>
+                <w:rFonts w:ascii="Arial Narrow" w:eastAsia="Calibri" w:hAnsi="Arial Narrow" w:cstheme="majorHAnsi"/>
+                <w:b/>
+              </w:rPr>
+              <w:t>}</w:t>
+            </w:r>
+          </w:p>
+        </w:tc>
+        <w:tc>
+          <w:tcPr>
+            <w:tcW w:w="2436" w:type="dxa"/>
+          </w:tcPr>
+          <w:p>
+            <w:pPr>
+              <w:widowControl w:val="0"/>
+              <w:tabs>
+                <w:tab w:val="left" w:leader="dot" w:pos="4320"/>
+              </w:tabs>
+              <w:spacing w:after="0" w:line="240" w:lineRule="auto"/>
               <w:jc w:val="right"/>
               <w:rPr>
-                <w:b/>
-                <w:bCs/>
-                <w:sz w:val="16"/>
-                <w:szCs w:val="16"/>
-              </w:rPr>
-            </w:pPr>
-            <w:r>
-              <w:rPr>
-                <w:b/>
-                <w:bCs/>
-                <w:sz w:val="16"/>
-                <w:szCs w:val="16"/>
-              </w:rPr>
-              <w:t>(4)</w:t>
-            </w:r>
-          </w:p>
-        </w:tc>
-        <w:tc>
-          <w:tcPr>
-            <w:tcW w:w="3969" w:type="dxa"/>
-          </w:tcPr>
-          <w:p>
-            <w:pPr>
-              <w:pStyle w:val="Notedebasdepage"/>
-              <w:rPr>
-                <w:sz w:val="16"/>
-                <w:szCs w:val="16"/>
-              </w:rPr>
-            </w:pPr>
-            <w:r>
-              <w:rPr>
-                <w:sz w:val="16"/>
-                <w:szCs w:val="16"/>
-              </w:rPr>
-              <w:t>Numéro carnet d’entretien utilisé</w:t>
-            </w:r>
-          </w:p>
-        </w:tc>
-        <w:tc>
-          <w:tcPr>
-            <w:tcW w:w="564" w:type="dxa"/>
-          </w:tcPr>
-          <w:p>
-            <w:pPr>
-              <w:pStyle w:val="Contenudetableau"/>
-              <w:spacing w:after="0"/>
+                <w:rFonts w:ascii="Arial Narrow" w:eastAsia="Calibri" w:hAnsi="Arial Narrow" w:cstheme="majorHAnsi"/>
+                <w:b/>
+              </w:rPr>
+            </w:pPr>
+            <w:r>
+              <w:rPr>
+                <w:rFonts w:ascii="Arial Narrow" w:eastAsia="Calibri" w:hAnsi="Arial Narrow" w:cstheme="majorHAnsi"/>
+                <w:b/>
+              </w:rPr>
+              <w:t>Carnet d’entretien utilisé</w:t>
+            </w:r>
+            <w:r>
+              <w:rPr>
+                <w:rFonts w:ascii="Arial Narrow" w:eastAsia="Calibri" w:hAnsi="Arial Narrow" w:cstheme="majorHAnsi"/>
+                <w:b/>
+              </w:rPr>
+              <w:t> :</w:t>
+            </w:r>
+          </w:p>
+        </w:tc>
+        <w:tc>
+          <w:tcPr>
+            <w:tcW w:w="1063" w:type="dxa"/>
+            <w:vAlign w:val="center"/>
+          </w:tcPr>
+          <w:p>
+            <w:pPr>
+              <w:widowControl w:val="0"/>
+              <w:spacing w:after="0" w:line="240" w:lineRule="auto"/>
+              <w:rPr>
+                <w:rFonts w:ascii="Arial Narrow" w:eastAsia="Calibri" w:hAnsi="Arial Narrow" w:cs="Calibri Light"/>
+                <w:b/>
+              </w:rPr>
+            </w:pPr>
+            <w:r>
+              <w:rPr>
+                <w:rFonts w:ascii="Arial Narrow" w:eastAsia="Calibri" w:hAnsi="Arial Narrow" w:cstheme="majorHAnsi"/>
+                <w:b/>
+              </w:rPr>
+              <w:t>${</w:t>
+            </w:r>
+            <w:proofErr w:type="spellStart"/>
+            <w:r>
+              <w:rPr>
+                <w:rFonts w:ascii="Arial Narrow" w:eastAsia="Calibri" w:hAnsi="Arial Narrow" w:cstheme="majorHAnsi"/>
+                <w:b/>
+              </w:rPr>
+              <w:t>nbrcrt</w:t>
+            </w:r>
+            <w:proofErr w:type="spellEnd"/>
+            <w:r>
+              <w:rPr>
+                <w:rFonts w:ascii="Arial Narrow" w:eastAsia="Calibri" w:hAnsi="Arial Narrow" w:cstheme="majorHAnsi"/>
+                <w:b/>
+              </w:rPr>
+              <w:t>}</w:t>
+            </w:r>
+          </w:p>
+        </w:tc>
+        <w:tc>
+          <w:tcPr>
+            <w:tcW w:w="2086" w:type="dxa"/>
+          </w:tcPr>
+          <w:p>
+            <w:pPr>
+              <w:widowControl w:val="0"/>
+              <w:tabs>
+                <w:tab w:val="left" w:leader="dot" w:pos="4320"/>
+              </w:tabs>
+              <w:spacing w:after="0" w:line="240" w:lineRule="auto"/>
               <w:jc w:val="right"/>
               <w:rPr>
-                <w:b/>
-                <w:bCs/>
-                <w:sz w:val="16"/>
-                <w:szCs w:val="16"/>
-              </w:rPr>
-            </w:pPr>
-            <w:r>
-              <w:rPr>
-                <w:b/>
-                <w:bCs/>
-                <w:sz w:val="16"/>
-                <w:szCs w:val="16"/>
-              </w:rPr>
-              <w:t>(5)</w:t>
-            </w:r>
-          </w:p>
-        </w:tc>
-        <w:tc>
-          <w:tcPr>
-            <w:tcW w:w="3969" w:type="dxa"/>
-          </w:tcPr>
-          <w:p>
-            <w:pPr>
-              <w:pStyle w:val="Contenudetableau"/>
-              <w:spacing w:after="0"/>
-              <w:rPr>
-                <w:sz w:val="16"/>
-                <w:szCs w:val="16"/>
-              </w:rPr>
-            </w:pPr>
-            <w:r>
-              <w:rPr>
-                <w:sz w:val="16"/>
-                <w:szCs w:val="16"/>
-              </w:rPr>
-              <w:t>Numéro carte blanche utilisé</w:t>
+                <w:rFonts w:ascii="Arial Narrow" w:eastAsia="Calibri" w:hAnsi="Arial Narrow" w:cstheme="majorHAnsi"/>
+                <w:b/>
+              </w:rPr>
+            </w:pPr>
+            <w:r>
+              <w:rPr>
+                <w:rFonts w:ascii="Arial Narrow" w:eastAsia="Calibri" w:hAnsi="Arial Narrow" w:cstheme="majorHAnsi"/>
+                <w:b/>
+              </w:rPr>
+              <w:t>Carte blanche utilisé</w:t>
+            </w:r>
+            <w:r>
+              <w:rPr>
+                <w:rFonts w:ascii="Arial Narrow" w:eastAsia="Calibri" w:hAnsi="Arial Narrow" w:cstheme="majorHAnsi"/>
+                <w:b/>
+              </w:rPr>
+              <w:t> :</w:t>
+            </w:r>
+          </w:p>
+        </w:tc>
+        <w:tc>
+          <w:tcPr>
+            <w:tcW w:w="1254" w:type="dxa"/>
+            <w:vAlign w:val="center"/>
+          </w:tcPr>
+          <w:p>
+            <w:pPr>
+              <w:widowControl w:val="0"/>
+              <w:spacing w:after="0" w:line="240" w:lineRule="auto"/>
+              <w:rPr>
+                <w:rFonts w:ascii="Arial Narrow" w:eastAsia="Calibri" w:hAnsi="Arial Narrow" w:cs="Calibri Light"/>
+                <w:b/>
+              </w:rPr>
+            </w:pPr>
+            <w:r>
+              <w:rPr>
+                <w:rFonts w:ascii="Arial Narrow" w:eastAsia="Calibri" w:hAnsi="Arial Narrow" w:cstheme="majorHAnsi"/>
+                <w:b/>
+              </w:rPr>
+              <w:t>${</w:t>
+            </w:r>
+            <w:proofErr w:type="spellStart"/>
+            <w:r>
+              <w:rPr>
+                <w:rFonts w:ascii="Arial Narrow" w:eastAsia="Calibri" w:hAnsi="Arial Narrow" w:cstheme="majorHAnsi"/>
+                <w:b/>
+              </w:rPr>
+              <w:t>nbrcbl</w:t>
+            </w:r>
+            <w:proofErr w:type="spellEnd"/>
+            <w:r>
+              <w:rPr>
+                <w:rFonts w:ascii="Arial Narrow" w:eastAsia="Calibri" w:hAnsi="Arial Narrow" w:cstheme="majorHAnsi"/>
+                <w:b/>
+              </w:rPr>
+              <w:t>}</w:t>
             </w:r>
           </w:p>
         </w:tc>
       </w:tr>
       <w:tr>
-        <w:tc>
-          <w:tcPr>
-            <w:tcW w:w="567" w:type="dxa"/>
-          </w:tcPr>
-          <w:p>
-            <w:pPr>
-              <w:pStyle w:val="Contenudetableau"/>
-              <w:spacing w:after="0"/>
+        <w:trPr>
+          <w:jc w:val="center"/>
+        </w:trPr>
+        <w:tc>
+          <w:tcPr>
+            <w:tcW w:w="3028" w:type="dxa"/>
+          </w:tcPr>
+          <w:p>
+            <w:pPr>
+              <w:widowControl w:val="0"/>
+              <w:tabs>
+                <w:tab w:val="left" w:leader="dot" w:pos="4320"/>
+              </w:tabs>
+              <w:spacing w:after="0" w:line="240" w:lineRule="auto"/>
               <w:jc w:val="right"/>
               <w:rPr>
-                <w:b/>
-                <w:bCs/>
-                <w:sz w:val="16"/>
-                <w:szCs w:val="16"/>
-              </w:rPr>
-            </w:pPr>
-            <w:r>
-              <w:rPr>
-                <w:b/>
-                <w:bCs/>
-                <w:sz w:val="16"/>
-                <w:szCs w:val="16"/>
-              </w:rPr>
-              <w:t>(6)</w:t>
-            </w:r>
-          </w:p>
-        </w:tc>
-        <w:tc>
-          <w:tcPr>
-            <w:tcW w:w="3969" w:type="dxa"/>
-          </w:tcPr>
-          <w:p>
-            <w:pPr>
-              <w:pStyle w:val="Notedebasdepage"/>
-              <w:textAlignment w:val="center"/>
-              <w:rPr>
-                <w:sz w:val="16"/>
-                <w:szCs w:val="16"/>
-              </w:rPr>
-            </w:pPr>
-            <w:r>
-              <w:rPr>
-                <w:sz w:val="16"/>
-                <w:szCs w:val="16"/>
-              </w:rPr>
-              <w:t>Numéro carte jaune utilisé</w:t>
-            </w:r>
-          </w:p>
-        </w:tc>
-        <w:tc>
-          <w:tcPr>
-            <w:tcW w:w="567" w:type="dxa"/>
-          </w:tcPr>
-          <w:p>
-            <w:pPr>
-              <w:pStyle w:val="Contenudetableau"/>
-              <w:spacing w:after="0"/>
+                <w:rFonts w:ascii="Arial Narrow" w:eastAsia="Calibri" w:hAnsi="Arial Narrow" w:cstheme="majorHAnsi"/>
+                <w:b/>
+              </w:rPr>
+            </w:pPr>
+            <w:r>
+              <w:rPr>
+                <w:rFonts w:ascii="Arial Narrow" w:eastAsia="Calibri" w:hAnsi="Arial Narrow" w:cstheme="majorHAnsi"/>
+                <w:b/>
+              </w:rPr>
+              <w:t>Carte jaune utilisé</w:t>
+            </w:r>
+            <w:r>
+              <w:rPr>
+                <w:rFonts w:ascii="Arial Narrow" w:eastAsia="Calibri" w:hAnsi="Arial Narrow" w:cstheme="majorHAnsi"/>
+                <w:b/>
+              </w:rPr>
+              <w:t> :</w:t>
+            </w:r>
+          </w:p>
+        </w:tc>
+        <w:tc>
+          <w:tcPr>
+            <w:tcW w:w="1364" w:type="dxa"/>
+          </w:tcPr>
+          <w:p>
+            <w:pPr>
+              <w:widowControl w:val="0"/>
+              <w:tabs>
+                <w:tab w:val="left" w:leader="dot" w:pos="4320"/>
+              </w:tabs>
+              <w:spacing w:after="0" w:line="240" w:lineRule="auto"/>
+              <w:rPr>
+                <w:rFonts w:ascii="Arial Narrow" w:eastAsia="Calibri" w:hAnsi="Arial Narrow" w:cstheme="majorHAnsi"/>
+                <w:b/>
+              </w:rPr>
+            </w:pPr>
+            <w:r>
+              <w:rPr>
+                <w:rFonts w:ascii="Arial Narrow" w:eastAsia="Calibri" w:hAnsi="Arial Narrow" w:cstheme="majorHAnsi"/>
+                <w:b/>
+              </w:rPr>
+              <w:t>${</w:t>
+            </w:r>
+            <w:proofErr w:type="spellStart"/>
+            <w:r>
+              <w:rPr>
+                <w:rFonts w:ascii="Arial Narrow" w:eastAsia="Calibri" w:hAnsi="Arial Narrow" w:cstheme="majorHAnsi"/>
+                <w:b/>
+              </w:rPr>
+              <w:t>nbrcjn</w:t>
+            </w:r>
+            <w:proofErr w:type="spellEnd"/>
+            <w:r>
+              <w:rPr>
+                <w:rFonts w:ascii="Arial Narrow" w:eastAsia="Calibri" w:hAnsi="Arial Narrow" w:cstheme="majorHAnsi"/>
+                <w:b/>
+              </w:rPr>
+              <w:t>}</w:t>
+            </w:r>
+          </w:p>
+        </w:tc>
+        <w:tc>
+          <w:tcPr>
+            <w:tcW w:w="3560" w:type="dxa"/>
+          </w:tcPr>
+          <w:p>
+            <w:pPr>
+              <w:widowControl w:val="0"/>
+              <w:tabs>
+                <w:tab w:val="left" w:leader="dot" w:pos="4320"/>
+              </w:tabs>
+              <w:spacing w:after="0" w:line="240" w:lineRule="auto"/>
               <w:jc w:val="right"/>
               <w:rPr>
-                <w:b/>
-                <w:bCs/>
-                <w:sz w:val="16"/>
-                <w:szCs w:val="16"/>
-              </w:rPr>
-            </w:pPr>
-            <w:r>
-              <w:rPr>
-                <w:b/>
-                <w:bCs/>
-                <w:sz w:val="16"/>
-                <w:szCs w:val="16"/>
-              </w:rPr>
-              <w:t>(7)</w:t>
-            </w:r>
-          </w:p>
-        </w:tc>
-        <w:tc>
-          <w:tcPr>
-            <w:tcW w:w="3969" w:type="dxa"/>
-          </w:tcPr>
-          <w:p>
-            <w:pPr>
-              <w:pStyle w:val="Notedebasdepage"/>
-              <w:textAlignment w:val="center"/>
-              <w:rPr>
-                <w:sz w:val="16"/>
-                <w:szCs w:val="16"/>
-              </w:rPr>
-            </w:pPr>
-            <w:r>
-              <w:rPr>
-                <w:sz w:val="16"/>
-                <w:szCs w:val="16"/>
-              </w:rPr>
-              <w:t>Numéro carte jaune barrée rouge utilisé</w:t>
-            </w:r>
-          </w:p>
-        </w:tc>
-        <w:tc>
-          <w:tcPr>
-            <w:tcW w:w="567" w:type="dxa"/>
-          </w:tcPr>
-          <w:p>
-            <w:pPr>
-              <w:pStyle w:val="Contenudetableau"/>
-              <w:spacing w:after="0"/>
+                <w:rFonts w:ascii="Arial Narrow" w:eastAsia="Calibri" w:hAnsi="Arial Narrow" w:cstheme="majorHAnsi"/>
+                <w:b/>
+              </w:rPr>
+            </w:pPr>
+            <w:r>
+              <w:rPr>
+                <w:rFonts w:ascii="Arial Narrow" w:eastAsia="Calibri" w:hAnsi="Arial Narrow" w:cstheme="majorHAnsi"/>
+                <w:b/>
+              </w:rPr>
+              <w:t>Carte jaune barrée rouge utilisé</w:t>
+            </w:r>
+            <w:r>
+              <w:rPr>
+                <w:rFonts w:ascii="Arial Narrow" w:eastAsia="Calibri" w:hAnsi="Arial Narrow" w:cstheme="majorHAnsi"/>
+                <w:b/>
+              </w:rPr>
+              <w:t> :</w:t>
+            </w:r>
+          </w:p>
+        </w:tc>
+        <w:tc>
+          <w:tcPr>
+            <w:tcW w:w="1254" w:type="dxa"/>
+            <w:vAlign w:val="center"/>
+          </w:tcPr>
+          <w:p>
+            <w:pPr>
+              <w:widowControl w:val="0"/>
+              <w:spacing w:after="0" w:line="240" w:lineRule="auto"/>
+              <w:rPr>
+                <w:rFonts w:ascii="Arial Narrow" w:eastAsia="Calibri" w:hAnsi="Arial Narrow" w:cs="Calibri Light"/>
+                <w:b/>
+              </w:rPr>
+            </w:pPr>
+            <w:r>
+              <w:rPr>
+                <w:rFonts w:ascii="Arial Narrow" w:eastAsia="Calibri" w:hAnsi="Arial Narrow" w:cstheme="majorHAnsi"/>
+                <w:b/>
+              </w:rPr>
+              <w:t>${</w:t>
+            </w:r>
+            <w:proofErr w:type="spellStart"/>
+            <w:r>
+              <w:rPr>
+                <w:rFonts w:ascii="Arial Narrow" w:eastAsia="Calibri" w:hAnsi="Arial Narrow" w:cstheme="majorHAnsi"/>
+                <w:b/>
+              </w:rPr>
+              <w:t>nbrjbr</w:t>
+            </w:r>
+            <w:proofErr w:type="spellEnd"/>
+            <w:r>
+              <w:rPr>
+                <w:rFonts w:ascii="Arial Narrow" w:eastAsia="Calibri" w:hAnsi="Arial Narrow" w:cstheme="majorHAnsi"/>
+                <w:b/>
+              </w:rPr>
+              <w:t>}</w:t>
+            </w:r>
+          </w:p>
+        </w:tc>
+        <w:tc>
+          <w:tcPr>
+            <w:tcW w:w="4162" w:type="dxa"/>
+          </w:tcPr>
+          <w:p>
+            <w:pPr>
+              <w:widowControl w:val="0"/>
+              <w:tabs>
+                <w:tab w:val="left" w:leader="dot" w:pos="4320"/>
+              </w:tabs>
+              <w:spacing w:after="0" w:line="240" w:lineRule="auto"/>
               <w:jc w:val="right"/>
               <w:rPr>
-                <w:b/>
-                <w:bCs/>
-                <w:sz w:val="16"/>
-                <w:szCs w:val="16"/>
-              </w:rPr>
-            </w:pPr>
-            <w:r>
-              <w:rPr>
-                <w:b/>
-                <w:bCs/>
-                <w:sz w:val="16"/>
-                <w:szCs w:val="16"/>
-              </w:rPr>
-              <w:t>(8)</w:t>
-            </w:r>
-          </w:p>
-        </w:tc>
-        <w:tc>
-          <w:tcPr>
-            <w:tcW w:w="3969" w:type="dxa"/>
-          </w:tcPr>
-          <w:p>
-            <w:pPr>
-              <w:pStyle w:val="Notedebasdepage"/>
-              <w:textAlignment w:val="center"/>
-              <w:rPr>
-                <w:sz w:val="16"/>
-                <w:szCs w:val="16"/>
-              </w:rPr>
-            </w:pPr>
-            <w:r>
-              <w:rPr>
-                <w:sz w:val="16"/>
-                <w:szCs w:val="16"/>
-              </w:rPr>
-              <w:t>Numéro carte rouge utilisé</w:t>
-            </w:r>
-          </w:p>
-        </w:tc>
-        <w:tc>
-          <w:tcPr>
-            <w:tcW w:w="567" w:type="dxa"/>
-          </w:tcPr>
-          <w:p>
-            <w:pPr>
-              <w:pStyle w:val="Contenudetableau"/>
-              <w:spacing w:after="0"/>
+                <w:rFonts w:ascii="Arial Narrow" w:eastAsia="Calibri" w:hAnsi="Arial Narrow" w:cstheme="majorHAnsi"/>
+                <w:b/>
+              </w:rPr>
+            </w:pPr>
+            <w:r>
+              <w:rPr>
+                <w:rFonts w:ascii="Arial Narrow" w:eastAsia="Calibri" w:hAnsi="Arial Narrow" w:cstheme="majorHAnsi"/>
+                <w:b/>
+              </w:rPr>
+              <w:t>Carte rouge utilisé</w:t>
+            </w:r>
+            <w:r>
+              <w:rPr>
+                <w:rFonts w:ascii="Arial Narrow" w:eastAsia="Calibri" w:hAnsi="Arial Narrow" w:cstheme="majorHAnsi"/>
+                <w:b/>
+              </w:rPr>
+              <w:t> :</w:t>
+            </w:r>
+          </w:p>
+        </w:tc>
+        <w:tc>
+          <w:tcPr>
+            <w:tcW w:w="1113" w:type="dxa"/>
+            <w:vAlign w:val="center"/>
+          </w:tcPr>
+          <w:p>
+            <w:pPr>
+              <w:widowControl w:val="0"/>
+              <w:spacing w:after="0" w:line="240" w:lineRule="auto"/>
+              <w:rPr>
+                <w:rFonts w:ascii="Arial Narrow" w:eastAsia="Calibri" w:hAnsi="Arial Narrow" w:cs="Calibri Light"/>
+                <w:b/>
+              </w:rPr>
+            </w:pPr>
+            <w:r>
+              <w:rPr>
+                <w:rFonts w:ascii="Arial Narrow" w:eastAsia="Calibri" w:hAnsi="Arial Narrow" w:cstheme="majorHAnsi"/>
+                <w:b/>
+              </w:rPr>
+              <w:t>${</w:t>
+            </w:r>
+            <w:proofErr w:type="spellStart"/>
+            <w:r>
+              <w:rPr>
+                <w:rFonts w:ascii="Arial Narrow" w:eastAsia="Calibri" w:hAnsi="Arial Narrow" w:cstheme="majorHAnsi"/>
+                <w:b/>
+              </w:rPr>
+              <w:t>nbrcrg</w:t>
+            </w:r>
+            <w:proofErr w:type="spellEnd"/>
+            <w:r>
+              <w:rPr>
+                <w:rFonts w:ascii="Arial Narrow" w:eastAsia="Calibri" w:hAnsi="Arial Narrow" w:cstheme="majorHAnsi"/>
+                <w:b/>
+              </w:rPr>
+              <w:t>}</w:t>
+            </w:r>
+          </w:p>
+        </w:tc>
+        <w:tc>
+          <w:tcPr>
+            <w:tcW w:w="2436" w:type="dxa"/>
+          </w:tcPr>
+          <w:p>
+            <w:pPr>
+              <w:widowControl w:val="0"/>
+              <w:tabs>
+                <w:tab w:val="left" w:leader="dot" w:pos="4320"/>
+              </w:tabs>
+              <w:spacing w:after="0" w:line="240" w:lineRule="auto"/>
               <w:jc w:val="right"/>
               <w:rPr>
-                <w:b/>
-                <w:bCs/>
-                <w:sz w:val="16"/>
-                <w:szCs w:val="16"/>
-              </w:rPr>
-            </w:pPr>
-            <w:r>
-              <w:rPr>
-                <w:b/>
-                <w:bCs/>
-                <w:sz w:val="16"/>
-                <w:szCs w:val="16"/>
-              </w:rPr>
-              <w:t>(9)</w:t>
-            </w:r>
-          </w:p>
-        </w:tc>
-        <w:tc>
-          <w:tcPr>
-            <w:tcW w:w="3969" w:type="dxa"/>
-          </w:tcPr>
-          <w:p>
-            <w:pPr>
-              <w:pStyle w:val="Notedebasdepage"/>
-              <w:textAlignment w:val="center"/>
-              <w:rPr>
-                <w:sz w:val="16"/>
-                <w:szCs w:val="16"/>
-              </w:rPr>
-            </w:pPr>
-            <w:r>
-              <w:rPr>
-                <w:sz w:val="16"/>
-                <w:szCs w:val="16"/>
-              </w:rPr>
-              <w:t>Numéro carte auto-école utilisé</w:t>
-            </w:r>
-          </w:p>
-        </w:tc>
-        <w:tc>
-          <w:tcPr>
-            <w:tcW w:w="564" w:type="dxa"/>
-          </w:tcPr>
-          <w:p>
-            <w:pPr>
-              <w:pStyle w:val="Contenudetableau"/>
-              <w:spacing w:after="0"/>
+                <w:rFonts w:ascii="Arial Narrow" w:eastAsia="Calibri" w:hAnsi="Arial Narrow" w:cstheme="majorHAnsi"/>
+                <w:b/>
+              </w:rPr>
+            </w:pPr>
+            <w:r>
+              <w:rPr>
+                <w:rFonts w:ascii="Arial Narrow" w:eastAsia="Calibri" w:hAnsi="Arial Narrow" w:cstheme="majorHAnsi"/>
+                <w:b/>
+              </w:rPr>
+              <w:t>Carte auto-école utilisé</w:t>
+            </w:r>
+            <w:r>
+              <w:rPr>
+                <w:rFonts w:ascii="Arial Narrow" w:eastAsia="Calibri" w:hAnsi="Arial Narrow" w:cstheme="majorHAnsi"/>
+                <w:b/>
+              </w:rPr>
+              <w:t> :</w:t>
+            </w:r>
+          </w:p>
+        </w:tc>
+        <w:tc>
+          <w:tcPr>
+            <w:tcW w:w="1063" w:type="dxa"/>
+            <w:vAlign w:val="center"/>
+          </w:tcPr>
+          <w:p>
+            <w:pPr>
+              <w:widowControl w:val="0"/>
+              <w:spacing w:after="0" w:line="240" w:lineRule="auto"/>
+              <w:rPr>
+                <w:rFonts w:ascii="Arial Narrow" w:eastAsia="Calibri" w:hAnsi="Arial Narrow" w:cs="Calibri Light"/>
+                <w:b/>
+              </w:rPr>
+            </w:pPr>
+            <w:r>
+              <w:rPr>
+                <w:rFonts w:ascii="Arial Narrow" w:eastAsia="Calibri" w:hAnsi="Arial Narrow" w:cstheme="majorHAnsi"/>
+                <w:b/>
+              </w:rPr>
+              <w:t>${</w:t>
+            </w:r>
+            <w:proofErr w:type="spellStart"/>
+            <w:r>
+              <w:rPr>
+                <w:rFonts w:ascii="Arial Narrow" w:eastAsia="Calibri" w:hAnsi="Arial Narrow" w:cstheme="majorHAnsi"/>
+                <w:b/>
+              </w:rPr>
+              <w:t>nbrcae</w:t>
+            </w:r>
+            <w:proofErr w:type="spellEnd"/>
+            <w:r>
+              <w:rPr>
+                <w:rFonts w:ascii="Arial Narrow" w:eastAsia="Calibri" w:hAnsi="Arial Narrow" w:cstheme="majorHAnsi"/>
+                <w:b/>
+              </w:rPr>
+              <w:t>}</w:t>
+            </w:r>
+          </w:p>
+        </w:tc>
+        <w:tc>
+          <w:tcPr>
+            <w:tcW w:w="2086" w:type="dxa"/>
+          </w:tcPr>
+          <w:p>
+            <w:pPr>
+              <w:widowControl w:val="0"/>
+              <w:tabs>
+                <w:tab w:val="left" w:leader="dot" w:pos="4320"/>
+              </w:tabs>
+              <w:spacing w:after="0" w:line="240" w:lineRule="auto"/>
               <w:jc w:val="right"/>
               <w:rPr>
-                <w:b/>
-                <w:bCs/>
-                <w:sz w:val="16"/>
-                <w:szCs w:val="16"/>
-              </w:rPr>
-            </w:pPr>
-            <w:r>
-              <w:rPr>
-                <w:b/>
-                <w:bCs/>
-                <w:sz w:val="16"/>
-                <w:szCs w:val="16"/>
-              </w:rPr>
-              <w:t>(10)</w:t>
-            </w:r>
-          </w:p>
-        </w:tc>
-        <w:tc>
-          <w:tcPr>
-            <w:tcW w:w="3969" w:type="dxa"/>
-          </w:tcPr>
-          <w:p>
-            <w:pPr>
-              <w:pStyle w:val="Notedebasdepage"/>
-              <w:textAlignment w:val="center"/>
-              <w:rPr>
-                <w:sz w:val="16"/>
-                <w:szCs w:val="16"/>
-              </w:rPr>
-            </w:pPr>
-            <w:r>
-              <w:rPr>
-                <w:sz w:val="16"/>
-                <w:szCs w:val="16"/>
-              </w:rPr>
-              <w:t>Numéro CIM 31 utilisé</w:t>
+                <w:rFonts w:ascii="Arial Narrow" w:eastAsia="Calibri" w:hAnsi="Arial Narrow" w:cstheme="majorHAnsi"/>
+                <w:b/>
+              </w:rPr>
+            </w:pPr>
+            <w:r>
+              <w:rPr>
+                <w:rFonts w:ascii="Arial Narrow" w:eastAsia="Calibri" w:hAnsi="Arial Narrow" w:cstheme="majorHAnsi"/>
+                <w:b/>
+              </w:rPr>
+              <w:t>CIM 31 utilisé</w:t>
+            </w:r>
+            <w:r>
+              <w:rPr>
+                <w:rFonts w:ascii="Arial Narrow" w:eastAsia="Calibri" w:hAnsi="Arial Narrow" w:cstheme="majorHAnsi"/>
+                <w:b/>
+              </w:rPr>
+              <w:t> :</w:t>
+            </w:r>
+          </w:p>
+        </w:tc>
+        <w:tc>
+          <w:tcPr>
+            <w:tcW w:w="1254" w:type="dxa"/>
+            <w:vAlign w:val="center"/>
+          </w:tcPr>
+          <w:p>
+            <w:pPr>
+              <w:widowControl w:val="0"/>
+              <w:spacing w:after="0" w:line="240" w:lineRule="auto"/>
+              <w:rPr>
+                <w:rFonts w:ascii="Arial Narrow" w:eastAsia="Calibri" w:hAnsi="Arial Narrow" w:cs="Calibri Light"/>
+                <w:b/>
+              </w:rPr>
+            </w:pPr>
+            <w:r>
+              <w:rPr>
+                <w:rFonts w:ascii="Arial Narrow" w:eastAsia="Calibri" w:hAnsi="Arial Narrow" w:cstheme="majorHAnsi"/>
+                <w:b/>
+              </w:rPr>
+              <w:t>${nbrcim31}</w:t>
             </w:r>
           </w:p>
         </w:tc>
       </w:tr>
       <w:tr>
-        <w:tc>
-          <w:tcPr>
-            <w:tcW w:w="567" w:type="dxa"/>
-          </w:tcPr>
-          <w:p>
-            <w:pPr>
-              <w:pStyle w:val="Contenudetableau"/>
-              <w:spacing w:after="0"/>
+        <w:trPr>
+          <w:jc w:val="center"/>
+        </w:trPr>
+        <w:tc>
+          <w:tcPr>
+            <w:tcW w:w="3028" w:type="dxa"/>
+          </w:tcPr>
+          <w:p>
+            <w:pPr>
+              <w:widowControl w:val="0"/>
+              <w:tabs>
+                <w:tab w:val="left" w:leader="dot" w:pos="4320"/>
+              </w:tabs>
+              <w:spacing w:after="0" w:line="240" w:lineRule="auto"/>
               <w:jc w:val="right"/>
               <w:rPr>
-                <w:b/>
-                <w:bCs/>
-                <w:sz w:val="16"/>
-                <w:szCs w:val="16"/>
-              </w:rPr>
-            </w:pPr>
-            <w:r>
-              <w:rPr>
-                <w:b/>
-                <w:bCs/>
-                <w:sz w:val="16"/>
-                <w:szCs w:val="16"/>
-              </w:rPr>
-              <w:t>(11)</w:t>
-            </w:r>
-          </w:p>
-        </w:tc>
-        <w:tc>
-          <w:tcPr>
-            <w:tcW w:w="3969" w:type="dxa"/>
-          </w:tcPr>
-          <w:p>
-            <w:pPr>
-              <w:pStyle w:val="Notedebasdepage"/>
-              <w:textAlignment w:val="center"/>
-              <w:rPr>
-                <w:sz w:val="16"/>
-                <w:szCs w:val="16"/>
-              </w:rPr>
-            </w:pPr>
-            <w:r>
-              <w:rPr>
-                <w:sz w:val="16"/>
-                <w:szCs w:val="16"/>
-              </w:rPr>
-              <w:t>Numéro CIM 31 Bis utilisé</w:t>
-            </w:r>
-          </w:p>
-        </w:tc>
-        <w:tc>
-          <w:tcPr>
-            <w:tcW w:w="567" w:type="dxa"/>
-          </w:tcPr>
-          <w:p>
-            <w:pPr>
-              <w:pStyle w:val="Contenudetableau"/>
-              <w:spacing w:after="0"/>
+                <w:rFonts w:ascii="Arial Narrow" w:eastAsia="Calibri" w:hAnsi="Arial Narrow" w:cstheme="majorHAnsi"/>
+                <w:b/>
+              </w:rPr>
+            </w:pPr>
+            <w:r>
+              <w:rPr>
+                <w:rFonts w:ascii="Arial Narrow" w:eastAsia="Calibri" w:hAnsi="Arial Narrow" w:cstheme="majorHAnsi"/>
+                <w:b/>
+              </w:rPr>
+              <w:t>CIM 31 Bis utilisé</w:t>
+            </w:r>
+            <w:r>
+              <w:rPr>
+                <w:rFonts w:ascii="Arial Narrow" w:eastAsia="Calibri" w:hAnsi="Arial Narrow" w:cstheme="majorHAnsi"/>
+                <w:b/>
+              </w:rPr>
+              <w:t> :</w:t>
+            </w:r>
+          </w:p>
+        </w:tc>
+        <w:tc>
+          <w:tcPr>
+            <w:tcW w:w="1364" w:type="dxa"/>
+            <w:vAlign w:val="center"/>
+          </w:tcPr>
+          <w:p>
+            <w:pPr>
+              <w:widowControl w:val="0"/>
+              <w:spacing w:after="0" w:line="240" w:lineRule="auto"/>
+              <w:rPr>
+                <w:rFonts w:ascii="Arial Narrow" w:eastAsia="Calibri" w:hAnsi="Arial Narrow" w:cs="Calibri Light"/>
+                <w:b/>
+              </w:rPr>
+            </w:pPr>
+            <w:r>
+              <w:rPr>
+                <w:rFonts w:ascii="Arial Narrow" w:eastAsia="Calibri" w:hAnsi="Arial Narrow" w:cstheme="majorHAnsi"/>
+                <w:b/>
+              </w:rPr>
+              <w:t>${nbrcim31b}</w:t>
+            </w:r>
+          </w:p>
+        </w:tc>
+        <w:tc>
+          <w:tcPr>
+            <w:tcW w:w="3560" w:type="dxa"/>
+          </w:tcPr>
+          <w:p>
+            <w:pPr>
+              <w:widowControl w:val="0"/>
+              <w:tabs>
+                <w:tab w:val="left" w:leader="dot" w:pos="4320"/>
+              </w:tabs>
+              <w:spacing w:after="0" w:line="240" w:lineRule="auto"/>
               <w:jc w:val="right"/>
               <w:rPr>
-                <w:b/>
-                <w:bCs/>
-                <w:sz w:val="16"/>
-                <w:szCs w:val="16"/>
-              </w:rPr>
-            </w:pPr>
-            <w:r>
-              <w:rPr>
-                <w:b/>
-                <w:bCs/>
-                <w:sz w:val="16"/>
-                <w:szCs w:val="16"/>
-              </w:rPr>
-              <w:t>(12)</w:t>
-            </w:r>
-          </w:p>
-        </w:tc>
-        <w:tc>
-          <w:tcPr>
-            <w:tcW w:w="3969" w:type="dxa"/>
-          </w:tcPr>
-          <w:p>
-            <w:pPr>
-              <w:pStyle w:val="Notedebasdepage"/>
-              <w:textAlignment w:val="center"/>
-              <w:rPr>
-                <w:sz w:val="16"/>
-                <w:szCs w:val="16"/>
-              </w:rPr>
-            </w:pPr>
-            <w:r>
-              <w:rPr>
-                <w:sz w:val="16"/>
-                <w:szCs w:val="16"/>
-              </w:rPr>
-              <w:t>Numéro CIM 32 utilisé</w:t>
-            </w:r>
-          </w:p>
-        </w:tc>
-        <w:tc>
-          <w:tcPr>
-            <w:tcW w:w="567" w:type="dxa"/>
-          </w:tcPr>
-          <w:p>
-            <w:pPr>
-              <w:pStyle w:val="Contenudetableau"/>
-              <w:spacing w:after="0"/>
+                <w:rFonts w:ascii="Arial Narrow" w:eastAsia="Calibri" w:hAnsi="Arial Narrow" w:cstheme="majorHAnsi"/>
+                <w:b/>
+              </w:rPr>
+            </w:pPr>
+            <w:r>
+              <w:rPr>
+                <w:rFonts w:ascii="Arial Narrow" w:eastAsia="Calibri" w:hAnsi="Arial Narrow" w:cstheme="majorHAnsi"/>
+                <w:b/>
+              </w:rPr>
+              <w:t>CIM 32 utilisé</w:t>
+            </w:r>
+            <w:r>
+              <w:rPr>
+                <w:rFonts w:ascii="Arial Narrow" w:eastAsia="Calibri" w:hAnsi="Arial Narrow" w:cstheme="majorHAnsi"/>
+                <w:b/>
+              </w:rPr>
+              <w:t> :</w:t>
+            </w:r>
+          </w:p>
+        </w:tc>
+        <w:tc>
+          <w:tcPr>
+            <w:tcW w:w="1254" w:type="dxa"/>
+            <w:vAlign w:val="center"/>
+          </w:tcPr>
+          <w:p>
+            <w:pPr>
+              <w:widowControl w:val="0"/>
+              <w:spacing w:after="0" w:line="240" w:lineRule="auto"/>
+              <w:rPr>
+                <w:rFonts w:ascii="Arial Narrow" w:eastAsia="Calibri" w:hAnsi="Arial Narrow" w:cs="Calibri Light"/>
+                <w:b/>
+              </w:rPr>
+            </w:pPr>
+            <w:r>
+              <w:rPr>
+                <w:rFonts w:ascii="Arial Narrow" w:eastAsia="Calibri" w:hAnsi="Arial Narrow" w:cstheme="majorHAnsi"/>
+                <w:b/>
+              </w:rPr>
+              <w:t>${nbrcim32}</w:t>
+            </w:r>
+          </w:p>
+        </w:tc>
+        <w:tc>
+          <w:tcPr>
+            <w:tcW w:w="4162" w:type="dxa"/>
+          </w:tcPr>
+          <w:p>
+            <w:pPr>
+              <w:widowControl w:val="0"/>
+              <w:tabs>
+                <w:tab w:val="left" w:leader="dot" w:pos="4320"/>
+              </w:tabs>
+              <w:spacing w:after="0" w:line="240" w:lineRule="auto"/>
               <w:jc w:val="right"/>
               <w:rPr>
-                <w:b/>
-                <w:bCs/>
-                <w:sz w:val="16"/>
-                <w:szCs w:val="16"/>
-              </w:rPr>
-            </w:pPr>
-            <w:r>
-              <w:rPr>
-                <w:b/>
-                <w:bCs/>
-                <w:sz w:val="16"/>
-                <w:szCs w:val="16"/>
-              </w:rPr>
-              <w:t>(13)</w:t>
-            </w:r>
-          </w:p>
-        </w:tc>
-        <w:tc>
-          <w:tcPr>
-            <w:tcW w:w="3969" w:type="dxa"/>
-          </w:tcPr>
-          <w:p>
-            <w:pPr>
-              <w:pStyle w:val="Notedebasdepage"/>
-              <w:textAlignment w:val="center"/>
-              <w:rPr>
-                <w:sz w:val="16"/>
-                <w:szCs w:val="16"/>
-              </w:rPr>
-            </w:pPr>
-            <w:r>
-              <w:rPr>
-                <w:sz w:val="16"/>
-                <w:szCs w:val="16"/>
-              </w:rPr>
-              <w:t xml:space="preserve">Numéro </w:t>
-            </w:r>
-            <w:r>
-              <w:rPr>
-                <w:sz w:val="16"/>
-                <w:szCs w:val="16"/>
-              </w:rPr>
-              <w:t>CIM 32 Bis</w:t>
-            </w:r>
-            <w:r>
-              <w:rPr>
-                <w:sz w:val="16"/>
-                <w:szCs w:val="16"/>
-              </w:rPr>
-              <w:t xml:space="preserve"> utilisé</w:t>
-            </w:r>
-            <w:r>
-              <w:rPr>
-                <w:sz w:val="16"/>
-                <w:szCs w:val="16"/>
-              </w:rPr>
-              <w:t xml:space="preserve"> (TV et/ou CAR agréés)</w:t>
-            </w:r>
-          </w:p>
-        </w:tc>
-        <w:tc>
-          <w:tcPr>
-            <w:tcW w:w="567" w:type="dxa"/>
-          </w:tcPr>
-          <w:p>
-            <w:pPr>
-              <w:pStyle w:val="Contenudetableau"/>
-              <w:spacing w:after="0"/>
+                <w:rFonts w:ascii="Arial Narrow" w:eastAsia="Calibri" w:hAnsi="Arial Narrow" w:cstheme="majorHAnsi"/>
+                <w:b/>
+              </w:rPr>
+            </w:pPr>
+            <w:r>
+              <w:rPr>
+                <w:rFonts w:ascii="Arial Narrow" w:eastAsia="Calibri" w:hAnsi="Arial Narrow" w:cstheme="majorHAnsi"/>
+                <w:b/>
+              </w:rPr>
+              <w:t>CIM 32 Bis utilisé (TV et/ou CAR agréés)</w:t>
+            </w:r>
+            <w:r>
+              <w:rPr>
+                <w:rFonts w:ascii="Arial Narrow" w:eastAsia="Calibri" w:hAnsi="Arial Narrow" w:cstheme="majorHAnsi"/>
+                <w:b/>
+              </w:rPr>
+              <w:t> :</w:t>
+            </w:r>
+          </w:p>
+        </w:tc>
+        <w:tc>
+          <w:tcPr>
+            <w:tcW w:w="1113" w:type="dxa"/>
+            <w:vAlign w:val="center"/>
+          </w:tcPr>
+          <w:p>
+            <w:pPr>
+              <w:widowControl w:val="0"/>
+              <w:spacing w:after="0" w:line="240" w:lineRule="auto"/>
+              <w:rPr>
+                <w:rFonts w:ascii="Arial Narrow" w:eastAsia="Calibri" w:hAnsi="Arial Narrow" w:cstheme="majorHAnsi"/>
+                <w:b/>
+              </w:rPr>
+            </w:pPr>
+            <w:r>
+              <w:rPr>
+                <w:rFonts w:ascii="Arial Narrow" w:eastAsia="Calibri" w:hAnsi="Arial Narrow" w:cstheme="majorHAnsi"/>
+                <w:b/>
+              </w:rPr>
+              <w:t>${</w:t>
+            </w:r>
+            <w:proofErr w:type="spellStart"/>
+            <w:r>
+              <w:rPr>
+                <w:rFonts w:ascii="Arial Narrow" w:eastAsia="Calibri" w:hAnsi="Arial Narrow" w:cstheme="majorHAnsi"/>
+                <w:b/>
+              </w:rPr>
+              <w:t>nbrbbr</w:t>
+            </w:r>
+            <w:proofErr w:type="spellEnd"/>
+            <w:r>
+              <w:rPr>
+                <w:rFonts w:ascii="Arial Narrow" w:eastAsia="Calibri" w:hAnsi="Arial Narrow" w:cstheme="majorHAnsi"/>
+                <w:b/>
+              </w:rPr>
+              <w:t>}</w:t>
+            </w:r>
+          </w:p>
+        </w:tc>
+        <w:tc>
+          <w:tcPr>
+            <w:tcW w:w="2436" w:type="dxa"/>
+          </w:tcPr>
+          <w:p>
+            <w:pPr>
+              <w:widowControl w:val="0"/>
+              <w:tabs>
+                <w:tab w:val="left" w:leader="dot" w:pos="4320"/>
+              </w:tabs>
+              <w:spacing w:after="0" w:line="240" w:lineRule="auto"/>
               <w:jc w:val="right"/>
               <w:rPr>
-                <w:b/>
-                <w:bCs/>
-                <w:sz w:val="16"/>
-                <w:szCs w:val="16"/>
-              </w:rPr>
-            </w:pPr>
-            <w:r>
-              <w:rPr>
-                <w:b/>
-                <w:bCs/>
-                <w:sz w:val="16"/>
-                <w:szCs w:val="16"/>
-              </w:rPr>
-              <w:t>(14)</w:t>
-            </w:r>
-          </w:p>
-        </w:tc>
-        <w:tc>
-          <w:tcPr>
-            <w:tcW w:w="3969" w:type="dxa"/>
-          </w:tcPr>
-          <w:p>
-            <w:pPr>
-              <w:pStyle w:val="Notedebasdepage"/>
-              <w:textAlignment w:val="center"/>
-              <w:rPr>
-                <w:sz w:val="16"/>
-                <w:szCs w:val="16"/>
-              </w:rPr>
-            </w:pPr>
-            <w:r>
-              <w:rPr>
-                <w:sz w:val="16"/>
-                <w:szCs w:val="16"/>
-              </w:rPr>
-              <w:t>Numéro plaque châssis utilisé</w:t>
-            </w:r>
-          </w:p>
-        </w:tc>
-        <w:tc>
-          <w:tcPr>
-            <w:tcW w:w="564" w:type="dxa"/>
-          </w:tcPr>
-          <w:p>
-            <w:pPr>
-              <w:pStyle w:val="Contenudetableau"/>
-              <w:spacing w:after="0"/>
+                <w:rFonts w:ascii="Arial Narrow" w:eastAsia="Calibri" w:hAnsi="Arial Narrow" w:cstheme="majorHAnsi"/>
+                <w:b/>
+              </w:rPr>
+            </w:pPr>
+            <w:r>
+              <w:rPr>
+                <w:rFonts w:ascii="Arial Narrow" w:eastAsia="Calibri" w:hAnsi="Arial Narrow" w:cstheme="majorHAnsi"/>
+                <w:b/>
+              </w:rPr>
+              <w:t>Plaque châssis utilisé</w:t>
+            </w:r>
+            <w:r>
+              <w:rPr>
+                <w:rFonts w:ascii="Arial Narrow" w:eastAsia="Calibri" w:hAnsi="Arial Narrow" w:cstheme="majorHAnsi"/>
+                <w:b/>
+              </w:rPr>
+              <w:t> :</w:t>
+            </w:r>
+          </w:p>
+        </w:tc>
+        <w:tc>
+          <w:tcPr>
+            <w:tcW w:w="1063" w:type="dxa"/>
+            <w:vAlign w:val="center"/>
+          </w:tcPr>
+          <w:p>
+            <w:pPr>
+              <w:widowControl w:val="0"/>
+              <w:spacing w:after="0" w:line="240" w:lineRule="auto"/>
+              <w:rPr>
+                <w:rFonts w:ascii="Arial Narrow" w:eastAsia="Calibri" w:hAnsi="Arial Narrow" w:cs="Calibri Light"/>
+                <w:b/>
+              </w:rPr>
+            </w:pPr>
+            <w:r>
+              <w:rPr>
+                <w:rFonts w:ascii="Arial Narrow" w:eastAsia="Calibri" w:hAnsi="Arial Narrow" w:cstheme="majorHAnsi"/>
+                <w:b/>
+              </w:rPr>
+              <w:t>${</w:t>
+            </w:r>
+            <w:proofErr w:type="spellStart"/>
+            <w:r>
+              <w:rPr>
+                <w:rFonts w:ascii="Arial Narrow" w:eastAsia="Calibri" w:hAnsi="Arial Narrow" w:cstheme="majorHAnsi"/>
+                <w:b/>
+              </w:rPr>
+              <w:t>nbrpch</w:t>
+            </w:r>
+            <w:proofErr w:type="spellEnd"/>
+            <w:r>
+              <w:rPr>
+                <w:rFonts w:ascii="Arial Narrow" w:eastAsia="Calibri" w:hAnsi="Arial Narrow" w:cstheme="majorHAnsi"/>
+                <w:b/>
+              </w:rPr>
+              <w:t>}</w:t>
+            </w:r>
+          </w:p>
+        </w:tc>
+        <w:tc>
+          <w:tcPr>
+            <w:tcW w:w="2086" w:type="dxa"/>
+          </w:tcPr>
+          <w:p>
+            <w:pPr>
+              <w:widowControl w:val="0"/>
+              <w:tabs>
+                <w:tab w:val="left" w:leader="dot" w:pos="4320"/>
+              </w:tabs>
+              <w:spacing w:after="0" w:line="240" w:lineRule="auto"/>
               <w:jc w:val="right"/>
               <w:rPr>
-                <w:b/>
-                <w:bCs/>
-                <w:sz w:val="16"/>
-                <w:szCs w:val="16"/>
-              </w:rPr>
-            </w:pPr>
-          </w:p>
-        </w:tc>
-        <w:tc>
-          <w:tcPr>
-            <w:tcW w:w="3969" w:type="dxa"/>
-          </w:tcPr>
-          <w:p>
-            <w:pPr>
-              <w:pStyle w:val="Notedebasdepage"/>
-              <w:textAlignment w:val="center"/>
-              <w:rPr>
-                <w:sz w:val="16"/>
-                <w:szCs w:val="16"/>
+                <w:rFonts w:ascii="Arial Narrow" w:eastAsia="Calibri" w:hAnsi="Arial Narrow" w:cstheme="majorHAnsi"/>
+                <w:b/>
+              </w:rPr>
+            </w:pPr>
+          </w:p>
+        </w:tc>
+        <w:tc>
+          <w:tcPr>
+            <w:tcW w:w="1254" w:type="dxa"/>
+          </w:tcPr>
+          <w:p>
+            <w:pPr>
+              <w:widowControl w:val="0"/>
+              <w:tabs>
+                <w:tab w:val="left" w:leader="dot" w:pos="4320"/>
+              </w:tabs>
+              <w:spacing w:after="0" w:line="240" w:lineRule="auto"/>
+              <w:rPr>
+                <w:rFonts w:ascii="Arial Narrow" w:eastAsia="Calibri" w:hAnsi="Arial Narrow" w:cstheme="majorHAnsi"/>
+                <w:b/>
               </w:rPr>
             </w:pPr>
           </w:p>
@@ -3465,13 +3952,693 @@
       <w:pPr>
         <w:pStyle w:val="Notedebasdepage"/>
         <w:widowControl w:val="0"/>
+        <w:rPr>
+          <w:b/>
+          <w:u w:val="single"/>
+        </w:rPr>
+      </w:pPr>
+    </w:p>
+    <w:p>
+      <w:pPr>
+        <w:pStyle w:val="Notedebasdepage"/>
+        <w:widowControl w:val="0"/>
         <w:spacing w:after="160"/>
+      </w:pPr>
+      <w:r>
+        <w:rPr>
+          <w:b/>
+          <w:u w:val="single"/>
+        </w:rPr>
+        <w:t>RECAPITULATION</w:t>
+      </w:r>
+      <w:r>
+        <w:rPr>
+          <w:b/>
+          <w:u w:val="single"/>
+        </w:rPr>
+        <w:t xml:space="preserve"> PAR TYPE D’UTILISATION</w:t>
+      </w:r>
+      <w:r>
+        <w:t> :</w:t>
+      </w:r>
+    </w:p>
+    <w:tbl>
+      <w:tblPr>
+        <w:tblStyle w:val="Grilledutableau"/>
+        <w:tblW w:w="19341" w:type="dxa"/>
+        <w:jc w:val="center"/>
+        <w:tblBorders>
+          <w:top w:val="none" w:sz="0" w:space="0" w:color="auto"/>
+          <w:left w:val="none" w:sz="0" w:space="0" w:color="auto"/>
+          <w:bottom w:val="none" w:sz="0" w:space="0" w:color="auto"/>
+          <w:right w:val="none" w:sz="0" w:space="0" w:color="auto"/>
+          <w:insideH w:val="none" w:sz="0" w:space="0" w:color="auto"/>
+          <w:insideV w:val="none" w:sz="0" w:space="0" w:color="auto"/>
+        </w:tblBorders>
+        <w:tblLook w:val="04A0" w:firstRow="1" w:lastRow="0" w:firstColumn="1" w:lastColumn="0" w:noHBand="0" w:noVBand="1"/>
+      </w:tblPr>
+      <w:tblGrid>
+        <w:gridCol w:w="1978"/>
+        <w:gridCol w:w="1570"/>
+        <w:gridCol w:w="2192"/>
+        <w:gridCol w:w="2131"/>
+        <w:gridCol w:w="1620"/>
+        <w:gridCol w:w="1860"/>
+        <w:gridCol w:w="1800"/>
+        <w:gridCol w:w="1550"/>
+        <w:gridCol w:w="1720"/>
+        <w:gridCol w:w="1360"/>
+        <w:gridCol w:w="1560"/>
+      </w:tblGrid>
+      <w:tr>
+        <w:trPr>
+          <w:jc w:val="center"/>
+        </w:trPr>
+        <w:tc>
+          <w:tcPr>
+            <w:tcW w:w="1978" w:type="dxa"/>
+          </w:tcPr>
+          <w:p>
+            <w:pPr>
+              <w:widowControl w:val="0"/>
+              <w:tabs>
+                <w:tab w:val="left" w:leader="dot" w:pos="4320"/>
+              </w:tabs>
+              <w:spacing w:after="0" w:line="240" w:lineRule="auto"/>
+              <w:jc w:val="center"/>
+              <w:rPr>
+                <w:rFonts w:ascii="Arial Narrow" w:eastAsia="Calibri" w:hAnsi="Arial Narrow" w:cstheme="majorHAnsi"/>
+                <w:b/>
+                <w:szCs w:val="18"/>
+              </w:rPr>
+            </w:pPr>
+            <w:r>
+              <w:rPr>
+                <w:rFonts w:ascii="Arial Narrow" w:eastAsia="Calibri" w:hAnsi="Arial Narrow" w:cstheme="majorHAnsi"/>
+                <w:b/>
+                <w:szCs w:val="18"/>
+              </w:rPr>
+              <w:t>Authenticité : ${</w:t>
+            </w:r>
+            <w:proofErr w:type="spellStart"/>
+            <w:r>
+              <w:rPr>
+                <w:rFonts w:ascii="Arial Narrow" w:eastAsia="Calibri" w:hAnsi="Arial Narrow" w:cstheme="majorHAnsi"/>
+                <w:b/>
+                <w:szCs w:val="18"/>
+              </w:rPr>
+              <w:t>aut</w:t>
+            </w:r>
+            <w:proofErr w:type="spellEnd"/>
+            <w:r>
+              <w:rPr>
+                <w:rFonts w:ascii="Arial Narrow" w:eastAsia="Calibri" w:hAnsi="Arial Narrow" w:cstheme="majorHAnsi"/>
+                <w:b/>
+                <w:szCs w:val="18"/>
+              </w:rPr>
+              <w:t>}</w:t>
+            </w:r>
+          </w:p>
+        </w:tc>
+        <w:tc>
+          <w:tcPr>
+            <w:tcW w:w="1570" w:type="dxa"/>
+          </w:tcPr>
+          <w:p>
+            <w:pPr>
+              <w:widowControl w:val="0"/>
+              <w:tabs>
+                <w:tab w:val="left" w:leader="dot" w:pos="4320"/>
+              </w:tabs>
+              <w:spacing w:after="0" w:line="240" w:lineRule="auto"/>
+              <w:jc w:val="center"/>
+              <w:rPr>
+                <w:rFonts w:ascii="Arial Narrow" w:eastAsia="Calibri" w:hAnsi="Arial Narrow" w:cstheme="majorHAnsi"/>
+                <w:b/>
+                <w:szCs w:val="18"/>
+              </w:rPr>
+            </w:pPr>
+            <w:r>
+              <w:rPr>
+                <w:rFonts w:ascii="Arial Narrow" w:eastAsia="Calibri" w:hAnsi="Arial Narrow" w:cstheme="majorHAnsi"/>
+                <w:b/>
+                <w:szCs w:val="18"/>
+              </w:rPr>
+              <w:t>Autres : ${</w:t>
+            </w:r>
+            <w:proofErr w:type="spellStart"/>
+            <w:r>
+              <w:rPr>
+                <w:rFonts w:ascii="Arial Narrow" w:eastAsia="Calibri" w:hAnsi="Arial Narrow" w:cstheme="majorHAnsi"/>
+                <w:b/>
+                <w:szCs w:val="18"/>
+              </w:rPr>
+              <w:t>oth</w:t>
+            </w:r>
+            <w:proofErr w:type="spellEnd"/>
+            <w:r>
+              <w:rPr>
+                <w:rFonts w:ascii="Arial Narrow" w:eastAsia="Calibri" w:hAnsi="Arial Narrow" w:cstheme="majorHAnsi"/>
+                <w:b/>
+                <w:szCs w:val="18"/>
+              </w:rPr>
+              <w:t>}</w:t>
+            </w:r>
+          </w:p>
+        </w:tc>
+        <w:tc>
+          <w:tcPr>
+            <w:tcW w:w="2192" w:type="dxa"/>
+          </w:tcPr>
+          <w:p>
+            <w:pPr>
+              <w:widowControl w:val="0"/>
+              <w:tabs>
+                <w:tab w:val="left" w:leader="dot" w:pos="4320"/>
+              </w:tabs>
+              <w:spacing w:after="0" w:line="240" w:lineRule="auto"/>
+              <w:jc w:val="center"/>
+              <w:rPr>
+                <w:rFonts w:ascii="Arial Narrow" w:eastAsia="Calibri" w:hAnsi="Arial Narrow" w:cstheme="majorHAnsi"/>
+                <w:b/>
+                <w:szCs w:val="18"/>
+              </w:rPr>
+            </w:pPr>
+            <w:r>
+              <w:rPr>
+                <w:rFonts w:ascii="Arial Narrow" w:eastAsia="Calibri" w:hAnsi="Arial Narrow" w:cstheme="majorHAnsi"/>
+                <w:b/>
+                <w:szCs w:val="18"/>
+              </w:rPr>
+              <w:t>Caractéristique</w:t>
+            </w:r>
+            <w:r>
+              <w:rPr>
+                <w:rFonts w:ascii="Arial Narrow" w:eastAsia="Calibri" w:hAnsi="Arial Narrow" w:cstheme="majorHAnsi"/>
+                <w:b/>
+                <w:szCs w:val="18"/>
+              </w:rPr>
+              <w:t> : ${ct}</w:t>
+            </w:r>
+          </w:p>
+        </w:tc>
+        <w:tc>
+          <w:tcPr>
+            <w:tcW w:w="2131" w:type="dxa"/>
+          </w:tcPr>
+          <w:p>
+            <w:pPr>
+              <w:widowControl w:val="0"/>
+              <w:tabs>
+                <w:tab w:val="left" w:leader="dot" w:pos="4320"/>
+              </w:tabs>
+              <w:spacing w:after="0" w:line="240" w:lineRule="auto"/>
+              <w:jc w:val="center"/>
+              <w:rPr>
+                <w:rFonts w:ascii="Arial Narrow" w:eastAsia="Calibri" w:hAnsi="Arial Narrow" w:cstheme="majorHAnsi"/>
+                <w:b/>
+                <w:szCs w:val="18"/>
+              </w:rPr>
+            </w:pPr>
+            <w:r>
+              <w:rPr>
+                <w:rFonts w:ascii="Arial Narrow" w:eastAsia="Calibri" w:hAnsi="Arial Narrow" w:cstheme="majorHAnsi"/>
+                <w:b/>
+                <w:szCs w:val="18"/>
+              </w:rPr>
+              <w:t>Constatation</w:t>
+            </w:r>
+            <w:r>
+              <w:rPr>
+                <w:rFonts w:ascii="Arial Narrow" w:eastAsia="Calibri" w:hAnsi="Arial Narrow" w:cstheme="majorHAnsi"/>
+                <w:b/>
+                <w:szCs w:val="18"/>
+              </w:rPr>
+              <w:t> : ${</w:t>
+            </w:r>
+            <w:proofErr w:type="spellStart"/>
+            <w:r>
+              <w:rPr>
+                <w:rFonts w:ascii="Arial Narrow" w:eastAsia="Calibri" w:hAnsi="Arial Narrow" w:cstheme="majorHAnsi"/>
+                <w:b/>
+                <w:szCs w:val="18"/>
+              </w:rPr>
+              <w:t>cad</w:t>
+            </w:r>
+            <w:proofErr w:type="spellEnd"/>
+            <w:r>
+              <w:rPr>
+                <w:rFonts w:ascii="Arial Narrow" w:eastAsia="Calibri" w:hAnsi="Arial Narrow" w:cstheme="majorHAnsi"/>
+                <w:b/>
+                <w:szCs w:val="18"/>
+              </w:rPr>
+              <w:t>}</w:t>
+            </w:r>
+          </w:p>
+        </w:tc>
+        <w:tc>
+          <w:tcPr>
+            <w:tcW w:w="1620" w:type="dxa"/>
+          </w:tcPr>
+          <w:p>
+            <w:pPr>
+              <w:widowControl w:val="0"/>
+              <w:tabs>
+                <w:tab w:val="left" w:leader="dot" w:pos="4320"/>
+              </w:tabs>
+              <w:spacing w:after="0" w:line="240" w:lineRule="auto"/>
+              <w:jc w:val="center"/>
+              <w:rPr>
+                <w:rFonts w:ascii="Arial Narrow" w:eastAsia="Calibri" w:hAnsi="Arial Narrow" w:cstheme="majorHAnsi"/>
+                <w:b/>
+                <w:szCs w:val="18"/>
+              </w:rPr>
+            </w:pPr>
+            <w:r>
+              <w:rPr>
+                <w:rFonts w:ascii="Arial Narrow" w:eastAsia="Calibri" w:hAnsi="Arial Narrow" w:cstheme="majorHAnsi"/>
+                <w:b/>
+                <w:szCs w:val="18"/>
+              </w:rPr>
+              <w:t>Contre</w:t>
+            </w:r>
+            <w:r>
+              <w:rPr>
+                <w:rFonts w:ascii="Arial Narrow" w:eastAsia="Calibri" w:hAnsi="Arial Narrow" w:cstheme="majorHAnsi"/>
+                <w:b/>
+                <w:szCs w:val="18"/>
+              </w:rPr>
+              <w:t> : ${con}</w:t>
+            </w:r>
+          </w:p>
+        </w:tc>
+        <w:tc>
+          <w:tcPr>
+            <w:tcW w:w="1860" w:type="dxa"/>
+          </w:tcPr>
+          <w:p>
+            <w:pPr>
+              <w:widowControl w:val="0"/>
+              <w:tabs>
+                <w:tab w:val="left" w:leader="dot" w:pos="4320"/>
+              </w:tabs>
+              <w:spacing w:after="0" w:line="240" w:lineRule="auto"/>
+              <w:jc w:val="center"/>
+              <w:rPr>
+                <w:rFonts w:ascii="Arial Narrow" w:eastAsia="Calibri" w:hAnsi="Arial Narrow" w:cstheme="majorHAnsi"/>
+                <w:b/>
+                <w:szCs w:val="18"/>
+              </w:rPr>
+            </w:pPr>
+            <w:r>
+              <w:rPr>
+                <w:rFonts w:ascii="Arial Narrow" w:eastAsia="Calibri" w:hAnsi="Arial Narrow" w:cstheme="majorHAnsi"/>
+                <w:b/>
+                <w:szCs w:val="18"/>
+              </w:rPr>
+              <w:t>Duplicata</w:t>
+            </w:r>
+            <w:r>
+              <w:rPr>
+                <w:rFonts w:ascii="Arial Narrow" w:eastAsia="Calibri" w:hAnsi="Arial Narrow" w:cstheme="majorHAnsi"/>
+                <w:b/>
+                <w:szCs w:val="18"/>
+              </w:rPr>
+              <w:t> : ${</w:t>
+            </w:r>
+            <w:proofErr w:type="spellStart"/>
+            <w:r>
+              <w:rPr>
+                <w:rFonts w:ascii="Arial Narrow" w:eastAsia="Calibri" w:hAnsi="Arial Narrow" w:cstheme="majorHAnsi"/>
+                <w:b/>
+                <w:szCs w:val="18"/>
+              </w:rPr>
+              <w:t>dup</w:t>
+            </w:r>
+            <w:proofErr w:type="spellEnd"/>
+            <w:r>
+              <w:rPr>
+                <w:rFonts w:ascii="Arial Narrow" w:eastAsia="Calibri" w:hAnsi="Arial Narrow" w:cstheme="majorHAnsi"/>
+                <w:b/>
+                <w:szCs w:val="18"/>
+              </w:rPr>
+              <w:t>}</w:t>
+            </w:r>
+          </w:p>
+        </w:tc>
+        <w:tc>
+          <w:tcPr>
+            <w:tcW w:w="1800" w:type="dxa"/>
+          </w:tcPr>
+          <w:p>
+            <w:pPr>
+              <w:widowControl w:val="0"/>
+              <w:tabs>
+                <w:tab w:val="left" w:leader="dot" w:pos="4320"/>
+              </w:tabs>
+              <w:spacing w:after="0" w:line="240" w:lineRule="auto"/>
+              <w:jc w:val="center"/>
+              <w:rPr>
+                <w:rFonts w:ascii="Arial Narrow" w:eastAsia="Calibri" w:hAnsi="Arial Narrow" w:cstheme="majorHAnsi"/>
+                <w:b/>
+                <w:szCs w:val="18"/>
+              </w:rPr>
+            </w:pPr>
+            <w:r>
+              <w:rPr>
+                <w:rFonts w:ascii="Arial Narrow" w:eastAsia="Calibri" w:hAnsi="Arial Narrow" w:cstheme="majorHAnsi"/>
+                <w:b/>
+                <w:szCs w:val="18"/>
+              </w:rPr>
+              <w:t>Mutation</w:t>
+            </w:r>
+            <w:r>
+              <w:rPr>
+                <w:rFonts w:ascii="Arial Narrow" w:eastAsia="Calibri" w:hAnsi="Arial Narrow" w:cstheme="majorHAnsi"/>
+                <w:b/>
+                <w:szCs w:val="18"/>
+              </w:rPr>
+              <w:t> : ${mut}</w:t>
+            </w:r>
+          </w:p>
+        </w:tc>
+        <w:tc>
+          <w:tcPr>
+            <w:tcW w:w="1550" w:type="dxa"/>
+          </w:tcPr>
+          <w:p>
+            <w:pPr>
+              <w:widowControl w:val="0"/>
+              <w:tabs>
+                <w:tab w:val="left" w:leader="dot" w:pos="4320"/>
+              </w:tabs>
+              <w:spacing w:after="0" w:line="240" w:lineRule="auto"/>
+              <w:jc w:val="center"/>
+              <w:rPr>
+                <w:rFonts w:ascii="Arial Narrow" w:eastAsia="Calibri" w:hAnsi="Arial Narrow" w:cstheme="majorHAnsi"/>
+                <w:b/>
+                <w:szCs w:val="18"/>
+              </w:rPr>
+            </w:pPr>
+            <w:r>
+              <w:rPr>
+                <w:rFonts w:ascii="Arial Narrow" w:eastAsia="Calibri" w:hAnsi="Arial Narrow" w:cstheme="majorHAnsi"/>
+                <w:b/>
+                <w:szCs w:val="18"/>
+              </w:rPr>
+              <w:t>Rébus</w:t>
+            </w:r>
+            <w:r>
+              <w:rPr>
+                <w:rFonts w:ascii="Arial Narrow" w:eastAsia="Calibri" w:hAnsi="Arial Narrow" w:cstheme="majorHAnsi"/>
+                <w:b/>
+                <w:szCs w:val="18"/>
+              </w:rPr>
+              <w:t> : ${</w:t>
+            </w:r>
+            <w:proofErr w:type="spellStart"/>
+            <w:r>
+              <w:rPr>
+                <w:rFonts w:ascii="Arial Narrow" w:eastAsia="Calibri" w:hAnsi="Arial Narrow" w:cstheme="majorHAnsi"/>
+                <w:b/>
+                <w:szCs w:val="18"/>
+              </w:rPr>
+              <w:t>reb</w:t>
+            </w:r>
+            <w:proofErr w:type="spellEnd"/>
+            <w:r>
+              <w:rPr>
+                <w:rFonts w:ascii="Arial Narrow" w:eastAsia="Calibri" w:hAnsi="Arial Narrow" w:cstheme="majorHAnsi"/>
+                <w:b/>
+                <w:szCs w:val="18"/>
+              </w:rPr>
+              <w:t>}</w:t>
+            </w:r>
+          </w:p>
+        </w:tc>
+        <w:tc>
+          <w:tcPr>
+            <w:tcW w:w="1720" w:type="dxa"/>
+          </w:tcPr>
+          <w:p>
+            <w:pPr>
+              <w:widowControl w:val="0"/>
+              <w:tabs>
+                <w:tab w:val="left" w:leader="dot" w:pos="4320"/>
+              </w:tabs>
+              <w:spacing w:after="0" w:line="240" w:lineRule="auto"/>
+              <w:jc w:val="center"/>
+              <w:rPr>
+                <w:rFonts w:ascii="Arial Narrow" w:eastAsia="Calibri" w:hAnsi="Arial Narrow" w:cstheme="majorHAnsi"/>
+                <w:b/>
+                <w:szCs w:val="18"/>
+              </w:rPr>
+            </w:pPr>
+            <w:r>
+              <w:rPr>
+                <w:rFonts w:ascii="Arial Narrow" w:eastAsia="Calibri" w:hAnsi="Arial Narrow" w:cstheme="majorHAnsi"/>
+                <w:b/>
+                <w:szCs w:val="18"/>
+              </w:rPr>
+              <w:t>Réception : ${</w:t>
+            </w:r>
+            <w:proofErr w:type="spellStart"/>
+            <w:r>
+              <w:rPr>
+                <w:rFonts w:ascii="Arial Narrow" w:eastAsia="Calibri" w:hAnsi="Arial Narrow" w:cstheme="majorHAnsi"/>
+                <w:b/>
+                <w:szCs w:val="18"/>
+              </w:rPr>
+              <w:t>rt</w:t>
+            </w:r>
+            <w:proofErr w:type="spellEnd"/>
+            <w:r>
+              <w:rPr>
+                <w:rFonts w:ascii="Arial Narrow" w:eastAsia="Calibri" w:hAnsi="Arial Narrow" w:cstheme="majorHAnsi"/>
+                <w:b/>
+                <w:szCs w:val="18"/>
+              </w:rPr>
+              <w:t>}</w:t>
+            </w:r>
+          </w:p>
+        </w:tc>
+        <w:tc>
+          <w:tcPr>
+            <w:tcW w:w="1360" w:type="dxa"/>
+          </w:tcPr>
+          <w:p>
+            <w:pPr>
+              <w:widowControl w:val="0"/>
+              <w:tabs>
+                <w:tab w:val="left" w:leader="dot" w:pos="4320"/>
+              </w:tabs>
+              <w:spacing w:after="0" w:line="240" w:lineRule="auto"/>
+              <w:jc w:val="center"/>
+              <w:rPr>
+                <w:rFonts w:ascii="Arial Narrow" w:eastAsia="Calibri" w:hAnsi="Arial Narrow" w:cstheme="majorHAnsi"/>
+                <w:b/>
+                <w:szCs w:val="18"/>
+              </w:rPr>
+            </w:pPr>
+            <w:r>
+              <w:rPr>
+                <w:rFonts w:ascii="Arial Narrow" w:eastAsia="Calibri" w:hAnsi="Arial Narrow" w:cstheme="majorHAnsi"/>
+                <w:b/>
+                <w:szCs w:val="18"/>
+              </w:rPr>
+              <w:t>Visite : ${</w:t>
+            </w:r>
+            <w:proofErr w:type="spellStart"/>
+            <w:r>
+              <w:rPr>
+                <w:rFonts w:ascii="Arial Narrow" w:eastAsia="Calibri" w:hAnsi="Arial Narrow" w:cstheme="majorHAnsi"/>
+                <w:b/>
+                <w:szCs w:val="18"/>
+              </w:rPr>
+              <w:t>vt</w:t>
+            </w:r>
+            <w:proofErr w:type="spellEnd"/>
+            <w:r>
+              <w:rPr>
+                <w:rFonts w:ascii="Arial Narrow" w:eastAsia="Calibri" w:hAnsi="Arial Narrow" w:cstheme="majorHAnsi"/>
+                <w:b/>
+                <w:szCs w:val="18"/>
+              </w:rPr>
+              <w:t>}</w:t>
+            </w:r>
+          </w:p>
+        </w:tc>
+        <w:tc>
+          <w:tcPr>
+            <w:tcW w:w="1560" w:type="dxa"/>
+          </w:tcPr>
+          <w:p>
+            <w:pPr>
+              <w:widowControl w:val="0"/>
+              <w:tabs>
+                <w:tab w:val="left" w:leader="dot" w:pos="4320"/>
+              </w:tabs>
+              <w:spacing w:after="0" w:line="240" w:lineRule="auto"/>
+              <w:jc w:val="center"/>
+              <w:rPr>
+                <w:rFonts w:ascii="Arial Narrow" w:eastAsia="Calibri" w:hAnsi="Arial Narrow" w:cstheme="majorHAnsi"/>
+                <w:b/>
+                <w:szCs w:val="18"/>
+              </w:rPr>
+            </w:pPr>
+            <w:r>
+              <w:rPr>
+                <w:rFonts w:ascii="Arial Narrow" w:eastAsia="Calibri" w:hAnsi="Arial Narrow" w:cstheme="majorHAnsi"/>
+                <w:b/>
+                <w:szCs w:val="18"/>
+              </w:rPr>
+              <w:t>Spécial : ${</w:t>
+            </w:r>
+            <w:proofErr w:type="spellStart"/>
+            <w:r>
+              <w:rPr>
+                <w:rFonts w:ascii="Arial Narrow" w:eastAsia="Calibri" w:hAnsi="Arial Narrow" w:cstheme="majorHAnsi"/>
+                <w:b/>
+                <w:szCs w:val="18"/>
+              </w:rPr>
+              <w:t>sp</w:t>
+            </w:r>
+            <w:proofErr w:type="spellEnd"/>
+            <w:r>
+              <w:rPr>
+                <w:rFonts w:ascii="Arial Narrow" w:eastAsia="Calibri" w:hAnsi="Arial Narrow" w:cstheme="majorHAnsi"/>
+                <w:b/>
+                <w:szCs w:val="18"/>
+              </w:rPr>
+              <w:t>}</w:t>
+            </w:r>
+          </w:p>
+        </w:tc>
+      </w:tr>
+    </w:tbl>
+    <w:p>
+      <w:pPr>
+        <w:spacing w:after="0" w:line="240" w:lineRule="auto"/>
+      </w:pPr>
+    </w:p>
+    <w:p>
+      <w:pPr>
+        <w:spacing w:after="0" w:line="240" w:lineRule="auto"/>
+      </w:pPr>
+    </w:p>
+    <w:tbl>
+      <w:tblPr>
+        <w:tblStyle w:val="Grilledutableau"/>
+        <w:tblW w:w="0" w:type="auto"/>
+        <w:tblBorders>
+          <w:top w:val="none" w:sz="0" w:space="0" w:color="auto"/>
+          <w:left w:val="none" w:sz="0" w:space="0" w:color="auto"/>
+          <w:bottom w:val="none" w:sz="0" w:space="0" w:color="auto"/>
+          <w:right w:val="none" w:sz="0" w:space="0" w:color="auto"/>
+          <w:insideH w:val="none" w:sz="0" w:space="0" w:color="auto"/>
+          <w:insideV w:val="none" w:sz="0" w:space="0" w:color="auto"/>
+        </w:tblBorders>
+        <w:tblLook w:val="04A0" w:firstRow="1" w:lastRow="0" w:firstColumn="1" w:lastColumn="0" w:noHBand="0" w:noVBand="1"/>
+      </w:tblPr>
+      <w:tblGrid>
+        <w:gridCol w:w="7555"/>
+        <w:gridCol w:w="7556"/>
+        <w:gridCol w:w="7556"/>
+      </w:tblGrid>
+      <w:tr>
+        <w:tc>
+          <w:tcPr>
+            <w:tcW w:w="7555" w:type="dxa"/>
+          </w:tcPr>
+          <w:p>
+            <w:pPr>
+              <w:spacing w:after="0" w:line="240" w:lineRule="auto"/>
+            </w:pPr>
+          </w:p>
+        </w:tc>
+        <w:tc>
+          <w:tcPr>
+            <w:tcW w:w="7556" w:type="dxa"/>
+          </w:tcPr>
+          <w:p>
+            <w:pPr>
+              <w:spacing w:after="0" w:line="240" w:lineRule="auto"/>
+            </w:pPr>
+          </w:p>
+        </w:tc>
+        <w:tc>
+          <w:tcPr>
+            <w:tcW w:w="7556" w:type="dxa"/>
+          </w:tcPr>
+          <w:p>
+            <w:pPr>
+              <w:spacing w:after="0" w:line="240" w:lineRule="auto"/>
+              <w:jc w:val="center"/>
+            </w:pPr>
+            <w:r>
+              <w:t>A ${</w:t>
+            </w:r>
+            <w:proofErr w:type="spellStart"/>
+            <w:r>
+              <w:t>lieuedition</w:t>
+            </w:r>
+            <w:proofErr w:type="spellEnd"/>
+            <w:r>
+              <w:t>},</w:t>
+            </w:r>
+            <w:r>
+              <w:t xml:space="preserve"> </w:t>
+            </w:r>
+            <w:r>
+              <w:t xml:space="preserve"> </w:t>
+            </w:r>
+            <w:r>
+              <w:t xml:space="preserve">le </w:t>
+            </w:r>
+            <w:r>
+              <w:t>${</w:t>
+            </w:r>
+            <w:proofErr w:type="spellStart"/>
+            <w:r>
+              <w:t>dateedition</w:t>
+            </w:r>
+            <w:proofErr w:type="spellEnd"/>
+            <w:r>
+              <w:t>}</w:t>
+            </w:r>
+          </w:p>
+        </w:tc>
+      </w:tr>
+    </w:tbl>
+    <w:p>
+      <w:pPr>
+        <w:jc w:val="center"/>
+      </w:pPr>
+    </w:p>
+    <w:p>
+      <w:pPr>
+        <w:jc w:val="center"/>
+      </w:pPr>
+    </w:p>
+    <w:p>
+      <w:pPr>
+        <w:jc w:val="center"/>
+      </w:pPr>
+    </w:p>
+    <w:p>
+      <w:pPr>
+        <w:jc w:val="center"/>
+      </w:pPr>
+    </w:p>
+    <w:p>
+      <w:pPr>
+        <w:jc w:val="center"/>
       </w:pPr>
     </w:p>
     <w:sectPr>
       <w:footerReference w:type="default" r:id="rId8"/>
-      <w:pgSz w:w="23811" w:h="16838" w:orient="landscape"/>
-      <w:pgMar w:top="567" w:right="567" w:bottom="482" w:left="567" w:header="0" w:footer="425" w:gutter="0"/>
+      <w:pgSz w:w="23811" w:h="16838" w:orient="landscape" w:code="8"/>
+      <w:pgMar w:top="567" w:right="567" w:bottom="851" w:left="567" w:header="0" w:footer="567" w:gutter="0"/>
       <w:cols w:space="720"/>
       <w:formProt w:val="0"/>
       <w:docGrid w:linePitch="360" w:charSpace="4096"/>
@@ -3502,6 +4669,792 @@
       </w:r>
     </w:p>
   </w:endnote>
+  <w:endnote w:id="1">
+    <w:p>
+      <w:pPr>
+        <w:pStyle w:val="Notedefin"/>
+        <w:rPr>
+          <w:color w:val="FFFFFF" w:themeColor="background1"/>
+        </w:rPr>
+      </w:pPr>
+      <w:r>
+        <w:rPr>
+          <w:rStyle w:val="Appeldenotedefin"/>
+          <w:color w:val="FFFFFF" w:themeColor="background1"/>
+        </w:rPr>
+        <w:endnoteRef/>
+      </w:r>
+      <w:r>
+        <w:rPr>
+          <w:color w:val="FFFFFF" w:themeColor="background1"/>
+        </w:rPr>
+        <w:t xml:space="preserve"> </w:t>
+      </w:r>
+    </w:p>
+    <w:tbl>
+      <w:tblPr>
+        <w:tblW w:w="22677" w:type="dxa"/>
+        <w:jc w:val="center"/>
+        <w:tblLayout w:type="fixed"/>
+        <w:tblCellMar>
+          <w:top w:w="55" w:type="dxa"/>
+          <w:left w:w="55" w:type="dxa"/>
+          <w:bottom w:w="55" w:type="dxa"/>
+          <w:right w:w="55" w:type="dxa"/>
+        </w:tblCellMar>
+        <w:tblLook w:val="04A0" w:firstRow="1" w:lastRow="0" w:firstColumn="1" w:lastColumn="0" w:noHBand="0" w:noVBand="1"/>
+      </w:tblPr>
+      <w:tblGrid>
+        <w:gridCol w:w="567"/>
+        <w:gridCol w:w="3969"/>
+        <w:gridCol w:w="567"/>
+        <w:gridCol w:w="3969"/>
+        <w:gridCol w:w="567"/>
+        <w:gridCol w:w="3969"/>
+        <w:gridCol w:w="567"/>
+        <w:gridCol w:w="3969"/>
+        <w:gridCol w:w="564"/>
+        <w:gridCol w:w="3969"/>
+      </w:tblGrid>
+      <w:tr>
+        <w:trPr>
+          <w:jc w:val="center"/>
+        </w:trPr>
+        <w:tc>
+          <w:tcPr>
+            <w:tcW w:w="567" w:type="dxa"/>
+          </w:tcPr>
+          <w:p>
+            <w:pPr>
+              <w:pStyle w:val="Contenudetableau"/>
+              <w:spacing w:after="0" w:line="240" w:lineRule="auto"/>
+              <w:jc w:val="right"/>
+              <w:rPr>
+                <w:b/>
+                <w:bCs/>
+                <w:sz w:val="16"/>
+                <w:szCs w:val="16"/>
+              </w:rPr>
+            </w:pPr>
+            <w:r>
+              <w:rPr>
+                <w:b/>
+                <w:bCs/>
+                <w:sz w:val="16"/>
+                <w:szCs w:val="16"/>
+              </w:rPr>
+              <w:t>(1)</w:t>
+            </w:r>
+          </w:p>
+        </w:tc>
+        <w:tc>
+          <w:tcPr>
+            <w:tcW w:w="3969" w:type="dxa"/>
+          </w:tcPr>
+          <w:p>
+            <w:pPr>
+              <w:pStyle w:val="Notedebasdepage"/>
+              <w:textAlignment w:val="center"/>
+              <w:rPr>
+                <w:sz w:val="16"/>
+                <w:szCs w:val="16"/>
+              </w:rPr>
+            </w:pPr>
+            <w:r>
+              <w:rPr>
+                <w:sz w:val="16"/>
+                <w:szCs w:val="16"/>
+              </w:rPr>
+              <w:t>Numéro procès-verbal ordinateur utilisé</w:t>
+            </w:r>
+          </w:p>
+        </w:tc>
+        <w:tc>
+          <w:tcPr>
+            <w:tcW w:w="567" w:type="dxa"/>
+          </w:tcPr>
+          <w:p>
+            <w:pPr>
+              <w:pStyle w:val="Contenudetableau"/>
+              <w:spacing w:after="0" w:line="240" w:lineRule="auto"/>
+              <w:jc w:val="right"/>
+              <w:rPr>
+                <w:b/>
+                <w:bCs/>
+                <w:sz w:val="16"/>
+                <w:szCs w:val="16"/>
+              </w:rPr>
+            </w:pPr>
+            <w:r>
+              <w:rPr>
+                <w:b/>
+                <w:bCs/>
+                <w:sz w:val="16"/>
+                <w:szCs w:val="16"/>
+              </w:rPr>
+              <w:t>(2)</w:t>
+            </w:r>
+          </w:p>
+        </w:tc>
+        <w:tc>
+          <w:tcPr>
+            <w:tcW w:w="3969" w:type="dxa"/>
+          </w:tcPr>
+          <w:p>
+            <w:pPr>
+              <w:pStyle w:val="Notedebasdepage"/>
+              <w:textAlignment w:val="center"/>
+              <w:rPr>
+                <w:sz w:val="16"/>
+                <w:szCs w:val="16"/>
+              </w:rPr>
+            </w:pPr>
+            <w:r>
+              <w:rPr>
+                <w:sz w:val="16"/>
+                <w:szCs w:val="16"/>
+              </w:rPr>
+              <w:t>Numéro de procès-verbal machine à écrire utilisé</w:t>
+            </w:r>
+          </w:p>
+        </w:tc>
+        <w:tc>
+          <w:tcPr>
+            <w:tcW w:w="567" w:type="dxa"/>
+          </w:tcPr>
+          <w:p>
+            <w:pPr>
+              <w:pStyle w:val="Contenudetableau"/>
+              <w:spacing w:after="0" w:line="240" w:lineRule="auto"/>
+              <w:jc w:val="right"/>
+              <w:rPr>
+                <w:b/>
+                <w:bCs/>
+                <w:sz w:val="16"/>
+                <w:szCs w:val="16"/>
+              </w:rPr>
+            </w:pPr>
+            <w:r>
+              <w:rPr>
+                <w:b/>
+                <w:bCs/>
+                <w:sz w:val="16"/>
+                <w:szCs w:val="16"/>
+              </w:rPr>
+              <w:t>(3)</w:t>
+            </w:r>
+          </w:p>
+        </w:tc>
+        <w:tc>
+          <w:tcPr>
+            <w:tcW w:w="3969" w:type="dxa"/>
+          </w:tcPr>
+          <w:p>
+            <w:pPr>
+              <w:pStyle w:val="Notedebasdepage"/>
+              <w:rPr>
+                <w:sz w:val="16"/>
+                <w:szCs w:val="16"/>
+              </w:rPr>
+            </w:pPr>
+            <w:r>
+              <w:rPr>
+                <w:sz w:val="16"/>
+                <w:szCs w:val="16"/>
+              </w:rPr>
+              <w:t>Numéro de procès-verbal contre machine à écrire utilisé</w:t>
+            </w:r>
+          </w:p>
+        </w:tc>
+        <w:tc>
+          <w:tcPr>
+            <w:tcW w:w="567" w:type="dxa"/>
+          </w:tcPr>
+          <w:p>
+            <w:pPr>
+              <w:pStyle w:val="Contenudetableau"/>
+              <w:spacing w:after="0" w:line="240" w:lineRule="auto"/>
+              <w:jc w:val="right"/>
+              <w:rPr>
+                <w:b/>
+                <w:bCs/>
+                <w:sz w:val="16"/>
+                <w:szCs w:val="16"/>
+              </w:rPr>
+            </w:pPr>
+            <w:r>
+              <w:rPr>
+                <w:b/>
+                <w:bCs/>
+                <w:sz w:val="16"/>
+                <w:szCs w:val="16"/>
+              </w:rPr>
+              <w:t>(4)</w:t>
+            </w:r>
+          </w:p>
+        </w:tc>
+        <w:tc>
+          <w:tcPr>
+            <w:tcW w:w="3969" w:type="dxa"/>
+          </w:tcPr>
+          <w:p>
+            <w:pPr>
+              <w:pStyle w:val="Notedebasdepage"/>
+              <w:rPr>
+                <w:sz w:val="16"/>
+                <w:szCs w:val="16"/>
+              </w:rPr>
+            </w:pPr>
+            <w:r>
+              <w:rPr>
+                <w:sz w:val="16"/>
+                <w:szCs w:val="16"/>
+              </w:rPr>
+              <w:t>Numéro carnet d’entretien utilisé</w:t>
+            </w:r>
+          </w:p>
+        </w:tc>
+        <w:tc>
+          <w:tcPr>
+            <w:tcW w:w="564" w:type="dxa"/>
+          </w:tcPr>
+          <w:p>
+            <w:pPr>
+              <w:pStyle w:val="Contenudetableau"/>
+              <w:spacing w:after="0" w:line="240" w:lineRule="auto"/>
+              <w:jc w:val="right"/>
+              <w:rPr>
+                <w:b/>
+                <w:bCs/>
+                <w:sz w:val="16"/>
+                <w:szCs w:val="16"/>
+              </w:rPr>
+            </w:pPr>
+            <w:r>
+              <w:rPr>
+                <w:b/>
+                <w:bCs/>
+                <w:sz w:val="16"/>
+                <w:szCs w:val="16"/>
+              </w:rPr>
+              <w:t>(5)</w:t>
+            </w:r>
+          </w:p>
+        </w:tc>
+        <w:tc>
+          <w:tcPr>
+            <w:tcW w:w="3969" w:type="dxa"/>
+          </w:tcPr>
+          <w:p>
+            <w:pPr>
+              <w:pStyle w:val="Contenudetableau"/>
+              <w:spacing w:after="0" w:line="240" w:lineRule="auto"/>
+              <w:rPr>
+                <w:sz w:val="16"/>
+                <w:szCs w:val="16"/>
+              </w:rPr>
+            </w:pPr>
+            <w:r>
+              <w:rPr>
+                <w:sz w:val="16"/>
+                <w:szCs w:val="16"/>
+              </w:rPr>
+              <w:t>Numéro carte blanche utilisé</w:t>
+            </w:r>
+          </w:p>
+        </w:tc>
+      </w:tr>
+      <w:tr>
+        <w:trPr>
+          <w:jc w:val="center"/>
+        </w:trPr>
+        <w:tc>
+          <w:tcPr>
+            <w:tcW w:w="567" w:type="dxa"/>
+          </w:tcPr>
+          <w:p>
+            <w:pPr>
+              <w:pStyle w:val="Contenudetableau"/>
+              <w:spacing w:after="0" w:line="240" w:lineRule="auto"/>
+              <w:jc w:val="right"/>
+              <w:rPr>
+                <w:b/>
+                <w:bCs/>
+                <w:sz w:val="16"/>
+                <w:szCs w:val="16"/>
+              </w:rPr>
+            </w:pPr>
+            <w:r>
+              <w:rPr>
+                <w:b/>
+                <w:bCs/>
+                <w:sz w:val="16"/>
+                <w:szCs w:val="16"/>
+              </w:rPr>
+              <w:t>(6)</w:t>
+            </w:r>
+          </w:p>
+        </w:tc>
+        <w:tc>
+          <w:tcPr>
+            <w:tcW w:w="3969" w:type="dxa"/>
+          </w:tcPr>
+          <w:p>
+            <w:pPr>
+              <w:pStyle w:val="Notedebasdepage"/>
+              <w:textAlignment w:val="center"/>
+              <w:rPr>
+                <w:sz w:val="16"/>
+                <w:szCs w:val="16"/>
+              </w:rPr>
+            </w:pPr>
+            <w:r>
+              <w:rPr>
+                <w:sz w:val="16"/>
+                <w:szCs w:val="16"/>
+              </w:rPr>
+              <w:t>Numéro carte jaune utilisé</w:t>
+            </w:r>
+          </w:p>
+        </w:tc>
+        <w:tc>
+          <w:tcPr>
+            <w:tcW w:w="567" w:type="dxa"/>
+          </w:tcPr>
+          <w:p>
+            <w:pPr>
+              <w:pStyle w:val="Contenudetableau"/>
+              <w:spacing w:after="0" w:line="240" w:lineRule="auto"/>
+              <w:jc w:val="right"/>
+              <w:rPr>
+                <w:b/>
+                <w:bCs/>
+                <w:sz w:val="16"/>
+                <w:szCs w:val="16"/>
+              </w:rPr>
+            </w:pPr>
+            <w:r>
+              <w:rPr>
+                <w:b/>
+                <w:bCs/>
+                <w:sz w:val="16"/>
+                <w:szCs w:val="16"/>
+              </w:rPr>
+              <w:t>(7)</w:t>
+            </w:r>
+          </w:p>
+        </w:tc>
+        <w:tc>
+          <w:tcPr>
+            <w:tcW w:w="3969" w:type="dxa"/>
+          </w:tcPr>
+          <w:p>
+            <w:pPr>
+              <w:pStyle w:val="Notedebasdepage"/>
+              <w:textAlignment w:val="center"/>
+              <w:rPr>
+                <w:sz w:val="16"/>
+                <w:szCs w:val="16"/>
+              </w:rPr>
+            </w:pPr>
+            <w:r>
+              <w:rPr>
+                <w:sz w:val="16"/>
+                <w:szCs w:val="16"/>
+              </w:rPr>
+              <w:t>Numéro carte jaune barrée rouge utilisé</w:t>
+            </w:r>
+          </w:p>
+        </w:tc>
+        <w:tc>
+          <w:tcPr>
+            <w:tcW w:w="567" w:type="dxa"/>
+          </w:tcPr>
+          <w:p>
+            <w:pPr>
+              <w:pStyle w:val="Contenudetableau"/>
+              <w:spacing w:after="0" w:line="240" w:lineRule="auto"/>
+              <w:jc w:val="right"/>
+              <w:rPr>
+                <w:b/>
+                <w:bCs/>
+                <w:sz w:val="16"/>
+                <w:szCs w:val="16"/>
+              </w:rPr>
+            </w:pPr>
+            <w:r>
+              <w:rPr>
+                <w:b/>
+                <w:bCs/>
+                <w:sz w:val="16"/>
+                <w:szCs w:val="16"/>
+              </w:rPr>
+              <w:t>(8)</w:t>
+            </w:r>
+          </w:p>
+        </w:tc>
+        <w:tc>
+          <w:tcPr>
+            <w:tcW w:w="3969" w:type="dxa"/>
+          </w:tcPr>
+          <w:p>
+            <w:pPr>
+              <w:pStyle w:val="Notedebasdepage"/>
+              <w:textAlignment w:val="center"/>
+              <w:rPr>
+                <w:sz w:val="16"/>
+                <w:szCs w:val="16"/>
+              </w:rPr>
+            </w:pPr>
+            <w:r>
+              <w:rPr>
+                <w:sz w:val="16"/>
+                <w:szCs w:val="16"/>
+              </w:rPr>
+              <w:t>Numéro carte rouge utilisé</w:t>
+            </w:r>
+          </w:p>
+        </w:tc>
+        <w:tc>
+          <w:tcPr>
+            <w:tcW w:w="567" w:type="dxa"/>
+          </w:tcPr>
+          <w:p>
+            <w:pPr>
+              <w:pStyle w:val="Contenudetableau"/>
+              <w:spacing w:after="0" w:line="240" w:lineRule="auto"/>
+              <w:jc w:val="right"/>
+              <w:rPr>
+                <w:b/>
+                <w:bCs/>
+                <w:sz w:val="16"/>
+                <w:szCs w:val="16"/>
+              </w:rPr>
+            </w:pPr>
+            <w:r>
+              <w:rPr>
+                <w:b/>
+                <w:bCs/>
+                <w:sz w:val="16"/>
+                <w:szCs w:val="16"/>
+              </w:rPr>
+              <w:t>(9)</w:t>
+            </w:r>
+          </w:p>
+        </w:tc>
+        <w:tc>
+          <w:tcPr>
+            <w:tcW w:w="3969" w:type="dxa"/>
+          </w:tcPr>
+          <w:p>
+            <w:pPr>
+              <w:pStyle w:val="Notedebasdepage"/>
+              <w:textAlignment w:val="center"/>
+              <w:rPr>
+                <w:sz w:val="16"/>
+                <w:szCs w:val="16"/>
+              </w:rPr>
+            </w:pPr>
+            <w:r>
+              <w:rPr>
+                <w:sz w:val="16"/>
+                <w:szCs w:val="16"/>
+              </w:rPr>
+              <w:t>Numéro carte auto-école utilisé</w:t>
+            </w:r>
+          </w:p>
+        </w:tc>
+        <w:tc>
+          <w:tcPr>
+            <w:tcW w:w="564" w:type="dxa"/>
+          </w:tcPr>
+          <w:p>
+            <w:pPr>
+              <w:pStyle w:val="Contenudetableau"/>
+              <w:spacing w:after="0" w:line="240" w:lineRule="auto"/>
+              <w:jc w:val="right"/>
+              <w:rPr>
+                <w:b/>
+                <w:bCs/>
+                <w:sz w:val="16"/>
+                <w:szCs w:val="16"/>
+              </w:rPr>
+            </w:pPr>
+            <w:r>
+              <w:rPr>
+                <w:b/>
+                <w:bCs/>
+                <w:sz w:val="16"/>
+                <w:szCs w:val="16"/>
+              </w:rPr>
+              <w:t>(10)</w:t>
+            </w:r>
+          </w:p>
+        </w:tc>
+        <w:tc>
+          <w:tcPr>
+            <w:tcW w:w="3969" w:type="dxa"/>
+          </w:tcPr>
+          <w:p>
+            <w:pPr>
+              <w:pStyle w:val="Notedebasdepage"/>
+              <w:textAlignment w:val="center"/>
+              <w:rPr>
+                <w:sz w:val="16"/>
+                <w:szCs w:val="16"/>
+              </w:rPr>
+            </w:pPr>
+            <w:r>
+              <w:rPr>
+                <w:sz w:val="16"/>
+                <w:szCs w:val="16"/>
+              </w:rPr>
+              <w:t>Numéro CIM 31 utilisé</w:t>
+            </w:r>
+          </w:p>
+        </w:tc>
+      </w:tr>
+      <w:tr>
+        <w:trPr>
+          <w:jc w:val="center"/>
+        </w:trPr>
+        <w:tc>
+          <w:tcPr>
+            <w:tcW w:w="567" w:type="dxa"/>
+          </w:tcPr>
+          <w:p>
+            <w:pPr>
+              <w:pStyle w:val="Contenudetableau"/>
+              <w:spacing w:after="0" w:line="240" w:lineRule="auto"/>
+              <w:jc w:val="right"/>
+              <w:rPr>
+                <w:b/>
+                <w:bCs/>
+                <w:sz w:val="16"/>
+                <w:szCs w:val="16"/>
+              </w:rPr>
+            </w:pPr>
+            <w:r>
+              <w:rPr>
+                <w:b/>
+                <w:bCs/>
+                <w:sz w:val="16"/>
+                <w:szCs w:val="16"/>
+              </w:rPr>
+              <w:t>(11)</w:t>
+            </w:r>
+          </w:p>
+        </w:tc>
+        <w:tc>
+          <w:tcPr>
+            <w:tcW w:w="3969" w:type="dxa"/>
+          </w:tcPr>
+          <w:p>
+            <w:pPr>
+              <w:pStyle w:val="Notedebasdepage"/>
+              <w:textAlignment w:val="center"/>
+              <w:rPr>
+                <w:sz w:val="16"/>
+                <w:szCs w:val="16"/>
+              </w:rPr>
+            </w:pPr>
+            <w:r>
+              <w:rPr>
+                <w:sz w:val="16"/>
+                <w:szCs w:val="16"/>
+              </w:rPr>
+              <w:t>Numéro CIM 31 Bis utilisé</w:t>
+            </w:r>
+          </w:p>
+        </w:tc>
+        <w:tc>
+          <w:tcPr>
+            <w:tcW w:w="567" w:type="dxa"/>
+          </w:tcPr>
+          <w:p>
+            <w:pPr>
+              <w:pStyle w:val="Contenudetableau"/>
+              <w:spacing w:after="0" w:line="240" w:lineRule="auto"/>
+              <w:jc w:val="right"/>
+              <w:rPr>
+                <w:b/>
+                <w:bCs/>
+                <w:sz w:val="16"/>
+                <w:szCs w:val="16"/>
+              </w:rPr>
+            </w:pPr>
+            <w:r>
+              <w:rPr>
+                <w:b/>
+                <w:bCs/>
+                <w:sz w:val="16"/>
+                <w:szCs w:val="16"/>
+              </w:rPr>
+              <w:t>(12)</w:t>
+            </w:r>
+          </w:p>
+        </w:tc>
+        <w:tc>
+          <w:tcPr>
+            <w:tcW w:w="3969" w:type="dxa"/>
+          </w:tcPr>
+          <w:p>
+            <w:pPr>
+              <w:pStyle w:val="Notedebasdepage"/>
+              <w:textAlignment w:val="center"/>
+              <w:rPr>
+                <w:sz w:val="16"/>
+                <w:szCs w:val="16"/>
+              </w:rPr>
+            </w:pPr>
+            <w:r>
+              <w:rPr>
+                <w:sz w:val="16"/>
+                <w:szCs w:val="16"/>
+              </w:rPr>
+              <w:t>Numéro CIM 32 utilisé</w:t>
+            </w:r>
+          </w:p>
+        </w:tc>
+        <w:tc>
+          <w:tcPr>
+            <w:tcW w:w="567" w:type="dxa"/>
+          </w:tcPr>
+          <w:p>
+            <w:pPr>
+              <w:pStyle w:val="Contenudetableau"/>
+              <w:spacing w:after="0" w:line="240" w:lineRule="auto"/>
+              <w:jc w:val="right"/>
+              <w:rPr>
+                <w:b/>
+                <w:bCs/>
+                <w:sz w:val="16"/>
+                <w:szCs w:val="16"/>
+              </w:rPr>
+            </w:pPr>
+            <w:r>
+              <w:rPr>
+                <w:b/>
+                <w:bCs/>
+                <w:sz w:val="16"/>
+                <w:szCs w:val="16"/>
+              </w:rPr>
+              <w:t>(13)</w:t>
+            </w:r>
+          </w:p>
+        </w:tc>
+        <w:tc>
+          <w:tcPr>
+            <w:tcW w:w="3969" w:type="dxa"/>
+          </w:tcPr>
+          <w:p>
+            <w:pPr>
+              <w:pStyle w:val="Notedebasdepage"/>
+              <w:textAlignment w:val="center"/>
+              <w:rPr>
+                <w:sz w:val="16"/>
+                <w:szCs w:val="16"/>
+              </w:rPr>
+            </w:pPr>
+            <w:r>
+              <w:rPr>
+                <w:sz w:val="16"/>
+                <w:szCs w:val="16"/>
+              </w:rPr>
+              <w:t>Numéro CIM 32 Bis utilisé (TV et/ou CAR agréés)</w:t>
+            </w:r>
+          </w:p>
+        </w:tc>
+        <w:tc>
+          <w:tcPr>
+            <w:tcW w:w="567" w:type="dxa"/>
+          </w:tcPr>
+          <w:p>
+            <w:pPr>
+              <w:pStyle w:val="Contenudetableau"/>
+              <w:spacing w:after="0" w:line="240" w:lineRule="auto"/>
+              <w:jc w:val="right"/>
+              <w:rPr>
+                <w:b/>
+                <w:bCs/>
+                <w:sz w:val="16"/>
+                <w:szCs w:val="16"/>
+              </w:rPr>
+            </w:pPr>
+            <w:r>
+              <w:rPr>
+                <w:b/>
+                <w:bCs/>
+                <w:sz w:val="16"/>
+                <w:szCs w:val="16"/>
+              </w:rPr>
+              <w:t>(14)</w:t>
+            </w:r>
+          </w:p>
+        </w:tc>
+        <w:tc>
+          <w:tcPr>
+            <w:tcW w:w="3969" w:type="dxa"/>
+          </w:tcPr>
+          <w:p>
+            <w:pPr>
+              <w:pStyle w:val="Notedebasdepage"/>
+              <w:textAlignment w:val="center"/>
+              <w:rPr>
+                <w:sz w:val="16"/>
+                <w:szCs w:val="16"/>
+              </w:rPr>
+            </w:pPr>
+            <w:r>
+              <w:rPr>
+                <w:sz w:val="16"/>
+                <w:szCs w:val="16"/>
+              </w:rPr>
+              <w:t>Numéro plaque châssis utilisé</w:t>
+            </w:r>
+          </w:p>
+        </w:tc>
+        <w:tc>
+          <w:tcPr>
+            <w:tcW w:w="564" w:type="dxa"/>
+          </w:tcPr>
+          <w:p>
+            <w:pPr>
+              <w:pStyle w:val="Contenudetableau"/>
+              <w:spacing w:after="0" w:line="240" w:lineRule="auto"/>
+              <w:jc w:val="right"/>
+              <w:rPr>
+                <w:b/>
+                <w:bCs/>
+                <w:sz w:val="16"/>
+                <w:szCs w:val="16"/>
+              </w:rPr>
+            </w:pPr>
+          </w:p>
+        </w:tc>
+        <w:tc>
+          <w:tcPr>
+            <w:tcW w:w="3969" w:type="dxa"/>
+          </w:tcPr>
+          <w:p>
+            <w:pPr>
+              <w:pStyle w:val="Notedebasdepage"/>
+              <w:textAlignment w:val="center"/>
+              <w:rPr>
+                <w:sz w:val="16"/>
+                <w:szCs w:val="16"/>
+              </w:rPr>
+            </w:pPr>
+          </w:p>
+        </w:tc>
+      </w:tr>
+    </w:tbl>
+    <w:p>
+      <w:pPr>
+        <w:pStyle w:val="Notedefin"/>
+      </w:pPr>
+    </w:p>
+  </w:endnote>
 </w:endnotes>
 </file>
 
@@ -3517,50 +5470,179 @@
     </w:sdtPr>
     <w:sdtEndPr/>
     <w:sdtContent>
+      <w:tbl>
+        <w:tblPr>
+          <w:tblStyle w:val="Grilledutableau"/>
+          <w:tblW w:w="0" w:type="auto"/>
+          <w:tblBorders>
+            <w:top w:val="none" w:sz="0" w:space="0" w:color="auto"/>
+            <w:left w:val="none" w:sz="0" w:space="0" w:color="auto"/>
+            <w:bottom w:val="none" w:sz="0" w:space="0" w:color="auto"/>
+            <w:right w:val="none" w:sz="0" w:space="0" w:color="auto"/>
+            <w:insideH w:val="none" w:sz="0" w:space="0" w:color="auto"/>
+            <w:insideV w:val="none" w:sz="0" w:space="0" w:color="auto"/>
+          </w:tblBorders>
+          <w:tblLook w:val="04A0" w:firstRow="1" w:lastRow="0" w:firstColumn="1" w:lastColumn="0" w:noHBand="0" w:noVBand="1"/>
+        </w:tblPr>
+        <w:tblGrid>
+          <w:gridCol w:w="7555"/>
+          <w:gridCol w:w="7556"/>
+          <w:gridCol w:w="7556"/>
+        </w:tblGrid>
+        <w:tr>
+          <w:tc>
+            <w:tcPr>
+              <w:tcW w:w="7555" w:type="dxa"/>
+            </w:tcPr>
+            <w:p>
+              <w:pPr>
+                <w:pStyle w:val="Pieddepage"/>
+                <w:rPr>
+                  <w:rFonts w:ascii="Calibri Light" w:hAnsi="Calibri Light"/>
+                  <w:color w:val="4472C4"/>
+                </w:rPr>
+              </w:pPr>
+              <w:r>
+                <w:rPr>
+                  <w:rFonts w:ascii="Calibri Light" w:hAnsi="Calibri Light"/>
+                  <w:color w:val="4472C4"/>
+                </w:rPr>
+                <w:t xml:space="preserve">Imprimée le </w:t>
+              </w:r>
+              <w:r>
+                <w:rPr>
+                  <w:rFonts w:ascii="Calibri Light" w:hAnsi="Calibri Light"/>
+                  <w:color w:val="4472C4"/>
+                </w:rPr>
+                <w:t>${</w:t>
+              </w:r>
+              <w:proofErr w:type="spellStart"/>
+              <w:r>
+                <w:rPr>
+                  <w:rFonts w:ascii="Calibri Light" w:hAnsi="Calibri Light"/>
+                  <w:color w:val="4472C4"/>
+                </w:rPr>
+                <w:t>date</w:t>
+              </w:r>
+              <w:r>
+                <w:rPr>
+                  <w:rFonts w:ascii="Calibri Light" w:hAnsi="Calibri Light"/>
+                  <w:color w:val="4472C4"/>
+                </w:rPr>
+                <w:t>dition</w:t>
+              </w:r>
+              <w:proofErr w:type="spellEnd"/>
+              <w:r>
+                <w:rPr>
+                  <w:rFonts w:ascii="Calibri Light" w:hAnsi="Calibri Light"/>
+                  <w:color w:val="4472C4"/>
+                </w:rPr>
+                <w:t>}</w:t>
+              </w:r>
+            </w:p>
+          </w:tc>
+          <w:tc>
+            <w:tcPr>
+              <w:tcW w:w="7556" w:type="dxa"/>
+            </w:tcPr>
+            <w:p>
+              <w:pPr>
+                <w:pStyle w:val="Pieddepage"/>
+                <w:jc w:val="right"/>
+                <w:rPr>
+                  <w:rFonts w:ascii="Calibri Light" w:hAnsi="Calibri Light"/>
+                  <w:color w:val="4472C4"/>
+                </w:rPr>
+              </w:pPr>
+            </w:p>
+          </w:tc>
+          <w:tc>
+            <w:tcPr>
+              <w:tcW w:w="7556" w:type="dxa"/>
+            </w:tcPr>
+            <w:p>
+              <w:pPr>
+                <w:pStyle w:val="Pieddepage"/>
+                <w:jc w:val="right"/>
+                <w:rPr>
+                  <w:rFonts w:ascii="Calibri Light" w:hAnsi="Calibri Light"/>
+                  <w:color w:val="4472C4"/>
+                </w:rPr>
+              </w:pPr>
+              <w:r>
+                <w:rPr>
+                  <w:rFonts w:ascii="Calibri Light" w:hAnsi="Calibri Light"/>
+                  <w:color w:val="4472C4"/>
+                </w:rPr>
+                <w:fldChar w:fldCharType="begin"/>
+              </w:r>
+              <w:r>
+                <w:rPr>
+                  <w:rFonts w:ascii="Calibri Light" w:hAnsi="Calibri Light"/>
+                  <w:color w:val="4472C4"/>
+                </w:rPr>
+                <w:instrText xml:space="preserve"> PAGE  \* Arabic  \* MERGEFORMAT </w:instrText>
+              </w:r>
+              <w:r>
+                <w:rPr>
+                  <w:rFonts w:ascii="Calibri Light" w:hAnsi="Calibri Light"/>
+                  <w:color w:val="4472C4"/>
+                </w:rPr>
+                <w:fldChar w:fldCharType="separate"/>
+              </w:r>
+              <w:r>
+                <w:rPr>
+                  <w:rFonts w:ascii="Calibri Light" w:hAnsi="Calibri Light"/>
+                  <w:noProof/>
+                  <w:color w:val="4472C4"/>
+                </w:rPr>
+                <w:t>1</w:t>
+              </w:r>
+              <w:r>
+                <w:rPr>
+                  <w:rFonts w:ascii="Calibri Light" w:hAnsi="Calibri Light"/>
+                  <w:color w:val="4472C4"/>
+                </w:rPr>
+                <w:fldChar w:fldCharType="end"/>
+              </w:r>
+            </w:p>
+          </w:tc>
+        </w:tr>
+      </w:tbl>
       <w:p>
         <w:pPr>
           <w:pStyle w:val="Pieddepage"/>
-          <w:jc w:val="right"/>
           <w:rPr>
             <w:rFonts w:asciiTheme="majorHAnsi" w:hAnsiTheme="majorHAnsi"/>
             <w:color w:val="4472C4" w:themeColor="accent1"/>
+            <w:sz w:val="2"/>
           </w:rPr>
         </w:pPr>
         <w:r>
           <w:rPr>
-            <w:rFonts w:ascii="Calibri Light" w:hAnsi="Calibri Light"/>
-            <w:color w:val="4472C4"/>
+            <w:rFonts w:asciiTheme="majorHAnsi" w:hAnsiTheme="majorHAnsi"/>
+            <w:color w:val="4472C4" w:themeColor="accent1"/>
+            <w:sz w:val="2"/>
           </w:rPr>
-          <w:fldChar w:fldCharType="begin"/>
+          <w:t xml:space="preserve">DATE  \@ "d MMMM </w:t>
         </w:r>
+        <w:proofErr w:type="spellStart"/>
         <w:r>
           <w:rPr>
-            <w:rFonts w:ascii="Calibri Light" w:hAnsi="Calibri Light"/>
-            <w:color w:val="4472C4"/>
+            <w:rFonts w:asciiTheme="majorHAnsi" w:hAnsiTheme="majorHAnsi"/>
+            <w:color w:val="4472C4" w:themeColor="accent1"/>
+            <w:sz w:val="2"/>
           </w:rPr>
-          <w:instrText>PAGE</w:instrText>
+          <w:t>yyyy</w:t>
         </w:r>
+        <w:proofErr w:type="spellEnd"/>
         <w:r>
           <w:rPr>
-            <w:rFonts w:ascii="Calibri Light" w:hAnsi="Calibri Light"/>
-            <w:color w:val="4472C4"/>
+            <w:rFonts w:asciiTheme="majorHAnsi" w:hAnsiTheme="majorHAnsi"/>
+            <w:color w:val="4472C4" w:themeColor="accent1"/>
+            <w:sz w:val="2"/>
           </w:rPr>
-          <w:fldChar w:fldCharType="separate"/>
-        </w:r>
-        <w:r>
-          <w:rPr>
-            <w:rFonts w:ascii="Calibri Light" w:hAnsi="Calibri Light"/>
-            <w:noProof/>
-            <w:color w:val="4472C4"/>
-          </w:rPr>
-          <w:t>1</w:t>
-        </w:r>
-        <w:r>
-          <w:rPr>
-            <w:rFonts w:ascii="Calibri Light" w:hAnsi="Calibri Light"/>
-            <w:color w:val="4472C4"/>
-          </w:rPr>
-          <w:fldChar w:fldCharType="end"/>
+          <w:t>"</w:t>
         </w:r>
       </w:p>
     </w:sdtContent>
@@ -4335,6 +6417,27 @@
       </w:tblBorders>
     </w:tblPr>
   </w:style>
+  <w:style w:type="character" w:styleId="Textedelespacerserv">
+    <w:name w:val="Placeholder Text"/>
+    <w:basedOn w:val="Policepardfaut"/>
+    <w:uiPriority w:val="99"/>
+    <w:semiHidden/>
+    <w:rsid w:val="00051DBB"/>
+    <w:rPr>
+      <w:color w:val="808080"/>
+    </w:rPr>
+  </w:style>
+  <w:style w:type="character" w:styleId="Appeldenotedefin">
+    <w:name w:val="endnote reference"/>
+    <w:basedOn w:val="Policepardfaut"/>
+    <w:uiPriority w:val="99"/>
+    <w:semiHidden/>
+    <w:unhideWhenUsed/>
+    <w:rsid w:val="00FF626E"/>
+    <w:rPr>
+      <w:vertAlign w:val="superscript"/>
+    </w:rPr>
+  </w:style>
 </w:styles>
 </file>
 
@@ -4638,7 +6741,7 @@
 </file>
 
 <file path=customXml/itemProps1.xml><?xml version="1.0" encoding="utf-8"?>
-<ds:datastoreItem xmlns:ds="http://schemas.openxmlformats.org/officeDocument/2006/customXml" ds:itemID="{FB8A70F6-0406-4286-B7E1-51C4F323E988}">
+<ds:datastoreItem xmlns:ds="http://schemas.openxmlformats.org/officeDocument/2006/customXml" ds:itemID="{A091C184-E323-4F3E-BDE0-F41EF32E08C8}">
   <ds:schemaRefs>
     <ds:schemaRef ds:uri="http://schemas.openxmlformats.org/officeDocument/2006/bibliography"/>
   </ds:schemaRefs>

--- a/web/reporting/template/bordereau/feuille_utilisation_it.docx
+++ b/web/reporting/template/bordereau/feuille_utilisation_it.docx
@@ -153,7 +153,6 @@
                 <w:szCs w:val="20"/>
               </w:rPr>
             </w:pPr>
-            <w:proofErr w:type="spellStart"/>
             <w:r>
               <w:rPr>
                 <w:rFonts w:ascii="Script MT Bold" w:hAnsi="Script MT Bold"/>
@@ -161,49 +160,8 @@
                 <w:sz w:val="20"/>
                 <w:szCs w:val="20"/>
               </w:rPr>
-              <w:t>Fitiavana</w:t>
-            </w:r>
-            <w:proofErr w:type="spellEnd"/>
-            <w:r>
-              <w:rPr>
-                <w:rFonts w:ascii="Script MT Bold" w:hAnsi="Script MT Bold"/>
-                <w:i/>
-                <w:sz w:val="20"/>
-                <w:szCs w:val="20"/>
-              </w:rPr>
-              <w:t xml:space="preserve"> – </w:t>
-            </w:r>
-            <w:proofErr w:type="spellStart"/>
-            <w:r>
-              <w:rPr>
-                <w:rFonts w:ascii="Script MT Bold" w:hAnsi="Script MT Bold"/>
-                <w:i/>
-                <w:sz w:val="20"/>
-                <w:szCs w:val="20"/>
-              </w:rPr>
-              <w:t>Tanindrazana</w:t>
-            </w:r>
-            <w:proofErr w:type="spellEnd"/>
-            <w:r>
-              <w:rPr>
-                <w:rFonts w:ascii="Script MT Bold" w:hAnsi="Script MT Bold"/>
-                <w:i/>
-                <w:sz w:val="20"/>
-                <w:szCs w:val="20"/>
-              </w:rPr>
-              <w:t xml:space="preserve"> - </w:t>
-            </w:r>
-            <w:proofErr w:type="spellStart"/>
-            <w:r>
-              <w:rPr>
-                <w:rFonts w:ascii="Script MT Bold" w:hAnsi="Script MT Bold"/>
-                <w:i/>
-                <w:sz w:val="20"/>
-                <w:szCs w:val="20"/>
-              </w:rPr>
-              <w:t>Fandrosoana</w:t>
-            </w:r>
-            <w:proofErr w:type="spellEnd"/>
+              <w:t>Fitiavana – Tanindrazana - Fandrosoana</w:t>
+            </w:r>
           </w:p>
         </w:tc>
       </w:tr>
@@ -1023,8 +981,6 @@
               </w:rPr>
               <w:t>(6)</w:t>
             </w:r>
-            <w:bookmarkStart w:id="0" w:name="_GoBack"/>
-            <w:bookmarkEnd w:id="0"/>
           </w:p>
         </w:tc>
         <w:tc>
@@ -1463,25 +1419,7 @@
                 <w:sz w:val="18"/>
                 <w:szCs w:val="18"/>
               </w:rPr>
-              <w:t>${</w:t>
-            </w:r>
-            <w:proofErr w:type="spellStart"/>
-            <w:r>
-              <w:rPr>
-                <w:rFonts w:ascii="Arial Narrow" w:eastAsia="Calibri" w:hAnsi="Arial Narrow" w:cstheme="majorHAnsi"/>
-                <w:sz w:val="18"/>
-                <w:szCs w:val="18"/>
-              </w:rPr>
-              <w:t>ref</w:t>
-            </w:r>
-            <w:proofErr w:type="spellEnd"/>
-            <w:r>
-              <w:rPr>
-                <w:rFonts w:ascii="Arial Narrow" w:eastAsia="Calibri" w:hAnsi="Arial Narrow" w:cstheme="majorHAnsi"/>
-                <w:sz w:val="18"/>
-                <w:szCs w:val="18"/>
-              </w:rPr>
-              <w:t>}</w:t>
+              <w:t>${ref}</w:t>
             </w:r>
           </w:p>
         </w:tc>
@@ -1510,25 +1448,7 @@
                 <w:sz w:val="18"/>
                 <w:szCs w:val="18"/>
               </w:rPr>
-              <w:t>${</w:t>
-            </w:r>
-            <w:proofErr w:type="spellStart"/>
-            <w:r>
-              <w:rPr>
-                <w:rFonts w:ascii="Arial Narrow" w:eastAsia="Calibri" w:hAnsi="Arial Narrow" w:cstheme="majorHAnsi"/>
-                <w:sz w:val="18"/>
-                <w:szCs w:val="18"/>
-              </w:rPr>
-              <w:t>imm</w:t>
-            </w:r>
-            <w:proofErr w:type="spellEnd"/>
-            <w:r>
-              <w:rPr>
-                <w:rFonts w:ascii="Arial Narrow" w:eastAsia="Calibri" w:hAnsi="Arial Narrow" w:cstheme="majorHAnsi"/>
-                <w:sz w:val="18"/>
-                <w:szCs w:val="18"/>
-              </w:rPr>
-              <w:t>}</w:t>
+              <w:t>${imm}</w:t>
             </w:r>
           </w:p>
         </w:tc>
@@ -1554,25 +1474,7 @@
                 <w:sz w:val="18"/>
                 <w:szCs w:val="18"/>
               </w:rPr>
-              <w:t>${</w:t>
-            </w:r>
-            <w:proofErr w:type="spellStart"/>
-            <w:r>
-              <w:rPr>
-                <w:rFonts w:ascii="Arial Narrow" w:eastAsia="Calibri" w:hAnsi="Arial Narrow" w:cstheme="majorHAnsi"/>
-                <w:sz w:val="18"/>
-                <w:szCs w:val="18"/>
-              </w:rPr>
-              <w:t>used</w:t>
-            </w:r>
-            <w:proofErr w:type="spellEnd"/>
-            <w:r>
-              <w:rPr>
-                <w:rFonts w:ascii="Arial Narrow" w:eastAsia="Calibri" w:hAnsi="Arial Narrow" w:cstheme="majorHAnsi"/>
-                <w:sz w:val="18"/>
-                <w:szCs w:val="18"/>
-              </w:rPr>
-              <w:t>}</w:t>
+              <w:t>${used}</w:t>
             </w:r>
           </w:p>
         </w:tc>
@@ -1598,25 +1500,7 @@
                 <w:sz w:val="18"/>
                 <w:szCs w:val="18"/>
               </w:rPr>
-              <w:t>${</w:t>
-            </w:r>
-            <w:proofErr w:type="spellStart"/>
-            <w:r>
-              <w:rPr>
-                <w:rFonts w:ascii="Arial Narrow" w:eastAsia="Calibri" w:hAnsi="Arial Narrow" w:cstheme="majorHAnsi"/>
-                <w:sz w:val="18"/>
-                <w:szCs w:val="18"/>
-              </w:rPr>
-              <w:t>npvo</w:t>
-            </w:r>
-            <w:proofErr w:type="spellEnd"/>
-            <w:r>
-              <w:rPr>
-                <w:rFonts w:ascii="Arial Narrow" w:eastAsia="Calibri" w:hAnsi="Arial Narrow" w:cstheme="majorHAnsi"/>
-                <w:sz w:val="18"/>
-                <w:szCs w:val="18"/>
-              </w:rPr>
-              <w:t>}</w:t>
+              <w:t>${npvo}</w:t>
             </w:r>
           </w:p>
         </w:tc>
@@ -1642,25 +1526,7 @@
                 <w:sz w:val="18"/>
                 <w:szCs w:val="18"/>
               </w:rPr>
-              <w:t>${</w:t>
-            </w:r>
-            <w:proofErr w:type="spellStart"/>
-            <w:r>
-              <w:rPr>
-                <w:rFonts w:ascii="Arial Narrow" w:eastAsia="Calibri" w:hAnsi="Arial Narrow" w:cstheme="majorHAnsi"/>
-                <w:sz w:val="18"/>
-                <w:szCs w:val="18"/>
-              </w:rPr>
-              <w:t>npvm</w:t>
-            </w:r>
-            <w:proofErr w:type="spellEnd"/>
-            <w:r>
-              <w:rPr>
-                <w:rFonts w:ascii="Arial Narrow" w:eastAsia="Calibri" w:hAnsi="Arial Narrow" w:cstheme="majorHAnsi"/>
-                <w:sz w:val="18"/>
-                <w:szCs w:val="18"/>
-              </w:rPr>
-              <w:t>}</w:t>
+              <w:t>${npvm}</w:t>
             </w:r>
           </w:p>
         </w:tc>
@@ -1686,25 +1552,7 @@
                 <w:sz w:val="18"/>
                 <w:szCs w:val="18"/>
               </w:rPr>
-              <w:t>${</w:t>
-            </w:r>
-            <w:proofErr w:type="spellStart"/>
-            <w:r>
-              <w:rPr>
-                <w:rFonts w:ascii="Arial Narrow" w:eastAsia="Calibri" w:hAnsi="Arial Narrow" w:cstheme="majorHAnsi"/>
-                <w:sz w:val="18"/>
-                <w:szCs w:val="18"/>
-              </w:rPr>
-              <w:t>npcm</w:t>
-            </w:r>
-            <w:proofErr w:type="spellEnd"/>
-            <w:r>
-              <w:rPr>
-                <w:rFonts w:ascii="Arial Narrow" w:eastAsia="Calibri" w:hAnsi="Arial Narrow" w:cstheme="majorHAnsi"/>
-                <w:sz w:val="18"/>
-                <w:szCs w:val="18"/>
-              </w:rPr>
-              <w:t>}</w:t>
+              <w:t>${npcm}</w:t>
             </w:r>
           </w:p>
         </w:tc>
@@ -1733,25 +1581,7 @@
                 <w:sz w:val="18"/>
                 <w:szCs w:val="18"/>
               </w:rPr>
-              <w:t>${</w:t>
-            </w:r>
-            <w:proofErr w:type="spellStart"/>
-            <w:r>
-              <w:rPr>
-                <w:rFonts w:ascii="Arial Narrow" w:eastAsia="Calibri" w:hAnsi="Arial Narrow" w:cstheme="majorHAnsi"/>
-                <w:sz w:val="18"/>
-                <w:szCs w:val="18"/>
-              </w:rPr>
-              <w:t>ncrt</w:t>
-            </w:r>
-            <w:proofErr w:type="spellEnd"/>
-            <w:r>
-              <w:rPr>
-                <w:rFonts w:ascii="Arial Narrow" w:eastAsia="Calibri" w:hAnsi="Arial Narrow" w:cstheme="majorHAnsi"/>
-                <w:sz w:val="18"/>
-                <w:szCs w:val="18"/>
-              </w:rPr>
-              <w:t>}</w:t>
+              <w:t>${ncrt}</w:t>
             </w:r>
           </w:p>
         </w:tc>
@@ -1780,25 +1610,7 @@
                 <w:sz w:val="18"/>
                 <w:szCs w:val="18"/>
               </w:rPr>
-              <w:t>${</w:t>
-            </w:r>
-            <w:proofErr w:type="spellStart"/>
-            <w:r>
-              <w:rPr>
-                <w:rFonts w:ascii="Arial Narrow" w:eastAsia="Calibri" w:hAnsi="Arial Narrow" w:cstheme="majorHAnsi"/>
-                <w:sz w:val="18"/>
-                <w:szCs w:val="18"/>
-              </w:rPr>
-              <w:t>ncbl</w:t>
-            </w:r>
-            <w:proofErr w:type="spellEnd"/>
-            <w:r>
-              <w:rPr>
-                <w:rFonts w:ascii="Arial Narrow" w:eastAsia="Calibri" w:hAnsi="Arial Narrow" w:cstheme="majorHAnsi"/>
-                <w:sz w:val="18"/>
-                <w:szCs w:val="18"/>
-              </w:rPr>
-              <w:t>}</w:t>
+              <w:t>${ncbl}</w:t>
             </w:r>
           </w:p>
         </w:tc>
@@ -1824,25 +1636,7 @@
                 <w:sz w:val="18"/>
                 <w:szCs w:val="18"/>
               </w:rPr>
-              <w:t>${</w:t>
-            </w:r>
-            <w:proofErr w:type="spellStart"/>
-            <w:r>
-              <w:rPr>
-                <w:rFonts w:ascii="Arial Narrow" w:eastAsia="Calibri" w:hAnsi="Arial Narrow" w:cstheme="majorHAnsi"/>
-                <w:sz w:val="18"/>
-                <w:szCs w:val="18"/>
-              </w:rPr>
-              <w:t>ncjn</w:t>
-            </w:r>
-            <w:proofErr w:type="spellEnd"/>
-            <w:r>
-              <w:rPr>
-                <w:rFonts w:ascii="Arial Narrow" w:eastAsia="Calibri" w:hAnsi="Arial Narrow" w:cstheme="majorHAnsi"/>
-                <w:sz w:val="18"/>
-                <w:szCs w:val="18"/>
-              </w:rPr>
-              <w:t>}</w:t>
+              <w:t>${ncjn}</w:t>
             </w:r>
           </w:p>
         </w:tc>
@@ -1868,25 +1662,7 @@
                 <w:sz w:val="18"/>
                 <w:szCs w:val="18"/>
               </w:rPr>
-              <w:t>${</w:t>
-            </w:r>
-            <w:proofErr w:type="spellStart"/>
-            <w:r>
-              <w:rPr>
-                <w:rFonts w:ascii="Arial Narrow" w:eastAsia="Calibri" w:hAnsi="Arial Narrow" w:cstheme="majorHAnsi"/>
-                <w:sz w:val="18"/>
-                <w:szCs w:val="18"/>
-              </w:rPr>
-              <w:t>njbr</w:t>
-            </w:r>
-            <w:proofErr w:type="spellEnd"/>
-            <w:r>
-              <w:rPr>
-                <w:rFonts w:ascii="Arial Narrow" w:eastAsia="Calibri" w:hAnsi="Arial Narrow" w:cstheme="majorHAnsi"/>
-                <w:sz w:val="18"/>
-                <w:szCs w:val="18"/>
-              </w:rPr>
-              <w:t>}</w:t>
+              <w:t>${njbr}</w:t>
             </w:r>
           </w:p>
         </w:tc>
@@ -1912,25 +1688,7 @@
                 <w:sz w:val="18"/>
                 <w:szCs w:val="18"/>
               </w:rPr>
-              <w:t>${</w:t>
-            </w:r>
-            <w:proofErr w:type="spellStart"/>
-            <w:r>
-              <w:rPr>
-                <w:rFonts w:ascii="Arial Narrow" w:eastAsia="Calibri" w:hAnsi="Arial Narrow" w:cstheme="majorHAnsi"/>
-                <w:sz w:val="18"/>
-                <w:szCs w:val="18"/>
-              </w:rPr>
-              <w:t>ncrg</w:t>
-            </w:r>
-            <w:proofErr w:type="spellEnd"/>
-            <w:r>
-              <w:rPr>
-                <w:rFonts w:ascii="Arial Narrow" w:eastAsia="Calibri" w:hAnsi="Arial Narrow" w:cstheme="majorHAnsi"/>
-                <w:sz w:val="18"/>
-                <w:szCs w:val="18"/>
-              </w:rPr>
-              <w:t>}</w:t>
+              <w:t>${ncrg}</w:t>
             </w:r>
           </w:p>
         </w:tc>
@@ -1956,25 +1714,7 @@
                 <w:sz w:val="18"/>
                 <w:szCs w:val="18"/>
               </w:rPr>
-              <w:t>${</w:t>
-            </w:r>
-            <w:proofErr w:type="spellStart"/>
-            <w:r>
-              <w:rPr>
-                <w:rFonts w:ascii="Arial Narrow" w:eastAsia="Calibri" w:hAnsi="Arial Narrow" w:cstheme="majorHAnsi"/>
-                <w:sz w:val="18"/>
-                <w:szCs w:val="18"/>
-              </w:rPr>
-              <w:t>ncae</w:t>
-            </w:r>
-            <w:proofErr w:type="spellEnd"/>
-            <w:r>
-              <w:rPr>
-                <w:rFonts w:ascii="Arial Narrow" w:eastAsia="Calibri" w:hAnsi="Arial Narrow" w:cstheme="majorHAnsi"/>
-                <w:sz w:val="18"/>
-                <w:szCs w:val="18"/>
-              </w:rPr>
-              <w:t>}</w:t>
+              <w:t>${ncae}</w:t>
             </w:r>
           </w:p>
         </w:tc>
@@ -2081,25 +1821,7 @@
                 <w:sz w:val="18"/>
                 <w:szCs w:val="18"/>
               </w:rPr>
-              <w:t>${</w:t>
-            </w:r>
-            <w:proofErr w:type="spellStart"/>
-            <w:r>
-              <w:rPr>
-                <w:rFonts w:ascii="Arial Narrow" w:eastAsia="Calibri" w:hAnsi="Arial Narrow" w:cstheme="majorHAnsi"/>
-                <w:sz w:val="18"/>
-                <w:szCs w:val="18"/>
-              </w:rPr>
-              <w:t>nbbr</w:t>
-            </w:r>
-            <w:proofErr w:type="spellEnd"/>
-            <w:r>
-              <w:rPr>
-                <w:rFonts w:ascii="Arial Narrow" w:eastAsia="Calibri" w:hAnsi="Arial Narrow" w:cstheme="majorHAnsi"/>
-                <w:sz w:val="18"/>
-                <w:szCs w:val="18"/>
-              </w:rPr>
-              <w:t>}</w:t>
+              <w:t>${nbbr}</w:t>
             </w:r>
           </w:p>
         </w:tc>
@@ -2125,25 +1847,7 @@
                 <w:sz w:val="18"/>
                 <w:szCs w:val="18"/>
               </w:rPr>
-              <w:t>${</w:t>
-            </w:r>
-            <w:proofErr w:type="spellStart"/>
-            <w:r>
-              <w:rPr>
-                <w:rFonts w:ascii="Arial Narrow" w:eastAsia="Calibri" w:hAnsi="Arial Narrow" w:cstheme="majorHAnsi"/>
-                <w:sz w:val="18"/>
-                <w:szCs w:val="18"/>
-              </w:rPr>
-              <w:t>plch</w:t>
-            </w:r>
-            <w:proofErr w:type="spellEnd"/>
-            <w:r>
-              <w:rPr>
-                <w:rFonts w:ascii="Arial Narrow" w:eastAsia="Calibri" w:hAnsi="Arial Narrow" w:cstheme="majorHAnsi"/>
-                <w:sz w:val="18"/>
-                <w:szCs w:val="18"/>
-              </w:rPr>
-              <w:t>}</w:t>
+              <w:t>${plch}</w:t>
             </w:r>
           </w:p>
         </w:tc>
@@ -2171,31 +1875,78 @@
                 <w:szCs w:val="18"/>
               </w:rPr>
             </w:pPr>
-            <w:r>
-              <w:rPr>
-                <w:rStyle w:val="Appeldenotedefin"/>
+            <w:bookmarkStart w:id="0" w:name="_GoBack"/>
+            <w:bookmarkEnd w:id="0"/>
+            <w:r>
+              <w:rPr>
                 <w:rFonts w:ascii="Arial Narrow" w:eastAsia="Calibri" w:hAnsi="Arial Narrow" w:cs="Times New Roman"/>
                 <w:b/>
-                <w:color w:val="FFFFFF" w:themeColor="background1"/>
-                <w:sz w:val="18"/>
-                <w:szCs w:val="18"/>
-              </w:rPr>
-              <w:endnoteReference w:id="1"/>
-            </w:r>
-            <w:r>
+                <w:sz w:val="18"/>
+                <w:szCs w:val="18"/>
+              </w:rPr>
+              <w:t>TOTAL CONTROLES</w:t>
+            </w:r>
+          </w:p>
+        </w:tc>
+        <w:tc>
+          <w:tcPr>
+            <w:tcW w:w="1141" w:type="dxa"/>
+            <w:vAlign w:val="center"/>
+          </w:tcPr>
+          <w:p>
+            <w:pPr>
+              <w:widowControl w:val="0"/>
+              <w:spacing w:after="0" w:line="240" w:lineRule="auto"/>
+              <w:jc w:val="right"/>
+              <w:rPr>
+                <w:rFonts w:ascii="Arial Narrow" w:eastAsia="Calibri" w:hAnsi="Arial Narrow" w:cs="Calibri Light"/>
+                <w:b/>
+                <w:sz w:val="18"/>
+                <w:szCs w:val="18"/>
+              </w:rPr>
+            </w:pPr>
+            <w:r>
+              <w:rPr>
+                <w:rFonts w:ascii="Arial Narrow" w:eastAsia="Calibri" w:hAnsi="Arial Narrow" w:cstheme="majorHAnsi"/>
+                <w:b/>
+                <w:sz w:val="18"/>
+                <w:szCs w:val="18"/>
+              </w:rPr>
+              <w:t>${nbr_ct}</w:t>
+            </w:r>
+          </w:p>
+        </w:tc>
+        <w:tc>
+          <w:tcPr>
+            <w:tcW w:w="1299" w:type="dxa"/>
+            <w:vAlign w:val="center"/>
+          </w:tcPr>
+          <w:p>
+            <w:pPr>
+              <w:widowControl w:val="0"/>
+              <w:spacing w:after="0" w:line="240" w:lineRule="auto"/>
+              <w:jc w:val="right"/>
               <w:rPr>
                 <w:rFonts w:ascii="Arial Narrow" w:eastAsia="Calibri" w:hAnsi="Arial Narrow" w:cs="Times New Roman"/>
                 <w:b/>
                 <w:sz w:val="18"/>
                 <w:szCs w:val="18"/>
               </w:rPr>
-              <w:t>TOTAL CONTROLES</w:t>
-            </w:r>
-          </w:p>
-        </w:tc>
-        <w:tc>
-          <w:tcPr>
-            <w:tcW w:w="1141" w:type="dxa"/>
+            </w:pPr>
+            <w:r>
+              <w:rPr>
+                <w:rFonts w:ascii="Arial Narrow" w:eastAsia="Calibri" w:hAnsi="Arial Narrow" w:cs="Times New Roman"/>
+                <w:b/>
+                <w:sz w:val="18"/>
+                <w:szCs w:val="18"/>
+              </w:rPr>
+              <w:t>NOMBRE IT</w:t>
+            </w:r>
+          </w:p>
+        </w:tc>
+        <w:tc>
+          <w:tcPr>
+            <w:tcW w:w="1103" w:type="dxa"/>
             <w:vAlign w:val="center"/>
           </w:tcPr>
           <w:p>
@@ -2217,33 +1968,13 @@
                 <w:sz w:val="18"/>
                 <w:szCs w:val="18"/>
               </w:rPr>
-              <w:t>${</w:t>
-            </w:r>
-            <w:proofErr w:type="spellStart"/>
-            <w:r>
-              <w:rPr>
-                <w:rFonts w:ascii="Arial Narrow" w:eastAsia="Calibri" w:hAnsi="Arial Narrow" w:cstheme="majorHAnsi"/>
-                <w:b/>
-                <w:sz w:val="18"/>
-                <w:szCs w:val="18"/>
-              </w:rPr>
-              <w:t>nbr_ct</w:t>
-            </w:r>
-            <w:proofErr w:type="spellEnd"/>
-            <w:r>
-              <w:rPr>
-                <w:rFonts w:ascii="Arial Narrow" w:eastAsia="Calibri" w:hAnsi="Arial Narrow" w:cstheme="majorHAnsi"/>
-                <w:b/>
-                <w:sz w:val="18"/>
-                <w:szCs w:val="18"/>
-              </w:rPr>
-              <w:t>}</w:t>
-            </w:r>
-          </w:p>
-        </w:tc>
-        <w:tc>
-          <w:tcPr>
-            <w:tcW w:w="1299" w:type="dxa"/>
+              <w:t>${nbrpvo}</w:t>
+            </w:r>
+          </w:p>
+        </w:tc>
+        <w:tc>
+          <w:tcPr>
+            <w:tcW w:w="1219" w:type="dxa"/>
             <w:vAlign w:val="center"/>
           </w:tcPr>
           <w:p>
@@ -2252,26 +1983,26 @@
               <w:spacing w:after="0" w:line="240" w:lineRule="auto"/>
               <w:jc w:val="right"/>
               <w:rPr>
-                <w:rFonts w:ascii="Arial Narrow" w:eastAsia="Calibri" w:hAnsi="Arial Narrow" w:cs="Times New Roman"/>
-                <w:b/>
-                <w:sz w:val="18"/>
-                <w:szCs w:val="18"/>
-              </w:rPr>
-            </w:pPr>
-            <w:r>
-              <w:rPr>
-                <w:rFonts w:ascii="Arial Narrow" w:eastAsia="Calibri" w:hAnsi="Arial Narrow" w:cs="Times New Roman"/>
-                <w:b/>
-                <w:sz w:val="18"/>
-                <w:szCs w:val="18"/>
-              </w:rPr>
-              <w:t>NOMBRE IT</w:t>
-            </w:r>
-          </w:p>
-        </w:tc>
-        <w:tc>
-          <w:tcPr>
-            <w:tcW w:w="1103" w:type="dxa"/>
+                <w:rFonts w:ascii="Arial Narrow" w:eastAsia="Calibri" w:hAnsi="Arial Narrow" w:cs="Calibri Light"/>
+                <w:b/>
+                <w:sz w:val="18"/>
+                <w:szCs w:val="18"/>
+              </w:rPr>
+            </w:pPr>
+            <w:r>
+              <w:rPr>
+                <w:rFonts w:ascii="Arial Narrow" w:eastAsia="Calibri" w:hAnsi="Arial Narrow" w:cstheme="majorHAnsi"/>
+                <w:b/>
+                <w:sz w:val="18"/>
+                <w:szCs w:val="18"/>
+              </w:rPr>
+              <w:t>${nbrpvm}</w:t>
+            </w:r>
+          </w:p>
+        </w:tc>
+        <w:tc>
+          <w:tcPr>
+            <w:tcW w:w="1201" w:type="dxa"/>
             <w:vAlign w:val="center"/>
           </w:tcPr>
           <w:p>
@@ -2293,33 +2024,13 @@
                 <w:sz w:val="18"/>
                 <w:szCs w:val="18"/>
               </w:rPr>
-              <w:t>${</w:t>
-            </w:r>
-            <w:proofErr w:type="spellStart"/>
-            <w:r>
-              <w:rPr>
-                <w:rFonts w:ascii="Arial Narrow" w:eastAsia="Calibri" w:hAnsi="Arial Narrow" w:cstheme="majorHAnsi"/>
-                <w:b/>
-                <w:sz w:val="18"/>
-                <w:szCs w:val="18"/>
-              </w:rPr>
-              <w:t>nbrpvo</w:t>
-            </w:r>
-            <w:proofErr w:type="spellEnd"/>
-            <w:r>
-              <w:rPr>
-                <w:rFonts w:ascii="Arial Narrow" w:eastAsia="Calibri" w:hAnsi="Arial Narrow" w:cstheme="majorHAnsi"/>
-                <w:b/>
-                <w:sz w:val="18"/>
-                <w:szCs w:val="18"/>
-              </w:rPr>
-              <w:t>}</w:t>
-            </w:r>
-          </w:p>
-        </w:tc>
-        <w:tc>
-          <w:tcPr>
-            <w:tcW w:w="1219" w:type="dxa"/>
+              <w:t>${nbrpvm}</w:t>
+            </w:r>
+          </w:p>
+        </w:tc>
+        <w:tc>
+          <w:tcPr>
+            <w:tcW w:w="1078" w:type="dxa"/>
             <w:vAlign w:val="center"/>
           </w:tcPr>
           <w:p>
@@ -2341,33 +2052,13 @@
                 <w:sz w:val="18"/>
                 <w:szCs w:val="18"/>
               </w:rPr>
-              <w:t>${</w:t>
-            </w:r>
-            <w:proofErr w:type="spellStart"/>
-            <w:r>
-              <w:rPr>
-                <w:rFonts w:ascii="Arial Narrow" w:eastAsia="Calibri" w:hAnsi="Arial Narrow" w:cstheme="majorHAnsi"/>
-                <w:b/>
-                <w:sz w:val="18"/>
-                <w:szCs w:val="18"/>
-              </w:rPr>
-              <w:t>nbrpvm</w:t>
-            </w:r>
-            <w:proofErr w:type="spellEnd"/>
-            <w:r>
-              <w:rPr>
-                <w:rFonts w:ascii="Arial Narrow" w:eastAsia="Calibri" w:hAnsi="Arial Narrow" w:cstheme="majorHAnsi"/>
-                <w:b/>
-                <w:sz w:val="18"/>
-                <w:szCs w:val="18"/>
-              </w:rPr>
-              <w:t>}</w:t>
-            </w:r>
-          </w:p>
-        </w:tc>
-        <w:tc>
-          <w:tcPr>
-            <w:tcW w:w="1201" w:type="dxa"/>
+              <w:t>${nbrcrt}</w:t>
+            </w:r>
+          </w:p>
+        </w:tc>
+        <w:tc>
+          <w:tcPr>
+            <w:tcW w:w="1102" w:type="dxa"/>
             <w:vAlign w:val="center"/>
           </w:tcPr>
           <w:p>
@@ -2389,33 +2080,13 @@
                 <w:sz w:val="18"/>
                 <w:szCs w:val="18"/>
               </w:rPr>
-              <w:t>${</w:t>
-            </w:r>
-            <w:proofErr w:type="spellStart"/>
-            <w:r>
-              <w:rPr>
-                <w:rFonts w:ascii="Arial Narrow" w:eastAsia="Calibri" w:hAnsi="Arial Narrow" w:cstheme="majorHAnsi"/>
-                <w:b/>
-                <w:sz w:val="18"/>
-                <w:szCs w:val="18"/>
-              </w:rPr>
-              <w:t>nbrpvm</w:t>
-            </w:r>
-            <w:proofErr w:type="spellEnd"/>
-            <w:r>
-              <w:rPr>
-                <w:rFonts w:ascii="Arial Narrow" w:eastAsia="Calibri" w:hAnsi="Arial Narrow" w:cstheme="majorHAnsi"/>
-                <w:b/>
-                <w:sz w:val="18"/>
-                <w:szCs w:val="18"/>
-              </w:rPr>
-              <w:t>}</w:t>
-            </w:r>
-          </w:p>
-        </w:tc>
-        <w:tc>
-          <w:tcPr>
-            <w:tcW w:w="1078" w:type="dxa"/>
+              <w:t>${nbrcbl}</w:t>
+            </w:r>
+          </w:p>
+        </w:tc>
+        <w:tc>
+          <w:tcPr>
+            <w:tcW w:w="1099" w:type="dxa"/>
             <w:vAlign w:val="center"/>
           </w:tcPr>
           <w:p>
@@ -2437,33 +2108,13 @@
                 <w:sz w:val="18"/>
                 <w:szCs w:val="18"/>
               </w:rPr>
-              <w:t>${</w:t>
-            </w:r>
-            <w:proofErr w:type="spellStart"/>
-            <w:r>
-              <w:rPr>
-                <w:rFonts w:ascii="Arial Narrow" w:eastAsia="Calibri" w:hAnsi="Arial Narrow" w:cstheme="majorHAnsi"/>
-                <w:b/>
-                <w:sz w:val="18"/>
-                <w:szCs w:val="18"/>
-              </w:rPr>
-              <w:t>nbrcrt</w:t>
-            </w:r>
-            <w:proofErr w:type="spellEnd"/>
-            <w:r>
-              <w:rPr>
-                <w:rFonts w:ascii="Arial Narrow" w:eastAsia="Calibri" w:hAnsi="Arial Narrow" w:cstheme="majorHAnsi"/>
-                <w:b/>
-                <w:sz w:val="18"/>
-                <w:szCs w:val="18"/>
-              </w:rPr>
-              <w:t>}</w:t>
-            </w:r>
-          </w:p>
-        </w:tc>
-        <w:tc>
-          <w:tcPr>
-            <w:tcW w:w="1102" w:type="dxa"/>
+              <w:t>${nbrcjn}</w:t>
+            </w:r>
+          </w:p>
+        </w:tc>
+        <w:tc>
+          <w:tcPr>
+            <w:tcW w:w="1081" w:type="dxa"/>
             <w:vAlign w:val="center"/>
           </w:tcPr>
           <w:p>
@@ -2485,33 +2136,13 @@
                 <w:sz w:val="18"/>
                 <w:szCs w:val="18"/>
               </w:rPr>
-              <w:t>${</w:t>
-            </w:r>
-            <w:proofErr w:type="spellStart"/>
-            <w:r>
-              <w:rPr>
-                <w:rFonts w:ascii="Arial Narrow" w:eastAsia="Calibri" w:hAnsi="Arial Narrow" w:cstheme="majorHAnsi"/>
-                <w:b/>
-                <w:sz w:val="18"/>
-                <w:szCs w:val="18"/>
-              </w:rPr>
-              <w:t>nbrcbl</w:t>
-            </w:r>
-            <w:proofErr w:type="spellEnd"/>
-            <w:r>
-              <w:rPr>
-                <w:rFonts w:ascii="Arial Narrow" w:eastAsia="Calibri" w:hAnsi="Arial Narrow" w:cstheme="majorHAnsi"/>
-                <w:b/>
-                <w:sz w:val="18"/>
-                <w:szCs w:val="18"/>
-              </w:rPr>
-              <w:t>}</w:t>
-            </w:r>
-          </w:p>
-        </w:tc>
-        <w:tc>
-          <w:tcPr>
-            <w:tcW w:w="1099" w:type="dxa"/>
+              <w:t>${nbrjbr}</w:t>
+            </w:r>
+          </w:p>
+        </w:tc>
+        <w:tc>
+          <w:tcPr>
+            <w:tcW w:w="1120" w:type="dxa"/>
             <w:vAlign w:val="center"/>
           </w:tcPr>
           <w:p>
@@ -2533,33 +2164,13 @@
                 <w:sz w:val="18"/>
                 <w:szCs w:val="18"/>
               </w:rPr>
-              <w:t>${</w:t>
-            </w:r>
-            <w:proofErr w:type="spellStart"/>
-            <w:r>
-              <w:rPr>
-                <w:rFonts w:ascii="Arial Narrow" w:eastAsia="Calibri" w:hAnsi="Arial Narrow" w:cstheme="majorHAnsi"/>
-                <w:b/>
-                <w:sz w:val="18"/>
-                <w:szCs w:val="18"/>
-              </w:rPr>
-              <w:t>nbrcjn</w:t>
-            </w:r>
-            <w:proofErr w:type="spellEnd"/>
-            <w:r>
-              <w:rPr>
-                <w:rFonts w:ascii="Arial Narrow" w:eastAsia="Calibri" w:hAnsi="Arial Narrow" w:cstheme="majorHAnsi"/>
-                <w:b/>
-                <w:sz w:val="18"/>
-                <w:szCs w:val="18"/>
-              </w:rPr>
-              <w:t>}</w:t>
-            </w:r>
-          </w:p>
-        </w:tc>
-        <w:tc>
-          <w:tcPr>
-            <w:tcW w:w="1081" w:type="dxa"/>
+              <w:t>${nbrcrg}</w:t>
+            </w:r>
+          </w:p>
+        </w:tc>
+        <w:tc>
+          <w:tcPr>
+            <w:tcW w:w="1140" w:type="dxa"/>
             <w:vAlign w:val="center"/>
           </w:tcPr>
           <w:p>
@@ -2581,33 +2192,13 @@
                 <w:sz w:val="18"/>
                 <w:szCs w:val="18"/>
               </w:rPr>
-              <w:t>${</w:t>
-            </w:r>
-            <w:proofErr w:type="spellStart"/>
-            <w:r>
-              <w:rPr>
-                <w:rFonts w:ascii="Arial Narrow" w:eastAsia="Calibri" w:hAnsi="Arial Narrow" w:cstheme="majorHAnsi"/>
-                <w:b/>
-                <w:sz w:val="18"/>
-                <w:szCs w:val="18"/>
-              </w:rPr>
-              <w:t>nbrjbr</w:t>
-            </w:r>
-            <w:proofErr w:type="spellEnd"/>
-            <w:r>
-              <w:rPr>
-                <w:rFonts w:ascii="Arial Narrow" w:eastAsia="Calibri" w:hAnsi="Arial Narrow" w:cstheme="majorHAnsi"/>
-                <w:b/>
-                <w:sz w:val="18"/>
-                <w:szCs w:val="18"/>
-              </w:rPr>
-              <w:t>}</w:t>
-            </w:r>
-          </w:p>
-        </w:tc>
-        <w:tc>
-          <w:tcPr>
-            <w:tcW w:w="1120" w:type="dxa"/>
+              <w:t>${nbrcae}</w:t>
+            </w:r>
+          </w:p>
+        </w:tc>
+        <w:tc>
+          <w:tcPr>
+            <w:tcW w:w="1361" w:type="dxa"/>
             <w:vAlign w:val="center"/>
           </w:tcPr>
           <w:p>
@@ -2629,33 +2220,13 @@
                 <w:sz w:val="18"/>
                 <w:szCs w:val="18"/>
               </w:rPr>
-              <w:t>${</w:t>
-            </w:r>
-            <w:proofErr w:type="spellStart"/>
-            <w:r>
-              <w:rPr>
-                <w:rFonts w:ascii="Arial Narrow" w:eastAsia="Calibri" w:hAnsi="Arial Narrow" w:cstheme="majorHAnsi"/>
-                <w:b/>
-                <w:sz w:val="18"/>
-                <w:szCs w:val="18"/>
-              </w:rPr>
-              <w:t>nbrcrg</w:t>
-            </w:r>
-            <w:proofErr w:type="spellEnd"/>
-            <w:r>
-              <w:rPr>
-                <w:rFonts w:ascii="Arial Narrow" w:eastAsia="Calibri" w:hAnsi="Arial Narrow" w:cstheme="majorHAnsi"/>
-                <w:b/>
-                <w:sz w:val="18"/>
-                <w:szCs w:val="18"/>
-              </w:rPr>
-              <w:t>}</w:t>
-            </w:r>
-          </w:p>
-        </w:tc>
-        <w:tc>
-          <w:tcPr>
-            <w:tcW w:w="1140" w:type="dxa"/>
+              <w:t>${nbrcim31}</w:t>
+            </w:r>
+          </w:p>
+        </w:tc>
+        <w:tc>
+          <w:tcPr>
+            <w:tcW w:w="1460" w:type="dxa"/>
             <w:vAlign w:val="center"/>
           </w:tcPr>
           <w:p>
@@ -2677,33 +2248,13 @@
                 <w:sz w:val="18"/>
                 <w:szCs w:val="18"/>
               </w:rPr>
-              <w:t>${</w:t>
-            </w:r>
-            <w:proofErr w:type="spellStart"/>
-            <w:r>
-              <w:rPr>
-                <w:rFonts w:ascii="Arial Narrow" w:eastAsia="Calibri" w:hAnsi="Arial Narrow" w:cstheme="majorHAnsi"/>
-                <w:b/>
-                <w:sz w:val="18"/>
-                <w:szCs w:val="18"/>
-              </w:rPr>
-              <w:t>nbrcae</w:t>
-            </w:r>
-            <w:proofErr w:type="spellEnd"/>
-            <w:r>
-              <w:rPr>
-                <w:rFonts w:ascii="Arial Narrow" w:eastAsia="Calibri" w:hAnsi="Arial Narrow" w:cstheme="majorHAnsi"/>
-                <w:b/>
-                <w:sz w:val="18"/>
-                <w:szCs w:val="18"/>
-              </w:rPr>
-              <w:t>}</w:t>
-            </w:r>
-          </w:p>
-        </w:tc>
-        <w:tc>
-          <w:tcPr>
-            <w:tcW w:w="1361" w:type="dxa"/>
+              <w:t>${nbrcim31b}</w:t>
+            </w:r>
+          </w:p>
+        </w:tc>
+        <w:tc>
+          <w:tcPr>
+            <w:tcW w:w="1359" w:type="dxa"/>
             <w:vAlign w:val="center"/>
           </w:tcPr>
           <w:p>
@@ -2725,13 +2276,13 @@
                 <w:sz w:val="18"/>
                 <w:szCs w:val="18"/>
               </w:rPr>
-              <w:t>${nbrcim31}</w:t>
-            </w:r>
-          </w:p>
-        </w:tc>
-        <w:tc>
-          <w:tcPr>
-            <w:tcW w:w="1460" w:type="dxa"/>
+              <w:t>${nbrcim32}</w:t>
+            </w:r>
+          </w:p>
+        </w:tc>
+        <w:tc>
+          <w:tcPr>
+            <w:tcW w:w="1155" w:type="dxa"/>
             <w:vAlign w:val="center"/>
           </w:tcPr>
           <w:p>
@@ -2740,6 +2291,34 @@
               <w:spacing w:after="0" w:line="240" w:lineRule="auto"/>
               <w:jc w:val="right"/>
               <w:rPr>
+                <w:rFonts w:ascii="Arial Narrow" w:eastAsia="Calibri" w:hAnsi="Arial Narrow" w:cstheme="majorHAnsi"/>
+                <w:b/>
+                <w:sz w:val="18"/>
+                <w:szCs w:val="18"/>
+              </w:rPr>
+            </w:pPr>
+            <w:r>
+              <w:rPr>
+                <w:rFonts w:ascii="Arial Narrow" w:eastAsia="Calibri" w:hAnsi="Arial Narrow" w:cstheme="majorHAnsi"/>
+                <w:b/>
+                <w:sz w:val="18"/>
+                <w:szCs w:val="18"/>
+              </w:rPr>
+              <w:t>${nbrbbr}</w:t>
+            </w:r>
+          </w:p>
+        </w:tc>
+        <w:tc>
+          <w:tcPr>
+            <w:tcW w:w="1155" w:type="dxa"/>
+            <w:vAlign w:val="center"/>
+          </w:tcPr>
+          <w:p>
+            <w:pPr>
+              <w:widowControl w:val="0"/>
+              <w:spacing w:after="0" w:line="240" w:lineRule="auto"/>
+              <w:jc w:val="right"/>
+              <w:rPr>
                 <w:rFonts w:ascii="Arial Narrow" w:eastAsia="Calibri" w:hAnsi="Arial Narrow" w:cs="Calibri Light"/>
                 <w:b/>
                 <w:sz w:val="18"/>
@@ -2753,131 +2332,7 @@
                 <w:sz w:val="18"/>
                 <w:szCs w:val="18"/>
               </w:rPr>
-              <w:t>${nbrcim31b}</w:t>
-            </w:r>
-          </w:p>
-        </w:tc>
-        <w:tc>
-          <w:tcPr>
-            <w:tcW w:w="1359" w:type="dxa"/>
-            <w:vAlign w:val="center"/>
-          </w:tcPr>
-          <w:p>
-            <w:pPr>
-              <w:widowControl w:val="0"/>
-              <w:spacing w:after="0" w:line="240" w:lineRule="auto"/>
-              <w:jc w:val="right"/>
-              <w:rPr>
-                <w:rFonts w:ascii="Arial Narrow" w:eastAsia="Calibri" w:hAnsi="Arial Narrow" w:cs="Calibri Light"/>
-                <w:b/>
-                <w:sz w:val="18"/>
-                <w:szCs w:val="18"/>
-              </w:rPr>
-            </w:pPr>
-            <w:r>
-              <w:rPr>
-                <w:rFonts w:ascii="Arial Narrow" w:eastAsia="Calibri" w:hAnsi="Arial Narrow" w:cstheme="majorHAnsi"/>
-                <w:b/>
-                <w:sz w:val="18"/>
-                <w:szCs w:val="18"/>
-              </w:rPr>
-              <w:t>${nbrcim32}</w:t>
-            </w:r>
-          </w:p>
-        </w:tc>
-        <w:tc>
-          <w:tcPr>
-            <w:tcW w:w="1155" w:type="dxa"/>
-            <w:vAlign w:val="center"/>
-          </w:tcPr>
-          <w:p>
-            <w:pPr>
-              <w:widowControl w:val="0"/>
-              <w:spacing w:after="0" w:line="240" w:lineRule="auto"/>
-              <w:jc w:val="right"/>
-              <w:rPr>
-                <w:rFonts w:ascii="Arial Narrow" w:eastAsia="Calibri" w:hAnsi="Arial Narrow" w:cstheme="majorHAnsi"/>
-                <w:b/>
-                <w:sz w:val="18"/>
-                <w:szCs w:val="18"/>
-              </w:rPr>
-            </w:pPr>
-            <w:r>
-              <w:rPr>
-                <w:rFonts w:ascii="Arial Narrow" w:eastAsia="Calibri" w:hAnsi="Arial Narrow" w:cstheme="majorHAnsi"/>
-                <w:b/>
-                <w:sz w:val="18"/>
-                <w:szCs w:val="18"/>
-              </w:rPr>
-              <w:t>${</w:t>
-            </w:r>
-            <w:proofErr w:type="spellStart"/>
-            <w:r>
-              <w:rPr>
-                <w:rFonts w:ascii="Arial Narrow" w:eastAsia="Calibri" w:hAnsi="Arial Narrow" w:cstheme="majorHAnsi"/>
-                <w:b/>
-                <w:sz w:val="18"/>
-                <w:szCs w:val="18"/>
-              </w:rPr>
-              <w:t>nbrbbr</w:t>
-            </w:r>
-            <w:proofErr w:type="spellEnd"/>
-            <w:r>
-              <w:rPr>
-                <w:rFonts w:ascii="Arial Narrow" w:eastAsia="Calibri" w:hAnsi="Arial Narrow" w:cstheme="majorHAnsi"/>
-                <w:b/>
-                <w:sz w:val="18"/>
-                <w:szCs w:val="18"/>
-              </w:rPr>
-              <w:t>}</w:t>
-            </w:r>
-          </w:p>
-        </w:tc>
-        <w:tc>
-          <w:tcPr>
-            <w:tcW w:w="1155" w:type="dxa"/>
-            <w:vAlign w:val="center"/>
-          </w:tcPr>
-          <w:p>
-            <w:pPr>
-              <w:widowControl w:val="0"/>
-              <w:spacing w:after="0" w:line="240" w:lineRule="auto"/>
-              <w:jc w:val="right"/>
-              <w:rPr>
-                <w:rFonts w:ascii="Arial Narrow" w:eastAsia="Calibri" w:hAnsi="Arial Narrow" w:cs="Calibri Light"/>
-                <w:b/>
-                <w:sz w:val="18"/>
-                <w:szCs w:val="18"/>
-              </w:rPr>
-            </w:pPr>
-            <w:r>
-              <w:rPr>
-                <w:rFonts w:ascii="Arial Narrow" w:eastAsia="Calibri" w:hAnsi="Arial Narrow" w:cstheme="majorHAnsi"/>
-                <w:b/>
-                <w:sz w:val="18"/>
-                <w:szCs w:val="18"/>
-              </w:rPr>
-              <w:t>${</w:t>
-            </w:r>
-            <w:proofErr w:type="spellStart"/>
-            <w:r>
-              <w:rPr>
-                <w:rFonts w:ascii="Arial Narrow" w:eastAsia="Calibri" w:hAnsi="Arial Narrow" w:cstheme="majorHAnsi"/>
-                <w:b/>
-                <w:sz w:val="18"/>
-                <w:szCs w:val="18"/>
-              </w:rPr>
-              <w:t>nbrpch</w:t>
-            </w:r>
-            <w:proofErr w:type="spellEnd"/>
-            <w:r>
-              <w:rPr>
-                <w:rFonts w:ascii="Arial Narrow" w:eastAsia="Calibri" w:hAnsi="Arial Narrow" w:cstheme="majorHAnsi"/>
-                <w:b/>
-                <w:sz w:val="18"/>
-                <w:szCs w:val="18"/>
-              </w:rPr>
-              <w:t>}</w:t>
+              <w:t>${nbrpch}</w:t>
             </w:r>
           </w:p>
         </w:tc>
@@ -2894,28 +2349,28 @@
         <w:pStyle w:val="Notedebasdepage"/>
         <w:widowControl w:val="0"/>
         <w:spacing w:after="160"/>
+        <w:rPr>
+          <w:color w:val="000000" w:themeColor="text1"/>
+        </w:rPr>
       </w:pPr>
       <w:r>
         <w:rPr>
           <w:b/>
+          <w:color w:val="000000" w:themeColor="text1"/>
           <w:u w:val="single"/>
         </w:rPr>
-        <w:t>RECAPITULATION</w:t>
+        <w:t>RECAPITULATION PAR TYPE D’IMPRIME TECHNIQUE</w:t>
       </w:r>
       <w:r>
         <w:rPr>
-          <w:b/>
-          <w:u w:val="single"/>
+          <w:color w:val="000000" w:themeColor="text1"/>
         </w:rPr>
-        <w:t xml:space="preserve"> PAR TYPE D’IMPRIME TECHNIQUE</w:t>
-      </w:r>
-      <w:r>
         <w:t> :</w:t>
       </w:r>
     </w:p>
     <w:tbl>
       <w:tblPr>
-        <w:tblW w:w="21320" w:type="dxa"/>
+        <w:tblW w:w="22309" w:type="dxa"/>
         <w:jc w:val="center"/>
         <w:tblLayout w:type="fixed"/>
         <w:tblCellMar>
@@ -2927,15 +2382,20 @@
         <w:tblLook w:val="04A0" w:firstRow="1" w:lastRow="0" w:firstColumn="1" w:lastColumn="0" w:noHBand="0" w:noVBand="1"/>
       </w:tblPr>
       <w:tblGrid>
-        <w:gridCol w:w="3028"/>
+        <w:gridCol w:w="528"/>
+        <w:gridCol w:w="2684"/>
         <w:gridCol w:w="1364"/>
-        <w:gridCol w:w="3560"/>
+        <w:gridCol w:w="528"/>
+        <w:gridCol w:w="3205"/>
         <w:gridCol w:w="1254"/>
-        <w:gridCol w:w="4162"/>
+        <w:gridCol w:w="528"/>
+        <w:gridCol w:w="3757"/>
         <w:gridCol w:w="1113"/>
-        <w:gridCol w:w="2436"/>
+        <w:gridCol w:w="528"/>
+        <w:gridCol w:w="2143"/>
         <w:gridCol w:w="1063"/>
-        <w:gridCol w:w="2086"/>
+        <w:gridCol w:w="528"/>
+        <w:gridCol w:w="1832"/>
         <w:gridCol w:w="1254"/>
       </w:tblGrid>
       <w:tr>
@@ -2944,7 +2404,7 @@
         </w:trPr>
         <w:tc>
           <w:tcPr>
-            <w:tcW w:w="3028" w:type="dxa"/>
+            <w:tcW w:w="528" w:type="dxa"/>
           </w:tcPr>
           <w:p>
             <w:pPr>
@@ -2953,24 +2413,27 @@
                 <w:tab w:val="left" w:leader="dot" w:pos="4320"/>
               </w:tabs>
               <w:spacing w:after="0" w:line="240" w:lineRule="auto"/>
-              <w:jc w:val="right"/>
-              <w:rPr>
-                <w:rFonts w:ascii="Arial Narrow" w:eastAsia="Calibri" w:hAnsi="Arial Narrow" w:cstheme="majorHAnsi"/>
-                <w:b/>
-              </w:rPr>
-            </w:pPr>
-            <w:r>
-              <w:rPr>
-                <w:rFonts w:ascii="Arial Narrow" w:eastAsia="Calibri" w:hAnsi="Arial Narrow" w:cstheme="majorHAnsi"/>
-                <w:b/>
-              </w:rPr>
-              <w:t>Procès-verbal ordinateur utilisé :</w:t>
-            </w:r>
-          </w:p>
-        </w:tc>
-        <w:tc>
-          <w:tcPr>
-            <w:tcW w:w="1364" w:type="dxa"/>
+              <w:ind w:left="-57" w:right="-57"/>
+              <w:jc w:val="center"/>
+              <w:rPr>
+                <w:rFonts w:ascii="Arial Narrow" w:eastAsia="Calibri" w:hAnsi="Arial Narrow" w:cstheme="majorHAnsi"/>
+                <w:b/>
+                <w:color w:val="000000" w:themeColor="text1"/>
+              </w:rPr>
+            </w:pPr>
+            <w:r>
+              <w:rPr>
+                <w:rFonts w:ascii="Arial Narrow" w:eastAsia="Calibri" w:hAnsi="Arial Narrow" w:cstheme="majorHAnsi"/>
+                <w:b/>
+                <w:color w:val="000000" w:themeColor="text1"/>
+              </w:rPr>
+              <w:t>(1) -</w:t>
+            </w:r>
+          </w:p>
+        </w:tc>
+        <w:tc>
+          <w:tcPr>
+            <w:tcW w:w="2684" w:type="dxa"/>
           </w:tcPr>
           <w:p>
             <w:pPr>
@@ -2979,39 +2442,24 @@
                 <w:tab w:val="left" w:leader="dot" w:pos="4320"/>
               </w:tabs>
               <w:spacing w:after="0" w:line="240" w:lineRule="auto"/>
-              <w:rPr>
-                <w:rFonts w:ascii="Arial Narrow" w:eastAsia="Calibri" w:hAnsi="Arial Narrow" w:cstheme="majorHAnsi"/>
-                <w:b/>
-              </w:rPr>
-            </w:pPr>
-            <w:r>
-              <w:rPr>
-                <w:rFonts w:ascii="Arial Narrow" w:eastAsia="Calibri" w:hAnsi="Arial Narrow" w:cstheme="majorHAnsi"/>
-                <w:b/>
-              </w:rPr>
-              <w:t>${</w:t>
-            </w:r>
-            <w:proofErr w:type="spellStart"/>
-            <w:r>
-              <w:rPr>
-                <w:rFonts w:ascii="Arial Narrow" w:eastAsia="Calibri" w:hAnsi="Arial Narrow" w:cstheme="majorHAnsi"/>
-                <w:b/>
-              </w:rPr>
-              <w:t>nbrpvo</w:t>
-            </w:r>
-            <w:proofErr w:type="spellEnd"/>
-            <w:r>
-              <w:rPr>
-                <w:rFonts w:ascii="Arial Narrow" w:eastAsia="Calibri" w:hAnsi="Arial Narrow" w:cstheme="majorHAnsi"/>
-                <w:b/>
-              </w:rPr>
-              <w:t>}</w:t>
-            </w:r>
-          </w:p>
-        </w:tc>
-        <w:tc>
-          <w:tcPr>
-            <w:tcW w:w="3560" w:type="dxa"/>
+              <w:ind w:left="-57" w:right="-57"/>
+              <w:rPr>
+                <w:rFonts w:ascii="Arial Narrow" w:eastAsia="Calibri" w:hAnsi="Arial Narrow" w:cstheme="majorHAnsi"/>
+                <w:color w:val="000000" w:themeColor="text1"/>
+              </w:rPr>
+            </w:pPr>
+            <w:r>
+              <w:rPr>
+                <w:rFonts w:ascii="Arial Narrow" w:eastAsia="Calibri" w:hAnsi="Arial Narrow" w:cstheme="majorHAnsi"/>
+                <w:color w:val="000000" w:themeColor="text1"/>
+              </w:rPr>
+              <w:t>Procès-verbal ordinateur utilisé :</w:t>
+            </w:r>
+          </w:p>
+        </w:tc>
+        <w:tc>
+          <w:tcPr>
+            <w:tcW w:w="1364" w:type="dxa"/>
           </w:tcPr>
           <w:p>
             <w:pPr>
@@ -3020,70 +2468,25 @@
                 <w:tab w:val="left" w:leader="dot" w:pos="4320"/>
               </w:tabs>
               <w:spacing w:after="0" w:line="240" w:lineRule="auto"/>
-              <w:jc w:val="right"/>
-              <w:rPr>
-                <w:rFonts w:ascii="Arial Narrow" w:eastAsia="Calibri" w:hAnsi="Arial Narrow" w:cstheme="majorHAnsi"/>
-                <w:b/>
-              </w:rPr>
-            </w:pPr>
-            <w:r>
-              <w:rPr>
-                <w:rFonts w:ascii="Arial Narrow" w:eastAsia="Calibri" w:hAnsi="Arial Narrow" w:cstheme="majorHAnsi"/>
-                <w:b/>
-              </w:rPr>
-              <w:t>Procès-verbal machine à écrire utilisé</w:t>
-            </w:r>
-            <w:r>
-              <w:rPr>
-                <w:rFonts w:ascii="Arial Narrow" w:eastAsia="Calibri" w:hAnsi="Arial Narrow" w:cstheme="majorHAnsi"/>
-                <w:b/>
-              </w:rPr>
-              <w:t> :</w:t>
-            </w:r>
-          </w:p>
-        </w:tc>
-        <w:tc>
-          <w:tcPr>
-            <w:tcW w:w="1254" w:type="dxa"/>
-            <w:vAlign w:val="center"/>
-          </w:tcPr>
-          <w:p>
-            <w:pPr>
-              <w:widowControl w:val="0"/>
-              <w:spacing w:after="0" w:line="240" w:lineRule="auto"/>
-              <w:rPr>
-                <w:rFonts w:ascii="Arial Narrow" w:eastAsia="Calibri" w:hAnsi="Arial Narrow" w:cs="Calibri Light"/>
-                <w:b/>
-              </w:rPr>
-            </w:pPr>
-            <w:r>
-              <w:rPr>
-                <w:rFonts w:ascii="Arial Narrow" w:eastAsia="Calibri" w:hAnsi="Arial Narrow" w:cstheme="majorHAnsi"/>
-                <w:b/>
-              </w:rPr>
-              <w:t>${</w:t>
-            </w:r>
-            <w:proofErr w:type="spellStart"/>
-            <w:r>
-              <w:rPr>
-                <w:rFonts w:ascii="Arial Narrow" w:eastAsia="Calibri" w:hAnsi="Arial Narrow" w:cstheme="majorHAnsi"/>
-                <w:b/>
-              </w:rPr>
-              <w:t>nbrpvm</w:t>
-            </w:r>
-            <w:proofErr w:type="spellEnd"/>
-            <w:r>
-              <w:rPr>
-                <w:rFonts w:ascii="Arial Narrow" w:eastAsia="Calibri" w:hAnsi="Arial Narrow" w:cstheme="majorHAnsi"/>
-                <w:b/>
-              </w:rPr>
-              <w:t>}</w:t>
-            </w:r>
-          </w:p>
-        </w:tc>
-        <w:tc>
-          <w:tcPr>
-            <w:tcW w:w="4162" w:type="dxa"/>
+              <w:rPr>
+                <w:rFonts w:ascii="Arial Narrow" w:eastAsia="Calibri" w:hAnsi="Arial Narrow" w:cstheme="majorHAnsi"/>
+                <w:b/>
+                <w:color w:val="000000" w:themeColor="text1"/>
+              </w:rPr>
+            </w:pPr>
+            <w:r>
+              <w:rPr>
+                <w:rFonts w:ascii="Arial Narrow" w:eastAsia="Calibri" w:hAnsi="Arial Narrow" w:cstheme="majorHAnsi"/>
+                <w:b/>
+                <w:color w:val="000000" w:themeColor="text1"/>
+              </w:rPr>
+              <w:t>${nbrpvo}</w:t>
+            </w:r>
+          </w:p>
+        </w:tc>
+        <w:tc>
+          <w:tcPr>
+            <w:tcW w:w="528" w:type="dxa"/>
           </w:tcPr>
           <w:p>
             <w:pPr>
@@ -3092,70 +2495,27 @@
                 <w:tab w:val="left" w:leader="dot" w:pos="4320"/>
               </w:tabs>
               <w:spacing w:after="0" w:line="240" w:lineRule="auto"/>
-              <w:jc w:val="right"/>
-              <w:rPr>
-                <w:rFonts w:ascii="Arial Narrow" w:eastAsia="Calibri" w:hAnsi="Arial Narrow" w:cstheme="majorHAnsi"/>
-                <w:b/>
-              </w:rPr>
-            </w:pPr>
-            <w:r>
-              <w:rPr>
-                <w:rFonts w:ascii="Arial Narrow" w:eastAsia="Calibri" w:hAnsi="Arial Narrow" w:cstheme="majorHAnsi"/>
-                <w:b/>
-              </w:rPr>
-              <w:t>Procès-verbal contre machine à écrire utilisé</w:t>
-            </w:r>
-            <w:r>
-              <w:rPr>
-                <w:rFonts w:ascii="Arial Narrow" w:eastAsia="Calibri" w:hAnsi="Arial Narrow" w:cstheme="majorHAnsi"/>
-                <w:b/>
-              </w:rPr>
-              <w:t> :</w:t>
-            </w:r>
-          </w:p>
-        </w:tc>
-        <w:tc>
-          <w:tcPr>
-            <w:tcW w:w="1113" w:type="dxa"/>
-            <w:vAlign w:val="center"/>
-          </w:tcPr>
-          <w:p>
-            <w:pPr>
-              <w:widowControl w:val="0"/>
-              <w:spacing w:after="0" w:line="240" w:lineRule="auto"/>
-              <w:rPr>
-                <w:rFonts w:ascii="Arial Narrow" w:eastAsia="Calibri" w:hAnsi="Arial Narrow" w:cs="Calibri Light"/>
-                <w:b/>
-              </w:rPr>
-            </w:pPr>
-            <w:r>
-              <w:rPr>
-                <w:rFonts w:ascii="Arial Narrow" w:eastAsia="Calibri" w:hAnsi="Arial Narrow" w:cstheme="majorHAnsi"/>
-                <w:b/>
-              </w:rPr>
-              <w:t>${</w:t>
-            </w:r>
-            <w:proofErr w:type="spellStart"/>
-            <w:r>
-              <w:rPr>
-                <w:rFonts w:ascii="Arial Narrow" w:eastAsia="Calibri" w:hAnsi="Arial Narrow" w:cstheme="majorHAnsi"/>
-                <w:b/>
-              </w:rPr>
-              <w:t>nbrpvm</w:t>
-            </w:r>
-            <w:proofErr w:type="spellEnd"/>
-            <w:r>
-              <w:rPr>
-                <w:rFonts w:ascii="Arial Narrow" w:eastAsia="Calibri" w:hAnsi="Arial Narrow" w:cstheme="majorHAnsi"/>
-                <w:b/>
-              </w:rPr>
-              <w:t>}</w:t>
-            </w:r>
-          </w:p>
-        </w:tc>
-        <w:tc>
-          <w:tcPr>
-            <w:tcW w:w="2436" w:type="dxa"/>
+              <w:ind w:left="-57" w:right="-57"/>
+              <w:jc w:val="center"/>
+              <w:rPr>
+                <w:rFonts w:ascii="Arial Narrow" w:eastAsia="Calibri" w:hAnsi="Arial Narrow" w:cstheme="majorHAnsi"/>
+                <w:b/>
+                <w:color w:val="000000" w:themeColor="text1"/>
+              </w:rPr>
+            </w:pPr>
+            <w:r>
+              <w:rPr>
+                <w:rFonts w:ascii="Arial Narrow" w:eastAsia="Calibri" w:hAnsi="Arial Narrow" w:cstheme="majorHAnsi"/>
+                <w:b/>
+                <w:color w:val="000000" w:themeColor="text1"/>
+              </w:rPr>
+              <w:t>(2) -</w:t>
+            </w:r>
+          </w:p>
+        </w:tc>
+        <w:tc>
+          <w:tcPr>
+            <w:tcW w:w="3205" w:type="dxa"/>
           </w:tcPr>
           <w:p>
             <w:pPr>
@@ -3164,31 +2524,24 @@
                 <w:tab w:val="left" w:leader="dot" w:pos="4320"/>
               </w:tabs>
               <w:spacing w:after="0" w:line="240" w:lineRule="auto"/>
-              <w:jc w:val="right"/>
-              <w:rPr>
-                <w:rFonts w:ascii="Arial Narrow" w:eastAsia="Calibri" w:hAnsi="Arial Narrow" w:cstheme="majorHAnsi"/>
-                <w:b/>
-              </w:rPr>
-            </w:pPr>
-            <w:r>
-              <w:rPr>
-                <w:rFonts w:ascii="Arial Narrow" w:eastAsia="Calibri" w:hAnsi="Arial Narrow" w:cstheme="majorHAnsi"/>
-                <w:b/>
-              </w:rPr>
-              <w:t>Carnet d’entretien utilisé</w:t>
-            </w:r>
-            <w:r>
-              <w:rPr>
-                <w:rFonts w:ascii="Arial Narrow" w:eastAsia="Calibri" w:hAnsi="Arial Narrow" w:cstheme="majorHAnsi"/>
-                <w:b/>
-              </w:rPr>
-              <w:t> :</w:t>
-            </w:r>
-          </w:p>
-        </w:tc>
-        <w:tc>
-          <w:tcPr>
-            <w:tcW w:w="1063" w:type="dxa"/>
+              <w:ind w:left="-57" w:right="-57"/>
+              <w:rPr>
+                <w:rFonts w:ascii="Arial Narrow" w:eastAsia="Calibri" w:hAnsi="Arial Narrow" w:cstheme="majorHAnsi"/>
+                <w:color w:val="000000" w:themeColor="text1"/>
+              </w:rPr>
+            </w:pPr>
+            <w:r>
+              <w:rPr>
+                <w:rFonts w:ascii="Arial Narrow" w:eastAsia="Calibri" w:hAnsi="Arial Narrow" w:cstheme="majorHAnsi"/>
+                <w:color w:val="000000" w:themeColor="text1"/>
+              </w:rPr>
+              <w:t>Procès-verbal machine à écrire utilisé :</w:t>
+            </w:r>
+          </w:p>
+        </w:tc>
+        <w:tc>
+          <w:tcPr>
+            <w:tcW w:w="1254" w:type="dxa"/>
             <w:vAlign w:val="center"/>
           </w:tcPr>
           <w:p>
@@ -3198,36 +2551,22 @@
               <w:rPr>
                 <w:rFonts w:ascii="Arial Narrow" w:eastAsia="Calibri" w:hAnsi="Arial Narrow" w:cs="Calibri Light"/>
                 <w:b/>
-              </w:rPr>
-            </w:pPr>
-            <w:r>
-              <w:rPr>
-                <w:rFonts w:ascii="Arial Narrow" w:eastAsia="Calibri" w:hAnsi="Arial Narrow" w:cstheme="majorHAnsi"/>
-                <w:b/>
-              </w:rPr>
-              <w:t>${</w:t>
-            </w:r>
-            <w:proofErr w:type="spellStart"/>
-            <w:r>
-              <w:rPr>
-                <w:rFonts w:ascii="Arial Narrow" w:eastAsia="Calibri" w:hAnsi="Arial Narrow" w:cstheme="majorHAnsi"/>
-                <w:b/>
-              </w:rPr>
-              <w:t>nbrcrt</w:t>
-            </w:r>
-            <w:proofErr w:type="spellEnd"/>
-            <w:r>
-              <w:rPr>
-                <w:rFonts w:ascii="Arial Narrow" w:eastAsia="Calibri" w:hAnsi="Arial Narrow" w:cstheme="majorHAnsi"/>
-                <w:b/>
-              </w:rPr>
-              <w:t>}</w:t>
-            </w:r>
-          </w:p>
-        </w:tc>
-        <w:tc>
-          <w:tcPr>
-            <w:tcW w:w="2086" w:type="dxa"/>
+                <w:color w:val="000000" w:themeColor="text1"/>
+              </w:rPr>
+            </w:pPr>
+            <w:r>
+              <w:rPr>
+                <w:rFonts w:ascii="Arial Narrow" w:eastAsia="Calibri" w:hAnsi="Arial Narrow" w:cstheme="majorHAnsi"/>
+                <w:b/>
+                <w:color w:val="000000" w:themeColor="text1"/>
+              </w:rPr>
+              <w:t>${nbrpvm}</w:t>
+            </w:r>
+          </w:p>
+        </w:tc>
+        <w:tc>
+          <w:tcPr>
+            <w:tcW w:w="528" w:type="dxa"/>
           </w:tcPr>
           <w:p>
             <w:pPr>
@@ -3236,25 +2575,207 @@
                 <w:tab w:val="left" w:leader="dot" w:pos="4320"/>
               </w:tabs>
               <w:spacing w:after="0" w:line="240" w:lineRule="auto"/>
-              <w:jc w:val="right"/>
-              <w:rPr>
-                <w:rFonts w:ascii="Arial Narrow" w:eastAsia="Calibri" w:hAnsi="Arial Narrow" w:cstheme="majorHAnsi"/>
-                <w:b/>
-              </w:rPr>
-            </w:pPr>
-            <w:r>
-              <w:rPr>
-                <w:rFonts w:ascii="Arial Narrow" w:eastAsia="Calibri" w:hAnsi="Arial Narrow" w:cstheme="majorHAnsi"/>
-                <w:b/>
-              </w:rPr>
-              <w:t>Carte blanche utilisé</w:t>
-            </w:r>
-            <w:r>
-              <w:rPr>
-                <w:rFonts w:ascii="Arial Narrow" w:eastAsia="Calibri" w:hAnsi="Arial Narrow" w:cstheme="majorHAnsi"/>
-                <w:b/>
-              </w:rPr>
-              <w:t> :</w:t>
+              <w:ind w:left="-57" w:right="-57"/>
+              <w:jc w:val="center"/>
+              <w:rPr>
+                <w:rFonts w:ascii="Arial Narrow" w:eastAsia="Calibri" w:hAnsi="Arial Narrow" w:cstheme="majorHAnsi"/>
+                <w:b/>
+                <w:color w:val="000000" w:themeColor="text1"/>
+              </w:rPr>
+            </w:pPr>
+            <w:r>
+              <w:rPr>
+                <w:rFonts w:ascii="Arial Narrow" w:eastAsia="Calibri" w:hAnsi="Arial Narrow" w:cstheme="majorHAnsi"/>
+                <w:b/>
+                <w:color w:val="000000" w:themeColor="text1"/>
+              </w:rPr>
+              <w:t>(3) -</w:t>
+            </w:r>
+          </w:p>
+        </w:tc>
+        <w:tc>
+          <w:tcPr>
+            <w:tcW w:w="3757" w:type="dxa"/>
+          </w:tcPr>
+          <w:p>
+            <w:pPr>
+              <w:widowControl w:val="0"/>
+              <w:tabs>
+                <w:tab w:val="left" w:leader="dot" w:pos="4320"/>
+              </w:tabs>
+              <w:spacing w:after="0" w:line="240" w:lineRule="auto"/>
+              <w:ind w:left="-57" w:right="-57"/>
+              <w:rPr>
+                <w:rFonts w:ascii="Arial Narrow" w:eastAsia="Calibri" w:hAnsi="Arial Narrow" w:cstheme="majorHAnsi"/>
+                <w:color w:val="000000" w:themeColor="text1"/>
+              </w:rPr>
+            </w:pPr>
+            <w:r>
+              <w:rPr>
+                <w:rFonts w:ascii="Arial Narrow" w:eastAsia="Calibri" w:hAnsi="Arial Narrow" w:cstheme="majorHAnsi"/>
+                <w:color w:val="000000" w:themeColor="text1"/>
+              </w:rPr>
+              <w:t>Procès-verbal contre machine à écrire utilisé :</w:t>
+            </w:r>
+          </w:p>
+        </w:tc>
+        <w:tc>
+          <w:tcPr>
+            <w:tcW w:w="1113" w:type="dxa"/>
+            <w:vAlign w:val="center"/>
+          </w:tcPr>
+          <w:p>
+            <w:pPr>
+              <w:widowControl w:val="0"/>
+              <w:spacing w:after="0" w:line="240" w:lineRule="auto"/>
+              <w:rPr>
+                <w:rFonts w:ascii="Arial Narrow" w:eastAsia="Calibri" w:hAnsi="Arial Narrow" w:cs="Calibri Light"/>
+                <w:b/>
+                <w:color w:val="000000" w:themeColor="text1"/>
+              </w:rPr>
+            </w:pPr>
+            <w:r>
+              <w:rPr>
+                <w:rFonts w:ascii="Arial Narrow" w:eastAsia="Calibri" w:hAnsi="Arial Narrow" w:cstheme="majorHAnsi"/>
+                <w:b/>
+                <w:color w:val="000000" w:themeColor="text1"/>
+              </w:rPr>
+              <w:t>${nbrpvm}</w:t>
+            </w:r>
+          </w:p>
+        </w:tc>
+        <w:tc>
+          <w:tcPr>
+            <w:tcW w:w="528" w:type="dxa"/>
+          </w:tcPr>
+          <w:p>
+            <w:pPr>
+              <w:widowControl w:val="0"/>
+              <w:tabs>
+                <w:tab w:val="left" w:leader="dot" w:pos="4320"/>
+              </w:tabs>
+              <w:spacing w:after="0" w:line="240" w:lineRule="auto"/>
+              <w:ind w:left="-57" w:right="-57"/>
+              <w:jc w:val="center"/>
+              <w:rPr>
+                <w:rFonts w:ascii="Arial Narrow" w:eastAsia="Calibri" w:hAnsi="Arial Narrow" w:cstheme="majorHAnsi"/>
+                <w:b/>
+                <w:color w:val="000000" w:themeColor="text1"/>
+              </w:rPr>
+            </w:pPr>
+            <w:r>
+              <w:rPr>
+                <w:rFonts w:ascii="Arial Narrow" w:eastAsia="Calibri" w:hAnsi="Arial Narrow" w:cstheme="majorHAnsi"/>
+                <w:b/>
+                <w:color w:val="000000" w:themeColor="text1"/>
+              </w:rPr>
+              <w:t>(4) -</w:t>
+            </w:r>
+          </w:p>
+        </w:tc>
+        <w:tc>
+          <w:tcPr>
+            <w:tcW w:w="2143" w:type="dxa"/>
+          </w:tcPr>
+          <w:p>
+            <w:pPr>
+              <w:widowControl w:val="0"/>
+              <w:tabs>
+                <w:tab w:val="left" w:leader="dot" w:pos="4320"/>
+              </w:tabs>
+              <w:spacing w:after="0" w:line="240" w:lineRule="auto"/>
+              <w:ind w:left="-57" w:right="-57"/>
+              <w:rPr>
+                <w:rFonts w:ascii="Arial Narrow" w:eastAsia="Calibri" w:hAnsi="Arial Narrow" w:cstheme="majorHAnsi"/>
+                <w:color w:val="000000" w:themeColor="text1"/>
+              </w:rPr>
+            </w:pPr>
+            <w:r>
+              <w:rPr>
+                <w:rFonts w:ascii="Arial Narrow" w:eastAsia="Calibri" w:hAnsi="Arial Narrow" w:cstheme="majorHAnsi"/>
+                <w:color w:val="000000" w:themeColor="text1"/>
+              </w:rPr>
+              <w:t>Carnet d’entretien utilisé :</w:t>
+            </w:r>
+          </w:p>
+        </w:tc>
+        <w:tc>
+          <w:tcPr>
+            <w:tcW w:w="1063" w:type="dxa"/>
+            <w:vAlign w:val="center"/>
+          </w:tcPr>
+          <w:p>
+            <w:pPr>
+              <w:widowControl w:val="0"/>
+              <w:spacing w:after="0" w:line="240" w:lineRule="auto"/>
+              <w:rPr>
+                <w:rFonts w:ascii="Arial Narrow" w:eastAsia="Calibri" w:hAnsi="Arial Narrow" w:cs="Calibri Light"/>
+                <w:b/>
+                <w:color w:val="000000" w:themeColor="text1"/>
+              </w:rPr>
+            </w:pPr>
+            <w:r>
+              <w:rPr>
+                <w:rFonts w:ascii="Arial Narrow" w:eastAsia="Calibri" w:hAnsi="Arial Narrow" w:cstheme="majorHAnsi"/>
+                <w:b/>
+                <w:color w:val="000000" w:themeColor="text1"/>
+              </w:rPr>
+              <w:t>${nbrcrt}</w:t>
+            </w:r>
+          </w:p>
+        </w:tc>
+        <w:tc>
+          <w:tcPr>
+            <w:tcW w:w="528" w:type="dxa"/>
+          </w:tcPr>
+          <w:p>
+            <w:pPr>
+              <w:widowControl w:val="0"/>
+              <w:tabs>
+                <w:tab w:val="left" w:leader="dot" w:pos="4320"/>
+              </w:tabs>
+              <w:spacing w:after="0" w:line="240" w:lineRule="auto"/>
+              <w:ind w:left="-57" w:right="-57"/>
+              <w:jc w:val="center"/>
+              <w:rPr>
+                <w:rFonts w:ascii="Arial Narrow" w:eastAsia="Calibri" w:hAnsi="Arial Narrow" w:cstheme="majorHAnsi"/>
+                <w:b/>
+                <w:color w:val="000000" w:themeColor="text1"/>
+              </w:rPr>
+            </w:pPr>
+            <w:r>
+              <w:rPr>
+                <w:rFonts w:ascii="Arial Narrow" w:eastAsia="Calibri" w:hAnsi="Arial Narrow" w:cstheme="majorHAnsi"/>
+                <w:b/>
+                <w:color w:val="000000" w:themeColor="text1"/>
+              </w:rPr>
+              <w:t>(5) -</w:t>
+            </w:r>
+          </w:p>
+        </w:tc>
+        <w:tc>
+          <w:tcPr>
+            <w:tcW w:w="1832" w:type="dxa"/>
+          </w:tcPr>
+          <w:p>
+            <w:pPr>
+              <w:widowControl w:val="0"/>
+              <w:tabs>
+                <w:tab w:val="left" w:leader="dot" w:pos="4320"/>
+              </w:tabs>
+              <w:spacing w:after="0" w:line="240" w:lineRule="auto"/>
+              <w:ind w:left="-57" w:right="-57"/>
+              <w:rPr>
+                <w:rFonts w:ascii="Arial Narrow" w:eastAsia="Calibri" w:hAnsi="Arial Narrow" w:cstheme="majorHAnsi"/>
+                <w:color w:val="000000" w:themeColor="text1"/>
+              </w:rPr>
+            </w:pPr>
+            <w:r>
+              <w:rPr>
+                <w:rFonts w:ascii="Arial Narrow" w:eastAsia="Calibri" w:hAnsi="Arial Narrow" w:cstheme="majorHAnsi"/>
+                <w:color w:val="000000" w:themeColor="text1"/>
+              </w:rPr>
+              <w:t>Carte blanche utilisé :</w:t>
             </w:r>
           </w:p>
         </w:tc>
@@ -3270,30 +2791,16 @@
               <w:rPr>
                 <w:rFonts w:ascii="Arial Narrow" w:eastAsia="Calibri" w:hAnsi="Arial Narrow" w:cs="Calibri Light"/>
                 <w:b/>
-              </w:rPr>
-            </w:pPr>
-            <w:r>
-              <w:rPr>
-                <w:rFonts w:ascii="Arial Narrow" w:eastAsia="Calibri" w:hAnsi="Arial Narrow" w:cstheme="majorHAnsi"/>
-                <w:b/>
-              </w:rPr>
-              <w:t>${</w:t>
-            </w:r>
-            <w:proofErr w:type="spellStart"/>
-            <w:r>
-              <w:rPr>
-                <w:rFonts w:ascii="Arial Narrow" w:eastAsia="Calibri" w:hAnsi="Arial Narrow" w:cstheme="majorHAnsi"/>
-                <w:b/>
-              </w:rPr>
-              <w:t>nbrcbl</w:t>
-            </w:r>
-            <w:proofErr w:type="spellEnd"/>
-            <w:r>
-              <w:rPr>
-                <w:rFonts w:ascii="Arial Narrow" w:eastAsia="Calibri" w:hAnsi="Arial Narrow" w:cstheme="majorHAnsi"/>
-                <w:b/>
-              </w:rPr>
-              <w:t>}</w:t>
+                <w:color w:val="000000" w:themeColor="text1"/>
+              </w:rPr>
+            </w:pPr>
+            <w:r>
+              <w:rPr>
+                <w:rFonts w:ascii="Arial Narrow" w:eastAsia="Calibri" w:hAnsi="Arial Narrow" w:cstheme="majorHAnsi"/>
+                <w:b/>
+                <w:color w:val="000000" w:themeColor="text1"/>
+              </w:rPr>
+              <w:t>${nbrcbl}</w:t>
             </w:r>
           </w:p>
         </w:tc>
@@ -3304,7 +2811,7 @@
         </w:trPr>
         <w:tc>
           <w:tcPr>
-            <w:tcW w:w="3028" w:type="dxa"/>
+            <w:tcW w:w="528" w:type="dxa"/>
           </w:tcPr>
           <w:p>
             <w:pPr>
@@ -3313,31 +2820,27 @@
                 <w:tab w:val="left" w:leader="dot" w:pos="4320"/>
               </w:tabs>
               <w:spacing w:after="0" w:line="240" w:lineRule="auto"/>
-              <w:jc w:val="right"/>
-              <w:rPr>
-                <w:rFonts w:ascii="Arial Narrow" w:eastAsia="Calibri" w:hAnsi="Arial Narrow" w:cstheme="majorHAnsi"/>
-                <w:b/>
-              </w:rPr>
-            </w:pPr>
-            <w:r>
-              <w:rPr>
-                <w:rFonts w:ascii="Arial Narrow" w:eastAsia="Calibri" w:hAnsi="Arial Narrow" w:cstheme="majorHAnsi"/>
-                <w:b/>
-              </w:rPr>
-              <w:t>Carte jaune utilisé</w:t>
-            </w:r>
-            <w:r>
-              <w:rPr>
-                <w:rFonts w:ascii="Arial Narrow" w:eastAsia="Calibri" w:hAnsi="Arial Narrow" w:cstheme="majorHAnsi"/>
-                <w:b/>
-              </w:rPr>
-              <w:t> :</w:t>
-            </w:r>
-          </w:p>
-        </w:tc>
-        <w:tc>
-          <w:tcPr>
-            <w:tcW w:w="1364" w:type="dxa"/>
+              <w:ind w:left="-57" w:right="-57"/>
+              <w:jc w:val="center"/>
+              <w:rPr>
+                <w:rFonts w:ascii="Arial Narrow" w:eastAsia="Calibri" w:hAnsi="Arial Narrow" w:cstheme="majorHAnsi"/>
+                <w:b/>
+                <w:color w:val="000000" w:themeColor="text1"/>
+              </w:rPr>
+            </w:pPr>
+            <w:r>
+              <w:rPr>
+                <w:rFonts w:ascii="Arial Narrow" w:eastAsia="Calibri" w:hAnsi="Arial Narrow" w:cstheme="majorHAnsi"/>
+                <w:b/>
+                <w:color w:val="000000" w:themeColor="text1"/>
+              </w:rPr>
+              <w:t>(6) -</w:t>
+            </w:r>
+          </w:p>
+        </w:tc>
+        <w:tc>
+          <w:tcPr>
+            <w:tcW w:w="2684" w:type="dxa"/>
           </w:tcPr>
           <w:p>
             <w:pPr>
@@ -3346,39 +2849,24 @@
                 <w:tab w:val="left" w:leader="dot" w:pos="4320"/>
               </w:tabs>
               <w:spacing w:after="0" w:line="240" w:lineRule="auto"/>
-              <w:rPr>
-                <w:rFonts w:ascii="Arial Narrow" w:eastAsia="Calibri" w:hAnsi="Arial Narrow" w:cstheme="majorHAnsi"/>
-                <w:b/>
-              </w:rPr>
-            </w:pPr>
-            <w:r>
-              <w:rPr>
-                <w:rFonts w:ascii="Arial Narrow" w:eastAsia="Calibri" w:hAnsi="Arial Narrow" w:cstheme="majorHAnsi"/>
-                <w:b/>
-              </w:rPr>
-              <w:t>${</w:t>
-            </w:r>
-            <w:proofErr w:type="spellStart"/>
-            <w:r>
-              <w:rPr>
-                <w:rFonts w:ascii="Arial Narrow" w:eastAsia="Calibri" w:hAnsi="Arial Narrow" w:cstheme="majorHAnsi"/>
-                <w:b/>
-              </w:rPr>
-              <w:t>nbrcjn</w:t>
-            </w:r>
-            <w:proofErr w:type="spellEnd"/>
-            <w:r>
-              <w:rPr>
-                <w:rFonts w:ascii="Arial Narrow" w:eastAsia="Calibri" w:hAnsi="Arial Narrow" w:cstheme="majorHAnsi"/>
-                <w:b/>
-              </w:rPr>
-              <w:t>}</w:t>
-            </w:r>
-          </w:p>
-        </w:tc>
-        <w:tc>
-          <w:tcPr>
-            <w:tcW w:w="3560" w:type="dxa"/>
+              <w:ind w:left="-57" w:right="-57"/>
+              <w:rPr>
+                <w:rFonts w:ascii="Arial Narrow" w:eastAsia="Calibri" w:hAnsi="Arial Narrow" w:cstheme="majorHAnsi"/>
+                <w:color w:val="000000" w:themeColor="text1"/>
+              </w:rPr>
+            </w:pPr>
+            <w:r>
+              <w:rPr>
+                <w:rFonts w:ascii="Arial Narrow" w:eastAsia="Calibri" w:hAnsi="Arial Narrow" w:cstheme="majorHAnsi"/>
+                <w:color w:val="000000" w:themeColor="text1"/>
+              </w:rPr>
+              <w:t>Carte jaune utilisé :</w:t>
+            </w:r>
+          </w:p>
+        </w:tc>
+        <w:tc>
+          <w:tcPr>
+            <w:tcW w:w="1364" w:type="dxa"/>
           </w:tcPr>
           <w:p>
             <w:pPr>
@@ -3387,70 +2875,25 @@
                 <w:tab w:val="left" w:leader="dot" w:pos="4320"/>
               </w:tabs>
               <w:spacing w:after="0" w:line="240" w:lineRule="auto"/>
-              <w:jc w:val="right"/>
-              <w:rPr>
-                <w:rFonts w:ascii="Arial Narrow" w:eastAsia="Calibri" w:hAnsi="Arial Narrow" w:cstheme="majorHAnsi"/>
-                <w:b/>
-              </w:rPr>
-            </w:pPr>
-            <w:r>
-              <w:rPr>
-                <w:rFonts w:ascii="Arial Narrow" w:eastAsia="Calibri" w:hAnsi="Arial Narrow" w:cstheme="majorHAnsi"/>
-                <w:b/>
-              </w:rPr>
-              <w:t>Carte jaune barrée rouge utilisé</w:t>
-            </w:r>
-            <w:r>
-              <w:rPr>
-                <w:rFonts w:ascii="Arial Narrow" w:eastAsia="Calibri" w:hAnsi="Arial Narrow" w:cstheme="majorHAnsi"/>
-                <w:b/>
-              </w:rPr>
-              <w:t> :</w:t>
-            </w:r>
-          </w:p>
-        </w:tc>
-        <w:tc>
-          <w:tcPr>
-            <w:tcW w:w="1254" w:type="dxa"/>
-            <w:vAlign w:val="center"/>
-          </w:tcPr>
-          <w:p>
-            <w:pPr>
-              <w:widowControl w:val="0"/>
-              <w:spacing w:after="0" w:line="240" w:lineRule="auto"/>
-              <w:rPr>
-                <w:rFonts w:ascii="Arial Narrow" w:eastAsia="Calibri" w:hAnsi="Arial Narrow" w:cs="Calibri Light"/>
-                <w:b/>
-              </w:rPr>
-            </w:pPr>
-            <w:r>
-              <w:rPr>
-                <w:rFonts w:ascii="Arial Narrow" w:eastAsia="Calibri" w:hAnsi="Arial Narrow" w:cstheme="majorHAnsi"/>
-                <w:b/>
-              </w:rPr>
-              <w:t>${</w:t>
-            </w:r>
-            <w:proofErr w:type="spellStart"/>
-            <w:r>
-              <w:rPr>
-                <w:rFonts w:ascii="Arial Narrow" w:eastAsia="Calibri" w:hAnsi="Arial Narrow" w:cstheme="majorHAnsi"/>
-                <w:b/>
-              </w:rPr>
-              <w:t>nbrjbr</w:t>
-            </w:r>
-            <w:proofErr w:type="spellEnd"/>
-            <w:r>
-              <w:rPr>
-                <w:rFonts w:ascii="Arial Narrow" w:eastAsia="Calibri" w:hAnsi="Arial Narrow" w:cstheme="majorHAnsi"/>
-                <w:b/>
-              </w:rPr>
-              <w:t>}</w:t>
-            </w:r>
-          </w:p>
-        </w:tc>
-        <w:tc>
-          <w:tcPr>
-            <w:tcW w:w="4162" w:type="dxa"/>
+              <w:rPr>
+                <w:rFonts w:ascii="Arial Narrow" w:eastAsia="Calibri" w:hAnsi="Arial Narrow" w:cstheme="majorHAnsi"/>
+                <w:b/>
+                <w:color w:val="000000" w:themeColor="text1"/>
+              </w:rPr>
+            </w:pPr>
+            <w:r>
+              <w:rPr>
+                <w:rFonts w:ascii="Arial Narrow" w:eastAsia="Calibri" w:hAnsi="Arial Narrow" w:cstheme="majorHAnsi"/>
+                <w:b/>
+                <w:color w:val="000000" w:themeColor="text1"/>
+              </w:rPr>
+              <w:t>${nbrcjn}</w:t>
+            </w:r>
+          </w:p>
+        </w:tc>
+        <w:tc>
+          <w:tcPr>
+            <w:tcW w:w="528" w:type="dxa"/>
           </w:tcPr>
           <w:p>
             <w:pPr>
@@ -3459,70 +2902,27 @@
                 <w:tab w:val="left" w:leader="dot" w:pos="4320"/>
               </w:tabs>
               <w:spacing w:after="0" w:line="240" w:lineRule="auto"/>
-              <w:jc w:val="right"/>
-              <w:rPr>
-                <w:rFonts w:ascii="Arial Narrow" w:eastAsia="Calibri" w:hAnsi="Arial Narrow" w:cstheme="majorHAnsi"/>
-                <w:b/>
-              </w:rPr>
-            </w:pPr>
-            <w:r>
-              <w:rPr>
-                <w:rFonts w:ascii="Arial Narrow" w:eastAsia="Calibri" w:hAnsi="Arial Narrow" w:cstheme="majorHAnsi"/>
-                <w:b/>
-              </w:rPr>
-              <w:t>Carte rouge utilisé</w:t>
-            </w:r>
-            <w:r>
-              <w:rPr>
-                <w:rFonts w:ascii="Arial Narrow" w:eastAsia="Calibri" w:hAnsi="Arial Narrow" w:cstheme="majorHAnsi"/>
-                <w:b/>
-              </w:rPr>
-              <w:t> :</w:t>
-            </w:r>
-          </w:p>
-        </w:tc>
-        <w:tc>
-          <w:tcPr>
-            <w:tcW w:w="1113" w:type="dxa"/>
-            <w:vAlign w:val="center"/>
-          </w:tcPr>
-          <w:p>
-            <w:pPr>
-              <w:widowControl w:val="0"/>
-              <w:spacing w:after="0" w:line="240" w:lineRule="auto"/>
-              <w:rPr>
-                <w:rFonts w:ascii="Arial Narrow" w:eastAsia="Calibri" w:hAnsi="Arial Narrow" w:cs="Calibri Light"/>
-                <w:b/>
-              </w:rPr>
-            </w:pPr>
-            <w:r>
-              <w:rPr>
-                <w:rFonts w:ascii="Arial Narrow" w:eastAsia="Calibri" w:hAnsi="Arial Narrow" w:cstheme="majorHAnsi"/>
-                <w:b/>
-              </w:rPr>
-              <w:t>${</w:t>
-            </w:r>
-            <w:proofErr w:type="spellStart"/>
-            <w:r>
-              <w:rPr>
-                <w:rFonts w:ascii="Arial Narrow" w:eastAsia="Calibri" w:hAnsi="Arial Narrow" w:cstheme="majorHAnsi"/>
-                <w:b/>
-              </w:rPr>
-              <w:t>nbrcrg</w:t>
-            </w:r>
-            <w:proofErr w:type="spellEnd"/>
-            <w:r>
-              <w:rPr>
-                <w:rFonts w:ascii="Arial Narrow" w:eastAsia="Calibri" w:hAnsi="Arial Narrow" w:cstheme="majorHAnsi"/>
-                <w:b/>
-              </w:rPr>
-              <w:t>}</w:t>
-            </w:r>
-          </w:p>
-        </w:tc>
-        <w:tc>
-          <w:tcPr>
-            <w:tcW w:w="2436" w:type="dxa"/>
+              <w:ind w:left="-57" w:right="-57"/>
+              <w:jc w:val="center"/>
+              <w:rPr>
+                <w:rFonts w:ascii="Arial Narrow" w:eastAsia="Calibri" w:hAnsi="Arial Narrow" w:cstheme="majorHAnsi"/>
+                <w:b/>
+                <w:color w:val="000000" w:themeColor="text1"/>
+              </w:rPr>
+            </w:pPr>
+            <w:r>
+              <w:rPr>
+                <w:rFonts w:ascii="Arial Narrow" w:eastAsia="Calibri" w:hAnsi="Arial Narrow" w:cstheme="majorHAnsi"/>
+                <w:b/>
+                <w:color w:val="000000" w:themeColor="text1"/>
+              </w:rPr>
+              <w:t>(7) -</w:t>
+            </w:r>
+          </w:p>
+        </w:tc>
+        <w:tc>
+          <w:tcPr>
+            <w:tcW w:w="3205" w:type="dxa"/>
           </w:tcPr>
           <w:p>
             <w:pPr>
@@ -3531,31 +2931,24 @@
                 <w:tab w:val="left" w:leader="dot" w:pos="4320"/>
               </w:tabs>
               <w:spacing w:after="0" w:line="240" w:lineRule="auto"/>
-              <w:jc w:val="right"/>
-              <w:rPr>
-                <w:rFonts w:ascii="Arial Narrow" w:eastAsia="Calibri" w:hAnsi="Arial Narrow" w:cstheme="majorHAnsi"/>
-                <w:b/>
-              </w:rPr>
-            </w:pPr>
-            <w:r>
-              <w:rPr>
-                <w:rFonts w:ascii="Arial Narrow" w:eastAsia="Calibri" w:hAnsi="Arial Narrow" w:cstheme="majorHAnsi"/>
-                <w:b/>
-              </w:rPr>
-              <w:t>Carte auto-école utilisé</w:t>
-            </w:r>
-            <w:r>
-              <w:rPr>
-                <w:rFonts w:ascii="Arial Narrow" w:eastAsia="Calibri" w:hAnsi="Arial Narrow" w:cstheme="majorHAnsi"/>
-                <w:b/>
-              </w:rPr>
-              <w:t> :</w:t>
-            </w:r>
-          </w:p>
-        </w:tc>
-        <w:tc>
-          <w:tcPr>
-            <w:tcW w:w="1063" w:type="dxa"/>
+              <w:ind w:left="-57" w:right="-57"/>
+              <w:rPr>
+                <w:rFonts w:ascii="Arial Narrow" w:eastAsia="Calibri" w:hAnsi="Arial Narrow" w:cstheme="majorHAnsi"/>
+                <w:color w:val="000000" w:themeColor="text1"/>
+              </w:rPr>
+            </w:pPr>
+            <w:r>
+              <w:rPr>
+                <w:rFonts w:ascii="Arial Narrow" w:eastAsia="Calibri" w:hAnsi="Arial Narrow" w:cstheme="majorHAnsi"/>
+                <w:color w:val="000000" w:themeColor="text1"/>
+              </w:rPr>
+              <w:t>Carte jaune barrée rouge utilisé :</w:t>
+            </w:r>
+          </w:p>
+        </w:tc>
+        <w:tc>
+          <w:tcPr>
+            <w:tcW w:w="1254" w:type="dxa"/>
             <w:vAlign w:val="center"/>
           </w:tcPr>
           <w:p>
@@ -3565,36 +2958,22 @@
               <w:rPr>
                 <w:rFonts w:ascii="Arial Narrow" w:eastAsia="Calibri" w:hAnsi="Arial Narrow" w:cs="Calibri Light"/>
                 <w:b/>
-              </w:rPr>
-            </w:pPr>
-            <w:r>
-              <w:rPr>
-                <w:rFonts w:ascii="Arial Narrow" w:eastAsia="Calibri" w:hAnsi="Arial Narrow" w:cstheme="majorHAnsi"/>
-                <w:b/>
-              </w:rPr>
-              <w:t>${</w:t>
-            </w:r>
-            <w:proofErr w:type="spellStart"/>
-            <w:r>
-              <w:rPr>
-                <w:rFonts w:ascii="Arial Narrow" w:eastAsia="Calibri" w:hAnsi="Arial Narrow" w:cstheme="majorHAnsi"/>
-                <w:b/>
-              </w:rPr>
-              <w:t>nbrcae</w:t>
-            </w:r>
-            <w:proofErr w:type="spellEnd"/>
-            <w:r>
-              <w:rPr>
-                <w:rFonts w:ascii="Arial Narrow" w:eastAsia="Calibri" w:hAnsi="Arial Narrow" w:cstheme="majorHAnsi"/>
-                <w:b/>
-              </w:rPr>
-              <w:t>}</w:t>
-            </w:r>
-          </w:p>
-        </w:tc>
-        <w:tc>
-          <w:tcPr>
-            <w:tcW w:w="2086" w:type="dxa"/>
+                <w:color w:val="000000" w:themeColor="text1"/>
+              </w:rPr>
+            </w:pPr>
+            <w:r>
+              <w:rPr>
+                <w:rFonts w:ascii="Arial Narrow" w:eastAsia="Calibri" w:hAnsi="Arial Narrow" w:cstheme="majorHAnsi"/>
+                <w:b/>
+                <w:color w:val="000000" w:themeColor="text1"/>
+              </w:rPr>
+              <w:t>${nbrjbr}</w:t>
+            </w:r>
+          </w:p>
+        </w:tc>
+        <w:tc>
+          <w:tcPr>
+            <w:tcW w:w="528" w:type="dxa"/>
           </w:tcPr>
           <w:p>
             <w:pPr>
@@ -3603,25 +2982,215 @@
                 <w:tab w:val="left" w:leader="dot" w:pos="4320"/>
               </w:tabs>
               <w:spacing w:after="0" w:line="240" w:lineRule="auto"/>
-              <w:jc w:val="right"/>
-              <w:rPr>
-                <w:rFonts w:ascii="Arial Narrow" w:eastAsia="Calibri" w:hAnsi="Arial Narrow" w:cstheme="majorHAnsi"/>
-                <w:b/>
-              </w:rPr>
-            </w:pPr>
-            <w:r>
-              <w:rPr>
-                <w:rFonts w:ascii="Arial Narrow" w:eastAsia="Calibri" w:hAnsi="Arial Narrow" w:cstheme="majorHAnsi"/>
-                <w:b/>
-              </w:rPr>
-              <w:t>CIM 31 utilisé</w:t>
-            </w:r>
-            <w:r>
-              <w:rPr>
-                <w:rFonts w:ascii="Arial Narrow" w:eastAsia="Calibri" w:hAnsi="Arial Narrow" w:cstheme="majorHAnsi"/>
-                <w:b/>
-              </w:rPr>
-              <w:t> :</w:t>
+              <w:ind w:left="-57" w:right="-57"/>
+              <w:jc w:val="center"/>
+              <w:rPr>
+                <w:rFonts w:ascii="Arial Narrow" w:eastAsia="Calibri" w:hAnsi="Arial Narrow" w:cstheme="majorHAnsi"/>
+                <w:b/>
+                <w:color w:val="000000" w:themeColor="text1"/>
+              </w:rPr>
+            </w:pPr>
+            <w:r>
+              <w:rPr>
+                <w:rFonts w:ascii="Arial Narrow" w:eastAsia="Calibri" w:hAnsi="Arial Narrow" w:cstheme="majorHAnsi"/>
+                <w:b/>
+                <w:color w:val="000000" w:themeColor="text1"/>
+              </w:rPr>
+              <w:t>(8) -</w:t>
+            </w:r>
+          </w:p>
+        </w:tc>
+        <w:tc>
+          <w:tcPr>
+            <w:tcW w:w="3757" w:type="dxa"/>
+          </w:tcPr>
+          <w:p>
+            <w:pPr>
+              <w:widowControl w:val="0"/>
+              <w:tabs>
+                <w:tab w:val="left" w:leader="dot" w:pos="4320"/>
+              </w:tabs>
+              <w:spacing w:after="0" w:line="240" w:lineRule="auto"/>
+              <w:ind w:left="-57" w:right="-57"/>
+              <w:rPr>
+                <w:rFonts w:ascii="Arial Narrow" w:eastAsia="Calibri" w:hAnsi="Arial Narrow" w:cstheme="majorHAnsi"/>
+                <w:color w:val="000000" w:themeColor="text1"/>
+              </w:rPr>
+            </w:pPr>
+            <w:r>
+              <w:rPr>
+                <w:rFonts w:ascii="Arial Narrow" w:eastAsia="Calibri" w:hAnsi="Arial Narrow" w:cstheme="majorHAnsi"/>
+                <w:color w:val="000000" w:themeColor="text1"/>
+              </w:rPr>
+              <w:t>Carte rouge utilisé :</w:t>
+            </w:r>
+          </w:p>
+        </w:tc>
+        <w:tc>
+          <w:tcPr>
+            <w:tcW w:w="1113" w:type="dxa"/>
+            <w:vAlign w:val="center"/>
+          </w:tcPr>
+          <w:p>
+            <w:pPr>
+              <w:widowControl w:val="0"/>
+              <w:spacing w:after="0" w:line="240" w:lineRule="auto"/>
+              <w:rPr>
+                <w:rFonts w:ascii="Arial Narrow" w:eastAsia="Calibri" w:hAnsi="Arial Narrow" w:cs="Calibri Light"/>
+                <w:b/>
+                <w:color w:val="000000" w:themeColor="text1"/>
+              </w:rPr>
+            </w:pPr>
+            <w:r>
+              <w:rPr>
+                <w:rFonts w:ascii="Arial Narrow" w:eastAsia="Calibri" w:hAnsi="Arial Narrow" w:cstheme="majorHAnsi"/>
+                <w:b/>
+                <w:color w:val="000000" w:themeColor="text1"/>
+              </w:rPr>
+              <w:t>${nbrcrg}</w:t>
+            </w:r>
+          </w:p>
+        </w:tc>
+        <w:tc>
+          <w:tcPr>
+            <w:tcW w:w="528" w:type="dxa"/>
+          </w:tcPr>
+          <w:p>
+            <w:pPr>
+              <w:widowControl w:val="0"/>
+              <w:tabs>
+                <w:tab w:val="left" w:leader="dot" w:pos="4320"/>
+              </w:tabs>
+              <w:spacing w:after="0" w:line="240" w:lineRule="auto"/>
+              <w:ind w:left="-57" w:right="-57"/>
+              <w:jc w:val="center"/>
+              <w:rPr>
+                <w:rFonts w:ascii="Arial Narrow" w:eastAsia="Calibri" w:hAnsi="Arial Narrow" w:cstheme="majorHAnsi"/>
+                <w:b/>
+                <w:color w:val="000000" w:themeColor="text1"/>
+              </w:rPr>
+            </w:pPr>
+            <w:r>
+              <w:rPr>
+                <w:rFonts w:ascii="Arial Narrow" w:eastAsia="Calibri" w:hAnsi="Arial Narrow" w:cstheme="majorHAnsi"/>
+                <w:b/>
+                <w:color w:val="000000" w:themeColor="text1"/>
+              </w:rPr>
+              <w:t>(</w:t>
+            </w:r>
+            <w:r>
+              <w:rPr>
+                <w:rFonts w:ascii="Arial Narrow" w:eastAsia="Calibri" w:hAnsi="Arial Narrow" w:cstheme="majorHAnsi"/>
+                <w:b/>
+                <w:color w:val="000000" w:themeColor="text1"/>
+              </w:rPr>
+              <w:t>9) -</w:t>
+            </w:r>
+          </w:p>
+        </w:tc>
+        <w:tc>
+          <w:tcPr>
+            <w:tcW w:w="2143" w:type="dxa"/>
+          </w:tcPr>
+          <w:p>
+            <w:pPr>
+              <w:widowControl w:val="0"/>
+              <w:tabs>
+                <w:tab w:val="left" w:leader="dot" w:pos="4320"/>
+              </w:tabs>
+              <w:spacing w:after="0" w:line="240" w:lineRule="auto"/>
+              <w:ind w:left="-57" w:right="-57"/>
+              <w:rPr>
+                <w:rFonts w:ascii="Arial Narrow" w:eastAsia="Calibri" w:hAnsi="Arial Narrow" w:cstheme="majorHAnsi"/>
+                <w:color w:val="000000" w:themeColor="text1"/>
+              </w:rPr>
+            </w:pPr>
+            <w:r>
+              <w:rPr>
+                <w:rFonts w:ascii="Arial Narrow" w:eastAsia="Calibri" w:hAnsi="Arial Narrow" w:cstheme="majorHAnsi"/>
+                <w:color w:val="000000" w:themeColor="text1"/>
+              </w:rPr>
+              <w:t>Carte auto-école utilisé :</w:t>
+            </w:r>
+          </w:p>
+        </w:tc>
+        <w:tc>
+          <w:tcPr>
+            <w:tcW w:w="1063" w:type="dxa"/>
+            <w:vAlign w:val="center"/>
+          </w:tcPr>
+          <w:p>
+            <w:pPr>
+              <w:widowControl w:val="0"/>
+              <w:spacing w:after="0" w:line="240" w:lineRule="auto"/>
+              <w:rPr>
+                <w:rFonts w:ascii="Arial Narrow" w:eastAsia="Calibri" w:hAnsi="Arial Narrow" w:cs="Calibri Light"/>
+                <w:b/>
+                <w:color w:val="000000" w:themeColor="text1"/>
+              </w:rPr>
+            </w:pPr>
+            <w:r>
+              <w:rPr>
+                <w:rFonts w:ascii="Arial Narrow" w:eastAsia="Calibri" w:hAnsi="Arial Narrow" w:cstheme="majorHAnsi"/>
+                <w:b/>
+                <w:color w:val="000000" w:themeColor="text1"/>
+              </w:rPr>
+              <w:t>${nbrcae}</w:t>
+            </w:r>
+          </w:p>
+        </w:tc>
+        <w:tc>
+          <w:tcPr>
+            <w:tcW w:w="528" w:type="dxa"/>
+          </w:tcPr>
+          <w:p>
+            <w:pPr>
+              <w:widowControl w:val="0"/>
+              <w:tabs>
+                <w:tab w:val="left" w:leader="dot" w:pos="4320"/>
+              </w:tabs>
+              <w:spacing w:after="0" w:line="240" w:lineRule="auto"/>
+              <w:ind w:left="-57" w:right="-57"/>
+              <w:jc w:val="center"/>
+              <w:rPr>
+                <w:rFonts w:ascii="Arial Narrow" w:eastAsia="Calibri" w:hAnsi="Arial Narrow" w:cstheme="majorHAnsi"/>
+                <w:b/>
+                <w:color w:val="000000" w:themeColor="text1"/>
+              </w:rPr>
+            </w:pPr>
+            <w:r>
+              <w:rPr>
+                <w:rFonts w:ascii="Arial Narrow" w:eastAsia="Calibri" w:hAnsi="Arial Narrow" w:cstheme="majorHAnsi"/>
+                <w:b/>
+                <w:color w:val="000000" w:themeColor="text1"/>
+              </w:rPr>
+              <w:t>(10) -</w:t>
+            </w:r>
+          </w:p>
+        </w:tc>
+        <w:tc>
+          <w:tcPr>
+            <w:tcW w:w="1832" w:type="dxa"/>
+          </w:tcPr>
+          <w:p>
+            <w:pPr>
+              <w:widowControl w:val="0"/>
+              <w:tabs>
+                <w:tab w:val="left" w:leader="dot" w:pos="4320"/>
+              </w:tabs>
+              <w:spacing w:after="0" w:line="240" w:lineRule="auto"/>
+              <w:ind w:left="-57" w:right="-57"/>
+              <w:rPr>
+                <w:rFonts w:ascii="Arial Narrow" w:eastAsia="Calibri" w:hAnsi="Arial Narrow" w:cstheme="majorHAnsi"/>
+                <w:color w:val="000000" w:themeColor="text1"/>
+              </w:rPr>
+            </w:pPr>
+            <w:r>
+              <w:rPr>
+                <w:rFonts w:ascii="Arial Narrow" w:eastAsia="Calibri" w:hAnsi="Arial Narrow" w:cstheme="majorHAnsi"/>
+                <w:color w:val="000000" w:themeColor="text1"/>
+              </w:rPr>
+              <w:t>CIM 31 utilisé :</w:t>
             </w:r>
           </w:p>
         </w:tc>
@@ -3637,12 +3206,14 @@
               <w:rPr>
                 <w:rFonts w:ascii="Arial Narrow" w:eastAsia="Calibri" w:hAnsi="Arial Narrow" w:cs="Calibri Light"/>
                 <w:b/>
-              </w:rPr>
-            </w:pPr>
-            <w:r>
-              <w:rPr>
-                <w:rFonts w:ascii="Arial Narrow" w:eastAsia="Calibri" w:hAnsi="Arial Narrow" w:cstheme="majorHAnsi"/>
-                <w:b/>
+                <w:color w:val="000000" w:themeColor="text1"/>
+              </w:rPr>
+            </w:pPr>
+            <w:r>
+              <w:rPr>
+                <w:rFonts w:ascii="Arial Narrow" w:eastAsia="Calibri" w:hAnsi="Arial Narrow" w:cstheme="majorHAnsi"/>
+                <w:b/>
+                <w:color w:val="000000" w:themeColor="text1"/>
               </w:rPr>
               <w:t>${nbrcim31}</w:t>
             </w:r>
@@ -3655,7 +3226,7 @@
         </w:trPr>
         <w:tc>
           <w:tcPr>
-            <w:tcW w:w="3028" w:type="dxa"/>
+            <w:tcW w:w="528" w:type="dxa"/>
           </w:tcPr>
           <w:p>
             <w:pPr>
@@ -3664,54 +3235,27 @@
                 <w:tab w:val="left" w:leader="dot" w:pos="4320"/>
               </w:tabs>
               <w:spacing w:after="0" w:line="240" w:lineRule="auto"/>
-              <w:jc w:val="right"/>
-              <w:rPr>
-                <w:rFonts w:ascii="Arial Narrow" w:eastAsia="Calibri" w:hAnsi="Arial Narrow" w:cstheme="majorHAnsi"/>
-                <w:b/>
-              </w:rPr>
-            </w:pPr>
-            <w:r>
-              <w:rPr>
-                <w:rFonts w:ascii="Arial Narrow" w:eastAsia="Calibri" w:hAnsi="Arial Narrow" w:cstheme="majorHAnsi"/>
-                <w:b/>
-              </w:rPr>
-              <w:t>CIM 31 Bis utilisé</w:t>
-            </w:r>
-            <w:r>
-              <w:rPr>
-                <w:rFonts w:ascii="Arial Narrow" w:eastAsia="Calibri" w:hAnsi="Arial Narrow" w:cstheme="majorHAnsi"/>
-                <w:b/>
-              </w:rPr>
-              <w:t> :</w:t>
-            </w:r>
-          </w:p>
-        </w:tc>
-        <w:tc>
-          <w:tcPr>
-            <w:tcW w:w="1364" w:type="dxa"/>
-            <w:vAlign w:val="center"/>
-          </w:tcPr>
-          <w:p>
-            <w:pPr>
-              <w:widowControl w:val="0"/>
-              <w:spacing w:after="0" w:line="240" w:lineRule="auto"/>
-              <w:rPr>
-                <w:rFonts w:ascii="Arial Narrow" w:eastAsia="Calibri" w:hAnsi="Arial Narrow" w:cs="Calibri Light"/>
-                <w:b/>
-              </w:rPr>
-            </w:pPr>
-            <w:r>
-              <w:rPr>
-                <w:rFonts w:ascii="Arial Narrow" w:eastAsia="Calibri" w:hAnsi="Arial Narrow" w:cstheme="majorHAnsi"/>
-                <w:b/>
-              </w:rPr>
-              <w:t>${nbrcim31b}</w:t>
-            </w:r>
-          </w:p>
-        </w:tc>
-        <w:tc>
-          <w:tcPr>
-            <w:tcW w:w="3560" w:type="dxa"/>
+              <w:ind w:left="-57" w:right="-57"/>
+              <w:jc w:val="center"/>
+              <w:rPr>
+                <w:rFonts w:ascii="Arial Narrow" w:eastAsia="Calibri" w:hAnsi="Arial Narrow" w:cstheme="majorHAnsi"/>
+                <w:b/>
+                <w:color w:val="000000" w:themeColor="text1"/>
+              </w:rPr>
+            </w:pPr>
+            <w:r>
+              <w:rPr>
+                <w:rFonts w:ascii="Arial Narrow" w:eastAsia="Calibri" w:hAnsi="Arial Narrow" w:cstheme="majorHAnsi"/>
+                <w:b/>
+                <w:color w:val="000000" w:themeColor="text1"/>
+              </w:rPr>
+              <w:t>(11) -</w:t>
+            </w:r>
+          </w:p>
+        </w:tc>
+        <w:tc>
+          <w:tcPr>
+            <w:tcW w:w="2684" w:type="dxa"/>
           </w:tcPr>
           <w:p>
             <w:pPr>
@@ -3720,31 +3264,24 @@
                 <w:tab w:val="left" w:leader="dot" w:pos="4320"/>
               </w:tabs>
               <w:spacing w:after="0" w:line="240" w:lineRule="auto"/>
-              <w:jc w:val="right"/>
-              <w:rPr>
-                <w:rFonts w:ascii="Arial Narrow" w:eastAsia="Calibri" w:hAnsi="Arial Narrow" w:cstheme="majorHAnsi"/>
-                <w:b/>
-              </w:rPr>
-            </w:pPr>
-            <w:r>
-              <w:rPr>
-                <w:rFonts w:ascii="Arial Narrow" w:eastAsia="Calibri" w:hAnsi="Arial Narrow" w:cstheme="majorHAnsi"/>
-                <w:b/>
-              </w:rPr>
-              <w:t>CIM 32 utilisé</w:t>
-            </w:r>
-            <w:r>
-              <w:rPr>
-                <w:rFonts w:ascii="Arial Narrow" w:eastAsia="Calibri" w:hAnsi="Arial Narrow" w:cstheme="majorHAnsi"/>
-                <w:b/>
-              </w:rPr>
-              <w:t> :</w:t>
-            </w:r>
-          </w:p>
-        </w:tc>
-        <w:tc>
-          <w:tcPr>
-            <w:tcW w:w="1254" w:type="dxa"/>
+              <w:ind w:left="-57" w:right="-57"/>
+              <w:rPr>
+                <w:rFonts w:ascii="Arial Narrow" w:eastAsia="Calibri" w:hAnsi="Arial Narrow" w:cstheme="majorHAnsi"/>
+                <w:color w:val="000000" w:themeColor="text1"/>
+              </w:rPr>
+            </w:pPr>
+            <w:r>
+              <w:rPr>
+                <w:rFonts w:ascii="Arial Narrow" w:eastAsia="Calibri" w:hAnsi="Arial Narrow" w:cstheme="majorHAnsi"/>
+                <w:color w:val="000000" w:themeColor="text1"/>
+              </w:rPr>
+              <w:t>CIM 31 Bis utilisé :</w:t>
+            </w:r>
+          </w:p>
+        </w:tc>
+        <w:tc>
+          <w:tcPr>
+            <w:tcW w:w="1364" w:type="dxa"/>
             <w:vAlign w:val="center"/>
           </w:tcPr>
           <w:p>
@@ -3754,20 +3291,22 @@
               <w:rPr>
                 <w:rFonts w:ascii="Arial Narrow" w:eastAsia="Calibri" w:hAnsi="Arial Narrow" w:cs="Calibri Light"/>
                 <w:b/>
-              </w:rPr>
-            </w:pPr>
-            <w:r>
-              <w:rPr>
-                <w:rFonts w:ascii="Arial Narrow" w:eastAsia="Calibri" w:hAnsi="Arial Narrow" w:cstheme="majorHAnsi"/>
-                <w:b/>
-              </w:rPr>
-              <w:t>${nbrcim32}</w:t>
-            </w:r>
-          </w:p>
-        </w:tc>
-        <w:tc>
-          <w:tcPr>
-            <w:tcW w:w="4162" w:type="dxa"/>
+                <w:color w:val="000000" w:themeColor="text1"/>
+              </w:rPr>
+            </w:pPr>
+            <w:r>
+              <w:rPr>
+                <w:rFonts w:ascii="Arial Narrow" w:eastAsia="Calibri" w:hAnsi="Arial Narrow" w:cstheme="majorHAnsi"/>
+                <w:b/>
+                <w:color w:val="000000" w:themeColor="text1"/>
+              </w:rPr>
+              <w:t>${nbrcim31b}</w:t>
+            </w:r>
+          </w:p>
+        </w:tc>
+        <w:tc>
+          <w:tcPr>
+            <w:tcW w:w="528" w:type="dxa"/>
           </w:tcPr>
           <w:p>
             <w:pPr>
@@ -3776,70 +3315,27 @@
                 <w:tab w:val="left" w:leader="dot" w:pos="4320"/>
               </w:tabs>
               <w:spacing w:after="0" w:line="240" w:lineRule="auto"/>
-              <w:jc w:val="right"/>
-              <w:rPr>
-                <w:rFonts w:ascii="Arial Narrow" w:eastAsia="Calibri" w:hAnsi="Arial Narrow" w:cstheme="majorHAnsi"/>
-                <w:b/>
-              </w:rPr>
-            </w:pPr>
-            <w:r>
-              <w:rPr>
-                <w:rFonts w:ascii="Arial Narrow" w:eastAsia="Calibri" w:hAnsi="Arial Narrow" w:cstheme="majorHAnsi"/>
-                <w:b/>
-              </w:rPr>
-              <w:t>CIM 32 Bis utilisé (TV et/ou CAR agréés)</w:t>
-            </w:r>
-            <w:r>
-              <w:rPr>
-                <w:rFonts w:ascii="Arial Narrow" w:eastAsia="Calibri" w:hAnsi="Arial Narrow" w:cstheme="majorHAnsi"/>
-                <w:b/>
-              </w:rPr>
-              <w:t> :</w:t>
-            </w:r>
-          </w:p>
-        </w:tc>
-        <w:tc>
-          <w:tcPr>
-            <w:tcW w:w="1113" w:type="dxa"/>
-            <w:vAlign w:val="center"/>
-          </w:tcPr>
-          <w:p>
-            <w:pPr>
-              <w:widowControl w:val="0"/>
-              <w:spacing w:after="0" w:line="240" w:lineRule="auto"/>
-              <w:rPr>
-                <w:rFonts w:ascii="Arial Narrow" w:eastAsia="Calibri" w:hAnsi="Arial Narrow" w:cstheme="majorHAnsi"/>
-                <w:b/>
-              </w:rPr>
-            </w:pPr>
-            <w:r>
-              <w:rPr>
-                <w:rFonts w:ascii="Arial Narrow" w:eastAsia="Calibri" w:hAnsi="Arial Narrow" w:cstheme="majorHAnsi"/>
-                <w:b/>
-              </w:rPr>
-              <w:t>${</w:t>
-            </w:r>
-            <w:proofErr w:type="spellStart"/>
-            <w:r>
-              <w:rPr>
-                <w:rFonts w:ascii="Arial Narrow" w:eastAsia="Calibri" w:hAnsi="Arial Narrow" w:cstheme="majorHAnsi"/>
-                <w:b/>
-              </w:rPr>
-              <w:t>nbrbbr</w:t>
-            </w:r>
-            <w:proofErr w:type="spellEnd"/>
-            <w:r>
-              <w:rPr>
-                <w:rFonts w:ascii="Arial Narrow" w:eastAsia="Calibri" w:hAnsi="Arial Narrow" w:cstheme="majorHAnsi"/>
-                <w:b/>
-              </w:rPr>
-              <w:t>}</w:t>
-            </w:r>
-          </w:p>
-        </w:tc>
-        <w:tc>
-          <w:tcPr>
-            <w:tcW w:w="2436" w:type="dxa"/>
+              <w:ind w:left="-57" w:right="-57"/>
+              <w:jc w:val="center"/>
+              <w:rPr>
+                <w:rFonts w:ascii="Arial Narrow" w:eastAsia="Calibri" w:hAnsi="Arial Narrow" w:cstheme="majorHAnsi"/>
+                <w:b/>
+                <w:color w:val="000000" w:themeColor="text1"/>
+              </w:rPr>
+            </w:pPr>
+            <w:r>
+              <w:rPr>
+                <w:rFonts w:ascii="Arial Narrow" w:eastAsia="Calibri" w:hAnsi="Arial Narrow" w:cstheme="majorHAnsi"/>
+                <w:b/>
+                <w:color w:val="000000" w:themeColor="text1"/>
+              </w:rPr>
+              <w:t>(12) -</w:t>
+            </w:r>
+          </w:p>
+        </w:tc>
+        <w:tc>
+          <w:tcPr>
+            <w:tcW w:w="3205" w:type="dxa"/>
           </w:tcPr>
           <w:p>
             <w:pPr>
@@ -3848,31 +3344,24 @@
                 <w:tab w:val="left" w:leader="dot" w:pos="4320"/>
               </w:tabs>
               <w:spacing w:after="0" w:line="240" w:lineRule="auto"/>
-              <w:jc w:val="right"/>
-              <w:rPr>
-                <w:rFonts w:ascii="Arial Narrow" w:eastAsia="Calibri" w:hAnsi="Arial Narrow" w:cstheme="majorHAnsi"/>
-                <w:b/>
-              </w:rPr>
-            </w:pPr>
-            <w:r>
-              <w:rPr>
-                <w:rFonts w:ascii="Arial Narrow" w:eastAsia="Calibri" w:hAnsi="Arial Narrow" w:cstheme="majorHAnsi"/>
-                <w:b/>
-              </w:rPr>
-              <w:t>Plaque châssis utilisé</w:t>
-            </w:r>
-            <w:r>
-              <w:rPr>
-                <w:rFonts w:ascii="Arial Narrow" w:eastAsia="Calibri" w:hAnsi="Arial Narrow" w:cstheme="majorHAnsi"/>
-                <w:b/>
-              </w:rPr>
-              <w:t> :</w:t>
-            </w:r>
-          </w:p>
-        </w:tc>
-        <w:tc>
-          <w:tcPr>
-            <w:tcW w:w="1063" w:type="dxa"/>
+              <w:ind w:left="-57" w:right="-57"/>
+              <w:rPr>
+                <w:rFonts w:ascii="Arial Narrow" w:eastAsia="Calibri" w:hAnsi="Arial Narrow" w:cstheme="majorHAnsi"/>
+                <w:color w:val="000000" w:themeColor="text1"/>
+              </w:rPr>
+            </w:pPr>
+            <w:r>
+              <w:rPr>
+                <w:rFonts w:ascii="Arial Narrow" w:eastAsia="Calibri" w:hAnsi="Arial Narrow" w:cstheme="majorHAnsi"/>
+                <w:color w:val="000000" w:themeColor="text1"/>
+              </w:rPr>
+              <w:t>CIM 32 utilisé :</w:t>
+            </w:r>
+          </w:p>
+        </w:tc>
+        <w:tc>
+          <w:tcPr>
+            <w:tcW w:w="1254" w:type="dxa"/>
             <w:vAlign w:val="center"/>
           </w:tcPr>
           <w:p>
@@ -3882,36 +3371,22 @@
               <w:rPr>
                 <w:rFonts w:ascii="Arial Narrow" w:eastAsia="Calibri" w:hAnsi="Arial Narrow" w:cs="Calibri Light"/>
                 <w:b/>
-              </w:rPr>
-            </w:pPr>
-            <w:r>
-              <w:rPr>
-                <w:rFonts w:ascii="Arial Narrow" w:eastAsia="Calibri" w:hAnsi="Arial Narrow" w:cstheme="majorHAnsi"/>
-                <w:b/>
-              </w:rPr>
-              <w:t>${</w:t>
-            </w:r>
-            <w:proofErr w:type="spellStart"/>
-            <w:r>
-              <w:rPr>
-                <w:rFonts w:ascii="Arial Narrow" w:eastAsia="Calibri" w:hAnsi="Arial Narrow" w:cstheme="majorHAnsi"/>
-                <w:b/>
-              </w:rPr>
-              <w:t>nbrpch</w:t>
-            </w:r>
-            <w:proofErr w:type="spellEnd"/>
-            <w:r>
-              <w:rPr>
-                <w:rFonts w:ascii="Arial Narrow" w:eastAsia="Calibri" w:hAnsi="Arial Narrow" w:cstheme="majorHAnsi"/>
-                <w:b/>
-              </w:rPr>
-              <w:t>}</w:t>
-            </w:r>
-          </w:p>
-        </w:tc>
-        <w:tc>
-          <w:tcPr>
-            <w:tcW w:w="2086" w:type="dxa"/>
+                <w:color w:val="000000" w:themeColor="text1"/>
+              </w:rPr>
+            </w:pPr>
+            <w:r>
+              <w:rPr>
+                <w:rFonts w:ascii="Arial Narrow" w:eastAsia="Calibri" w:hAnsi="Arial Narrow" w:cstheme="majorHAnsi"/>
+                <w:b/>
+                <w:color w:val="000000" w:themeColor="text1"/>
+              </w:rPr>
+              <w:t>${nbrcim32}</w:t>
+            </w:r>
+          </w:p>
+        </w:tc>
+        <w:tc>
+          <w:tcPr>
+            <w:tcW w:w="528" w:type="dxa"/>
           </w:tcPr>
           <w:p>
             <w:pPr>
@@ -3920,17 +3395,27 @@
                 <w:tab w:val="left" w:leader="dot" w:pos="4320"/>
               </w:tabs>
               <w:spacing w:after="0" w:line="240" w:lineRule="auto"/>
-              <w:jc w:val="right"/>
-              <w:rPr>
-                <w:rFonts w:ascii="Arial Narrow" w:eastAsia="Calibri" w:hAnsi="Arial Narrow" w:cstheme="majorHAnsi"/>
-                <w:b/>
-              </w:rPr>
-            </w:pPr>
-          </w:p>
-        </w:tc>
-        <w:tc>
-          <w:tcPr>
-            <w:tcW w:w="1254" w:type="dxa"/>
+              <w:ind w:left="-57" w:right="-57"/>
+              <w:jc w:val="center"/>
+              <w:rPr>
+                <w:rFonts w:ascii="Arial Narrow" w:eastAsia="Calibri" w:hAnsi="Arial Narrow" w:cstheme="majorHAnsi"/>
+                <w:b/>
+                <w:color w:val="000000" w:themeColor="text1"/>
+              </w:rPr>
+            </w:pPr>
+            <w:r>
+              <w:rPr>
+                <w:rFonts w:ascii="Arial Narrow" w:eastAsia="Calibri" w:hAnsi="Arial Narrow" w:cstheme="majorHAnsi"/>
+                <w:b/>
+                <w:color w:val="000000" w:themeColor="text1"/>
+              </w:rPr>
+              <w:t>(13) -</w:t>
+            </w:r>
+          </w:p>
+        </w:tc>
+        <w:tc>
+          <w:tcPr>
+            <w:tcW w:w="3757" w:type="dxa"/>
           </w:tcPr>
           <w:p>
             <w:pPr>
@@ -3939,9 +3424,189 @@
                 <w:tab w:val="left" w:leader="dot" w:pos="4320"/>
               </w:tabs>
               <w:spacing w:after="0" w:line="240" w:lineRule="auto"/>
-              <w:rPr>
-                <w:rFonts w:ascii="Arial Narrow" w:eastAsia="Calibri" w:hAnsi="Arial Narrow" w:cstheme="majorHAnsi"/>
-                <w:b/>
+              <w:ind w:left="-57" w:right="-57"/>
+              <w:rPr>
+                <w:rFonts w:ascii="Arial Narrow" w:eastAsia="Calibri" w:hAnsi="Arial Narrow" w:cstheme="majorHAnsi"/>
+                <w:color w:val="000000" w:themeColor="text1"/>
+              </w:rPr>
+            </w:pPr>
+            <w:r>
+              <w:rPr>
+                <w:rFonts w:ascii="Arial Narrow" w:eastAsia="Calibri" w:hAnsi="Arial Narrow" w:cstheme="majorHAnsi"/>
+                <w:color w:val="000000" w:themeColor="text1"/>
+              </w:rPr>
+              <w:t>CIM 32 Bis utilisé (TV et/ou CAR agréés) :</w:t>
+            </w:r>
+          </w:p>
+        </w:tc>
+        <w:tc>
+          <w:tcPr>
+            <w:tcW w:w="1113" w:type="dxa"/>
+            <w:vAlign w:val="center"/>
+          </w:tcPr>
+          <w:p>
+            <w:pPr>
+              <w:widowControl w:val="0"/>
+              <w:spacing w:after="0" w:line="240" w:lineRule="auto"/>
+              <w:rPr>
+                <w:rFonts w:ascii="Arial Narrow" w:eastAsia="Calibri" w:hAnsi="Arial Narrow" w:cstheme="majorHAnsi"/>
+                <w:b/>
+                <w:color w:val="000000" w:themeColor="text1"/>
+              </w:rPr>
+            </w:pPr>
+            <w:r>
+              <w:rPr>
+                <w:rFonts w:ascii="Arial Narrow" w:eastAsia="Calibri" w:hAnsi="Arial Narrow" w:cstheme="majorHAnsi"/>
+                <w:b/>
+                <w:color w:val="000000" w:themeColor="text1"/>
+              </w:rPr>
+              <w:t>${nbrbbr}</w:t>
+            </w:r>
+          </w:p>
+        </w:tc>
+        <w:tc>
+          <w:tcPr>
+            <w:tcW w:w="528" w:type="dxa"/>
+          </w:tcPr>
+          <w:p>
+            <w:pPr>
+              <w:widowControl w:val="0"/>
+              <w:tabs>
+                <w:tab w:val="left" w:leader="dot" w:pos="4320"/>
+              </w:tabs>
+              <w:spacing w:after="0" w:line="240" w:lineRule="auto"/>
+              <w:ind w:left="-57" w:right="-57"/>
+              <w:jc w:val="center"/>
+              <w:rPr>
+                <w:rFonts w:ascii="Arial Narrow" w:eastAsia="Calibri" w:hAnsi="Arial Narrow" w:cstheme="majorHAnsi"/>
+                <w:b/>
+                <w:color w:val="000000" w:themeColor="text1"/>
+              </w:rPr>
+            </w:pPr>
+            <w:r>
+              <w:rPr>
+                <w:rFonts w:ascii="Arial Narrow" w:eastAsia="Calibri" w:hAnsi="Arial Narrow" w:cstheme="majorHAnsi"/>
+                <w:b/>
+                <w:color w:val="000000" w:themeColor="text1"/>
+              </w:rPr>
+              <w:t>(</w:t>
+            </w:r>
+            <w:r>
+              <w:rPr>
+                <w:rFonts w:ascii="Arial Narrow" w:eastAsia="Calibri" w:hAnsi="Arial Narrow" w:cstheme="majorHAnsi"/>
+                <w:b/>
+                <w:color w:val="000000" w:themeColor="text1"/>
+              </w:rPr>
+              <w:t>14) -</w:t>
+            </w:r>
+          </w:p>
+        </w:tc>
+        <w:tc>
+          <w:tcPr>
+            <w:tcW w:w="2143" w:type="dxa"/>
+          </w:tcPr>
+          <w:p>
+            <w:pPr>
+              <w:widowControl w:val="0"/>
+              <w:tabs>
+                <w:tab w:val="left" w:leader="dot" w:pos="4320"/>
+              </w:tabs>
+              <w:spacing w:after="0" w:line="240" w:lineRule="auto"/>
+              <w:ind w:left="-57" w:right="-57"/>
+              <w:rPr>
+                <w:rFonts w:ascii="Arial Narrow" w:eastAsia="Calibri" w:hAnsi="Arial Narrow" w:cstheme="majorHAnsi"/>
+                <w:color w:val="000000" w:themeColor="text1"/>
+              </w:rPr>
+            </w:pPr>
+            <w:r>
+              <w:rPr>
+                <w:rFonts w:ascii="Arial Narrow" w:eastAsia="Calibri" w:hAnsi="Arial Narrow" w:cstheme="majorHAnsi"/>
+                <w:color w:val="000000" w:themeColor="text1"/>
+              </w:rPr>
+              <w:t>Plaque châssis utilisé :</w:t>
+            </w:r>
+          </w:p>
+        </w:tc>
+        <w:tc>
+          <w:tcPr>
+            <w:tcW w:w="1063" w:type="dxa"/>
+            <w:vAlign w:val="center"/>
+          </w:tcPr>
+          <w:p>
+            <w:pPr>
+              <w:widowControl w:val="0"/>
+              <w:spacing w:after="0" w:line="240" w:lineRule="auto"/>
+              <w:rPr>
+                <w:rFonts w:ascii="Arial Narrow" w:eastAsia="Calibri" w:hAnsi="Arial Narrow" w:cs="Calibri Light"/>
+                <w:b/>
+                <w:color w:val="000000" w:themeColor="text1"/>
+              </w:rPr>
+            </w:pPr>
+            <w:r>
+              <w:rPr>
+                <w:rFonts w:ascii="Arial Narrow" w:eastAsia="Calibri" w:hAnsi="Arial Narrow" w:cstheme="majorHAnsi"/>
+                <w:b/>
+                <w:color w:val="000000" w:themeColor="text1"/>
+              </w:rPr>
+              <w:t>${nbrpch}</w:t>
+            </w:r>
+          </w:p>
+        </w:tc>
+        <w:tc>
+          <w:tcPr>
+            <w:tcW w:w="528" w:type="dxa"/>
+          </w:tcPr>
+          <w:p>
+            <w:pPr>
+              <w:widowControl w:val="0"/>
+              <w:tabs>
+                <w:tab w:val="left" w:leader="dot" w:pos="4320"/>
+              </w:tabs>
+              <w:spacing w:after="0" w:line="240" w:lineRule="auto"/>
+              <w:ind w:left="-57" w:right="-57"/>
+              <w:jc w:val="center"/>
+              <w:rPr>
+                <w:rFonts w:ascii="Arial Narrow" w:eastAsia="Calibri" w:hAnsi="Arial Narrow" w:cstheme="majorHAnsi"/>
+                <w:b/>
+                <w:color w:val="000000" w:themeColor="text1"/>
+              </w:rPr>
+            </w:pPr>
+          </w:p>
+        </w:tc>
+        <w:tc>
+          <w:tcPr>
+            <w:tcW w:w="1832" w:type="dxa"/>
+          </w:tcPr>
+          <w:p>
+            <w:pPr>
+              <w:widowControl w:val="0"/>
+              <w:tabs>
+                <w:tab w:val="left" w:leader="dot" w:pos="4320"/>
+              </w:tabs>
+              <w:spacing w:after="0" w:line="240" w:lineRule="auto"/>
+              <w:ind w:left="-57" w:right="-57"/>
+              <w:rPr>
+                <w:rFonts w:ascii="Arial Narrow" w:eastAsia="Calibri" w:hAnsi="Arial Narrow" w:cstheme="majorHAnsi"/>
+                <w:color w:val="000000" w:themeColor="text1"/>
+              </w:rPr>
+            </w:pPr>
+          </w:p>
+        </w:tc>
+        <w:tc>
+          <w:tcPr>
+            <w:tcW w:w="1254" w:type="dxa"/>
+          </w:tcPr>
+          <w:p>
+            <w:pPr>
+              <w:widowControl w:val="0"/>
+              <w:tabs>
+                <w:tab w:val="left" w:leader="dot" w:pos="4320"/>
+              </w:tabs>
+              <w:spacing w:after="0" w:line="240" w:lineRule="auto"/>
+              <w:rPr>
+                <w:rFonts w:ascii="Arial Narrow" w:eastAsia="Calibri" w:hAnsi="Arial Narrow" w:cstheme="majorHAnsi"/>
+                <w:b/>
+                <w:color w:val="000000" w:themeColor="text1"/>
               </w:rPr>
             </w:pPr>
           </w:p>
@@ -3954,6 +3619,7 @@
         <w:widowControl w:val="0"/>
         <w:rPr>
           <w:b/>
+          <w:color w:val="000000" w:themeColor="text1"/>
           <w:u w:val="single"/>
         </w:rPr>
       </w:pPr>
@@ -3963,10 +3629,14 @@
         <w:pStyle w:val="Notedebasdepage"/>
         <w:widowControl w:val="0"/>
         <w:spacing w:after="160"/>
+        <w:rPr>
+          <w:color w:val="000000" w:themeColor="text1"/>
+        </w:rPr>
       </w:pPr>
       <w:r>
         <w:rPr>
           <w:b/>
+          <w:color w:val="000000" w:themeColor="text1"/>
           <w:u w:val="single"/>
         </w:rPr>
         <w:t>RECAPITULATION</w:t>
@@ -3974,11 +3644,15 @@
       <w:r>
         <w:rPr>
           <w:b/>
+          <w:color w:val="000000" w:themeColor="text1"/>
           <w:u w:val="single"/>
         </w:rPr>
         <w:t xml:space="preserve"> PAR TYPE D’UTILISATION</w:t>
       </w:r>
       <w:r>
+        <w:rPr>
+          <w:color w:val="000000" w:themeColor="text1"/>
+        </w:rPr>
         <w:t> :</w:t>
       </w:r>
     </w:p>
@@ -4029,34 +3703,18 @@
               <w:rPr>
                 <w:rFonts w:ascii="Arial Narrow" w:eastAsia="Calibri" w:hAnsi="Arial Narrow" w:cstheme="majorHAnsi"/>
                 <w:b/>
-                <w:szCs w:val="18"/>
-              </w:rPr>
-            </w:pPr>
-            <w:r>
-              <w:rPr>
-                <w:rFonts w:ascii="Arial Narrow" w:eastAsia="Calibri" w:hAnsi="Arial Narrow" w:cstheme="majorHAnsi"/>
-                <w:b/>
-                <w:szCs w:val="18"/>
-              </w:rPr>
-              <w:t>Authenticité : ${</w:t>
-            </w:r>
-            <w:proofErr w:type="spellStart"/>
-            <w:r>
-              <w:rPr>
-                <w:rFonts w:ascii="Arial Narrow" w:eastAsia="Calibri" w:hAnsi="Arial Narrow" w:cstheme="majorHAnsi"/>
-                <w:b/>
-                <w:szCs w:val="18"/>
-              </w:rPr>
-              <w:t>aut</w:t>
-            </w:r>
-            <w:proofErr w:type="spellEnd"/>
-            <w:r>
-              <w:rPr>
-                <w:rFonts w:ascii="Arial Narrow" w:eastAsia="Calibri" w:hAnsi="Arial Narrow" w:cstheme="majorHAnsi"/>
-                <w:b/>
-                <w:szCs w:val="18"/>
-              </w:rPr>
-              <w:t>}</w:t>
+                <w:color w:val="000000" w:themeColor="text1"/>
+                <w:szCs w:val="18"/>
+              </w:rPr>
+            </w:pPr>
+            <w:r>
+              <w:rPr>
+                <w:rFonts w:ascii="Arial Narrow" w:eastAsia="Calibri" w:hAnsi="Arial Narrow" w:cstheme="majorHAnsi"/>
+                <w:b/>
+                <w:color w:val="000000" w:themeColor="text1"/>
+                <w:szCs w:val="18"/>
+              </w:rPr>
+              <w:t>Authenticité : ${aut}</w:t>
             </w:r>
           </w:p>
         </w:tc>
@@ -4075,34 +3733,18 @@
               <w:rPr>
                 <w:rFonts w:ascii="Arial Narrow" w:eastAsia="Calibri" w:hAnsi="Arial Narrow" w:cstheme="majorHAnsi"/>
                 <w:b/>
-                <w:szCs w:val="18"/>
-              </w:rPr>
-            </w:pPr>
-            <w:r>
-              <w:rPr>
-                <w:rFonts w:ascii="Arial Narrow" w:eastAsia="Calibri" w:hAnsi="Arial Narrow" w:cstheme="majorHAnsi"/>
-                <w:b/>
-                <w:szCs w:val="18"/>
-              </w:rPr>
-              <w:t>Autres : ${</w:t>
-            </w:r>
-            <w:proofErr w:type="spellStart"/>
-            <w:r>
-              <w:rPr>
-                <w:rFonts w:ascii="Arial Narrow" w:eastAsia="Calibri" w:hAnsi="Arial Narrow" w:cstheme="majorHAnsi"/>
-                <w:b/>
-                <w:szCs w:val="18"/>
-              </w:rPr>
-              <w:t>oth</w:t>
-            </w:r>
-            <w:proofErr w:type="spellEnd"/>
-            <w:r>
-              <w:rPr>
-                <w:rFonts w:ascii="Arial Narrow" w:eastAsia="Calibri" w:hAnsi="Arial Narrow" w:cstheme="majorHAnsi"/>
-                <w:b/>
-                <w:szCs w:val="18"/>
-              </w:rPr>
-              <w:t>}</w:t>
+                <w:color w:val="000000" w:themeColor="text1"/>
+                <w:szCs w:val="18"/>
+              </w:rPr>
+            </w:pPr>
+            <w:r>
+              <w:rPr>
+                <w:rFonts w:ascii="Arial Narrow" w:eastAsia="Calibri" w:hAnsi="Arial Narrow" w:cstheme="majorHAnsi"/>
+                <w:b/>
+                <w:color w:val="000000" w:themeColor="text1"/>
+                <w:szCs w:val="18"/>
+              </w:rPr>
+              <w:t>Autres : ${oth}</w:t>
             </w:r>
           </w:p>
         </w:tc>
@@ -4121,24 +3763,18 @@
               <w:rPr>
                 <w:rFonts w:ascii="Arial Narrow" w:eastAsia="Calibri" w:hAnsi="Arial Narrow" w:cstheme="majorHAnsi"/>
                 <w:b/>
-                <w:szCs w:val="18"/>
-              </w:rPr>
-            </w:pPr>
-            <w:r>
-              <w:rPr>
-                <w:rFonts w:ascii="Arial Narrow" w:eastAsia="Calibri" w:hAnsi="Arial Narrow" w:cstheme="majorHAnsi"/>
-                <w:b/>
-                <w:szCs w:val="18"/>
-              </w:rPr>
-              <w:t>Caractéristique</w:t>
-            </w:r>
-            <w:r>
-              <w:rPr>
-                <w:rFonts w:ascii="Arial Narrow" w:eastAsia="Calibri" w:hAnsi="Arial Narrow" w:cstheme="majorHAnsi"/>
-                <w:b/>
-                <w:szCs w:val="18"/>
-              </w:rPr>
-              <w:t> : ${ct}</w:t>
+                <w:color w:val="000000" w:themeColor="text1"/>
+                <w:szCs w:val="18"/>
+              </w:rPr>
+            </w:pPr>
+            <w:r>
+              <w:rPr>
+                <w:rFonts w:ascii="Arial Narrow" w:eastAsia="Calibri" w:hAnsi="Arial Narrow" w:cstheme="majorHAnsi"/>
+                <w:b/>
+                <w:color w:val="000000" w:themeColor="text1"/>
+                <w:szCs w:val="18"/>
+              </w:rPr>
+              <w:t>Caractéristique : ${ct}</w:t>
             </w:r>
           </w:p>
         </w:tc>
@@ -4157,42 +3793,18 @@
               <w:rPr>
                 <w:rFonts w:ascii="Arial Narrow" w:eastAsia="Calibri" w:hAnsi="Arial Narrow" w:cstheme="majorHAnsi"/>
                 <w:b/>
-                <w:szCs w:val="18"/>
-              </w:rPr>
-            </w:pPr>
-            <w:r>
-              <w:rPr>
-                <w:rFonts w:ascii="Arial Narrow" w:eastAsia="Calibri" w:hAnsi="Arial Narrow" w:cstheme="majorHAnsi"/>
-                <w:b/>
-                <w:szCs w:val="18"/>
-              </w:rPr>
-              <w:t>Constatation</w:t>
-            </w:r>
-            <w:r>
-              <w:rPr>
-                <w:rFonts w:ascii="Arial Narrow" w:eastAsia="Calibri" w:hAnsi="Arial Narrow" w:cstheme="majorHAnsi"/>
-                <w:b/>
-                <w:szCs w:val="18"/>
-              </w:rPr>
-              <w:t> : ${</w:t>
-            </w:r>
-            <w:proofErr w:type="spellStart"/>
-            <w:r>
-              <w:rPr>
-                <w:rFonts w:ascii="Arial Narrow" w:eastAsia="Calibri" w:hAnsi="Arial Narrow" w:cstheme="majorHAnsi"/>
-                <w:b/>
-                <w:szCs w:val="18"/>
-              </w:rPr>
-              <w:t>cad</w:t>
-            </w:r>
-            <w:proofErr w:type="spellEnd"/>
-            <w:r>
-              <w:rPr>
-                <w:rFonts w:ascii="Arial Narrow" w:eastAsia="Calibri" w:hAnsi="Arial Narrow" w:cstheme="majorHAnsi"/>
-                <w:b/>
-                <w:szCs w:val="18"/>
-              </w:rPr>
-              <w:t>}</w:t>
+                <w:color w:val="000000" w:themeColor="text1"/>
+                <w:szCs w:val="18"/>
+              </w:rPr>
+            </w:pPr>
+            <w:r>
+              <w:rPr>
+                <w:rFonts w:ascii="Arial Narrow" w:eastAsia="Calibri" w:hAnsi="Arial Narrow" w:cstheme="majorHAnsi"/>
+                <w:b/>
+                <w:color w:val="000000" w:themeColor="text1"/>
+                <w:szCs w:val="18"/>
+              </w:rPr>
+              <w:t>Constatation : ${cad}</w:t>
             </w:r>
           </w:p>
         </w:tc>
@@ -4211,24 +3823,18 @@
               <w:rPr>
                 <w:rFonts w:ascii="Arial Narrow" w:eastAsia="Calibri" w:hAnsi="Arial Narrow" w:cstheme="majorHAnsi"/>
                 <w:b/>
-                <w:szCs w:val="18"/>
-              </w:rPr>
-            </w:pPr>
-            <w:r>
-              <w:rPr>
-                <w:rFonts w:ascii="Arial Narrow" w:eastAsia="Calibri" w:hAnsi="Arial Narrow" w:cstheme="majorHAnsi"/>
-                <w:b/>
-                <w:szCs w:val="18"/>
-              </w:rPr>
-              <w:t>Contre</w:t>
-            </w:r>
-            <w:r>
-              <w:rPr>
-                <w:rFonts w:ascii="Arial Narrow" w:eastAsia="Calibri" w:hAnsi="Arial Narrow" w:cstheme="majorHAnsi"/>
-                <w:b/>
-                <w:szCs w:val="18"/>
-              </w:rPr>
-              <w:t> : ${con}</w:t>
+                <w:color w:val="000000" w:themeColor="text1"/>
+                <w:szCs w:val="18"/>
+              </w:rPr>
+            </w:pPr>
+            <w:r>
+              <w:rPr>
+                <w:rFonts w:ascii="Arial Narrow" w:eastAsia="Calibri" w:hAnsi="Arial Narrow" w:cstheme="majorHAnsi"/>
+                <w:b/>
+                <w:color w:val="000000" w:themeColor="text1"/>
+                <w:szCs w:val="18"/>
+              </w:rPr>
+              <w:t>Contre : ${con}</w:t>
             </w:r>
           </w:p>
         </w:tc>
@@ -4247,42 +3853,18 @@
               <w:rPr>
                 <w:rFonts w:ascii="Arial Narrow" w:eastAsia="Calibri" w:hAnsi="Arial Narrow" w:cstheme="majorHAnsi"/>
                 <w:b/>
-                <w:szCs w:val="18"/>
-              </w:rPr>
-            </w:pPr>
-            <w:r>
-              <w:rPr>
-                <w:rFonts w:ascii="Arial Narrow" w:eastAsia="Calibri" w:hAnsi="Arial Narrow" w:cstheme="majorHAnsi"/>
-                <w:b/>
-                <w:szCs w:val="18"/>
-              </w:rPr>
-              <w:t>Duplicata</w:t>
-            </w:r>
-            <w:r>
-              <w:rPr>
-                <w:rFonts w:ascii="Arial Narrow" w:eastAsia="Calibri" w:hAnsi="Arial Narrow" w:cstheme="majorHAnsi"/>
-                <w:b/>
-                <w:szCs w:val="18"/>
-              </w:rPr>
-              <w:t> : ${</w:t>
-            </w:r>
-            <w:proofErr w:type="spellStart"/>
-            <w:r>
-              <w:rPr>
-                <w:rFonts w:ascii="Arial Narrow" w:eastAsia="Calibri" w:hAnsi="Arial Narrow" w:cstheme="majorHAnsi"/>
-                <w:b/>
-                <w:szCs w:val="18"/>
-              </w:rPr>
-              <w:t>dup</w:t>
-            </w:r>
-            <w:proofErr w:type="spellEnd"/>
-            <w:r>
-              <w:rPr>
-                <w:rFonts w:ascii="Arial Narrow" w:eastAsia="Calibri" w:hAnsi="Arial Narrow" w:cstheme="majorHAnsi"/>
-                <w:b/>
-                <w:szCs w:val="18"/>
-              </w:rPr>
-              <w:t>}</w:t>
+                <w:color w:val="000000" w:themeColor="text1"/>
+                <w:szCs w:val="18"/>
+              </w:rPr>
+            </w:pPr>
+            <w:r>
+              <w:rPr>
+                <w:rFonts w:ascii="Arial Narrow" w:eastAsia="Calibri" w:hAnsi="Arial Narrow" w:cstheme="majorHAnsi"/>
+                <w:b/>
+                <w:color w:val="000000" w:themeColor="text1"/>
+                <w:szCs w:val="18"/>
+              </w:rPr>
+              <w:t>Duplicata : ${dup}</w:t>
             </w:r>
           </w:p>
         </w:tc>
@@ -4301,24 +3883,18 @@
               <w:rPr>
                 <w:rFonts w:ascii="Arial Narrow" w:eastAsia="Calibri" w:hAnsi="Arial Narrow" w:cstheme="majorHAnsi"/>
                 <w:b/>
-                <w:szCs w:val="18"/>
-              </w:rPr>
-            </w:pPr>
-            <w:r>
-              <w:rPr>
-                <w:rFonts w:ascii="Arial Narrow" w:eastAsia="Calibri" w:hAnsi="Arial Narrow" w:cstheme="majorHAnsi"/>
-                <w:b/>
-                <w:szCs w:val="18"/>
-              </w:rPr>
-              <w:t>Mutation</w:t>
-            </w:r>
-            <w:r>
-              <w:rPr>
-                <w:rFonts w:ascii="Arial Narrow" w:eastAsia="Calibri" w:hAnsi="Arial Narrow" w:cstheme="majorHAnsi"/>
-                <w:b/>
-                <w:szCs w:val="18"/>
-              </w:rPr>
-              <w:t> : ${mut}</w:t>
+                <w:color w:val="000000" w:themeColor="text1"/>
+                <w:szCs w:val="18"/>
+              </w:rPr>
+            </w:pPr>
+            <w:r>
+              <w:rPr>
+                <w:rFonts w:ascii="Arial Narrow" w:eastAsia="Calibri" w:hAnsi="Arial Narrow" w:cstheme="majorHAnsi"/>
+                <w:b/>
+                <w:color w:val="000000" w:themeColor="text1"/>
+                <w:szCs w:val="18"/>
+              </w:rPr>
+              <w:t>Mutation : ${mut}</w:t>
             </w:r>
           </w:p>
         </w:tc>
@@ -4337,42 +3913,18 @@
               <w:rPr>
                 <w:rFonts w:ascii="Arial Narrow" w:eastAsia="Calibri" w:hAnsi="Arial Narrow" w:cstheme="majorHAnsi"/>
                 <w:b/>
-                <w:szCs w:val="18"/>
-              </w:rPr>
-            </w:pPr>
-            <w:r>
-              <w:rPr>
-                <w:rFonts w:ascii="Arial Narrow" w:eastAsia="Calibri" w:hAnsi="Arial Narrow" w:cstheme="majorHAnsi"/>
-                <w:b/>
-                <w:szCs w:val="18"/>
-              </w:rPr>
-              <w:t>Rébus</w:t>
-            </w:r>
-            <w:r>
-              <w:rPr>
-                <w:rFonts w:ascii="Arial Narrow" w:eastAsia="Calibri" w:hAnsi="Arial Narrow" w:cstheme="majorHAnsi"/>
-                <w:b/>
-                <w:szCs w:val="18"/>
-              </w:rPr>
-              <w:t> : ${</w:t>
-            </w:r>
-            <w:proofErr w:type="spellStart"/>
-            <w:r>
-              <w:rPr>
-                <w:rFonts w:ascii="Arial Narrow" w:eastAsia="Calibri" w:hAnsi="Arial Narrow" w:cstheme="majorHAnsi"/>
-                <w:b/>
-                <w:szCs w:val="18"/>
-              </w:rPr>
-              <w:t>reb</w:t>
-            </w:r>
-            <w:proofErr w:type="spellEnd"/>
-            <w:r>
-              <w:rPr>
-                <w:rFonts w:ascii="Arial Narrow" w:eastAsia="Calibri" w:hAnsi="Arial Narrow" w:cstheme="majorHAnsi"/>
-                <w:b/>
-                <w:szCs w:val="18"/>
-              </w:rPr>
-              <w:t>}</w:t>
+                <w:color w:val="000000" w:themeColor="text1"/>
+                <w:szCs w:val="18"/>
+              </w:rPr>
+            </w:pPr>
+            <w:r>
+              <w:rPr>
+                <w:rFonts w:ascii="Arial Narrow" w:eastAsia="Calibri" w:hAnsi="Arial Narrow" w:cstheme="majorHAnsi"/>
+                <w:b/>
+                <w:color w:val="000000" w:themeColor="text1"/>
+                <w:szCs w:val="18"/>
+              </w:rPr>
+              <w:t>Rébus : ${reb}</w:t>
             </w:r>
           </w:p>
         </w:tc>
@@ -4391,34 +3943,18 @@
               <w:rPr>
                 <w:rFonts w:ascii="Arial Narrow" w:eastAsia="Calibri" w:hAnsi="Arial Narrow" w:cstheme="majorHAnsi"/>
                 <w:b/>
-                <w:szCs w:val="18"/>
-              </w:rPr>
-            </w:pPr>
-            <w:r>
-              <w:rPr>
-                <w:rFonts w:ascii="Arial Narrow" w:eastAsia="Calibri" w:hAnsi="Arial Narrow" w:cstheme="majorHAnsi"/>
-                <w:b/>
-                <w:szCs w:val="18"/>
-              </w:rPr>
-              <w:t>Réception : ${</w:t>
-            </w:r>
-            <w:proofErr w:type="spellStart"/>
-            <w:r>
-              <w:rPr>
-                <w:rFonts w:ascii="Arial Narrow" w:eastAsia="Calibri" w:hAnsi="Arial Narrow" w:cstheme="majorHAnsi"/>
-                <w:b/>
-                <w:szCs w:val="18"/>
-              </w:rPr>
-              <w:t>rt</w:t>
-            </w:r>
-            <w:proofErr w:type="spellEnd"/>
-            <w:r>
-              <w:rPr>
-                <w:rFonts w:ascii="Arial Narrow" w:eastAsia="Calibri" w:hAnsi="Arial Narrow" w:cstheme="majorHAnsi"/>
-                <w:b/>
-                <w:szCs w:val="18"/>
-              </w:rPr>
-              <w:t>}</w:t>
+                <w:color w:val="000000" w:themeColor="text1"/>
+                <w:szCs w:val="18"/>
+              </w:rPr>
+            </w:pPr>
+            <w:r>
+              <w:rPr>
+                <w:rFonts w:ascii="Arial Narrow" w:eastAsia="Calibri" w:hAnsi="Arial Narrow" w:cstheme="majorHAnsi"/>
+                <w:b/>
+                <w:color w:val="000000" w:themeColor="text1"/>
+                <w:szCs w:val="18"/>
+              </w:rPr>
+              <w:t>Réception : ${rt}</w:t>
             </w:r>
           </w:p>
         </w:tc>
@@ -4437,34 +3973,18 @@
               <w:rPr>
                 <w:rFonts w:ascii="Arial Narrow" w:eastAsia="Calibri" w:hAnsi="Arial Narrow" w:cstheme="majorHAnsi"/>
                 <w:b/>
-                <w:szCs w:val="18"/>
-              </w:rPr>
-            </w:pPr>
-            <w:r>
-              <w:rPr>
-                <w:rFonts w:ascii="Arial Narrow" w:eastAsia="Calibri" w:hAnsi="Arial Narrow" w:cstheme="majorHAnsi"/>
-                <w:b/>
-                <w:szCs w:val="18"/>
-              </w:rPr>
-              <w:t>Visite : ${</w:t>
-            </w:r>
-            <w:proofErr w:type="spellStart"/>
-            <w:r>
-              <w:rPr>
-                <w:rFonts w:ascii="Arial Narrow" w:eastAsia="Calibri" w:hAnsi="Arial Narrow" w:cstheme="majorHAnsi"/>
-                <w:b/>
-                <w:szCs w:val="18"/>
-              </w:rPr>
-              <w:t>vt</w:t>
-            </w:r>
-            <w:proofErr w:type="spellEnd"/>
-            <w:r>
-              <w:rPr>
-                <w:rFonts w:ascii="Arial Narrow" w:eastAsia="Calibri" w:hAnsi="Arial Narrow" w:cstheme="majorHAnsi"/>
-                <w:b/>
-                <w:szCs w:val="18"/>
-              </w:rPr>
-              <w:t>}</w:t>
+                <w:color w:val="000000" w:themeColor="text1"/>
+                <w:szCs w:val="18"/>
+              </w:rPr>
+            </w:pPr>
+            <w:r>
+              <w:rPr>
+                <w:rFonts w:ascii="Arial Narrow" w:eastAsia="Calibri" w:hAnsi="Arial Narrow" w:cstheme="majorHAnsi"/>
+                <w:b/>
+                <w:color w:val="000000" w:themeColor="text1"/>
+                <w:szCs w:val="18"/>
+              </w:rPr>
+              <w:t>Visite : ${vt}</w:t>
             </w:r>
           </w:p>
         </w:tc>
@@ -4483,34 +4003,18 @@
               <w:rPr>
                 <w:rFonts w:ascii="Arial Narrow" w:eastAsia="Calibri" w:hAnsi="Arial Narrow" w:cstheme="majorHAnsi"/>
                 <w:b/>
-                <w:szCs w:val="18"/>
-              </w:rPr>
-            </w:pPr>
-            <w:r>
-              <w:rPr>
-                <w:rFonts w:ascii="Arial Narrow" w:eastAsia="Calibri" w:hAnsi="Arial Narrow" w:cstheme="majorHAnsi"/>
-                <w:b/>
-                <w:szCs w:val="18"/>
-              </w:rPr>
-              <w:t>Spécial : ${</w:t>
-            </w:r>
-            <w:proofErr w:type="spellStart"/>
-            <w:r>
-              <w:rPr>
-                <w:rFonts w:ascii="Arial Narrow" w:eastAsia="Calibri" w:hAnsi="Arial Narrow" w:cstheme="majorHAnsi"/>
-                <w:b/>
-                <w:szCs w:val="18"/>
-              </w:rPr>
-              <w:t>sp</w:t>
-            </w:r>
-            <w:proofErr w:type="spellEnd"/>
-            <w:r>
-              <w:rPr>
-                <w:rFonts w:ascii="Arial Narrow" w:eastAsia="Calibri" w:hAnsi="Arial Narrow" w:cstheme="majorHAnsi"/>
-                <w:b/>
-                <w:szCs w:val="18"/>
-              </w:rPr>
-              <w:t>}</w:t>
+                <w:color w:val="000000" w:themeColor="text1"/>
+                <w:szCs w:val="18"/>
+              </w:rPr>
+            </w:pPr>
+            <w:r>
+              <w:rPr>
+                <w:rFonts w:ascii="Arial Narrow" w:eastAsia="Calibri" w:hAnsi="Arial Narrow" w:cstheme="majorHAnsi"/>
+                <w:b/>
+                <w:color w:val="000000" w:themeColor="text1"/>
+                <w:szCs w:val="18"/>
+              </w:rPr>
+              <w:t>Spécial : ${sp}</w:t>
             </w:r>
           </w:p>
         </w:tc>
@@ -4519,11 +4023,17 @@
     <w:p>
       <w:pPr>
         <w:spacing w:after="0" w:line="240" w:lineRule="auto"/>
+        <w:rPr>
+          <w:color w:val="000000" w:themeColor="text1"/>
+        </w:rPr>
       </w:pPr>
     </w:p>
     <w:p>
       <w:pPr>
         <w:spacing w:after="0" w:line="240" w:lineRule="auto"/>
+        <w:rPr>
+          <w:color w:val="000000" w:themeColor="text1"/>
+        </w:rPr>
       </w:pPr>
     </w:p>
     <w:tbl>
@@ -4553,6 +4063,9 @@
           <w:p>
             <w:pPr>
               <w:spacing w:after="0" w:line="240" w:lineRule="auto"/>
+              <w:rPr>
+                <w:color w:val="000000" w:themeColor="text1"/>
+              </w:rPr>
             </w:pPr>
           </w:p>
         </w:tc>
@@ -4563,6 +4076,9 @@
           <w:p>
             <w:pPr>
               <w:spacing w:after="0" w:line="240" w:lineRule="auto"/>
+              <w:rPr>
+                <w:color w:val="000000" w:themeColor="text1"/>
+              </w:rPr>
             </w:pPr>
           </w:p>
         </w:tc>
@@ -4574,62 +4090,44 @@
             <w:pPr>
               <w:spacing w:after="0" w:line="240" w:lineRule="auto"/>
               <w:jc w:val="center"/>
-            </w:pPr>
-            <w:r>
-              <w:t>A ${</w:t>
-            </w:r>
-            <w:proofErr w:type="spellStart"/>
-            <w:r>
-              <w:t>lieuedition</w:t>
-            </w:r>
-            <w:proofErr w:type="spellEnd"/>
-            <w:r>
-              <w:t>},</w:t>
-            </w:r>
-            <w:r>
+              <w:rPr>
+                <w:color w:val="000000" w:themeColor="text1"/>
+              </w:rPr>
+            </w:pPr>
+            <w:r>
+              <w:rPr>
+                <w:color w:val="000000" w:themeColor="text1"/>
+              </w:rPr>
+              <w:t>A ${lieuedition},</w:t>
+            </w:r>
+            <w:r>
+              <w:rPr>
+                <w:color w:val="000000" w:themeColor="text1"/>
+              </w:rPr>
               <w:t xml:space="preserve"> </w:t>
             </w:r>
             <w:r>
+              <w:rPr>
+                <w:color w:val="000000" w:themeColor="text1"/>
+              </w:rPr>
               <w:t xml:space="preserve"> </w:t>
             </w:r>
             <w:r>
+              <w:rPr>
+                <w:color w:val="000000" w:themeColor="text1"/>
+              </w:rPr>
               <w:t xml:space="preserve">le </w:t>
             </w:r>
             <w:r>
-              <w:t>${</w:t>
-            </w:r>
-            <w:proofErr w:type="spellStart"/>
-            <w:r>
-              <w:t>dateedition</w:t>
-            </w:r>
-            <w:proofErr w:type="spellEnd"/>
-            <w:r>
-              <w:t>}</w:t>
+              <w:rPr>
+                <w:color w:val="000000" w:themeColor="text1"/>
+              </w:rPr>
+              <w:t>${dateedition}</w:t>
             </w:r>
           </w:p>
         </w:tc>
       </w:tr>
     </w:tbl>
-    <w:p>
-      <w:pPr>
-        <w:jc w:val="center"/>
-      </w:pPr>
-    </w:p>
-    <w:p>
-      <w:pPr>
-        <w:jc w:val="center"/>
-      </w:pPr>
-    </w:p>
-    <w:p>
-      <w:pPr>
-        <w:jc w:val="center"/>
-      </w:pPr>
-    </w:p>
-    <w:p>
-      <w:pPr>
-        <w:jc w:val="center"/>
-      </w:pPr>
-    </w:p>
     <w:p>
       <w:pPr>
         <w:jc w:val="center"/>
@@ -4667,792 +4165,6 @@
       <w:r>
         <w:continuationSeparator/>
       </w:r>
-    </w:p>
-  </w:endnote>
-  <w:endnote w:id="1">
-    <w:p>
-      <w:pPr>
-        <w:pStyle w:val="Notedefin"/>
-        <w:rPr>
-          <w:color w:val="FFFFFF" w:themeColor="background1"/>
-        </w:rPr>
-      </w:pPr>
-      <w:r>
-        <w:rPr>
-          <w:rStyle w:val="Appeldenotedefin"/>
-          <w:color w:val="FFFFFF" w:themeColor="background1"/>
-        </w:rPr>
-        <w:endnoteRef/>
-      </w:r>
-      <w:r>
-        <w:rPr>
-          <w:color w:val="FFFFFF" w:themeColor="background1"/>
-        </w:rPr>
-        <w:t xml:space="preserve"> </w:t>
-      </w:r>
-    </w:p>
-    <w:tbl>
-      <w:tblPr>
-        <w:tblW w:w="22677" w:type="dxa"/>
-        <w:jc w:val="center"/>
-        <w:tblLayout w:type="fixed"/>
-        <w:tblCellMar>
-          <w:top w:w="55" w:type="dxa"/>
-          <w:left w:w="55" w:type="dxa"/>
-          <w:bottom w:w="55" w:type="dxa"/>
-          <w:right w:w="55" w:type="dxa"/>
-        </w:tblCellMar>
-        <w:tblLook w:val="04A0" w:firstRow="1" w:lastRow="0" w:firstColumn="1" w:lastColumn="0" w:noHBand="0" w:noVBand="1"/>
-      </w:tblPr>
-      <w:tblGrid>
-        <w:gridCol w:w="567"/>
-        <w:gridCol w:w="3969"/>
-        <w:gridCol w:w="567"/>
-        <w:gridCol w:w="3969"/>
-        <w:gridCol w:w="567"/>
-        <w:gridCol w:w="3969"/>
-        <w:gridCol w:w="567"/>
-        <w:gridCol w:w="3969"/>
-        <w:gridCol w:w="564"/>
-        <w:gridCol w:w="3969"/>
-      </w:tblGrid>
-      <w:tr>
-        <w:trPr>
-          <w:jc w:val="center"/>
-        </w:trPr>
-        <w:tc>
-          <w:tcPr>
-            <w:tcW w:w="567" w:type="dxa"/>
-          </w:tcPr>
-          <w:p>
-            <w:pPr>
-              <w:pStyle w:val="Contenudetableau"/>
-              <w:spacing w:after="0" w:line="240" w:lineRule="auto"/>
-              <w:jc w:val="right"/>
-              <w:rPr>
-                <w:b/>
-                <w:bCs/>
-                <w:sz w:val="16"/>
-                <w:szCs w:val="16"/>
-              </w:rPr>
-            </w:pPr>
-            <w:r>
-              <w:rPr>
-                <w:b/>
-                <w:bCs/>
-                <w:sz w:val="16"/>
-                <w:szCs w:val="16"/>
-              </w:rPr>
-              <w:t>(1)</w:t>
-            </w:r>
-          </w:p>
-        </w:tc>
-        <w:tc>
-          <w:tcPr>
-            <w:tcW w:w="3969" w:type="dxa"/>
-          </w:tcPr>
-          <w:p>
-            <w:pPr>
-              <w:pStyle w:val="Notedebasdepage"/>
-              <w:textAlignment w:val="center"/>
-              <w:rPr>
-                <w:sz w:val="16"/>
-                <w:szCs w:val="16"/>
-              </w:rPr>
-            </w:pPr>
-            <w:r>
-              <w:rPr>
-                <w:sz w:val="16"/>
-                <w:szCs w:val="16"/>
-              </w:rPr>
-              <w:t>Numéro procès-verbal ordinateur utilisé</w:t>
-            </w:r>
-          </w:p>
-        </w:tc>
-        <w:tc>
-          <w:tcPr>
-            <w:tcW w:w="567" w:type="dxa"/>
-          </w:tcPr>
-          <w:p>
-            <w:pPr>
-              <w:pStyle w:val="Contenudetableau"/>
-              <w:spacing w:after="0" w:line="240" w:lineRule="auto"/>
-              <w:jc w:val="right"/>
-              <w:rPr>
-                <w:b/>
-                <w:bCs/>
-                <w:sz w:val="16"/>
-                <w:szCs w:val="16"/>
-              </w:rPr>
-            </w:pPr>
-            <w:r>
-              <w:rPr>
-                <w:b/>
-                <w:bCs/>
-                <w:sz w:val="16"/>
-                <w:szCs w:val="16"/>
-              </w:rPr>
-              <w:t>(2)</w:t>
-            </w:r>
-          </w:p>
-        </w:tc>
-        <w:tc>
-          <w:tcPr>
-            <w:tcW w:w="3969" w:type="dxa"/>
-          </w:tcPr>
-          <w:p>
-            <w:pPr>
-              <w:pStyle w:val="Notedebasdepage"/>
-              <w:textAlignment w:val="center"/>
-              <w:rPr>
-                <w:sz w:val="16"/>
-                <w:szCs w:val="16"/>
-              </w:rPr>
-            </w:pPr>
-            <w:r>
-              <w:rPr>
-                <w:sz w:val="16"/>
-                <w:szCs w:val="16"/>
-              </w:rPr>
-              <w:t>Numéro de procès-verbal machine à écrire utilisé</w:t>
-            </w:r>
-          </w:p>
-        </w:tc>
-        <w:tc>
-          <w:tcPr>
-            <w:tcW w:w="567" w:type="dxa"/>
-          </w:tcPr>
-          <w:p>
-            <w:pPr>
-              <w:pStyle w:val="Contenudetableau"/>
-              <w:spacing w:after="0" w:line="240" w:lineRule="auto"/>
-              <w:jc w:val="right"/>
-              <w:rPr>
-                <w:b/>
-                <w:bCs/>
-                <w:sz w:val="16"/>
-                <w:szCs w:val="16"/>
-              </w:rPr>
-            </w:pPr>
-            <w:r>
-              <w:rPr>
-                <w:b/>
-                <w:bCs/>
-                <w:sz w:val="16"/>
-                <w:szCs w:val="16"/>
-              </w:rPr>
-              <w:t>(3)</w:t>
-            </w:r>
-          </w:p>
-        </w:tc>
-        <w:tc>
-          <w:tcPr>
-            <w:tcW w:w="3969" w:type="dxa"/>
-          </w:tcPr>
-          <w:p>
-            <w:pPr>
-              <w:pStyle w:val="Notedebasdepage"/>
-              <w:rPr>
-                <w:sz w:val="16"/>
-                <w:szCs w:val="16"/>
-              </w:rPr>
-            </w:pPr>
-            <w:r>
-              <w:rPr>
-                <w:sz w:val="16"/>
-                <w:szCs w:val="16"/>
-              </w:rPr>
-              <w:t>Numéro de procès-verbal contre machine à écrire utilisé</w:t>
-            </w:r>
-          </w:p>
-        </w:tc>
-        <w:tc>
-          <w:tcPr>
-            <w:tcW w:w="567" w:type="dxa"/>
-          </w:tcPr>
-          <w:p>
-            <w:pPr>
-              <w:pStyle w:val="Contenudetableau"/>
-              <w:spacing w:after="0" w:line="240" w:lineRule="auto"/>
-              <w:jc w:val="right"/>
-              <w:rPr>
-                <w:b/>
-                <w:bCs/>
-                <w:sz w:val="16"/>
-                <w:szCs w:val="16"/>
-              </w:rPr>
-            </w:pPr>
-            <w:r>
-              <w:rPr>
-                <w:b/>
-                <w:bCs/>
-                <w:sz w:val="16"/>
-                <w:szCs w:val="16"/>
-              </w:rPr>
-              <w:t>(4)</w:t>
-            </w:r>
-          </w:p>
-        </w:tc>
-        <w:tc>
-          <w:tcPr>
-            <w:tcW w:w="3969" w:type="dxa"/>
-          </w:tcPr>
-          <w:p>
-            <w:pPr>
-              <w:pStyle w:val="Notedebasdepage"/>
-              <w:rPr>
-                <w:sz w:val="16"/>
-                <w:szCs w:val="16"/>
-              </w:rPr>
-            </w:pPr>
-            <w:r>
-              <w:rPr>
-                <w:sz w:val="16"/>
-                <w:szCs w:val="16"/>
-              </w:rPr>
-              <w:t>Numéro carnet d’entretien utilisé</w:t>
-            </w:r>
-          </w:p>
-        </w:tc>
-        <w:tc>
-          <w:tcPr>
-            <w:tcW w:w="564" w:type="dxa"/>
-          </w:tcPr>
-          <w:p>
-            <w:pPr>
-              <w:pStyle w:val="Contenudetableau"/>
-              <w:spacing w:after="0" w:line="240" w:lineRule="auto"/>
-              <w:jc w:val="right"/>
-              <w:rPr>
-                <w:b/>
-                <w:bCs/>
-                <w:sz w:val="16"/>
-                <w:szCs w:val="16"/>
-              </w:rPr>
-            </w:pPr>
-            <w:r>
-              <w:rPr>
-                <w:b/>
-                <w:bCs/>
-                <w:sz w:val="16"/>
-                <w:szCs w:val="16"/>
-              </w:rPr>
-              <w:t>(5)</w:t>
-            </w:r>
-          </w:p>
-        </w:tc>
-        <w:tc>
-          <w:tcPr>
-            <w:tcW w:w="3969" w:type="dxa"/>
-          </w:tcPr>
-          <w:p>
-            <w:pPr>
-              <w:pStyle w:val="Contenudetableau"/>
-              <w:spacing w:after="0" w:line="240" w:lineRule="auto"/>
-              <w:rPr>
-                <w:sz w:val="16"/>
-                <w:szCs w:val="16"/>
-              </w:rPr>
-            </w:pPr>
-            <w:r>
-              <w:rPr>
-                <w:sz w:val="16"/>
-                <w:szCs w:val="16"/>
-              </w:rPr>
-              <w:t>Numéro carte blanche utilisé</w:t>
-            </w:r>
-          </w:p>
-        </w:tc>
-      </w:tr>
-      <w:tr>
-        <w:trPr>
-          <w:jc w:val="center"/>
-        </w:trPr>
-        <w:tc>
-          <w:tcPr>
-            <w:tcW w:w="567" w:type="dxa"/>
-          </w:tcPr>
-          <w:p>
-            <w:pPr>
-              <w:pStyle w:val="Contenudetableau"/>
-              <w:spacing w:after="0" w:line="240" w:lineRule="auto"/>
-              <w:jc w:val="right"/>
-              <w:rPr>
-                <w:b/>
-                <w:bCs/>
-                <w:sz w:val="16"/>
-                <w:szCs w:val="16"/>
-              </w:rPr>
-            </w:pPr>
-            <w:r>
-              <w:rPr>
-                <w:b/>
-                <w:bCs/>
-                <w:sz w:val="16"/>
-                <w:szCs w:val="16"/>
-              </w:rPr>
-              <w:t>(6)</w:t>
-            </w:r>
-          </w:p>
-        </w:tc>
-        <w:tc>
-          <w:tcPr>
-            <w:tcW w:w="3969" w:type="dxa"/>
-          </w:tcPr>
-          <w:p>
-            <w:pPr>
-              <w:pStyle w:val="Notedebasdepage"/>
-              <w:textAlignment w:val="center"/>
-              <w:rPr>
-                <w:sz w:val="16"/>
-                <w:szCs w:val="16"/>
-              </w:rPr>
-            </w:pPr>
-            <w:r>
-              <w:rPr>
-                <w:sz w:val="16"/>
-                <w:szCs w:val="16"/>
-              </w:rPr>
-              <w:t>Numéro carte jaune utilisé</w:t>
-            </w:r>
-          </w:p>
-        </w:tc>
-        <w:tc>
-          <w:tcPr>
-            <w:tcW w:w="567" w:type="dxa"/>
-          </w:tcPr>
-          <w:p>
-            <w:pPr>
-              <w:pStyle w:val="Contenudetableau"/>
-              <w:spacing w:after="0" w:line="240" w:lineRule="auto"/>
-              <w:jc w:val="right"/>
-              <w:rPr>
-                <w:b/>
-                <w:bCs/>
-                <w:sz w:val="16"/>
-                <w:szCs w:val="16"/>
-              </w:rPr>
-            </w:pPr>
-            <w:r>
-              <w:rPr>
-                <w:b/>
-                <w:bCs/>
-                <w:sz w:val="16"/>
-                <w:szCs w:val="16"/>
-              </w:rPr>
-              <w:t>(7)</w:t>
-            </w:r>
-          </w:p>
-        </w:tc>
-        <w:tc>
-          <w:tcPr>
-            <w:tcW w:w="3969" w:type="dxa"/>
-          </w:tcPr>
-          <w:p>
-            <w:pPr>
-              <w:pStyle w:val="Notedebasdepage"/>
-              <w:textAlignment w:val="center"/>
-              <w:rPr>
-                <w:sz w:val="16"/>
-                <w:szCs w:val="16"/>
-              </w:rPr>
-            </w:pPr>
-            <w:r>
-              <w:rPr>
-                <w:sz w:val="16"/>
-                <w:szCs w:val="16"/>
-              </w:rPr>
-              <w:t>Numéro carte jaune barrée rouge utilisé</w:t>
-            </w:r>
-          </w:p>
-        </w:tc>
-        <w:tc>
-          <w:tcPr>
-            <w:tcW w:w="567" w:type="dxa"/>
-          </w:tcPr>
-          <w:p>
-            <w:pPr>
-              <w:pStyle w:val="Contenudetableau"/>
-              <w:spacing w:after="0" w:line="240" w:lineRule="auto"/>
-              <w:jc w:val="right"/>
-              <w:rPr>
-                <w:b/>
-                <w:bCs/>
-                <w:sz w:val="16"/>
-                <w:szCs w:val="16"/>
-              </w:rPr>
-            </w:pPr>
-            <w:r>
-              <w:rPr>
-                <w:b/>
-                <w:bCs/>
-                <w:sz w:val="16"/>
-                <w:szCs w:val="16"/>
-              </w:rPr>
-              <w:t>(8)</w:t>
-            </w:r>
-          </w:p>
-        </w:tc>
-        <w:tc>
-          <w:tcPr>
-            <w:tcW w:w="3969" w:type="dxa"/>
-          </w:tcPr>
-          <w:p>
-            <w:pPr>
-              <w:pStyle w:val="Notedebasdepage"/>
-              <w:textAlignment w:val="center"/>
-              <w:rPr>
-                <w:sz w:val="16"/>
-                <w:szCs w:val="16"/>
-              </w:rPr>
-            </w:pPr>
-            <w:r>
-              <w:rPr>
-                <w:sz w:val="16"/>
-                <w:szCs w:val="16"/>
-              </w:rPr>
-              <w:t>Numéro carte rouge utilisé</w:t>
-            </w:r>
-          </w:p>
-        </w:tc>
-        <w:tc>
-          <w:tcPr>
-            <w:tcW w:w="567" w:type="dxa"/>
-          </w:tcPr>
-          <w:p>
-            <w:pPr>
-              <w:pStyle w:val="Contenudetableau"/>
-              <w:spacing w:after="0" w:line="240" w:lineRule="auto"/>
-              <w:jc w:val="right"/>
-              <w:rPr>
-                <w:b/>
-                <w:bCs/>
-                <w:sz w:val="16"/>
-                <w:szCs w:val="16"/>
-              </w:rPr>
-            </w:pPr>
-            <w:r>
-              <w:rPr>
-                <w:b/>
-                <w:bCs/>
-                <w:sz w:val="16"/>
-                <w:szCs w:val="16"/>
-              </w:rPr>
-              <w:t>(9)</w:t>
-            </w:r>
-          </w:p>
-        </w:tc>
-        <w:tc>
-          <w:tcPr>
-            <w:tcW w:w="3969" w:type="dxa"/>
-          </w:tcPr>
-          <w:p>
-            <w:pPr>
-              <w:pStyle w:val="Notedebasdepage"/>
-              <w:textAlignment w:val="center"/>
-              <w:rPr>
-                <w:sz w:val="16"/>
-                <w:szCs w:val="16"/>
-              </w:rPr>
-            </w:pPr>
-            <w:r>
-              <w:rPr>
-                <w:sz w:val="16"/>
-                <w:szCs w:val="16"/>
-              </w:rPr>
-              <w:t>Numéro carte auto-école utilisé</w:t>
-            </w:r>
-          </w:p>
-        </w:tc>
-        <w:tc>
-          <w:tcPr>
-            <w:tcW w:w="564" w:type="dxa"/>
-          </w:tcPr>
-          <w:p>
-            <w:pPr>
-              <w:pStyle w:val="Contenudetableau"/>
-              <w:spacing w:after="0" w:line="240" w:lineRule="auto"/>
-              <w:jc w:val="right"/>
-              <w:rPr>
-                <w:b/>
-                <w:bCs/>
-                <w:sz w:val="16"/>
-                <w:szCs w:val="16"/>
-              </w:rPr>
-            </w:pPr>
-            <w:r>
-              <w:rPr>
-                <w:b/>
-                <w:bCs/>
-                <w:sz w:val="16"/>
-                <w:szCs w:val="16"/>
-              </w:rPr>
-              <w:t>(10)</w:t>
-            </w:r>
-          </w:p>
-        </w:tc>
-        <w:tc>
-          <w:tcPr>
-            <w:tcW w:w="3969" w:type="dxa"/>
-          </w:tcPr>
-          <w:p>
-            <w:pPr>
-              <w:pStyle w:val="Notedebasdepage"/>
-              <w:textAlignment w:val="center"/>
-              <w:rPr>
-                <w:sz w:val="16"/>
-                <w:szCs w:val="16"/>
-              </w:rPr>
-            </w:pPr>
-            <w:r>
-              <w:rPr>
-                <w:sz w:val="16"/>
-                <w:szCs w:val="16"/>
-              </w:rPr>
-              <w:t>Numéro CIM 31 utilisé</w:t>
-            </w:r>
-          </w:p>
-        </w:tc>
-      </w:tr>
-      <w:tr>
-        <w:trPr>
-          <w:jc w:val="center"/>
-        </w:trPr>
-        <w:tc>
-          <w:tcPr>
-            <w:tcW w:w="567" w:type="dxa"/>
-          </w:tcPr>
-          <w:p>
-            <w:pPr>
-              <w:pStyle w:val="Contenudetableau"/>
-              <w:spacing w:after="0" w:line="240" w:lineRule="auto"/>
-              <w:jc w:val="right"/>
-              <w:rPr>
-                <w:b/>
-                <w:bCs/>
-                <w:sz w:val="16"/>
-                <w:szCs w:val="16"/>
-              </w:rPr>
-            </w:pPr>
-            <w:r>
-              <w:rPr>
-                <w:b/>
-                <w:bCs/>
-                <w:sz w:val="16"/>
-                <w:szCs w:val="16"/>
-              </w:rPr>
-              <w:t>(11)</w:t>
-            </w:r>
-          </w:p>
-        </w:tc>
-        <w:tc>
-          <w:tcPr>
-            <w:tcW w:w="3969" w:type="dxa"/>
-          </w:tcPr>
-          <w:p>
-            <w:pPr>
-              <w:pStyle w:val="Notedebasdepage"/>
-              <w:textAlignment w:val="center"/>
-              <w:rPr>
-                <w:sz w:val="16"/>
-                <w:szCs w:val="16"/>
-              </w:rPr>
-            </w:pPr>
-            <w:r>
-              <w:rPr>
-                <w:sz w:val="16"/>
-                <w:szCs w:val="16"/>
-              </w:rPr>
-              <w:t>Numéro CIM 31 Bis utilisé</w:t>
-            </w:r>
-          </w:p>
-        </w:tc>
-        <w:tc>
-          <w:tcPr>
-            <w:tcW w:w="567" w:type="dxa"/>
-          </w:tcPr>
-          <w:p>
-            <w:pPr>
-              <w:pStyle w:val="Contenudetableau"/>
-              <w:spacing w:after="0" w:line="240" w:lineRule="auto"/>
-              <w:jc w:val="right"/>
-              <w:rPr>
-                <w:b/>
-                <w:bCs/>
-                <w:sz w:val="16"/>
-                <w:szCs w:val="16"/>
-              </w:rPr>
-            </w:pPr>
-            <w:r>
-              <w:rPr>
-                <w:b/>
-                <w:bCs/>
-                <w:sz w:val="16"/>
-                <w:szCs w:val="16"/>
-              </w:rPr>
-              <w:t>(12)</w:t>
-            </w:r>
-          </w:p>
-        </w:tc>
-        <w:tc>
-          <w:tcPr>
-            <w:tcW w:w="3969" w:type="dxa"/>
-          </w:tcPr>
-          <w:p>
-            <w:pPr>
-              <w:pStyle w:val="Notedebasdepage"/>
-              <w:textAlignment w:val="center"/>
-              <w:rPr>
-                <w:sz w:val="16"/>
-                <w:szCs w:val="16"/>
-              </w:rPr>
-            </w:pPr>
-            <w:r>
-              <w:rPr>
-                <w:sz w:val="16"/>
-                <w:szCs w:val="16"/>
-              </w:rPr>
-              <w:t>Numéro CIM 32 utilisé</w:t>
-            </w:r>
-          </w:p>
-        </w:tc>
-        <w:tc>
-          <w:tcPr>
-            <w:tcW w:w="567" w:type="dxa"/>
-          </w:tcPr>
-          <w:p>
-            <w:pPr>
-              <w:pStyle w:val="Contenudetableau"/>
-              <w:spacing w:after="0" w:line="240" w:lineRule="auto"/>
-              <w:jc w:val="right"/>
-              <w:rPr>
-                <w:b/>
-                <w:bCs/>
-                <w:sz w:val="16"/>
-                <w:szCs w:val="16"/>
-              </w:rPr>
-            </w:pPr>
-            <w:r>
-              <w:rPr>
-                <w:b/>
-                <w:bCs/>
-                <w:sz w:val="16"/>
-                <w:szCs w:val="16"/>
-              </w:rPr>
-              <w:t>(13)</w:t>
-            </w:r>
-          </w:p>
-        </w:tc>
-        <w:tc>
-          <w:tcPr>
-            <w:tcW w:w="3969" w:type="dxa"/>
-          </w:tcPr>
-          <w:p>
-            <w:pPr>
-              <w:pStyle w:val="Notedebasdepage"/>
-              <w:textAlignment w:val="center"/>
-              <w:rPr>
-                <w:sz w:val="16"/>
-                <w:szCs w:val="16"/>
-              </w:rPr>
-            </w:pPr>
-            <w:r>
-              <w:rPr>
-                <w:sz w:val="16"/>
-                <w:szCs w:val="16"/>
-              </w:rPr>
-              <w:t>Numéro CIM 32 Bis utilisé (TV et/ou CAR agréés)</w:t>
-            </w:r>
-          </w:p>
-        </w:tc>
-        <w:tc>
-          <w:tcPr>
-            <w:tcW w:w="567" w:type="dxa"/>
-          </w:tcPr>
-          <w:p>
-            <w:pPr>
-              <w:pStyle w:val="Contenudetableau"/>
-              <w:spacing w:after="0" w:line="240" w:lineRule="auto"/>
-              <w:jc w:val="right"/>
-              <w:rPr>
-                <w:b/>
-                <w:bCs/>
-                <w:sz w:val="16"/>
-                <w:szCs w:val="16"/>
-              </w:rPr>
-            </w:pPr>
-            <w:r>
-              <w:rPr>
-                <w:b/>
-                <w:bCs/>
-                <w:sz w:val="16"/>
-                <w:szCs w:val="16"/>
-              </w:rPr>
-              <w:t>(14)</w:t>
-            </w:r>
-          </w:p>
-        </w:tc>
-        <w:tc>
-          <w:tcPr>
-            <w:tcW w:w="3969" w:type="dxa"/>
-          </w:tcPr>
-          <w:p>
-            <w:pPr>
-              <w:pStyle w:val="Notedebasdepage"/>
-              <w:textAlignment w:val="center"/>
-              <w:rPr>
-                <w:sz w:val="16"/>
-                <w:szCs w:val="16"/>
-              </w:rPr>
-            </w:pPr>
-            <w:r>
-              <w:rPr>
-                <w:sz w:val="16"/>
-                <w:szCs w:val="16"/>
-              </w:rPr>
-              <w:t>Numéro plaque châssis utilisé</w:t>
-            </w:r>
-          </w:p>
-        </w:tc>
-        <w:tc>
-          <w:tcPr>
-            <w:tcW w:w="564" w:type="dxa"/>
-          </w:tcPr>
-          <w:p>
-            <w:pPr>
-              <w:pStyle w:val="Contenudetableau"/>
-              <w:spacing w:after="0" w:line="240" w:lineRule="auto"/>
-              <w:jc w:val="right"/>
-              <w:rPr>
-                <w:b/>
-                <w:bCs/>
-                <w:sz w:val="16"/>
-                <w:szCs w:val="16"/>
-              </w:rPr>
-            </w:pPr>
-          </w:p>
-        </w:tc>
-        <w:tc>
-          <w:tcPr>
-            <w:tcW w:w="3969" w:type="dxa"/>
-          </w:tcPr>
-          <w:p>
-            <w:pPr>
-              <w:pStyle w:val="Notedebasdepage"/>
-              <w:textAlignment w:val="center"/>
-              <w:rPr>
-                <w:sz w:val="16"/>
-                <w:szCs w:val="16"/>
-              </w:rPr>
-            </w:pPr>
-          </w:p>
-        </w:tc>
-      </w:tr>
-    </w:tbl>
-    <w:p>
-      <w:pPr>
-        <w:pStyle w:val="Notedefin"/>
-      </w:pPr>
     </w:p>
   </w:endnote>
 </w:endnotes>
@@ -5514,15 +4226,7 @@
                   <w:rFonts w:ascii="Calibri Light" w:hAnsi="Calibri Light"/>
                   <w:color w:val="4472C4"/>
                 </w:rPr>
-                <w:t>${</w:t>
-              </w:r>
-              <w:proofErr w:type="spellStart"/>
-              <w:r>
-                <w:rPr>
-                  <w:rFonts w:ascii="Calibri Light" w:hAnsi="Calibri Light"/>
-                  <w:color w:val="4472C4"/>
-                </w:rPr>
-                <w:t>date</w:t>
+                <w:t>${date</w:t>
               </w:r>
               <w:r>
                 <w:rPr>
@@ -5531,7 +4235,6 @@
                 </w:rPr>
                 <w:t>dition</w:t>
               </w:r>
-              <w:proofErr w:type="spellEnd"/>
               <w:r>
                 <w:rPr>
                   <w:rFonts w:ascii="Calibri Light" w:hAnsi="Calibri Light"/>
@@ -5624,25 +4327,7 @@
             <w:color w:val="4472C4" w:themeColor="accent1"/>
             <w:sz w:val="2"/>
           </w:rPr>
-          <w:t xml:space="preserve">DATE  \@ "d MMMM </w:t>
-        </w:r>
-        <w:proofErr w:type="spellStart"/>
-        <w:r>
-          <w:rPr>
-            <w:rFonts w:asciiTheme="majorHAnsi" w:hAnsiTheme="majorHAnsi"/>
-            <w:color w:val="4472C4" w:themeColor="accent1"/>
-            <w:sz w:val="2"/>
-          </w:rPr>
-          <w:t>yyyy</w:t>
-        </w:r>
-        <w:proofErr w:type="spellEnd"/>
-        <w:r>
-          <w:rPr>
-            <w:rFonts w:asciiTheme="majorHAnsi" w:hAnsiTheme="majorHAnsi"/>
-            <w:color w:val="4472C4" w:themeColor="accent1"/>
-            <w:sz w:val="2"/>
-          </w:rPr>
-          <w:t>"</w:t>
+          <w:t>DATE  \@ "d MMMM yyyy"</w:t>
         </w:r>
       </w:p>
     </w:sdtContent>
@@ -6741,7 +5426,7 @@
 </file>
 
 <file path=customXml/itemProps1.xml><?xml version="1.0" encoding="utf-8"?>
-<ds:datastoreItem xmlns:ds="http://schemas.openxmlformats.org/officeDocument/2006/customXml" ds:itemID="{A091C184-E323-4F3E-BDE0-F41EF32E08C8}">
+<ds:datastoreItem xmlns:ds="http://schemas.openxmlformats.org/officeDocument/2006/customXml" ds:itemID="{E6C57C59-58C7-4309-9A0E-658AE318D51F}">
   <ds:schemaRefs>
     <ds:schemaRef ds:uri="http://schemas.openxmlformats.org/officeDocument/2006/bibliography"/>
   </ds:schemaRefs>

--- a/web/reporting/template/bordereau/feuille_utilisation_it.docx
+++ b/web/reporting/template/bordereau/feuille_utilisation_it.docx
@@ -153,6 +153,7 @@
                 <w:szCs w:val="20"/>
               </w:rPr>
             </w:pPr>
+            <w:proofErr w:type="spellStart"/>
             <w:r>
               <w:rPr>
                 <w:rFonts w:ascii="Script MT Bold" w:hAnsi="Script MT Bold"/>
@@ -160,8 +161,49 @@
                 <w:sz w:val="20"/>
                 <w:szCs w:val="20"/>
               </w:rPr>
-              <w:t>Fitiavana – Tanindrazana - Fandrosoana</w:t>
-            </w:r>
+              <w:t>Fitiavana</w:t>
+            </w:r>
+            <w:proofErr w:type="spellEnd"/>
+            <w:r>
+              <w:rPr>
+                <w:rFonts w:ascii="Script MT Bold" w:hAnsi="Script MT Bold"/>
+                <w:i/>
+                <w:sz w:val="20"/>
+                <w:szCs w:val="20"/>
+              </w:rPr>
+              <w:t xml:space="preserve"> – </w:t>
+            </w:r>
+            <w:proofErr w:type="spellStart"/>
+            <w:r>
+              <w:rPr>
+                <w:rFonts w:ascii="Script MT Bold" w:hAnsi="Script MT Bold"/>
+                <w:i/>
+                <w:sz w:val="20"/>
+                <w:szCs w:val="20"/>
+              </w:rPr>
+              <w:t>Tanindrazana</w:t>
+            </w:r>
+            <w:proofErr w:type="spellEnd"/>
+            <w:r>
+              <w:rPr>
+                <w:rFonts w:ascii="Script MT Bold" w:hAnsi="Script MT Bold"/>
+                <w:i/>
+                <w:sz w:val="20"/>
+                <w:szCs w:val="20"/>
+              </w:rPr>
+              <w:t xml:space="preserve"> - </w:t>
+            </w:r>
+            <w:proofErr w:type="spellStart"/>
+            <w:r>
+              <w:rPr>
+                <w:rFonts w:ascii="Script MT Bold" w:hAnsi="Script MT Bold"/>
+                <w:i/>
+                <w:sz w:val="20"/>
+                <w:szCs w:val="20"/>
+              </w:rPr>
+              <w:t>Fandrosoana</w:t>
+            </w:r>
+            <w:proofErr w:type="spellEnd"/>
           </w:p>
         </w:tc>
       </w:tr>
@@ -1419,7 +1461,25 @@
                 <w:sz w:val="18"/>
                 <w:szCs w:val="18"/>
               </w:rPr>
-              <w:t>${ref}</w:t>
+              <w:t>${</w:t>
+            </w:r>
+            <w:proofErr w:type="spellStart"/>
+            <w:r>
+              <w:rPr>
+                <w:rFonts w:ascii="Arial Narrow" w:eastAsia="Calibri" w:hAnsi="Arial Narrow" w:cstheme="majorHAnsi"/>
+                <w:sz w:val="18"/>
+                <w:szCs w:val="18"/>
+              </w:rPr>
+              <w:t>ref</w:t>
+            </w:r>
+            <w:proofErr w:type="spellEnd"/>
+            <w:r>
+              <w:rPr>
+                <w:rFonts w:ascii="Arial Narrow" w:eastAsia="Calibri" w:hAnsi="Arial Narrow" w:cstheme="majorHAnsi"/>
+                <w:sz w:val="18"/>
+                <w:szCs w:val="18"/>
+              </w:rPr>
+              <w:t>}</w:t>
             </w:r>
           </w:p>
         </w:tc>
@@ -1448,7 +1508,25 @@
                 <w:sz w:val="18"/>
                 <w:szCs w:val="18"/>
               </w:rPr>
-              <w:t>${imm}</w:t>
+              <w:t>${</w:t>
+            </w:r>
+            <w:proofErr w:type="spellStart"/>
+            <w:r>
+              <w:rPr>
+                <w:rFonts w:ascii="Arial Narrow" w:eastAsia="Calibri" w:hAnsi="Arial Narrow" w:cstheme="majorHAnsi"/>
+                <w:sz w:val="18"/>
+                <w:szCs w:val="18"/>
+              </w:rPr>
+              <w:t>imm</w:t>
+            </w:r>
+            <w:proofErr w:type="spellEnd"/>
+            <w:r>
+              <w:rPr>
+                <w:rFonts w:ascii="Arial Narrow" w:eastAsia="Calibri" w:hAnsi="Arial Narrow" w:cstheme="majorHAnsi"/>
+                <w:sz w:val="18"/>
+                <w:szCs w:val="18"/>
+              </w:rPr>
+              <w:t>}</w:t>
             </w:r>
           </w:p>
         </w:tc>
@@ -1474,7 +1552,25 @@
                 <w:sz w:val="18"/>
                 <w:szCs w:val="18"/>
               </w:rPr>
-              <w:t>${used}</w:t>
+              <w:t>${</w:t>
+            </w:r>
+            <w:proofErr w:type="spellStart"/>
+            <w:r>
+              <w:rPr>
+                <w:rFonts w:ascii="Arial Narrow" w:eastAsia="Calibri" w:hAnsi="Arial Narrow" w:cstheme="majorHAnsi"/>
+                <w:sz w:val="18"/>
+                <w:szCs w:val="18"/>
+              </w:rPr>
+              <w:t>used</w:t>
+            </w:r>
+            <w:proofErr w:type="spellEnd"/>
+            <w:r>
+              <w:rPr>
+                <w:rFonts w:ascii="Arial Narrow" w:eastAsia="Calibri" w:hAnsi="Arial Narrow" w:cstheme="majorHAnsi"/>
+                <w:sz w:val="18"/>
+                <w:szCs w:val="18"/>
+              </w:rPr>
+              <w:t>}</w:t>
             </w:r>
           </w:p>
         </w:tc>
@@ -1500,7 +1596,25 @@
                 <w:sz w:val="18"/>
                 <w:szCs w:val="18"/>
               </w:rPr>
-              <w:t>${npvo}</w:t>
+              <w:t>${</w:t>
+            </w:r>
+            <w:proofErr w:type="spellStart"/>
+            <w:r>
+              <w:rPr>
+                <w:rFonts w:ascii="Arial Narrow" w:eastAsia="Calibri" w:hAnsi="Arial Narrow" w:cstheme="majorHAnsi"/>
+                <w:sz w:val="18"/>
+                <w:szCs w:val="18"/>
+              </w:rPr>
+              <w:t>npvo</w:t>
+            </w:r>
+            <w:proofErr w:type="spellEnd"/>
+            <w:r>
+              <w:rPr>
+                <w:rFonts w:ascii="Arial Narrow" w:eastAsia="Calibri" w:hAnsi="Arial Narrow" w:cstheme="majorHAnsi"/>
+                <w:sz w:val="18"/>
+                <w:szCs w:val="18"/>
+              </w:rPr>
+              <w:t>}</w:t>
             </w:r>
           </w:p>
         </w:tc>
@@ -1526,7 +1640,25 @@
                 <w:sz w:val="18"/>
                 <w:szCs w:val="18"/>
               </w:rPr>
-              <w:t>${npvm}</w:t>
+              <w:t>${</w:t>
+            </w:r>
+            <w:proofErr w:type="spellStart"/>
+            <w:r>
+              <w:rPr>
+                <w:rFonts w:ascii="Arial Narrow" w:eastAsia="Calibri" w:hAnsi="Arial Narrow" w:cstheme="majorHAnsi"/>
+                <w:sz w:val="18"/>
+                <w:szCs w:val="18"/>
+              </w:rPr>
+              <w:t>npvm</w:t>
+            </w:r>
+            <w:proofErr w:type="spellEnd"/>
+            <w:r>
+              <w:rPr>
+                <w:rFonts w:ascii="Arial Narrow" w:eastAsia="Calibri" w:hAnsi="Arial Narrow" w:cstheme="majorHAnsi"/>
+                <w:sz w:val="18"/>
+                <w:szCs w:val="18"/>
+              </w:rPr>
+              <w:t>}</w:t>
             </w:r>
           </w:p>
         </w:tc>
@@ -1552,7 +1684,25 @@
                 <w:sz w:val="18"/>
                 <w:szCs w:val="18"/>
               </w:rPr>
-              <w:t>${npcm}</w:t>
+              <w:t>${</w:t>
+            </w:r>
+            <w:proofErr w:type="spellStart"/>
+            <w:r>
+              <w:rPr>
+                <w:rFonts w:ascii="Arial Narrow" w:eastAsia="Calibri" w:hAnsi="Arial Narrow" w:cstheme="majorHAnsi"/>
+                <w:sz w:val="18"/>
+                <w:szCs w:val="18"/>
+              </w:rPr>
+              <w:t>npcm</w:t>
+            </w:r>
+            <w:proofErr w:type="spellEnd"/>
+            <w:r>
+              <w:rPr>
+                <w:rFonts w:ascii="Arial Narrow" w:eastAsia="Calibri" w:hAnsi="Arial Narrow" w:cstheme="majorHAnsi"/>
+                <w:sz w:val="18"/>
+                <w:szCs w:val="18"/>
+              </w:rPr>
+              <w:t>}</w:t>
             </w:r>
           </w:p>
         </w:tc>
@@ -1581,7 +1731,25 @@
                 <w:sz w:val="18"/>
                 <w:szCs w:val="18"/>
               </w:rPr>
-              <w:t>${ncrt}</w:t>
+              <w:t>${</w:t>
+            </w:r>
+            <w:proofErr w:type="spellStart"/>
+            <w:r>
+              <w:rPr>
+                <w:rFonts w:ascii="Arial Narrow" w:eastAsia="Calibri" w:hAnsi="Arial Narrow" w:cstheme="majorHAnsi"/>
+                <w:sz w:val="18"/>
+                <w:szCs w:val="18"/>
+              </w:rPr>
+              <w:t>ncrt</w:t>
+            </w:r>
+            <w:proofErr w:type="spellEnd"/>
+            <w:r>
+              <w:rPr>
+                <w:rFonts w:ascii="Arial Narrow" w:eastAsia="Calibri" w:hAnsi="Arial Narrow" w:cstheme="majorHAnsi"/>
+                <w:sz w:val="18"/>
+                <w:szCs w:val="18"/>
+              </w:rPr>
+              <w:t>}</w:t>
             </w:r>
           </w:p>
         </w:tc>
@@ -1610,7 +1778,25 @@
                 <w:sz w:val="18"/>
                 <w:szCs w:val="18"/>
               </w:rPr>
-              <w:t>${ncbl}</w:t>
+              <w:t>${</w:t>
+            </w:r>
+            <w:proofErr w:type="spellStart"/>
+            <w:r>
+              <w:rPr>
+                <w:rFonts w:ascii="Arial Narrow" w:eastAsia="Calibri" w:hAnsi="Arial Narrow" w:cstheme="majorHAnsi"/>
+                <w:sz w:val="18"/>
+                <w:szCs w:val="18"/>
+              </w:rPr>
+              <w:t>ncbl</w:t>
+            </w:r>
+            <w:proofErr w:type="spellEnd"/>
+            <w:r>
+              <w:rPr>
+                <w:rFonts w:ascii="Arial Narrow" w:eastAsia="Calibri" w:hAnsi="Arial Narrow" w:cstheme="majorHAnsi"/>
+                <w:sz w:val="18"/>
+                <w:szCs w:val="18"/>
+              </w:rPr>
+              <w:t>}</w:t>
             </w:r>
           </w:p>
         </w:tc>
@@ -1636,7 +1822,25 @@
                 <w:sz w:val="18"/>
                 <w:szCs w:val="18"/>
               </w:rPr>
-              <w:t>${ncjn}</w:t>
+              <w:t>${</w:t>
+            </w:r>
+            <w:proofErr w:type="spellStart"/>
+            <w:r>
+              <w:rPr>
+                <w:rFonts w:ascii="Arial Narrow" w:eastAsia="Calibri" w:hAnsi="Arial Narrow" w:cstheme="majorHAnsi"/>
+                <w:sz w:val="18"/>
+                <w:szCs w:val="18"/>
+              </w:rPr>
+              <w:t>ncjn</w:t>
+            </w:r>
+            <w:proofErr w:type="spellEnd"/>
+            <w:r>
+              <w:rPr>
+                <w:rFonts w:ascii="Arial Narrow" w:eastAsia="Calibri" w:hAnsi="Arial Narrow" w:cstheme="majorHAnsi"/>
+                <w:sz w:val="18"/>
+                <w:szCs w:val="18"/>
+              </w:rPr>
+              <w:t>}</w:t>
             </w:r>
           </w:p>
         </w:tc>
@@ -1662,7 +1866,25 @@
                 <w:sz w:val="18"/>
                 <w:szCs w:val="18"/>
               </w:rPr>
-              <w:t>${njbr}</w:t>
+              <w:t>${</w:t>
+            </w:r>
+            <w:proofErr w:type="spellStart"/>
+            <w:r>
+              <w:rPr>
+                <w:rFonts w:ascii="Arial Narrow" w:eastAsia="Calibri" w:hAnsi="Arial Narrow" w:cstheme="majorHAnsi"/>
+                <w:sz w:val="18"/>
+                <w:szCs w:val="18"/>
+              </w:rPr>
+              <w:t>njbr</w:t>
+            </w:r>
+            <w:proofErr w:type="spellEnd"/>
+            <w:r>
+              <w:rPr>
+                <w:rFonts w:ascii="Arial Narrow" w:eastAsia="Calibri" w:hAnsi="Arial Narrow" w:cstheme="majorHAnsi"/>
+                <w:sz w:val="18"/>
+                <w:szCs w:val="18"/>
+              </w:rPr>
+              <w:t>}</w:t>
             </w:r>
           </w:p>
         </w:tc>
@@ -1688,7 +1910,25 @@
                 <w:sz w:val="18"/>
                 <w:szCs w:val="18"/>
               </w:rPr>
-              <w:t>${ncrg}</w:t>
+              <w:t>${</w:t>
+            </w:r>
+            <w:proofErr w:type="spellStart"/>
+            <w:r>
+              <w:rPr>
+                <w:rFonts w:ascii="Arial Narrow" w:eastAsia="Calibri" w:hAnsi="Arial Narrow" w:cstheme="majorHAnsi"/>
+                <w:sz w:val="18"/>
+                <w:szCs w:val="18"/>
+              </w:rPr>
+              <w:t>ncrg</w:t>
+            </w:r>
+            <w:proofErr w:type="spellEnd"/>
+            <w:r>
+              <w:rPr>
+                <w:rFonts w:ascii="Arial Narrow" w:eastAsia="Calibri" w:hAnsi="Arial Narrow" w:cstheme="majorHAnsi"/>
+                <w:sz w:val="18"/>
+                <w:szCs w:val="18"/>
+              </w:rPr>
+              <w:t>}</w:t>
             </w:r>
           </w:p>
         </w:tc>
@@ -1714,7 +1954,25 @@
                 <w:sz w:val="18"/>
                 <w:szCs w:val="18"/>
               </w:rPr>
-              <w:t>${ncae}</w:t>
+              <w:t>${</w:t>
+            </w:r>
+            <w:proofErr w:type="spellStart"/>
+            <w:r>
+              <w:rPr>
+                <w:rFonts w:ascii="Arial Narrow" w:eastAsia="Calibri" w:hAnsi="Arial Narrow" w:cstheme="majorHAnsi"/>
+                <w:sz w:val="18"/>
+                <w:szCs w:val="18"/>
+              </w:rPr>
+              <w:t>ncae</w:t>
+            </w:r>
+            <w:proofErr w:type="spellEnd"/>
+            <w:r>
+              <w:rPr>
+                <w:rFonts w:ascii="Arial Narrow" w:eastAsia="Calibri" w:hAnsi="Arial Narrow" w:cstheme="majorHAnsi"/>
+                <w:sz w:val="18"/>
+                <w:szCs w:val="18"/>
+              </w:rPr>
+              <w:t>}</w:t>
             </w:r>
           </w:p>
         </w:tc>
@@ -1821,7 +2079,25 @@
                 <w:sz w:val="18"/>
                 <w:szCs w:val="18"/>
               </w:rPr>
-              <w:t>${nbbr}</w:t>
+              <w:t>${</w:t>
+            </w:r>
+            <w:proofErr w:type="spellStart"/>
+            <w:r>
+              <w:rPr>
+                <w:rFonts w:ascii="Arial Narrow" w:eastAsia="Calibri" w:hAnsi="Arial Narrow" w:cstheme="majorHAnsi"/>
+                <w:sz w:val="18"/>
+                <w:szCs w:val="18"/>
+              </w:rPr>
+              <w:t>nbbr</w:t>
+            </w:r>
+            <w:proofErr w:type="spellEnd"/>
+            <w:r>
+              <w:rPr>
+                <w:rFonts w:ascii="Arial Narrow" w:eastAsia="Calibri" w:hAnsi="Arial Narrow" w:cstheme="majorHAnsi"/>
+                <w:sz w:val="18"/>
+                <w:szCs w:val="18"/>
+              </w:rPr>
+              <w:t>}</w:t>
             </w:r>
           </w:p>
         </w:tc>
@@ -1847,7 +2123,25 @@
                 <w:sz w:val="18"/>
                 <w:szCs w:val="18"/>
               </w:rPr>
-              <w:t>${plch}</w:t>
+              <w:t>${</w:t>
+            </w:r>
+            <w:proofErr w:type="spellStart"/>
+            <w:r>
+              <w:rPr>
+                <w:rFonts w:ascii="Arial Narrow" w:eastAsia="Calibri" w:hAnsi="Arial Narrow" w:cstheme="majorHAnsi"/>
+                <w:sz w:val="18"/>
+                <w:szCs w:val="18"/>
+              </w:rPr>
+              <w:t>plch</w:t>
+            </w:r>
+            <w:proofErr w:type="spellEnd"/>
+            <w:r>
+              <w:rPr>
+                <w:rFonts w:ascii="Arial Narrow" w:eastAsia="Calibri" w:hAnsi="Arial Narrow" w:cstheme="majorHAnsi"/>
+                <w:sz w:val="18"/>
+                <w:szCs w:val="18"/>
+              </w:rPr>
+              <w:t>}</w:t>
             </w:r>
           </w:p>
         </w:tc>
@@ -1875,8 +2169,6 @@
                 <w:szCs w:val="18"/>
               </w:rPr>
             </w:pPr>
-            <w:bookmarkStart w:id="0" w:name="_GoBack"/>
-            <w:bookmarkEnd w:id="0"/>
             <w:r>
               <w:rPr>
                 <w:rFonts w:ascii="Arial Narrow" w:eastAsia="Calibri" w:hAnsi="Arial Narrow" w:cs="Times New Roman"/>
@@ -1912,7 +2204,27 @@
                 <w:sz w:val="18"/>
                 <w:szCs w:val="18"/>
               </w:rPr>
-              <w:t>${nbr_ct}</w:t>
+              <w:t>${</w:t>
+            </w:r>
+            <w:proofErr w:type="spellStart"/>
+            <w:r>
+              <w:rPr>
+                <w:rFonts w:ascii="Arial Narrow" w:eastAsia="Calibri" w:hAnsi="Arial Narrow" w:cstheme="majorHAnsi"/>
+                <w:b/>
+                <w:sz w:val="18"/>
+                <w:szCs w:val="18"/>
+              </w:rPr>
+              <w:t>nbr_ct</w:t>
+            </w:r>
+            <w:proofErr w:type="spellEnd"/>
+            <w:r>
+              <w:rPr>
+                <w:rFonts w:ascii="Arial Narrow" w:eastAsia="Calibri" w:hAnsi="Arial Narrow" w:cstheme="majorHAnsi"/>
+                <w:b/>
+                <w:sz w:val="18"/>
+                <w:szCs w:val="18"/>
+              </w:rPr>
+              <w:t>}</w:t>
             </w:r>
           </w:p>
         </w:tc>
@@ -1968,7 +2280,27 @@
                 <w:sz w:val="18"/>
                 <w:szCs w:val="18"/>
               </w:rPr>
-              <w:t>${nbrpvo}</w:t>
+              <w:t>${</w:t>
+            </w:r>
+            <w:proofErr w:type="spellStart"/>
+            <w:r>
+              <w:rPr>
+                <w:rFonts w:ascii="Arial Narrow" w:eastAsia="Calibri" w:hAnsi="Arial Narrow" w:cstheme="majorHAnsi"/>
+                <w:b/>
+                <w:sz w:val="18"/>
+                <w:szCs w:val="18"/>
+              </w:rPr>
+              <w:t>nbrpvo</w:t>
+            </w:r>
+            <w:proofErr w:type="spellEnd"/>
+            <w:r>
+              <w:rPr>
+                <w:rFonts w:ascii="Arial Narrow" w:eastAsia="Calibri" w:hAnsi="Arial Narrow" w:cstheme="majorHAnsi"/>
+                <w:b/>
+                <w:sz w:val="18"/>
+                <w:szCs w:val="18"/>
+              </w:rPr>
+              <w:t>}</w:t>
             </w:r>
           </w:p>
         </w:tc>
@@ -1996,7 +2328,27 @@
                 <w:sz w:val="18"/>
                 <w:szCs w:val="18"/>
               </w:rPr>
-              <w:t>${nbrpvm}</w:t>
+              <w:t>${</w:t>
+            </w:r>
+            <w:proofErr w:type="spellStart"/>
+            <w:r>
+              <w:rPr>
+                <w:rFonts w:ascii="Arial Narrow" w:eastAsia="Calibri" w:hAnsi="Arial Narrow" w:cstheme="majorHAnsi"/>
+                <w:b/>
+                <w:sz w:val="18"/>
+                <w:szCs w:val="18"/>
+              </w:rPr>
+              <w:t>nbrpvm</w:t>
+            </w:r>
+            <w:proofErr w:type="spellEnd"/>
+            <w:r>
+              <w:rPr>
+                <w:rFonts w:ascii="Arial Narrow" w:eastAsia="Calibri" w:hAnsi="Arial Narrow" w:cstheme="majorHAnsi"/>
+                <w:b/>
+                <w:sz w:val="18"/>
+                <w:szCs w:val="18"/>
+              </w:rPr>
+              <w:t>}</w:t>
             </w:r>
           </w:p>
         </w:tc>
@@ -2011,6 +2363,54 @@
               <w:spacing w:after="0" w:line="240" w:lineRule="auto"/>
               <w:jc w:val="right"/>
               <w:rPr>
+                <w:rFonts w:ascii="Arial Narrow" w:eastAsia="Calibri" w:hAnsi="Arial Narrow" w:cstheme="majorHAnsi"/>
+                <w:b/>
+                <w:sz w:val="18"/>
+                <w:szCs w:val="18"/>
+              </w:rPr>
+            </w:pPr>
+            <w:r>
+              <w:rPr>
+                <w:rFonts w:ascii="Arial Narrow" w:eastAsia="Calibri" w:hAnsi="Arial Narrow" w:cstheme="majorHAnsi"/>
+                <w:b/>
+                <w:sz w:val="18"/>
+                <w:szCs w:val="18"/>
+              </w:rPr>
+              <w:t>${</w:t>
+            </w:r>
+            <w:proofErr w:type="spellStart"/>
+            <w:r>
+              <w:rPr>
+                <w:rFonts w:ascii="Arial Narrow" w:eastAsia="Calibri" w:hAnsi="Arial Narrow" w:cstheme="majorHAnsi"/>
+                <w:b/>
+                <w:sz w:val="18"/>
+                <w:szCs w:val="18"/>
+              </w:rPr>
+              <w:t>nbrpcm</w:t>
+            </w:r>
+            <w:proofErr w:type="spellEnd"/>
+            <w:r>
+              <w:rPr>
+                <w:rFonts w:ascii="Arial Narrow" w:eastAsia="Calibri" w:hAnsi="Arial Narrow" w:cstheme="majorHAnsi"/>
+                <w:b/>
+                <w:sz w:val="18"/>
+                <w:szCs w:val="18"/>
+              </w:rPr>
+              <w:t>}</w:t>
+            </w:r>
+          </w:p>
+        </w:tc>
+        <w:tc>
+          <w:tcPr>
+            <w:tcW w:w="1078" w:type="dxa"/>
+            <w:vAlign w:val="center"/>
+          </w:tcPr>
+          <w:p>
+            <w:pPr>
+              <w:widowControl w:val="0"/>
+              <w:spacing w:after="0" w:line="240" w:lineRule="auto"/>
+              <w:jc w:val="right"/>
+              <w:rPr>
                 <w:rFonts w:ascii="Arial Narrow" w:eastAsia="Calibri" w:hAnsi="Arial Narrow" w:cs="Calibri Light"/>
                 <w:b/>
                 <w:sz w:val="18"/>
@@ -2024,13 +2424,33 @@
                 <w:sz w:val="18"/>
                 <w:szCs w:val="18"/>
               </w:rPr>
-              <w:t>${nbrpvm}</w:t>
-            </w:r>
-          </w:p>
-        </w:tc>
-        <w:tc>
-          <w:tcPr>
-            <w:tcW w:w="1078" w:type="dxa"/>
+              <w:t>${</w:t>
+            </w:r>
+            <w:proofErr w:type="spellStart"/>
+            <w:r>
+              <w:rPr>
+                <w:rFonts w:ascii="Arial Narrow" w:eastAsia="Calibri" w:hAnsi="Arial Narrow" w:cstheme="majorHAnsi"/>
+                <w:b/>
+                <w:sz w:val="18"/>
+                <w:szCs w:val="18"/>
+              </w:rPr>
+              <w:t>nbrcrt</w:t>
+            </w:r>
+            <w:proofErr w:type="spellEnd"/>
+            <w:r>
+              <w:rPr>
+                <w:rFonts w:ascii="Arial Narrow" w:eastAsia="Calibri" w:hAnsi="Arial Narrow" w:cstheme="majorHAnsi"/>
+                <w:b/>
+                <w:sz w:val="18"/>
+                <w:szCs w:val="18"/>
+              </w:rPr>
+              <w:t>}</w:t>
+            </w:r>
+          </w:p>
+        </w:tc>
+        <w:tc>
+          <w:tcPr>
+            <w:tcW w:w="1102" w:type="dxa"/>
             <w:vAlign w:val="center"/>
           </w:tcPr>
           <w:p>
@@ -2052,13 +2472,33 @@
                 <w:sz w:val="18"/>
                 <w:szCs w:val="18"/>
               </w:rPr>
-              <w:t>${nbrcrt}</w:t>
-            </w:r>
-          </w:p>
-        </w:tc>
-        <w:tc>
-          <w:tcPr>
-            <w:tcW w:w="1102" w:type="dxa"/>
+              <w:t>${</w:t>
+            </w:r>
+            <w:proofErr w:type="spellStart"/>
+            <w:r>
+              <w:rPr>
+                <w:rFonts w:ascii="Arial Narrow" w:eastAsia="Calibri" w:hAnsi="Arial Narrow" w:cstheme="majorHAnsi"/>
+                <w:b/>
+                <w:sz w:val="18"/>
+                <w:szCs w:val="18"/>
+              </w:rPr>
+              <w:t>nbrcbl</w:t>
+            </w:r>
+            <w:proofErr w:type="spellEnd"/>
+            <w:r>
+              <w:rPr>
+                <w:rFonts w:ascii="Arial Narrow" w:eastAsia="Calibri" w:hAnsi="Arial Narrow" w:cstheme="majorHAnsi"/>
+                <w:b/>
+                <w:sz w:val="18"/>
+                <w:szCs w:val="18"/>
+              </w:rPr>
+              <w:t>}</w:t>
+            </w:r>
+          </w:p>
+        </w:tc>
+        <w:tc>
+          <w:tcPr>
+            <w:tcW w:w="1099" w:type="dxa"/>
             <w:vAlign w:val="center"/>
           </w:tcPr>
           <w:p>
@@ -2080,13 +2520,33 @@
                 <w:sz w:val="18"/>
                 <w:szCs w:val="18"/>
               </w:rPr>
-              <w:t>${nbrcbl}</w:t>
-            </w:r>
-          </w:p>
-        </w:tc>
-        <w:tc>
-          <w:tcPr>
-            <w:tcW w:w="1099" w:type="dxa"/>
+              <w:t>${</w:t>
+            </w:r>
+            <w:proofErr w:type="spellStart"/>
+            <w:r>
+              <w:rPr>
+                <w:rFonts w:ascii="Arial Narrow" w:eastAsia="Calibri" w:hAnsi="Arial Narrow" w:cstheme="majorHAnsi"/>
+                <w:b/>
+                <w:sz w:val="18"/>
+                <w:szCs w:val="18"/>
+              </w:rPr>
+              <w:t>nbrcjn</w:t>
+            </w:r>
+            <w:proofErr w:type="spellEnd"/>
+            <w:r>
+              <w:rPr>
+                <w:rFonts w:ascii="Arial Narrow" w:eastAsia="Calibri" w:hAnsi="Arial Narrow" w:cstheme="majorHAnsi"/>
+                <w:b/>
+                <w:sz w:val="18"/>
+                <w:szCs w:val="18"/>
+              </w:rPr>
+              <w:t>}</w:t>
+            </w:r>
+          </w:p>
+        </w:tc>
+        <w:tc>
+          <w:tcPr>
+            <w:tcW w:w="1081" w:type="dxa"/>
             <w:vAlign w:val="center"/>
           </w:tcPr>
           <w:p>
@@ -2108,13 +2568,33 @@
                 <w:sz w:val="18"/>
                 <w:szCs w:val="18"/>
               </w:rPr>
-              <w:t>${nbrcjn}</w:t>
-            </w:r>
-          </w:p>
-        </w:tc>
-        <w:tc>
-          <w:tcPr>
-            <w:tcW w:w="1081" w:type="dxa"/>
+              <w:t>${</w:t>
+            </w:r>
+            <w:proofErr w:type="spellStart"/>
+            <w:r>
+              <w:rPr>
+                <w:rFonts w:ascii="Arial Narrow" w:eastAsia="Calibri" w:hAnsi="Arial Narrow" w:cstheme="majorHAnsi"/>
+                <w:b/>
+                <w:sz w:val="18"/>
+                <w:szCs w:val="18"/>
+              </w:rPr>
+              <w:t>nbrjbr</w:t>
+            </w:r>
+            <w:proofErr w:type="spellEnd"/>
+            <w:r>
+              <w:rPr>
+                <w:rFonts w:ascii="Arial Narrow" w:eastAsia="Calibri" w:hAnsi="Arial Narrow" w:cstheme="majorHAnsi"/>
+                <w:b/>
+                <w:sz w:val="18"/>
+                <w:szCs w:val="18"/>
+              </w:rPr>
+              <w:t>}</w:t>
+            </w:r>
+          </w:p>
+        </w:tc>
+        <w:tc>
+          <w:tcPr>
+            <w:tcW w:w="1120" w:type="dxa"/>
             <w:vAlign w:val="center"/>
           </w:tcPr>
           <w:p>
@@ -2136,13 +2616,33 @@
                 <w:sz w:val="18"/>
                 <w:szCs w:val="18"/>
               </w:rPr>
-              <w:t>${nbrjbr}</w:t>
-            </w:r>
-          </w:p>
-        </w:tc>
-        <w:tc>
-          <w:tcPr>
-            <w:tcW w:w="1120" w:type="dxa"/>
+              <w:t>${</w:t>
+            </w:r>
+            <w:proofErr w:type="spellStart"/>
+            <w:r>
+              <w:rPr>
+                <w:rFonts w:ascii="Arial Narrow" w:eastAsia="Calibri" w:hAnsi="Arial Narrow" w:cstheme="majorHAnsi"/>
+                <w:b/>
+                <w:sz w:val="18"/>
+                <w:szCs w:val="18"/>
+              </w:rPr>
+              <w:t>nbrcrg</w:t>
+            </w:r>
+            <w:proofErr w:type="spellEnd"/>
+            <w:r>
+              <w:rPr>
+                <w:rFonts w:ascii="Arial Narrow" w:eastAsia="Calibri" w:hAnsi="Arial Narrow" w:cstheme="majorHAnsi"/>
+                <w:b/>
+                <w:sz w:val="18"/>
+                <w:szCs w:val="18"/>
+              </w:rPr>
+              <w:t>}</w:t>
+            </w:r>
+          </w:p>
+        </w:tc>
+        <w:tc>
+          <w:tcPr>
+            <w:tcW w:w="1140" w:type="dxa"/>
             <w:vAlign w:val="center"/>
           </w:tcPr>
           <w:p>
@@ -2164,13 +2664,33 @@
                 <w:sz w:val="18"/>
                 <w:szCs w:val="18"/>
               </w:rPr>
-              <w:t>${nbrcrg}</w:t>
-            </w:r>
-          </w:p>
-        </w:tc>
-        <w:tc>
-          <w:tcPr>
-            <w:tcW w:w="1140" w:type="dxa"/>
+              <w:t>${</w:t>
+            </w:r>
+            <w:proofErr w:type="spellStart"/>
+            <w:r>
+              <w:rPr>
+                <w:rFonts w:ascii="Arial Narrow" w:eastAsia="Calibri" w:hAnsi="Arial Narrow" w:cstheme="majorHAnsi"/>
+                <w:b/>
+                <w:sz w:val="18"/>
+                <w:szCs w:val="18"/>
+              </w:rPr>
+              <w:t>nbrcae</w:t>
+            </w:r>
+            <w:proofErr w:type="spellEnd"/>
+            <w:r>
+              <w:rPr>
+                <w:rFonts w:ascii="Arial Narrow" w:eastAsia="Calibri" w:hAnsi="Arial Narrow" w:cstheme="majorHAnsi"/>
+                <w:b/>
+                <w:sz w:val="18"/>
+                <w:szCs w:val="18"/>
+              </w:rPr>
+              <w:t>}</w:t>
+            </w:r>
+          </w:p>
+        </w:tc>
+        <w:tc>
+          <w:tcPr>
+            <w:tcW w:w="1361" w:type="dxa"/>
             <w:vAlign w:val="center"/>
           </w:tcPr>
           <w:p>
@@ -2192,13 +2712,13 @@
                 <w:sz w:val="18"/>
                 <w:szCs w:val="18"/>
               </w:rPr>
-              <w:t>${nbrcae}</w:t>
-            </w:r>
-          </w:p>
-        </w:tc>
-        <w:tc>
-          <w:tcPr>
-            <w:tcW w:w="1361" w:type="dxa"/>
+              <w:t>${nbrcim31}</w:t>
+            </w:r>
+          </w:p>
+        </w:tc>
+        <w:tc>
+          <w:tcPr>
+            <w:tcW w:w="1460" w:type="dxa"/>
             <w:vAlign w:val="center"/>
           </w:tcPr>
           <w:p>
@@ -2220,13 +2740,13 @@
                 <w:sz w:val="18"/>
                 <w:szCs w:val="18"/>
               </w:rPr>
-              <w:t>${nbrcim31}</w:t>
-            </w:r>
-          </w:p>
-        </w:tc>
-        <w:tc>
-          <w:tcPr>
-            <w:tcW w:w="1460" w:type="dxa"/>
+              <w:t>${nbrcim31b}</w:t>
+            </w:r>
+          </w:p>
+        </w:tc>
+        <w:tc>
+          <w:tcPr>
+            <w:tcW w:w="1359" w:type="dxa"/>
             <w:vAlign w:val="center"/>
           </w:tcPr>
           <w:p>
@@ -2248,13 +2768,13 @@
                 <w:sz w:val="18"/>
                 <w:szCs w:val="18"/>
               </w:rPr>
-              <w:t>${nbrcim31b}</w:t>
-            </w:r>
-          </w:p>
-        </w:tc>
-        <w:tc>
-          <w:tcPr>
-            <w:tcW w:w="1359" w:type="dxa"/>
+              <w:t>${nbrcim32}</w:t>
+            </w:r>
+          </w:p>
+        </w:tc>
+        <w:tc>
+          <w:tcPr>
+            <w:tcW w:w="1155" w:type="dxa"/>
             <w:vAlign w:val="center"/>
           </w:tcPr>
           <w:p>
@@ -2263,6 +2783,54 @@
               <w:spacing w:after="0" w:line="240" w:lineRule="auto"/>
               <w:jc w:val="right"/>
               <w:rPr>
+                <w:rFonts w:ascii="Arial Narrow" w:eastAsia="Calibri" w:hAnsi="Arial Narrow" w:cstheme="majorHAnsi"/>
+                <w:b/>
+                <w:sz w:val="18"/>
+                <w:szCs w:val="18"/>
+              </w:rPr>
+            </w:pPr>
+            <w:r>
+              <w:rPr>
+                <w:rFonts w:ascii="Arial Narrow" w:eastAsia="Calibri" w:hAnsi="Arial Narrow" w:cstheme="majorHAnsi"/>
+                <w:b/>
+                <w:sz w:val="18"/>
+                <w:szCs w:val="18"/>
+              </w:rPr>
+              <w:t>${</w:t>
+            </w:r>
+            <w:proofErr w:type="spellStart"/>
+            <w:r>
+              <w:rPr>
+                <w:rFonts w:ascii="Arial Narrow" w:eastAsia="Calibri" w:hAnsi="Arial Narrow" w:cstheme="majorHAnsi"/>
+                <w:b/>
+                <w:sz w:val="18"/>
+                <w:szCs w:val="18"/>
+              </w:rPr>
+              <w:t>nbrbbr</w:t>
+            </w:r>
+            <w:proofErr w:type="spellEnd"/>
+            <w:r>
+              <w:rPr>
+                <w:rFonts w:ascii="Arial Narrow" w:eastAsia="Calibri" w:hAnsi="Arial Narrow" w:cstheme="majorHAnsi"/>
+                <w:b/>
+                <w:sz w:val="18"/>
+                <w:szCs w:val="18"/>
+              </w:rPr>
+              <w:t>}</w:t>
+            </w:r>
+          </w:p>
+        </w:tc>
+        <w:tc>
+          <w:tcPr>
+            <w:tcW w:w="1155" w:type="dxa"/>
+            <w:vAlign w:val="center"/>
+          </w:tcPr>
+          <w:p>
+            <w:pPr>
+              <w:widowControl w:val="0"/>
+              <w:spacing w:after="0" w:line="240" w:lineRule="auto"/>
+              <w:jc w:val="right"/>
+              <w:rPr>
                 <w:rFonts w:ascii="Arial Narrow" w:eastAsia="Calibri" w:hAnsi="Arial Narrow" w:cs="Calibri Light"/>
                 <w:b/>
                 <w:sz w:val="18"/>
@@ -2276,63 +2844,27 @@
                 <w:sz w:val="18"/>
                 <w:szCs w:val="18"/>
               </w:rPr>
-              <w:t>${nbrcim32}</w:t>
-            </w:r>
-          </w:p>
-        </w:tc>
-        <w:tc>
-          <w:tcPr>
-            <w:tcW w:w="1155" w:type="dxa"/>
-            <w:vAlign w:val="center"/>
-          </w:tcPr>
-          <w:p>
-            <w:pPr>
-              <w:widowControl w:val="0"/>
-              <w:spacing w:after="0" w:line="240" w:lineRule="auto"/>
-              <w:jc w:val="right"/>
-              <w:rPr>
-                <w:rFonts w:ascii="Arial Narrow" w:eastAsia="Calibri" w:hAnsi="Arial Narrow" w:cstheme="majorHAnsi"/>
-                <w:b/>
-                <w:sz w:val="18"/>
-                <w:szCs w:val="18"/>
-              </w:rPr>
-            </w:pPr>
-            <w:r>
-              <w:rPr>
-                <w:rFonts w:ascii="Arial Narrow" w:eastAsia="Calibri" w:hAnsi="Arial Narrow" w:cstheme="majorHAnsi"/>
-                <w:b/>
-                <w:sz w:val="18"/>
-                <w:szCs w:val="18"/>
-              </w:rPr>
-              <w:t>${nbrbbr}</w:t>
-            </w:r>
-          </w:p>
-        </w:tc>
-        <w:tc>
-          <w:tcPr>
-            <w:tcW w:w="1155" w:type="dxa"/>
-            <w:vAlign w:val="center"/>
-          </w:tcPr>
-          <w:p>
-            <w:pPr>
-              <w:widowControl w:val="0"/>
-              <w:spacing w:after="0" w:line="240" w:lineRule="auto"/>
-              <w:jc w:val="right"/>
-              <w:rPr>
-                <w:rFonts w:ascii="Arial Narrow" w:eastAsia="Calibri" w:hAnsi="Arial Narrow" w:cs="Calibri Light"/>
-                <w:b/>
-                <w:sz w:val="18"/>
-                <w:szCs w:val="18"/>
-              </w:rPr>
-            </w:pPr>
-            <w:r>
-              <w:rPr>
-                <w:rFonts w:ascii="Arial Narrow" w:eastAsia="Calibri" w:hAnsi="Arial Narrow" w:cstheme="majorHAnsi"/>
-                <w:b/>
-                <w:sz w:val="18"/>
-                <w:szCs w:val="18"/>
-              </w:rPr>
-              <w:t>${nbrpch}</w:t>
+              <w:t>${</w:t>
+            </w:r>
+            <w:proofErr w:type="spellStart"/>
+            <w:r>
+              <w:rPr>
+                <w:rFonts w:ascii="Arial Narrow" w:eastAsia="Calibri" w:hAnsi="Arial Narrow" w:cstheme="majorHAnsi"/>
+                <w:b/>
+                <w:sz w:val="18"/>
+                <w:szCs w:val="18"/>
+              </w:rPr>
+              <w:t>nbrpch</w:t>
+            </w:r>
+            <w:proofErr w:type="spellEnd"/>
+            <w:r>
+              <w:rPr>
+                <w:rFonts w:ascii="Arial Narrow" w:eastAsia="Calibri" w:hAnsi="Arial Narrow" w:cstheme="majorHAnsi"/>
+                <w:b/>
+                <w:sz w:val="18"/>
+                <w:szCs w:val="18"/>
+              </w:rPr>
+              <w:t>}</w:t>
             </w:r>
           </w:p>
         </w:tc>
@@ -2480,7 +3012,25 @@
                 <w:b/>
                 <w:color w:val="000000" w:themeColor="text1"/>
               </w:rPr>
-              <w:t>${nbrpvo}</w:t>
+              <w:t>${</w:t>
+            </w:r>
+            <w:proofErr w:type="spellStart"/>
+            <w:r>
+              <w:rPr>
+                <w:rFonts w:ascii="Arial Narrow" w:eastAsia="Calibri" w:hAnsi="Arial Narrow" w:cstheme="majorHAnsi"/>
+                <w:b/>
+                <w:color w:val="000000" w:themeColor="text1"/>
+              </w:rPr>
+              <w:t>nbrpvo</w:t>
+            </w:r>
+            <w:proofErr w:type="spellEnd"/>
+            <w:r>
+              <w:rPr>
+                <w:rFonts w:ascii="Arial Narrow" w:eastAsia="Calibri" w:hAnsi="Arial Narrow" w:cstheme="majorHAnsi"/>
+                <w:b/>
+                <w:color w:val="000000" w:themeColor="text1"/>
+              </w:rPr>
+              <w:t>}</w:t>
             </w:r>
           </w:p>
         </w:tc>
@@ -2560,7 +3110,25 @@
                 <w:b/>
                 <w:color w:val="000000" w:themeColor="text1"/>
               </w:rPr>
-              <w:t>${nbrpvm}</w:t>
+              <w:t>${</w:t>
+            </w:r>
+            <w:proofErr w:type="spellStart"/>
+            <w:r>
+              <w:rPr>
+                <w:rFonts w:ascii="Arial Narrow" w:eastAsia="Calibri" w:hAnsi="Arial Narrow" w:cstheme="majorHAnsi"/>
+                <w:b/>
+                <w:color w:val="000000" w:themeColor="text1"/>
+              </w:rPr>
+              <w:t>nbrpvm</w:t>
+            </w:r>
+            <w:proofErr w:type="spellEnd"/>
+            <w:r>
+              <w:rPr>
+                <w:rFonts w:ascii="Arial Narrow" w:eastAsia="Calibri" w:hAnsi="Arial Narrow" w:cstheme="majorHAnsi"/>
+                <w:b/>
+                <w:color w:val="000000" w:themeColor="text1"/>
+              </w:rPr>
+              <w:t>}</w:t>
             </w:r>
           </w:p>
         </w:tc>
@@ -2640,7 +3208,35 @@
                 <w:b/>
                 <w:color w:val="000000" w:themeColor="text1"/>
               </w:rPr>
-              <w:t>${nbrpvm}</w:t>
+              <w:t>${</w:t>
+            </w:r>
+            <w:proofErr w:type="spellStart"/>
+            <w:r>
+              <w:rPr>
+                <w:rFonts w:ascii="Arial Narrow" w:eastAsia="Calibri" w:hAnsi="Arial Narrow" w:cstheme="majorHAnsi"/>
+                <w:b/>
+                <w:color w:val="000000" w:themeColor="text1"/>
+              </w:rPr>
+              <w:t>nbrpc</w:t>
+            </w:r>
+            <w:bookmarkStart w:id="0" w:name="_GoBack"/>
+            <w:bookmarkEnd w:id="0"/>
+            <w:r>
+              <w:rPr>
+                <w:rFonts w:ascii="Arial Narrow" w:eastAsia="Calibri" w:hAnsi="Arial Narrow" w:cstheme="majorHAnsi"/>
+                <w:b/>
+                <w:color w:val="000000" w:themeColor="text1"/>
+              </w:rPr>
+              <w:t>m</w:t>
+            </w:r>
+            <w:proofErr w:type="spellEnd"/>
+            <w:r>
+              <w:rPr>
+                <w:rFonts w:ascii="Arial Narrow" w:eastAsia="Calibri" w:hAnsi="Arial Narrow" w:cstheme="majorHAnsi"/>
+                <w:b/>
+                <w:color w:val="000000" w:themeColor="text1"/>
+              </w:rPr>
+              <w:t>}</w:t>
             </w:r>
           </w:p>
         </w:tc>
@@ -2720,7 +3316,25 @@
                 <w:b/>
                 <w:color w:val="000000" w:themeColor="text1"/>
               </w:rPr>
-              <w:t>${nbrcrt}</w:t>
+              <w:t>${</w:t>
+            </w:r>
+            <w:proofErr w:type="spellStart"/>
+            <w:r>
+              <w:rPr>
+                <w:rFonts w:ascii="Arial Narrow" w:eastAsia="Calibri" w:hAnsi="Arial Narrow" w:cstheme="majorHAnsi"/>
+                <w:b/>
+                <w:color w:val="000000" w:themeColor="text1"/>
+              </w:rPr>
+              <w:t>nbrcrt</w:t>
+            </w:r>
+            <w:proofErr w:type="spellEnd"/>
+            <w:r>
+              <w:rPr>
+                <w:rFonts w:ascii="Arial Narrow" w:eastAsia="Calibri" w:hAnsi="Arial Narrow" w:cstheme="majorHAnsi"/>
+                <w:b/>
+                <w:color w:val="000000" w:themeColor="text1"/>
+              </w:rPr>
+              <w:t>}</w:t>
             </w:r>
           </w:p>
         </w:tc>
@@ -2800,7 +3414,25 @@
                 <w:b/>
                 <w:color w:val="000000" w:themeColor="text1"/>
               </w:rPr>
-              <w:t>${nbrcbl}</w:t>
+              <w:t>${</w:t>
+            </w:r>
+            <w:proofErr w:type="spellStart"/>
+            <w:r>
+              <w:rPr>
+                <w:rFonts w:ascii="Arial Narrow" w:eastAsia="Calibri" w:hAnsi="Arial Narrow" w:cstheme="majorHAnsi"/>
+                <w:b/>
+                <w:color w:val="000000" w:themeColor="text1"/>
+              </w:rPr>
+              <w:t>nbrcbl</w:t>
+            </w:r>
+            <w:proofErr w:type="spellEnd"/>
+            <w:r>
+              <w:rPr>
+                <w:rFonts w:ascii="Arial Narrow" w:eastAsia="Calibri" w:hAnsi="Arial Narrow" w:cstheme="majorHAnsi"/>
+                <w:b/>
+                <w:color w:val="000000" w:themeColor="text1"/>
+              </w:rPr>
+              <w:t>}</w:t>
             </w:r>
           </w:p>
         </w:tc>
@@ -2887,7 +3519,25 @@
                 <w:b/>
                 <w:color w:val="000000" w:themeColor="text1"/>
               </w:rPr>
-              <w:t>${nbrcjn}</w:t>
+              <w:t>${</w:t>
+            </w:r>
+            <w:proofErr w:type="spellStart"/>
+            <w:r>
+              <w:rPr>
+                <w:rFonts w:ascii="Arial Narrow" w:eastAsia="Calibri" w:hAnsi="Arial Narrow" w:cstheme="majorHAnsi"/>
+                <w:b/>
+                <w:color w:val="000000" w:themeColor="text1"/>
+              </w:rPr>
+              <w:t>nbrcjn</w:t>
+            </w:r>
+            <w:proofErr w:type="spellEnd"/>
+            <w:r>
+              <w:rPr>
+                <w:rFonts w:ascii="Arial Narrow" w:eastAsia="Calibri" w:hAnsi="Arial Narrow" w:cstheme="majorHAnsi"/>
+                <w:b/>
+                <w:color w:val="000000" w:themeColor="text1"/>
+              </w:rPr>
+              <w:t>}</w:t>
             </w:r>
           </w:p>
         </w:tc>
@@ -2967,7 +3617,25 @@
                 <w:b/>
                 <w:color w:val="000000" w:themeColor="text1"/>
               </w:rPr>
-              <w:t>${nbrjbr}</w:t>
+              <w:t>${</w:t>
+            </w:r>
+            <w:proofErr w:type="spellStart"/>
+            <w:r>
+              <w:rPr>
+                <w:rFonts w:ascii="Arial Narrow" w:eastAsia="Calibri" w:hAnsi="Arial Narrow" w:cstheme="majorHAnsi"/>
+                <w:b/>
+                <w:color w:val="000000" w:themeColor="text1"/>
+              </w:rPr>
+              <w:t>nbrjbr</w:t>
+            </w:r>
+            <w:proofErr w:type="spellEnd"/>
+            <w:r>
+              <w:rPr>
+                <w:rFonts w:ascii="Arial Narrow" w:eastAsia="Calibri" w:hAnsi="Arial Narrow" w:cstheme="majorHAnsi"/>
+                <w:b/>
+                <w:color w:val="000000" w:themeColor="text1"/>
+              </w:rPr>
+              <w:t>}</w:t>
             </w:r>
           </w:p>
         </w:tc>
@@ -3047,7 +3715,25 @@
                 <w:b/>
                 <w:color w:val="000000" w:themeColor="text1"/>
               </w:rPr>
-              <w:t>${nbrcrg}</w:t>
+              <w:t>${</w:t>
+            </w:r>
+            <w:proofErr w:type="spellStart"/>
+            <w:r>
+              <w:rPr>
+                <w:rFonts w:ascii="Arial Narrow" w:eastAsia="Calibri" w:hAnsi="Arial Narrow" w:cstheme="majorHAnsi"/>
+                <w:b/>
+                <w:color w:val="000000" w:themeColor="text1"/>
+              </w:rPr>
+              <w:t>nbrcrg</w:t>
+            </w:r>
+            <w:proofErr w:type="spellEnd"/>
+            <w:r>
+              <w:rPr>
+                <w:rFonts w:ascii="Arial Narrow" w:eastAsia="Calibri" w:hAnsi="Arial Narrow" w:cstheme="majorHAnsi"/>
+                <w:b/>
+                <w:color w:val="000000" w:themeColor="text1"/>
+              </w:rPr>
+              <w:t>}</w:t>
             </w:r>
           </w:p>
         </w:tc>
@@ -3076,15 +3762,7 @@
                 <w:b/>
                 <w:color w:val="000000" w:themeColor="text1"/>
               </w:rPr>
-              <w:t>(</w:t>
-            </w:r>
-            <w:r>
-              <w:rPr>
-                <w:rFonts w:ascii="Arial Narrow" w:eastAsia="Calibri" w:hAnsi="Arial Narrow" w:cstheme="majorHAnsi"/>
-                <w:b/>
-                <w:color w:val="000000" w:themeColor="text1"/>
-              </w:rPr>
-              <w:t>9) -</w:t>
+              <w:t>(9) -</w:t>
             </w:r>
           </w:p>
         </w:tc>
@@ -3135,7 +3813,25 @@
                 <w:b/>
                 <w:color w:val="000000" w:themeColor="text1"/>
               </w:rPr>
-              <w:t>${nbrcae}</w:t>
+              <w:t>${</w:t>
+            </w:r>
+            <w:proofErr w:type="spellStart"/>
+            <w:r>
+              <w:rPr>
+                <w:rFonts w:ascii="Arial Narrow" w:eastAsia="Calibri" w:hAnsi="Arial Narrow" w:cstheme="majorHAnsi"/>
+                <w:b/>
+                <w:color w:val="000000" w:themeColor="text1"/>
+              </w:rPr>
+              <w:t>nbrcae</w:t>
+            </w:r>
+            <w:proofErr w:type="spellEnd"/>
+            <w:r>
+              <w:rPr>
+                <w:rFonts w:ascii="Arial Narrow" w:eastAsia="Calibri" w:hAnsi="Arial Narrow" w:cstheme="majorHAnsi"/>
+                <w:b/>
+                <w:color w:val="000000" w:themeColor="text1"/>
+              </w:rPr>
+              <w:t>}</w:t>
             </w:r>
           </w:p>
         </w:tc>
@@ -3460,7 +4156,25 @@
                 <w:b/>
                 <w:color w:val="000000" w:themeColor="text1"/>
               </w:rPr>
-              <w:t>${nbrbbr}</w:t>
+              <w:t>${</w:t>
+            </w:r>
+            <w:proofErr w:type="spellStart"/>
+            <w:r>
+              <w:rPr>
+                <w:rFonts w:ascii="Arial Narrow" w:eastAsia="Calibri" w:hAnsi="Arial Narrow" w:cstheme="majorHAnsi"/>
+                <w:b/>
+                <w:color w:val="000000" w:themeColor="text1"/>
+              </w:rPr>
+              <w:t>nbrbbr</w:t>
+            </w:r>
+            <w:proofErr w:type="spellEnd"/>
+            <w:r>
+              <w:rPr>
+                <w:rFonts w:ascii="Arial Narrow" w:eastAsia="Calibri" w:hAnsi="Arial Narrow" w:cstheme="majorHAnsi"/>
+                <w:b/>
+                <w:color w:val="000000" w:themeColor="text1"/>
+              </w:rPr>
+              <w:t>}</w:t>
             </w:r>
           </w:p>
         </w:tc>
@@ -3489,15 +4203,7 @@
                 <w:b/>
                 <w:color w:val="000000" w:themeColor="text1"/>
               </w:rPr>
-              <w:t>(</w:t>
-            </w:r>
-            <w:r>
-              <w:rPr>
-                <w:rFonts w:ascii="Arial Narrow" w:eastAsia="Calibri" w:hAnsi="Arial Narrow" w:cstheme="majorHAnsi"/>
-                <w:b/>
-                <w:color w:val="000000" w:themeColor="text1"/>
-              </w:rPr>
-              <w:t>14) -</w:t>
+              <w:t>(14) -</w:t>
             </w:r>
           </w:p>
         </w:tc>
@@ -3548,7 +4254,25 @@
                 <w:b/>
                 <w:color w:val="000000" w:themeColor="text1"/>
               </w:rPr>
-              <w:t>${nbrpch}</w:t>
+              <w:t>${</w:t>
+            </w:r>
+            <w:proofErr w:type="spellStart"/>
+            <w:r>
+              <w:rPr>
+                <w:rFonts w:ascii="Arial Narrow" w:eastAsia="Calibri" w:hAnsi="Arial Narrow" w:cstheme="majorHAnsi"/>
+                <w:b/>
+                <w:color w:val="000000" w:themeColor="text1"/>
+              </w:rPr>
+              <w:t>nbrpch</w:t>
+            </w:r>
+            <w:proofErr w:type="spellEnd"/>
+            <w:r>
+              <w:rPr>
+                <w:rFonts w:ascii="Arial Narrow" w:eastAsia="Calibri" w:hAnsi="Arial Narrow" w:cstheme="majorHAnsi"/>
+                <w:b/>
+                <w:color w:val="000000" w:themeColor="text1"/>
+              </w:rPr>
+              <w:t>}</w:t>
             </w:r>
           </w:p>
         </w:tc>
@@ -3714,7 +4438,27 @@
                 <w:color w:val="000000" w:themeColor="text1"/>
                 <w:szCs w:val="18"/>
               </w:rPr>
-              <w:t>Authenticité : ${aut}</w:t>
+              <w:t>Authenticité : ${</w:t>
+            </w:r>
+            <w:proofErr w:type="spellStart"/>
+            <w:r>
+              <w:rPr>
+                <w:rFonts w:ascii="Arial Narrow" w:eastAsia="Calibri" w:hAnsi="Arial Narrow" w:cstheme="majorHAnsi"/>
+                <w:b/>
+                <w:color w:val="000000" w:themeColor="text1"/>
+                <w:szCs w:val="18"/>
+              </w:rPr>
+              <w:t>aut</w:t>
+            </w:r>
+            <w:proofErr w:type="spellEnd"/>
+            <w:r>
+              <w:rPr>
+                <w:rFonts w:ascii="Arial Narrow" w:eastAsia="Calibri" w:hAnsi="Arial Narrow" w:cstheme="majorHAnsi"/>
+                <w:b/>
+                <w:color w:val="000000" w:themeColor="text1"/>
+                <w:szCs w:val="18"/>
+              </w:rPr>
+              <w:t>}</w:t>
             </w:r>
           </w:p>
         </w:tc>
@@ -3744,7 +4488,27 @@
                 <w:color w:val="000000" w:themeColor="text1"/>
                 <w:szCs w:val="18"/>
               </w:rPr>
-              <w:t>Autres : ${oth}</w:t>
+              <w:t>Autres : ${</w:t>
+            </w:r>
+            <w:proofErr w:type="spellStart"/>
+            <w:r>
+              <w:rPr>
+                <w:rFonts w:ascii="Arial Narrow" w:eastAsia="Calibri" w:hAnsi="Arial Narrow" w:cstheme="majorHAnsi"/>
+                <w:b/>
+                <w:color w:val="000000" w:themeColor="text1"/>
+                <w:szCs w:val="18"/>
+              </w:rPr>
+              <w:t>oth</w:t>
+            </w:r>
+            <w:proofErr w:type="spellEnd"/>
+            <w:r>
+              <w:rPr>
+                <w:rFonts w:ascii="Arial Narrow" w:eastAsia="Calibri" w:hAnsi="Arial Narrow" w:cstheme="majorHAnsi"/>
+                <w:b/>
+                <w:color w:val="000000" w:themeColor="text1"/>
+                <w:szCs w:val="18"/>
+              </w:rPr>
+              <w:t>}</w:t>
             </w:r>
           </w:p>
         </w:tc>
@@ -3804,7 +4568,27 @@
                 <w:color w:val="000000" w:themeColor="text1"/>
                 <w:szCs w:val="18"/>
               </w:rPr>
-              <w:t>Constatation : ${cad}</w:t>
+              <w:t>Constatation : ${</w:t>
+            </w:r>
+            <w:proofErr w:type="spellStart"/>
+            <w:r>
+              <w:rPr>
+                <w:rFonts w:ascii="Arial Narrow" w:eastAsia="Calibri" w:hAnsi="Arial Narrow" w:cstheme="majorHAnsi"/>
+                <w:b/>
+                <w:color w:val="000000" w:themeColor="text1"/>
+                <w:szCs w:val="18"/>
+              </w:rPr>
+              <w:t>cad</w:t>
+            </w:r>
+            <w:proofErr w:type="spellEnd"/>
+            <w:r>
+              <w:rPr>
+                <w:rFonts w:ascii="Arial Narrow" w:eastAsia="Calibri" w:hAnsi="Arial Narrow" w:cstheme="majorHAnsi"/>
+                <w:b/>
+                <w:color w:val="000000" w:themeColor="text1"/>
+                <w:szCs w:val="18"/>
+              </w:rPr>
+              <w:t>}</w:t>
             </w:r>
           </w:p>
         </w:tc>
@@ -3864,7 +4648,27 @@
                 <w:color w:val="000000" w:themeColor="text1"/>
                 <w:szCs w:val="18"/>
               </w:rPr>
-              <w:t>Duplicata : ${dup}</w:t>
+              <w:t>Duplicata : ${</w:t>
+            </w:r>
+            <w:proofErr w:type="spellStart"/>
+            <w:r>
+              <w:rPr>
+                <w:rFonts w:ascii="Arial Narrow" w:eastAsia="Calibri" w:hAnsi="Arial Narrow" w:cstheme="majorHAnsi"/>
+                <w:b/>
+                <w:color w:val="000000" w:themeColor="text1"/>
+                <w:szCs w:val="18"/>
+              </w:rPr>
+              <w:t>dup</w:t>
+            </w:r>
+            <w:proofErr w:type="spellEnd"/>
+            <w:r>
+              <w:rPr>
+                <w:rFonts w:ascii="Arial Narrow" w:eastAsia="Calibri" w:hAnsi="Arial Narrow" w:cstheme="majorHAnsi"/>
+                <w:b/>
+                <w:color w:val="000000" w:themeColor="text1"/>
+                <w:szCs w:val="18"/>
+              </w:rPr>
+              <w:t>}</w:t>
             </w:r>
           </w:p>
         </w:tc>
@@ -3924,7 +4728,27 @@
                 <w:color w:val="000000" w:themeColor="text1"/>
                 <w:szCs w:val="18"/>
               </w:rPr>
-              <w:t>Rébus : ${reb}</w:t>
+              <w:t>Rébus : ${</w:t>
+            </w:r>
+            <w:proofErr w:type="spellStart"/>
+            <w:r>
+              <w:rPr>
+                <w:rFonts w:ascii="Arial Narrow" w:eastAsia="Calibri" w:hAnsi="Arial Narrow" w:cstheme="majorHAnsi"/>
+                <w:b/>
+                <w:color w:val="000000" w:themeColor="text1"/>
+                <w:szCs w:val="18"/>
+              </w:rPr>
+              <w:t>reb</w:t>
+            </w:r>
+            <w:proofErr w:type="spellEnd"/>
+            <w:r>
+              <w:rPr>
+                <w:rFonts w:ascii="Arial Narrow" w:eastAsia="Calibri" w:hAnsi="Arial Narrow" w:cstheme="majorHAnsi"/>
+                <w:b/>
+                <w:color w:val="000000" w:themeColor="text1"/>
+                <w:szCs w:val="18"/>
+              </w:rPr>
+              <w:t>}</w:t>
             </w:r>
           </w:p>
         </w:tc>
@@ -3954,7 +4778,27 @@
                 <w:color w:val="000000" w:themeColor="text1"/>
                 <w:szCs w:val="18"/>
               </w:rPr>
-              <w:t>Réception : ${rt}</w:t>
+              <w:t>Réception : ${</w:t>
+            </w:r>
+            <w:proofErr w:type="spellStart"/>
+            <w:r>
+              <w:rPr>
+                <w:rFonts w:ascii="Arial Narrow" w:eastAsia="Calibri" w:hAnsi="Arial Narrow" w:cstheme="majorHAnsi"/>
+                <w:b/>
+                <w:color w:val="000000" w:themeColor="text1"/>
+                <w:szCs w:val="18"/>
+              </w:rPr>
+              <w:t>rt</w:t>
+            </w:r>
+            <w:proofErr w:type="spellEnd"/>
+            <w:r>
+              <w:rPr>
+                <w:rFonts w:ascii="Arial Narrow" w:eastAsia="Calibri" w:hAnsi="Arial Narrow" w:cstheme="majorHAnsi"/>
+                <w:b/>
+                <w:color w:val="000000" w:themeColor="text1"/>
+                <w:szCs w:val="18"/>
+              </w:rPr>
+              <w:t>}</w:t>
             </w:r>
           </w:p>
         </w:tc>
@@ -3984,7 +4828,27 @@
                 <w:color w:val="000000" w:themeColor="text1"/>
                 <w:szCs w:val="18"/>
               </w:rPr>
-              <w:t>Visite : ${vt}</w:t>
+              <w:t>Visite : ${</w:t>
+            </w:r>
+            <w:proofErr w:type="spellStart"/>
+            <w:r>
+              <w:rPr>
+                <w:rFonts w:ascii="Arial Narrow" w:eastAsia="Calibri" w:hAnsi="Arial Narrow" w:cstheme="majorHAnsi"/>
+                <w:b/>
+                <w:color w:val="000000" w:themeColor="text1"/>
+                <w:szCs w:val="18"/>
+              </w:rPr>
+              <w:t>vt</w:t>
+            </w:r>
+            <w:proofErr w:type="spellEnd"/>
+            <w:r>
+              <w:rPr>
+                <w:rFonts w:ascii="Arial Narrow" w:eastAsia="Calibri" w:hAnsi="Arial Narrow" w:cstheme="majorHAnsi"/>
+                <w:b/>
+                <w:color w:val="000000" w:themeColor="text1"/>
+                <w:szCs w:val="18"/>
+              </w:rPr>
+              <w:t>}</w:t>
             </w:r>
           </w:p>
         </w:tc>
@@ -4014,7 +4878,27 @@
                 <w:color w:val="000000" w:themeColor="text1"/>
                 <w:szCs w:val="18"/>
               </w:rPr>
-              <w:t>Spécial : ${sp}</w:t>
+              <w:t>Spécial : ${</w:t>
+            </w:r>
+            <w:proofErr w:type="spellStart"/>
+            <w:r>
+              <w:rPr>
+                <w:rFonts w:ascii="Arial Narrow" w:eastAsia="Calibri" w:hAnsi="Arial Narrow" w:cstheme="majorHAnsi"/>
+                <w:b/>
+                <w:color w:val="000000" w:themeColor="text1"/>
+                <w:szCs w:val="18"/>
+              </w:rPr>
+              <w:t>sp</w:t>
+            </w:r>
+            <w:proofErr w:type="spellEnd"/>
+            <w:r>
+              <w:rPr>
+                <w:rFonts w:ascii="Arial Narrow" w:eastAsia="Calibri" w:hAnsi="Arial Narrow" w:cstheme="majorHAnsi"/>
+                <w:b/>
+                <w:color w:val="000000" w:themeColor="text1"/>
+                <w:szCs w:val="18"/>
+              </w:rPr>
+              <w:t>}</w:t>
             </w:r>
           </w:p>
         </w:tc>
@@ -4098,7 +4982,21 @@
               <w:rPr>
                 <w:color w:val="000000" w:themeColor="text1"/>
               </w:rPr>
-              <w:t>A ${lieuedition},</w:t>
+              <w:t>A ${</w:t>
+            </w:r>
+            <w:proofErr w:type="spellStart"/>
+            <w:r>
+              <w:rPr>
+                <w:color w:val="000000" w:themeColor="text1"/>
+              </w:rPr>
+              <w:t>lieuedition</w:t>
+            </w:r>
+            <w:proofErr w:type="spellEnd"/>
+            <w:r>
+              <w:rPr>
+                <w:color w:val="000000" w:themeColor="text1"/>
+              </w:rPr>
+              <w:t>},</w:t>
             </w:r>
             <w:r>
               <w:rPr>
@@ -4122,7 +5020,21 @@
               <w:rPr>
                 <w:color w:val="000000" w:themeColor="text1"/>
               </w:rPr>
-              <w:t>${dateedition}</w:t>
+              <w:t>${</w:t>
+            </w:r>
+            <w:proofErr w:type="spellStart"/>
+            <w:r>
+              <w:rPr>
+                <w:color w:val="000000" w:themeColor="text1"/>
+              </w:rPr>
+              <w:t>dateedition</w:t>
+            </w:r>
+            <w:proofErr w:type="spellEnd"/>
+            <w:r>
+              <w:rPr>
+                <w:color w:val="000000" w:themeColor="text1"/>
+              </w:rPr>
+              <w:t>}</w:t>
             </w:r>
           </w:p>
         </w:tc>
@@ -4226,7 +5138,15 @@
                   <w:rFonts w:ascii="Calibri Light" w:hAnsi="Calibri Light"/>
                   <w:color w:val="4472C4"/>
                 </w:rPr>
-                <w:t>${date</w:t>
+                <w:t>${</w:t>
+              </w:r>
+              <w:proofErr w:type="spellStart"/>
+              <w:r>
+                <w:rPr>
+                  <w:rFonts w:ascii="Calibri Light" w:hAnsi="Calibri Light"/>
+                  <w:color w:val="4472C4"/>
+                </w:rPr>
+                <w:t>date</w:t>
               </w:r>
               <w:r>
                 <w:rPr>
@@ -4235,6 +5155,7 @@
                 </w:rPr>
                 <w:t>dition</w:t>
               </w:r>
+              <w:proofErr w:type="spellEnd"/>
               <w:r>
                 <w:rPr>
                   <w:rFonts w:ascii="Calibri Light" w:hAnsi="Calibri Light"/>
@@ -4327,7 +5248,25 @@
             <w:color w:val="4472C4" w:themeColor="accent1"/>
             <w:sz w:val="2"/>
           </w:rPr>
-          <w:t>DATE  \@ "d MMMM yyyy"</w:t>
+          <w:t xml:space="preserve">DATE  \@ "d MMMM </w:t>
+        </w:r>
+        <w:proofErr w:type="spellStart"/>
+        <w:r>
+          <w:rPr>
+            <w:rFonts w:asciiTheme="majorHAnsi" w:hAnsiTheme="majorHAnsi"/>
+            <w:color w:val="4472C4" w:themeColor="accent1"/>
+            <w:sz w:val="2"/>
+          </w:rPr>
+          <w:t>yyyy</w:t>
+        </w:r>
+        <w:proofErr w:type="spellEnd"/>
+        <w:r>
+          <w:rPr>
+            <w:rFonts w:asciiTheme="majorHAnsi" w:hAnsiTheme="majorHAnsi"/>
+            <w:color w:val="4472C4" w:themeColor="accent1"/>
+            <w:sz w:val="2"/>
+          </w:rPr>
+          <w:t>"</w:t>
         </w:r>
       </w:p>
     </w:sdtContent>
@@ -5426,7 +6365,7 @@
 </file>
 
 <file path=customXml/itemProps1.xml><?xml version="1.0" encoding="utf-8"?>
-<ds:datastoreItem xmlns:ds="http://schemas.openxmlformats.org/officeDocument/2006/customXml" ds:itemID="{E6C57C59-58C7-4309-9A0E-658AE318D51F}">
+<ds:datastoreItem xmlns:ds="http://schemas.openxmlformats.org/officeDocument/2006/customXml" ds:itemID="{3A06390F-193B-451D-B0C9-846C7F87617D}">
   <ds:schemaRefs>
     <ds:schemaRef ds:uri="http://schemas.openxmlformats.org/officeDocument/2006/bibliography"/>
   </ds:schemaRefs>
